--- a/TS-Padam/TS-2.1/TS 2.1 Malayalam Pada Paatam Corrections.docx
+++ b/TS-Padam/TS-2.1/TS 2.1 Malayalam Pada Paatam Corrections.docx
@@ -1,7 +1,580 @@
 
 <file path=word/document.xml><?xml version="1.0" encoding="utf-8"?>
-<w:document xmlns:wpc="http://schemas.microsoft.com/office/word/2010/wordprocessingCanvas" xmlns:cx="http://schemas.microsoft.com/office/drawing/2014/chartex" xmlns:cx1="http://schemas.microsoft.com/office/drawing/2015/9/8/chartex" xmlns:cx2="http://schemas.microsoft.com/office/drawing/2015/10/21/chartex" xmlns:cx3="http://schemas.microsoft.com/office/drawing/2016/5/9/chartex" xmlns:cx4="http://schemas.microsoft.com/office/drawing/2016/5/10/chartex" xmlns:cx5="http://schemas.microsoft.com/office/drawing/2016/5/11/chartex" xmlns:cx6="http://schemas.microsoft.com/office/drawing/2016/5/12/chartex" xmlns:cx7="http://schemas.microsoft.com/office/drawing/2016/5/13/chartex" xmlns:cx8="http://schemas.microsoft.com/office/drawing/2016/5/14/chartex" xmlns:mc="http://schemas.openxmlformats.org/markup-compatibility/2006" xmlns:aink="http://schemas.microsoft.com/office/drawing/2016/ink" xmlns:am3d="http://schemas.microsoft.com/office/drawing/2017/model3d" xmlns:o="urn:schemas-microsoft-com:office:office" xmlns:r="http://schemas.openxmlformats.org/officeDocument/2006/relationships" xmlns:m="http://schemas.openxmlformats.org/officeDocument/2006/math" xmlns:v="urn:schemas-microsoft-com:vml" xmlns:wp14="http://schemas.microsoft.com/office/word/2010/wordprocessingDrawing" xmlns:wp="http://schemas.openxmlformats.org/drawingml/2006/wordprocessingDrawing" xmlns:w10="urn:schemas-microsoft-com:office:word" xmlns:w="http://schemas.openxmlformats.org/wordprocessingml/2006/main" xmlns:w14="http://schemas.microsoft.com/office/word/2010/wordml" xmlns:w15="http://schemas.microsoft.com/office/word/2012/wordml" xmlns:w16cex="http://schemas.microsoft.com/office/word/2018/wordml/cex" xmlns:w16cid="http://schemas.microsoft.com/office/word/2016/wordml/cid" xmlns:w16="http://schemas.microsoft.com/office/word/2018/wordml" xmlns:w16se="http://schemas.microsoft.com/office/word/2015/wordml/symex" xmlns:wpg="http://schemas.microsoft.com/office/word/2010/wordprocessingGroup" xmlns:wpi="http://schemas.microsoft.com/office/word/2010/wordprocessingInk" xmlns:wne="http://schemas.microsoft.com/office/word/2006/wordml" xmlns:wps="http://schemas.microsoft.com/office/word/2010/wordprocessingShape" mc:Ignorable="w14 w15 w16se w16cid w16 w16cex wp14">
+<w:document xmlns:wpc="http://schemas.microsoft.com/office/word/2010/wordprocessingCanvas" xmlns:cx="http://schemas.microsoft.com/office/drawing/2014/chartex" xmlns:cx1="http://schemas.microsoft.com/office/drawing/2015/9/8/chartex" xmlns:mc="http://schemas.openxmlformats.org/markup-compatibility/2006" xmlns:o="urn:schemas-microsoft-com:office:office" xmlns:r="http://schemas.openxmlformats.org/officeDocument/2006/relationships" xmlns:m="http://schemas.openxmlformats.org/officeDocument/2006/math" xmlns:v="urn:schemas-microsoft-com:vml" xmlns:wp14="http://schemas.microsoft.com/office/word/2010/wordprocessingDrawing" xmlns:wp="http://schemas.openxmlformats.org/drawingml/2006/wordprocessingDrawing" xmlns:w10="urn:schemas-microsoft-com:office:word" xmlns:w="http://schemas.openxmlformats.org/wordprocessingml/2006/main" xmlns:w14="http://schemas.microsoft.com/office/word/2010/wordml" xmlns:w15="http://schemas.microsoft.com/office/word/2012/wordml" xmlns:w16se="http://schemas.microsoft.com/office/word/2015/wordml/symex" xmlns:wpg="http://schemas.microsoft.com/office/word/2010/wordprocessingGroup" xmlns:wpi="http://schemas.microsoft.com/office/word/2010/wordprocessingInk" xmlns:wne="http://schemas.microsoft.com/office/word/2006/wordml" xmlns:wps="http://schemas.microsoft.com/office/word/2010/wordprocessingShape" mc:Ignorable="w14 w15 w16se wp14">
   <w:body>
+    <w:p>
+      <w:pPr>
+        <w:jc w:val="center"/>
+        <w:rPr>
+          <w:b/>
+          <w:bCs/>
+          <w:sz w:val="32"/>
+          <w:szCs w:val="32"/>
+          <w:u w:val="single"/>
+        </w:rPr>
+      </w:pPr>
+      <w:r>
+        <w:rPr>
+          <w:b/>
+          <w:bCs/>
+          <w:sz w:val="32"/>
+          <w:szCs w:val="32"/>
+          <w:u w:val="single"/>
+        </w:rPr>
+        <w:t xml:space="preserve">TaittirIya Padam – TS 2.1 </w:t>
+      </w:r>
+      <w:r>
+        <w:rPr>
+          <w:b/>
+          <w:bCs/>
+          <w:sz w:val="32"/>
+          <w:szCs w:val="32"/>
+          <w:u w:val="single"/>
+        </w:rPr>
+        <w:t xml:space="preserve">Malayalam </w:t>
+      </w:r>
+      <w:r>
+        <w:rPr>
+          <w:b/>
+          <w:bCs/>
+          <w:sz w:val="32"/>
+          <w:szCs w:val="32"/>
+          <w:u w:val="single"/>
+        </w:rPr>
+        <w:t>Corrections</w:t>
+      </w:r>
+      <w:r>
+        <w:rPr>
+          <w:b/>
+          <w:bCs/>
+          <w:sz w:val="32"/>
+          <w:szCs w:val="32"/>
+          <w:u w:val="single"/>
+        </w:rPr>
+        <w:t xml:space="preserve"> </w:t>
+      </w:r>
+      <w:r>
+        <w:rPr>
+          <w:b/>
+          <w:bCs/>
+          <w:sz w:val="32"/>
+          <w:szCs w:val="32"/>
+          <w:u w:val="single"/>
+        </w:rPr>
+        <w:t>–</w:t>
+      </w:r>
+      <w:r>
+        <w:rPr>
+          <w:b/>
+          <w:bCs/>
+          <w:sz w:val="32"/>
+          <w:szCs w:val="32"/>
+          <w:u w:val="single"/>
+        </w:rPr>
+        <w:t xml:space="preserve"> </w:t>
+      </w:r>
+      <w:r>
+        <w:rPr>
+          <w:b/>
+          <w:bCs/>
+          <w:sz w:val="32"/>
+          <w:szCs w:val="32"/>
+          <w:u w:val="single"/>
+        </w:rPr>
+        <w:t xml:space="preserve">Observed till </w:t>
+      </w:r>
+      <w:r>
+        <w:rPr>
+          <w:b/>
+          <w:bCs/>
+          <w:sz w:val="32"/>
+          <w:szCs w:val="32"/>
+          <w:highlight w:val="red"/>
+          <w:u w:val="single"/>
+        </w:rPr>
+        <w:t>????????</w:t>
+      </w:r>
+    </w:p>
+    <w:p>
+      <w:pPr>
+        <w:jc w:val="center"/>
+        <w:rPr>
+          <w:b/>
+          <w:bCs/>
+        </w:rPr>
+      </w:pPr>
+      <w:r>
+        <w:rPr>
+          <w:b/>
+          <w:bCs/>
+        </w:rPr>
+        <w:t>(ignore those which are already incorporated in your book’s version and date)</w:t>
+      </w:r>
+    </w:p>
+    <w:tbl>
+      <w:tblPr>
+        <w:tblW w:w="13126" w:type="dxa"/>
+        <w:tblInd w:w="-792" w:type="dxa"/>
+        <w:tblBorders>
+          <w:top w:val="single" w:sz="4" w:space="0" w:color="000000"/>
+          <w:left w:val="single" w:sz="4" w:space="0" w:color="000000"/>
+          <w:bottom w:val="single" w:sz="4" w:space="0" w:color="000000"/>
+          <w:right w:val="single" w:sz="4" w:space="0" w:color="000000"/>
+          <w:insideH w:val="single" w:sz="4" w:space="0" w:color="000000"/>
+          <w:insideV w:val="single" w:sz="4" w:space="0" w:color="000000"/>
+        </w:tblBorders>
+        <w:tblLook w:val="04A0" w:firstRow="1" w:lastRow="0" w:firstColumn="1" w:lastColumn="0" w:noHBand="0" w:noVBand="1"/>
+      </w:tblPr>
+      <w:tblGrid>
+        <w:gridCol w:w="3110"/>
+        <w:gridCol w:w="4766"/>
+        <w:gridCol w:w="5250"/>
+      </w:tblGrid>
+      <w:tr>
+        <w:tc>
+          <w:tcPr>
+            <w:tcW w:w="3110" w:type="dxa"/>
+          </w:tcPr>
+          <w:p>
+            <w:pPr>
+              <w:spacing w:before="0" w:line="240" w:lineRule="auto"/>
+              <w:jc w:val="center"/>
+              <w:rPr>
+                <w:sz w:val="32"/>
+                <w:szCs w:val="32"/>
+              </w:rPr>
+            </w:pPr>
+            <w:r>
+              <w:rPr>
+                <w:sz w:val="32"/>
+                <w:szCs w:val="32"/>
+              </w:rPr>
+              <w:t>Section, Paragraph</w:t>
+            </w:r>
+          </w:p>
+          <w:p>
+            <w:pPr>
+              <w:spacing w:before="0" w:line="240" w:lineRule="auto"/>
+              <w:jc w:val="center"/>
+              <w:rPr>
+                <w:sz w:val="32"/>
+                <w:szCs w:val="32"/>
+              </w:rPr>
+            </w:pPr>
+            <w:r>
+              <w:rPr>
+                <w:sz w:val="32"/>
+                <w:szCs w:val="32"/>
+              </w:rPr>
+              <w:t>Reference</w:t>
+            </w:r>
+          </w:p>
+        </w:tc>
+        <w:tc>
+          <w:tcPr>
+            <w:tcW w:w="4766" w:type="dxa"/>
+          </w:tcPr>
+          <w:p>
+            <w:pPr>
+              <w:spacing w:before="0" w:line="240" w:lineRule="auto"/>
+              <w:jc w:val="center"/>
+              <w:rPr>
+                <w:sz w:val="32"/>
+                <w:szCs w:val="32"/>
+              </w:rPr>
+            </w:pPr>
+            <w:r>
+              <w:rPr>
+                <w:sz w:val="32"/>
+                <w:szCs w:val="32"/>
+              </w:rPr>
+              <w:t>As Printed</w:t>
+            </w:r>
+          </w:p>
+        </w:tc>
+        <w:tc>
+          <w:tcPr>
+            <w:tcW w:w="5250" w:type="dxa"/>
+          </w:tcPr>
+          <w:p>
+            <w:pPr>
+              <w:spacing w:before="0" w:line="240" w:lineRule="auto"/>
+              <w:ind w:right="-18"/>
+              <w:jc w:val="center"/>
+              <w:rPr>
+                <w:sz w:val="32"/>
+                <w:szCs w:val="32"/>
+              </w:rPr>
+            </w:pPr>
+            <w:r>
+              <w:rPr>
+                <w:sz w:val="32"/>
+                <w:szCs w:val="32"/>
+              </w:rPr>
+              <w:t>To be read as or corrected as</w:t>
+            </w:r>
+          </w:p>
+        </w:tc>
+      </w:tr>
+      <w:tr>
+        <w:trPr>
+          <w:trHeight w:val="1731"/>
+        </w:trPr>
+        <w:tc>
+          <w:tcPr>
+            <w:tcW w:w="3110" w:type="dxa"/>
+            <w:tcBorders>
+              <w:top w:val="single" w:sz="4" w:space="0" w:color="000000"/>
+              <w:left w:val="single" w:sz="4" w:space="0" w:color="000000"/>
+              <w:bottom w:val="single" w:sz="4" w:space="0" w:color="000000"/>
+              <w:right w:val="single" w:sz="4" w:space="0" w:color="000000"/>
+            </w:tcBorders>
+          </w:tcPr>
+          <w:p>
+            <w:pPr>
+              <w:widowControl w:val="0"/>
+              <w:autoSpaceDE w:val="0"/>
+              <w:autoSpaceDN w:val="0"/>
+              <w:adjustRightInd w:val="0"/>
+              <w:spacing w:before="0" w:line="264" w:lineRule="auto"/>
+              <w:ind w:right="-320"/>
+              <w:jc w:val="both"/>
+              <w:rPr>
+                <w:rFonts w:eastAsia="Times New Roman" w:cs="Arial"/>
+                <w:b/>
+                <w:sz w:val="28"/>
+                <w:szCs w:val="28"/>
+                <w:lang w:eastAsia="en-IN" w:bidi="ml-IN"/>
+              </w:rPr>
+            </w:pPr>
+            <w:r>
+              <w:rPr>
+                <w:rFonts w:eastAsia="Times New Roman" w:cs="Arial"/>
+                <w:b/>
+                <w:sz w:val="28"/>
+                <w:szCs w:val="28"/>
+                <w:lang w:eastAsia="en-IN" w:bidi="ml-IN"/>
+              </w:rPr>
+              <w:t>TS 2.1.11.3 (Padam)</w:t>
+            </w:r>
+          </w:p>
+          <w:p>
+            <w:pPr>
+              <w:widowControl w:val="0"/>
+              <w:autoSpaceDE w:val="0"/>
+              <w:autoSpaceDN w:val="0"/>
+              <w:adjustRightInd w:val="0"/>
+              <w:spacing w:before="0" w:line="264" w:lineRule="auto"/>
+              <w:ind w:right="-320"/>
+              <w:jc w:val="both"/>
+              <w:rPr>
+                <w:rFonts w:eastAsia="Times New Roman" w:cs="Arial"/>
+                <w:b/>
+                <w:sz w:val="28"/>
+                <w:szCs w:val="28"/>
+                <w:lang w:eastAsia="en-IN" w:bidi="ml-IN"/>
+              </w:rPr>
+            </w:pPr>
+            <w:r>
+              <w:rPr>
+                <w:rFonts w:eastAsia="Times New Roman" w:cs="Arial"/>
+                <w:b/>
+                <w:sz w:val="28"/>
+                <w:szCs w:val="28"/>
+                <w:lang w:eastAsia="en-IN" w:bidi="ml-IN"/>
+              </w:rPr>
+              <w:t>Paadam No.19</w:t>
+            </w:r>
+          </w:p>
+          <w:p>
+            <w:pPr>
+              <w:widowControl w:val="0"/>
+              <w:autoSpaceDE w:val="0"/>
+              <w:autoSpaceDN w:val="0"/>
+              <w:adjustRightInd w:val="0"/>
+              <w:spacing w:before="0" w:line="264" w:lineRule="auto"/>
+              <w:ind w:right="-320"/>
+              <w:jc w:val="both"/>
+              <w:rPr>
+                <w:rFonts w:eastAsia="Times New Roman" w:cs="Arial"/>
+                <w:sz w:val="28"/>
+                <w:szCs w:val="28"/>
+                <w:lang w:eastAsia="en-IN" w:bidi="ml-IN"/>
+              </w:rPr>
+            </w:pPr>
+            <w:r>
+              <w:rPr>
+                <w:rFonts w:eastAsia="Times New Roman" w:cs="Arial"/>
+                <w:b/>
+                <w:sz w:val="28"/>
+                <w:szCs w:val="28"/>
+                <w:lang w:eastAsia="en-IN" w:bidi="ml-IN"/>
+              </w:rPr>
+              <w:t>Panchaati No. 62</w:t>
+            </w:r>
+          </w:p>
+        </w:tc>
+        <w:tc>
+          <w:tcPr>
+            <w:tcW w:w="4766" w:type="dxa"/>
+            <w:tcBorders>
+              <w:top w:val="single" w:sz="4" w:space="0" w:color="000000"/>
+              <w:left w:val="single" w:sz="4" w:space="0" w:color="000000"/>
+              <w:bottom w:val="single" w:sz="4" w:space="0" w:color="000000"/>
+              <w:right w:val="single" w:sz="4" w:space="0" w:color="000000"/>
+            </w:tcBorders>
+          </w:tcPr>
+          <w:p>
+            <w:pPr>
+              <w:spacing w:before="0" w:line="240" w:lineRule="auto"/>
+              <w:ind w:right="-108"/>
+              <w:rPr>
+                <w:rFonts w:ascii="BRH Malayalam Extra" w:hAnsi="BRH Malayalam Extra" w:cs="BRH Malayalam Extra"/>
+                <w:sz w:val="40"/>
+                <w:szCs w:val="40"/>
+              </w:rPr>
+            </w:pPr>
+            <w:r>
+              <w:rPr>
+                <w:rFonts w:ascii="BRH Malayalam Extra" w:hAnsi="BRH Malayalam Extra" w:cs="BRH Malayalam Extra"/>
+                <w:sz w:val="40"/>
+                <w:szCs w:val="40"/>
+              </w:rPr>
+              <w:t>s</w:t>
+            </w:r>
+            <w:r>
+              <w:rPr>
+                <w:rFonts w:ascii="BRH Malayalam Extra" w:hAnsi="BRH Malayalam Extra" w:cs="BRH Malayalam Extra"/>
+                <w:sz w:val="34"/>
+                <w:szCs w:val="40"/>
+              </w:rPr>
+              <w:t>–</w:t>
+            </w:r>
+            <w:r>
+              <w:rPr>
+                <w:rFonts w:ascii="BRH Malayalam Extra" w:hAnsi="BRH Malayalam Extra" w:cs="BRH Malayalam Extra"/>
+                <w:sz w:val="40"/>
+                <w:szCs w:val="40"/>
+              </w:rPr>
+              <w:t>iRx—d</w:t>
+            </w:r>
+            <w:r>
+              <w:rPr>
+                <w:rFonts w:ascii="BRH Malayalam Extra" w:hAnsi="BRH Malayalam Extra" w:cs="BRH Malayalam Extra"/>
+                <w:sz w:val="34"/>
+                <w:szCs w:val="40"/>
+              </w:rPr>
+              <w:t>–</w:t>
+            </w:r>
+            <w:r>
+              <w:rPr>
+                <w:rFonts w:ascii="BRH Malayalam Extra" w:hAnsi="BRH Malayalam Extra" w:cs="BRH Malayalam Extra"/>
+                <w:sz w:val="40"/>
+                <w:szCs w:val="40"/>
+              </w:rPr>
+              <w:t xml:space="preserve">¥ZZy— sI - </w:t>
+            </w:r>
+          </w:p>
+          <w:p>
+            <w:pPr>
+              <w:spacing w:before="0" w:line="240" w:lineRule="auto"/>
+              <w:ind w:right="-108"/>
+              <w:rPr>
+                <w:rFonts w:ascii="BRH Devanagari Extra" w:hAnsi="BRH Devanagari Extra" w:cs="BRH Devanagari Extra"/>
+                <w:sz w:val="40"/>
+                <w:szCs w:val="40"/>
+              </w:rPr>
+            </w:pPr>
+            <w:r>
+              <w:rPr>
+                <w:rFonts w:ascii="BRH Malayalam Extra" w:hAnsi="BRH Malayalam Extra" w:cs="BRH Malayalam Extra"/>
+                <w:sz w:val="40"/>
+                <w:szCs w:val="40"/>
+              </w:rPr>
+              <w:t>ARx—d</w:t>
+            </w:r>
+            <w:r>
+              <w:rPr>
+                <w:rFonts w:ascii="BRH Malayalam Extra" w:hAnsi="BRH Malayalam Extra" w:cs="BRH Malayalam Extra"/>
+                <w:sz w:val="40"/>
+                <w:szCs w:val="40"/>
+                <w:highlight w:val="yellow"/>
+              </w:rPr>
+              <w:t>Z§</w:t>
+            </w:r>
+            <w:r>
+              <w:rPr>
+                <w:rFonts w:ascii="BRH Malayalam Extra" w:hAnsi="BRH Malayalam Extra" w:cs="BRH Malayalam Extra"/>
+                <w:sz w:val="40"/>
+                <w:szCs w:val="40"/>
+              </w:rPr>
+              <w:t xml:space="preserve"> | A</w:t>
+            </w:r>
+            <w:r>
+              <w:rPr>
+                <w:rFonts w:ascii="BRH Malayalam Extra" w:hAnsi="BRH Malayalam Extra" w:cs="BRH Malayalam Extra"/>
+                <w:sz w:val="34"/>
+                <w:szCs w:val="40"/>
+              </w:rPr>
+              <w:t>–</w:t>
+            </w:r>
+            <w:r>
+              <w:rPr>
+                <w:rFonts w:ascii="BRH Malayalam Extra" w:hAnsi="BRH Malayalam Extra" w:cs="BRH Malayalam Extra"/>
+                <w:sz w:val="40"/>
+                <w:szCs w:val="40"/>
+              </w:rPr>
+              <w:t>hy ||</w:t>
+            </w:r>
+          </w:p>
+        </w:tc>
+        <w:tc>
+          <w:tcPr>
+            <w:tcW w:w="5250" w:type="dxa"/>
+            <w:tcBorders>
+              <w:top w:val="single" w:sz="4" w:space="0" w:color="000000"/>
+              <w:left w:val="single" w:sz="4" w:space="0" w:color="000000"/>
+              <w:bottom w:val="single" w:sz="4" w:space="0" w:color="000000"/>
+              <w:right w:val="single" w:sz="4" w:space="0" w:color="000000"/>
+            </w:tcBorders>
+          </w:tcPr>
+          <w:p>
+            <w:pPr>
+              <w:spacing w:before="0" w:line="240" w:lineRule="auto"/>
+              <w:ind w:right="-108"/>
+              <w:rPr>
+                <w:rFonts w:ascii="BRH Malayalam Extra" w:hAnsi="BRH Malayalam Extra" w:cs="BRH Malayalam Extra"/>
+                <w:sz w:val="40"/>
+                <w:szCs w:val="40"/>
+              </w:rPr>
+            </w:pPr>
+            <w:r>
+              <w:rPr>
+                <w:rFonts w:ascii="BRH Malayalam Extra" w:hAnsi="BRH Malayalam Extra" w:cs="BRH Malayalam Extra"/>
+                <w:sz w:val="40"/>
+                <w:szCs w:val="40"/>
+              </w:rPr>
+              <w:t>s</w:t>
+            </w:r>
+            <w:r>
+              <w:rPr>
+                <w:rFonts w:ascii="BRH Malayalam Extra" w:hAnsi="BRH Malayalam Extra" w:cs="BRH Malayalam Extra"/>
+                <w:sz w:val="34"/>
+                <w:szCs w:val="40"/>
+              </w:rPr>
+              <w:t>–</w:t>
+            </w:r>
+            <w:r>
+              <w:rPr>
+                <w:rFonts w:ascii="BRH Malayalam Extra" w:hAnsi="BRH Malayalam Extra" w:cs="BRH Malayalam Extra"/>
+                <w:sz w:val="40"/>
+                <w:szCs w:val="40"/>
+              </w:rPr>
+              <w:t>iRx—d</w:t>
+            </w:r>
+            <w:r>
+              <w:rPr>
+                <w:rFonts w:ascii="BRH Malayalam Extra" w:hAnsi="BRH Malayalam Extra" w:cs="BRH Malayalam Extra"/>
+                <w:sz w:val="34"/>
+                <w:szCs w:val="40"/>
+              </w:rPr>
+              <w:t>–</w:t>
+            </w:r>
+            <w:r>
+              <w:rPr>
+                <w:rFonts w:ascii="BRH Malayalam Extra" w:hAnsi="BRH Malayalam Extra" w:cs="BRH Malayalam Extra"/>
+                <w:sz w:val="40"/>
+                <w:szCs w:val="40"/>
+              </w:rPr>
+              <w:t xml:space="preserve">¥ZZy— sI - </w:t>
+            </w:r>
+          </w:p>
+          <w:p>
+            <w:pPr>
+              <w:spacing w:before="0" w:line="240" w:lineRule="auto"/>
+              <w:rPr>
+                <w:rFonts w:ascii="BRH Devanagari Extra" w:hAnsi="BRH Devanagari Extra" w:cs="BRH Devanagari Extra"/>
+                <w:sz w:val="40"/>
+                <w:szCs w:val="40"/>
+              </w:rPr>
+            </w:pPr>
+            <w:r>
+              <w:rPr>
+                <w:rFonts w:ascii="BRH Malayalam Extra" w:hAnsi="BRH Malayalam Extra" w:cs="BRH Malayalam Extra"/>
+                <w:sz w:val="40"/>
+                <w:szCs w:val="40"/>
+              </w:rPr>
+              <w:t>ARx—</w:t>
+            </w:r>
+            <w:r>
+              <w:rPr>
+                <w:rFonts w:ascii="BRH Malayalam Extra" w:hAnsi="BRH Malayalam Extra" w:cs="BRH Malayalam Extra"/>
+                <w:sz w:val="40"/>
+                <w:szCs w:val="40"/>
+              </w:rPr>
+              <w:t>d</w:t>
+            </w:r>
+            <w:r>
+              <w:rPr>
+                <w:rFonts w:ascii="BRH Malayalam Extra" w:hAnsi="BRH Malayalam Extra" w:cs="BRH Malayalam Extra"/>
+                <w:sz w:val="40"/>
+                <w:szCs w:val="40"/>
+                <w:highlight w:val="green"/>
+              </w:rPr>
+              <w:t>Z</w:t>
+            </w:r>
+            <w:bookmarkStart w:id="0" w:name="_GoBack"/>
+            <w:bookmarkEnd w:id="0"/>
+            <w:r>
+              <w:rPr>
+                <w:rFonts w:ascii="BRH Malayalam Extra" w:hAnsi="BRH Malayalam Extra" w:cs="BRH Malayalam Extra"/>
+                <w:sz w:val="40"/>
+                <w:szCs w:val="40"/>
+              </w:rPr>
+              <w:t xml:space="preserve"> | A</w:t>
+            </w:r>
+            <w:r>
+              <w:rPr>
+                <w:rFonts w:ascii="BRH Malayalam Extra" w:hAnsi="BRH Malayalam Extra" w:cs="BRH Malayalam Extra"/>
+                <w:sz w:val="34"/>
+                <w:szCs w:val="40"/>
+              </w:rPr>
+              <w:t>–</w:t>
+            </w:r>
+            <w:r>
+              <w:rPr>
+                <w:rFonts w:ascii="BRH Malayalam Extra" w:hAnsi="BRH Malayalam Extra" w:cs="BRH Malayalam Extra"/>
+                <w:sz w:val="40"/>
+                <w:szCs w:val="40"/>
+              </w:rPr>
+              <w:t>hy ||</w:t>
+            </w:r>
+          </w:p>
+        </w:tc>
+      </w:tr>
+    </w:tbl>
+    <w:p>
+      <w:pPr>
+        <w:jc w:val="center"/>
+        <w:rPr>
+          <w:b/>
+          <w:bCs/>
+          <w:sz w:val="32"/>
+          <w:szCs w:val="32"/>
+          <w:u w:val="single"/>
+        </w:rPr>
+      </w:pPr>
+      <w:r>
+        <w:rPr>
+          <w:b/>
+          <w:bCs/>
+          <w:sz w:val="32"/>
+          <w:szCs w:val="32"/>
+          <w:u w:val="single"/>
+        </w:rPr>
+        <w:t>==================</w:t>
+      </w:r>
+    </w:p>
     <w:p>
       <w:pPr>
         <w:jc w:val="center"/>
@@ -816,6 +1389,7 @@
                 <w:szCs w:val="28"/>
                 <w:lang w:eastAsia="en-IN" w:bidi="ml-IN"/>
               </w:rPr>
+              <w:lastRenderedPageBreak/>
               <w:t>TS 2.1.8.1</w:t>
             </w:r>
             <w:r>
@@ -1434,7 +2008,6 @@
           <w:szCs w:val="32"/>
           <w:u w:val="single"/>
         </w:rPr>
-        <w:lastRenderedPageBreak/>
         <w:t xml:space="preserve">TS Pada Paatam – TS 2.1 Malayalam </w:t>
       </w:r>
       <w:r>
@@ -2239,6 +2812,7 @@
                 <w:szCs w:val="28"/>
                 <w:lang w:bidi="ta-IN"/>
               </w:rPr>
+              <w:lastRenderedPageBreak/>
               <w:t>TS 2.1.7.3 (Vaakyam)</w:t>
             </w:r>
           </w:p>
@@ -2270,7 +2844,6 @@
                 <w:szCs w:val="28"/>
               </w:rPr>
             </w:pPr>
-            <w:proofErr w:type="gramStart"/>
             <w:r>
               <w:rPr>
                 <w:rFonts w:cs="Latha"/>
@@ -2278,17 +2851,7 @@
                 <w:szCs w:val="28"/>
                 <w:lang w:bidi="ta-IN"/>
               </w:rPr>
-              <w:t>Panchaati  No.</w:t>
-            </w:r>
-            <w:proofErr w:type="gramEnd"/>
-            <w:r>
-              <w:rPr>
-                <w:rFonts w:cs="Latha"/>
-                <w:sz w:val="28"/>
-                <w:szCs w:val="28"/>
-                <w:lang w:bidi="ta-IN"/>
-              </w:rPr>
-              <w:t xml:space="preserve"> 43</w:t>
+              <w:t>Panchaati  No. 43</w:t>
             </w:r>
           </w:p>
         </w:tc>
@@ -2301,7 +2864,6 @@
             <w:pPr>
               <w:spacing w:before="0" w:line="240" w:lineRule="auto"/>
               <w:rPr>
-                <w:rFonts w:hint="cs"/>
                 <w:sz w:val="32"/>
                 <w:szCs w:val="32"/>
               </w:rPr>
@@ -3153,7 +3715,6 @@
           <w:szCs w:val="32"/>
           <w:u w:val="single"/>
         </w:rPr>
-        <w:lastRenderedPageBreak/>
         <w:t xml:space="preserve">TS Pada Paatam – TS 2.1 Malayalam </w:t>
       </w:r>
       <w:r>
@@ -3895,7 +4456,7 @@
             <w:pPr>
               <w:spacing w:before="0" w:line="240" w:lineRule="auto"/>
               <w:rPr>
-                <w:rFonts w:cs="Latha" w:hint="cs"/>
+                <w:rFonts w:cs="Latha"/>
                 <w:sz w:val="28"/>
                 <w:szCs w:val="28"/>
                 <w:cs/>
@@ -3929,6 +4490,7 @@
                 <w:szCs w:val="40"/>
                 <w:lang w:val="en-IN" w:eastAsia="en-IN"/>
               </w:rPr>
+              <w:lastRenderedPageBreak/>
               <w:t>p</w:t>
             </w:r>
             <w:r>
@@ -4973,7 +5535,6 @@
                 <w:szCs w:val="28"/>
                 <w:lang w:eastAsia="en-IN" w:bidi="ml-IN"/>
               </w:rPr>
-              <w:lastRenderedPageBreak/>
               <w:t>TS 2.1.</w:t>
             </w:r>
             <w:r>
@@ -6051,6 +6612,7 @@
                 <w:szCs w:val="28"/>
                 <w:lang w:eastAsia="en-IN" w:bidi="ml-IN"/>
               </w:rPr>
+              <w:lastRenderedPageBreak/>
               <w:t>TS 2.1.</w:t>
             </w:r>
             <w:r>
@@ -6578,7 +7140,6 @@
               </w:rPr>
               <w:t>m</w:t>
             </w:r>
-            <w:proofErr w:type="gramStart"/>
             <w:r>
               <w:rPr>
                 <w:rFonts w:ascii="BRH Malayalam Extra" w:eastAsia="Times New Roman" w:hAnsi="BRH Malayalam Extra" w:cs="BRH Malayalam Extra"/>
@@ -6597,7 +7158,6 @@
               </w:rPr>
               <w:t>.§</w:t>
             </w:r>
-            <w:proofErr w:type="gramEnd"/>
             <w:r>
               <w:rPr>
                 <w:rFonts w:ascii="BRH Malayalam Extra" w:eastAsia="Times New Roman" w:hAnsi="BRH Malayalam Extra" w:cs="BRH Malayalam Extra"/>
@@ -6762,7 +7322,6 @@
               </w:rPr>
               <w:t>m</w:t>
             </w:r>
-            <w:proofErr w:type="gramStart"/>
             <w:r>
               <w:rPr>
                 <w:rFonts w:ascii="BRH Malayalam Extra" w:eastAsia="Times New Roman" w:hAnsi="BRH Malayalam Extra" w:cs="BRH Malayalam Extra"/>
@@ -6781,7 +7340,6 @@
               </w:rPr>
               <w:t>.§</w:t>
             </w:r>
-            <w:proofErr w:type="gramEnd"/>
             <w:r>
               <w:rPr>
                 <w:rFonts w:ascii="BRH Malayalam Extra" w:eastAsia="Times New Roman" w:hAnsi="BRH Malayalam Extra" w:cs="BRH Malayalam Extra"/>
@@ -7494,7 +8052,6 @@
           <w:szCs w:val="32"/>
           <w:u w:val="single"/>
         </w:rPr>
-        <w:lastRenderedPageBreak/>
         <w:t>TS</w:t>
       </w:r>
       <w:r>
@@ -7798,7 +8355,7 @@
             <w:pPr>
               <w:spacing w:before="0" w:line="240" w:lineRule="auto"/>
               <w:rPr>
-                <w:rFonts w:cs="Latha" w:hint="cs"/>
+                <w:rFonts w:cs="Latha"/>
                 <w:sz w:val="28"/>
                 <w:szCs w:val="28"/>
                 <w:cs/>
@@ -7956,7 +8513,6 @@
             <w:pPr>
               <w:spacing w:before="0" w:line="240" w:lineRule="auto"/>
               <w:rPr>
-                <w:rFonts w:hint="cs"/>
                 <w:sz w:val="32"/>
                 <w:szCs w:val="32"/>
               </w:rPr>
@@ -8055,6 +8611,7 @@
                 <w:sz w:val="28"/>
                 <w:szCs w:val="28"/>
               </w:rPr>
+              <w:lastRenderedPageBreak/>
               <w:t>TS 2.1.10.2 padam 23</w:t>
             </w:r>
           </w:p>
@@ -8220,7 +8777,7 @@
 </file>
 
 <file path=word/endnotes.xml><?xml version="1.0" encoding="utf-8"?>
-<w:endnotes xmlns:wpc="http://schemas.microsoft.com/office/word/2010/wordprocessingCanvas" xmlns:cx="http://schemas.microsoft.com/office/drawing/2014/chartex" xmlns:cx1="http://schemas.microsoft.com/office/drawing/2015/9/8/chartex" xmlns:cx2="http://schemas.microsoft.com/office/drawing/2015/10/21/chartex" xmlns:cx3="http://schemas.microsoft.com/office/drawing/2016/5/9/chartex" xmlns:cx4="http://schemas.microsoft.com/office/drawing/2016/5/10/chartex" xmlns:cx5="http://schemas.microsoft.com/office/drawing/2016/5/11/chartex" xmlns:cx6="http://schemas.microsoft.com/office/drawing/2016/5/12/chartex" xmlns:cx7="http://schemas.microsoft.com/office/drawing/2016/5/13/chartex" xmlns:cx8="http://schemas.microsoft.com/office/drawing/2016/5/14/chartex" xmlns:mc="http://schemas.openxmlformats.org/markup-compatibility/2006" xmlns:aink="http://schemas.microsoft.com/office/drawing/2016/ink" xmlns:am3d="http://schemas.microsoft.com/office/drawing/2017/model3d" xmlns:o="urn:schemas-microsoft-com:office:office" xmlns:r="http://schemas.openxmlformats.org/officeDocument/2006/relationships" xmlns:m="http://schemas.openxmlformats.org/officeDocument/2006/math" xmlns:v="urn:schemas-microsoft-com:vml" xmlns:wp14="http://schemas.microsoft.com/office/word/2010/wordprocessingDrawing" xmlns:wp="http://schemas.openxmlformats.org/drawingml/2006/wordprocessingDrawing" xmlns:w10="urn:schemas-microsoft-com:office:word" xmlns:w="http://schemas.openxmlformats.org/wordprocessingml/2006/main" xmlns:w14="http://schemas.microsoft.com/office/word/2010/wordml" xmlns:w15="http://schemas.microsoft.com/office/word/2012/wordml" xmlns:w16cex="http://schemas.microsoft.com/office/word/2018/wordml/cex" xmlns:w16cid="http://schemas.microsoft.com/office/word/2016/wordml/cid" xmlns:w16="http://schemas.microsoft.com/office/word/2018/wordml" xmlns:w16se="http://schemas.microsoft.com/office/word/2015/wordml/symex" xmlns:wpg="http://schemas.microsoft.com/office/word/2010/wordprocessingGroup" xmlns:wpi="http://schemas.microsoft.com/office/word/2010/wordprocessingInk" xmlns:wne="http://schemas.microsoft.com/office/word/2006/wordml" xmlns:wps="http://schemas.microsoft.com/office/word/2010/wordprocessingShape" mc:Ignorable="w14 w15 w16se w16cid w16 w16cex wp14">
+<w:endnotes xmlns:wpc="http://schemas.microsoft.com/office/word/2010/wordprocessingCanvas" xmlns:cx="http://schemas.microsoft.com/office/drawing/2014/chartex" xmlns:cx1="http://schemas.microsoft.com/office/drawing/2015/9/8/chartex" xmlns:mc="http://schemas.openxmlformats.org/markup-compatibility/2006" xmlns:o="urn:schemas-microsoft-com:office:office" xmlns:r="http://schemas.openxmlformats.org/officeDocument/2006/relationships" xmlns:m="http://schemas.openxmlformats.org/officeDocument/2006/math" xmlns:v="urn:schemas-microsoft-com:vml" xmlns:wp14="http://schemas.microsoft.com/office/word/2010/wordprocessingDrawing" xmlns:wp="http://schemas.openxmlformats.org/drawingml/2006/wordprocessingDrawing" xmlns:w10="urn:schemas-microsoft-com:office:word" xmlns:w="http://schemas.openxmlformats.org/wordprocessingml/2006/main" xmlns:w14="http://schemas.microsoft.com/office/word/2010/wordml" xmlns:w15="http://schemas.microsoft.com/office/word/2012/wordml" xmlns:w16se="http://schemas.microsoft.com/office/word/2015/wordml/symex" xmlns:wpg="http://schemas.microsoft.com/office/word/2010/wordprocessingGroup" xmlns:wpi="http://schemas.microsoft.com/office/word/2010/wordprocessingInk" xmlns:wne="http://schemas.microsoft.com/office/word/2006/wordml" xmlns:wps="http://schemas.microsoft.com/office/word/2010/wordprocessingShape" mc:Ignorable="w14 w15 w16se wp14">
   <w:endnote w:type="separator" w:id="-1">
     <w:p>
       <w:pPr>
@@ -8245,7 +8802,7 @@
 </file>
 
 <file path=word/footer1.xml><?xml version="1.0" encoding="utf-8"?>
-<w:ftr xmlns:wpc="http://schemas.microsoft.com/office/word/2010/wordprocessingCanvas" xmlns:cx="http://schemas.microsoft.com/office/drawing/2014/chartex" xmlns:cx1="http://schemas.microsoft.com/office/drawing/2015/9/8/chartex" xmlns:cx2="http://schemas.microsoft.com/office/drawing/2015/10/21/chartex" xmlns:cx3="http://schemas.microsoft.com/office/drawing/2016/5/9/chartex" xmlns:cx4="http://schemas.microsoft.com/office/drawing/2016/5/10/chartex" xmlns:cx5="http://schemas.microsoft.com/office/drawing/2016/5/11/chartex" xmlns:cx6="http://schemas.microsoft.com/office/drawing/2016/5/12/chartex" xmlns:cx7="http://schemas.microsoft.com/office/drawing/2016/5/13/chartex" xmlns:cx8="http://schemas.microsoft.com/office/drawing/2016/5/14/chartex" xmlns:mc="http://schemas.openxmlformats.org/markup-compatibility/2006" xmlns:aink="http://schemas.microsoft.com/office/drawing/2016/ink" xmlns:am3d="http://schemas.microsoft.com/office/drawing/2017/model3d" xmlns:o="urn:schemas-microsoft-com:office:office" xmlns:r="http://schemas.openxmlformats.org/officeDocument/2006/relationships" xmlns:m="http://schemas.openxmlformats.org/officeDocument/2006/math" xmlns:v="urn:schemas-microsoft-com:vml" xmlns:wp14="http://schemas.microsoft.com/office/word/2010/wordprocessingDrawing" xmlns:wp="http://schemas.openxmlformats.org/drawingml/2006/wordprocessingDrawing" xmlns:w10="urn:schemas-microsoft-com:office:word" xmlns:w="http://schemas.openxmlformats.org/wordprocessingml/2006/main" xmlns:w14="http://schemas.microsoft.com/office/word/2010/wordml" xmlns:w15="http://schemas.microsoft.com/office/word/2012/wordml" xmlns:w16cex="http://schemas.microsoft.com/office/word/2018/wordml/cex" xmlns:w16cid="http://schemas.microsoft.com/office/word/2016/wordml/cid" xmlns:w16="http://schemas.microsoft.com/office/word/2018/wordml" xmlns:w16se="http://schemas.microsoft.com/office/word/2015/wordml/symex" xmlns:wpg="http://schemas.microsoft.com/office/word/2010/wordprocessingGroup" xmlns:wpi="http://schemas.microsoft.com/office/word/2010/wordprocessingInk" xmlns:wne="http://schemas.microsoft.com/office/word/2006/wordml" xmlns:wps="http://schemas.microsoft.com/office/word/2010/wordprocessingShape" mc:Ignorable="w14 w15 w16se w16cid w16 w16cex wp14">
+<w:ftr xmlns:wpc="http://schemas.microsoft.com/office/word/2010/wordprocessingCanvas" xmlns:cx="http://schemas.microsoft.com/office/drawing/2014/chartex" xmlns:cx1="http://schemas.microsoft.com/office/drawing/2015/9/8/chartex" xmlns:mc="http://schemas.openxmlformats.org/markup-compatibility/2006" xmlns:o="urn:schemas-microsoft-com:office:office" xmlns:r="http://schemas.openxmlformats.org/officeDocument/2006/relationships" xmlns:m="http://schemas.openxmlformats.org/officeDocument/2006/math" xmlns:v="urn:schemas-microsoft-com:vml" xmlns:wp14="http://schemas.microsoft.com/office/word/2010/wordprocessingDrawing" xmlns:wp="http://schemas.openxmlformats.org/drawingml/2006/wordprocessingDrawing" xmlns:w10="urn:schemas-microsoft-com:office:word" xmlns:w="http://schemas.openxmlformats.org/wordprocessingml/2006/main" xmlns:w14="http://schemas.microsoft.com/office/word/2010/wordml" xmlns:w15="http://schemas.microsoft.com/office/word/2012/wordml" xmlns:w16se="http://schemas.microsoft.com/office/word/2015/wordml/symex" xmlns:wpg="http://schemas.microsoft.com/office/word/2010/wordprocessingGroup" xmlns:wpi="http://schemas.microsoft.com/office/word/2010/wordprocessingInk" xmlns:wne="http://schemas.microsoft.com/office/word/2006/wordml" xmlns:wps="http://schemas.microsoft.com/office/word/2010/wordprocessingShape" mc:Ignorable="w14 w15 w16se wp14">
   <w:p>
     <w:pPr>
       <w:pBdr>
@@ -8364,7 +8921,7 @@
         <w:bCs/>
         <w:noProof/>
       </w:rPr>
-      <w:t>4</w:t>
+      <w:t>6</w:t>
     </w:r>
     <w:r>
       <w:rPr>
@@ -8407,7 +8964,7 @@
         <w:bCs/>
         <w:noProof/>
       </w:rPr>
-      <w:t>5</w:t>
+      <w:t>6</w:t>
     </w:r>
     <w:r>
       <w:rPr>
@@ -8426,7 +8983,7 @@
 </file>
 
 <file path=word/footer2.xml><?xml version="1.0" encoding="utf-8"?>
-<w:ftr xmlns:wpc="http://schemas.microsoft.com/office/word/2010/wordprocessingCanvas" xmlns:cx="http://schemas.microsoft.com/office/drawing/2014/chartex" xmlns:cx1="http://schemas.microsoft.com/office/drawing/2015/9/8/chartex" xmlns:cx2="http://schemas.microsoft.com/office/drawing/2015/10/21/chartex" xmlns:cx3="http://schemas.microsoft.com/office/drawing/2016/5/9/chartex" xmlns:cx4="http://schemas.microsoft.com/office/drawing/2016/5/10/chartex" xmlns:cx5="http://schemas.microsoft.com/office/drawing/2016/5/11/chartex" xmlns:cx6="http://schemas.microsoft.com/office/drawing/2016/5/12/chartex" xmlns:cx7="http://schemas.microsoft.com/office/drawing/2016/5/13/chartex" xmlns:cx8="http://schemas.microsoft.com/office/drawing/2016/5/14/chartex" xmlns:mc="http://schemas.openxmlformats.org/markup-compatibility/2006" xmlns:aink="http://schemas.microsoft.com/office/drawing/2016/ink" xmlns:am3d="http://schemas.microsoft.com/office/drawing/2017/model3d" xmlns:o="urn:schemas-microsoft-com:office:office" xmlns:r="http://schemas.openxmlformats.org/officeDocument/2006/relationships" xmlns:m="http://schemas.openxmlformats.org/officeDocument/2006/math" xmlns:v="urn:schemas-microsoft-com:vml" xmlns:wp14="http://schemas.microsoft.com/office/word/2010/wordprocessingDrawing" xmlns:wp="http://schemas.openxmlformats.org/drawingml/2006/wordprocessingDrawing" xmlns:w10="urn:schemas-microsoft-com:office:word" xmlns:w="http://schemas.openxmlformats.org/wordprocessingml/2006/main" xmlns:w14="http://schemas.microsoft.com/office/word/2010/wordml" xmlns:w15="http://schemas.microsoft.com/office/word/2012/wordml" xmlns:w16cex="http://schemas.microsoft.com/office/word/2018/wordml/cex" xmlns:w16cid="http://schemas.microsoft.com/office/word/2016/wordml/cid" xmlns:w16="http://schemas.microsoft.com/office/word/2018/wordml" xmlns:w16se="http://schemas.microsoft.com/office/word/2015/wordml/symex" xmlns:wpg="http://schemas.microsoft.com/office/word/2010/wordprocessingGroup" xmlns:wpi="http://schemas.microsoft.com/office/word/2010/wordprocessingInk" xmlns:wne="http://schemas.microsoft.com/office/word/2006/wordml" xmlns:wps="http://schemas.microsoft.com/office/word/2010/wordprocessingShape" mc:Ignorable="w14 w15 w16se w16cid w16 w16cex wp14">
+<w:ftr xmlns:wpc="http://schemas.microsoft.com/office/word/2010/wordprocessingCanvas" xmlns:cx="http://schemas.microsoft.com/office/drawing/2014/chartex" xmlns:cx1="http://schemas.microsoft.com/office/drawing/2015/9/8/chartex" xmlns:mc="http://schemas.openxmlformats.org/markup-compatibility/2006" xmlns:o="urn:schemas-microsoft-com:office:office" xmlns:r="http://schemas.openxmlformats.org/officeDocument/2006/relationships" xmlns:m="http://schemas.openxmlformats.org/officeDocument/2006/math" xmlns:v="urn:schemas-microsoft-com:vml" xmlns:wp14="http://schemas.microsoft.com/office/word/2010/wordprocessingDrawing" xmlns:wp="http://schemas.openxmlformats.org/drawingml/2006/wordprocessingDrawing" xmlns:w10="urn:schemas-microsoft-com:office:word" xmlns:w="http://schemas.openxmlformats.org/wordprocessingml/2006/main" xmlns:w14="http://schemas.microsoft.com/office/word/2010/wordml" xmlns:w15="http://schemas.microsoft.com/office/word/2012/wordml" xmlns:w16se="http://schemas.microsoft.com/office/word/2015/wordml/symex" xmlns:wpg="http://schemas.microsoft.com/office/word/2010/wordprocessingGroup" xmlns:wpi="http://schemas.microsoft.com/office/word/2010/wordprocessingInk" xmlns:wne="http://schemas.microsoft.com/office/word/2006/wordml" xmlns:wps="http://schemas.microsoft.com/office/word/2010/wordprocessingShape" mc:Ignorable="w14 w15 w16se wp14">
   <w:p>
     <w:pPr>
       <w:pBdr>
@@ -8551,7 +9108,7 @@
         <w:bCs/>
         <w:noProof/>
       </w:rPr>
-      <w:t>5</w:t>
+      <w:t>1</w:t>
     </w:r>
     <w:r>
       <w:rPr>
@@ -8594,7 +9151,7 @@
         <w:bCs/>
         <w:noProof/>
       </w:rPr>
-      <w:t>5</w:t>
+      <w:t>6</w:t>
     </w:r>
     <w:r>
       <w:rPr>
@@ -8621,7 +9178,7 @@
 </file>
 
 <file path=word/footnotes.xml><?xml version="1.0" encoding="utf-8"?>
-<w:footnotes xmlns:wpc="http://schemas.microsoft.com/office/word/2010/wordprocessingCanvas" xmlns:cx="http://schemas.microsoft.com/office/drawing/2014/chartex" xmlns:cx1="http://schemas.microsoft.com/office/drawing/2015/9/8/chartex" xmlns:cx2="http://schemas.microsoft.com/office/drawing/2015/10/21/chartex" xmlns:cx3="http://schemas.microsoft.com/office/drawing/2016/5/9/chartex" xmlns:cx4="http://schemas.microsoft.com/office/drawing/2016/5/10/chartex" xmlns:cx5="http://schemas.microsoft.com/office/drawing/2016/5/11/chartex" xmlns:cx6="http://schemas.microsoft.com/office/drawing/2016/5/12/chartex" xmlns:cx7="http://schemas.microsoft.com/office/drawing/2016/5/13/chartex" xmlns:cx8="http://schemas.microsoft.com/office/drawing/2016/5/14/chartex" xmlns:mc="http://schemas.openxmlformats.org/markup-compatibility/2006" xmlns:aink="http://schemas.microsoft.com/office/drawing/2016/ink" xmlns:am3d="http://schemas.microsoft.com/office/drawing/2017/model3d" xmlns:o="urn:schemas-microsoft-com:office:office" xmlns:r="http://schemas.openxmlformats.org/officeDocument/2006/relationships" xmlns:m="http://schemas.openxmlformats.org/officeDocument/2006/math" xmlns:v="urn:schemas-microsoft-com:vml" xmlns:wp14="http://schemas.microsoft.com/office/word/2010/wordprocessingDrawing" xmlns:wp="http://schemas.openxmlformats.org/drawingml/2006/wordprocessingDrawing" xmlns:w10="urn:schemas-microsoft-com:office:word" xmlns:w="http://schemas.openxmlformats.org/wordprocessingml/2006/main" xmlns:w14="http://schemas.microsoft.com/office/word/2010/wordml" xmlns:w15="http://schemas.microsoft.com/office/word/2012/wordml" xmlns:w16cex="http://schemas.microsoft.com/office/word/2018/wordml/cex" xmlns:w16cid="http://schemas.microsoft.com/office/word/2016/wordml/cid" xmlns:w16="http://schemas.microsoft.com/office/word/2018/wordml" xmlns:w16se="http://schemas.microsoft.com/office/word/2015/wordml/symex" xmlns:wpg="http://schemas.microsoft.com/office/word/2010/wordprocessingGroup" xmlns:wpi="http://schemas.microsoft.com/office/word/2010/wordprocessingInk" xmlns:wne="http://schemas.microsoft.com/office/word/2006/wordml" xmlns:wps="http://schemas.microsoft.com/office/word/2010/wordprocessingShape" mc:Ignorable="w14 w15 w16se w16cid w16 w16cex wp14">
+<w:footnotes xmlns:wpc="http://schemas.microsoft.com/office/word/2010/wordprocessingCanvas" xmlns:cx="http://schemas.microsoft.com/office/drawing/2014/chartex" xmlns:cx1="http://schemas.microsoft.com/office/drawing/2015/9/8/chartex" xmlns:mc="http://schemas.openxmlformats.org/markup-compatibility/2006" xmlns:o="urn:schemas-microsoft-com:office:office" xmlns:r="http://schemas.openxmlformats.org/officeDocument/2006/relationships" xmlns:m="http://schemas.openxmlformats.org/officeDocument/2006/math" xmlns:v="urn:schemas-microsoft-com:vml" xmlns:wp14="http://schemas.microsoft.com/office/word/2010/wordprocessingDrawing" xmlns:wp="http://schemas.openxmlformats.org/drawingml/2006/wordprocessingDrawing" xmlns:w10="urn:schemas-microsoft-com:office:word" xmlns:w="http://schemas.openxmlformats.org/wordprocessingml/2006/main" xmlns:w14="http://schemas.microsoft.com/office/word/2010/wordml" xmlns:w15="http://schemas.microsoft.com/office/word/2012/wordml" xmlns:w16se="http://schemas.microsoft.com/office/word/2015/wordml/symex" xmlns:wpg="http://schemas.microsoft.com/office/word/2010/wordprocessingGroup" xmlns:wpi="http://schemas.microsoft.com/office/word/2010/wordprocessingInk" xmlns:wne="http://schemas.microsoft.com/office/word/2006/wordml" xmlns:wps="http://schemas.microsoft.com/office/word/2010/wordprocessingShape" mc:Ignorable="w14 w15 w16se wp14">
   <w:footnote w:type="separator" w:id="-1">
     <w:p>
       <w:pPr>
@@ -8646,7 +9203,7 @@
 </file>
 
 <file path=word/header1.xml><?xml version="1.0" encoding="utf-8"?>
-<w:hdr xmlns:wpc="http://schemas.microsoft.com/office/word/2010/wordprocessingCanvas" xmlns:cx="http://schemas.microsoft.com/office/drawing/2014/chartex" xmlns:cx1="http://schemas.microsoft.com/office/drawing/2015/9/8/chartex" xmlns:cx2="http://schemas.microsoft.com/office/drawing/2015/10/21/chartex" xmlns:cx3="http://schemas.microsoft.com/office/drawing/2016/5/9/chartex" xmlns:cx4="http://schemas.microsoft.com/office/drawing/2016/5/10/chartex" xmlns:cx5="http://schemas.microsoft.com/office/drawing/2016/5/11/chartex" xmlns:cx6="http://schemas.microsoft.com/office/drawing/2016/5/12/chartex" xmlns:cx7="http://schemas.microsoft.com/office/drawing/2016/5/13/chartex" xmlns:cx8="http://schemas.microsoft.com/office/drawing/2016/5/14/chartex" xmlns:mc="http://schemas.openxmlformats.org/markup-compatibility/2006" xmlns:aink="http://schemas.microsoft.com/office/drawing/2016/ink" xmlns:am3d="http://schemas.microsoft.com/office/drawing/2017/model3d" xmlns:o="urn:schemas-microsoft-com:office:office" xmlns:r="http://schemas.openxmlformats.org/officeDocument/2006/relationships" xmlns:m="http://schemas.openxmlformats.org/officeDocument/2006/math" xmlns:v="urn:schemas-microsoft-com:vml" xmlns:wp14="http://schemas.microsoft.com/office/word/2010/wordprocessingDrawing" xmlns:wp="http://schemas.openxmlformats.org/drawingml/2006/wordprocessingDrawing" xmlns:w10="urn:schemas-microsoft-com:office:word" xmlns:w="http://schemas.openxmlformats.org/wordprocessingml/2006/main" xmlns:w14="http://schemas.microsoft.com/office/word/2010/wordml" xmlns:w15="http://schemas.microsoft.com/office/word/2012/wordml" xmlns:w16cex="http://schemas.microsoft.com/office/word/2018/wordml/cex" xmlns:w16cid="http://schemas.microsoft.com/office/word/2016/wordml/cid" xmlns:w16="http://schemas.microsoft.com/office/word/2018/wordml" xmlns:w16se="http://schemas.microsoft.com/office/word/2015/wordml/symex" xmlns:wpg="http://schemas.microsoft.com/office/word/2010/wordprocessingGroup" xmlns:wpi="http://schemas.microsoft.com/office/word/2010/wordprocessingInk" xmlns:wne="http://schemas.microsoft.com/office/word/2006/wordml" xmlns:wps="http://schemas.microsoft.com/office/word/2010/wordprocessingShape" mc:Ignorable="w14 w15 w16se w16cid w16 w16cex wp14">
+<w:hdr xmlns:wpc="http://schemas.microsoft.com/office/word/2010/wordprocessingCanvas" xmlns:cx="http://schemas.microsoft.com/office/drawing/2014/chartex" xmlns:cx1="http://schemas.microsoft.com/office/drawing/2015/9/8/chartex" xmlns:mc="http://schemas.openxmlformats.org/markup-compatibility/2006" xmlns:o="urn:schemas-microsoft-com:office:office" xmlns:r="http://schemas.openxmlformats.org/officeDocument/2006/relationships" xmlns:m="http://schemas.openxmlformats.org/officeDocument/2006/math" xmlns:v="urn:schemas-microsoft-com:vml" xmlns:wp14="http://schemas.microsoft.com/office/word/2010/wordprocessingDrawing" xmlns:wp="http://schemas.openxmlformats.org/drawingml/2006/wordprocessingDrawing" xmlns:w10="urn:schemas-microsoft-com:office:word" xmlns:w="http://schemas.openxmlformats.org/wordprocessingml/2006/main" xmlns:w14="http://schemas.microsoft.com/office/word/2010/wordml" xmlns:w15="http://schemas.microsoft.com/office/word/2012/wordml" xmlns:w16se="http://schemas.microsoft.com/office/word/2015/wordml/symex" xmlns:wpg="http://schemas.microsoft.com/office/word/2010/wordprocessingGroup" xmlns:wpi="http://schemas.microsoft.com/office/word/2010/wordprocessingInk" xmlns:wne="http://schemas.microsoft.com/office/word/2006/wordml" xmlns:wps="http://schemas.microsoft.com/office/word/2010/wordprocessingShape" mc:Ignorable="w14 w15 w16se wp14">
   <w:p>
     <w:pPr>
       <w:pStyle w:val="Header"/>
@@ -8659,7 +9216,7 @@
 </file>
 
 <file path=word/header2.xml><?xml version="1.0" encoding="utf-8"?>
-<w:hdr xmlns:wpc="http://schemas.microsoft.com/office/word/2010/wordprocessingCanvas" xmlns:cx="http://schemas.microsoft.com/office/drawing/2014/chartex" xmlns:cx1="http://schemas.microsoft.com/office/drawing/2015/9/8/chartex" xmlns:cx2="http://schemas.microsoft.com/office/drawing/2015/10/21/chartex" xmlns:cx3="http://schemas.microsoft.com/office/drawing/2016/5/9/chartex" xmlns:cx4="http://schemas.microsoft.com/office/drawing/2016/5/10/chartex" xmlns:cx5="http://schemas.microsoft.com/office/drawing/2016/5/11/chartex" xmlns:cx6="http://schemas.microsoft.com/office/drawing/2016/5/12/chartex" xmlns:cx7="http://schemas.microsoft.com/office/drawing/2016/5/13/chartex" xmlns:cx8="http://schemas.microsoft.com/office/drawing/2016/5/14/chartex" xmlns:mc="http://schemas.openxmlformats.org/markup-compatibility/2006" xmlns:aink="http://schemas.microsoft.com/office/drawing/2016/ink" xmlns:am3d="http://schemas.microsoft.com/office/drawing/2017/model3d" xmlns:o="urn:schemas-microsoft-com:office:office" xmlns:r="http://schemas.openxmlformats.org/officeDocument/2006/relationships" xmlns:m="http://schemas.openxmlformats.org/officeDocument/2006/math" xmlns:v="urn:schemas-microsoft-com:vml" xmlns:wp14="http://schemas.microsoft.com/office/word/2010/wordprocessingDrawing" xmlns:wp="http://schemas.openxmlformats.org/drawingml/2006/wordprocessingDrawing" xmlns:w10="urn:schemas-microsoft-com:office:word" xmlns:w="http://schemas.openxmlformats.org/wordprocessingml/2006/main" xmlns:w14="http://schemas.microsoft.com/office/word/2010/wordml" xmlns:w15="http://schemas.microsoft.com/office/word/2012/wordml" xmlns:w16cex="http://schemas.microsoft.com/office/word/2018/wordml/cex" xmlns:w16cid="http://schemas.microsoft.com/office/word/2016/wordml/cid" xmlns:w16="http://schemas.microsoft.com/office/word/2018/wordml" xmlns:w16se="http://schemas.microsoft.com/office/word/2015/wordml/symex" xmlns:wpg="http://schemas.microsoft.com/office/word/2010/wordprocessingGroup" xmlns:wpi="http://schemas.microsoft.com/office/word/2010/wordprocessingInk" xmlns:wne="http://schemas.microsoft.com/office/word/2006/wordml" xmlns:wps="http://schemas.microsoft.com/office/word/2010/wordprocessingShape" mc:Ignorable="w14 w15 w16se w16cid w16 w16cex wp14">
+<w:hdr xmlns:wpc="http://schemas.microsoft.com/office/word/2010/wordprocessingCanvas" xmlns:cx="http://schemas.microsoft.com/office/drawing/2014/chartex" xmlns:cx1="http://schemas.microsoft.com/office/drawing/2015/9/8/chartex" xmlns:mc="http://schemas.openxmlformats.org/markup-compatibility/2006" xmlns:o="urn:schemas-microsoft-com:office:office" xmlns:r="http://schemas.openxmlformats.org/officeDocument/2006/relationships" xmlns:m="http://schemas.openxmlformats.org/officeDocument/2006/math" xmlns:v="urn:schemas-microsoft-com:vml" xmlns:wp14="http://schemas.microsoft.com/office/word/2010/wordprocessingDrawing" xmlns:wp="http://schemas.openxmlformats.org/drawingml/2006/wordprocessingDrawing" xmlns:w10="urn:schemas-microsoft-com:office:word" xmlns:w="http://schemas.openxmlformats.org/wordprocessingml/2006/main" xmlns:w14="http://schemas.microsoft.com/office/word/2010/wordml" xmlns:w15="http://schemas.microsoft.com/office/word/2012/wordml" xmlns:w16se="http://schemas.microsoft.com/office/word/2015/wordml/symex" xmlns:wpg="http://schemas.microsoft.com/office/word/2010/wordprocessingGroup" xmlns:wpi="http://schemas.microsoft.com/office/word/2010/wordprocessingInk" xmlns:wne="http://schemas.microsoft.com/office/word/2006/wordml" xmlns:wps="http://schemas.microsoft.com/office/word/2010/wordprocessingShape" mc:Ignorable="w14 w15 w16se wp14">
   <w:p>
     <w:pPr>
       <w:pStyle w:val="Header"/>
@@ -8672,7 +9229,7 @@
 </file>
 
 <file path=word/styles.xml><?xml version="1.0" encoding="utf-8"?>
-<w:styles xmlns:mc="http://schemas.openxmlformats.org/markup-compatibility/2006" xmlns:r="http://schemas.openxmlformats.org/officeDocument/2006/relationships" xmlns:w="http://schemas.openxmlformats.org/wordprocessingml/2006/main" xmlns:w14="http://schemas.microsoft.com/office/word/2010/wordml" xmlns:w15="http://schemas.microsoft.com/office/word/2012/wordml" xmlns:w16cex="http://schemas.microsoft.com/office/word/2018/wordml/cex" xmlns:w16cid="http://schemas.microsoft.com/office/word/2016/wordml/cid" xmlns:w16="http://schemas.microsoft.com/office/word/2018/wordml" xmlns:w16se="http://schemas.microsoft.com/office/word/2015/wordml/symex" mc:Ignorable="w14 w15 w16se w16cid w16 w16cex">
+<w:styles xmlns:mc="http://schemas.openxmlformats.org/markup-compatibility/2006" xmlns:r="http://schemas.openxmlformats.org/officeDocument/2006/relationships" xmlns:w="http://schemas.openxmlformats.org/wordprocessingml/2006/main" xmlns:w14="http://schemas.microsoft.com/office/word/2010/wordml" xmlns:w15="http://schemas.microsoft.com/office/word/2012/wordml" xmlns:w16se="http://schemas.microsoft.com/office/word/2015/wordml/symex" mc:Ignorable="w14 w15 w16se">
   <w:docDefaults>
     <w:rPrDefault>
       <w:rPr>
@@ -8682,7 +9239,7 @@
     </w:rPrDefault>
     <w:pPrDefault/>
   </w:docDefaults>
-  <w:latentStyles w:defLockedState="0" w:defUIPriority="99" w:defSemiHidden="0" w:defUnhideWhenUsed="0" w:defQFormat="0" w:count="376">
+  <w:latentStyles w:defLockedState="0" w:defUIPriority="99" w:defSemiHidden="0" w:defUnhideWhenUsed="0" w:defQFormat="0" w:count="371">
     <w:lsdException w:name="Normal" w:uiPriority="0" w:qFormat="1"/>
     <w:lsdException w:name="heading 1" w:uiPriority="9" w:qFormat="1"/>
     <w:lsdException w:name="heading 2" w:semiHidden="1" w:uiPriority="9" w:unhideWhenUsed="1" w:qFormat="1"/>
@@ -9054,11 +9611,6 @@
     <w:lsdException w:name="List Table 5 Dark Accent 6" w:uiPriority="50"/>
     <w:lsdException w:name="List Table 6 Colorful Accent 6" w:uiPriority="51"/>
     <w:lsdException w:name="List Table 7 Colorful Accent 6" w:uiPriority="52"/>
-    <w:lsdException w:name="Mention" w:semiHidden="1" w:unhideWhenUsed="1"/>
-    <w:lsdException w:name="Smart Hyperlink" w:semiHidden="1" w:unhideWhenUsed="1"/>
-    <w:lsdException w:name="Hashtag" w:semiHidden="1" w:unhideWhenUsed="1"/>
-    <w:lsdException w:name="Unresolved Mention" w:semiHidden="1" w:unhideWhenUsed="1"/>
-    <w:lsdException w:name="Smart Link" w:semiHidden="1" w:unhideWhenUsed="1"/>
   </w:latentStyles>
   <w:style w:type="paragraph" w:default="1" w:styleId="Normal">
     <w:name w:val="Normal"/>
@@ -9085,7 +9637,6 @@
     <w:uiPriority w:val="99"/>
     <w:semiHidden/>
     <w:unhideWhenUsed/>
-    <w:qFormat/>
     <w:tblPr>
       <w:tblInd w:w="0" w:type="dxa"/>
       <w:tblCellMar>
@@ -9473,7 +10024,7 @@
 </file>
 
 <file path=customXml/itemProps1.xml><?xml version="1.0" encoding="utf-8"?>
-<ds:datastoreItem xmlns:ds="http://schemas.openxmlformats.org/officeDocument/2006/customXml" ds:itemID="{A9067606-E9BD-4A3E-97F4-0714D414F1AD}">
+<ds:datastoreItem xmlns:ds="http://schemas.openxmlformats.org/officeDocument/2006/customXml" ds:itemID="{670B1B04-9DE6-4FCD-BD12-48973E1AF690}">
   <ds:schemaRefs>
     <ds:schemaRef ds:uri="http://schemas.openxmlformats.org/officeDocument/2006/bibliography"/>
   </ds:schemaRefs>

--- a/TS-Padam/TS-2.1/TS 2.1 Malayalam Pada Paatam Corrections.docx
+++ b/TS-Padam/TS-2.1/TS 2.1 Malayalam Pada Paatam Corrections.docx
@@ -13,6 +13,7 @@
           <w:u w:val="single"/>
         </w:rPr>
       </w:pPr>
+      <w:proofErr w:type="spellStart"/>
       <w:r>
         <w:rPr>
           <w:b/>
@@ -21,8 +22,9 @@
           <w:szCs w:val="32"/>
           <w:u w:val="single"/>
         </w:rPr>
-        <w:t xml:space="preserve">TaittirIya Padam – TS 2.1 </w:t>
+        <w:t>TaittirIya</w:t>
       </w:r>
+      <w:proofErr w:type="spellEnd"/>
       <w:r>
         <w:rPr>
           <w:b/>
@@ -31,7 +33,29 @@
           <w:szCs w:val="32"/>
           <w:u w:val="single"/>
         </w:rPr>
-        <w:t xml:space="preserve">Malayalam </w:t>
+        <w:t xml:space="preserve"> </w:t>
+      </w:r>
+      <w:proofErr w:type="spellStart"/>
+      <w:r>
+        <w:rPr>
+          <w:b/>
+          <w:bCs/>
+          <w:sz w:val="32"/>
+          <w:szCs w:val="32"/>
+          <w:u w:val="single"/>
+        </w:rPr>
+        <w:t>Padam</w:t>
+      </w:r>
+      <w:proofErr w:type="spellEnd"/>
+      <w:r>
+        <w:rPr>
+          <w:b/>
+          <w:bCs/>
+          <w:sz w:val="32"/>
+          <w:szCs w:val="32"/>
+          <w:u w:val="single"/>
+        </w:rPr>
+        <w:t xml:space="preserve"> – TS 2.1 Malayalam </w:t>
       </w:r>
       <w:r>
         <w:rPr>
@@ -81,7 +105,18 @@
           <w:szCs w:val="32"/>
           <w:u w:val="single"/>
         </w:rPr>
-        <w:t xml:space="preserve">Observed till </w:t>
+        <w:t xml:space="preserve">Observed </w:t>
+      </w:r>
+      <w:proofErr w:type="gramStart"/>
+      <w:r>
+        <w:rPr>
+          <w:b/>
+          <w:bCs/>
+          <w:sz w:val="32"/>
+          <w:szCs w:val="32"/>
+          <w:u w:val="single"/>
+        </w:rPr>
+        <w:t xml:space="preserve">till </w:t>
       </w:r>
       <w:r>
         <w:rPr>
@@ -94,6 +129,7 @@
         </w:rPr>
         <w:t>????????</w:t>
       </w:r>
+      <w:proofErr w:type="gramEnd"/>
     </w:p>
     <w:p>
       <w:pPr>
@@ -255,7 +291,29 @@
                 <w:szCs w:val="28"/>
                 <w:lang w:eastAsia="en-IN" w:bidi="ml-IN"/>
               </w:rPr>
-              <w:t>TS 2.1.11.3 (Padam)</w:t>
+              <w:t>TS 2.1.11.3 (</w:t>
+            </w:r>
+            <w:proofErr w:type="spellStart"/>
+            <w:r>
+              <w:rPr>
+                <w:rFonts w:eastAsia="Times New Roman" w:cs="Arial"/>
+                <w:b/>
+                <w:sz w:val="28"/>
+                <w:szCs w:val="28"/>
+                <w:lang w:eastAsia="en-IN" w:bidi="ml-IN"/>
+              </w:rPr>
+              <w:t>Padam</w:t>
+            </w:r>
+            <w:proofErr w:type="spellEnd"/>
+            <w:r>
+              <w:rPr>
+                <w:rFonts w:eastAsia="Times New Roman" w:cs="Arial"/>
+                <w:b/>
+                <w:sz w:val="28"/>
+                <w:szCs w:val="28"/>
+                <w:lang w:eastAsia="en-IN" w:bidi="ml-IN"/>
+              </w:rPr>
+              <w:t>)</w:t>
             </w:r>
           </w:p>
           <w:p>
@@ -275,6 +333,7 @@
                 <w:lang w:eastAsia="en-IN" w:bidi="ml-IN"/>
               </w:rPr>
             </w:pPr>
+            <w:proofErr w:type="spellStart"/>
             <w:r>
               <w:rPr>
                 <w:rFonts w:eastAsia="Times New Roman" w:cs="Arial"/>
@@ -283,7 +342,30 @@
                 <w:szCs w:val="28"/>
                 <w:lang w:eastAsia="en-IN" w:bidi="ml-IN"/>
               </w:rPr>
-              <w:t>Paadam No.19</w:t>
+              <w:t>Pa</w:t>
+            </w:r>
+            <w:bookmarkStart w:id="0" w:name="_GoBack"/>
+            <w:bookmarkEnd w:id="0"/>
+            <w:r>
+              <w:rPr>
+                <w:rFonts w:eastAsia="Times New Roman" w:cs="Arial"/>
+                <w:b/>
+                <w:sz w:val="28"/>
+                <w:szCs w:val="28"/>
+                <w:lang w:eastAsia="en-IN" w:bidi="ml-IN"/>
+              </w:rPr>
+              <w:t>dam</w:t>
+            </w:r>
+            <w:proofErr w:type="spellEnd"/>
+            <w:r>
+              <w:rPr>
+                <w:rFonts w:eastAsia="Times New Roman" w:cs="Arial"/>
+                <w:b/>
+                <w:sz w:val="28"/>
+                <w:szCs w:val="28"/>
+                <w:lang w:eastAsia="en-IN" w:bidi="ml-IN"/>
+              </w:rPr>
+              <w:t xml:space="preserve"> No.19</w:t>
             </w:r>
           </w:p>
           <w:p>
@@ -302,6 +384,7 @@
                 <w:lang w:eastAsia="en-IN" w:bidi="ml-IN"/>
               </w:rPr>
             </w:pPr>
+            <w:proofErr w:type="spellStart"/>
             <w:r>
               <w:rPr>
                 <w:rFonts w:eastAsia="Times New Roman" w:cs="Arial"/>
@@ -310,7 +393,18 @@
                 <w:szCs w:val="28"/>
                 <w:lang w:eastAsia="en-IN" w:bidi="ml-IN"/>
               </w:rPr>
-              <w:t>Panchaati No. 62</w:t>
+              <w:t>Panchaati</w:t>
+            </w:r>
+            <w:proofErr w:type="spellEnd"/>
+            <w:r>
+              <w:rPr>
+                <w:rFonts w:eastAsia="Times New Roman" w:cs="Arial"/>
+                <w:b/>
+                <w:sz w:val="28"/>
+                <w:szCs w:val="28"/>
+                <w:lang w:eastAsia="en-IN" w:bidi="ml-IN"/>
+              </w:rPr>
+              <w:t xml:space="preserve"> No. 62</w:t>
             </w:r>
           </w:p>
         </w:tc>
@@ -350,13 +444,23 @@
               </w:rPr>
               <w:t>–</w:t>
             </w:r>
-            <w:r>
-              <w:rPr>
-                <w:rFonts w:ascii="BRH Malayalam Extra" w:hAnsi="BRH Malayalam Extra" w:cs="BRH Malayalam Extra"/>
-                <w:sz w:val="40"/>
-                <w:szCs w:val="40"/>
-              </w:rPr>
-              <w:t>iRx—d</w:t>
+            <w:proofErr w:type="spellStart"/>
+            <w:r>
+              <w:rPr>
+                <w:rFonts w:ascii="BRH Malayalam Extra" w:hAnsi="BRH Malayalam Extra" w:cs="BRH Malayalam Extra"/>
+                <w:sz w:val="40"/>
+                <w:szCs w:val="40"/>
+              </w:rPr>
+              <w:t>iRx</w:t>
+            </w:r>
+            <w:proofErr w:type="spellEnd"/>
+            <w:r>
+              <w:rPr>
+                <w:rFonts w:ascii="BRH Malayalam Extra" w:hAnsi="BRH Malayalam Extra" w:cs="BRH Malayalam Extra"/>
+                <w:sz w:val="40"/>
+                <w:szCs w:val="40"/>
+              </w:rPr>
+              <w:t>—d</w:t>
             </w:r>
             <w:r>
               <w:rPr>
@@ -372,7 +476,43 @@
                 <w:sz w:val="40"/>
                 <w:szCs w:val="40"/>
               </w:rPr>
-              <w:t xml:space="preserve">¥ZZy— sI - </w:t>
+              <w:t>¥</w:t>
+            </w:r>
+            <w:proofErr w:type="spellStart"/>
+            <w:r>
+              <w:rPr>
+                <w:rFonts w:ascii="BRH Malayalam Extra" w:hAnsi="BRH Malayalam Extra" w:cs="BRH Malayalam Extra"/>
+                <w:sz w:val="40"/>
+                <w:szCs w:val="40"/>
+              </w:rPr>
+              <w:t>ZZy</w:t>
+            </w:r>
+            <w:proofErr w:type="spellEnd"/>
+            <w:r>
+              <w:rPr>
+                <w:rFonts w:ascii="BRH Malayalam Extra" w:hAnsi="BRH Malayalam Extra" w:cs="BRH Malayalam Extra"/>
+                <w:sz w:val="40"/>
+                <w:szCs w:val="40"/>
+              </w:rPr>
+              <w:t xml:space="preserve">— </w:t>
+            </w:r>
+            <w:proofErr w:type="spellStart"/>
+            <w:r>
+              <w:rPr>
+                <w:rFonts w:ascii="BRH Malayalam Extra" w:hAnsi="BRH Malayalam Extra" w:cs="BRH Malayalam Extra"/>
+                <w:sz w:val="40"/>
+                <w:szCs w:val="40"/>
+              </w:rPr>
+              <w:t>sI</w:t>
+            </w:r>
+            <w:proofErr w:type="spellEnd"/>
+            <w:r>
+              <w:rPr>
+                <w:rFonts w:ascii="BRH Malayalam Extra" w:hAnsi="BRH Malayalam Extra" w:cs="BRH Malayalam Extra"/>
+                <w:sz w:val="40"/>
+                <w:szCs w:val="40"/>
+              </w:rPr>
+              <w:t xml:space="preserve"> - </w:t>
             </w:r>
           </w:p>
           <w:p>
@@ -385,13 +525,32 @@
                 <w:szCs w:val="40"/>
               </w:rPr>
             </w:pPr>
-            <w:r>
-              <w:rPr>
-                <w:rFonts w:ascii="BRH Malayalam Extra" w:hAnsi="BRH Malayalam Extra" w:cs="BRH Malayalam Extra"/>
-                <w:sz w:val="40"/>
-                <w:szCs w:val="40"/>
-              </w:rPr>
-              <w:t>ARx—d</w:t>
+            <w:proofErr w:type="spellStart"/>
+            <w:r>
+              <w:rPr>
+                <w:rFonts w:ascii="BRH Malayalam Extra" w:hAnsi="BRH Malayalam Extra" w:cs="BRH Malayalam Extra"/>
+                <w:sz w:val="40"/>
+                <w:szCs w:val="40"/>
+              </w:rPr>
+              <w:t>ARx</w:t>
+            </w:r>
+            <w:proofErr w:type="spellEnd"/>
+            <w:r>
+              <w:rPr>
+                <w:rFonts w:ascii="BRH Malayalam Extra" w:hAnsi="BRH Malayalam Extra" w:cs="BRH Malayalam Extra"/>
+                <w:sz w:val="40"/>
+                <w:szCs w:val="40"/>
+              </w:rPr>
+              <w:t>—</w:t>
+            </w:r>
+            <w:proofErr w:type="spellStart"/>
+            <w:r>
+              <w:rPr>
+                <w:rFonts w:ascii="BRH Malayalam Extra" w:hAnsi="BRH Malayalam Extra" w:cs="BRH Malayalam Extra"/>
+                <w:sz w:val="40"/>
+                <w:szCs w:val="40"/>
+              </w:rPr>
+              <w:t>d</w:t>
             </w:r>
             <w:r>
               <w:rPr>
@@ -400,7 +559,17 @@
                 <w:szCs w:val="40"/>
                 <w:highlight w:val="yellow"/>
               </w:rPr>
-              <w:t>Z§</w:t>
+              <w:t>Z</w:t>
+            </w:r>
+            <w:proofErr w:type="spellEnd"/>
+            <w:r>
+              <w:rPr>
+                <w:rFonts w:ascii="BRH Malayalam Extra" w:hAnsi="BRH Malayalam Extra" w:cs="BRH Malayalam Extra"/>
+                <w:sz w:val="40"/>
+                <w:szCs w:val="40"/>
+                <w:highlight w:val="yellow"/>
+              </w:rPr>
+              <w:t>§</w:t>
             </w:r>
             <w:r>
               <w:rPr>
@@ -418,13 +587,23 @@
               </w:rPr>
               <w:t>–</w:t>
             </w:r>
-            <w:r>
-              <w:rPr>
-                <w:rFonts w:ascii="BRH Malayalam Extra" w:hAnsi="BRH Malayalam Extra" w:cs="BRH Malayalam Extra"/>
-                <w:sz w:val="40"/>
-                <w:szCs w:val="40"/>
-              </w:rPr>
-              <w:t>hy ||</w:t>
+            <w:proofErr w:type="spellStart"/>
+            <w:r>
+              <w:rPr>
+                <w:rFonts w:ascii="BRH Malayalam Extra" w:hAnsi="BRH Malayalam Extra" w:cs="BRH Malayalam Extra"/>
+                <w:sz w:val="40"/>
+                <w:szCs w:val="40"/>
+              </w:rPr>
+              <w:t>hy</w:t>
+            </w:r>
+            <w:proofErr w:type="spellEnd"/>
+            <w:r>
+              <w:rPr>
+                <w:rFonts w:ascii="BRH Malayalam Extra" w:hAnsi="BRH Malayalam Extra" w:cs="BRH Malayalam Extra"/>
+                <w:sz w:val="40"/>
+                <w:szCs w:val="40"/>
+              </w:rPr>
+              <w:t xml:space="preserve"> ||</w:t>
             </w:r>
           </w:p>
         </w:tc>
@@ -464,13 +643,23 @@
               </w:rPr>
               <w:t>–</w:t>
             </w:r>
-            <w:r>
-              <w:rPr>
-                <w:rFonts w:ascii="BRH Malayalam Extra" w:hAnsi="BRH Malayalam Extra" w:cs="BRH Malayalam Extra"/>
-                <w:sz w:val="40"/>
-                <w:szCs w:val="40"/>
-              </w:rPr>
-              <w:t>iRx—d</w:t>
+            <w:proofErr w:type="spellStart"/>
+            <w:r>
+              <w:rPr>
+                <w:rFonts w:ascii="BRH Malayalam Extra" w:hAnsi="BRH Malayalam Extra" w:cs="BRH Malayalam Extra"/>
+                <w:sz w:val="40"/>
+                <w:szCs w:val="40"/>
+              </w:rPr>
+              <w:t>iRx</w:t>
+            </w:r>
+            <w:proofErr w:type="spellEnd"/>
+            <w:r>
+              <w:rPr>
+                <w:rFonts w:ascii="BRH Malayalam Extra" w:hAnsi="BRH Malayalam Extra" w:cs="BRH Malayalam Extra"/>
+                <w:sz w:val="40"/>
+                <w:szCs w:val="40"/>
+              </w:rPr>
+              <w:t>—d</w:t>
             </w:r>
             <w:r>
               <w:rPr>
@@ -486,7 +675,43 @@
                 <w:sz w:val="40"/>
                 <w:szCs w:val="40"/>
               </w:rPr>
-              <w:t xml:space="preserve">¥ZZy— sI - </w:t>
+              <w:t>¥</w:t>
+            </w:r>
+            <w:proofErr w:type="spellStart"/>
+            <w:r>
+              <w:rPr>
+                <w:rFonts w:ascii="BRH Malayalam Extra" w:hAnsi="BRH Malayalam Extra" w:cs="BRH Malayalam Extra"/>
+                <w:sz w:val="40"/>
+                <w:szCs w:val="40"/>
+              </w:rPr>
+              <w:t>ZZy</w:t>
+            </w:r>
+            <w:proofErr w:type="spellEnd"/>
+            <w:r>
+              <w:rPr>
+                <w:rFonts w:ascii="BRH Malayalam Extra" w:hAnsi="BRH Malayalam Extra" w:cs="BRH Malayalam Extra"/>
+                <w:sz w:val="40"/>
+                <w:szCs w:val="40"/>
+              </w:rPr>
+              <w:t xml:space="preserve">— </w:t>
+            </w:r>
+            <w:proofErr w:type="spellStart"/>
+            <w:r>
+              <w:rPr>
+                <w:rFonts w:ascii="BRH Malayalam Extra" w:hAnsi="BRH Malayalam Extra" w:cs="BRH Malayalam Extra"/>
+                <w:sz w:val="40"/>
+                <w:szCs w:val="40"/>
+              </w:rPr>
+              <w:t>sI</w:t>
+            </w:r>
+            <w:proofErr w:type="spellEnd"/>
+            <w:r>
+              <w:rPr>
+                <w:rFonts w:ascii="BRH Malayalam Extra" w:hAnsi="BRH Malayalam Extra" w:cs="BRH Malayalam Extra"/>
+                <w:sz w:val="40"/>
+                <w:szCs w:val="40"/>
+              </w:rPr>
+              <w:t xml:space="preserve"> - </w:t>
             </w:r>
           </w:p>
           <w:p>
@@ -498,14 +723,25 @@
                 <w:szCs w:val="40"/>
               </w:rPr>
             </w:pPr>
-            <w:r>
-              <w:rPr>
-                <w:rFonts w:ascii="BRH Malayalam Extra" w:hAnsi="BRH Malayalam Extra" w:cs="BRH Malayalam Extra"/>
-                <w:sz w:val="40"/>
-                <w:szCs w:val="40"/>
-              </w:rPr>
-              <w:t>ARx—</w:t>
-            </w:r>
+            <w:proofErr w:type="spellStart"/>
+            <w:r>
+              <w:rPr>
+                <w:rFonts w:ascii="BRH Malayalam Extra" w:hAnsi="BRH Malayalam Extra" w:cs="BRH Malayalam Extra"/>
+                <w:sz w:val="40"/>
+                <w:szCs w:val="40"/>
+              </w:rPr>
+              <w:t>ARx</w:t>
+            </w:r>
+            <w:proofErr w:type="spellEnd"/>
+            <w:r>
+              <w:rPr>
+                <w:rFonts w:ascii="BRH Malayalam Extra" w:hAnsi="BRH Malayalam Extra" w:cs="BRH Malayalam Extra"/>
+                <w:sz w:val="40"/>
+                <w:szCs w:val="40"/>
+              </w:rPr>
+              <w:t>—</w:t>
+            </w:r>
+            <w:proofErr w:type="spellStart"/>
             <w:r>
               <w:rPr>
                 <w:rFonts w:ascii="BRH Malayalam Extra" w:hAnsi="BRH Malayalam Extra" w:cs="BRH Malayalam Extra"/>
@@ -523,8 +759,7 @@
               </w:rPr>
               <w:t>Z</w:t>
             </w:r>
-            <w:bookmarkStart w:id="0" w:name="_GoBack"/>
-            <w:bookmarkEnd w:id="0"/>
+            <w:proofErr w:type="spellEnd"/>
             <w:r>
               <w:rPr>
                 <w:rFonts w:ascii="BRH Malayalam Extra" w:hAnsi="BRH Malayalam Extra" w:cs="BRH Malayalam Extra"/>
@@ -541,13 +776,23 @@
               </w:rPr>
               <w:t>–</w:t>
             </w:r>
-            <w:r>
-              <w:rPr>
-                <w:rFonts w:ascii="BRH Malayalam Extra" w:hAnsi="BRH Malayalam Extra" w:cs="BRH Malayalam Extra"/>
-                <w:sz w:val="40"/>
-                <w:szCs w:val="40"/>
-              </w:rPr>
-              <w:t>hy ||</w:t>
+            <w:proofErr w:type="spellStart"/>
+            <w:r>
+              <w:rPr>
+                <w:rFonts w:ascii="BRH Malayalam Extra" w:hAnsi="BRH Malayalam Extra" w:cs="BRH Malayalam Extra"/>
+                <w:sz w:val="40"/>
+                <w:szCs w:val="40"/>
+              </w:rPr>
+              <w:t>hy</w:t>
+            </w:r>
+            <w:proofErr w:type="spellEnd"/>
+            <w:r>
+              <w:rPr>
+                <w:rFonts w:ascii="BRH Malayalam Extra" w:hAnsi="BRH Malayalam Extra" w:cs="BRH Malayalam Extra"/>
+                <w:sz w:val="40"/>
+                <w:szCs w:val="40"/>
+              </w:rPr>
+              <w:t xml:space="preserve"> ||</w:t>
             </w:r>
           </w:p>
         </w:tc>
@@ -594,7 +839,51 @@
           <w:szCs w:val="32"/>
           <w:u w:val="single"/>
         </w:rPr>
-        <w:t xml:space="preserve">TS Pada Paatam – TS 2.1 Malayalam </w:t>
+        <w:t xml:space="preserve">TS </w:t>
+      </w:r>
+      <w:proofErr w:type="spellStart"/>
+      <w:r>
+        <w:rPr>
+          <w:b/>
+          <w:bCs/>
+          <w:sz w:val="32"/>
+          <w:szCs w:val="32"/>
+          <w:u w:val="single"/>
+        </w:rPr>
+        <w:t>Pada</w:t>
+      </w:r>
+      <w:proofErr w:type="spellEnd"/>
+      <w:r>
+        <w:rPr>
+          <w:b/>
+          <w:bCs/>
+          <w:sz w:val="32"/>
+          <w:szCs w:val="32"/>
+          <w:u w:val="single"/>
+        </w:rPr>
+        <w:t xml:space="preserve"> </w:t>
+      </w:r>
+      <w:proofErr w:type="spellStart"/>
+      <w:r>
+        <w:rPr>
+          <w:b/>
+          <w:bCs/>
+          <w:sz w:val="32"/>
+          <w:szCs w:val="32"/>
+          <w:u w:val="single"/>
+        </w:rPr>
+        <w:t>Paatam</w:t>
+      </w:r>
+      <w:proofErr w:type="spellEnd"/>
+      <w:r>
+        <w:rPr>
+          <w:b/>
+          <w:bCs/>
+          <w:sz w:val="32"/>
+          <w:szCs w:val="32"/>
+          <w:u w:val="single"/>
+        </w:rPr>
+        <w:t xml:space="preserve"> – TS 2.1 Malayalam </w:t>
       </w:r>
       <w:r>
         <w:rPr>
@@ -806,6 +1095,7 @@
               </w:rPr>
               <w:t xml:space="preserve"> (</w:t>
             </w:r>
+            <w:proofErr w:type="spellStart"/>
             <w:r>
               <w:rPr>
                 <w:rFonts w:eastAsia="Times New Roman" w:cs="Arial"/>
@@ -815,6 +1105,7 @@
               </w:rPr>
               <w:t>Vaakyam</w:t>
             </w:r>
+            <w:proofErr w:type="spellEnd"/>
             <w:r>
               <w:rPr>
                 <w:rFonts w:eastAsia="Times New Roman" w:cs="Arial"/>
@@ -867,14 +1158,25 @@
                 <w:lang w:eastAsia="en-IN" w:bidi="ml-IN"/>
               </w:rPr>
             </w:pPr>
-            <w:r>
-              <w:rPr>
-                <w:rFonts w:eastAsia="Times New Roman" w:cs="Arial"/>
-                <w:sz w:val="28"/>
-                <w:szCs w:val="28"/>
-                <w:lang w:eastAsia="en-IN" w:bidi="ml-IN"/>
-              </w:rPr>
-              <w:t>Panchaati No.36</w:t>
+            <w:proofErr w:type="spellStart"/>
+            <w:r>
+              <w:rPr>
+                <w:rFonts w:eastAsia="Times New Roman" w:cs="Arial"/>
+                <w:sz w:val="28"/>
+                <w:szCs w:val="28"/>
+                <w:lang w:eastAsia="en-IN" w:bidi="ml-IN"/>
+              </w:rPr>
+              <w:t>Panchaati</w:t>
+            </w:r>
+            <w:proofErr w:type="spellEnd"/>
+            <w:r>
+              <w:rPr>
+                <w:rFonts w:eastAsia="Times New Roman" w:cs="Arial"/>
+                <w:sz w:val="28"/>
+                <w:szCs w:val="28"/>
+                <w:lang w:eastAsia="en-IN" w:bidi="ml-IN"/>
+              </w:rPr>
+              <w:t xml:space="preserve"> No.36</w:t>
             </w:r>
           </w:p>
         </w:tc>
@@ -903,6 +1205,7 @@
                 <w:highlight w:val="yellow"/>
               </w:rPr>
             </w:pPr>
+            <w:proofErr w:type="spellStart"/>
             <w:r>
               <w:rPr>
                 <w:rFonts w:ascii="BRH Malayalam Extra" w:hAnsi="BRH Malayalam Extra" w:cs="BRH Malayalam Extra"/>
@@ -910,7 +1213,17 @@
                 <w:sz w:val="40"/>
                 <w:szCs w:val="40"/>
               </w:rPr>
-              <w:t>si£—</w:t>
+              <w:t>si</w:t>
+            </w:r>
+            <w:proofErr w:type="spellEnd"/>
+            <w:r>
+              <w:rPr>
+                <w:rFonts w:ascii="BRH Malayalam Extra" w:hAnsi="BRH Malayalam Extra" w:cs="BRH Malayalam Extra"/>
+                <w:color w:val="000000"/>
+                <w:sz w:val="40"/>
+                <w:szCs w:val="40"/>
+              </w:rPr>
+              <w:t>£—</w:t>
             </w:r>
             <w:r>
               <w:rPr>
@@ -940,6 +1253,7 @@
               </w:rPr>
               <w:t>–</w:t>
             </w:r>
+            <w:proofErr w:type="spellStart"/>
             <w:r>
               <w:rPr>
                 <w:rFonts w:ascii="BRH Malayalam Extra" w:hAnsi="BRH Malayalam Extra" w:cs="BRH Malayalam Extra"/>
@@ -958,6 +1272,7 @@
               </w:rPr>
               <w:t>ò</w:t>
             </w:r>
+            <w:proofErr w:type="spellEnd"/>
           </w:p>
         </w:tc>
         <w:tc>
@@ -985,6 +1300,7 @@
                 <w:highlight w:val="green"/>
               </w:rPr>
             </w:pPr>
+            <w:proofErr w:type="spellStart"/>
             <w:r>
               <w:rPr>
                 <w:rFonts w:ascii="BRH Malayalam Extra" w:hAnsi="BRH Malayalam Extra" w:cs="BRH Malayalam Extra"/>
@@ -992,18 +1308,40 @@
                 <w:sz w:val="40"/>
                 <w:szCs w:val="40"/>
               </w:rPr>
-              <w:t>si£—</w:t>
-            </w:r>
+              <w:t>si</w:t>
+            </w:r>
+            <w:proofErr w:type="spellEnd"/>
             <w:r>
               <w:rPr>
                 <w:rFonts w:ascii="BRH Malayalam Extra" w:hAnsi="BRH Malayalam Extra" w:cs="BRH Malayalam Extra"/>
                 <w:color w:val="000000"/>
                 <w:sz w:val="40"/>
                 <w:szCs w:val="40"/>
+              </w:rPr>
+              <w:t>£—</w:t>
+            </w:r>
+            <w:r>
+              <w:rPr>
+                <w:rFonts w:ascii="BRH Malayalam Extra" w:hAnsi="BRH Malayalam Extra" w:cs="BRH Malayalam Extra"/>
+                <w:color w:val="000000"/>
+                <w:sz w:val="40"/>
+                <w:szCs w:val="40"/>
                 <w:highlight w:val="green"/>
               </w:rPr>
-              <w:t>¤¤Æõ</w:t>
-            </w:r>
+              <w:t>¤¤</w:t>
+            </w:r>
+            <w:proofErr w:type="spellStart"/>
+            <w:r>
+              <w:rPr>
+                <w:rFonts w:ascii="BRH Malayalam Extra" w:hAnsi="BRH Malayalam Extra" w:cs="BRH Malayalam Extra"/>
+                <w:color w:val="000000"/>
+                <w:sz w:val="40"/>
+                <w:szCs w:val="40"/>
+                <w:highlight w:val="green"/>
+              </w:rPr>
+              <w:t>Æõ</w:t>
+            </w:r>
+            <w:proofErr w:type="spellEnd"/>
             <w:r>
               <w:rPr>
                 <w:rFonts w:ascii="BRH Malayalam Extra" w:hAnsi="BRH Malayalam Extra" w:cs="BRH Malayalam Extra"/>
@@ -1022,6 +1360,7 @@
               </w:rPr>
               <w:t>–</w:t>
             </w:r>
+            <w:proofErr w:type="spellStart"/>
             <w:r>
               <w:rPr>
                 <w:rFonts w:ascii="BRH Malayalam Extra" w:hAnsi="BRH Malayalam Extra" w:cs="BRH Malayalam Extra"/>
@@ -1040,6 +1379,7 @@
               </w:rPr>
               <w:t>ò</w:t>
             </w:r>
+            <w:proofErr w:type="spellEnd"/>
           </w:p>
         </w:tc>
       </w:tr>
@@ -1091,6 +1431,7 @@
               </w:rPr>
               <w:t xml:space="preserve"> (</w:t>
             </w:r>
+            <w:proofErr w:type="spellStart"/>
             <w:r>
               <w:rPr>
                 <w:rFonts w:eastAsia="Times New Roman" w:cs="Arial"/>
@@ -1100,6 +1441,7 @@
               </w:rPr>
               <w:t>Vaakyam</w:t>
             </w:r>
+            <w:proofErr w:type="spellEnd"/>
             <w:r>
               <w:rPr>
                 <w:rFonts w:eastAsia="Times New Roman" w:cs="Arial"/>
@@ -1152,14 +1494,25 @@
                 <w:lang w:eastAsia="en-IN" w:bidi="ml-IN"/>
               </w:rPr>
             </w:pPr>
-            <w:r>
-              <w:rPr>
-                <w:rFonts w:eastAsia="Times New Roman" w:cs="Arial"/>
-                <w:sz w:val="28"/>
-                <w:szCs w:val="28"/>
-                <w:lang w:eastAsia="en-IN" w:bidi="ml-IN"/>
-              </w:rPr>
-              <w:t>Panchaati No.40</w:t>
+            <w:proofErr w:type="spellStart"/>
+            <w:r>
+              <w:rPr>
+                <w:rFonts w:eastAsia="Times New Roman" w:cs="Arial"/>
+                <w:sz w:val="28"/>
+                <w:szCs w:val="28"/>
+                <w:lang w:eastAsia="en-IN" w:bidi="ml-IN"/>
+              </w:rPr>
+              <w:t>Panchaati</w:t>
+            </w:r>
+            <w:proofErr w:type="spellEnd"/>
+            <w:r>
+              <w:rPr>
+                <w:rFonts w:eastAsia="Times New Roman" w:cs="Arial"/>
+                <w:sz w:val="28"/>
+                <w:szCs w:val="28"/>
+                <w:lang w:eastAsia="en-IN" w:bidi="ml-IN"/>
+              </w:rPr>
+              <w:t xml:space="preserve"> No.40</w:t>
             </w:r>
           </w:p>
         </w:tc>
@@ -1187,6 +1540,7 @@
                 <w:szCs w:val="40"/>
               </w:rPr>
             </w:pPr>
+            <w:proofErr w:type="spellStart"/>
             <w:r>
               <w:rPr>
                 <w:rFonts w:ascii="BRH Malayalam Extra" w:hAnsi="BRH Malayalam Extra" w:cs="BRH Malayalam Extra"/>
@@ -1204,21 +1558,32 @@
               </w:rPr>
               <w:t>Rxe</w:t>
             </w:r>
-            <w:r>
-              <w:rPr>
-                <w:rFonts w:ascii="BRH Malayalam Extra" w:hAnsi="BRH Malayalam Extra" w:cs="BRH Malayalam Extra"/>
-                <w:sz w:val="32"/>
-                <w:szCs w:val="40"/>
-              </w:rPr>
-              <w:t>–</w:t>
-            </w:r>
-            <w:r>
-              <w:rPr>
-                <w:rFonts w:ascii="BRH Malayalam Extra" w:hAnsi="BRH Malayalam Extra" w:cs="BRH Malayalam Extra"/>
-                <w:sz w:val="40"/>
-                <w:szCs w:val="40"/>
-              </w:rPr>
-              <w:t xml:space="preserve">ZõI </w:t>
+            <w:proofErr w:type="spellEnd"/>
+            <w:r>
+              <w:rPr>
+                <w:rFonts w:ascii="BRH Malayalam Extra" w:hAnsi="BRH Malayalam Extra" w:cs="BRH Malayalam Extra"/>
+                <w:sz w:val="32"/>
+                <w:szCs w:val="40"/>
+              </w:rPr>
+              <w:t>–</w:t>
+            </w:r>
+            <w:proofErr w:type="spellStart"/>
+            <w:r>
+              <w:rPr>
+                <w:rFonts w:ascii="BRH Malayalam Extra" w:hAnsi="BRH Malayalam Extra" w:cs="BRH Malayalam Extra"/>
+                <w:sz w:val="40"/>
+                <w:szCs w:val="40"/>
+              </w:rPr>
+              <w:t>ZõI</w:t>
+            </w:r>
+            <w:proofErr w:type="spellEnd"/>
+            <w:r>
+              <w:rPr>
+                <w:rFonts w:ascii="BRH Malayalam Extra" w:hAnsi="BRH Malayalam Extra" w:cs="BRH Malayalam Extra"/>
+                <w:sz w:val="40"/>
+                <w:szCs w:val="40"/>
+              </w:rPr>
+              <w:t xml:space="preserve"> </w:t>
             </w:r>
           </w:p>
           <w:p>
@@ -1248,14 +1613,34 @@
               </w:rPr>
               <w:t>–</w:t>
             </w:r>
-            <w:r>
-              <w:rPr>
-                <w:rFonts w:ascii="BRH Malayalam Extra" w:hAnsi="BRH Malayalam Extra" w:cs="BRH Malayalam Extra"/>
-                <w:sz w:val="40"/>
-                <w:szCs w:val="40"/>
-              </w:rPr>
-              <w:t>kix m—¥hZ</w:t>
-            </w:r>
+            <w:proofErr w:type="spellStart"/>
+            <w:r>
+              <w:rPr>
+                <w:rFonts w:ascii="BRH Malayalam Extra" w:hAnsi="BRH Malayalam Extra" w:cs="BRH Malayalam Extra"/>
+                <w:sz w:val="40"/>
+                <w:szCs w:val="40"/>
+              </w:rPr>
+              <w:t>kix</w:t>
+            </w:r>
+            <w:proofErr w:type="spellEnd"/>
+            <w:r>
+              <w:rPr>
+                <w:rFonts w:ascii="BRH Malayalam Extra" w:hAnsi="BRH Malayalam Extra" w:cs="BRH Malayalam Extra"/>
+                <w:sz w:val="40"/>
+                <w:szCs w:val="40"/>
+              </w:rPr>
+              <w:t xml:space="preserve"> m—¥</w:t>
+            </w:r>
+            <w:proofErr w:type="spellStart"/>
+            <w:r>
+              <w:rPr>
+                <w:rFonts w:ascii="BRH Malayalam Extra" w:hAnsi="BRH Malayalam Extra" w:cs="BRH Malayalam Extra"/>
+                <w:sz w:val="40"/>
+                <w:szCs w:val="40"/>
+              </w:rPr>
+              <w:t>hZ</w:t>
+            </w:r>
+            <w:proofErr w:type="spellEnd"/>
           </w:p>
         </w:tc>
         <w:tc>
@@ -1282,6 +1667,7 @@
                 <w:szCs w:val="40"/>
               </w:rPr>
             </w:pPr>
+            <w:proofErr w:type="spellStart"/>
             <w:r>
               <w:rPr>
                 <w:rFonts w:ascii="BRH Malayalam Extra" w:hAnsi="BRH Malayalam Extra" w:cs="BRH Malayalam Extra"/>
@@ -1299,21 +1685,32 @@
               </w:rPr>
               <w:t>Rxe</w:t>
             </w:r>
-            <w:r>
-              <w:rPr>
-                <w:rFonts w:ascii="BRH Malayalam Extra" w:hAnsi="BRH Malayalam Extra" w:cs="BRH Malayalam Extra"/>
-                <w:sz w:val="32"/>
-                <w:szCs w:val="40"/>
-              </w:rPr>
-              <w:t>–</w:t>
-            </w:r>
-            <w:r>
-              <w:rPr>
-                <w:rFonts w:ascii="BRH Malayalam Extra" w:hAnsi="BRH Malayalam Extra" w:cs="BRH Malayalam Extra"/>
-                <w:sz w:val="40"/>
-                <w:szCs w:val="40"/>
-              </w:rPr>
-              <w:t xml:space="preserve">ZõI </w:t>
+            <w:proofErr w:type="spellEnd"/>
+            <w:r>
+              <w:rPr>
+                <w:rFonts w:ascii="BRH Malayalam Extra" w:hAnsi="BRH Malayalam Extra" w:cs="BRH Malayalam Extra"/>
+                <w:sz w:val="32"/>
+                <w:szCs w:val="40"/>
+              </w:rPr>
+              <w:t>–</w:t>
+            </w:r>
+            <w:proofErr w:type="spellStart"/>
+            <w:r>
+              <w:rPr>
+                <w:rFonts w:ascii="BRH Malayalam Extra" w:hAnsi="BRH Malayalam Extra" w:cs="BRH Malayalam Extra"/>
+                <w:sz w:val="40"/>
+                <w:szCs w:val="40"/>
+              </w:rPr>
+              <w:t>ZõI</w:t>
+            </w:r>
+            <w:proofErr w:type="spellEnd"/>
+            <w:r>
+              <w:rPr>
+                <w:rFonts w:ascii="BRH Malayalam Extra" w:hAnsi="BRH Malayalam Extra" w:cs="BRH Malayalam Extra"/>
+                <w:sz w:val="40"/>
+                <w:szCs w:val="40"/>
+              </w:rPr>
+              <w:t xml:space="preserve"> </w:t>
             </w:r>
           </w:p>
           <w:p>
@@ -1341,14 +1738,34 @@
               </w:rPr>
               <w:t>–</w:t>
             </w:r>
-            <w:r>
-              <w:rPr>
-                <w:rFonts w:ascii="BRH Malayalam Extra" w:hAnsi="BRH Malayalam Extra" w:cs="BRH Malayalam Extra"/>
-                <w:sz w:val="40"/>
-                <w:szCs w:val="40"/>
-              </w:rPr>
-              <w:t>kix m—¥hZ</w:t>
-            </w:r>
+            <w:proofErr w:type="spellStart"/>
+            <w:r>
+              <w:rPr>
+                <w:rFonts w:ascii="BRH Malayalam Extra" w:hAnsi="BRH Malayalam Extra" w:cs="BRH Malayalam Extra"/>
+                <w:sz w:val="40"/>
+                <w:szCs w:val="40"/>
+              </w:rPr>
+              <w:t>kix</w:t>
+            </w:r>
+            <w:proofErr w:type="spellEnd"/>
+            <w:r>
+              <w:rPr>
+                <w:rFonts w:ascii="BRH Malayalam Extra" w:hAnsi="BRH Malayalam Extra" w:cs="BRH Malayalam Extra"/>
+                <w:sz w:val="40"/>
+                <w:szCs w:val="40"/>
+              </w:rPr>
+              <w:t xml:space="preserve"> m—¥</w:t>
+            </w:r>
+            <w:proofErr w:type="spellStart"/>
+            <w:r>
+              <w:rPr>
+                <w:rFonts w:ascii="BRH Malayalam Extra" w:hAnsi="BRH Malayalam Extra" w:cs="BRH Malayalam Extra"/>
+                <w:sz w:val="40"/>
+                <w:szCs w:val="40"/>
+              </w:rPr>
+              <w:t>hZ</w:t>
+            </w:r>
+            <w:proofErr w:type="spellEnd"/>
           </w:p>
         </w:tc>
       </w:tr>
@@ -1399,7 +1816,27 @@
                 <w:szCs w:val="28"/>
                 <w:lang w:eastAsia="en-IN" w:bidi="ml-IN"/>
               </w:rPr>
-              <w:t xml:space="preserve"> (Padam)</w:t>
+              <w:t xml:space="preserve"> (</w:t>
+            </w:r>
+            <w:proofErr w:type="spellStart"/>
+            <w:r>
+              <w:rPr>
+                <w:rFonts w:eastAsia="Times New Roman" w:cs="Arial"/>
+                <w:sz w:val="28"/>
+                <w:szCs w:val="28"/>
+                <w:lang w:eastAsia="en-IN" w:bidi="ml-IN"/>
+              </w:rPr>
+              <w:t>Padam</w:t>
+            </w:r>
+            <w:proofErr w:type="spellEnd"/>
+            <w:r>
+              <w:rPr>
+                <w:rFonts w:eastAsia="Times New Roman" w:cs="Arial"/>
+                <w:sz w:val="28"/>
+                <w:szCs w:val="28"/>
+                <w:lang w:eastAsia="en-IN" w:bidi="ml-IN"/>
+              </w:rPr>
+              <w:t>)</w:t>
             </w:r>
           </w:p>
           <w:p>
@@ -1418,14 +1855,25 @@
                 <w:lang w:eastAsia="en-IN" w:bidi="ml-IN"/>
               </w:rPr>
             </w:pPr>
-            <w:r>
-              <w:rPr>
-                <w:rFonts w:eastAsia="Times New Roman" w:cs="Arial"/>
-                <w:sz w:val="28"/>
-                <w:szCs w:val="28"/>
-                <w:lang w:eastAsia="en-IN" w:bidi="ml-IN"/>
-              </w:rPr>
-              <w:t>Padam No.1</w:t>
+            <w:proofErr w:type="spellStart"/>
+            <w:r>
+              <w:rPr>
+                <w:rFonts w:eastAsia="Times New Roman" w:cs="Arial"/>
+                <w:sz w:val="28"/>
+                <w:szCs w:val="28"/>
+                <w:lang w:eastAsia="en-IN" w:bidi="ml-IN"/>
+              </w:rPr>
+              <w:t>Padam</w:t>
+            </w:r>
+            <w:proofErr w:type="spellEnd"/>
+            <w:r>
+              <w:rPr>
+                <w:rFonts w:eastAsia="Times New Roman" w:cs="Arial"/>
+                <w:sz w:val="28"/>
+                <w:szCs w:val="28"/>
+                <w:lang w:eastAsia="en-IN" w:bidi="ml-IN"/>
+              </w:rPr>
+              <w:t xml:space="preserve"> No.1</w:t>
             </w:r>
           </w:p>
           <w:p>
@@ -1444,14 +1892,25 @@
                 <w:lang w:eastAsia="en-IN" w:bidi="ml-IN"/>
               </w:rPr>
             </w:pPr>
-            <w:r>
-              <w:rPr>
-                <w:rFonts w:eastAsia="Times New Roman" w:cs="Arial"/>
-                <w:sz w:val="28"/>
-                <w:szCs w:val="28"/>
-                <w:lang w:eastAsia="en-IN" w:bidi="ml-IN"/>
-              </w:rPr>
-              <w:t>Panchaati No. 48</w:t>
+            <w:proofErr w:type="spellStart"/>
+            <w:r>
+              <w:rPr>
+                <w:rFonts w:eastAsia="Times New Roman" w:cs="Arial"/>
+                <w:sz w:val="28"/>
+                <w:szCs w:val="28"/>
+                <w:lang w:eastAsia="en-IN" w:bidi="ml-IN"/>
+              </w:rPr>
+              <w:t>Panchaati</w:t>
+            </w:r>
+            <w:proofErr w:type="spellEnd"/>
+            <w:r>
+              <w:rPr>
+                <w:rFonts w:eastAsia="Times New Roman" w:cs="Arial"/>
+                <w:sz w:val="28"/>
+                <w:szCs w:val="28"/>
+                <w:lang w:eastAsia="en-IN" w:bidi="ml-IN"/>
+              </w:rPr>
+              <w:t xml:space="preserve"> No. 48</w:t>
             </w:r>
           </w:p>
         </w:tc>
@@ -1545,13 +2004,23 @@
               </w:rPr>
               <w:t>–</w:t>
             </w:r>
-            <w:r>
-              <w:rPr>
-                <w:rFonts w:ascii="BRH Malayalam Extra" w:hAnsi="BRH Malayalam Extra" w:cs="BRH Malayalam Extra"/>
-                <w:sz w:val="40"/>
-                <w:szCs w:val="40"/>
-              </w:rPr>
-              <w:t>ZõJ | d |</w:t>
+            <w:proofErr w:type="spellStart"/>
+            <w:r>
+              <w:rPr>
+                <w:rFonts w:ascii="BRH Malayalam Extra" w:hAnsi="BRH Malayalam Extra" w:cs="BRH Malayalam Extra"/>
+                <w:sz w:val="40"/>
+                <w:szCs w:val="40"/>
+              </w:rPr>
+              <w:t>ZõJ</w:t>
+            </w:r>
+            <w:proofErr w:type="spellEnd"/>
+            <w:r>
+              <w:rPr>
+                <w:rFonts w:ascii="BRH Malayalam Extra" w:hAnsi="BRH Malayalam Extra" w:cs="BRH Malayalam Extra"/>
+                <w:sz w:val="40"/>
+                <w:szCs w:val="40"/>
+              </w:rPr>
+              <w:t xml:space="preserve"> | d |</w:t>
             </w:r>
           </w:p>
         </w:tc>
@@ -1637,13 +2106,23 @@
               </w:rPr>
               <w:t>–</w:t>
             </w:r>
-            <w:r>
-              <w:rPr>
-                <w:rFonts w:ascii="BRH Malayalam Extra" w:hAnsi="BRH Malayalam Extra" w:cs="BRH Malayalam Extra"/>
-                <w:sz w:val="40"/>
-                <w:szCs w:val="40"/>
-              </w:rPr>
-              <w:t>ZõJ | d |</w:t>
+            <w:proofErr w:type="spellStart"/>
+            <w:r>
+              <w:rPr>
+                <w:rFonts w:ascii="BRH Malayalam Extra" w:hAnsi="BRH Malayalam Extra" w:cs="BRH Malayalam Extra"/>
+                <w:sz w:val="40"/>
+                <w:szCs w:val="40"/>
+              </w:rPr>
+              <w:t>ZõJ</w:t>
+            </w:r>
+            <w:proofErr w:type="spellEnd"/>
+            <w:r>
+              <w:rPr>
+                <w:rFonts w:ascii="BRH Malayalam Extra" w:hAnsi="BRH Malayalam Extra" w:cs="BRH Malayalam Extra"/>
+                <w:sz w:val="40"/>
+                <w:szCs w:val="40"/>
+              </w:rPr>
+              <w:t xml:space="preserve"> | d |</w:t>
             </w:r>
           </w:p>
         </w:tc>
@@ -1696,6 +2175,7 @@
               </w:rPr>
               <w:t xml:space="preserve"> (</w:t>
             </w:r>
+            <w:proofErr w:type="spellStart"/>
             <w:r>
               <w:rPr>
                 <w:rFonts w:eastAsia="Times New Roman" w:cs="Arial"/>
@@ -1705,6 +2185,7 @@
               </w:rPr>
               <w:t>Vaakyam</w:t>
             </w:r>
+            <w:proofErr w:type="spellEnd"/>
             <w:r>
               <w:rPr>
                 <w:rFonts w:eastAsia="Times New Roman" w:cs="Arial"/>
@@ -1757,14 +2238,25 @@
                 <w:lang w:eastAsia="en-IN" w:bidi="ml-IN"/>
               </w:rPr>
             </w:pPr>
-            <w:r>
-              <w:rPr>
-                <w:rFonts w:eastAsia="Times New Roman" w:cs="Arial"/>
-                <w:sz w:val="28"/>
-                <w:szCs w:val="28"/>
-                <w:lang w:eastAsia="en-IN" w:bidi="ml-IN"/>
-              </w:rPr>
-              <w:t>Panchaati No.52</w:t>
+            <w:proofErr w:type="spellStart"/>
+            <w:r>
+              <w:rPr>
+                <w:rFonts w:eastAsia="Times New Roman" w:cs="Arial"/>
+                <w:sz w:val="28"/>
+                <w:szCs w:val="28"/>
+                <w:lang w:eastAsia="en-IN" w:bidi="ml-IN"/>
+              </w:rPr>
+              <w:t>Panchaati</w:t>
+            </w:r>
+            <w:proofErr w:type="spellEnd"/>
+            <w:r>
+              <w:rPr>
+                <w:rFonts w:eastAsia="Times New Roman" w:cs="Arial"/>
+                <w:sz w:val="28"/>
+                <w:szCs w:val="28"/>
+                <w:lang w:eastAsia="en-IN" w:bidi="ml-IN"/>
+              </w:rPr>
+              <w:t xml:space="preserve"> No.52</w:t>
             </w:r>
           </w:p>
         </w:tc>
@@ -1818,8 +2310,18 @@
                 <w:sz w:val="40"/>
                 <w:szCs w:val="40"/>
               </w:rPr>
-              <w:t>¤¤ræõ</w:t>
-            </w:r>
+              <w:t>¤¤</w:t>
+            </w:r>
+            <w:proofErr w:type="spellStart"/>
+            <w:r>
+              <w:rPr>
+                <w:rFonts w:ascii="BRH Malayalam Extra" w:hAnsi="BRH Malayalam Extra" w:cs="BRH Malayalam Extra"/>
+                <w:sz w:val="40"/>
+                <w:szCs w:val="40"/>
+              </w:rPr>
+              <w:t>ræõ</w:t>
+            </w:r>
+            <w:proofErr w:type="spellEnd"/>
             <w:r>
               <w:rPr>
                 <w:rFonts w:ascii="BRH Malayalam Extra" w:hAnsi="BRH Malayalam Extra" w:cs="BRH Malayalam Extra"/>
@@ -1838,6 +2340,7 @@
               </w:rPr>
               <w:t>–</w:t>
             </w:r>
+            <w:proofErr w:type="spellStart"/>
             <w:r>
               <w:rPr>
                 <w:rFonts w:ascii="BRH Malayalam Extra" w:hAnsi="BRH Malayalam Extra" w:cs="BRH Malayalam Extra"/>
@@ -1856,6 +2359,7 @@
               </w:rPr>
               <w:t>óè</w:t>
             </w:r>
+            <w:proofErr w:type="spellEnd"/>
           </w:p>
         </w:tc>
         <w:tc>
@@ -1899,8 +2403,18 @@
                 <w:sz w:val="40"/>
                 <w:szCs w:val="40"/>
               </w:rPr>
-              <w:t>¤¤ræõ</w:t>
-            </w:r>
+              <w:t>¤¤</w:t>
+            </w:r>
+            <w:proofErr w:type="spellStart"/>
+            <w:r>
+              <w:rPr>
+                <w:rFonts w:ascii="BRH Malayalam Extra" w:hAnsi="BRH Malayalam Extra" w:cs="BRH Malayalam Extra"/>
+                <w:sz w:val="40"/>
+                <w:szCs w:val="40"/>
+              </w:rPr>
+              <w:t>ræõ</w:t>
+            </w:r>
+            <w:proofErr w:type="spellEnd"/>
             <w:r>
               <w:rPr>
                 <w:rFonts w:ascii="BRH Malayalam Extra" w:hAnsi="BRH Malayalam Extra" w:cs="BRH Malayalam Extra"/>
@@ -1919,6 +2433,7 @@
               </w:rPr>
               <w:t>–</w:t>
             </w:r>
+            <w:proofErr w:type="spellStart"/>
             <w:r>
               <w:rPr>
                 <w:rFonts w:ascii="BRH Malayalam Extra" w:hAnsi="BRH Malayalam Extra" w:cs="BRH Malayalam Extra"/>
@@ -1937,6 +2452,7 @@
               </w:rPr>
               <w:t>óè</w:t>
             </w:r>
+            <w:proofErr w:type="spellEnd"/>
           </w:p>
         </w:tc>
       </w:tr>
@@ -2008,7 +2524,51 @@
           <w:szCs w:val="32"/>
           <w:u w:val="single"/>
         </w:rPr>
-        <w:t xml:space="preserve">TS Pada Paatam – TS 2.1 Malayalam </w:t>
+        <w:t xml:space="preserve">TS </w:t>
+      </w:r>
+      <w:proofErr w:type="spellStart"/>
+      <w:r>
+        <w:rPr>
+          <w:b/>
+          <w:bCs/>
+          <w:sz w:val="32"/>
+          <w:szCs w:val="32"/>
+          <w:u w:val="single"/>
+        </w:rPr>
+        <w:t>Pada</w:t>
+      </w:r>
+      <w:proofErr w:type="spellEnd"/>
+      <w:r>
+        <w:rPr>
+          <w:b/>
+          <w:bCs/>
+          <w:sz w:val="32"/>
+          <w:szCs w:val="32"/>
+          <w:u w:val="single"/>
+        </w:rPr>
+        <w:t xml:space="preserve"> </w:t>
+      </w:r>
+      <w:proofErr w:type="spellStart"/>
+      <w:r>
+        <w:rPr>
+          <w:b/>
+          <w:bCs/>
+          <w:sz w:val="32"/>
+          <w:szCs w:val="32"/>
+          <w:u w:val="single"/>
+        </w:rPr>
+        <w:t>Paatam</w:t>
+      </w:r>
+      <w:proofErr w:type="spellEnd"/>
+      <w:r>
+        <w:rPr>
+          <w:b/>
+          <w:bCs/>
+          <w:sz w:val="32"/>
+          <w:szCs w:val="32"/>
+          <w:u w:val="single"/>
+        </w:rPr>
+        <w:t xml:space="preserve"> – TS 2.1 Malayalam </w:t>
       </w:r>
       <w:r>
         <w:rPr>
@@ -2236,7 +2796,27 @@
                 <w:szCs w:val="28"/>
                 <w:lang w:eastAsia="en-IN" w:bidi="ml-IN"/>
               </w:rPr>
-              <w:t xml:space="preserve"> (Padam)</w:t>
+              <w:t xml:space="preserve"> (</w:t>
+            </w:r>
+            <w:proofErr w:type="spellStart"/>
+            <w:r>
+              <w:rPr>
+                <w:rFonts w:eastAsia="Times New Roman" w:cs="Arial"/>
+                <w:sz w:val="28"/>
+                <w:szCs w:val="28"/>
+                <w:lang w:eastAsia="en-IN" w:bidi="ml-IN"/>
+              </w:rPr>
+              <w:t>Padam</w:t>
+            </w:r>
+            <w:proofErr w:type="spellEnd"/>
+            <w:r>
+              <w:rPr>
+                <w:rFonts w:eastAsia="Times New Roman" w:cs="Arial"/>
+                <w:sz w:val="28"/>
+                <w:szCs w:val="28"/>
+                <w:lang w:eastAsia="en-IN" w:bidi="ml-IN"/>
+              </w:rPr>
+              <w:t>)</w:t>
             </w:r>
           </w:p>
           <w:p>
@@ -2255,14 +2835,25 @@
                 <w:lang w:eastAsia="en-IN" w:bidi="ml-IN"/>
               </w:rPr>
             </w:pPr>
-            <w:r>
-              <w:rPr>
-                <w:rFonts w:eastAsia="Times New Roman" w:cs="Arial"/>
-                <w:sz w:val="28"/>
-                <w:szCs w:val="28"/>
-                <w:lang w:eastAsia="en-IN" w:bidi="ml-IN"/>
-              </w:rPr>
-              <w:t>Padam No.19</w:t>
+            <w:proofErr w:type="spellStart"/>
+            <w:r>
+              <w:rPr>
+                <w:rFonts w:eastAsia="Times New Roman" w:cs="Arial"/>
+                <w:sz w:val="28"/>
+                <w:szCs w:val="28"/>
+                <w:lang w:eastAsia="en-IN" w:bidi="ml-IN"/>
+              </w:rPr>
+              <w:t>Padam</w:t>
+            </w:r>
+            <w:proofErr w:type="spellEnd"/>
+            <w:r>
+              <w:rPr>
+                <w:rFonts w:eastAsia="Times New Roman" w:cs="Arial"/>
+                <w:sz w:val="28"/>
+                <w:szCs w:val="28"/>
+                <w:lang w:eastAsia="en-IN" w:bidi="ml-IN"/>
+              </w:rPr>
+              <w:t xml:space="preserve"> No.19</w:t>
             </w:r>
           </w:p>
           <w:p>
@@ -2281,14 +2872,25 @@
                 <w:lang w:eastAsia="en-IN" w:bidi="ml-IN"/>
               </w:rPr>
             </w:pPr>
-            <w:r>
-              <w:rPr>
-                <w:rFonts w:eastAsia="Times New Roman" w:cs="Arial"/>
-                <w:sz w:val="28"/>
-                <w:szCs w:val="28"/>
-                <w:lang w:eastAsia="en-IN" w:bidi="ml-IN"/>
-              </w:rPr>
-              <w:t>Panchaati No. 18</w:t>
+            <w:proofErr w:type="spellStart"/>
+            <w:r>
+              <w:rPr>
+                <w:rFonts w:eastAsia="Times New Roman" w:cs="Arial"/>
+                <w:sz w:val="28"/>
+                <w:szCs w:val="28"/>
+                <w:lang w:eastAsia="en-IN" w:bidi="ml-IN"/>
+              </w:rPr>
+              <w:t>Panchaati</w:t>
+            </w:r>
+            <w:proofErr w:type="spellEnd"/>
+            <w:r>
+              <w:rPr>
+                <w:rFonts w:eastAsia="Times New Roman" w:cs="Arial"/>
+                <w:sz w:val="28"/>
+                <w:szCs w:val="28"/>
+                <w:lang w:eastAsia="en-IN" w:bidi="ml-IN"/>
+              </w:rPr>
+              <w:t xml:space="preserve"> No. 18</w:t>
             </w:r>
           </w:p>
         </w:tc>
@@ -2321,8 +2923,18 @@
                 <w:sz w:val="40"/>
                 <w:szCs w:val="40"/>
               </w:rPr>
-              <w:t>Ë—Kxi</w:t>
-            </w:r>
+              <w:t>Ë—</w:t>
+            </w:r>
+            <w:proofErr w:type="spellStart"/>
+            <w:r>
+              <w:rPr>
+                <w:rFonts w:ascii="BRH Malayalam Extra" w:hAnsi="BRH Malayalam Extra" w:cs="BRH Malayalam Extra"/>
+                <w:sz w:val="40"/>
+                <w:szCs w:val="40"/>
+              </w:rPr>
+              <w:t>Kxi</w:t>
+            </w:r>
+            <w:proofErr w:type="spellEnd"/>
             <w:r>
               <w:rPr>
                 <w:rFonts w:ascii="BRH Malayalam Extra" w:hAnsi="BRH Malayalam Extra" w:cs="BRH Malayalam Extra"/>
@@ -2337,8 +2949,36 @@
                 <w:sz w:val="40"/>
                 <w:szCs w:val="40"/>
               </w:rPr>
-              <w:t xml:space="preserve"> CZõË— - Kx</w:t>
-            </w:r>
+              <w:t xml:space="preserve"> </w:t>
+            </w:r>
+            <w:proofErr w:type="spellStart"/>
+            <w:r>
+              <w:rPr>
+                <w:rFonts w:ascii="BRH Malayalam Extra" w:hAnsi="BRH Malayalam Extra" w:cs="BRH Malayalam Extra"/>
+                <w:sz w:val="40"/>
+                <w:szCs w:val="40"/>
+              </w:rPr>
+              <w:t>CZõË</w:t>
+            </w:r>
+            <w:proofErr w:type="spellEnd"/>
+            <w:r>
+              <w:rPr>
+                <w:rFonts w:ascii="BRH Malayalam Extra" w:hAnsi="BRH Malayalam Extra" w:cs="BRH Malayalam Extra"/>
+                <w:sz w:val="40"/>
+                <w:szCs w:val="40"/>
+              </w:rPr>
+              <w:t xml:space="preserve">— - </w:t>
+            </w:r>
+            <w:proofErr w:type="spellStart"/>
+            <w:r>
+              <w:rPr>
+                <w:rFonts w:ascii="BRH Malayalam Extra" w:hAnsi="BRH Malayalam Extra" w:cs="BRH Malayalam Extra"/>
+                <w:sz w:val="40"/>
+                <w:szCs w:val="40"/>
+              </w:rPr>
+              <w:t>Kx</w:t>
+            </w:r>
+            <w:proofErr w:type="spellEnd"/>
             <w:r>
               <w:rPr>
                 <w:rFonts w:ascii="BRH Malayalam Extra" w:hAnsi="BRH Malayalam Extra" w:cs="BRH Malayalam Extra"/>
@@ -2347,6 +2987,7 @@
               </w:rPr>
               <w:t>–</w:t>
             </w:r>
+            <w:proofErr w:type="spellStart"/>
             <w:r>
               <w:rPr>
                 <w:rFonts w:ascii="BRH Malayalam Extra" w:hAnsi="BRH Malayalam Extra" w:cs="BRH Malayalam Extra"/>
@@ -2355,6 +2996,7 @@
               </w:rPr>
               <w:t>i</w:t>
             </w:r>
+            <w:proofErr w:type="spellEnd"/>
             <w:r>
               <w:rPr>
                 <w:rFonts w:ascii="BRH Malayalam Extra" w:hAnsi="BRH Malayalam Extra" w:cs="BRH Malayalam Extra"/>
@@ -2401,8 +3043,18 @@
                 <w:sz w:val="40"/>
                 <w:szCs w:val="40"/>
               </w:rPr>
-              <w:t>Ë—Kxi</w:t>
-            </w:r>
+              <w:t>Ë—</w:t>
+            </w:r>
+            <w:proofErr w:type="spellStart"/>
+            <w:r>
+              <w:rPr>
+                <w:rFonts w:ascii="BRH Malayalam Extra" w:hAnsi="BRH Malayalam Extra" w:cs="BRH Malayalam Extra"/>
+                <w:sz w:val="40"/>
+                <w:szCs w:val="40"/>
+              </w:rPr>
+              <w:t>Kxi</w:t>
+            </w:r>
+            <w:proofErr w:type="spellEnd"/>
             <w:r>
               <w:rPr>
                 <w:rFonts w:ascii="BRH Malayalam Extra" w:hAnsi="BRH Malayalam Extra" w:cs="BRH Malayalam Extra"/>
@@ -2417,8 +3069,36 @@
                 <w:sz w:val="40"/>
                 <w:szCs w:val="40"/>
               </w:rPr>
-              <w:t xml:space="preserve"> CZõË— - Kx</w:t>
-            </w:r>
+              <w:t xml:space="preserve"> </w:t>
+            </w:r>
+            <w:proofErr w:type="spellStart"/>
+            <w:r>
+              <w:rPr>
+                <w:rFonts w:ascii="BRH Malayalam Extra" w:hAnsi="BRH Malayalam Extra" w:cs="BRH Malayalam Extra"/>
+                <w:sz w:val="40"/>
+                <w:szCs w:val="40"/>
+              </w:rPr>
+              <w:t>CZõË</w:t>
+            </w:r>
+            <w:proofErr w:type="spellEnd"/>
+            <w:r>
+              <w:rPr>
+                <w:rFonts w:ascii="BRH Malayalam Extra" w:hAnsi="BRH Malayalam Extra" w:cs="BRH Malayalam Extra"/>
+                <w:sz w:val="40"/>
+                <w:szCs w:val="40"/>
+              </w:rPr>
+              <w:t xml:space="preserve">— - </w:t>
+            </w:r>
+            <w:proofErr w:type="spellStart"/>
+            <w:r>
+              <w:rPr>
+                <w:rFonts w:ascii="BRH Malayalam Extra" w:hAnsi="BRH Malayalam Extra" w:cs="BRH Malayalam Extra"/>
+                <w:sz w:val="40"/>
+                <w:szCs w:val="40"/>
+              </w:rPr>
+              <w:t>Kx</w:t>
+            </w:r>
+            <w:proofErr w:type="spellEnd"/>
             <w:r>
               <w:rPr>
                 <w:rFonts w:ascii="BRH Malayalam Extra" w:hAnsi="BRH Malayalam Extra" w:cs="BRH Malayalam Extra"/>
@@ -2427,6 +3107,7 @@
               </w:rPr>
               <w:t>–</w:t>
             </w:r>
+            <w:proofErr w:type="spellStart"/>
             <w:r>
               <w:rPr>
                 <w:rFonts w:ascii="BRH Malayalam Extra" w:hAnsi="BRH Malayalam Extra" w:cs="BRH Malayalam Extra"/>
@@ -2435,6 +3116,7 @@
               </w:rPr>
               <w:t>i</w:t>
             </w:r>
+            <w:proofErr w:type="spellEnd"/>
             <w:r>
               <w:rPr>
                 <w:rFonts w:ascii="BRH Malayalam Extra" w:hAnsi="BRH Malayalam Extra" w:cs="BRH Malayalam Extra"/>
@@ -2501,7 +3183,27 @@
                 <w:szCs w:val="28"/>
                 <w:lang w:eastAsia="en-IN" w:bidi="ml-IN"/>
               </w:rPr>
-              <w:t xml:space="preserve"> (Padam)</w:t>
+              <w:t xml:space="preserve"> (</w:t>
+            </w:r>
+            <w:proofErr w:type="spellStart"/>
+            <w:r>
+              <w:rPr>
+                <w:rFonts w:eastAsia="Times New Roman" w:cs="Arial"/>
+                <w:sz w:val="28"/>
+                <w:szCs w:val="28"/>
+                <w:lang w:eastAsia="en-IN" w:bidi="ml-IN"/>
+              </w:rPr>
+              <w:t>Padam</w:t>
+            </w:r>
+            <w:proofErr w:type="spellEnd"/>
+            <w:r>
+              <w:rPr>
+                <w:rFonts w:eastAsia="Times New Roman" w:cs="Arial"/>
+                <w:sz w:val="28"/>
+                <w:szCs w:val="28"/>
+                <w:lang w:eastAsia="en-IN" w:bidi="ml-IN"/>
+              </w:rPr>
+              <w:t>)</w:t>
             </w:r>
           </w:p>
           <w:p>
@@ -2520,14 +3222,25 @@
                 <w:lang w:eastAsia="en-IN" w:bidi="ml-IN"/>
               </w:rPr>
             </w:pPr>
-            <w:r>
-              <w:rPr>
-                <w:rFonts w:eastAsia="Times New Roman" w:cs="Arial"/>
-                <w:sz w:val="28"/>
-                <w:szCs w:val="28"/>
-                <w:lang w:eastAsia="en-IN" w:bidi="ml-IN"/>
-              </w:rPr>
-              <w:t>Padam No.47</w:t>
+            <w:proofErr w:type="spellStart"/>
+            <w:r>
+              <w:rPr>
+                <w:rFonts w:eastAsia="Times New Roman" w:cs="Arial"/>
+                <w:sz w:val="28"/>
+                <w:szCs w:val="28"/>
+                <w:lang w:eastAsia="en-IN" w:bidi="ml-IN"/>
+              </w:rPr>
+              <w:t>Padam</w:t>
+            </w:r>
+            <w:proofErr w:type="spellEnd"/>
+            <w:r>
+              <w:rPr>
+                <w:rFonts w:eastAsia="Times New Roman" w:cs="Arial"/>
+                <w:sz w:val="28"/>
+                <w:szCs w:val="28"/>
+                <w:lang w:eastAsia="en-IN" w:bidi="ml-IN"/>
+              </w:rPr>
+              <w:t xml:space="preserve"> No.47</w:t>
             </w:r>
           </w:p>
           <w:p>
@@ -2546,14 +3259,25 @@
                 <w:lang w:eastAsia="en-IN" w:bidi="ml-IN"/>
               </w:rPr>
             </w:pPr>
-            <w:r>
-              <w:rPr>
-                <w:rFonts w:eastAsia="Times New Roman" w:cs="Arial"/>
-                <w:sz w:val="28"/>
-                <w:szCs w:val="28"/>
-                <w:lang w:eastAsia="en-IN" w:bidi="ml-IN"/>
-              </w:rPr>
-              <w:t>Panchaati No. 19</w:t>
+            <w:proofErr w:type="spellStart"/>
+            <w:r>
+              <w:rPr>
+                <w:rFonts w:eastAsia="Times New Roman" w:cs="Arial"/>
+                <w:sz w:val="28"/>
+                <w:szCs w:val="28"/>
+                <w:lang w:eastAsia="en-IN" w:bidi="ml-IN"/>
+              </w:rPr>
+              <w:t>Panchaati</w:t>
+            </w:r>
+            <w:proofErr w:type="spellEnd"/>
+            <w:r>
+              <w:rPr>
+                <w:rFonts w:eastAsia="Times New Roman" w:cs="Arial"/>
+                <w:sz w:val="28"/>
+                <w:szCs w:val="28"/>
+                <w:lang w:eastAsia="en-IN" w:bidi="ml-IN"/>
+              </w:rPr>
+              <w:t xml:space="preserve"> No. 19</w:t>
             </w:r>
           </w:p>
         </w:tc>
@@ -2593,6 +3317,7 @@
               </w:rPr>
               <w:t>–</w:t>
             </w:r>
+            <w:proofErr w:type="spellStart"/>
             <w:r>
               <w:rPr>
                 <w:rFonts w:ascii="BRH Malayalam Extra" w:hAnsi="BRH Malayalam Extra" w:cs="BRH Malayalam Extra"/>
@@ -2601,6 +3326,7 @@
               </w:rPr>
               <w:t>hy</w:t>
             </w:r>
+            <w:proofErr w:type="spellEnd"/>
             <w:r>
               <w:rPr>
                 <w:rFonts w:ascii="BRH Malayalam Extra" w:hAnsi="BRH Malayalam Extra" w:cs="BRH Malayalam Extra"/>
@@ -2625,6 +3351,7 @@
               </w:rPr>
               <w:t>–</w:t>
             </w:r>
+            <w:proofErr w:type="spellStart"/>
             <w:r>
               <w:rPr>
                 <w:rFonts w:ascii="BRH Malayalam Extra" w:hAnsi="BRH Malayalam Extra" w:cs="BRH Malayalam Extra"/>
@@ -2633,6 +3360,7 @@
               </w:rPr>
               <w:t>Zy</w:t>
             </w:r>
+            <w:proofErr w:type="spellEnd"/>
             <w:r>
               <w:rPr>
                 <w:rFonts w:ascii="BRH Malayalam Extra" w:hAnsi="BRH Malayalam Extra" w:cs="BRH Malayalam Extra"/>
@@ -2641,13 +3369,50 @@
               </w:rPr>
               <w:t>–</w:t>
             </w:r>
-            <w:r>
-              <w:rPr>
-                <w:rFonts w:ascii="BRH Malayalam Extra" w:hAnsi="BRH Malayalam Extra" w:cs="BRH Malayalam Extra"/>
-                <w:sz w:val="40"/>
-                <w:szCs w:val="40"/>
-              </w:rPr>
-              <w:t>Nï CZõ—hyix</w:t>
+            <w:proofErr w:type="spellStart"/>
+            <w:r>
+              <w:rPr>
+                <w:rFonts w:ascii="BRH Malayalam Extra" w:hAnsi="BRH Malayalam Extra" w:cs="BRH Malayalam Extra"/>
+                <w:sz w:val="40"/>
+                <w:szCs w:val="40"/>
+              </w:rPr>
+              <w:t>Nï</w:t>
+            </w:r>
+            <w:proofErr w:type="spellEnd"/>
+            <w:r>
+              <w:rPr>
+                <w:rFonts w:ascii="BRH Malayalam Extra" w:hAnsi="BRH Malayalam Extra" w:cs="BRH Malayalam Extra"/>
+                <w:sz w:val="40"/>
+                <w:szCs w:val="40"/>
+              </w:rPr>
+              <w:t xml:space="preserve"> </w:t>
+            </w:r>
+            <w:proofErr w:type="spellStart"/>
+            <w:r>
+              <w:rPr>
+                <w:rFonts w:ascii="BRH Malayalam Extra" w:hAnsi="BRH Malayalam Extra" w:cs="BRH Malayalam Extra"/>
+                <w:sz w:val="40"/>
+                <w:szCs w:val="40"/>
+              </w:rPr>
+              <w:t>CZõ</w:t>
+            </w:r>
+            <w:proofErr w:type="spellEnd"/>
+            <w:r>
+              <w:rPr>
+                <w:rFonts w:ascii="BRH Malayalam Extra" w:hAnsi="BRH Malayalam Extra" w:cs="BRH Malayalam Extra"/>
+                <w:sz w:val="40"/>
+                <w:szCs w:val="40"/>
+              </w:rPr>
+              <w:t>—</w:t>
+            </w:r>
+            <w:proofErr w:type="spellStart"/>
+            <w:r>
+              <w:rPr>
+                <w:rFonts w:ascii="BRH Malayalam Extra" w:hAnsi="BRH Malayalam Extra" w:cs="BRH Malayalam Extra"/>
+                <w:sz w:val="40"/>
+                <w:szCs w:val="40"/>
+              </w:rPr>
+              <w:t>hyix</w:t>
             </w:r>
             <w:r>
               <w:rPr>
@@ -2658,6 +3423,7 @@
               </w:rPr>
               <w:t>Zy</w:t>
             </w:r>
+            <w:proofErr w:type="spellEnd"/>
             <w:r>
               <w:rPr>
                 <w:rFonts w:ascii="BRH Malayalam Extra" w:hAnsi="BRH Malayalam Extra" w:cs="BRH Malayalam Extra"/>
@@ -2672,7 +3438,25 @@
                 <w:sz w:val="40"/>
                 <w:szCs w:val="40"/>
               </w:rPr>
-              <w:t xml:space="preserve"> - ¥Nï |</w:t>
+              <w:t xml:space="preserve"> - ¥</w:t>
+            </w:r>
+            <w:proofErr w:type="spellStart"/>
+            <w:r>
+              <w:rPr>
+                <w:rFonts w:ascii="BRH Malayalam Extra" w:hAnsi="BRH Malayalam Extra" w:cs="BRH Malayalam Extra"/>
+                <w:sz w:val="40"/>
+                <w:szCs w:val="40"/>
+              </w:rPr>
+              <w:t>Nï</w:t>
+            </w:r>
+            <w:proofErr w:type="spellEnd"/>
+            <w:r>
+              <w:rPr>
+                <w:rFonts w:ascii="BRH Malayalam Extra" w:hAnsi="BRH Malayalam Extra" w:cs="BRH Malayalam Extra"/>
+                <w:sz w:val="40"/>
+                <w:szCs w:val="40"/>
+              </w:rPr>
+              <w:t xml:space="preserve"> |</w:t>
             </w:r>
           </w:p>
         </w:tc>
@@ -2711,6 +3495,7 @@
               </w:rPr>
               <w:t>–</w:t>
             </w:r>
+            <w:proofErr w:type="spellStart"/>
             <w:r>
               <w:rPr>
                 <w:rFonts w:ascii="BRH Malayalam Extra" w:hAnsi="BRH Malayalam Extra" w:cs="BRH Malayalam Extra"/>
@@ -2719,6 +3504,7 @@
               </w:rPr>
               <w:t>hy</w:t>
             </w:r>
+            <w:proofErr w:type="spellEnd"/>
             <w:r>
               <w:rPr>
                 <w:rFonts w:ascii="BRH Malayalam Extra" w:hAnsi="BRH Malayalam Extra" w:cs="BRH Malayalam Extra"/>
@@ -2743,6 +3529,7 @@
               </w:rPr>
               <w:t>–</w:t>
             </w:r>
+            <w:proofErr w:type="spellStart"/>
             <w:r>
               <w:rPr>
                 <w:rFonts w:ascii="BRH Malayalam Extra" w:hAnsi="BRH Malayalam Extra" w:cs="BRH Malayalam Extra"/>
@@ -2751,6 +3538,7 @@
               </w:rPr>
               <w:t>Zy</w:t>
             </w:r>
+            <w:proofErr w:type="spellEnd"/>
             <w:r>
               <w:rPr>
                 <w:rFonts w:ascii="BRH Malayalam Extra" w:hAnsi="BRH Malayalam Extra" w:cs="BRH Malayalam Extra"/>
@@ -2759,13 +3547,50 @@
               </w:rPr>
               <w:t>–</w:t>
             </w:r>
-            <w:r>
-              <w:rPr>
-                <w:rFonts w:ascii="BRH Malayalam Extra" w:hAnsi="BRH Malayalam Extra" w:cs="BRH Malayalam Extra"/>
-                <w:sz w:val="40"/>
-                <w:szCs w:val="40"/>
-              </w:rPr>
-              <w:t>Nï CZõ—hyix</w:t>
+            <w:proofErr w:type="spellStart"/>
+            <w:r>
+              <w:rPr>
+                <w:rFonts w:ascii="BRH Malayalam Extra" w:hAnsi="BRH Malayalam Extra" w:cs="BRH Malayalam Extra"/>
+                <w:sz w:val="40"/>
+                <w:szCs w:val="40"/>
+              </w:rPr>
+              <w:t>Nï</w:t>
+            </w:r>
+            <w:proofErr w:type="spellEnd"/>
+            <w:r>
+              <w:rPr>
+                <w:rFonts w:ascii="BRH Malayalam Extra" w:hAnsi="BRH Malayalam Extra" w:cs="BRH Malayalam Extra"/>
+                <w:sz w:val="40"/>
+                <w:szCs w:val="40"/>
+              </w:rPr>
+              <w:t xml:space="preserve"> </w:t>
+            </w:r>
+            <w:proofErr w:type="spellStart"/>
+            <w:r>
+              <w:rPr>
+                <w:rFonts w:ascii="BRH Malayalam Extra" w:hAnsi="BRH Malayalam Extra" w:cs="BRH Malayalam Extra"/>
+                <w:sz w:val="40"/>
+                <w:szCs w:val="40"/>
+              </w:rPr>
+              <w:t>CZõ</w:t>
+            </w:r>
+            <w:proofErr w:type="spellEnd"/>
+            <w:r>
+              <w:rPr>
+                <w:rFonts w:ascii="BRH Malayalam Extra" w:hAnsi="BRH Malayalam Extra" w:cs="BRH Malayalam Extra"/>
+                <w:sz w:val="40"/>
+                <w:szCs w:val="40"/>
+              </w:rPr>
+              <w:t>—</w:t>
+            </w:r>
+            <w:proofErr w:type="spellStart"/>
+            <w:r>
+              <w:rPr>
+                <w:rFonts w:ascii="BRH Malayalam Extra" w:hAnsi="BRH Malayalam Extra" w:cs="BRH Malayalam Extra"/>
+                <w:sz w:val="40"/>
+                <w:szCs w:val="40"/>
+              </w:rPr>
+              <w:t>hyix</w:t>
             </w:r>
             <w:r>
               <w:rPr>
@@ -2776,13 +3601,32 @@
               </w:rPr>
               <w:t>Zy</w:t>
             </w:r>
-            <w:r>
-              <w:rPr>
-                <w:rFonts w:ascii="BRH Malayalam Extra" w:hAnsi="BRH Malayalam Extra" w:cs="BRH Malayalam Extra"/>
-                <w:sz w:val="40"/>
-                <w:szCs w:val="40"/>
-              </w:rPr>
-              <w:t xml:space="preserve"> - ¥Nï |</w:t>
+            <w:proofErr w:type="spellEnd"/>
+            <w:r>
+              <w:rPr>
+                <w:rFonts w:ascii="BRH Malayalam Extra" w:hAnsi="BRH Malayalam Extra" w:cs="BRH Malayalam Extra"/>
+                <w:sz w:val="40"/>
+                <w:szCs w:val="40"/>
+              </w:rPr>
+              <w:t xml:space="preserve"> - ¥</w:t>
+            </w:r>
+            <w:proofErr w:type="spellStart"/>
+            <w:r>
+              <w:rPr>
+                <w:rFonts w:ascii="BRH Malayalam Extra" w:hAnsi="BRH Malayalam Extra" w:cs="BRH Malayalam Extra"/>
+                <w:sz w:val="40"/>
+                <w:szCs w:val="40"/>
+              </w:rPr>
+              <w:t>Nï</w:t>
+            </w:r>
+            <w:proofErr w:type="spellEnd"/>
+            <w:r>
+              <w:rPr>
+                <w:rFonts w:ascii="BRH Malayalam Extra" w:hAnsi="BRH Malayalam Extra" w:cs="BRH Malayalam Extra"/>
+                <w:sz w:val="40"/>
+                <w:szCs w:val="40"/>
+              </w:rPr>
+              <w:t xml:space="preserve"> |</w:t>
             </w:r>
           </w:p>
         </w:tc>
@@ -2813,7 +3657,27 @@
                 <w:lang w:bidi="ta-IN"/>
               </w:rPr>
               <w:lastRenderedPageBreak/>
-              <w:t>TS 2.1.7.3 (Vaakyam)</w:t>
+              <w:t>TS 2.1.7.3 (</w:t>
+            </w:r>
+            <w:proofErr w:type="spellStart"/>
+            <w:r>
+              <w:rPr>
+                <w:rFonts w:cs="Latha"/>
+                <w:sz w:val="28"/>
+                <w:szCs w:val="28"/>
+                <w:lang w:bidi="ta-IN"/>
+              </w:rPr>
+              <w:t>Vaakyam</w:t>
+            </w:r>
+            <w:proofErr w:type="spellEnd"/>
+            <w:r>
+              <w:rPr>
+                <w:rFonts w:cs="Latha"/>
+                <w:sz w:val="28"/>
+                <w:szCs w:val="28"/>
+                <w:lang w:bidi="ta-IN"/>
+              </w:rPr>
+              <w:t>)</w:t>
             </w:r>
           </w:p>
           <w:p>
@@ -2844,6 +3708,7 @@
                 <w:szCs w:val="28"/>
               </w:rPr>
             </w:pPr>
+            <w:proofErr w:type="spellStart"/>
             <w:r>
               <w:rPr>
                 <w:rFonts w:cs="Latha"/>
@@ -2851,7 +3716,17 @@
                 <w:szCs w:val="28"/>
                 <w:lang w:bidi="ta-IN"/>
               </w:rPr>
-              <w:t>Panchaati  No. 43</w:t>
+              <w:t>Panchaati</w:t>
+            </w:r>
+            <w:proofErr w:type="spellEnd"/>
+            <w:r>
+              <w:rPr>
+                <w:rFonts w:cs="Latha"/>
+                <w:sz w:val="28"/>
+                <w:szCs w:val="28"/>
+                <w:lang w:bidi="ta-IN"/>
+              </w:rPr>
+              <w:t xml:space="preserve">  No. 43</w:t>
             </w:r>
           </w:p>
         </w:tc>
@@ -2868,13 +3743,32 @@
                 <w:szCs w:val="32"/>
               </w:rPr>
             </w:pPr>
-            <w:r>
-              <w:rPr>
-                <w:rFonts w:ascii="BRH Malayalam Extra" w:hAnsi="BRH Malayalam Extra" w:cs="BRH Malayalam Extra"/>
-                <w:sz w:val="40"/>
-                <w:szCs w:val="40"/>
-              </w:rPr>
-              <w:t>kxöZy—k¥txkx</w:t>
+            <w:proofErr w:type="spellStart"/>
+            <w:r>
+              <w:rPr>
+                <w:rFonts w:ascii="BRH Malayalam Extra" w:hAnsi="BRH Malayalam Extra" w:cs="BRH Malayalam Extra"/>
+                <w:sz w:val="40"/>
+                <w:szCs w:val="40"/>
+              </w:rPr>
+              <w:t>kxöZy</w:t>
+            </w:r>
+            <w:proofErr w:type="spellEnd"/>
+            <w:r>
+              <w:rPr>
+                <w:rFonts w:ascii="BRH Malayalam Extra" w:hAnsi="BRH Malayalam Extra" w:cs="BRH Malayalam Extra"/>
+                <w:sz w:val="40"/>
+                <w:szCs w:val="40"/>
+              </w:rPr>
+              <w:t>—</w:t>
+            </w:r>
+            <w:proofErr w:type="spellStart"/>
+            <w:r>
+              <w:rPr>
+                <w:rFonts w:ascii="BRH Malayalam Extra" w:hAnsi="BRH Malayalam Extra" w:cs="BRH Malayalam Extra"/>
+                <w:sz w:val="40"/>
+                <w:szCs w:val="40"/>
+              </w:rPr>
+              <w:t>k¥txkx</w:t>
             </w:r>
             <w:r>
               <w:rPr>
@@ -2885,14 +3779,16 @@
               </w:rPr>
               <w:t>öZx</w:t>
             </w:r>
-            <w:r>
-              <w:rPr>
-                <w:rFonts w:ascii="BRH Malayalam Extra" w:hAnsi="BRH Malayalam Extra" w:cs="BRH Malayalam Extra"/>
-                <w:sz w:val="32"/>
-                <w:szCs w:val="40"/>
-              </w:rPr>
-              <w:t>–</w:t>
-            </w:r>
+            <w:proofErr w:type="spellEnd"/>
+            <w:r>
+              <w:rPr>
+                <w:rFonts w:ascii="BRH Malayalam Extra" w:hAnsi="BRH Malayalam Extra" w:cs="BRH Malayalam Extra"/>
+                <w:sz w:val="32"/>
+                <w:szCs w:val="40"/>
+              </w:rPr>
+              <w:t>–</w:t>
+            </w:r>
+            <w:proofErr w:type="spellStart"/>
             <w:r>
               <w:rPr>
                 <w:rFonts w:ascii="BRH Malayalam Extra" w:hAnsi="BRH Malayalam Extra" w:cs="BRH Malayalam Extra"/>
@@ -2901,6 +3797,7 @@
               </w:rPr>
               <w:t>hõx</w:t>
             </w:r>
+            <w:proofErr w:type="spellEnd"/>
             <w:r>
               <w:rPr>
                 <w:rFonts w:ascii="BRH Malayalam Extra" w:hAnsi="BRH Malayalam Extra" w:cs="BRH Malayalam Extra"/>
@@ -2939,13 +3836,32 @@
                 <w:szCs w:val="32"/>
               </w:rPr>
             </w:pPr>
-            <w:r>
-              <w:rPr>
-                <w:rFonts w:ascii="BRH Malayalam Extra" w:hAnsi="BRH Malayalam Extra" w:cs="BRH Malayalam Extra"/>
-                <w:sz w:val="40"/>
-                <w:szCs w:val="40"/>
-              </w:rPr>
-              <w:t>kxöZy—k¥tx</w:t>
+            <w:proofErr w:type="spellStart"/>
+            <w:r>
+              <w:rPr>
+                <w:rFonts w:ascii="BRH Malayalam Extra" w:hAnsi="BRH Malayalam Extra" w:cs="BRH Malayalam Extra"/>
+                <w:sz w:val="40"/>
+                <w:szCs w:val="40"/>
+              </w:rPr>
+              <w:t>kxöZy</w:t>
+            </w:r>
+            <w:proofErr w:type="spellEnd"/>
+            <w:r>
+              <w:rPr>
+                <w:rFonts w:ascii="BRH Malayalam Extra" w:hAnsi="BRH Malayalam Extra" w:cs="BRH Malayalam Extra"/>
+                <w:sz w:val="40"/>
+                <w:szCs w:val="40"/>
+              </w:rPr>
+              <w:t>—</w:t>
+            </w:r>
+            <w:proofErr w:type="spellStart"/>
+            <w:r>
+              <w:rPr>
+                <w:rFonts w:ascii="BRH Malayalam Extra" w:hAnsi="BRH Malayalam Extra" w:cs="BRH Malayalam Extra"/>
+                <w:sz w:val="40"/>
+                <w:szCs w:val="40"/>
+              </w:rPr>
+              <w:t>k¥tx</w:t>
             </w:r>
             <w:r>
               <w:rPr>
@@ -2956,14 +3872,16 @@
               </w:rPr>
               <w:t>kx</w:t>
             </w:r>
-            <w:r>
-              <w:rPr>
-                <w:rFonts w:ascii="BRH Malayalam Extra" w:hAnsi="BRH Malayalam Extra" w:cs="BRH Malayalam Extra"/>
-                <w:sz w:val="32"/>
-                <w:szCs w:val="40"/>
-              </w:rPr>
-              <w:t>–</w:t>
-            </w:r>
+            <w:proofErr w:type="spellEnd"/>
+            <w:r>
+              <w:rPr>
+                <w:rFonts w:ascii="BRH Malayalam Extra" w:hAnsi="BRH Malayalam Extra" w:cs="BRH Malayalam Extra"/>
+                <w:sz w:val="32"/>
+                <w:szCs w:val="40"/>
+              </w:rPr>
+              <w:t>–</w:t>
+            </w:r>
+            <w:proofErr w:type="spellStart"/>
             <w:r>
               <w:rPr>
                 <w:rFonts w:ascii="BRH Malayalam Extra" w:hAnsi="BRH Malayalam Extra" w:cs="BRH Malayalam Extra"/>
@@ -2972,6 +3890,7 @@
               </w:rPr>
               <w:t>öZxhõx</w:t>
             </w:r>
+            <w:proofErr w:type="spellEnd"/>
             <w:r>
               <w:rPr>
                 <w:rFonts w:ascii="BRH Malayalam Extra" w:hAnsi="BRH Malayalam Extra" w:cs="BRH Malayalam Extra"/>
@@ -3048,6 +3967,7 @@
               </w:rPr>
               <w:t xml:space="preserve"> (</w:t>
             </w:r>
+            <w:proofErr w:type="spellStart"/>
             <w:r>
               <w:rPr>
                 <w:rFonts w:eastAsia="Times New Roman" w:cs="Arial"/>
@@ -3066,6 +3986,7 @@
               </w:rPr>
               <w:t>aakyam</w:t>
             </w:r>
+            <w:proofErr w:type="spellEnd"/>
             <w:r>
               <w:rPr>
                 <w:rFonts w:eastAsia="Times New Roman" w:cs="Arial"/>
@@ -3118,14 +4039,25 @@
                 <w:lang w:eastAsia="en-IN" w:bidi="ml-IN"/>
               </w:rPr>
             </w:pPr>
-            <w:r>
-              <w:rPr>
-                <w:rFonts w:eastAsia="Times New Roman" w:cs="Arial"/>
-                <w:sz w:val="28"/>
-                <w:szCs w:val="28"/>
-                <w:lang w:eastAsia="en-IN" w:bidi="ml-IN"/>
-              </w:rPr>
-              <w:t>Panchaati No. 6</w:t>
+            <w:proofErr w:type="spellStart"/>
+            <w:r>
+              <w:rPr>
+                <w:rFonts w:eastAsia="Times New Roman" w:cs="Arial"/>
+                <w:sz w:val="28"/>
+                <w:szCs w:val="28"/>
+                <w:lang w:eastAsia="en-IN" w:bidi="ml-IN"/>
+              </w:rPr>
+              <w:t>Panchaati</w:t>
+            </w:r>
+            <w:proofErr w:type="spellEnd"/>
+            <w:r>
+              <w:rPr>
+                <w:rFonts w:eastAsia="Times New Roman" w:cs="Arial"/>
+                <w:sz w:val="28"/>
+                <w:szCs w:val="28"/>
+                <w:lang w:eastAsia="en-IN" w:bidi="ml-IN"/>
+              </w:rPr>
+              <w:t xml:space="preserve"> No. 6</w:t>
             </w:r>
             <w:r>
               <w:rPr>
@@ -3184,8 +4116,39 @@
                 <w:sz w:val="40"/>
                 <w:szCs w:val="40"/>
               </w:rPr>
-              <w:t>—hyJ s¡Lx</w:t>
-            </w:r>
+              <w:t>—</w:t>
+            </w:r>
+            <w:proofErr w:type="spellStart"/>
+            <w:r>
+              <w:rPr>
+                <w:rFonts w:ascii="BRH Malayalam Extra" w:hAnsi="BRH Malayalam Extra" w:cs="BRH Malayalam Extra"/>
+                <w:color w:val="000000"/>
+                <w:sz w:val="40"/>
+                <w:szCs w:val="40"/>
+              </w:rPr>
+              <w:t>hyJ</w:t>
+            </w:r>
+            <w:proofErr w:type="spellEnd"/>
+            <w:r>
+              <w:rPr>
+                <w:rFonts w:ascii="BRH Malayalam Extra" w:hAnsi="BRH Malayalam Extra" w:cs="BRH Malayalam Extra"/>
+                <w:color w:val="000000"/>
+                <w:sz w:val="40"/>
+                <w:szCs w:val="40"/>
+              </w:rPr>
+              <w:t xml:space="preserve"> </w:t>
+            </w:r>
+            <w:proofErr w:type="spellStart"/>
+            <w:r>
+              <w:rPr>
+                <w:rFonts w:ascii="BRH Malayalam Extra" w:hAnsi="BRH Malayalam Extra" w:cs="BRH Malayalam Extra"/>
+                <w:color w:val="000000"/>
+                <w:sz w:val="40"/>
+                <w:szCs w:val="40"/>
+              </w:rPr>
+              <w:t>s¡Lx</w:t>
+            </w:r>
+            <w:proofErr w:type="spellEnd"/>
             <w:r>
               <w:rPr>
                 <w:rFonts w:ascii="BRH Malayalam Extra" w:hAnsi="BRH Malayalam Extra" w:cs="BRH Malayalam Extra"/>
@@ -3195,6 +4158,7 @@
               </w:rPr>
               <w:t>–</w:t>
             </w:r>
+            <w:proofErr w:type="spellStart"/>
             <w:r>
               <w:rPr>
                 <w:rFonts w:ascii="BRH Malayalam Extra" w:hAnsi="BRH Malayalam Extra" w:cs="BRH Malayalam Extra"/>
@@ -3202,7 +4166,17 @@
                 <w:sz w:val="40"/>
                 <w:szCs w:val="40"/>
               </w:rPr>
-              <w:t>bj—J |</w:t>
+              <w:t>bj</w:t>
+            </w:r>
+            <w:proofErr w:type="spellEnd"/>
+            <w:r>
+              <w:rPr>
+                <w:rFonts w:ascii="BRH Malayalam Extra" w:hAnsi="BRH Malayalam Extra" w:cs="BRH Malayalam Extra"/>
+                <w:color w:val="000000"/>
+                <w:sz w:val="40"/>
+                <w:szCs w:val="40"/>
+              </w:rPr>
+              <w:t>—J |</w:t>
             </w:r>
           </w:p>
         </w:tc>
@@ -3230,6 +4204,7 @@
                 <w:szCs w:val="40"/>
               </w:rPr>
             </w:pPr>
+            <w:proofErr w:type="spellStart"/>
             <w:r>
               <w:rPr>
                 <w:rFonts w:ascii="BRH Malayalam Extra" w:hAnsi="BRH Malayalam Extra" w:cs="BRH Malayalam Extra"/>
@@ -3248,6 +4223,7 @@
               </w:rPr>
               <w:t>Kû</w:t>
             </w:r>
+            <w:proofErr w:type="spellEnd"/>
             <w:r>
               <w:rPr>
                 <w:rFonts w:ascii="BRH Malayalam Extra" w:hAnsi="BRH Malayalam Extra" w:cs="BRH Malayalam Extra"/>
@@ -3255,8 +4231,39 @@
                 <w:sz w:val="40"/>
                 <w:szCs w:val="40"/>
               </w:rPr>
-              <w:t>—hyJ s¡Lx</w:t>
-            </w:r>
+              <w:t>—</w:t>
+            </w:r>
+            <w:proofErr w:type="spellStart"/>
+            <w:r>
+              <w:rPr>
+                <w:rFonts w:ascii="BRH Malayalam Extra" w:hAnsi="BRH Malayalam Extra" w:cs="BRH Malayalam Extra"/>
+                <w:color w:val="000000"/>
+                <w:sz w:val="40"/>
+                <w:szCs w:val="40"/>
+              </w:rPr>
+              <w:t>hyJ</w:t>
+            </w:r>
+            <w:proofErr w:type="spellEnd"/>
+            <w:r>
+              <w:rPr>
+                <w:rFonts w:ascii="BRH Malayalam Extra" w:hAnsi="BRH Malayalam Extra" w:cs="BRH Malayalam Extra"/>
+                <w:color w:val="000000"/>
+                <w:sz w:val="40"/>
+                <w:szCs w:val="40"/>
+              </w:rPr>
+              <w:t xml:space="preserve"> </w:t>
+            </w:r>
+            <w:proofErr w:type="spellStart"/>
+            <w:r>
+              <w:rPr>
+                <w:rFonts w:ascii="BRH Malayalam Extra" w:hAnsi="BRH Malayalam Extra" w:cs="BRH Malayalam Extra"/>
+                <w:color w:val="000000"/>
+                <w:sz w:val="40"/>
+                <w:szCs w:val="40"/>
+              </w:rPr>
+              <w:t>s¡Lx</w:t>
+            </w:r>
+            <w:proofErr w:type="spellEnd"/>
             <w:r>
               <w:rPr>
                 <w:rFonts w:ascii="BRH Malayalam Extra" w:hAnsi="BRH Malayalam Extra" w:cs="BRH Malayalam Extra"/>
@@ -3266,6 +4273,7 @@
               </w:rPr>
               <w:t>–</w:t>
             </w:r>
+            <w:proofErr w:type="spellStart"/>
             <w:r>
               <w:rPr>
                 <w:rFonts w:ascii="BRH Malayalam Extra" w:hAnsi="BRH Malayalam Extra" w:cs="BRH Malayalam Extra"/>
@@ -3273,7 +4281,17 @@
                 <w:sz w:val="40"/>
                 <w:szCs w:val="40"/>
               </w:rPr>
-              <w:t xml:space="preserve">bj—J | </w:t>
+              <w:t>bj</w:t>
+            </w:r>
+            <w:proofErr w:type="spellEnd"/>
+            <w:r>
+              <w:rPr>
+                <w:rFonts w:ascii="BRH Malayalam Extra" w:hAnsi="BRH Malayalam Extra" w:cs="BRH Malayalam Extra"/>
+                <w:color w:val="000000"/>
+                <w:sz w:val="40"/>
+                <w:szCs w:val="40"/>
+              </w:rPr>
+              <w:t xml:space="preserve">—J | </w:t>
             </w:r>
             <w:r>
               <w:rPr>
@@ -3296,7 +4314,23 @@
                 <w:sz w:val="32"/>
                 <w:szCs w:val="32"/>
               </w:rPr>
-              <w:t>“kva”</w:t>
+              <w:t>“</w:t>
+            </w:r>
+            <w:proofErr w:type="spellStart"/>
+            <w:r>
+              <w:rPr>
+                <w:sz w:val="32"/>
+                <w:szCs w:val="32"/>
+              </w:rPr>
+              <w:t>kva</w:t>
+            </w:r>
+            <w:proofErr w:type="spellEnd"/>
+            <w:r>
+              <w:rPr>
+                <w:sz w:val="32"/>
+                <w:szCs w:val="32"/>
+              </w:rPr>
+              <w:t>”</w:t>
             </w:r>
             <w:r>
               <w:rPr>
@@ -3357,6 +4391,7 @@
               </w:rPr>
               <w:t xml:space="preserve"> (</w:t>
             </w:r>
+            <w:proofErr w:type="spellStart"/>
             <w:r>
               <w:rPr>
                 <w:rFonts w:eastAsia="Times New Roman" w:cs="Arial"/>
@@ -3366,6 +4401,7 @@
               </w:rPr>
               <w:t>Padam</w:t>
             </w:r>
+            <w:proofErr w:type="spellEnd"/>
             <w:r>
               <w:rPr>
                 <w:rFonts w:eastAsia="Times New Roman" w:cs="Arial"/>
@@ -3392,14 +4428,25 @@
                 <w:lang w:eastAsia="en-IN" w:bidi="ml-IN"/>
               </w:rPr>
             </w:pPr>
-            <w:r>
-              <w:rPr>
-                <w:rFonts w:eastAsia="Times New Roman" w:cs="Arial"/>
-                <w:sz w:val="28"/>
-                <w:szCs w:val="28"/>
-                <w:lang w:eastAsia="en-IN" w:bidi="ml-IN"/>
-              </w:rPr>
-              <w:t>Padam No.16</w:t>
+            <w:proofErr w:type="spellStart"/>
+            <w:r>
+              <w:rPr>
+                <w:rFonts w:eastAsia="Times New Roman" w:cs="Arial"/>
+                <w:sz w:val="28"/>
+                <w:szCs w:val="28"/>
+                <w:lang w:eastAsia="en-IN" w:bidi="ml-IN"/>
+              </w:rPr>
+              <w:t>Padam</w:t>
+            </w:r>
+            <w:proofErr w:type="spellEnd"/>
+            <w:r>
+              <w:rPr>
+                <w:rFonts w:eastAsia="Times New Roman" w:cs="Arial"/>
+                <w:sz w:val="28"/>
+                <w:szCs w:val="28"/>
+                <w:lang w:eastAsia="en-IN" w:bidi="ml-IN"/>
+              </w:rPr>
+              <w:t xml:space="preserve"> No.16</w:t>
             </w:r>
           </w:p>
           <w:p>
@@ -3418,14 +4465,25 @@
                 <w:lang w:eastAsia="en-IN" w:bidi="ml-IN"/>
               </w:rPr>
             </w:pPr>
-            <w:r>
-              <w:rPr>
-                <w:rFonts w:eastAsia="Times New Roman" w:cs="Arial"/>
-                <w:sz w:val="28"/>
-                <w:szCs w:val="28"/>
-                <w:lang w:eastAsia="en-IN" w:bidi="ml-IN"/>
-              </w:rPr>
-              <w:t>Panchaati No. 61</w:t>
+            <w:proofErr w:type="spellStart"/>
+            <w:r>
+              <w:rPr>
+                <w:rFonts w:eastAsia="Times New Roman" w:cs="Arial"/>
+                <w:sz w:val="28"/>
+                <w:szCs w:val="28"/>
+                <w:lang w:eastAsia="en-IN" w:bidi="ml-IN"/>
+              </w:rPr>
+              <w:t>Panchaati</w:t>
+            </w:r>
+            <w:proofErr w:type="spellEnd"/>
+            <w:r>
+              <w:rPr>
+                <w:rFonts w:eastAsia="Times New Roman" w:cs="Arial"/>
+                <w:sz w:val="28"/>
+                <w:szCs w:val="28"/>
+                <w:lang w:eastAsia="en-IN" w:bidi="ml-IN"/>
+              </w:rPr>
+              <w:t xml:space="preserve"> No. 61</w:t>
             </w:r>
           </w:p>
         </w:tc>
@@ -3472,8 +4530,18 @@
                 <w:sz w:val="40"/>
                 <w:szCs w:val="40"/>
               </w:rPr>
-              <w:t>—hy</w:t>
-            </w:r>
+              <w:t>—</w:t>
+            </w:r>
+            <w:proofErr w:type="spellStart"/>
+            <w:r>
+              <w:rPr>
+                <w:rFonts w:ascii="BRH Malayalam Extra" w:hAnsi="BRH Malayalam Extra" w:cs="BRH Malayalam Extra"/>
+                <w:sz w:val="40"/>
+                <w:szCs w:val="40"/>
+              </w:rPr>
+              <w:t>hy</w:t>
+            </w:r>
+            <w:proofErr w:type="spellEnd"/>
             <w:r>
               <w:rPr>
                 <w:rFonts w:ascii="BRH Malayalam Extra" w:hAnsi="BRH Malayalam Extra" w:cs="BRH Malayalam Extra"/>
@@ -3482,13 +4550,23 @@
               </w:rPr>
               <w:t>–</w:t>
             </w:r>
-            <w:r>
-              <w:rPr>
-                <w:rFonts w:ascii="BRH Malayalam Extra" w:hAnsi="BRH Malayalam Extra" w:cs="BRH Malayalam Extra"/>
-                <w:sz w:val="40"/>
-                <w:szCs w:val="40"/>
-              </w:rPr>
-              <w:t>kyZõ£</w:t>
+            <w:proofErr w:type="spellStart"/>
+            <w:r>
+              <w:rPr>
+                <w:rFonts w:ascii="BRH Malayalam Extra" w:hAnsi="BRH Malayalam Extra" w:cs="BRH Malayalam Extra"/>
+                <w:sz w:val="40"/>
+                <w:szCs w:val="40"/>
+              </w:rPr>
+              <w:t>kyZõ</w:t>
+            </w:r>
+            <w:proofErr w:type="spellEnd"/>
+            <w:r>
+              <w:rPr>
+                <w:rFonts w:ascii="BRH Malayalam Extra" w:hAnsi="BRH Malayalam Extra" w:cs="BRH Malayalam Extra"/>
+                <w:sz w:val="40"/>
+                <w:szCs w:val="40"/>
+              </w:rPr>
+              <w:t>£</w:t>
             </w:r>
             <w:r>
               <w:rPr>
@@ -3505,8 +4583,18 @@
                 <w:sz w:val="40"/>
                 <w:szCs w:val="40"/>
               </w:rPr>
-              <w:t>—-hy</w:t>
-            </w:r>
+              <w:t>—-</w:t>
+            </w:r>
+            <w:proofErr w:type="spellStart"/>
+            <w:r>
+              <w:rPr>
+                <w:rFonts w:ascii="BRH Malayalam Extra" w:hAnsi="BRH Malayalam Extra" w:cs="BRH Malayalam Extra"/>
+                <w:sz w:val="40"/>
+                <w:szCs w:val="40"/>
+              </w:rPr>
+              <w:t>hy</w:t>
+            </w:r>
+            <w:proofErr w:type="spellEnd"/>
             <w:r>
               <w:rPr>
                 <w:rFonts w:ascii="BRH Malayalam Extra" w:hAnsi="BRH Malayalam Extra" w:cs="BRH Malayalam Extra"/>
@@ -3544,6 +4632,7 @@
                 <w:szCs w:val="40"/>
               </w:rPr>
             </w:pPr>
+            <w:proofErr w:type="spellStart"/>
             <w:r>
               <w:rPr>
                 <w:rFonts w:ascii="BRH Malayalam Extra" w:hAnsi="BRH Malayalam Extra" w:cs="BRH Malayalam Extra"/>
@@ -3561,14 +4650,25 @@
               </w:rPr>
               <w:t>Kû</w:t>
             </w:r>
-            <w:r>
-              <w:rPr>
-                <w:rFonts w:ascii="BRH Malayalam Extra" w:hAnsi="BRH Malayalam Extra" w:cs="BRH Malayalam Extra"/>
-                <w:sz w:val="40"/>
-                <w:szCs w:val="40"/>
-              </w:rPr>
-              <w:t>—hy</w:t>
-            </w:r>
+            <w:proofErr w:type="spellEnd"/>
+            <w:r>
+              <w:rPr>
+                <w:rFonts w:ascii="BRH Malayalam Extra" w:hAnsi="BRH Malayalam Extra" w:cs="BRH Malayalam Extra"/>
+                <w:sz w:val="40"/>
+                <w:szCs w:val="40"/>
+              </w:rPr>
+              <w:t>—</w:t>
+            </w:r>
+            <w:proofErr w:type="spellStart"/>
+            <w:r>
+              <w:rPr>
+                <w:rFonts w:ascii="BRH Malayalam Extra" w:hAnsi="BRH Malayalam Extra" w:cs="BRH Malayalam Extra"/>
+                <w:sz w:val="40"/>
+                <w:szCs w:val="40"/>
+              </w:rPr>
+              <w:t>hy</w:t>
+            </w:r>
+            <w:proofErr w:type="spellEnd"/>
             <w:r>
               <w:rPr>
                 <w:rFonts w:ascii="BRH Malayalam Extra" w:hAnsi="BRH Malayalam Extra" w:cs="BRH Malayalam Extra"/>
@@ -3577,6 +4677,7 @@
               </w:rPr>
               <w:t>–</w:t>
             </w:r>
+            <w:proofErr w:type="spellStart"/>
             <w:r>
               <w:rPr>
                 <w:rFonts w:ascii="BRH Malayalam Extra" w:hAnsi="BRH Malayalam Extra" w:cs="BRH Malayalam Extra"/>
@@ -3594,14 +4695,25 @@
               </w:rPr>
               <w:t>Kû</w:t>
             </w:r>
-            <w:r>
-              <w:rPr>
-                <w:rFonts w:ascii="BRH Malayalam Extra" w:hAnsi="BRH Malayalam Extra" w:cs="BRH Malayalam Extra"/>
-                <w:sz w:val="40"/>
-                <w:szCs w:val="40"/>
-              </w:rPr>
-              <w:t>—-hy</w:t>
-            </w:r>
+            <w:proofErr w:type="spellEnd"/>
+            <w:r>
+              <w:rPr>
+                <w:rFonts w:ascii="BRH Malayalam Extra" w:hAnsi="BRH Malayalam Extra" w:cs="BRH Malayalam Extra"/>
+                <w:sz w:val="40"/>
+                <w:szCs w:val="40"/>
+              </w:rPr>
+              <w:t>—-</w:t>
+            </w:r>
+            <w:proofErr w:type="spellStart"/>
+            <w:r>
+              <w:rPr>
+                <w:rFonts w:ascii="BRH Malayalam Extra" w:hAnsi="BRH Malayalam Extra" w:cs="BRH Malayalam Extra"/>
+                <w:sz w:val="40"/>
+                <w:szCs w:val="40"/>
+              </w:rPr>
+              <w:t>hy</w:t>
+            </w:r>
+            <w:proofErr w:type="spellEnd"/>
             <w:r>
               <w:rPr>
                 <w:rFonts w:ascii="BRH Malayalam Extra" w:hAnsi="BRH Malayalam Extra" w:cs="BRH Malayalam Extra"/>
@@ -3647,7 +4759,23 @@
                 <w:sz w:val="32"/>
                 <w:szCs w:val="32"/>
               </w:rPr>
-              <w:t>“kva”</w:t>
+              <w:t>“</w:t>
+            </w:r>
+            <w:proofErr w:type="spellStart"/>
+            <w:r>
+              <w:rPr>
+                <w:sz w:val="32"/>
+                <w:szCs w:val="32"/>
+              </w:rPr>
+              <w:t>kva</w:t>
+            </w:r>
+            <w:proofErr w:type="spellEnd"/>
+            <w:r>
+              <w:rPr>
+                <w:sz w:val="32"/>
+                <w:szCs w:val="32"/>
+              </w:rPr>
+              <w:t>”</w:t>
             </w:r>
             <w:r>
               <w:rPr>
@@ -3715,7 +4843,51 @@
           <w:szCs w:val="32"/>
           <w:u w:val="single"/>
         </w:rPr>
-        <w:t xml:space="preserve">TS Pada Paatam – TS 2.1 Malayalam </w:t>
+        <w:t xml:space="preserve">TS </w:t>
+      </w:r>
+      <w:proofErr w:type="spellStart"/>
+      <w:r>
+        <w:rPr>
+          <w:b/>
+          <w:bCs/>
+          <w:sz w:val="32"/>
+          <w:szCs w:val="32"/>
+          <w:u w:val="single"/>
+        </w:rPr>
+        <w:t>Pada</w:t>
+      </w:r>
+      <w:proofErr w:type="spellEnd"/>
+      <w:r>
+        <w:rPr>
+          <w:b/>
+          <w:bCs/>
+          <w:sz w:val="32"/>
+          <w:szCs w:val="32"/>
+          <w:u w:val="single"/>
+        </w:rPr>
+        <w:t xml:space="preserve"> </w:t>
+      </w:r>
+      <w:proofErr w:type="spellStart"/>
+      <w:r>
+        <w:rPr>
+          <w:b/>
+          <w:bCs/>
+          <w:sz w:val="32"/>
+          <w:szCs w:val="32"/>
+          <w:u w:val="single"/>
+        </w:rPr>
+        <w:t>Paatam</w:t>
+      </w:r>
+      <w:proofErr w:type="spellEnd"/>
+      <w:r>
+        <w:rPr>
+          <w:b/>
+          <w:bCs/>
+          <w:sz w:val="32"/>
+          <w:szCs w:val="32"/>
+          <w:u w:val="single"/>
+        </w:rPr>
+        <w:t xml:space="preserve"> – TS 2.1 Malayalam </w:t>
       </w:r>
       <w:r>
         <w:rPr>
@@ -3960,7 +5132,27 @@
                 <w:szCs w:val="28"/>
                 <w:lang w:eastAsia="en-IN" w:bidi="ml-IN"/>
               </w:rPr>
-              <w:t>TS 2.1.2.6 (Padam)</w:t>
+              <w:t>TS 2.1.2.6 (</w:t>
+            </w:r>
+            <w:proofErr w:type="spellStart"/>
+            <w:r>
+              <w:rPr>
+                <w:rFonts w:eastAsia="Times New Roman" w:cs="Arial"/>
+                <w:sz w:val="28"/>
+                <w:szCs w:val="28"/>
+                <w:lang w:eastAsia="en-IN" w:bidi="ml-IN"/>
+              </w:rPr>
+              <w:t>Padam</w:t>
+            </w:r>
+            <w:proofErr w:type="spellEnd"/>
+            <w:r>
+              <w:rPr>
+                <w:rFonts w:eastAsia="Times New Roman" w:cs="Arial"/>
+                <w:sz w:val="28"/>
+                <w:szCs w:val="28"/>
+                <w:lang w:eastAsia="en-IN" w:bidi="ml-IN"/>
+              </w:rPr>
+              <w:t>)</w:t>
             </w:r>
           </w:p>
           <w:p>
@@ -3986,8 +5178,19 @@
                 <w:szCs w:val="28"/>
                 <w:lang w:eastAsia="en-IN" w:bidi="ml-IN"/>
               </w:rPr>
-              <w:t>12th Panchaati</w:t>
-            </w:r>
+              <w:t xml:space="preserve">12th </w:t>
+            </w:r>
+            <w:proofErr w:type="spellStart"/>
+            <w:r>
+              <w:rPr>
+                <w:rFonts w:eastAsia="Times New Roman" w:cs="Arial"/>
+                <w:sz w:val="28"/>
+                <w:szCs w:val="28"/>
+                <w:lang w:eastAsia="en-IN" w:bidi="ml-IN"/>
+              </w:rPr>
+              <w:t>Panchaati</w:t>
+            </w:r>
+            <w:proofErr w:type="spellEnd"/>
           </w:p>
           <w:p>
             <w:pPr>
@@ -4037,6 +5240,7 @@
               </w:rPr>
               <w:t>–</w:t>
             </w:r>
+            <w:proofErr w:type="spellStart"/>
             <w:r>
               <w:rPr>
                 <w:rFonts w:ascii="BRH Malayalam Extra" w:hAnsi="BRH Malayalam Extra" w:cs="BRH Malayalam Extra"/>
@@ -4045,6 +5249,7 @@
               </w:rPr>
               <w:t>sôy</w:t>
             </w:r>
+            <w:proofErr w:type="spellEnd"/>
             <w:r>
               <w:rPr>
                 <w:rFonts w:ascii="BRH Malayalam Extra" w:hAnsi="BRH Malayalam Extra" w:cs="BRH Malayalam Extra"/>
@@ -4088,6 +5293,7 @@
               </w:rPr>
               <w:t>–</w:t>
             </w:r>
+            <w:proofErr w:type="spellStart"/>
             <w:r>
               <w:rPr>
                 <w:rFonts w:ascii="BRH Malayalam Extra" w:hAnsi="BRH Malayalam Extra" w:cs="BRH Malayalam Extra"/>
@@ -4096,6 +5302,7 @@
               </w:rPr>
               <w:t>Zy</w:t>
             </w:r>
+            <w:proofErr w:type="spellEnd"/>
             <w:r>
               <w:rPr>
                 <w:rFonts w:ascii="BRH Malayalam Extra" w:hAnsi="BRH Malayalam Extra" w:cs="BRH Malayalam Extra"/>
@@ -4123,6 +5330,7 @@
                 <w:szCs w:val="40"/>
               </w:rPr>
             </w:pPr>
+            <w:proofErr w:type="spellStart"/>
             <w:r>
               <w:rPr>
                 <w:rFonts w:ascii="BRH Malayalam Extra" w:hAnsi="BRH Malayalam Extra" w:cs="BRH Malayalam Extra"/>
@@ -4131,6 +5339,7 @@
               </w:rPr>
               <w:t>sx</w:t>
             </w:r>
+            <w:proofErr w:type="spellEnd"/>
             <w:r>
               <w:rPr>
                 <w:rFonts w:ascii="BRH Malayalam Extra" w:hAnsi="BRH Malayalam Extra" w:cs="BRH Malayalam Extra"/>
@@ -4155,6 +5364,7 @@
               </w:rPr>
               <w:t>–</w:t>
             </w:r>
+            <w:proofErr w:type="spellStart"/>
             <w:r>
               <w:rPr>
                 <w:rFonts w:ascii="BRH Malayalam Extra" w:hAnsi="BRH Malayalam Extra" w:cs="BRH Malayalam Extra"/>
@@ -4163,6 +5373,7 @@
               </w:rPr>
               <w:t>sû</w:t>
             </w:r>
+            <w:proofErr w:type="spellEnd"/>
             <w:r>
               <w:rPr>
                 <w:rFonts w:ascii="BRH Malayalam Extra" w:hAnsi="BRH Malayalam Extra" w:cs="BRH Malayalam Extra"/>
@@ -4171,13 +5382,23 @@
               </w:rPr>
               <w:t>–</w:t>
             </w:r>
-            <w:r>
-              <w:rPr>
-                <w:rFonts w:ascii="BRH Malayalam Extra" w:hAnsi="BRH Malayalam Extra" w:cs="BRH Malayalam Extra"/>
-                <w:sz w:val="40"/>
-                <w:szCs w:val="40"/>
-              </w:rPr>
-              <w:t xml:space="preserve">ZzI | </w:t>
+            <w:proofErr w:type="spellStart"/>
+            <w:r>
+              <w:rPr>
+                <w:rFonts w:ascii="BRH Malayalam Extra" w:hAnsi="BRH Malayalam Extra" w:cs="BRH Malayalam Extra"/>
+                <w:sz w:val="40"/>
+                <w:szCs w:val="40"/>
+              </w:rPr>
+              <w:t>ZzI</w:t>
+            </w:r>
+            <w:proofErr w:type="spellEnd"/>
+            <w:r>
+              <w:rPr>
+                <w:rFonts w:ascii="BRH Malayalam Extra" w:hAnsi="BRH Malayalam Extra" w:cs="BRH Malayalam Extra"/>
+                <w:sz w:val="40"/>
+                <w:szCs w:val="40"/>
+              </w:rPr>
+              <w:t xml:space="preserve"> | </w:t>
             </w:r>
           </w:p>
         </w:tc>
@@ -4210,6 +5431,7 @@
               </w:rPr>
               <w:t>–</w:t>
             </w:r>
+            <w:proofErr w:type="spellStart"/>
             <w:r>
               <w:rPr>
                 <w:rFonts w:ascii="BRH Malayalam Extra" w:hAnsi="BRH Malayalam Extra" w:cs="BRH Malayalam Extra"/>
@@ -4218,6 +5440,7 @@
               </w:rPr>
               <w:t>sôy</w:t>
             </w:r>
+            <w:proofErr w:type="spellEnd"/>
             <w:r>
               <w:rPr>
                 <w:rFonts w:ascii="BRH Malayalam Extra" w:hAnsi="BRH Malayalam Extra" w:cs="BRH Malayalam Extra"/>
@@ -4259,6 +5482,7 @@
               </w:rPr>
               <w:t>–</w:t>
             </w:r>
+            <w:proofErr w:type="spellStart"/>
             <w:r>
               <w:rPr>
                 <w:rFonts w:ascii="BRH Malayalam Extra" w:hAnsi="BRH Malayalam Extra" w:cs="BRH Malayalam Extra"/>
@@ -4267,6 +5491,7 @@
               </w:rPr>
               <w:t>Zy</w:t>
             </w:r>
+            <w:proofErr w:type="spellEnd"/>
             <w:r>
               <w:rPr>
                 <w:rFonts w:ascii="BRH Malayalam Extra" w:hAnsi="BRH Malayalam Extra" w:cs="BRH Malayalam Extra"/>
@@ -4293,6 +5518,7 @@
                 <w:szCs w:val="40"/>
               </w:rPr>
             </w:pPr>
+            <w:proofErr w:type="spellStart"/>
             <w:r>
               <w:rPr>
                 <w:rFonts w:ascii="BRH Malayalam Extra" w:hAnsi="BRH Malayalam Extra" w:cs="BRH Malayalam Extra"/>
@@ -4301,6 +5527,7 @@
               </w:rPr>
               <w:t>sx</w:t>
             </w:r>
+            <w:proofErr w:type="spellEnd"/>
             <w:r>
               <w:rPr>
                 <w:rFonts w:ascii="BRH Malayalam Extra" w:hAnsi="BRH Malayalam Extra" w:cs="BRH Malayalam Extra"/>
@@ -4325,6 +5552,7 @@
               </w:rPr>
               <w:t>–</w:t>
             </w:r>
+            <w:proofErr w:type="spellStart"/>
             <w:r>
               <w:rPr>
                 <w:rFonts w:ascii="BRH Malayalam Extra" w:hAnsi="BRH Malayalam Extra" w:cs="BRH Malayalam Extra"/>
@@ -4333,6 +5561,7 @@
               </w:rPr>
               <w:t>sû</w:t>
             </w:r>
+            <w:proofErr w:type="spellEnd"/>
             <w:r>
               <w:rPr>
                 <w:rFonts w:ascii="BRH Malayalam Extra" w:hAnsi="BRH Malayalam Extra" w:cs="BRH Malayalam Extra"/>
@@ -4341,13 +5570,23 @@
               </w:rPr>
               <w:t>–</w:t>
             </w:r>
-            <w:r>
-              <w:rPr>
-                <w:rFonts w:ascii="BRH Malayalam Extra" w:hAnsi="BRH Malayalam Extra" w:cs="BRH Malayalam Extra"/>
-                <w:sz w:val="40"/>
-                <w:szCs w:val="40"/>
-              </w:rPr>
-              <w:t>ZzI |</w:t>
+            <w:proofErr w:type="spellStart"/>
+            <w:r>
+              <w:rPr>
+                <w:rFonts w:ascii="BRH Malayalam Extra" w:hAnsi="BRH Malayalam Extra" w:cs="BRH Malayalam Extra"/>
+                <w:sz w:val="40"/>
+                <w:szCs w:val="40"/>
+              </w:rPr>
+              <w:t>ZzI</w:t>
+            </w:r>
+            <w:proofErr w:type="spellEnd"/>
+            <w:r>
+              <w:rPr>
+                <w:rFonts w:ascii="BRH Malayalam Extra" w:hAnsi="BRH Malayalam Extra" w:cs="BRH Malayalam Extra"/>
+                <w:sz w:val="40"/>
+                <w:szCs w:val="40"/>
+              </w:rPr>
+              <w:t xml:space="preserve"> |</w:t>
             </w:r>
           </w:p>
         </w:tc>
@@ -4404,8 +5643,19 @@
                 <w:szCs w:val="28"/>
                 <w:lang w:eastAsia="en-IN" w:bidi="ml-IN"/>
               </w:rPr>
-              <w:t xml:space="preserve"> Vaakyam</w:t>
-            </w:r>
+              <w:t xml:space="preserve"> </w:t>
+            </w:r>
+            <w:proofErr w:type="spellStart"/>
+            <w:r>
+              <w:rPr>
+                <w:rFonts w:eastAsia="Times New Roman" w:cs="Arial"/>
+                <w:sz w:val="28"/>
+                <w:szCs w:val="28"/>
+                <w:lang w:eastAsia="en-IN" w:bidi="ml-IN"/>
+              </w:rPr>
+              <w:t>Vaakyam</w:t>
+            </w:r>
+            <w:proofErr w:type="spellEnd"/>
           </w:p>
           <w:p>
             <w:pPr>
@@ -4449,8 +5699,19 @@
                 <w:szCs w:val="28"/>
                 <w:lang w:eastAsia="en-IN" w:bidi="ml-IN"/>
               </w:rPr>
-              <w:t xml:space="preserve"> Panchaati</w:t>
-            </w:r>
+              <w:t xml:space="preserve"> </w:t>
+            </w:r>
+            <w:proofErr w:type="spellStart"/>
+            <w:r>
+              <w:rPr>
+                <w:rFonts w:eastAsia="Times New Roman" w:cs="Arial"/>
+                <w:sz w:val="28"/>
+                <w:szCs w:val="28"/>
+                <w:lang w:eastAsia="en-IN" w:bidi="ml-IN"/>
+              </w:rPr>
+              <w:t>Panchaati</w:t>
+            </w:r>
+            <w:proofErr w:type="spellEnd"/>
           </w:p>
           <w:p>
             <w:pPr>
@@ -4503,6 +5764,7 @@
               </w:rPr>
               <w:t>–</w:t>
             </w:r>
+            <w:proofErr w:type="spellStart"/>
             <w:r>
               <w:rPr>
                 <w:rFonts w:ascii="BRH Malayalam Extra" w:eastAsia="Times New Roman" w:hAnsi="BRH Malayalam Extra" w:cs="BRH Malayalam Extra"/>
@@ -4511,8 +5773,31 @@
                 <w:szCs w:val="40"/>
                 <w:lang w:val="en-IN" w:eastAsia="en-IN"/>
               </w:rPr>
-              <w:t>sÇx˜ öex</w:t>
-            </w:r>
+              <w:t>sÇx</w:t>
+            </w:r>
+            <w:proofErr w:type="spellEnd"/>
+            <w:r>
+              <w:rPr>
+                <w:rFonts w:ascii="BRH Malayalam Extra" w:eastAsia="Times New Roman" w:hAnsi="BRH Malayalam Extra" w:cs="BRH Malayalam Extra"/>
+                <w:color w:val="000000"/>
+                <w:sz w:val="40"/>
+                <w:szCs w:val="40"/>
+                <w:lang w:val="en-IN" w:eastAsia="en-IN"/>
+              </w:rPr>
+              <w:t xml:space="preserve">˜ </w:t>
+            </w:r>
+            <w:proofErr w:type="spellStart"/>
+            <w:r>
+              <w:rPr>
+                <w:rFonts w:ascii="BRH Malayalam Extra" w:eastAsia="Times New Roman" w:hAnsi="BRH Malayalam Extra" w:cs="BRH Malayalam Extra"/>
+                <w:color w:val="000000"/>
+                <w:sz w:val="40"/>
+                <w:szCs w:val="40"/>
+                <w:lang w:val="en-IN" w:eastAsia="en-IN"/>
+              </w:rPr>
+              <w:t>öex</w:t>
+            </w:r>
+            <w:proofErr w:type="spellEnd"/>
             <w:r>
               <w:rPr>
                 <w:rFonts w:ascii="BRH Malayalam Extra" w:eastAsia="Times New Roman" w:hAnsi="BRH Malayalam Extra" w:cs="BRH Malayalam Extra"/>
@@ -4562,8 +5847,20 @@
                 <w:szCs w:val="40"/>
                 <w:lang w:val="en-IN" w:eastAsia="en-IN"/>
               </w:rPr>
-              <w:t>¥rô</w:t>
-            </w:r>
+              <w:t>¥</w:t>
+            </w:r>
+            <w:proofErr w:type="spellStart"/>
+            <w:r>
+              <w:rPr>
+                <w:rFonts w:ascii="BRH Malayalam Extra" w:eastAsia="Times New Roman" w:hAnsi="BRH Malayalam Extra" w:cs="BRH Malayalam Extra"/>
+                <w:color w:val="000000"/>
+                <w:sz w:val="40"/>
+                <w:szCs w:val="40"/>
+                <w:lang w:val="en-IN" w:eastAsia="en-IN"/>
+              </w:rPr>
+              <w:t>rô</w:t>
+            </w:r>
+            <w:proofErr w:type="spellEnd"/>
           </w:p>
         </w:tc>
         <w:tc>
@@ -4600,6 +5897,7 @@
               </w:rPr>
               <w:t>–</w:t>
             </w:r>
+            <w:proofErr w:type="spellStart"/>
             <w:r>
               <w:rPr>
                 <w:rFonts w:ascii="BRH Malayalam Extra" w:eastAsia="Times New Roman" w:hAnsi="BRH Malayalam Extra" w:cs="BRH Malayalam Extra"/>
@@ -4608,17 +5906,30 @@
                 <w:szCs w:val="40"/>
                 <w:lang w:val="en-IN" w:eastAsia="en-IN"/>
               </w:rPr>
-              <w:t xml:space="preserve">sÇx˜ </w:t>
-            </w:r>
-            <w:r>
-              <w:rPr>
-                <w:rFonts w:ascii="BRH Malayalam Extra" w:hAnsi="BRH Malayalam Extra" w:cs="BRH Malayalam Extra"/>
+              <w:t>sÇx</w:t>
+            </w:r>
+            <w:proofErr w:type="spellEnd"/>
+            <w:r>
+              <w:rPr>
+                <w:rFonts w:ascii="BRH Malayalam Extra" w:eastAsia="Times New Roman" w:hAnsi="BRH Malayalam Extra" w:cs="BRH Malayalam Extra"/>
                 <w:color w:val="000000"/>
                 <w:sz w:val="40"/>
                 <w:szCs w:val="40"/>
+                <w:lang w:val="en-IN" w:eastAsia="en-IN"/>
+              </w:rPr>
+              <w:t xml:space="preserve">˜ </w:t>
+            </w:r>
+            <w:proofErr w:type="spellStart"/>
+            <w:r>
+              <w:rPr>
+                <w:rFonts w:ascii="BRH Malayalam Extra" w:hAnsi="BRH Malayalam Extra" w:cs="BRH Malayalam Extra"/>
+                <w:color w:val="000000"/>
+                <w:sz w:val="40"/>
+                <w:szCs w:val="40"/>
               </w:rPr>
               <w:t>öex</w:t>
             </w:r>
+            <w:proofErr w:type="spellEnd"/>
             <w:r>
               <w:rPr>
                 <w:rFonts w:ascii="BRH Malayalam Extra" w:hAnsi="BRH Malayalam Extra" w:cs="BRH Malayalam Extra"/>
@@ -4628,6 +5939,7 @@
               </w:rPr>
               <w:t>–</w:t>
             </w:r>
+            <w:proofErr w:type="spellStart"/>
             <w:r>
               <w:rPr>
                 <w:rFonts w:ascii="BRH Malayalam Extra" w:hAnsi="BRH Malayalam Extra" w:cs="BRH Malayalam Extra"/>
@@ -4646,6 +5958,7 @@
               </w:rPr>
               <w:t>öMz</w:t>
             </w:r>
+            <w:proofErr w:type="spellEnd"/>
             <w:r>
               <w:rPr>
                 <w:rFonts w:ascii="BRH Malayalam Extra" w:hAnsi="BRH Malayalam Extra" w:cs="BRH Malayalam Extra"/>
@@ -4670,7 +5983,27 @@
                 <w:sz w:val="40"/>
                 <w:szCs w:val="40"/>
               </w:rPr>
-              <w:t xml:space="preserve">¥rô </w:t>
+              <w:t>¥</w:t>
+            </w:r>
+            <w:proofErr w:type="spellStart"/>
+            <w:r>
+              <w:rPr>
+                <w:rFonts w:ascii="BRH Malayalam Extra" w:hAnsi="BRH Malayalam Extra" w:cs="BRH Malayalam Extra"/>
+                <w:color w:val="000000"/>
+                <w:sz w:val="40"/>
+                <w:szCs w:val="40"/>
+              </w:rPr>
+              <w:t>rô</w:t>
+            </w:r>
+            <w:proofErr w:type="spellEnd"/>
+            <w:r>
+              <w:rPr>
+                <w:rFonts w:ascii="BRH Malayalam Extra" w:hAnsi="BRH Malayalam Extra" w:cs="BRH Malayalam Extra"/>
+                <w:color w:val="000000"/>
+                <w:sz w:val="40"/>
+                <w:szCs w:val="40"/>
+              </w:rPr>
+              <w:t xml:space="preserve"> </w:t>
             </w:r>
           </w:p>
           <w:p>
@@ -4697,6 +6030,7 @@
               </w:rPr>
               <w:t>“</w:t>
             </w:r>
+            <w:proofErr w:type="spellStart"/>
             <w:r>
               <w:rPr>
                 <w:rFonts w:cs="Arial"/>
@@ -4713,6 +6047,7 @@
               </w:rPr>
               <w:t>nee</w:t>
             </w:r>
+            <w:proofErr w:type="spellEnd"/>
             <w:r>
               <w:rPr>
                 <w:rFonts w:cs="Arial"/>
@@ -4729,6 +6064,7 @@
               </w:rPr>
               <w:t>“</w:t>
             </w:r>
+            <w:proofErr w:type="spellStart"/>
             <w:r>
               <w:rPr>
                 <w:rFonts w:cs="Arial"/>
@@ -4743,7 +6079,16 @@
                 <w:sz w:val="32"/>
                 <w:szCs w:val="32"/>
               </w:rPr>
-              <w:t>ree”)</w:t>
+              <w:t>ree</w:t>
+            </w:r>
+            <w:proofErr w:type="spellEnd"/>
+            <w:r>
+              <w:rPr>
+                <w:rFonts w:cs="Arial"/>
+                <w:sz w:val="32"/>
+                <w:szCs w:val="32"/>
+              </w:rPr>
+              <w:t>”)</w:t>
             </w:r>
           </w:p>
         </w:tc>
@@ -4840,8 +6185,19 @@
                 <w:szCs w:val="28"/>
                 <w:lang w:eastAsia="en-IN" w:bidi="ml-IN"/>
               </w:rPr>
-              <w:t xml:space="preserve"> Vaakyam</w:t>
-            </w:r>
+              <w:t xml:space="preserve"> </w:t>
+            </w:r>
+            <w:proofErr w:type="spellStart"/>
+            <w:r>
+              <w:rPr>
+                <w:rFonts w:eastAsia="Times New Roman" w:cs="Arial"/>
+                <w:sz w:val="28"/>
+                <w:szCs w:val="28"/>
+                <w:lang w:eastAsia="en-IN" w:bidi="ml-IN"/>
+              </w:rPr>
+              <w:t>Vaakyam</w:t>
+            </w:r>
+            <w:proofErr w:type="spellEnd"/>
           </w:p>
           <w:p>
             <w:pPr>
@@ -4866,7 +6222,27 @@
                 <w:szCs w:val="28"/>
                 <w:lang w:eastAsia="en-IN" w:bidi="ml-IN"/>
               </w:rPr>
-              <w:t>27th Panchaati, last line</w:t>
+              <w:t xml:space="preserve">27th </w:t>
+            </w:r>
+            <w:proofErr w:type="spellStart"/>
+            <w:r>
+              <w:rPr>
+                <w:rFonts w:eastAsia="Times New Roman" w:cs="Arial"/>
+                <w:sz w:val="28"/>
+                <w:szCs w:val="28"/>
+                <w:lang w:eastAsia="en-IN" w:bidi="ml-IN"/>
+              </w:rPr>
+              <w:t>Panchaati</w:t>
+            </w:r>
+            <w:proofErr w:type="spellEnd"/>
+            <w:r>
+              <w:rPr>
+                <w:rFonts w:eastAsia="Times New Roman" w:cs="Arial"/>
+                <w:sz w:val="28"/>
+                <w:szCs w:val="28"/>
+                <w:lang w:eastAsia="en-IN" w:bidi="ml-IN"/>
+              </w:rPr>
+              <w:t>, last line</w:t>
             </w:r>
           </w:p>
           <w:p>
@@ -4920,6 +6296,7 @@
                 <w:szCs w:val="36"/>
               </w:rPr>
             </w:pPr>
+            <w:proofErr w:type="spellStart"/>
             <w:r>
               <w:rPr>
                 <w:rFonts w:ascii="BRH Malayalam Extra" w:hAnsi="BRH Malayalam Extra" w:cs="BRH Malayalam Extra"/>
@@ -4927,14 +6304,24 @@
                 <w:sz w:val="40"/>
                 <w:szCs w:val="40"/>
               </w:rPr>
-              <w:t>si£—</w:t>
-            </w:r>
+              <w:t>si</w:t>
+            </w:r>
+            <w:proofErr w:type="spellEnd"/>
             <w:r>
               <w:rPr>
                 <w:rFonts w:ascii="BRH Malayalam Extra" w:hAnsi="BRH Malayalam Extra" w:cs="BRH Malayalam Extra"/>
                 <w:color w:val="000000"/>
                 <w:sz w:val="40"/>
                 <w:szCs w:val="40"/>
+              </w:rPr>
+              <w:t>£—</w:t>
+            </w:r>
+            <w:r>
+              <w:rPr>
+                <w:rFonts w:ascii="BRH Malayalam Extra" w:hAnsi="BRH Malayalam Extra" w:cs="BRH Malayalam Extra"/>
+                <w:color w:val="000000"/>
+                <w:sz w:val="40"/>
+                <w:szCs w:val="40"/>
                 <w:highlight w:val="yellow"/>
               </w:rPr>
               <w:t>Æ¤¤j</w:t>
@@ -4946,8 +6333,19 @@
                 <w:sz w:val="40"/>
                 <w:szCs w:val="40"/>
               </w:rPr>
-              <w:t xml:space="preserve"> pxj</w:t>
-            </w:r>
+              <w:t xml:space="preserve"> </w:t>
+            </w:r>
+            <w:proofErr w:type="spellStart"/>
+            <w:r>
+              <w:rPr>
+                <w:rFonts w:ascii="BRH Malayalam Extra" w:hAnsi="BRH Malayalam Extra" w:cs="BRH Malayalam Extra"/>
+                <w:color w:val="000000"/>
+                <w:sz w:val="40"/>
+                <w:szCs w:val="40"/>
+              </w:rPr>
+              <w:t>pxj</w:t>
+            </w:r>
+            <w:proofErr w:type="spellEnd"/>
             <w:r>
               <w:rPr>
                 <w:rFonts w:ascii="BRH Malayalam Extra" w:hAnsi="BRH Malayalam Extra" w:cs="BRH Malayalam Extra"/>
@@ -4957,6 +6355,7 @@
               </w:rPr>
               <w:t>–</w:t>
             </w:r>
+            <w:proofErr w:type="spellStart"/>
             <w:r>
               <w:rPr>
                 <w:rFonts w:ascii="BRH Malayalam Extra" w:hAnsi="BRH Malayalam Extra" w:cs="BRH Malayalam Extra"/>
@@ -4964,7 +6363,17 @@
                 <w:sz w:val="40"/>
                 <w:szCs w:val="40"/>
               </w:rPr>
-              <w:t>põ—I</w:t>
+              <w:t>põ</w:t>
+            </w:r>
+            <w:proofErr w:type="spellEnd"/>
+            <w:r>
+              <w:rPr>
+                <w:rFonts w:ascii="BRH Malayalam Extra" w:hAnsi="BRH Malayalam Extra" w:cs="BRH Malayalam Extra"/>
+                <w:color w:val="000000"/>
+                <w:sz w:val="40"/>
+                <w:szCs w:val="40"/>
+              </w:rPr>
+              <w:t>—I</w:t>
             </w:r>
           </w:p>
         </w:tc>
@@ -5001,6 +6410,7 @@
                 <w:szCs w:val="36"/>
               </w:rPr>
             </w:pPr>
+            <w:proofErr w:type="spellStart"/>
             <w:r>
               <w:rPr>
                 <w:rFonts w:ascii="BRH Malayalam Extra" w:hAnsi="BRH Malayalam Extra" w:cs="BRH Malayalam Extra"/>
@@ -5010,6 +6420,7 @@
               </w:rPr>
               <w:t>si</w:t>
             </w:r>
+            <w:proofErr w:type="spellEnd"/>
             <w:r>
               <w:rPr>
                 <w:rFonts w:ascii="BRH Malayalam Extra" w:hAnsi="BRH Malayalam Extra" w:cs="BRH Malayalam Extra"/>
@@ -5018,17 +6429,40 @@
                 <w:szCs w:val="40"/>
                 <w:highlight w:val="green"/>
               </w:rPr>
-              <w:t>£—¤¤Æõ</w:t>
-            </w:r>
+              <w:t>£—¤¤</w:t>
+            </w:r>
+            <w:proofErr w:type="spellStart"/>
             <w:r>
               <w:rPr>
                 <w:rFonts w:ascii="BRH Malayalam Extra" w:hAnsi="BRH Malayalam Extra" w:cs="BRH Malayalam Extra"/>
                 <w:color w:val="000000"/>
                 <w:sz w:val="40"/>
                 <w:szCs w:val="40"/>
-              </w:rPr>
-              <w:t xml:space="preserve"> pxj</w:t>
-            </w:r>
+                <w:highlight w:val="green"/>
+              </w:rPr>
+              <w:t>Æõ</w:t>
+            </w:r>
+            <w:proofErr w:type="spellEnd"/>
+            <w:r>
+              <w:rPr>
+                <w:rFonts w:ascii="BRH Malayalam Extra" w:hAnsi="BRH Malayalam Extra" w:cs="BRH Malayalam Extra"/>
+                <w:color w:val="000000"/>
+                <w:sz w:val="40"/>
+                <w:szCs w:val="40"/>
+              </w:rPr>
+              <w:t xml:space="preserve"> </w:t>
+            </w:r>
+            <w:proofErr w:type="spellStart"/>
+            <w:r>
+              <w:rPr>
+                <w:rFonts w:ascii="BRH Malayalam Extra" w:hAnsi="BRH Malayalam Extra" w:cs="BRH Malayalam Extra"/>
+                <w:color w:val="000000"/>
+                <w:sz w:val="40"/>
+                <w:szCs w:val="40"/>
+              </w:rPr>
+              <w:t>pxj</w:t>
+            </w:r>
+            <w:proofErr w:type="spellEnd"/>
             <w:r>
               <w:rPr>
                 <w:rFonts w:ascii="BRH Malayalam Extra" w:hAnsi="BRH Malayalam Extra" w:cs="BRH Malayalam Extra"/>
@@ -5038,6 +6472,7 @@
               </w:rPr>
               <w:t>–</w:t>
             </w:r>
+            <w:proofErr w:type="spellStart"/>
             <w:r>
               <w:rPr>
                 <w:rFonts w:ascii="BRH Malayalam Extra" w:hAnsi="BRH Malayalam Extra" w:cs="BRH Malayalam Extra"/>
@@ -5045,7 +6480,17 @@
                 <w:sz w:val="40"/>
                 <w:szCs w:val="40"/>
               </w:rPr>
-              <w:t>põ—I</w:t>
+              <w:t>põ</w:t>
+            </w:r>
+            <w:proofErr w:type="spellEnd"/>
+            <w:r>
+              <w:rPr>
+                <w:rFonts w:ascii="BRH Malayalam Extra" w:hAnsi="BRH Malayalam Extra" w:cs="BRH Malayalam Extra"/>
+                <w:color w:val="000000"/>
+                <w:sz w:val="40"/>
+                <w:szCs w:val="40"/>
+              </w:rPr>
+              <w:t>—I</w:t>
             </w:r>
           </w:p>
         </w:tc>
@@ -5084,7 +6529,27 @@
                 <w:szCs w:val="28"/>
                 <w:lang w:eastAsia="en-IN" w:bidi="ml-IN"/>
               </w:rPr>
-              <w:t>TS 2.1.5.5 (Padam)</w:t>
+              <w:t>TS 2.1.5.5 (</w:t>
+            </w:r>
+            <w:proofErr w:type="spellStart"/>
+            <w:r>
+              <w:rPr>
+                <w:rFonts w:eastAsia="Times New Roman" w:cs="Arial"/>
+                <w:sz w:val="28"/>
+                <w:szCs w:val="28"/>
+                <w:lang w:eastAsia="en-IN" w:bidi="ml-IN"/>
+              </w:rPr>
+              <w:t>Padam</w:t>
+            </w:r>
+            <w:proofErr w:type="spellEnd"/>
+            <w:r>
+              <w:rPr>
+                <w:rFonts w:eastAsia="Times New Roman" w:cs="Arial"/>
+                <w:sz w:val="28"/>
+                <w:szCs w:val="28"/>
+                <w:lang w:eastAsia="en-IN" w:bidi="ml-IN"/>
+              </w:rPr>
+              <w:t>)</w:t>
             </w:r>
           </w:p>
           <w:p>
@@ -5110,8 +6575,19 @@
                 <w:szCs w:val="28"/>
                 <w:lang w:eastAsia="en-IN" w:bidi="ml-IN"/>
               </w:rPr>
-              <w:t>33rd Panchaati</w:t>
-            </w:r>
+              <w:t xml:space="preserve">33rd </w:t>
+            </w:r>
+            <w:proofErr w:type="spellStart"/>
+            <w:r>
+              <w:rPr>
+                <w:rFonts w:eastAsia="Times New Roman" w:cs="Arial"/>
+                <w:sz w:val="28"/>
+                <w:szCs w:val="28"/>
+                <w:lang w:eastAsia="en-IN" w:bidi="ml-IN"/>
+              </w:rPr>
+              <w:t>Panchaati</w:t>
+            </w:r>
+            <w:proofErr w:type="spellEnd"/>
           </w:p>
         </w:tc>
         <w:tc>
@@ -5151,6 +6627,7 @@
               </w:rPr>
               <w:t>–</w:t>
             </w:r>
+            <w:proofErr w:type="spellStart"/>
             <w:r>
               <w:rPr>
                 <w:rFonts w:ascii="BRH Malayalam Extra" w:eastAsia="Times New Roman" w:hAnsi="BRH Malayalam Extra" w:cs="BRH Malayalam Extra"/>
@@ -5158,110 +6635,9 @@
                 <w:szCs w:val="36"/>
                 <w:lang w:val="en-IN" w:eastAsia="en-IN"/>
               </w:rPr>
-              <w:t xml:space="preserve">Zsõ— | </w:t>
-            </w:r>
-          </w:p>
-          <w:p>
-            <w:pPr>
-              <w:spacing w:before="0" w:line="240" w:lineRule="auto"/>
-              <w:rPr>
-                <w:rFonts w:ascii="BRH Devanagari Extra" w:hAnsi="BRH Devanagari Extra" w:cs="BRH Devanagari Extra"/>
-                <w:sz w:val="40"/>
-                <w:szCs w:val="40"/>
-              </w:rPr>
-            </w:pPr>
-            <w:r>
-              <w:rPr>
-                <w:rFonts w:ascii="BRH Malayalam Extra" w:eastAsia="Times New Roman" w:hAnsi="BRH Malayalam Extra" w:cs="BRH Malayalam Extra"/>
-                <w:sz w:val="32"/>
-                <w:szCs w:val="32"/>
-                <w:lang w:val="en-IN" w:eastAsia="en-IN"/>
-              </w:rPr>
-              <w:t>¥sx</w:t>
-            </w:r>
-            <w:r>
-              <w:rPr>
-                <w:rFonts w:ascii="BRH Malayalam Extra" w:eastAsia="Times New Roman" w:hAnsi="BRH Malayalam Extra" w:cs="BRH Malayalam Extra"/>
-                <w:sz w:val="28"/>
-                <w:szCs w:val="32"/>
-                <w:lang w:val="en-IN" w:eastAsia="en-IN"/>
-              </w:rPr>
-              <w:t>–</w:t>
-            </w:r>
-            <w:r>
-              <w:rPr>
-                <w:rFonts w:ascii="BRH Malayalam Extra" w:eastAsia="Times New Roman" w:hAnsi="BRH Malayalam Extra" w:cs="BRH Malayalam Extra"/>
-                <w:sz w:val="32"/>
-                <w:szCs w:val="32"/>
-                <w:lang w:val="en-IN" w:eastAsia="en-IN"/>
-              </w:rPr>
-              <w:t>i</w:t>
-            </w:r>
-            <w:r>
-              <w:rPr>
-                <w:rFonts w:ascii="BRH Malayalam Extra" w:eastAsia="Times New Roman" w:hAnsi="BRH Malayalam Extra" w:cs="BRH Malayalam Extra"/>
-                <w:sz w:val="28"/>
-                <w:szCs w:val="32"/>
-                <w:lang w:val="en-IN" w:eastAsia="en-IN"/>
-              </w:rPr>
-              <w:t>–</w:t>
-            </w:r>
-            <w:r>
-              <w:rPr>
-                <w:rFonts w:ascii="BRH Malayalam Extra" w:eastAsia="Times New Roman" w:hAnsi="BRH Malayalam Extra" w:cs="BRH Malayalam Extra"/>
-                <w:sz w:val="32"/>
-                <w:szCs w:val="32"/>
-                <w:lang w:val="en-IN" w:eastAsia="en-IN"/>
-              </w:rPr>
-              <w:t>ez</w:t>
-            </w:r>
-            <w:r>
-              <w:rPr>
-                <w:rFonts w:ascii="BRH Malayalam Extra" w:eastAsia="Times New Roman" w:hAnsi="BRH Malayalam Extra" w:cs="BRH Malayalam Extra"/>
-                <w:sz w:val="28"/>
-                <w:szCs w:val="32"/>
-                <w:highlight w:val="yellow"/>
-                <w:lang w:val="en-IN" w:eastAsia="en-IN"/>
-              </w:rPr>
-              <w:t>–</w:t>
-            </w:r>
-            <w:r>
-              <w:rPr>
-                <w:rFonts w:ascii="BRH Malayalam Extra" w:eastAsia="Times New Roman" w:hAnsi="BRH Malayalam Extra" w:cs="BRH Malayalam Extra"/>
-                <w:sz w:val="32"/>
-                <w:szCs w:val="32"/>
-                <w:highlight w:val="yellow"/>
-                <w:lang w:val="en-IN" w:eastAsia="en-IN"/>
-              </w:rPr>
-              <w:t>aJ</w:t>
-            </w:r>
-            <w:r>
-              <w:rPr>
-                <w:rFonts w:ascii="BRH Malayalam Extra" w:eastAsia="Times New Roman" w:hAnsi="BRH Malayalam Extra" w:cs="BRH Malayalam Extra"/>
-                <w:sz w:val="32"/>
-                <w:szCs w:val="32"/>
-                <w:lang w:val="en-IN" w:eastAsia="en-IN"/>
-              </w:rPr>
-              <w:t xml:space="preserve"> CZy— ¥sxi-ez</w:t>
-            </w:r>
-            <w:r>
-              <w:rPr>
-                <w:rFonts w:ascii="BRH Malayalam Extra" w:eastAsia="Times New Roman" w:hAnsi="BRH Malayalam Extra" w:cs="BRH Malayalam Extra"/>
-                <w:sz w:val="28"/>
-                <w:szCs w:val="32"/>
-                <w:lang w:val="en-IN" w:eastAsia="en-IN"/>
-              </w:rPr>
-              <w:t>–</w:t>
-            </w:r>
-            <w:r>
-              <w:rPr>
-                <w:rFonts w:ascii="BRH Malayalam Extra" w:eastAsia="Times New Roman" w:hAnsi="BRH Malayalam Extra" w:cs="BRH Malayalam Extra"/>
-                <w:sz w:val="32"/>
-                <w:szCs w:val="32"/>
-                <w:lang w:val="en-IN" w:eastAsia="en-IN"/>
-              </w:rPr>
-              <w:t xml:space="preserve">aJ </w:t>
-            </w:r>
+              <w:t>Zsõ</w:t>
+            </w:r>
+            <w:proofErr w:type="spellEnd"/>
             <w:r>
               <w:rPr>
                 <w:rFonts w:ascii="BRH Malayalam Extra" w:eastAsia="Times New Roman" w:hAnsi="BRH Malayalam Extra" w:cs="BRH Malayalam Extra"/>
@@ -5269,7 +6645,197 @@
                 <w:szCs w:val="36"/>
                 <w:lang w:val="en-IN" w:eastAsia="en-IN"/>
               </w:rPr>
-              <w:t xml:space="preserve">| jJ </w:t>
+              <w:t xml:space="preserve">— | </w:t>
+            </w:r>
+          </w:p>
+          <w:p>
+            <w:pPr>
+              <w:spacing w:before="0" w:line="240" w:lineRule="auto"/>
+              <w:rPr>
+                <w:rFonts w:ascii="BRH Devanagari Extra" w:hAnsi="BRH Devanagari Extra" w:cs="BRH Devanagari Extra"/>
+                <w:sz w:val="40"/>
+                <w:szCs w:val="40"/>
+              </w:rPr>
+            </w:pPr>
+            <w:r>
+              <w:rPr>
+                <w:rFonts w:ascii="BRH Malayalam Extra" w:eastAsia="Times New Roman" w:hAnsi="BRH Malayalam Extra" w:cs="BRH Malayalam Extra"/>
+                <w:sz w:val="32"/>
+                <w:szCs w:val="32"/>
+                <w:lang w:val="en-IN" w:eastAsia="en-IN"/>
+              </w:rPr>
+              <w:t>¥</w:t>
+            </w:r>
+            <w:proofErr w:type="spellStart"/>
+            <w:r>
+              <w:rPr>
+                <w:rFonts w:ascii="BRH Malayalam Extra" w:eastAsia="Times New Roman" w:hAnsi="BRH Malayalam Extra" w:cs="BRH Malayalam Extra"/>
+                <w:sz w:val="32"/>
+                <w:szCs w:val="32"/>
+                <w:lang w:val="en-IN" w:eastAsia="en-IN"/>
+              </w:rPr>
+              <w:t>sx</w:t>
+            </w:r>
+            <w:proofErr w:type="spellEnd"/>
+            <w:r>
+              <w:rPr>
+                <w:rFonts w:ascii="BRH Malayalam Extra" w:eastAsia="Times New Roman" w:hAnsi="BRH Malayalam Extra" w:cs="BRH Malayalam Extra"/>
+                <w:sz w:val="28"/>
+                <w:szCs w:val="32"/>
+                <w:lang w:val="en-IN" w:eastAsia="en-IN"/>
+              </w:rPr>
+              <w:t>–</w:t>
+            </w:r>
+            <w:proofErr w:type="spellStart"/>
+            <w:r>
+              <w:rPr>
+                <w:rFonts w:ascii="BRH Malayalam Extra" w:eastAsia="Times New Roman" w:hAnsi="BRH Malayalam Extra" w:cs="BRH Malayalam Extra"/>
+                <w:sz w:val="32"/>
+                <w:szCs w:val="32"/>
+                <w:lang w:val="en-IN" w:eastAsia="en-IN"/>
+              </w:rPr>
+              <w:t>i</w:t>
+            </w:r>
+            <w:proofErr w:type="spellEnd"/>
+            <w:r>
+              <w:rPr>
+                <w:rFonts w:ascii="BRH Malayalam Extra" w:eastAsia="Times New Roman" w:hAnsi="BRH Malayalam Extra" w:cs="BRH Malayalam Extra"/>
+                <w:sz w:val="28"/>
+                <w:szCs w:val="32"/>
+                <w:lang w:val="en-IN" w:eastAsia="en-IN"/>
+              </w:rPr>
+              <w:t>–</w:t>
+            </w:r>
+            <w:proofErr w:type="spellStart"/>
+            <w:r>
+              <w:rPr>
+                <w:rFonts w:ascii="BRH Malayalam Extra" w:eastAsia="Times New Roman" w:hAnsi="BRH Malayalam Extra" w:cs="BRH Malayalam Extra"/>
+                <w:sz w:val="32"/>
+                <w:szCs w:val="32"/>
+                <w:lang w:val="en-IN" w:eastAsia="en-IN"/>
+              </w:rPr>
+              <w:t>ez</w:t>
+            </w:r>
+            <w:proofErr w:type="spellEnd"/>
+            <w:r>
+              <w:rPr>
+                <w:rFonts w:ascii="BRH Malayalam Extra" w:eastAsia="Times New Roman" w:hAnsi="BRH Malayalam Extra" w:cs="BRH Malayalam Extra"/>
+                <w:sz w:val="28"/>
+                <w:szCs w:val="32"/>
+                <w:highlight w:val="yellow"/>
+                <w:lang w:val="en-IN" w:eastAsia="en-IN"/>
+              </w:rPr>
+              <w:t>–</w:t>
+            </w:r>
+            <w:proofErr w:type="spellStart"/>
+            <w:r>
+              <w:rPr>
+                <w:rFonts w:ascii="BRH Malayalam Extra" w:eastAsia="Times New Roman" w:hAnsi="BRH Malayalam Extra" w:cs="BRH Malayalam Extra"/>
+                <w:sz w:val="32"/>
+                <w:szCs w:val="32"/>
+                <w:highlight w:val="yellow"/>
+                <w:lang w:val="en-IN" w:eastAsia="en-IN"/>
+              </w:rPr>
+              <w:t>aJ</w:t>
+            </w:r>
+            <w:proofErr w:type="spellEnd"/>
+            <w:r>
+              <w:rPr>
+                <w:rFonts w:ascii="BRH Malayalam Extra" w:eastAsia="Times New Roman" w:hAnsi="BRH Malayalam Extra" w:cs="BRH Malayalam Extra"/>
+                <w:sz w:val="32"/>
+                <w:szCs w:val="32"/>
+                <w:lang w:val="en-IN" w:eastAsia="en-IN"/>
+              </w:rPr>
+              <w:t xml:space="preserve"> </w:t>
+            </w:r>
+            <w:proofErr w:type="spellStart"/>
+            <w:r>
+              <w:rPr>
+                <w:rFonts w:ascii="BRH Malayalam Extra" w:eastAsia="Times New Roman" w:hAnsi="BRH Malayalam Extra" w:cs="BRH Malayalam Extra"/>
+                <w:sz w:val="32"/>
+                <w:szCs w:val="32"/>
+                <w:lang w:val="en-IN" w:eastAsia="en-IN"/>
+              </w:rPr>
+              <w:t>CZy</w:t>
+            </w:r>
+            <w:proofErr w:type="spellEnd"/>
+            <w:r>
+              <w:rPr>
+                <w:rFonts w:ascii="BRH Malayalam Extra" w:eastAsia="Times New Roman" w:hAnsi="BRH Malayalam Extra" w:cs="BRH Malayalam Extra"/>
+                <w:sz w:val="32"/>
+                <w:szCs w:val="32"/>
+                <w:lang w:val="en-IN" w:eastAsia="en-IN"/>
+              </w:rPr>
+              <w:t>— ¥</w:t>
+            </w:r>
+            <w:proofErr w:type="spellStart"/>
+            <w:r>
+              <w:rPr>
+                <w:rFonts w:ascii="BRH Malayalam Extra" w:eastAsia="Times New Roman" w:hAnsi="BRH Malayalam Extra" w:cs="BRH Malayalam Extra"/>
+                <w:sz w:val="32"/>
+                <w:szCs w:val="32"/>
+                <w:lang w:val="en-IN" w:eastAsia="en-IN"/>
+              </w:rPr>
+              <w:t>sxi-ez</w:t>
+            </w:r>
+            <w:proofErr w:type="spellEnd"/>
+            <w:r>
+              <w:rPr>
+                <w:rFonts w:ascii="BRH Malayalam Extra" w:eastAsia="Times New Roman" w:hAnsi="BRH Malayalam Extra" w:cs="BRH Malayalam Extra"/>
+                <w:sz w:val="28"/>
+                <w:szCs w:val="32"/>
+                <w:lang w:val="en-IN" w:eastAsia="en-IN"/>
+              </w:rPr>
+              <w:t>–</w:t>
+            </w:r>
+            <w:proofErr w:type="spellStart"/>
+            <w:r>
+              <w:rPr>
+                <w:rFonts w:ascii="BRH Malayalam Extra" w:eastAsia="Times New Roman" w:hAnsi="BRH Malayalam Extra" w:cs="BRH Malayalam Extra"/>
+                <w:sz w:val="32"/>
+                <w:szCs w:val="32"/>
+                <w:lang w:val="en-IN" w:eastAsia="en-IN"/>
+              </w:rPr>
+              <w:t>aJ</w:t>
+            </w:r>
+            <w:proofErr w:type="spellEnd"/>
+            <w:r>
+              <w:rPr>
+                <w:rFonts w:ascii="BRH Malayalam Extra" w:eastAsia="Times New Roman" w:hAnsi="BRH Malayalam Extra" w:cs="BRH Malayalam Extra"/>
+                <w:sz w:val="32"/>
+                <w:szCs w:val="32"/>
+                <w:lang w:val="en-IN" w:eastAsia="en-IN"/>
+              </w:rPr>
+              <w:t xml:space="preserve"> </w:t>
+            </w:r>
+            <w:r>
+              <w:rPr>
+                <w:rFonts w:ascii="BRH Malayalam Extra" w:eastAsia="Times New Roman" w:hAnsi="BRH Malayalam Extra" w:cs="BRH Malayalam Extra"/>
+                <w:sz w:val="36"/>
+                <w:szCs w:val="36"/>
+                <w:lang w:val="en-IN" w:eastAsia="en-IN"/>
+              </w:rPr>
+              <w:t xml:space="preserve">| </w:t>
+            </w:r>
+            <w:proofErr w:type="spellStart"/>
+            <w:r>
+              <w:rPr>
+                <w:rFonts w:ascii="BRH Malayalam Extra" w:eastAsia="Times New Roman" w:hAnsi="BRH Malayalam Extra" w:cs="BRH Malayalam Extra"/>
+                <w:sz w:val="36"/>
+                <w:szCs w:val="36"/>
+                <w:lang w:val="en-IN" w:eastAsia="en-IN"/>
+              </w:rPr>
+              <w:t>jJ</w:t>
+            </w:r>
+            <w:proofErr w:type="spellEnd"/>
+            <w:r>
+              <w:rPr>
+                <w:rFonts w:ascii="BRH Malayalam Extra" w:eastAsia="Times New Roman" w:hAnsi="BRH Malayalam Extra" w:cs="BRH Malayalam Extra"/>
+                <w:sz w:val="36"/>
+                <w:szCs w:val="36"/>
+                <w:lang w:val="en-IN" w:eastAsia="en-IN"/>
+              </w:rPr>
+              <w:t xml:space="preserve"> </w:t>
             </w:r>
             <w:r>
               <w:rPr>
@@ -5319,6 +6885,7 @@
               </w:rPr>
               <w:t>–</w:t>
             </w:r>
+            <w:proofErr w:type="spellStart"/>
             <w:r>
               <w:rPr>
                 <w:rFonts w:ascii="BRH Malayalam Extra" w:eastAsia="Times New Roman" w:hAnsi="BRH Malayalam Extra" w:cs="BRH Malayalam Extra"/>
@@ -5326,7 +6893,17 @@
                 <w:szCs w:val="36"/>
                 <w:lang w:val="en-IN" w:eastAsia="en-IN"/>
               </w:rPr>
-              <w:t xml:space="preserve">Zsõ— | </w:t>
+              <w:t>Zsõ</w:t>
+            </w:r>
+            <w:proofErr w:type="spellEnd"/>
+            <w:r>
+              <w:rPr>
+                <w:rFonts w:ascii="BRH Malayalam Extra" w:eastAsia="Times New Roman" w:hAnsi="BRH Malayalam Extra" w:cs="BRH Malayalam Extra"/>
+                <w:sz w:val="36"/>
+                <w:szCs w:val="36"/>
+                <w:lang w:val="en-IN" w:eastAsia="en-IN"/>
+              </w:rPr>
+              <w:t xml:space="preserve">— | </w:t>
             </w:r>
           </w:p>
           <w:p>
@@ -5348,17 +6925,29 @@
                 <w:szCs w:val="32"/>
                 <w:lang w:val="en-IN" w:eastAsia="en-IN"/>
               </w:rPr>
-              <w:t>¥sx</w:t>
-            </w:r>
-            <w:r>
-              <w:rPr>
-                <w:rFonts w:ascii="BRH Malayalam Extra" w:eastAsia="Times New Roman" w:hAnsi="BRH Malayalam Extra" w:cs="BRH Malayalam Extra"/>
-                <w:sz w:val="28"/>
-                <w:szCs w:val="32"/>
-                <w:lang w:val="en-IN" w:eastAsia="en-IN"/>
-              </w:rPr>
-              <w:t>–</w:t>
-            </w:r>
+              <w:t>¥</w:t>
+            </w:r>
+            <w:proofErr w:type="spellStart"/>
+            <w:r>
+              <w:rPr>
+                <w:rFonts w:ascii="BRH Malayalam Extra" w:eastAsia="Times New Roman" w:hAnsi="BRH Malayalam Extra" w:cs="BRH Malayalam Extra"/>
+                <w:sz w:val="32"/>
+                <w:szCs w:val="32"/>
+                <w:lang w:val="en-IN" w:eastAsia="en-IN"/>
+              </w:rPr>
+              <w:t>sx</w:t>
+            </w:r>
+            <w:proofErr w:type="spellEnd"/>
+            <w:r>
+              <w:rPr>
+                <w:rFonts w:ascii="BRH Malayalam Extra" w:eastAsia="Times New Roman" w:hAnsi="BRH Malayalam Extra" w:cs="BRH Malayalam Extra"/>
+                <w:sz w:val="28"/>
+                <w:szCs w:val="32"/>
+                <w:lang w:val="en-IN" w:eastAsia="en-IN"/>
+              </w:rPr>
+              <w:t>–</w:t>
+            </w:r>
+            <w:proofErr w:type="spellStart"/>
             <w:r>
               <w:rPr>
                 <w:rFonts w:ascii="BRH Malayalam Extra" w:eastAsia="Times New Roman" w:hAnsi="BRH Malayalam Extra" w:cs="BRH Malayalam Extra"/>
@@ -5368,15 +6957,17 @@
               </w:rPr>
               <w:t>i</w:t>
             </w:r>
-            <w:r>
-              <w:rPr>
-                <w:rFonts w:ascii="BRH Malayalam Extra" w:eastAsia="Times New Roman" w:hAnsi="BRH Malayalam Extra" w:cs="BRH Malayalam Extra"/>
-                <w:sz w:val="28"/>
-                <w:szCs w:val="32"/>
-                <w:lang w:val="en-IN" w:eastAsia="en-IN"/>
-              </w:rPr>
-              <w:t>–</w:t>
-            </w:r>
+            <w:proofErr w:type="spellEnd"/>
+            <w:r>
+              <w:rPr>
+                <w:rFonts w:ascii="BRH Malayalam Extra" w:eastAsia="Times New Roman" w:hAnsi="BRH Malayalam Extra" w:cs="BRH Malayalam Extra"/>
+                <w:sz w:val="28"/>
+                <w:szCs w:val="32"/>
+                <w:lang w:val="en-IN" w:eastAsia="en-IN"/>
+              </w:rPr>
+              <w:t>–</w:t>
+            </w:r>
+            <w:proofErr w:type="spellStart"/>
             <w:r>
               <w:rPr>
                 <w:rFonts w:ascii="BRH Malayalam Extra" w:eastAsia="Times New Roman" w:hAnsi="BRH Malayalam Extra" w:cs="BRH Malayalam Extra"/>
@@ -5386,6 +6977,7 @@
               </w:rPr>
               <w:t>ez</w:t>
             </w:r>
+            <w:proofErr w:type="spellEnd"/>
             <w:r>
               <w:rPr>
                 <w:rFonts w:ascii="BRH Malayalam Extra" w:eastAsia="Times New Roman" w:hAnsi="BRH Malayalam Extra" w:cs="BRH Malayalam Extra"/>
@@ -5412,25 +7004,67 @@
                 <w:szCs w:val="32"/>
                 <w:lang w:val="en-IN" w:eastAsia="en-IN"/>
               </w:rPr>
-              <w:t xml:space="preserve"> CZy— ¥sxi-ez</w:t>
-            </w:r>
-            <w:r>
-              <w:rPr>
-                <w:rFonts w:ascii="BRH Malayalam Extra" w:eastAsia="Times New Roman" w:hAnsi="BRH Malayalam Extra" w:cs="BRH Malayalam Extra"/>
-                <w:sz w:val="28"/>
-                <w:szCs w:val="32"/>
-                <w:lang w:val="en-IN" w:eastAsia="en-IN"/>
-              </w:rPr>
-              <w:t>–</w:t>
-            </w:r>
-            <w:r>
-              <w:rPr>
-                <w:rFonts w:ascii="BRH Malayalam Extra" w:eastAsia="Times New Roman" w:hAnsi="BRH Malayalam Extra" w:cs="BRH Malayalam Extra"/>
-                <w:sz w:val="32"/>
-                <w:szCs w:val="32"/>
-                <w:lang w:val="en-IN" w:eastAsia="en-IN"/>
-              </w:rPr>
-              <w:t xml:space="preserve">aJ </w:t>
+              <w:t xml:space="preserve"> </w:t>
+            </w:r>
+            <w:proofErr w:type="spellStart"/>
+            <w:r>
+              <w:rPr>
+                <w:rFonts w:ascii="BRH Malayalam Extra" w:eastAsia="Times New Roman" w:hAnsi="BRH Malayalam Extra" w:cs="BRH Malayalam Extra"/>
+                <w:sz w:val="32"/>
+                <w:szCs w:val="32"/>
+                <w:lang w:val="en-IN" w:eastAsia="en-IN"/>
+              </w:rPr>
+              <w:t>CZy</w:t>
+            </w:r>
+            <w:proofErr w:type="spellEnd"/>
+            <w:r>
+              <w:rPr>
+                <w:rFonts w:ascii="BRH Malayalam Extra" w:eastAsia="Times New Roman" w:hAnsi="BRH Malayalam Extra" w:cs="BRH Malayalam Extra"/>
+                <w:sz w:val="32"/>
+                <w:szCs w:val="32"/>
+                <w:lang w:val="en-IN" w:eastAsia="en-IN"/>
+              </w:rPr>
+              <w:t>— ¥</w:t>
+            </w:r>
+            <w:proofErr w:type="spellStart"/>
+            <w:r>
+              <w:rPr>
+                <w:rFonts w:ascii="BRH Malayalam Extra" w:eastAsia="Times New Roman" w:hAnsi="BRH Malayalam Extra" w:cs="BRH Malayalam Extra"/>
+                <w:sz w:val="32"/>
+                <w:szCs w:val="32"/>
+                <w:lang w:val="en-IN" w:eastAsia="en-IN"/>
+              </w:rPr>
+              <w:t>sxi-ez</w:t>
+            </w:r>
+            <w:proofErr w:type="spellEnd"/>
+            <w:r>
+              <w:rPr>
+                <w:rFonts w:ascii="BRH Malayalam Extra" w:eastAsia="Times New Roman" w:hAnsi="BRH Malayalam Extra" w:cs="BRH Malayalam Extra"/>
+                <w:sz w:val="28"/>
+                <w:szCs w:val="32"/>
+                <w:lang w:val="en-IN" w:eastAsia="en-IN"/>
+              </w:rPr>
+              <w:t>–</w:t>
+            </w:r>
+            <w:proofErr w:type="spellStart"/>
+            <w:r>
+              <w:rPr>
+                <w:rFonts w:ascii="BRH Malayalam Extra" w:eastAsia="Times New Roman" w:hAnsi="BRH Malayalam Extra" w:cs="BRH Malayalam Extra"/>
+                <w:sz w:val="32"/>
+                <w:szCs w:val="32"/>
+                <w:lang w:val="en-IN" w:eastAsia="en-IN"/>
+              </w:rPr>
+              <w:t>aJ</w:t>
+            </w:r>
+            <w:proofErr w:type="spellEnd"/>
+            <w:r>
+              <w:rPr>
+                <w:rFonts w:ascii="BRH Malayalam Extra" w:eastAsia="Times New Roman" w:hAnsi="BRH Malayalam Extra" w:cs="BRH Malayalam Extra"/>
+                <w:sz w:val="32"/>
+                <w:szCs w:val="32"/>
+                <w:lang w:val="en-IN" w:eastAsia="en-IN"/>
+              </w:rPr>
+              <w:t xml:space="preserve"> </w:t>
             </w:r>
             <w:r>
               <w:rPr>
@@ -5439,7 +7073,27 @@
                 <w:szCs w:val="36"/>
                 <w:lang w:val="en-IN" w:eastAsia="en-IN"/>
               </w:rPr>
-              <w:t xml:space="preserve">| jJ </w:t>
+              <w:t xml:space="preserve">| </w:t>
+            </w:r>
+            <w:proofErr w:type="spellStart"/>
+            <w:r>
+              <w:rPr>
+                <w:rFonts w:ascii="BRH Malayalam Extra" w:eastAsia="Times New Roman" w:hAnsi="BRH Malayalam Extra" w:cs="BRH Malayalam Extra"/>
+                <w:sz w:val="36"/>
+                <w:szCs w:val="36"/>
+                <w:lang w:val="en-IN" w:eastAsia="en-IN"/>
+              </w:rPr>
+              <w:t>jJ</w:t>
+            </w:r>
+            <w:proofErr w:type="spellEnd"/>
+            <w:r>
+              <w:rPr>
+                <w:rFonts w:ascii="BRH Malayalam Extra" w:eastAsia="Times New Roman" w:hAnsi="BRH Malayalam Extra" w:cs="BRH Malayalam Extra"/>
+                <w:sz w:val="36"/>
+                <w:szCs w:val="36"/>
+                <w:lang w:val="en-IN" w:eastAsia="en-IN"/>
+              </w:rPr>
+              <w:t xml:space="preserve"> </w:t>
             </w:r>
             <w:r>
               <w:rPr>
@@ -5466,6 +7120,7 @@
               </w:rPr>
               <w:t>(</w:t>
             </w:r>
+            <w:proofErr w:type="spellStart"/>
             <w:r>
               <w:rPr>
                 <w:rFonts w:cs="Arial"/>
@@ -5488,7 +7143,16 @@
                 <w:sz w:val="32"/>
                 <w:szCs w:val="32"/>
               </w:rPr>
-              <w:t>am deleted)</w:t>
+              <w:t>am</w:t>
+            </w:r>
+            <w:proofErr w:type="spellEnd"/>
+            <w:r>
+              <w:rPr>
+                <w:rFonts w:cs="Arial"/>
+                <w:sz w:val="32"/>
+                <w:szCs w:val="32"/>
+              </w:rPr>
+              <w:t xml:space="preserve"> deleted)</w:t>
             </w:r>
             <w:r>
               <w:rPr>
@@ -5562,7 +7226,27 @@
                 <w:szCs w:val="28"/>
                 <w:lang w:eastAsia="en-IN" w:bidi="ml-IN"/>
               </w:rPr>
-              <w:t>(padam)</w:t>
+              <w:t>(</w:t>
+            </w:r>
+            <w:proofErr w:type="spellStart"/>
+            <w:r>
+              <w:rPr>
+                <w:rFonts w:eastAsia="Times New Roman" w:cs="Arial"/>
+                <w:sz w:val="28"/>
+                <w:szCs w:val="28"/>
+                <w:lang w:eastAsia="en-IN" w:bidi="ml-IN"/>
+              </w:rPr>
+              <w:t>padam</w:t>
+            </w:r>
+            <w:proofErr w:type="spellEnd"/>
+            <w:r>
+              <w:rPr>
+                <w:rFonts w:eastAsia="Times New Roman" w:cs="Arial"/>
+                <w:sz w:val="28"/>
+                <w:szCs w:val="28"/>
+                <w:lang w:eastAsia="en-IN" w:bidi="ml-IN"/>
+              </w:rPr>
+              <w:t>)</w:t>
             </w:r>
           </w:p>
           <w:p>
@@ -5588,8 +7272,19 @@
                 <w:szCs w:val="28"/>
                 <w:lang w:eastAsia="en-IN" w:bidi="ml-IN"/>
               </w:rPr>
-              <w:t>38th Panchaati</w:t>
-            </w:r>
+              <w:t xml:space="preserve">38th </w:t>
+            </w:r>
+            <w:proofErr w:type="spellStart"/>
+            <w:r>
+              <w:rPr>
+                <w:rFonts w:eastAsia="Times New Roman" w:cs="Arial"/>
+                <w:sz w:val="28"/>
+                <w:szCs w:val="28"/>
+                <w:lang w:eastAsia="en-IN" w:bidi="ml-IN"/>
+              </w:rPr>
+              <w:t>Panchaati</w:t>
+            </w:r>
+            <w:proofErr w:type="spellEnd"/>
           </w:p>
         </w:tc>
         <w:tc>
@@ -5647,6 +7342,7 @@
               </w:rPr>
               <w:t>–</w:t>
             </w:r>
+            <w:proofErr w:type="spellStart"/>
             <w:r>
               <w:rPr>
                 <w:rFonts w:ascii="BRH Malayalam Extra" w:eastAsia="Times New Roman" w:hAnsi="BRH Malayalam Extra" w:cs="BRH Malayalam Extra"/>
@@ -5656,6 +7352,7 @@
               </w:rPr>
               <w:t>Zy</w:t>
             </w:r>
+            <w:proofErr w:type="spellEnd"/>
             <w:r>
               <w:rPr>
                 <w:rFonts w:ascii="BRH Malayalam Extra" w:eastAsia="Times New Roman" w:hAnsi="BRH Malayalam Extra" w:cs="BRH Malayalam Extra"/>
@@ -5725,6 +7422,7 @@
                 <w:szCs w:val="40"/>
               </w:rPr>
             </w:pPr>
+            <w:proofErr w:type="spellStart"/>
             <w:r>
               <w:rPr>
                 <w:rFonts w:ascii="BRH Malayalam Extra" w:eastAsia="Times New Roman" w:hAnsi="BRH Malayalam Extra" w:cs="BRH Malayalam Extra"/>
@@ -5734,6 +7432,7 @@
               </w:rPr>
               <w:t>öh¢ix</w:t>
             </w:r>
+            <w:proofErr w:type="spellEnd"/>
             <w:r>
               <w:rPr>
                 <w:rFonts w:ascii="BRH Malayalam Extra" w:eastAsia="Times New Roman" w:hAnsi="BRH Malayalam Extra" w:cs="BRH Malayalam Extra"/>
@@ -5743,6 +7442,7 @@
               </w:rPr>
               <w:t>–</w:t>
             </w:r>
+            <w:proofErr w:type="spellStart"/>
             <w:r>
               <w:rPr>
                 <w:rFonts w:ascii="BRH Malayalam Extra" w:eastAsia="Times New Roman" w:hAnsi="BRH Malayalam Extra" w:cs="BRH Malayalam Extra"/>
@@ -5752,6 +7452,7 @@
               </w:rPr>
               <w:t>dyZy</w:t>
             </w:r>
+            <w:proofErr w:type="spellEnd"/>
             <w:r>
               <w:rPr>
                 <w:rFonts w:ascii="BRH Malayalam Extra" w:eastAsia="Times New Roman" w:hAnsi="BRH Malayalam Extra" w:cs="BRH Malayalam Extra"/>
@@ -5770,6 +7471,7 @@
               </w:rPr>
               <w:t xml:space="preserve"> </w:t>
             </w:r>
+            <w:proofErr w:type="spellStart"/>
             <w:r>
               <w:rPr>
                 <w:rFonts w:ascii="BRH Malayalam Extra" w:eastAsia="Times New Roman" w:hAnsi="BRH Malayalam Extra" w:cs="BRH Malayalam Extra"/>
@@ -5778,7 +7480,18 @@
                 <w:highlight w:val="yellow"/>
                 <w:lang w:val="en-IN" w:eastAsia="en-IN"/>
               </w:rPr>
-              <w:t>öh¡</w:t>
+              <w:t>öh</w:t>
+            </w:r>
+            <w:proofErr w:type="spellEnd"/>
+            <w:r>
+              <w:rPr>
+                <w:rFonts w:ascii="BRH Malayalam Extra" w:eastAsia="Times New Roman" w:hAnsi="BRH Malayalam Extra" w:cs="BRH Malayalam Extra"/>
+                <w:sz w:val="40"/>
+                <w:szCs w:val="40"/>
+                <w:highlight w:val="yellow"/>
+                <w:lang w:val="en-IN" w:eastAsia="en-IN"/>
+              </w:rPr>
+              <w:t>¡</w:t>
             </w:r>
             <w:r>
               <w:rPr>
@@ -5864,6 +7577,7 @@
               </w:rPr>
               <w:t>–</w:t>
             </w:r>
+            <w:proofErr w:type="spellStart"/>
             <w:r>
               <w:rPr>
                 <w:rFonts w:ascii="BRH Malayalam Extra" w:eastAsia="Times New Roman" w:hAnsi="BRH Malayalam Extra" w:cs="BRH Malayalam Extra"/>
@@ -5873,6 +7587,7 @@
               </w:rPr>
               <w:t>Zy</w:t>
             </w:r>
+            <w:proofErr w:type="spellEnd"/>
             <w:r>
               <w:rPr>
                 <w:rFonts w:ascii="BRH Malayalam Extra" w:eastAsia="Times New Roman" w:hAnsi="BRH Malayalam Extra" w:cs="BRH Malayalam Extra"/>
@@ -5938,6 +7653,7 @@
                 <w:lang w:val="en-IN" w:eastAsia="en-IN"/>
               </w:rPr>
             </w:pPr>
+            <w:proofErr w:type="spellStart"/>
             <w:r>
               <w:rPr>
                 <w:rFonts w:ascii="BRH Malayalam Extra" w:eastAsia="Times New Roman" w:hAnsi="BRH Malayalam Extra" w:cs="BRH Malayalam Extra"/>
@@ -5947,6 +7663,7 @@
               </w:rPr>
               <w:t>öh¢ix</w:t>
             </w:r>
+            <w:proofErr w:type="spellEnd"/>
             <w:r>
               <w:rPr>
                 <w:rFonts w:ascii="BRH Malayalam Extra" w:eastAsia="Times New Roman" w:hAnsi="BRH Malayalam Extra" w:cs="BRH Malayalam Extra"/>
@@ -5956,6 +7673,7 @@
               </w:rPr>
               <w:t>–</w:t>
             </w:r>
+            <w:proofErr w:type="spellStart"/>
             <w:r>
               <w:rPr>
                 <w:rFonts w:ascii="BRH Malayalam Extra" w:eastAsia="Times New Roman" w:hAnsi="BRH Malayalam Extra" w:cs="BRH Malayalam Extra"/>
@@ -5965,6 +7683,7 @@
               </w:rPr>
               <w:t>dyZy</w:t>
             </w:r>
+            <w:proofErr w:type="spellEnd"/>
             <w:r>
               <w:rPr>
                 <w:rFonts w:ascii="BRH Malayalam Extra" w:eastAsia="Times New Roman" w:hAnsi="BRH Malayalam Extra" w:cs="BRH Malayalam Extra"/>
@@ -5983,6 +7702,7 @@
               </w:rPr>
               <w:t xml:space="preserve"> </w:t>
             </w:r>
+            <w:proofErr w:type="spellStart"/>
             <w:r>
               <w:rPr>
                 <w:rFonts w:ascii="BRH Malayalam Extra" w:eastAsia="Times New Roman" w:hAnsi="BRH Malayalam Extra" w:cs="BRH Malayalam Extra"/>
@@ -5991,7 +7711,18 @@
                 <w:highlight w:val="green"/>
                 <w:lang w:val="en-IN" w:eastAsia="en-IN"/>
               </w:rPr>
-              <w:t>öh¢</w:t>
+              <w:t>öh</w:t>
+            </w:r>
+            <w:proofErr w:type="spellEnd"/>
+            <w:r>
+              <w:rPr>
+                <w:rFonts w:ascii="BRH Malayalam Extra" w:eastAsia="Times New Roman" w:hAnsi="BRH Malayalam Extra" w:cs="BRH Malayalam Extra"/>
+                <w:sz w:val="40"/>
+                <w:szCs w:val="40"/>
+                <w:highlight w:val="green"/>
+                <w:lang w:val="en-IN" w:eastAsia="en-IN"/>
+              </w:rPr>
+              <w:t>¢</w:t>
             </w:r>
             <w:r>
               <w:rPr>
@@ -6038,13 +7769,23 @@
               </w:rPr>
               <w:t xml:space="preserve">(it is </w:t>
             </w:r>
+            <w:proofErr w:type="spellStart"/>
             <w:r>
               <w:rPr>
                 <w:rFonts w:cs="Arial"/>
                 <w:sz w:val="32"/>
                 <w:szCs w:val="32"/>
               </w:rPr>
-              <w:t>deergham here</w:t>
+              <w:t>deergham</w:t>
+            </w:r>
+            <w:proofErr w:type="spellEnd"/>
+            <w:r>
+              <w:rPr>
+                <w:rFonts w:cs="Arial"/>
+                <w:sz w:val="32"/>
+                <w:szCs w:val="32"/>
+              </w:rPr>
+              <w:t xml:space="preserve"> here</w:t>
             </w:r>
             <w:r>
               <w:rPr>
@@ -6118,7 +7859,27 @@
                 <w:szCs w:val="28"/>
                 <w:lang w:eastAsia="en-IN" w:bidi="ml-IN"/>
               </w:rPr>
-              <w:t>(padam)</w:t>
+              <w:t>(</w:t>
+            </w:r>
+            <w:proofErr w:type="spellStart"/>
+            <w:r>
+              <w:rPr>
+                <w:rFonts w:eastAsia="Times New Roman" w:cs="Arial"/>
+                <w:sz w:val="28"/>
+                <w:szCs w:val="28"/>
+                <w:lang w:eastAsia="en-IN" w:bidi="ml-IN"/>
+              </w:rPr>
+              <w:t>padam</w:t>
+            </w:r>
+            <w:proofErr w:type="spellEnd"/>
+            <w:r>
+              <w:rPr>
+                <w:rFonts w:eastAsia="Times New Roman" w:cs="Arial"/>
+                <w:sz w:val="28"/>
+                <w:szCs w:val="28"/>
+                <w:lang w:eastAsia="en-IN" w:bidi="ml-IN"/>
+              </w:rPr>
+              <w:t>)</w:t>
             </w:r>
           </w:p>
           <w:p>
@@ -6144,8 +7905,19 @@
                 <w:szCs w:val="28"/>
                 <w:lang w:eastAsia="en-IN" w:bidi="ml-IN"/>
               </w:rPr>
-              <w:t>39th Panchaati</w:t>
-            </w:r>
+              <w:t xml:space="preserve">39th </w:t>
+            </w:r>
+            <w:proofErr w:type="spellStart"/>
+            <w:r>
+              <w:rPr>
+                <w:rFonts w:eastAsia="Times New Roman" w:cs="Arial"/>
+                <w:sz w:val="28"/>
+                <w:szCs w:val="28"/>
+                <w:lang w:eastAsia="en-IN" w:bidi="ml-IN"/>
+              </w:rPr>
+              <w:t>Panchaati</w:t>
+            </w:r>
+            <w:proofErr w:type="spellEnd"/>
           </w:p>
         </w:tc>
         <w:tc>
@@ -6221,6 +7993,7 @@
               </w:rPr>
               <w:t>–</w:t>
             </w:r>
+            <w:proofErr w:type="spellStart"/>
             <w:r>
               <w:rPr>
                 <w:rFonts w:ascii="BRH Malayalam Extra" w:eastAsia="Times New Roman" w:hAnsi="BRH Malayalam Extra" w:cs="BRH Malayalam Extra"/>
@@ -6230,6 +8003,7 @@
               </w:rPr>
               <w:t>Zy</w:t>
             </w:r>
+            <w:proofErr w:type="spellEnd"/>
             <w:r>
               <w:rPr>
                 <w:rFonts w:ascii="BRH Malayalam Extra" w:eastAsia="Times New Roman" w:hAnsi="BRH Malayalam Extra" w:cs="BRH Malayalam Extra"/>
@@ -6316,6 +8090,7 @@
               </w:rPr>
               <w:t>–</w:t>
             </w:r>
+            <w:proofErr w:type="spellStart"/>
             <w:r>
               <w:rPr>
                 <w:rFonts w:ascii="BRH Malayalam Extra" w:eastAsia="Times New Roman" w:hAnsi="BRH Malayalam Extra" w:cs="BRH Malayalam Extra"/>
@@ -6324,25 +8099,18 @@
                 <w:highlight w:val="yellow"/>
                 <w:lang w:val="en-IN" w:eastAsia="en-IN"/>
               </w:rPr>
-              <w:t>eiyZy—</w:t>
-            </w:r>
+              <w:t>eiyZy</w:t>
+            </w:r>
+            <w:proofErr w:type="spellEnd"/>
             <w:r>
               <w:rPr>
                 <w:rFonts w:ascii="BRH Malayalam Extra" w:eastAsia="Times New Roman" w:hAnsi="BRH Malayalam Extra" w:cs="BRH Malayalam Extra"/>
                 <w:sz w:val="36"/>
                 <w:szCs w:val="36"/>
-                <w:lang w:val="en-IN" w:eastAsia="en-IN"/>
-              </w:rPr>
-              <w:t xml:space="preserve"> gt¡ - k¢</w:t>
-            </w:r>
-            <w:r>
-              <w:rPr>
-                <w:rFonts w:ascii="BRH Malayalam Extra" w:eastAsia="Times New Roman" w:hAnsi="BRH Malayalam Extra" w:cs="BRH Malayalam Extra"/>
-                <w:sz w:val="32"/>
-                <w:szCs w:val="36"/>
-                <w:lang w:val="en-IN" w:eastAsia="en-IN"/>
-              </w:rPr>
-              <w:t>–</w:t>
+                <w:highlight w:val="yellow"/>
+                <w:lang w:val="en-IN" w:eastAsia="en-IN"/>
+              </w:rPr>
+              <w:t>—</w:t>
             </w:r>
             <w:r>
               <w:rPr>
@@ -6351,7 +8119,56 @@
                 <w:szCs w:val="36"/>
                 <w:lang w:val="en-IN" w:eastAsia="en-IN"/>
               </w:rPr>
-              <w:t>eJ |</w:t>
+              <w:t xml:space="preserve"> </w:t>
+            </w:r>
+            <w:proofErr w:type="spellStart"/>
+            <w:r>
+              <w:rPr>
+                <w:rFonts w:ascii="BRH Malayalam Extra" w:eastAsia="Times New Roman" w:hAnsi="BRH Malayalam Extra" w:cs="BRH Malayalam Extra"/>
+                <w:sz w:val="36"/>
+                <w:szCs w:val="36"/>
+                <w:lang w:val="en-IN" w:eastAsia="en-IN"/>
+              </w:rPr>
+              <w:t>gt</w:t>
+            </w:r>
+            <w:proofErr w:type="spellEnd"/>
+            <w:r>
+              <w:rPr>
+                <w:rFonts w:ascii="BRH Malayalam Extra" w:eastAsia="Times New Roman" w:hAnsi="BRH Malayalam Extra" w:cs="BRH Malayalam Extra"/>
+                <w:sz w:val="36"/>
+                <w:szCs w:val="36"/>
+                <w:lang w:val="en-IN" w:eastAsia="en-IN"/>
+              </w:rPr>
+              <w:t>¡ - k¢</w:t>
+            </w:r>
+            <w:r>
+              <w:rPr>
+                <w:rFonts w:ascii="BRH Malayalam Extra" w:eastAsia="Times New Roman" w:hAnsi="BRH Malayalam Extra" w:cs="BRH Malayalam Extra"/>
+                <w:sz w:val="32"/>
+                <w:szCs w:val="36"/>
+                <w:lang w:val="en-IN" w:eastAsia="en-IN"/>
+              </w:rPr>
+              <w:t>–</w:t>
+            </w:r>
+            <w:proofErr w:type="spellStart"/>
+            <w:r>
+              <w:rPr>
+                <w:rFonts w:ascii="BRH Malayalam Extra" w:eastAsia="Times New Roman" w:hAnsi="BRH Malayalam Extra" w:cs="BRH Malayalam Extra"/>
+                <w:sz w:val="36"/>
+                <w:szCs w:val="36"/>
+                <w:lang w:val="en-IN" w:eastAsia="en-IN"/>
+              </w:rPr>
+              <w:t>eJ</w:t>
+            </w:r>
+            <w:proofErr w:type="spellEnd"/>
+            <w:r>
+              <w:rPr>
+                <w:rFonts w:ascii="BRH Malayalam Extra" w:eastAsia="Times New Roman" w:hAnsi="BRH Malayalam Extra" w:cs="BRH Malayalam Extra"/>
+                <w:sz w:val="36"/>
+                <w:szCs w:val="36"/>
+                <w:lang w:val="en-IN" w:eastAsia="en-IN"/>
+              </w:rPr>
+              <w:t xml:space="preserve"> |</w:t>
             </w:r>
           </w:p>
         </w:tc>
@@ -6428,6 +8245,7 @@
               </w:rPr>
               <w:t>–</w:t>
             </w:r>
+            <w:proofErr w:type="spellStart"/>
             <w:r>
               <w:rPr>
                 <w:rFonts w:ascii="BRH Malayalam Extra" w:eastAsia="Times New Roman" w:hAnsi="BRH Malayalam Extra" w:cs="BRH Malayalam Extra"/>
@@ -6437,6 +8255,7 @@
               </w:rPr>
               <w:t>Zy</w:t>
             </w:r>
+            <w:proofErr w:type="spellEnd"/>
             <w:r>
               <w:rPr>
                 <w:rFonts w:ascii="BRH Malayalam Extra" w:eastAsia="Times New Roman" w:hAnsi="BRH Malayalam Extra" w:cs="BRH Malayalam Extra"/>
@@ -6532,6 +8351,7 @@
               </w:rPr>
               <w:t xml:space="preserve">e </w:t>
             </w:r>
+            <w:proofErr w:type="spellStart"/>
             <w:r>
               <w:rPr>
                 <w:rFonts w:ascii="BRH Malayalam Extra" w:eastAsia="Times New Roman" w:hAnsi="BRH Malayalam Extra" w:cs="BRH Malayalam Extra"/>
@@ -6542,14 +8362,35 @@
               </w:rPr>
               <w:t>CZy</w:t>
             </w:r>
-            <w:r>
-              <w:rPr>
-                <w:rFonts w:ascii="BRH Malayalam Extra" w:eastAsia="Times New Roman" w:hAnsi="BRH Malayalam Extra" w:cs="BRH Malayalam Extra"/>
-                <w:sz w:val="40"/>
-                <w:szCs w:val="40"/>
-                <w:lang w:val="en-IN" w:eastAsia="en-IN"/>
-              </w:rPr>
-              <w:t>— gt¡-k¢</w:t>
+            <w:proofErr w:type="spellEnd"/>
+            <w:r>
+              <w:rPr>
+                <w:rFonts w:ascii="BRH Malayalam Extra" w:eastAsia="Times New Roman" w:hAnsi="BRH Malayalam Extra" w:cs="BRH Malayalam Extra"/>
+                <w:sz w:val="40"/>
+                <w:szCs w:val="40"/>
+                <w:lang w:val="en-IN" w:eastAsia="en-IN"/>
+              </w:rPr>
+              <w:t xml:space="preserve">— </w:t>
+            </w:r>
+            <w:proofErr w:type="spellStart"/>
+            <w:r>
+              <w:rPr>
+                <w:rFonts w:ascii="BRH Malayalam Extra" w:eastAsia="Times New Roman" w:hAnsi="BRH Malayalam Extra" w:cs="BRH Malayalam Extra"/>
+                <w:sz w:val="40"/>
+                <w:szCs w:val="40"/>
+                <w:lang w:val="en-IN" w:eastAsia="en-IN"/>
+              </w:rPr>
+              <w:t>gt</w:t>
+            </w:r>
+            <w:proofErr w:type="spellEnd"/>
+            <w:r>
+              <w:rPr>
+                <w:rFonts w:ascii="BRH Malayalam Extra" w:eastAsia="Times New Roman" w:hAnsi="BRH Malayalam Extra" w:cs="BRH Malayalam Extra"/>
+                <w:sz w:val="40"/>
+                <w:szCs w:val="40"/>
+                <w:lang w:val="en-IN" w:eastAsia="en-IN"/>
+              </w:rPr>
+              <w:t>¡-k¢</w:t>
             </w:r>
             <w:r>
               <w:rPr>
@@ -6560,14 +8401,25 @@
               </w:rPr>
               <w:t>–</w:t>
             </w:r>
-            <w:r>
-              <w:rPr>
-                <w:rFonts w:ascii="BRH Malayalam Extra" w:eastAsia="Times New Roman" w:hAnsi="BRH Malayalam Extra" w:cs="BRH Malayalam Extra"/>
-                <w:sz w:val="40"/>
-                <w:szCs w:val="40"/>
-                <w:lang w:val="en-IN" w:eastAsia="en-IN"/>
-              </w:rPr>
-              <w:t>eJ |</w:t>
+            <w:proofErr w:type="spellStart"/>
+            <w:r>
+              <w:rPr>
+                <w:rFonts w:ascii="BRH Malayalam Extra" w:eastAsia="Times New Roman" w:hAnsi="BRH Malayalam Extra" w:cs="BRH Malayalam Extra"/>
+                <w:sz w:val="40"/>
+                <w:szCs w:val="40"/>
+                <w:lang w:val="en-IN" w:eastAsia="en-IN"/>
+              </w:rPr>
+              <w:t>eJ</w:t>
+            </w:r>
+            <w:proofErr w:type="spellEnd"/>
+            <w:r>
+              <w:rPr>
+                <w:rFonts w:ascii="BRH Malayalam Extra" w:eastAsia="Times New Roman" w:hAnsi="BRH Malayalam Extra" w:cs="BRH Malayalam Extra"/>
+                <w:sz w:val="40"/>
+                <w:szCs w:val="40"/>
+                <w:lang w:val="en-IN" w:eastAsia="en-IN"/>
+              </w:rPr>
+              <w:t xml:space="preserve"> |</w:t>
             </w:r>
           </w:p>
         </w:tc>
@@ -6631,8 +8483,19 @@
                 <w:szCs w:val="28"/>
                 <w:lang w:eastAsia="en-IN" w:bidi="ml-IN"/>
               </w:rPr>
-              <w:t xml:space="preserve"> Vaakyam</w:t>
-            </w:r>
+              <w:t xml:space="preserve"> </w:t>
+            </w:r>
+            <w:proofErr w:type="spellStart"/>
+            <w:r>
+              <w:rPr>
+                <w:rFonts w:eastAsia="Times New Roman" w:cs="Arial"/>
+                <w:sz w:val="28"/>
+                <w:szCs w:val="28"/>
+                <w:lang w:eastAsia="en-IN" w:bidi="ml-IN"/>
+              </w:rPr>
+              <w:t>Vaakyam</w:t>
+            </w:r>
+            <w:proofErr w:type="spellEnd"/>
           </w:p>
           <w:p>
             <w:pPr>
@@ -6657,8 +8520,19 @@
                 <w:szCs w:val="28"/>
                 <w:lang w:eastAsia="en-IN" w:bidi="ml-IN"/>
               </w:rPr>
-              <w:t>48th Panchaati</w:t>
-            </w:r>
+              <w:t xml:space="preserve">48th </w:t>
+            </w:r>
+            <w:proofErr w:type="spellStart"/>
+            <w:r>
+              <w:rPr>
+                <w:rFonts w:eastAsia="Times New Roman" w:cs="Arial"/>
+                <w:sz w:val="28"/>
+                <w:szCs w:val="28"/>
+                <w:lang w:eastAsia="en-IN" w:bidi="ml-IN"/>
+              </w:rPr>
+              <w:t>Panchaati</w:t>
+            </w:r>
+            <w:proofErr w:type="spellEnd"/>
           </w:p>
           <w:p>
             <w:pPr>
@@ -6704,26 +8578,49 @@
                 <w:sz w:val="32"/>
                 <w:szCs w:val="32"/>
               </w:rPr>
-              <w:t>¥qû</w:t>
-            </w:r>
+              <w:t>¥</w:t>
+            </w:r>
+            <w:proofErr w:type="spellStart"/>
             <w:r>
               <w:rPr>
                 <w:rFonts w:ascii="BRH Malayalam Extra" w:hAnsi="BRH Malayalam Extra" w:cs="BRH Malayalam Extra"/>
                 <w:color w:val="000000"/>
-                <w:sz w:val="28"/>
-                <w:szCs w:val="32"/>
-              </w:rPr>
-              <w:t>–</w:t>
-            </w:r>
+                <w:sz w:val="32"/>
+                <w:szCs w:val="32"/>
+              </w:rPr>
+              <w:t>qû</w:t>
+            </w:r>
+            <w:proofErr w:type="spellEnd"/>
             <w:r>
               <w:rPr>
                 <w:rFonts w:ascii="BRH Malayalam Extra" w:hAnsi="BRH Malayalam Extra" w:cs="BRH Malayalam Extra"/>
                 <w:color w:val="000000"/>
-                <w:sz w:val="32"/>
-                <w:szCs w:val="32"/>
-              </w:rPr>
-              <w:t xml:space="preserve">ZxI </w:t>
-            </w:r>
+                <w:sz w:val="28"/>
+                <w:szCs w:val="32"/>
+              </w:rPr>
+              <w:t>–</w:t>
+            </w:r>
+            <w:proofErr w:type="spellStart"/>
+            <w:r>
+              <w:rPr>
+                <w:rFonts w:ascii="BRH Malayalam Extra" w:hAnsi="BRH Malayalam Extra" w:cs="BRH Malayalam Extra"/>
+                <w:color w:val="000000"/>
+                <w:sz w:val="32"/>
+                <w:szCs w:val="32"/>
+              </w:rPr>
+              <w:t>ZxI</w:t>
+            </w:r>
+            <w:proofErr w:type="spellEnd"/>
+            <w:r>
+              <w:rPr>
+                <w:rFonts w:ascii="BRH Malayalam Extra" w:hAnsi="BRH Malayalam Extra" w:cs="BRH Malayalam Extra"/>
+                <w:color w:val="000000"/>
+                <w:sz w:val="32"/>
+                <w:szCs w:val="32"/>
+              </w:rPr>
+              <w:t xml:space="preserve"> </w:t>
+            </w:r>
+            <w:proofErr w:type="spellStart"/>
             <w:r>
               <w:rPr>
                 <w:rFonts w:ascii="BRH Devanagari Extra" w:hAnsi="BRH Devanagari Extra" w:cs="BRH Malayalam Extra"/>
@@ -6742,6 +8639,7 @@
               </w:rPr>
               <w:t>p</w:t>
             </w:r>
+            <w:proofErr w:type="spellEnd"/>
             <w:r>
               <w:rPr>
                 <w:rFonts w:ascii="BRH Malayalam Extra" w:hAnsi="BRH Malayalam Extra" w:cs="BRH Malayalam Extra"/>
@@ -6751,6 +8649,7 @@
               </w:rPr>
               <w:t>–</w:t>
             </w:r>
+            <w:proofErr w:type="spellStart"/>
             <w:r>
               <w:rPr>
                 <w:rFonts w:ascii="BRH Malayalam Extra" w:hAnsi="BRH Malayalam Extra" w:cs="BRH Malayalam Extra"/>
@@ -6758,27 +8657,49 @@
                 <w:sz w:val="32"/>
                 <w:szCs w:val="32"/>
               </w:rPr>
-              <w:t>qxix m</w:t>
-            </w:r>
+              <w:t>qxix</w:t>
+            </w:r>
+            <w:proofErr w:type="spellEnd"/>
             <w:r>
               <w:rPr>
                 <w:rFonts w:ascii="BRH Malayalam Extra" w:hAnsi="BRH Malayalam Extra" w:cs="BRH Malayalam Extra"/>
                 <w:color w:val="000000"/>
                 <w:sz w:val="32"/>
                 <w:szCs w:val="32"/>
+              </w:rPr>
+              <w:t xml:space="preserve"> m</w:t>
+            </w:r>
+            <w:r>
+              <w:rPr>
+                <w:rFonts w:ascii="BRH Malayalam Extra" w:hAnsi="BRH Malayalam Extra" w:cs="BRH Malayalam Extra"/>
+                <w:color w:val="000000"/>
+                <w:sz w:val="32"/>
+                <w:szCs w:val="32"/>
                 <w:highlight w:val="yellow"/>
               </w:rPr>
-              <w:t>—¥g</w:t>
-            </w:r>
+              <w:t>—¥</w:t>
+            </w:r>
+            <w:proofErr w:type="spellStart"/>
             <w:r>
               <w:rPr>
                 <w:rFonts w:ascii="BRH Malayalam Extra" w:hAnsi="BRH Malayalam Extra" w:cs="BRH Malayalam Extra"/>
                 <w:color w:val="000000"/>
                 <w:sz w:val="32"/>
                 <w:szCs w:val="32"/>
+                <w:highlight w:val="yellow"/>
+              </w:rPr>
+              <w:t>g</w:t>
+            </w:r>
+            <w:r>
+              <w:rPr>
+                <w:rFonts w:ascii="BRH Malayalam Extra" w:hAnsi="BRH Malayalam Extra" w:cs="BRH Malayalam Extra"/>
+                <w:color w:val="000000"/>
+                <w:sz w:val="32"/>
+                <w:szCs w:val="32"/>
               </w:rPr>
               <w:t>Zx</w:t>
             </w:r>
+            <w:proofErr w:type="spellEnd"/>
             <w:r>
               <w:rPr>
                 <w:rFonts w:ascii="BRH Malayalam Extra" w:hAnsi="BRH Malayalam Extra" w:cs="BRH Malayalam Extra"/>
@@ -6788,6 +8709,7 @@
               </w:rPr>
               <w:t>–</w:t>
             </w:r>
+            <w:proofErr w:type="spellStart"/>
             <w:r>
               <w:rPr>
                 <w:rFonts w:ascii="BRH Malayalam Extra" w:hAnsi="BRH Malayalam Extra" w:cs="BRH Malayalam Extra"/>
@@ -6795,17 +8717,19 @@
                 <w:sz w:val="32"/>
                 <w:szCs w:val="32"/>
               </w:rPr>
-              <w:t>i¡¥i</w:t>
-            </w:r>
+              <w:t>i</w:t>
+            </w:r>
+            <w:proofErr w:type="spellEnd"/>
             <w:r>
               <w:rPr>
                 <w:rFonts w:ascii="BRH Malayalam Extra" w:hAnsi="BRH Malayalam Extra" w:cs="BRH Malayalam Extra"/>
                 <w:color w:val="000000"/>
-                <w:sz w:val="28"/>
-                <w:szCs w:val="32"/>
-              </w:rPr>
-              <w:t>–</w:t>
-            </w:r>
+                <w:sz w:val="32"/>
+                <w:szCs w:val="32"/>
+              </w:rPr>
+              <w:t>¡¥</w:t>
+            </w:r>
+            <w:proofErr w:type="spellStart"/>
             <w:r>
               <w:rPr>
                 <w:rFonts w:ascii="BRH Malayalam Extra" w:hAnsi="BRH Malayalam Extra" w:cs="BRH Malayalam Extra"/>
@@ -6813,8 +8737,29 @@
                 <w:sz w:val="32"/>
                 <w:szCs w:val="32"/>
               </w:rPr>
+              <w:t>i</w:t>
+            </w:r>
+            <w:proofErr w:type="spellEnd"/>
+            <w:r>
+              <w:rPr>
+                <w:rFonts w:ascii="BRH Malayalam Extra" w:hAnsi="BRH Malayalam Extra" w:cs="BRH Malayalam Extra"/>
+                <w:color w:val="000000"/>
+                <w:sz w:val="28"/>
+                <w:szCs w:val="32"/>
+              </w:rPr>
+              <w:t>–</w:t>
+            </w:r>
+            <w:proofErr w:type="spellStart"/>
+            <w:r>
+              <w:rPr>
+                <w:rFonts w:ascii="BRH Malayalam Extra" w:hAnsi="BRH Malayalam Extra" w:cs="BRH Malayalam Extra"/>
+                <w:color w:val="000000"/>
+                <w:sz w:val="32"/>
+                <w:szCs w:val="32"/>
+              </w:rPr>
               <w:t>px</w:t>
             </w:r>
+            <w:proofErr w:type="spellEnd"/>
           </w:p>
         </w:tc>
         <w:tc>
@@ -6843,17 +8788,9 @@
                 <w:sz w:val="36"/>
                 <w:szCs w:val="36"/>
               </w:rPr>
-              <w:t>¥qû</w:t>
-            </w:r>
-            <w:r>
-              <w:rPr>
-                <w:rFonts w:ascii="BRH Malayalam Extra" w:hAnsi="BRH Malayalam Extra" w:cs="BRH Malayalam Extra"/>
-                <w:color w:val="000000"/>
-                <w:sz w:val="32"/>
-                <w:szCs w:val="36"/>
-              </w:rPr>
-              <w:t>–</w:t>
-            </w:r>
+              <w:t>¥</w:t>
+            </w:r>
+            <w:proofErr w:type="spellStart"/>
             <w:r>
               <w:rPr>
                 <w:rFonts w:ascii="BRH Malayalam Extra" w:hAnsi="BRH Malayalam Extra" w:cs="BRH Malayalam Extra"/>
@@ -6861,8 +8798,39 @@
                 <w:sz w:val="36"/>
                 <w:szCs w:val="36"/>
               </w:rPr>
-              <w:t xml:space="preserve">ZxI </w:t>
-            </w:r>
+              <w:t>qû</w:t>
+            </w:r>
+            <w:proofErr w:type="spellEnd"/>
+            <w:r>
+              <w:rPr>
+                <w:rFonts w:ascii="BRH Malayalam Extra" w:hAnsi="BRH Malayalam Extra" w:cs="BRH Malayalam Extra"/>
+                <w:color w:val="000000"/>
+                <w:sz w:val="32"/>
+                <w:szCs w:val="36"/>
+              </w:rPr>
+              <w:t>–</w:t>
+            </w:r>
+            <w:proofErr w:type="spellStart"/>
+            <w:r>
+              <w:rPr>
+                <w:rFonts w:ascii="BRH Malayalam Extra" w:hAnsi="BRH Malayalam Extra" w:cs="BRH Malayalam Extra"/>
+                <w:color w:val="000000"/>
+                <w:sz w:val="36"/>
+                <w:szCs w:val="36"/>
+              </w:rPr>
+              <w:t>ZxI</w:t>
+            </w:r>
+            <w:proofErr w:type="spellEnd"/>
+            <w:r>
+              <w:rPr>
+                <w:rFonts w:ascii="BRH Malayalam Extra" w:hAnsi="BRH Malayalam Extra" w:cs="BRH Malayalam Extra"/>
+                <w:color w:val="000000"/>
+                <w:sz w:val="36"/>
+                <w:szCs w:val="36"/>
+              </w:rPr>
+              <w:t xml:space="preserve"> </w:t>
+            </w:r>
+            <w:proofErr w:type="spellStart"/>
             <w:r>
               <w:rPr>
                 <w:rFonts w:ascii="BRH Devanagari Extra" w:hAnsi="BRH Devanagari Extra" w:cs="BRH Malayalam Extra"/>
@@ -6881,6 +8849,7 @@
               </w:rPr>
               <w:t>p</w:t>
             </w:r>
+            <w:proofErr w:type="spellEnd"/>
             <w:r>
               <w:rPr>
                 <w:rFonts w:ascii="BRH Malayalam Extra" w:hAnsi="BRH Malayalam Extra" w:cs="BRH Malayalam Extra"/>
@@ -6890,6 +8859,7 @@
               </w:rPr>
               <w:t>–</w:t>
             </w:r>
+            <w:proofErr w:type="spellStart"/>
             <w:r>
               <w:rPr>
                 <w:rFonts w:ascii="BRH Malayalam Extra" w:hAnsi="BRH Malayalam Extra" w:cs="BRH Malayalam Extra"/>
@@ -6897,7 +8867,17 @@
                 <w:sz w:val="36"/>
                 <w:szCs w:val="36"/>
               </w:rPr>
-              <w:t>qxix m</w:t>
+              <w:t>qxix</w:t>
+            </w:r>
+            <w:proofErr w:type="spellEnd"/>
+            <w:r>
+              <w:rPr>
+                <w:rFonts w:ascii="BRH Malayalam Extra" w:hAnsi="BRH Malayalam Extra" w:cs="BRH Malayalam Extra"/>
+                <w:color w:val="000000"/>
+                <w:sz w:val="36"/>
+                <w:szCs w:val="36"/>
+              </w:rPr>
+              <w:t xml:space="preserve"> m</w:t>
             </w:r>
             <w:r>
               <w:rPr>
@@ -6909,6 +8889,7 @@
               </w:rPr>
               <w:t>—¥</w:t>
             </w:r>
+            <w:proofErr w:type="spellStart"/>
             <w:r>
               <w:rPr>
                 <w:rFonts w:ascii="BRH Malayalam Extra" w:hAnsi="BRH Malayalam Extra" w:cs="BRH Malayalam Extra"/>
@@ -6927,6 +8908,7 @@
               </w:rPr>
               <w:t>Zx</w:t>
             </w:r>
+            <w:proofErr w:type="spellEnd"/>
             <w:r>
               <w:rPr>
                 <w:rFonts w:ascii="BRH Malayalam Extra" w:hAnsi="BRH Malayalam Extra" w:cs="BRH Malayalam Extra"/>
@@ -6936,6 +8918,7 @@
               </w:rPr>
               <w:t>–</w:t>
             </w:r>
+            <w:proofErr w:type="spellStart"/>
             <w:r>
               <w:rPr>
                 <w:rFonts w:ascii="BRH Malayalam Extra" w:hAnsi="BRH Malayalam Extra" w:cs="BRH Malayalam Extra"/>
@@ -6943,17 +8926,9 @@
                 <w:sz w:val="36"/>
                 <w:szCs w:val="36"/>
               </w:rPr>
-              <w:t>i¡¥i</w:t>
-            </w:r>
-            <w:r>
-              <w:rPr>
-                <w:rFonts w:ascii="BRH Malayalam Extra" w:hAnsi="BRH Malayalam Extra" w:cs="BRH Malayalam Extra"/>
-                <w:color w:val="000000"/>
-                <w:sz w:val="32"/>
-                <w:szCs w:val="36"/>
-              </w:rPr>
-              <w:t>–</w:t>
-            </w:r>
+              <w:t>i</w:t>
+            </w:r>
+            <w:proofErr w:type="spellEnd"/>
             <w:r>
               <w:rPr>
                 <w:rFonts w:ascii="BRH Malayalam Extra" w:hAnsi="BRH Malayalam Extra" w:cs="BRH Malayalam Extra"/>
@@ -6961,8 +8936,39 @@
                 <w:sz w:val="36"/>
                 <w:szCs w:val="36"/>
               </w:rPr>
+              <w:t>¡¥</w:t>
+            </w:r>
+            <w:proofErr w:type="spellStart"/>
+            <w:r>
+              <w:rPr>
+                <w:rFonts w:ascii="BRH Malayalam Extra" w:hAnsi="BRH Malayalam Extra" w:cs="BRH Malayalam Extra"/>
+                <w:color w:val="000000"/>
+                <w:sz w:val="36"/>
+                <w:szCs w:val="36"/>
+              </w:rPr>
+              <w:t>i</w:t>
+            </w:r>
+            <w:proofErr w:type="spellEnd"/>
+            <w:r>
+              <w:rPr>
+                <w:rFonts w:ascii="BRH Malayalam Extra" w:hAnsi="BRH Malayalam Extra" w:cs="BRH Malayalam Extra"/>
+                <w:color w:val="000000"/>
+                <w:sz w:val="32"/>
+                <w:szCs w:val="36"/>
+              </w:rPr>
+              <w:t>–</w:t>
+            </w:r>
+            <w:proofErr w:type="spellStart"/>
+            <w:r>
+              <w:rPr>
+                <w:rFonts w:ascii="BRH Malayalam Extra" w:hAnsi="BRH Malayalam Extra" w:cs="BRH Malayalam Extra"/>
+                <w:color w:val="000000"/>
+                <w:sz w:val="36"/>
+                <w:szCs w:val="36"/>
+              </w:rPr>
               <w:t>px</w:t>
             </w:r>
+            <w:proofErr w:type="spellEnd"/>
           </w:p>
         </w:tc>
       </w:tr>
@@ -7005,7 +9011,27 @@
                 <w:szCs w:val="36"/>
                 <w:lang w:eastAsia="en-IN" w:bidi="ml-IN"/>
               </w:rPr>
-              <w:t>TS 2.1.8.1 (Padam)</w:t>
+              <w:t>TS 2.1.8.1 (</w:t>
+            </w:r>
+            <w:proofErr w:type="spellStart"/>
+            <w:r>
+              <w:rPr>
+                <w:rFonts w:eastAsia="Times New Roman" w:cs="Arial"/>
+                <w:sz w:val="32"/>
+                <w:szCs w:val="36"/>
+                <w:lang w:eastAsia="en-IN" w:bidi="ml-IN"/>
+              </w:rPr>
+              <w:t>Padam</w:t>
+            </w:r>
+            <w:proofErr w:type="spellEnd"/>
+            <w:r>
+              <w:rPr>
+                <w:rFonts w:eastAsia="Times New Roman" w:cs="Arial"/>
+                <w:sz w:val="32"/>
+                <w:szCs w:val="36"/>
+                <w:lang w:eastAsia="en-IN" w:bidi="ml-IN"/>
+              </w:rPr>
+              <w:t>)</w:t>
             </w:r>
           </w:p>
           <w:p>
@@ -7031,8 +9057,19 @@
                 <w:szCs w:val="28"/>
                 <w:lang w:eastAsia="en-IN" w:bidi="ml-IN"/>
               </w:rPr>
-              <w:t>48th Panchaati</w:t>
-            </w:r>
+              <w:t xml:space="preserve">48th </w:t>
+            </w:r>
+            <w:proofErr w:type="spellStart"/>
+            <w:r>
+              <w:rPr>
+                <w:rFonts w:eastAsia="Times New Roman" w:cs="Arial"/>
+                <w:sz w:val="28"/>
+                <w:szCs w:val="28"/>
+                <w:lang w:eastAsia="en-IN" w:bidi="ml-IN"/>
+              </w:rPr>
+              <w:t>Panchaati</w:t>
+            </w:r>
+            <w:proofErr w:type="spellEnd"/>
           </w:p>
         </w:tc>
         <w:tc>
@@ -7095,6 +9132,7 @@
               </w:rPr>
               <w:t>–</w:t>
             </w:r>
+            <w:proofErr w:type="spellStart"/>
             <w:r>
               <w:rPr>
                 <w:rFonts w:ascii="BRH Malayalam Extra" w:eastAsia="Times New Roman" w:hAnsi="BRH Malayalam Extra" w:cs="BRH Malayalam Extra"/>
@@ -7104,6 +9142,7 @@
               </w:rPr>
               <w:t>Zy</w:t>
             </w:r>
+            <w:proofErr w:type="spellEnd"/>
             <w:r>
               <w:rPr>
                 <w:rFonts w:ascii="BRH Malayalam Extra" w:eastAsia="Times New Roman" w:hAnsi="BRH Malayalam Extra" w:cs="BRH Malayalam Extra"/>
@@ -7140,6 +9179,7 @@
               </w:rPr>
               <w:t>m</w:t>
             </w:r>
+            <w:proofErr w:type="gramStart"/>
             <w:r>
               <w:rPr>
                 <w:rFonts w:ascii="BRH Malayalam Extra" w:eastAsia="Times New Roman" w:hAnsi="BRH Malayalam Extra" w:cs="BRH Malayalam Extra"/>
@@ -7158,6 +9198,7 @@
               </w:rPr>
               <w:t>.§</w:t>
             </w:r>
+            <w:proofErr w:type="gramEnd"/>
             <w:r>
               <w:rPr>
                 <w:rFonts w:ascii="BRH Malayalam Extra" w:eastAsia="Times New Roman" w:hAnsi="BRH Malayalam Extra" w:cs="BRH Malayalam Extra"/>
@@ -7195,7 +9236,27 @@
                 <w:szCs w:val="36"/>
                 <w:lang w:val="en-IN" w:eastAsia="en-IN"/>
               </w:rPr>
-              <w:t xml:space="preserve"> | j¢e—J | </w:t>
+              <w:t xml:space="preserve"> | </w:t>
+            </w:r>
+            <w:proofErr w:type="spellStart"/>
+            <w:r>
+              <w:rPr>
+                <w:rFonts w:ascii="BRH Malayalam Extra" w:eastAsia="Times New Roman" w:hAnsi="BRH Malayalam Extra" w:cs="BRH Malayalam Extra"/>
+                <w:sz w:val="36"/>
+                <w:szCs w:val="36"/>
+                <w:lang w:val="en-IN" w:eastAsia="en-IN"/>
+              </w:rPr>
+              <w:t>j¢e</w:t>
+            </w:r>
+            <w:proofErr w:type="spellEnd"/>
+            <w:r>
+              <w:rPr>
+                <w:rFonts w:ascii="BRH Malayalam Extra" w:eastAsia="Times New Roman" w:hAnsi="BRH Malayalam Extra" w:cs="BRH Malayalam Extra"/>
+                <w:sz w:val="36"/>
+                <w:szCs w:val="36"/>
+                <w:lang w:val="en-IN" w:eastAsia="en-IN"/>
+              </w:rPr>
+              <w:t xml:space="preserve">—J | </w:t>
             </w:r>
             <w:r>
               <w:rPr>
@@ -7277,6 +9338,7 @@
               </w:rPr>
               <w:t>–</w:t>
             </w:r>
+            <w:proofErr w:type="spellStart"/>
             <w:r>
               <w:rPr>
                 <w:rFonts w:ascii="BRH Malayalam Extra" w:eastAsia="Times New Roman" w:hAnsi="BRH Malayalam Extra" w:cs="BRH Malayalam Extra"/>
@@ -7286,6 +9348,7 @@
               </w:rPr>
               <w:t>Zy</w:t>
             </w:r>
+            <w:proofErr w:type="spellEnd"/>
             <w:r>
               <w:rPr>
                 <w:rFonts w:ascii="BRH Malayalam Extra" w:eastAsia="Times New Roman" w:hAnsi="BRH Malayalam Extra" w:cs="BRH Malayalam Extra"/>
@@ -7340,6 +9403,7 @@
               </w:rPr>
               <w:t>.§</w:t>
             </w:r>
+            <w:proofErr w:type="spellStart"/>
             <w:r>
               <w:rPr>
                 <w:rFonts w:ascii="BRH Malayalam Extra" w:eastAsia="Times New Roman" w:hAnsi="BRH Malayalam Extra" w:cs="BRH Malayalam Extra"/>
@@ -7350,14 +9414,35 @@
               </w:rPr>
               <w:t>pJ</w:t>
             </w:r>
-            <w:r>
-              <w:rPr>
-                <w:rFonts w:ascii="BRH Malayalam Extra" w:eastAsia="Times New Roman" w:hAnsi="BRH Malayalam Extra" w:cs="BRH Malayalam Extra"/>
-                <w:sz w:val="40"/>
-                <w:szCs w:val="40"/>
-                <w:lang w:val="en-IN" w:eastAsia="en-IN"/>
-              </w:rPr>
-              <w:t xml:space="preserve"> | j¢e—J |</w:t>
+            <w:proofErr w:type="spellEnd"/>
+            <w:r>
+              <w:rPr>
+                <w:rFonts w:ascii="BRH Malayalam Extra" w:eastAsia="Times New Roman" w:hAnsi="BRH Malayalam Extra" w:cs="BRH Malayalam Extra"/>
+                <w:sz w:val="40"/>
+                <w:szCs w:val="40"/>
+                <w:lang w:val="en-IN" w:eastAsia="en-IN"/>
+              </w:rPr>
+              <w:t xml:space="preserve"> | </w:t>
+            </w:r>
+            <w:proofErr w:type="spellStart"/>
+            <w:r>
+              <w:rPr>
+                <w:rFonts w:ascii="BRH Malayalam Extra" w:eastAsia="Times New Roman" w:hAnsi="BRH Malayalam Extra" w:cs="BRH Malayalam Extra"/>
+                <w:sz w:val="40"/>
+                <w:szCs w:val="40"/>
+                <w:lang w:val="en-IN" w:eastAsia="en-IN"/>
+              </w:rPr>
+              <w:t>j¢e</w:t>
+            </w:r>
+            <w:proofErr w:type="spellEnd"/>
+            <w:r>
+              <w:rPr>
+                <w:rFonts w:ascii="BRH Malayalam Extra" w:eastAsia="Times New Roman" w:hAnsi="BRH Malayalam Extra" w:cs="BRH Malayalam Extra"/>
+                <w:sz w:val="40"/>
+                <w:szCs w:val="40"/>
+                <w:lang w:val="en-IN" w:eastAsia="en-IN"/>
+              </w:rPr>
+              <w:t>—J |</w:t>
             </w:r>
           </w:p>
         </w:tc>
@@ -7418,7 +9503,27 @@
                 <w:szCs w:val="32"/>
                 <w:lang w:eastAsia="en-IN" w:bidi="ml-IN"/>
               </w:rPr>
-              <w:t>.1.11.5 (Padam)</w:t>
+              <w:t>.1.11.5 (</w:t>
+            </w:r>
+            <w:proofErr w:type="spellStart"/>
+            <w:r>
+              <w:rPr>
+                <w:rFonts w:eastAsia="Times New Roman" w:cs="Arial"/>
+                <w:sz w:val="28"/>
+                <w:szCs w:val="32"/>
+                <w:lang w:eastAsia="en-IN" w:bidi="ml-IN"/>
+              </w:rPr>
+              <w:t>Padam</w:t>
+            </w:r>
+            <w:proofErr w:type="spellEnd"/>
+            <w:r>
+              <w:rPr>
+                <w:rFonts w:eastAsia="Times New Roman" w:cs="Arial"/>
+                <w:sz w:val="28"/>
+                <w:szCs w:val="32"/>
+                <w:lang w:eastAsia="en-IN" w:bidi="ml-IN"/>
+              </w:rPr>
+              <w:t>)</w:t>
             </w:r>
           </w:p>
           <w:p>
@@ -7444,8 +9549,19 @@
                 <w:szCs w:val="28"/>
                 <w:lang w:eastAsia="en-IN" w:bidi="ml-IN"/>
               </w:rPr>
-              <w:t>64th Panchaati</w:t>
-            </w:r>
+              <w:t xml:space="preserve">64th </w:t>
+            </w:r>
+            <w:proofErr w:type="spellStart"/>
+            <w:r>
+              <w:rPr>
+                <w:rFonts w:eastAsia="Times New Roman" w:cs="Arial"/>
+                <w:sz w:val="28"/>
+                <w:szCs w:val="28"/>
+                <w:lang w:eastAsia="en-IN" w:bidi="ml-IN"/>
+              </w:rPr>
+              <w:t>Panchaati</w:t>
+            </w:r>
+            <w:proofErr w:type="spellEnd"/>
           </w:p>
         </w:tc>
         <w:tc>
@@ -7473,6 +9589,7 @@
                 <w:lang w:val="en-IN" w:eastAsia="en-IN"/>
               </w:rPr>
             </w:pPr>
+            <w:proofErr w:type="spellStart"/>
             <w:r>
               <w:rPr>
                 <w:rFonts w:ascii="BRH Malayalam Extra" w:eastAsia="Times New Roman" w:hAnsi="BRH Malayalam Extra" w:cs="BRH Malayalam Extra"/>
@@ -7482,6 +9599,7 @@
               </w:rPr>
               <w:t>jx</w:t>
             </w:r>
+            <w:proofErr w:type="spellEnd"/>
             <w:r>
               <w:rPr>
                 <w:rFonts w:ascii="BRH Malayalam Extra" w:eastAsia="Times New Roman" w:hAnsi="BRH Malayalam Extra" w:cs="BRH Malayalam Extra"/>
@@ -7491,6 +9609,7 @@
               </w:rPr>
               <w:t>–</w:t>
             </w:r>
+            <w:proofErr w:type="spellStart"/>
             <w:r>
               <w:rPr>
                 <w:rFonts w:ascii="BRH Malayalam Extra" w:eastAsia="Times New Roman" w:hAnsi="BRH Malayalam Extra" w:cs="BRH Malayalam Extra"/>
@@ -7500,6 +9619,7 @@
               </w:rPr>
               <w:t>Py</w:t>
             </w:r>
+            <w:proofErr w:type="spellEnd"/>
             <w:r>
               <w:rPr>
                 <w:rFonts w:ascii="BRH Malayalam Extra" w:eastAsia="Times New Roman" w:hAnsi="BRH Malayalam Extra" w:cs="BRH Malayalam Extra"/>
@@ -7509,6 +9629,7 @@
               </w:rPr>
               <w:t>–</w:t>
             </w:r>
+            <w:proofErr w:type="spellStart"/>
             <w:r>
               <w:rPr>
                 <w:rFonts w:ascii="BRH Malayalam Extra" w:eastAsia="Times New Roman" w:hAnsi="BRH Malayalam Extra" w:cs="BRH Malayalam Extra"/>
@@ -7518,6 +9639,7 @@
               </w:rPr>
               <w:t>rx</w:t>
             </w:r>
+            <w:proofErr w:type="spellEnd"/>
             <w:r>
               <w:rPr>
                 <w:rFonts w:ascii="BRH Malayalam Extra" w:eastAsia="Times New Roman" w:hAnsi="BRH Malayalam Extra" w:cs="BRH Malayalam Extra"/>
@@ -7527,6 +9649,7 @@
               </w:rPr>
               <w:t>–</w:t>
             </w:r>
+            <w:proofErr w:type="spellStart"/>
             <w:r>
               <w:rPr>
                 <w:rFonts w:ascii="BRH Malayalam Extra" w:eastAsia="Times New Roman" w:hAnsi="BRH Malayalam Extra" w:cs="BRH Malayalam Extra"/>
@@ -7536,6 +9659,7 @@
               </w:rPr>
               <w:t>i</w:t>
             </w:r>
+            <w:proofErr w:type="spellEnd"/>
             <w:r>
               <w:rPr>
                 <w:rFonts w:ascii="BRH Malayalam Extra" w:eastAsia="Times New Roman" w:hAnsi="BRH Malayalam Extra" w:cs="BRH Malayalam Extra"/>
@@ -7606,24 +9730,36 @@
               </w:rPr>
               <w:t>–</w:t>
             </w:r>
-            <w:r>
-              <w:rPr>
-                <w:rFonts w:ascii="BRH Malayalam Extra" w:eastAsia="Times New Roman" w:hAnsi="BRH Malayalam Extra" w:cs="BRH Malayalam Extra"/>
-                <w:sz w:val="32"/>
-                <w:szCs w:val="32"/>
-                <w:lang w:val="en-IN" w:eastAsia="en-IN"/>
-              </w:rPr>
-              <w:t>i£</w:t>
-            </w:r>
-            <w:r>
-              <w:rPr>
-                <w:rFonts w:ascii="BRH Malayalam Extra" w:eastAsia="Times New Roman" w:hAnsi="BRH Malayalam Extra" w:cs="BRH Malayalam Extra"/>
-                <w:sz w:val="28"/>
-                <w:szCs w:val="32"/>
-                <w:lang w:val="en-IN" w:eastAsia="en-IN"/>
-              </w:rPr>
-              <w:t>–</w:t>
-            </w:r>
+            <w:proofErr w:type="spellStart"/>
+            <w:r>
+              <w:rPr>
+                <w:rFonts w:ascii="BRH Malayalam Extra" w:eastAsia="Times New Roman" w:hAnsi="BRH Malayalam Extra" w:cs="BRH Malayalam Extra"/>
+                <w:sz w:val="32"/>
+                <w:szCs w:val="32"/>
+                <w:lang w:val="en-IN" w:eastAsia="en-IN"/>
+              </w:rPr>
+              <w:t>i</w:t>
+            </w:r>
+            <w:proofErr w:type="spellEnd"/>
+            <w:r>
+              <w:rPr>
+                <w:rFonts w:ascii="BRH Malayalam Extra" w:eastAsia="Times New Roman" w:hAnsi="BRH Malayalam Extra" w:cs="BRH Malayalam Extra"/>
+                <w:sz w:val="32"/>
+                <w:szCs w:val="32"/>
+                <w:lang w:val="en-IN" w:eastAsia="en-IN"/>
+              </w:rPr>
+              <w:t>£</w:t>
+            </w:r>
+            <w:r>
+              <w:rPr>
+                <w:rFonts w:ascii="BRH Malayalam Extra" w:eastAsia="Times New Roman" w:hAnsi="BRH Malayalam Extra" w:cs="BRH Malayalam Extra"/>
+                <w:sz w:val="28"/>
+                <w:szCs w:val="32"/>
+                <w:lang w:val="en-IN" w:eastAsia="en-IN"/>
+              </w:rPr>
+              <w:t>–</w:t>
+            </w:r>
+            <w:proofErr w:type="spellStart"/>
             <w:r>
               <w:rPr>
                 <w:rFonts w:ascii="BRH Malayalam Extra" w:eastAsia="Times New Roman" w:hAnsi="BRH Malayalam Extra" w:cs="BRH Malayalam Extra"/>
@@ -7633,33 +9769,66 @@
               </w:rPr>
               <w:t>Wz</w:t>
             </w:r>
-            <w:r>
-              <w:rPr>
-                <w:rFonts w:ascii="BRH Malayalam Extra" w:eastAsia="Times New Roman" w:hAnsi="BRH Malayalam Extra" w:cs="BRH Malayalam Extra"/>
-                <w:sz w:val="28"/>
-                <w:szCs w:val="32"/>
-                <w:lang w:val="en-IN" w:eastAsia="en-IN"/>
-              </w:rPr>
-              <w:t>–</w:t>
-            </w:r>
-            <w:r>
-              <w:rPr>
-                <w:rFonts w:ascii="BRH Malayalam Extra" w:eastAsia="Times New Roman" w:hAnsi="BRH Malayalam Extra" w:cs="BRH Malayalam Extra"/>
-                <w:sz w:val="32"/>
-                <w:szCs w:val="32"/>
-                <w:lang w:val="en-IN" w:eastAsia="en-IN"/>
-              </w:rPr>
-              <w:t>KxdyZy— s¡-i£</w:t>
-            </w:r>
-            <w:r>
-              <w:rPr>
-                <w:rFonts w:ascii="BRH Malayalam Extra" w:eastAsia="Times New Roman" w:hAnsi="BRH Malayalam Extra" w:cs="BRH Malayalam Extra"/>
-                <w:sz w:val="28"/>
-                <w:szCs w:val="32"/>
-                <w:lang w:val="en-IN" w:eastAsia="en-IN"/>
-              </w:rPr>
-              <w:t>–</w:t>
-            </w:r>
+            <w:proofErr w:type="spellEnd"/>
+            <w:r>
+              <w:rPr>
+                <w:rFonts w:ascii="BRH Malayalam Extra" w:eastAsia="Times New Roman" w:hAnsi="BRH Malayalam Extra" w:cs="BRH Malayalam Extra"/>
+                <w:sz w:val="28"/>
+                <w:szCs w:val="32"/>
+                <w:lang w:val="en-IN" w:eastAsia="en-IN"/>
+              </w:rPr>
+              <w:t>–</w:t>
+            </w:r>
+            <w:proofErr w:type="spellStart"/>
+            <w:r>
+              <w:rPr>
+                <w:rFonts w:ascii="BRH Malayalam Extra" w:eastAsia="Times New Roman" w:hAnsi="BRH Malayalam Extra" w:cs="BRH Malayalam Extra"/>
+                <w:sz w:val="32"/>
+                <w:szCs w:val="32"/>
+                <w:lang w:val="en-IN" w:eastAsia="en-IN"/>
+              </w:rPr>
+              <w:t>KxdyZy</w:t>
+            </w:r>
+            <w:proofErr w:type="spellEnd"/>
+            <w:r>
+              <w:rPr>
+                <w:rFonts w:ascii="BRH Malayalam Extra" w:eastAsia="Times New Roman" w:hAnsi="BRH Malayalam Extra" w:cs="BRH Malayalam Extra"/>
+                <w:sz w:val="32"/>
+                <w:szCs w:val="32"/>
+                <w:lang w:val="en-IN" w:eastAsia="en-IN"/>
+              </w:rPr>
+              <w:t>— s¡-</w:t>
+            </w:r>
+            <w:proofErr w:type="spellStart"/>
+            <w:r>
+              <w:rPr>
+                <w:rFonts w:ascii="BRH Malayalam Extra" w:eastAsia="Times New Roman" w:hAnsi="BRH Malayalam Extra" w:cs="BRH Malayalam Extra"/>
+                <w:sz w:val="32"/>
+                <w:szCs w:val="32"/>
+                <w:lang w:val="en-IN" w:eastAsia="en-IN"/>
+              </w:rPr>
+              <w:t>i</w:t>
+            </w:r>
+            <w:proofErr w:type="spellEnd"/>
+            <w:r>
+              <w:rPr>
+                <w:rFonts w:ascii="BRH Malayalam Extra" w:eastAsia="Times New Roman" w:hAnsi="BRH Malayalam Extra" w:cs="BRH Malayalam Extra"/>
+                <w:sz w:val="32"/>
+                <w:szCs w:val="32"/>
+                <w:lang w:val="en-IN" w:eastAsia="en-IN"/>
+              </w:rPr>
+              <w:t>£</w:t>
+            </w:r>
+            <w:r>
+              <w:rPr>
+                <w:rFonts w:ascii="BRH Malayalam Extra" w:eastAsia="Times New Roman" w:hAnsi="BRH Malayalam Extra" w:cs="BRH Malayalam Extra"/>
+                <w:sz w:val="28"/>
+                <w:szCs w:val="32"/>
+                <w:lang w:val="en-IN" w:eastAsia="en-IN"/>
+              </w:rPr>
+              <w:t>–</w:t>
+            </w:r>
+            <w:proofErr w:type="spellStart"/>
             <w:r>
               <w:rPr>
                 <w:rFonts w:ascii="BRH Malayalam Extra" w:eastAsia="Times New Roman" w:hAnsi="BRH Malayalam Extra" w:cs="BRH Malayalam Extra"/>
@@ -7670,6 +9839,7 @@
               </w:rPr>
               <w:t>Wy</w:t>
             </w:r>
+            <w:proofErr w:type="spellEnd"/>
             <w:r>
               <w:rPr>
                 <w:rFonts w:ascii="BRH Malayalam Extra" w:eastAsia="Times New Roman" w:hAnsi="BRH Malayalam Extra" w:cs="BRH Malayalam Extra"/>
@@ -7680,14 +9850,25 @@
               </w:rPr>
               <w:t>–</w:t>
             </w:r>
-            <w:r>
-              <w:rPr>
-                <w:rFonts w:ascii="BRH Malayalam Extra" w:eastAsia="Times New Roman" w:hAnsi="BRH Malayalam Extra" w:cs="BRH Malayalam Extra"/>
-                <w:sz w:val="32"/>
-                <w:szCs w:val="32"/>
-                <w:lang w:val="en-IN" w:eastAsia="en-IN"/>
-              </w:rPr>
-              <w:t xml:space="preserve">Kx© </w:t>
+            <w:proofErr w:type="spellStart"/>
+            <w:r>
+              <w:rPr>
+                <w:rFonts w:ascii="BRH Malayalam Extra" w:eastAsia="Times New Roman" w:hAnsi="BRH Malayalam Extra" w:cs="BRH Malayalam Extra"/>
+                <w:sz w:val="32"/>
+                <w:szCs w:val="32"/>
+                <w:lang w:val="en-IN" w:eastAsia="en-IN"/>
+              </w:rPr>
+              <w:t>Kx</w:t>
+            </w:r>
+            <w:proofErr w:type="spellEnd"/>
+            <w:r>
+              <w:rPr>
+                <w:rFonts w:ascii="BRH Malayalam Extra" w:eastAsia="Times New Roman" w:hAnsi="BRH Malayalam Extra" w:cs="BRH Malayalam Extra"/>
+                <w:sz w:val="32"/>
+                <w:szCs w:val="32"/>
+                <w:lang w:val="en-IN" w:eastAsia="en-IN"/>
+              </w:rPr>
+              <w:t xml:space="preserve">© </w:t>
             </w:r>
             <w:r>
               <w:rPr>
@@ -7731,6 +9912,7 @@
               </w:rPr>
               <w:t>–</w:t>
             </w:r>
+            <w:proofErr w:type="spellStart"/>
             <w:r>
               <w:rPr>
                 <w:rFonts w:ascii="BRH Malayalam Extra" w:eastAsia="Times New Roman" w:hAnsi="BRH Malayalam Extra" w:cs="BRH Malayalam Extra"/>
@@ -7738,7 +9920,17 @@
                 <w:szCs w:val="36"/>
                 <w:lang w:val="en-IN" w:eastAsia="en-IN"/>
               </w:rPr>
-              <w:t>hyræ—¥j ||</w:t>
+              <w:t>hyræ</w:t>
+            </w:r>
+            <w:proofErr w:type="spellEnd"/>
+            <w:r>
+              <w:rPr>
+                <w:rFonts w:ascii="BRH Malayalam Extra" w:eastAsia="Times New Roman" w:hAnsi="BRH Malayalam Extra" w:cs="BRH Malayalam Extra"/>
+                <w:sz w:val="36"/>
+                <w:szCs w:val="36"/>
+                <w:lang w:val="en-IN" w:eastAsia="en-IN"/>
+              </w:rPr>
+              <w:t>—¥j ||</w:t>
             </w:r>
           </w:p>
         </w:tc>
@@ -7767,6 +9959,7 @@
                 <w:lang w:val="en-IN" w:eastAsia="en-IN"/>
               </w:rPr>
             </w:pPr>
+            <w:proofErr w:type="spellStart"/>
             <w:r>
               <w:rPr>
                 <w:rFonts w:ascii="BRH Malayalam Extra" w:eastAsia="Times New Roman" w:hAnsi="BRH Malayalam Extra" w:cs="BRH Malayalam Extra"/>
@@ -7776,6 +9969,7 @@
               </w:rPr>
               <w:t>jx</w:t>
             </w:r>
+            <w:proofErr w:type="spellEnd"/>
             <w:r>
               <w:rPr>
                 <w:rFonts w:ascii="BRH Malayalam Extra" w:eastAsia="Times New Roman" w:hAnsi="BRH Malayalam Extra" w:cs="BRH Malayalam Extra"/>
@@ -7785,6 +9979,7 @@
               </w:rPr>
               <w:t>–</w:t>
             </w:r>
+            <w:proofErr w:type="spellStart"/>
             <w:r>
               <w:rPr>
                 <w:rFonts w:ascii="BRH Malayalam Extra" w:eastAsia="Times New Roman" w:hAnsi="BRH Malayalam Extra" w:cs="BRH Malayalam Extra"/>
@@ -7794,6 +9989,7 @@
               </w:rPr>
               <w:t>Py</w:t>
             </w:r>
+            <w:proofErr w:type="spellEnd"/>
             <w:r>
               <w:rPr>
                 <w:rFonts w:ascii="BRH Malayalam Extra" w:eastAsia="Times New Roman" w:hAnsi="BRH Malayalam Extra" w:cs="BRH Malayalam Extra"/>
@@ -7803,6 +9999,7 @@
               </w:rPr>
               <w:t>–</w:t>
             </w:r>
+            <w:proofErr w:type="spellStart"/>
             <w:r>
               <w:rPr>
                 <w:rFonts w:ascii="BRH Malayalam Extra" w:eastAsia="Times New Roman" w:hAnsi="BRH Malayalam Extra" w:cs="BRH Malayalam Extra"/>
@@ -7812,6 +10009,7 @@
               </w:rPr>
               <w:t>rx</w:t>
             </w:r>
+            <w:proofErr w:type="spellEnd"/>
             <w:r>
               <w:rPr>
                 <w:rFonts w:ascii="BRH Malayalam Extra" w:eastAsia="Times New Roman" w:hAnsi="BRH Malayalam Extra" w:cs="BRH Malayalam Extra"/>
@@ -7821,6 +10019,7 @@
               </w:rPr>
               <w:t>–</w:t>
             </w:r>
+            <w:proofErr w:type="spellStart"/>
             <w:r>
               <w:rPr>
                 <w:rFonts w:ascii="BRH Malayalam Extra" w:eastAsia="Times New Roman" w:hAnsi="BRH Malayalam Extra" w:cs="BRH Malayalam Extra"/>
@@ -7830,6 +10029,7 @@
               </w:rPr>
               <w:t>i</w:t>
             </w:r>
+            <w:proofErr w:type="spellEnd"/>
             <w:r>
               <w:rPr>
                 <w:rFonts w:ascii="BRH Malayalam Extra" w:eastAsia="Times New Roman" w:hAnsi="BRH Malayalam Extra" w:cs="BRH Malayalam Extra"/>
@@ -7900,24 +10100,36 @@
               </w:rPr>
               <w:t>–</w:t>
             </w:r>
-            <w:r>
-              <w:rPr>
-                <w:rFonts w:ascii="BRH Malayalam Extra" w:eastAsia="Times New Roman" w:hAnsi="BRH Malayalam Extra" w:cs="BRH Malayalam Extra"/>
-                <w:sz w:val="32"/>
-                <w:szCs w:val="32"/>
-                <w:lang w:val="en-IN" w:eastAsia="en-IN"/>
-              </w:rPr>
-              <w:t>i£</w:t>
-            </w:r>
-            <w:r>
-              <w:rPr>
-                <w:rFonts w:ascii="BRH Malayalam Extra" w:eastAsia="Times New Roman" w:hAnsi="BRH Malayalam Extra" w:cs="BRH Malayalam Extra"/>
-                <w:sz w:val="28"/>
-                <w:szCs w:val="32"/>
-                <w:lang w:val="en-IN" w:eastAsia="en-IN"/>
-              </w:rPr>
-              <w:t>–</w:t>
-            </w:r>
+            <w:proofErr w:type="spellStart"/>
+            <w:r>
+              <w:rPr>
+                <w:rFonts w:ascii="BRH Malayalam Extra" w:eastAsia="Times New Roman" w:hAnsi="BRH Malayalam Extra" w:cs="BRH Malayalam Extra"/>
+                <w:sz w:val="32"/>
+                <w:szCs w:val="32"/>
+                <w:lang w:val="en-IN" w:eastAsia="en-IN"/>
+              </w:rPr>
+              <w:t>i</w:t>
+            </w:r>
+            <w:proofErr w:type="spellEnd"/>
+            <w:r>
+              <w:rPr>
+                <w:rFonts w:ascii="BRH Malayalam Extra" w:eastAsia="Times New Roman" w:hAnsi="BRH Malayalam Extra" w:cs="BRH Malayalam Extra"/>
+                <w:sz w:val="32"/>
+                <w:szCs w:val="32"/>
+                <w:lang w:val="en-IN" w:eastAsia="en-IN"/>
+              </w:rPr>
+              <w:t>£</w:t>
+            </w:r>
+            <w:r>
+              <w:rPr>
+                <w:rFonts w:ascii="BRH Malayalam Extra" w:eastAsia="Times New Roman" w:hAnsi="BRH Malayalam Extra" w:cs="BRH Malayalam Extra"/>
+                <w:sz w:val="28"/>
+                <w:szCs w:val="32"/>
+                <w:lang w:val="en-IN" w:eastAsia="en-IN"/>
+              </w:rPr>
+              <w:t>–</w:t>
+            </w:r>
+            <w:proofErr w:type="spellStart"/>
             <w:r>
               <w:rPr>
                 <w:rFonts w:ascii="BRH Malayalam Extra" w:eastAsia="Times New Roman" w:hAnsi="BRH Malayalam Extra" w:cs="BRH Malayalam Extra"/>
@@ -7927,33 +10139,66 @@
               </w:rPr>
               <w:t>Wz</w:t>
             </w:r>
-            <w:r>
-              <w:rPr>
-                <w:rFonts w:ascii="BRH Malayalam Extra" w:eastAsia="Times New Roman" w:hAnsi="BRH Malayalam Extra" w:cs="BRH Malayalam Extra"/>
-                <w:sz w:val="28"/>
-                <w:szCs w:val="32"/>
-                <w:lang w:val="en-IN" w:eastAsia="en-IN"/>
-              </w:rPr>
-              <w:t>–</w:t>
-            </w:r>
-            <w:r>
-              <w:rPr>
-                <w:rFonts w:ascii="BRH Malayalam Extra" w:eastAsia="Times New Roman" w:hAnsi="BRH Malayalam Extra" w:cs="BRH Malayalam Extra"/>
-                <w:sz w:val="32"/>
-                <w:szCs w:val="32"/>
-                <w:lang w:val="en-IN" w:eastAsia="en-IN"/>
-              </w:rPr>
-              <w:t>KxdyZy— s¡-i£</w:t>
-            </w:r>
-            <w:r>
-              <w:rPr>
-                <w:rFonts w:ascii="BRH Malayalam Extra" w:eastAsia="Times New Roman" w:hAnsi="BRH Malayalam Extra" w:cs="BRH Malayalam Extra"/>
-                <w:sz w:val="28"/>
-                <w:szCs w:val="32"/>
-                <w:lang w:val="en-IN" w:eastAsia="en-IN"/>
-              </w:rPr>
-              <w:t>–</w:t>
-            </w:r>
+            <w:proofErr w:type="spellEnd"/>
+            <w:r>
+              <w:rPr>
+                <w:rFonts w:ascii="BRH Malayalam Extra" w:eastAsia="Times New Roman" w:hAnsi="BRH Malayalam Extra" w:cs="BRH Malayalam Extra"/>
+                <w:sz w:val="28"/>
+                <w:szCs w:val="32"/>
+                <w:lang w:val="en-IN" w:eastAsia="en-IN"/>
+              </w:rPr>
+              <w:t>–</w:t>
+            </w:r>
+            <w:proofErr w:type="spellStart"/>
+            <w:r>
+              <w:rPr>
+                <w:rFonts w:ascii="BRH Malayalam Extra" w:eastAsia="Times New Roman" w:hAnsi="BRH Malayalam Extra" w:cs="BRH Malayalam Extra"/>
+                <w:sz w:val="32"/>
+                <w:szCs w:val="32"/>
+                <w:lang w:val="en-IN" w:eastAsia="en-IN"/>
+              </w:rPr>
+              <w:t>KxdyZy</w:t>
+            </w:r>
+            <w:proofErr w:type="spellEnd"/>
+            <w:r>
+              <w:rPr>
+                <w:rFonts w:ascii="BRH Malayalam Extra" w:eastAsia="Times New Roman" w:hAnsi="BRH Malayalam Extra" w:cs="BRH Malayalam Extra"/>
+                <w:sz w:val="32"/>
+                <w:szCs w:val="32"/>
+                <w:lang w:val="en-IN" w:eastAsia="en-IN"/>
+              </w:rPr>
+              <w:t>— s¡-</w:t>
+            </w:r>
+            <w:proofErr w:type="spellStart"/>
+            <w:r>
+              <w:rPr>
+                <w:rFonts w:ascii="BRH Malayalam Extra" w:eastAsia="Times New Roman" w:hAnsi="BRH Malayalam Extra" w:cs="BRH Malayalam Extra"/>
+                <w:sz w:val="32"/>
+                <w:szCs w:val="32"/>
+                <w:lang w:val="en-IN" w:eastAsia="en-IN"/>
+              </w:rPr>
+              <w:t>i</w:t>
+            </w:r>
+            <w:proofErr w:type="spellEnd"/>
+            <w:r>
+              <w:rPr>
+                <w:rFonts w:ascii="BRH Malayalam Extra" w:eastAsia="Times New Roman" w:hAnsi="BRH Malayalam Extra" w:cs="BRH Malayalam Extra"/>
+                <w:sz w:val="32"/>
+                <w:szCs w:val="32"/>
+                <w:lang w:val="en-IN" w:eastAsia="en-IN"/>
+              </w:rPr>
+              <w:t>£</w:t>
+            </w:r>
+            <w:r>
+              <w:rPr>
+                <w:rFonts w:ascii="BRH Malayalam Extra" w:eastAsia="Times New Roman" w:hAnsi="BRH Malayalam Extra" w:cs="BRH Malayalam Extra"/>
+                <w:sz w:val="28"/>
+                <w:szCs w:val="32"/>
+                <w:lang w:val="en-IN" w:eastAsia="en-IN"/>
+              </w:rPr>
+              <w:t>–</w:t>
+            </w:r>
+            <w:proofErr w:type="spellStart"/>
             <w:r>
               <w:rPr>
                 <w:rFonts w:ascii="BRH Malayalam Extra" w:eastAsia="Times New Roman" w:hAnsi="BRH Malayalam Extra" w:cs="BRH Malayalam Extra"/>
@@ -7964,6 +10209,7 @@
               </w:rPr>
               <w:t>Wz</w:t>
             </w:r>
+            <w:proofErr w:type="spellEnd"/>
             <w:r>
               <w:rPr>
                 <w:rFonts w:ascii="BRH Malayalam Extra" w:eastAsia="Times New Roman" w:hAnsi="BRH Malayalam Extra" w:cs="BRH Malayalam Extra"/>
@@ -7974,14 +10220,25 @@
               </w:rPr>
               <w:t>–</w:t>
             </w:r>
-            <w:r>
-              <w:rPr>
-                <w:rFonts w:ascii="BRH Malayalam Extra" w:eastAsia="Times New Roman" w:hAnsi="BRH Malayalam Extra" w:cs="BRH Malayalam Extra"/>
-                <w:sz w:val="32"/>
-                <w:szCs w:val="32"/>
-                <w:lang w:val="en-IN" w:eastAsia="en-IN"/>
-              </w:rPr>
-              <w:t xml:space="preserve">Kx© </w:t>
+            <w:proofErr w:type="spellStart"/>
+            <w:r>
+              <w:rPr>
+                <w:rFonts w:ascii="BRH Malayalam Extra" w:eastAsia="Times New Roman" w:hAnsi="BRH Malayalam Extra" w:cs="BRH Malayalam Extra"/>
+                <w:sz w:val="32"/>
+                <w:szCs w:val="32"/>
+                <w:lang w:val="en-IN" w:eastAsia="en-IN"/>
+              </w:rPr>
+              <w:t>Kx</w:t>
+            </w:r>
+            <w:proofErr w:type="spellEnd"/>
+            <w:r>
+              <w:rPr>
+                <w:rFonts w:ascii="BRH Malayalam Extra" w:eastAsia="Times New Roman" w:hAnsi="BRH Malayalam Extra" w:cs="BRH Malayalam Extra"/>
+                <w:sz w:val="32"/>
+                <w:szCs w:val="32"/>
+                <w:lang w:val="en-IN" w:eastAsia="en-IN"/>
+              </w:rPr>
+              <w:t xml:space="preserve">© </w:t>
             </w:r>
             <w:r>
               <w:rPr>
@@ -8020,6 +10277,7 @@
               </w:rPr>
               <w:t>–</w:t>
             </w:r>
+            <w:proofErr w:type="spellStart"/>
             <w:r>
               <w:rPr>
                 <w:rFonts w:ascii="BRH Malayalam Extra" w:eastAsia="Times New Roman" w:hAnsi="BRH Malayalam Extra" w:cs="BRH Malayalam Extra"/>
@@ -8027,7 +10285,17 @@
                 <w:szCs w:val="36"/>
                 <w:lang w:val="en-IN" w:eastAsia="en-IN"/>
               </w:rPr>
-              <w:t>hyræ—¥j ||</w:t>
+              <w:t>hyræ</w:t>
+            </w:r>
+            <w:proofErr w:type="spellEnd"/>
+            <w:r>
+              <w:rPr>
+                <w:rFonts w:ascii="BRH Malayalam Extra" w:eastAsia="Times New Roman" w:hAnsi="BRH Malayalam Extra" w:cs="BRH Malayalam Extra"/>
+                <w:sz w:val="36"/>
+                <w:szCs w:val="36"/>
+                <w:lang w:val="en-IN" w:eastAsia="en-IN"/>
+              </w:rPr>
+              <w:t>—¥j ||</w:t>
             </w:r>
           </w:p>
         </w:tc>
@@ -8062,8 +10330,42 @@
           <w:szCs w:val="32"/>
           <w:u w:val="single"/>
         </w:rPr>
-        <w:t xml:space="preserve"> Pada Paatam</w:t>
+        <w:t xml:space="preserve"> </w:t>
       </w:r>
+      <w:proofErr w:type="spellStart"/>
+      <w:r>
+        <w:rPr>
+          <w:b/>
+          <w:bCs/>
+          <w:sz w:val="32"/>
+          <w:szCs w:val="32"/>
+          <w:u w:val="single"/>
+        </w:rPr>
+        <w:t>Pada</w:t>
+      </w:r>
+      <w:proofErr w:type="spellEnd"/>
+      <w:r>
+        <w:rPr>
+          <w:b/>
+          <w:bCs/>
+          <w:sz w:val="32"/>
+          <w:szCs w:val="32"/>
+          <w:u w:val="single"/>
+        </w:rPr>
+        <w:t xml:space="preserve"> </w:t>
+      </w:r>
+      <w:proofErr w:type="spellStart"/>
+      <w:r>
+        <w:rPr>
+          <w:b/>
+          <w:bCs/>
+          <w:sz w:val="32"/>
+          <w:szCs w:val="32"/>
+          <w:u w:val="single"/>
+        </w:rPr>
+        <w:t>Paatam</w:t>
+      </w:r>
+      <w:proofErr w:type="spellEnd"/>
       <w:r>
         <w:rPr>
           <w:b/>
@@ -8348,7 +10650,23 @@
                 <w:sz w:val="28"/>
                 <w:szCs w:val="28"/>
               </w:rPr>
-              <w:t>TS 2.1.6.1 Padam 38</w:t>
+              <w:t xml:space="preserve">TS 2.1.6.1 </w:t>
+            </w:r>
+            <w:proofErr w:type="spellStart"/>
+            <w:r>
+              <w:rPr>
+                <w:sz w:val="28"/>
+                <w:szCs w:val="28"/>
+              </w:rPr>
+              <w:t>Padam</w:t>
+            </w:r>
+            <w:proofErr w:type="spellEnd"/>
+            <w:r>
+              <w:rPr>
+                <w:sz w:val="28"/>
+                <w:szCs w:val="28"/>
+              </w:rPr>
+              <w:t xml:space="preserve"> 38</w:t>
             </w:r>
           </w:p>
           <w:p>
@@ -8378,8 +10696,19 @@
                 <w:szCs w:val="28"/>
                 <w:lang w:eastAsia="en-IN" w:bidi="ml-IN"/>
               </w:rPr>
-              <w:t>th Panchaati</w:t>
-            </w:r>
+              <w:t xml:space="preserve">th </w:t>
+            </w:r>
+            <w:proofErr w:type="spellStart"/>
+            <w:r>
+              <w:rPr>
+                <w:rFonts w:eastAsia="Times New Roman" w:cs="Arial"/>
+                <w:sz w:val="28"/>
+                <w:szCs w:val="28"/>
+                <w:lang w:eastAsia="en-IN" w:bidi="ml-IN"/>
+              </w:rPr>
+              <w:t>Panchaati</w:t>
+            </w:r>
+            <w:proofErr w:type="spellEnd"/>
           </w:p>
         </w:tc>
         <w:tc>
@@ -8410,7 +10739,79 @@
                 <w:sz w:val="40"/>
                 <w:szCs w:val="40"/>
               </w:rPr>
-              <w:t>Ë—Kxi– CZõË— - Kx–i–J</w:t>
+              <w:t>Ë—</w:t>
+            </w:r>
+            <w:proofErr w:type="spellStart"/>
+            <w:r>
+              <w:rPr>
+                <w:rFonts w:ascii="BRH Malayalam Extra" w:hAnsi="BRH Malayalam Extra" w:cs="BRH Malayalam Extra"/>
+                <w:sz w:val="40"/>
+                <w:szCs w:val="40"/>
+              </w:rPr>
+              <w:t>Kxi</w:t>
+            </w:r>
+            <w:proofErr w:type="spellEnd"/>
+            <w:r>
+              <w:rPr>
+                <w:rFonts w:ascii="BRH Malayalam Extra" w:hAnsi="BRH Malayalam Extra" w:cs="BRH Malayalam Extra"/>
+                <w:sz w:val="40"/>
+                <w:szCs w:val="40"/>
+              </w:rPr>
+              <w:t xml:space="preserve">– </w:t>
+            </w:r>
+            <w:proofErr w:type="spellStart"/>
+            <w:r>
+              <w:rPr>
+                <w:rFonts w:ascii="BRH Malayalam Extra" w:hAnsi="BRH Malayalam Extra" w:cs="BRH Malayalam Extra"/>
+                <w:sz w:val="40"/>
+                <w:szCs w:val="40"/>
+              </w:rPr>
+              <w:t>CZõË</w:t>
+            </w:r>
+            <w:proofErr w:type="spellEnd"/>
+            <w:r>
+              <w:rPr>
+                <w:rFonts w:ascii="BRH Malayalam Extra" w:hAnsi="BRH Malayalam Extra" w:cs="BRH Malayalam Extra"/>
+                <w:sz w:val="40"/>
+                <w:szCs w:val="40"/>
+              </w:rPr>
+              <w:t xml:space="preserve">— - </w:t>
+            </w:r>
+            <w:proofErr w:type="spellStart"/>
+            <w:r>
+              <w:rPr>
+                <w:rFonts w:ascii="BRH Malayalam Extra" w:hAnsi="BRH Malayalam Extra" w:cs="BRH Malayalam Extra"/>
+                <w:sz w:val="40"/>
+                <w:szCs w:val="40"/>
+              </w:rPr>
+              <w:t>Kx</w:t>
+            </w:r>
+            <w:proofErr w:type="spellEnd"/>
+            <w:r>
+              <w:rPr>
+                <w:rFonts w:ascii="BRH Malayalam Extra" w:hAnsi="BRH Malayalam Extra" w:cs="BRH Malayalam Extra"/>
+                <w:sz w:val="40"/>
+                <w:szCs w:val="40"/>
+              </w:rPr>
+              <w:t>–</w:t>
+            </w:r>
+            <w:proofErr w:type="spellStart"/>
+            <w:r>
+              <w:rPr>
+                <w:rFonts w:ascii="BRH Malayalam Extra" w:hAnsi="BRH Malayalam Extra" w:cs="BRH Malayalam Extra"/>
+                <w:sz w:val="40"/>
+                <w:szCs w:val="40"/>
+              </w:rPr>
+              <w:t>i</w:t>
+            </w:r>
+            <w:proofErr w:type="spellEnd"/>
+            <w:r>
+              <w:rPr>
+                <w:rFonts w:ascii="BRH Malayalam Extra" w:hAnsi="BRH Malayalam Extra" w:cs="BRH Malayalam Extra"/>
+                <w:sz w:val="40"/>
+                <w:szCs w:val="40"/>
+              </w:rPr>
+              <w:t>–J</w:t>
             </w:r>
           </w:p>
         </w:tc>
@@ -8441,7 +10842,79 @@
                 <w:sz w:val="40"/>
                 <w:szCs w:val="40"/>
               </w:rPr>
-              <w:t>Ë—Kxi– CZõË— - Kx–i–J</w:t>
+              <w:t>Ë—</w:t>
+            </w:r>
+            <w:proofErr w:type="spellStart"/>
+            <w:r>
+              <w:rPr>
+                <w:rFonts w:ascii="BRH Malayalam Extra" w:hAnsi="BRH Malayalam Extra" w:cs="BRH Malayalam Extra"/>
+                <w:sz w:val="40"/>
+                <w:szCs w:val="40"/>
+              </w:rPr>
+              <w:t>Kxi</w:t>
+            </w:r>
+            <w:proofErr w:type="spellEnd"/>
+            <w:r>
+              <w:rPr>
+                <w:rFonts w:ascii="BRH Malayalam Extra" w:hAnsi="BRH Malayalam Extra" w:cs="BRH Malayalam Extra"/>
+                <w:sz w:val="40"/>
+                <w:szCs w:val="40"/>
+              </w:rPr>
+              <w:t xml:space="preserve">– </w:t>
+            </w:r>
+            <w:proofErr w:type="spellStart"/>
+            <w:r>
+              <w:rPr>
+                <w:rFonts w:ascii="BRH Malayalam Extra" w:hAnsi="BRH Malayalam Extra" w:cs="BRH Malayalam Extra"/>
+                <w:sz w:val="40"/>
+                <w:szCs w:val="40"/>
+              </w:rPr>
+              <w:t>CZõË</w:t>
+            </w:r>
+            <w:proofErr w:type="spellEnd"/>
+            <w:r>
+              <w:rPr>
+                <w:rFonts w:ascii="BRH Malayalam Extra" w:hAnsi="BRH Malayalam Extra" w:cs="BRH Malayalam Extra"/>
+                <w:sz w:val="40"/>
+                <w:szCs w:val="40"/>
+              </w:rPr>
+              <w:t xml:space="preserve">— - </w:t>
+            </w:r>
+            <w:proofErr w:type="spellStart"/>
+            <w:r>
+              <w:rPr>
+                <w:rFonts w:ascii="BRH Malayalam Extra" w:hAnsi="BRH Malayalam Extra" w:cs="BRH Malayalam Extra"/>
+                <w:sz w:val="40"/>
+                <w:szCs w:val="40"/>
+              </w:rPr>
+              <w:t>Kx</w:t>
+            </w:r>
+            <w:proofErr w:type="spellEnd"/>
+            <w:r>
+              <w:rPr>
+                <w:rFonts w:ascii="BRH Malayalam Extra" w:hAnsi="BRH Malayalam Extra" w:cs="BRH Malayalam Extra"/>
+                <w:sz w:val="40"/>
+                <w:szCs w:val="40"/>
+              </w:rPr>
+              <w:t>–</w:t>
+            </w:r>
+            <w:proofErr w:type="spellStart"/>
+            <w:r>
+              <w:rPr>
+                <w:rFonts w:ascii="BRH Malayalam Extra" w:hAnsi="BRH Malayalam Extra" w:cs="BRH Malayalam Extra"/>
+                <w:sz w:val="40"/>
+                <w:szCs w:val="40"/>
+              </w:rPr>
+              <w:t>i</w:t>
+            </w:r>
+            <w:proofErr w:type="spellEnd"/>
+            <w:r>
+              <w:rPr>
+                <w:rFonts w:ascii="BRH Malayalam Extra" w:hAnsi="BRH Malayalam Extra" w:cs="BRH Malayalam Extra"/>
+                <w:sz w:val="40"/>
+                <w:szCs w:val="40"/>
+              </w:rPr>
+              <w:t>–J</w:t>
             </w:r>
           </w:p>
         </w:tc>
@@ -8474,7 +10947,23 @@
                 <w:sz w:val="28"/>
                 <w:szCs w:val="28"/>
               </w:rPr>
-              <w:t xml:space="preserve"> Padam 2</w:t>
+              <w:t xml:space="preserve"> </w:t>
+            </w:r>
+            <w:proofErr w:type="spellStart"/>
+            <w:r>
+              <w:rPr>
+                <w:sz w:val="28"/>
+                <w:szCs w:val="28"/>
+              </w:rPr>
+              <w:t>Padam</w:t>
+            </w:r>
+            <w:proofErr w:type="spellEnd"/>
+            <w:r>
+              <w:rPr>
+                <w:sz w:val="28"/>
+                <w:szCs w:val="28"/>
+              </w:rPr>
+              <w:t xml:space="preserve"> 2</w:t>
             </w:r>
           </w:p>
           <w:p>
@@ -8501,8 +10990,19 @@
                 <w:szCs w:val="28"/>
                 <w:lang w:eastAsia="en-IN" w:bidi="ml-IN"/>
               </w:rPr>
-              <w:t>th Panchaati</w:t>
-            </w:r>
+              <w:t xml:space="preserve">th </w:t>
+            </w:r>
+            <w:proofErr w:type="spellStart"/>
+            <w:r>
+              <w:rPr>
+                <w:rFonts w:eastAsia="Times New Roman" w:cs="Arial"/>
+                <w:sz w:val="28"/>
+                <w:szCs w:val="28"/>
+                <w:lang w:eastAsia="en-IN" w:bidi="ml-IN"/>
+              </w:rPr>
+              <w:t>Panchaati</w:t>
+            </w:r>
+            <w:proofErr w:type="spellEnd"/>
           </w:p>
         </w:tc>
         <w:tc>
@@ -8567,6 +11067,7 @@
               </w:rPr>
               <w:t>(</w:t>
             </w:r>
+            <w:proofErr w:type="spellStart"/>
             <w:r>
               <w:rPr>
                 <w:rFonts w:cs="Arial"/>
@@ -8585,7 +11086,18 @@
                 <w:sz w:val="28"/>
                 <w:szCs w:val="28"/>
               </w:rPr>
-              <w:t>udAttam)</w:t>
+              <w:t>udAttam</w:t>
+            </w:r>
+            <w:proofErr w:type="spellEnd"/>
+            <w:r>
+              <w:rPr>
+                <w:rFonts w:cs="Arial"/>
+                <w:b/>
+                <w:bCs/>
+                <w:sz w:val="28"/>
+                <w:szCs w:val="28"/>
+              </w:rPr>
+              <w:t>)</w:t>
             </w:r>
           </w:p>
         </w:tc>
@@ -8612,7 +11124,23 @@
                 <w:szCs w:val="28"/>
               </w:rPr>
               <w:lastRenderedPageBreak/>
-              <w:t>TS 2.1.10.2 padam 23</w:t>
+              <w:t xml:space="preserve">TS 2.1.10.2 </w:t>
+            </w:r>
+            <w:proofErr w:type="spellStart"/>
+            <w:r>
+              <w:rPr>
+                <w:sz w:val="28"/>
+                <w:szCs w:val="28"/>
+              </w:rPr>
+              <w:t>padam</w:t>
+            </w:r>
+            <w:proofErr w:type="spellEnd"/>
+            <w:r>
+              <w:rPr>
+                <w:sz w:val="28"/>
+                <w:szCs w:val="28"/>
+              </w:rPr>
+              <w:t xml:space="preserve"> 23</w:t>
             </w:r>
           </w:p>
           <w:p>
@@ -8639,8 +11167,19 @@
                 <w:szCs w:val="28"/>
                 <w:lang w:eastAsia="en-IN" w:bidi="ml-IN"/>
               </w:rPr>
-              <w:t>th Panchaati</w:t>
-            </w:r>
+              <w:t xml:space="preserve">th </w:t>
+            </w:r>
+            <w:proofErr w:type="spellStart"/>
+            <w:r>
+              <w:rPr>
+                <w:rFonts w:eastAsia="Times New Roman" w:cs="Arial"/>
+                <w:sz w:val="28"/>
+                <w:szCs w:val="28"/>
+                <w:lang w:eastAsia="en-IN" w:bidi="ml-IN"/>
+              </w:rPr>
+              <w:t>Panchaati</w:t>
+            </w:r>
+            <w:proofErr w:type="spellEnd"/>
           </w:p>
         </w:tc>
         <w:tc>
@@ -8663,6 +11202,7 @@
               </w:rPr>
               <w:t xml:space="preserve">d | </w:t>
             </w:r>
+            <w:proofErr w:type="spellStart"/>
             <w:r>
               <w:rPr>
                 <w:rFonts w:ascii="BRH Malayalam Extra" w:hAnsi="BRH Malayalam Extra" w:cs="BRH Malayalam Extra"/>
@@ -8678,7 +11218,52 @@
                 <w:sz w:val="40"/>
                 <w:szCs w:val="40"/>
               </w:rPr>
-              <w:t>rJ | öMx–iõJ |</w:t>
+              <w:t>rJ</w:t>
+            </w:r>
+            <w:proofErr w:type="spellEnd"/>
+            <w:r>
+              <w:rPr>
+                <w:rFonts w:ascii="BRH Malayalam Extra" w:hAnsi="BRH Malayalam Extra" w:cs="BRH Malayalam Extra"/>
+                <w:sz w:val="40"/>
+                <w:szCs w:val="40"/>
+              </w:rPr>
+              <w:t xml:space="preserve"> | </w:t>
+            </w:r>
+            <w:proofErr w:type="spellStart"/>
+            <w:r>
+              <w:rPr>
+                <w:rFonts w:ascii="BRH Malayalam Extra" w:hAnsi="BRH Malayalam Extra" w:cs="BRH Malayalam Extra"/>
+                <w:sz w:val="40"/>
+                <w:szCs w:val="40"/>
+              </w:rPr>
+              <w:t>öMx</w:t>
+            </w:r>
+            <w:proofErr w:type="spellEnd"/>
+            <w:r>
+              <w:rPr>
+                <w:rFonts w:ascii="BRH Malayalam Extra" w:hAnsi="BRH Malayalam Extra" w:cs="BRH Malayalam Extra"/>
+                <w:sz w:val="40"/>
+                <w:szCs w:val="40"/>
+              </w:rPr>
+              <w:t>–</w:t>
+            </w:r>
+            <w:proofErr w:type="spellStart"/>
+            <w:r>
+              <w:rPr>
+                <w:rFonts w:ascii="BRH Malayalam Extra" w:hAnsi="BRH Malayalam Extra" w:cs="BRH Malayalam Extra"/>
+                <w:sz w:val="40"/>
+                <w:szCs w:val="40"/>
+              </w:rPr>
+              <w:t>iõJ</w:t>
+            </w:r>
+            <w:proofErr w:type="spellEnd"/>
+            <w:r>
+              <w:rPr>
+                <w:rFonts w:ascii="BRH Malayalam Extra" w:hAnsi="BRH Malayalam Extra" w:cs="BRH Malayalam Extra"/>
+                <w:sz w:val="40"/>
+                <w:szCs w:val="40"/>
+              </w:rPr>
+              <w:t xml:space="preserve"> |</w:t>
             </w:r>
           </w:p>
         </w:tc>
@@ -8717,7 +11302,61 @@
                 <w:sz w:val="40"/>
                 <w:szCs w:val="40"/>
               </w:rPr>
-              <w:t>–rJ | öMx–iõJ |</w:t>
+              <w:t>–</w:t>
+            </w:r>
+            <w:proofErr w:type="spellStart"/>
+            <w:r>
+              <w:rPr>
+                <w:rFonts w:ascii="BRH Malayalam Extra" w:hAnsi="BRH Malayalam Extra" w:cs="BRH Malayalam Extra"/>
+                <w:sz w:val="40"/>
+                <w:szCs w:val="40"/>
+              </w:rPr>
+              <w:t>rJ</w:t>
+            </w:r>
+            <w:proofErr w:type="spellEnd"/>
+            <w:r>
+              <w:rPr>
+                <w:rFonts w:ascii="BRH Malayalam Extra" w:hAnsi="BRH Malayalam Extra" w:cs="BRH Malayalam Extra"/>
+                <w:sz w:val="40"/>
+                <w:szCs w:val="40"/>
+              </w:rPr>
+              <w:t xml:space="preserve"> | </w:t>
+            </w:r>
+            <w:proofErr w:type="spellStart"/>
+            <w:r>
+              <w:rPr>
+                <w:rFonts w:ascii="BRH Malayalam Extra" w:hAnsi="BRH Malayalam Extra" w:cs="BRH Malayalam Extra"/>
+                <w:sz w:val="40"/>
+                <w:szCs w:val="40"/>
+              </w:rPr>
+              <w:t>öMx</w:t>
+            </w:r>
+            <w:proofErr w:type="spellEnd"/>
+            <w:r>
+              <w:rPr>
+                <w:rFonts w:ascii="BRH Malayalam Extra" w:hAnsi="BRH Malayalam Extra" w:cs="BRH Malayalam Extra"/>
+                <w:sz w:val="40"/>
+                <w:szCs w:val="40"/>
+              </w:rPr>
+              <w:t>–</w:t>
+            </w:r>
+            <w:proofErr w:type="spellStart"/>
+            <w:r>
+              <w:rPr>
+                <w:rFonts w:ascii="BRH Malayalam Extra" w:hAnsi="BRH Malayalam Extra" w:cs="BRH Malayalam Extra"/>
+                <w:sz w:val="40"/>
+                <w:szCs w:val="40"/>
+              </w:rPr>
+              <w:t>iõJ</w:t>
+            </w:r>
+            <w:proofErr w:type="spellEnd"/>
+            <w:r>
+              <w:rPr>
+                <w:rFonts w:ascii="BRH Malayalam Extra" w:hAnsi="BRH Malayalam Extra" w:cs="BRH Malayalam Extra"/>
+                <w:sz w:val="40"/>
+                <w:szCs w:val="40"/>
+              </w:rPr>
+              <w:t xml:space="preserve"> |</w:t>
             </w:r>
             <w:r>
               <w:rPr>
@@ -8737,6 +11376,7 @@
               </w:rPr>
               <w:t>(</w:t>
             </w:r>
+            <w:proofErr w:type="spellStart"/>
             <w:r>
               <w:rPr>
                 <w:rFonts w:cs="Arial"/>
@@ -8755,7 +11395,18 @@
                 <w:sz w:val="28"/>
                 <w:szCs w:val="28"/>
               </w:rPr>
-              <w:t>udAttam)</w:t>
+              <w:t>udAttam</w:t>
+            </w:r>
+            <w:proofErr w:type="spellEnd"/>
+            <w:r>
+              <w:rPr>
+                <w:rFonts w:cs="Arial"/>
+                <w:b/>
+                <w:bCs/>
+                <w:sz w:val="28"/>
+                <w:szCs w:val="28"/>
+              </w:rPr>
+              <w:t>)</w:t>
             </w:r>
           </w:p>
         </w:tc>
@@ -9108,7 +11759,7 @@
         <w:bCs/>
         <w:noProof/>
       </w:rPr>
-      <w:t>1</w:t>
+      <w:t>5</w:t>
     </w:r>
     <w:r>
       <w:rPr>
@@ -10024,7 +12675,7 @@
 </file>
 
 <file path=customXml/itemProps1.xml><?xml version="1.0" encoding="utf-8"?>
-<ds:datastoreItem xmlns:ds="http://schemas.openxmlformats.org/officeDocument/2006/customXml" ds:itemID="{670B1B04-9DE6-4FCD-BD12-48973E1AF690}">
+<ds:datastoreItem xmlns:ds="http://schemas.openxmlformats.org/officeDocument/2006/customXml" ds:itemID="{EE1C17CC-DCDF-47A3-ADF7-D7F1B4EDB8BD}">
   <ds:schemaRefs>
     <ds:schemaRef ds:uri="http://schemas.openxmlformats.org/officeDocument/2006/bibliography"/>
   </ds:schemaRefs>

--- a/TS-Padam/TS-2.1/TS 2.1 Malayalam Pada Paatam Corrections.docx
+++ b/TS-Padam/TS-2.1/TS 2.1 Malayalam Pada Paatam Corrections.docx
@@ -254,7 +254,7 @@
       </w:tr>
       <w:tr>
         <w:trPr>
-          <w:trHeight w:val="1731"/>
+          <w:trHeight w:val="950"/>
         </w:trPr>
         <w:tc>
           <w:tcPr>
@@ -291,9 +291,8 @@
                 <w:szCs w:val="28"/>
                 <w:lang w:eastAsia="en-IN" w:bidi="ml-IN"/>
               </w:rPr>
-              <w:t>TS 2.1.11.3 (</w:t>
-            </w:r>
-            <w:proofErr w:type="spellStart"/>
+              <w:t>TS 2.1.</w:t>
+            </w:r>
             <w:r>
               <w:rPr>
                 <w:rFonts w:eastAsia="Times New Roman" w:cs="Arial"/>
@@ -302,7 +301,28 @@
                 <w:szCs w:val="28"/>
                 <w:lang w:eastAsia="en-IN" w:bidi="ml-IN"/>
               </w:rPr>
-              <w:t>Padam</w:t>
+              <w:t>3</w:t>
+            </w:r>
+            <w:r>
+              <w:rPr>
+                <w:rFonts w:eastAsia="Times New Roman" w:cs="Arial"/>
+                <w:b/>
+                <w:sz w:val="28"/>
+                <w:szCs w:val="28"/>
+                <w:lang w:eastAsia="en-IN" w:bidi="ml-IN"/>
+              </w:rPr>
+              <w:t>.1 (</w:t>
+            </w:r>
+            <w:proofErr w:type="spellStart"/>
+            <w:r>
+              <w:rPr>
+                <w:rFonts w:eastAsia="Times New Roman" w:cs="Arial"/>
+                <w:b/>
+                <w:sz w:val="28"/>
+                <w:szCs w:val="28"/>
+                <w:lang w:eastAsia="en-IN" w:bidi="ml-IN"/>
+              </w:rPr>
+              <w:t>Vaakyam</w:t>
             </w:r>
             <w:proofErr w:type="spellEnd"/>
             <w:r>
@@ -333,7 +353,6 @@
                 <w:lang w:eastAsia="en-IN" w:bidi="ml-IN"/>
               </w:rPr>
             </w:pPr>
-            <w:proofErr w:type="spellStart"/>
             <w:r>
               <w:rPr>
                 <w:rFonts w:eastAsia="Times New Roman" w:cs="Arial"/>
@@ -342,7 +361,67 @@
                 <w:szCs w:val="28"/>
                 <w:lang w:eastAsia="en-IN" w:bidi="ml-IN"/>
               </w:rPr>
-              <w:t>Pa</w:t>
+              <w:t xml:space="preserve">Line No. </w:t>
+            </w:r>
+            <w:r>
+              <w:rPr>
+                <w:rFonts w:eastAsia="Times New Roman" w:cs="Arial"/>
+                <w:b/>
+                <w:sz w:val="28"/>
+                <w:szCs w:val="28"/>
+                <w:lang w:eastAsia="en-IN" w:bidi="ml-IN"/>
+              </w:rPr>
+              <w:t>3</w:t>
+            </w:r>
+          </w:p>
+          <w:p>
+            <w:pPr>
+              <w:widowControl w:val="0"/>
+              <w:autoSpaceDE w:val="0"/>
+              <w:autoSpaceDN w:val="0"/>
+              <w:adjustRightInd w:val="0"/>
+              <w:spacing w:before="0" w:line="264" w:lineRule="auto"/>
+              <w:ind w:right="-320"/>
+              <w:jc w:val="both"/>
+              <w:rPr>
+                <w:rFonts w:eastAsia="Times New Roman" w:cs="Arial"/>
+                <w:b/>
+                <w:sz w:val="28"/>
+                <w:szCs w:val="28"/>
+                <w:lang w:eastAsia="en-IN" w:bidi="ml-IN"/>
+              </w:rPr>
+            </w:pPr>
+            <w:proofErr w:type="spellStart"/>
+            <w:r>
+              <w:rPr>
+                <w:rFonts w:eastAsia="Times New Roman" w:cs="Arial"/>
+                <w:b/>
+                <w:sz w:val="28"/>
+                <w:szCs w:val="28"/>
+                <w:lang w:eastAsia="en-IN" w:bidi="ml-IN"/>
+              </w:rPr>
+              <w:t>Panchaati</w:t>
+            </w:r>
+            <w:proofErr w:type="spellEnd"/>
+            <w:r>
+              <w:rPr>
+                <w:rFonts w:eastAsia="Times New Roman" w:cs="Arial"/>
+                <w:b/>
+                <w:sz w:val="28"/>
+                <w:szCs w:val="28"/>
+                <w:lang w:eastAsia="en-IN" w:bidi="ml-IN"/>
+              </w:rPr>
+              <w:t xml:space="preserve"> No.</w:t>
+            </w:r>
+            <w:r>
+              <w:rPr>
+                <w:rFonts w:eastAsia="Times New Roman" w:cs="Arial"/>
+                <w:b/>
+                <w:sz w:val="28"/>
+                <w:szCs w:val="28"/>
+                <w:lang w:eastAsia="en-IN" w:bidi="ml-IN"/>
+              </w:rPr>
+              <w:t>1</w:t>
             </w:r>
             <w:bookmarkStart w:id="0" w:name="_GoBack"/>
             <w:bookmarkEnd w:id="0"/>
@@ -354,7 +433,260 @@
                 <w:szCs w:val="28"/>
                 <w:lang w:eastAsia="en-IN" w:bidi="ml-IN"/>
               </w:rPr>
-              <w:t>dam</w:t>
+              <w:t>6</w:t>
+            </w:r>
+          </w:p>
+        </w:tc>
+        <w:tc>
+          <w:tcPr>
+            <w:tcW w:w="4766" w:type="dxa"/>
+            <w:tcBorders>
+              <w:top w:val="single" w:sz="4" w:space="0" w:color="000000"/>
+              <w:left w:val="single" w:sz="4" w:space="0" w:color="000000"/>
+              <w:bottom w:val="single" w:sz="4" w:space="0" w:color="000000"/>
+              <w:right w:val="single" w:sz="4" w:space="0" w:color="000000"/>
+            </w:tcBorders>
+          </w:tcPr>
+          <w:p>
+            <w:pPr>
+              <w:spacing w:before="0" w:line="240" w:lineRule="auto"/>
+              <w:ind w:right="-108"/>
+              <w:rPr>
+                <w:rFonts w:ascii="BRH Malayalam Extra" w:hAnsi="BRH Malayalam Extra" w:cs="BRH Malayalam Extra"/>
+                <w:sz w:val="40"/>
+                <w:szCs w:val="40"/>
+              </w:rPr>
+            </w:pPr>
+            <w:r>
+              <w:rPr>
+                <w:rFonts w:ascii="BRH Malayalam Extra" w:hAnsi="BRH Malayalam Extra" w:cs="BRH Malayalam Extra"/>
+                <w:sz w:val="40"/>
+                <w:szCs w:val="40"/>
+              </w:rPr>
+              <w:t>¥</w:t>
+            </w:r>
+            <w:proofErr w:type="spellStart"/>
+            <w:r>
+              <w:rPr>
+                <w:rFonts w:ascii="BRH Malayalam Extra" w:hAnsi="BRH Malayalam Extra" w:cs="BRH Malayalam Extra"/>
+                <w:sz w:val="40"/>
+                <w:szCs w:val="40"/>
+              </w:rPr>
+              <w:t>Zx</w:t>
+            </w:r>
+            <w:proofErr w:type="spellEnd"/>
+            <w:r>
+              <w:rPr>
+                <w:rFonts w:ascii="BRH Malayalam Extra" w:hAnsi="BRH Malayalam Extra" w:cs="BRH Malayalam Extra"/>
+                <w:sz w:val="34"/>
+                <w:szCs w:val="40"/>
+              </w:rPr>
+              <w:t>–</w:t>
+            </w:r>
+            <w:r>
+              <w:rPr>
+                <w:rFonts w:ascii="BRH Malayalam Extra" w:hAnsi="BRH Malayalam Extra" w:cs="BRH Malayalam Extra"/>
+                <w:sz w:val="40"/>
+                <w:szCs w:val="40"/>
+              </w:rPr>
+              <w:t xml:space="preserve"> ¤¤p s C</w:t>
+            </w:r>
+            <w:r>
+              <w:rPr>
+                <w:rFonts w:ascii="BRH Malayalam Extra" w:hAnsi="BRH Malayalam Extra" w:cs="BRH Malayalam Extra"/>
+                <w:sz w:val="34"/>
+                <w:szCs w:val="40"/>
+                <w:highlight w:val="yellow"/>
+              </w:rPr>
+              <w:t>–</w:t>
+            </w:r>
+            <w:proofErr w:type="spellStart"/>
+            <w:r>
+              <w:rPr>
+                <w:rFonts w:ascii="BRH Malayalam Extra" w:hAnsi="BRH Malayalam Extra" w:cs="BRH Malayalam Extra"/>
+                <w:sz w:val="40"/>
+                <w:szCs w:val="40"/>
+                <w:highlight w:val="yellow"/>
+              </w:rPr>
+              <w:t>ixI</w:t>
+            </w:r>
+            <w:proofErr w:type="spellEnd"/>
+          </w:p>
+        </w:tc>
+        <w:tc>
+          <w:tcPr>
+            <w:tcW w:w="5250" w:type="dxa"/>
+            <w:tcBorders>
+              <w:top w:val="single" w:sz="4" w:space="0" w:color="000000"/>
+              <w:left w:val="single" w:sz="4" w:space="0" w:color="000000"/>
+              <w:bottom w:val="single" w:sz="4" w:space="0" w:color="000000"/>
+              <w:right w:val="single" w:sz="4" w:space="0" w:color="000000"/>
+            </w:tcBorders>
+          </w:tcPr>
+          <w:p>
+            <w:pPr>
+              <w:spacing w:before="0" w:line="240" w:lineRule="auto"/>
+              <w:ind w:right="-108"/>
+              <w:rPr>
+                <w:rFonts w:ascii="BRH Malayalam Extra" w:hAnsi="BRH Malayalam Extra" w:cs="BRH Malayalam Extra"/>
+                <w:sz w:val="40"/>
+                <w:szCs w:val="40"/>
+              </w:rPr>
+            </w:pPr>
+            <w:r>
+              <w:rPr>
+                <w:rFonts w:ascii="BRH Malayalam Extra" w:hAnsi="BRH Malayalam Extra" w:cs="BRH Malayalam Extra"/>
+                <w:sz w:val="40"/>
+                <w:szCs w:val="40"/>
+              </w:rPr>
+              <w:t>¥</w:t>
+            </w:r>
+            <w:proofErr w:type="spellStart"/>
+            <w:r>
+              <w:rPr>
+                <w:rFonts w:ascii="BRH Malayalam Extra" w:hAnsi="BRH Malayalam Extra" w:cs="BRH Malayalam Extra"/>
+                <w:sz w:val="40"/>
+                <w:szCs w:val="40"/>
+              </w:rPr>
+              <w:t>Zx</w:t>
+            </w:r>
+            <w:proofErr w:type="spellEnd"/>
+            <w:r>
+              <w:rPr>
+                <w:rFonts w:ascii="BRH Malayalam Extra" w:hAnsi="BRH Malayalam Extra" w:cs="BRH Malayalam Extra"/>
+                <w:sz w:val="34"/>
+                <w:szCs w:val="40"/>
+              </w:rPr>
+              <w:t>–</w:t>
+            </w:r>
+            <w:r>
+              <w:rPr>
+                <w:rFonts w:ascii="BRH Malayalam Extra" w:hAnsi="BRH Malayalam Extra" w:cs="BRH Malayalam Extra"/>
+                <w:sz w:val="40"/>
+                <w:szCs w:val="40"/>
+              </w:rPr>
+              <w:t xml:space="preserve"> ¤¤p s C</w:t>
+            </w:r>
+            <w:r>
+              <w:rPr>
+                <w:rFonts w:ascii="BRH Malayalam Extra" w:hAnsi="BRH Malayalam Extra" w:cs="BRH Malayalam Extra"/>
+                <w:sz w:val="34"/>
+                <w:szCs w:val="40"/>
+              </w:rPr>
+              <w:t>–</w:t>
+            </w:r>
+            <w:r>
+              <w:rPr>
+                <w:rFonts w:ascii="BRH Malayalam Extra" w:hAnsi="BRH Malayalam Extra" w:cs="BRH Malayalam Extra"/>
+                <w:sz w:val="40"/>
+                <w:szCs w:val="40"/>
+                <w:highlight w:val="green"/>
+              </w:rPr>
+              <w:t>ix</w:t>
+            </w:r>
+            <w:r>
+              <w:rPr>
+                <w:rFonts w:ascii="BRH Malayalam Extra" w:hAnsi="BRH Malayalam Extra" w:cs="BRH Malayalam Extra"/>
+                <w:sz w:val="40"/>
+                <w:szCs w:val="40"/>
+                <w:highlight w:val="green"/>
+              </w:rPr>
+              <w:t>©</w:t>
+            </w:r>
+          </w:p>
+        </w:tc>
+      </w:tr>
+      <w:tr>
+        <w:trPr>
+          <w:trHeight w:val="1329"/>
+        </w:trPr>
+        <w:tc>
+          <w:tcPr>
+            <w:tcW w:w="3110" w:type="dxa"/>
+            <w:tcBorders>
+              <w:top w:val="single" w:sz="4" w:space="0" w:color="000000"/>
+              <w:left w:val="single" w:sz="4" w:space="0" w:color="000000"/>
+              <w:bottom w:val="single" w:sz="4" w:space="0" w:color="000000"/>
+              <w:right w:val="single" w:sz="4" w:space="0" w:color="000000"/>
+            </w:tcBorders>
+          </w:tcPr>
+          <w:p>
+            <w:pPr>
+              <w:widowControl w:val="0"/>
+              <w:autoSpaceDE w:val="0"/>
+              <w:autoSpaceDN w:val="0"/>
+              <w:adjustRightInd w:val="0"/>
+              <w:spacing w:before="0" w:line="264" w:lineRule="auto"/>
+              <w:ind w:right="-320"/>
+              <w:jc w:val="both"/>
+              <w:rPr>
+                <w:rFonts w:eastAsia="Times New Roman" w:cs="Arial"/>
+                <w:b/>
+                <w:sz w:val="28"/>
+                <w:szCs w:val="28"/>
+                <w:lang w:eastAsia="en-IN" w:bidi="ml-IN"/>
+              </w:rPr>
+            </w:pPr>
+            <w:r>
+              <w:rPr>
+                <w:rFonts w:eastAsia="Times New Roman" w:cs="Arial"/>
+                <w:b/>
+                <w:sz w:val="28"/>
+                <w:szCs w:val="28"/>
+                <w:lang w:eastAsia="en-IN" w:bidi="ml-IN"/>
+              </w:rPr>
+              <w:t>TS 2.1.11.3 (</w:t>
+            </w:r>
+            <w:proofErr w:type="spellStart"/>
+            <w:r>
+              <w:rPr>
+                <w:rFonts w:eastAsia="Times New Roman" w:cs="Arial"/>
+                <w:b/>
+                <w:sz w:val="28"/>
+                <w:szCs w:val="28"/>
+                <w:lang w:eastAsia="en-IN" w:bidi="ml-IN"/>
+              </w:rPr>
+              <w:t>Padam</w:t>
+            </w:r>
+            <w:proofErr w:type="spellEnd"/>
+            <w:r>
+              <w:rPr>
+                <w:rFonts w:eastAsia="Times New Roman" w:cs="Arial"/>
+                <w:b/>
+                <w:sz w:val="28"/>
+                <w:szCs w:val="28"/>
+                <w:lang w:eastAsia="en-IN" w:bidi="ml-IN"/>
+              </w:rPr>
+              <w:t>)</w:t>
+            </w:r>
+          </w:p>
+          <w:p>
+            <w:pPr>
+              <w:widowControl w:val="0"/>
+              <w:autoSpaceDE w:val="0"/>
+              <w:autoSpaceDN w:val="0"/>
+              <w:adjustRightInd w:val="0"/>
+              <w:spacing w:before="0" w:line="264" w:lineRule="auto"/>
+              <w:ind w:right="-320"/>
+              <w:jc w:val="both"/>
+              <w:rPr>
+                <w:rFonts w:eastAsia="Times New Roman" w:cs="Arial"/>
+                <w:b/>
+                <w:sz w:val="28"/>
+                <w:szCs w:val="28"/>
+                <w:lang w:eastAsia="en-IN" w:bidi="ml-IN"/>
+              </w:rPr>
+            </w:pPr>
+            <w:proofErr w:type="spellStart"/>
+            <w:r>
+              <w:rPr>
+                <w:rFonts w:eastAsia="Times New Roman" w:cs="Arial"/>
+                <w:b/>
+                <w:sz w:val="28"/>
+                <w:szCs w:val="28"/>
+                <w:lang w:eastAsia="en-IN" w:bidi="ml-IN"/>
+              </w:rPr>
+              <w:t>Padam</w:t>
             </w:r>
             <w:proofErr w:type="spellEnd"/>
             <w:r>
@@ -12675,7 +13007,7 @@
 </file>
 
 <file path=customXml/itemProps1.xml><?xml version="1.0" encoding="utf-8"?>
-<ds:datastoreItem xmlns:ds="http://schemas.openxmlformats.org/officeDocument/2006/customXml" ds:itemID="{EE1C17CC-DCDF-47A3-ADF7-D7F1B4EDB8BD}">
+<ds:datastoreItem xmlns:ds="http://schemas.openxmlformats.org/officeDocument/2006/customXml" ds:itemID="{076B2874-6372-44C1-BC4B-D0548D77996B}">
   <ds:schemaRefs>
     <ds:schemaRef ds:uri="http://schemas.openxmlformats.org/officeDocument/2006/bibliography"/>
   </ds:schemaRefs>

--- a/TS-Padam/TS-2.1/TS 2.1 Malayalam Pada Paatam Corrections.docx
+++ b/TS-Padam/TS-2.1/TS 2.1 Malayalam Pada Paatam Corrections.docx
@@ -311,9 +311,8 @@
                 <w:szCs w:val="28"/>
                 <w:lang w:eastAsia="en-IN" w:bidi="ml-IN"/>
               </w:rPr>
-              <w:t>.1 (</w:t>
-            </w:r>
-            <w:proofErr w:type="spellStart"/>
+              <w:t xml:space="preserve">.1 </w:t>
+            </w:r>
             <w:r>
               <w:rPr>
                 <w:rFonts w:eastAsia="Times New Roman" w:cs="Arial"/>
@@ -322,19 +321,20 @@
                 <w:szCs w:val="28"/>
                 <w:lang w:eastAsia="en-IN" w:bidi="ml-IN"/>
               </w:rPr>
+              <w:t xml:space="preserve">- </w:t>
+            </w:r>
+            <w:proofErr w:type="spellStart"/>
+            <w:r>
+              <w:rPr>
+                <w:rFonts w:eastAsia="Times New Roman" w:cs="Arial"/>
+                <w:b/>
+                <w:sz w:val="28"/>
+                <w:szCs w:val="28"/>
+                <w:lang w:eastAsia="en-IN" w:bidi="ml-IN"/>
+              </w:rPr>
               <w:t>Vaakyam</w:t>
             </w:r>
             <w:proofErr w:type="spellEnd"/>
-            <w:r>
-              <w:rPr>
-                <w:rFonts w:eastAsia="Times New Roman" w:cs="Arial"/>
-                <w:b/>
-                <w:sz w:val="28"/>
-                <w:szCs w:val="28"/>
-                <w:lang w:eastAsia="en-IN" w:bidi="ml-IN"/>
-              </w:rPr>
-              <w:t>)</w:t>
-            </w:r>
           </w:p>
           <w:p>
             <w:pPr>
@@ -423,8 +423,6 @@
               </w:rPr>
               <w:t>1</w:t>
             </w:r>
-            <w:bookmarkStart w:id="0" w:name="_GoBack"/>
-            <w:bookmarkEnd w:id="0"/>
             <w:r>
               <w:rPr>
                 <w:rFonts w:eastAsia="Times New Roman" w:cs="Arial"/>
@@ -635,9 +633,8 @@
                 <w:szCs w:val="28"/>
                 <w:lang w:eastAsia="en-IN" w:bidi="ml-IN"/>
               </w:rPr>
-              <w:t>TS 2.1.11.3 (</w:t>
-            </w:r>
-            <w:proofErr w:type="spellStart"/>
+              <w:t xml:space="preserve">TS 2.1.11.3 </w:t>
+            </w:r>
             <w:r>
               <w:rPr>
                 <w:rFonts w:eastAsia="Times New Roman" w:cs="Arial"/>
@@ -646,19 +643,20 @@
                 <w:szCs w:val="28"/>
                 <w:lang w:eastAsia="en-IN" w:bidi="ml-IN"/>
               </w:rPr>
+              <w:t xml:space="preserve">- </w:t>
+            </w:r>
+            <w:proofErr w:type="spellStart"/>
+            <w:r>
+              <w:rPr>
+                <w:rFonts w:eastAsia="Times New Roman" w:cs="Arial"/>
+                <w:b/>
+                <w:sz w:val="28"/>
+                <w:szCs w:val="28"/>
+                <w:lang w:eastAsia="en-IN" w:bidi="ml-IN"/>
+              </w:rPr>
               <w:t>Padam</w:t>
             </w:r>
             <w:proofErr w:type="spellEnd"/>
-            <w:r>
-              <w:rPr>
-                <w:rFonts w:eastAsia="Times New Roman" w:cs="Arial"/>
-                <w:b/>
-                <w:sz w:val="28"/>
-                <w:szCs w:val="28"/>
-                <w:lang w:eastAsia="en-IN" w:bidi="ml-IN"/>
-              </w:rPr>
-              <w:t>)</w:t>
-            </w:r>
           </w:p>
           <w:p>
             <w:pPr>
@@ -828,24 +826,6 @@
               </w:rPr>
               <w:t xml:space="preserve">— </w:t>
             </w:r>
-            <w:proofErr w:type="spellStart"/>
-            <w:r>
-              <w:rPr>
-                <w:rFonts w:ascii="BRH Malayalam Extra" w:hAnsi="BRH Malayalam Extra" w:cs="BRH Malayalam Extra"/>
-                <w:sz w:val="40"/>
-                <w:szCs w:val="40"/>
-              </w:rPr>
-              <w:t>sI</w:t>
-            </w:r>
-            <w:proofErr w:type="spellEnd"/>
-            <w:r>
-              <w:rPr>
-                <w:rFonts w:ascii="BRH Malayalam Extra" w:hAnsi="BRH Malayalam Extra" w:cs="BRH Malayalam Extra"/>
-                <w:sz w:val="40"/>
-                <w:szCs w:val="40"/>
-              </w:rPr>
-              <w:t xml:space="preserve"> - </w:t>
-            </w:r>
           </w:p>
           <w:p>
             <w:pPr>
@@ -857,6 +837,24 @@
                 <w:szCs w:val="40"/>
               </w:rPr>
             </w:pPr>
+            <w:proofErr w:type="spellStart"/>
+            <w:r>
+              <w:rPr>
+                <w:rFonts w:ascii="BRH Malayalam Extra" w:hAnsi="BRH Malayalam Extra" w:cs="BRH Malayalam Extra"/>
+                <w:sz w:val="40"/>
+                <w:szCs w:val="40"/>
+              </w:rPr>
+              <w:t>sI</w:t>
+            </w:r>
+            <w:proofErr w:type="spellEnd"/>
+            <w:r>
+              <w:rPr>
+                <w:rFonts w:ascii="BRH Malayalam Extra" w:hAnsi="BRH Malayalam Extra" w:cs="BRH Malayalam Extra"/>
+                <w:sz w:val="40"/>
+                <w:szCs w:val="40"/>
+              </w:rPr>
+              <w:t xml:space="preserve"> - </w:t>
+            </w:r>
             <w:proofErr w:type="spellStart"/>
             <w:r>
               <w:rPr>
@@ -1027,6 +1025,17 @@
               </w:rPr>
               <w:t xml:space="preserve">— </w:t>
             </w:r>
+          </w:p>
+          <w:p>
+            <w:pPr>
+              <w:spacing w:before="0" w:line="240" w:lineRule="auto"/>
+              <w:ind w:right="-108"/>
+              <w:rPr>
+                <w:rFonts w:ascii="BRH Devanagari Extra" w:hAnsi="BRH Devanagari Extra" w:cs="BRH Devanagari Extra"/>
+                <w:sz w:val="40"/>
+                <w:szCs w:val="40"/>
+              </w:rPr>
+            </w:pPr>
             <w:proofErr w:type="spellStart"/>
             <w:r>
               <w:rPr>
@@ -1045,87 +1054,565 @@
               </w:rPr>
               <w:t xml:space="preserve"> - </w:t>
             </w:r>
-          </w:p>
+            <w:proofErr w:type="spellStart"/>
+            <w:r>
+              <w:rPr>
+                <w:rFonts w:ascii="BRH Malayalam Extra" w:hAnsi="BRH Malayalam Extra" w:cs="BRH Malayalam Extra"/>
+                <w:sz w:val="40"/>
+                <w:szCs w:val="40"/>
+              </w:rPr>
+              <w:t>ARx</w:t>
+            </w:r>
+            <w:proofErr w:type="spellEnd"/>
+            <w:r>
+              <w:rPr>
+                <w:rFonts w:ascii="BRH Malayalam Extra" w:hAnsi="BRH Malayalam Extra" w:cs="BRH Malayalam Extra"/>
+                <w:sz w:val="40"/>
+                <w:szCs w:val="40"/>
+              </w:rPr>
+              <w:t>—</w:t>
+            </w:r>
+            <w:proofErr w:type="spellStart"/>
+            <w:r>
+              <w:rPr>
+                <w:rFonts w:ascii="BRH Malayalam Extra" w:hAnsi="BRH Malayalam Extra" w:cs="BRH Malayalam Extra"/>
+                <w:sz w:val="40"/>
+                <w:szCs w:val="40"/>
+              </w:rPr>
+              <w:t>d</w:t>
+            </w:r>
+            <w:r>
+              <w:rPr>
+                <w:rFonts w:ascii="BRH Malayalam Extra" w:hAnsi="BRH Malayalam Extra" w:cs="BRH Malayalam Extra"/>
+                <w:sz w:val="40"/>
+                <w:szCs w:val="40"/>
+                <w:highlight w:val="green"/>
+              </w:rPr>
+              <w:t>Z</w:t>
+            </w:r>
+            <w:proofErr w:type="spellEnd"/>
+            <w:r>
+              <w:rPr>
+                <w:rFonts w:ascii="BRH Malayalam Extra" w:hAnsi="BRH Malayalam Extra" w:cs="BRH Malayalam Extra"/>
+                <w:sz w:val="40"/>
+                <w:szCs w:val="40"/>
+              </w:rPr>
+              <w:t xml:space="preserve"> | A</w:t>
+            </w:r>
+            <w:r>
+              <w:rPr>
+                <w:rFonts w:ascii="BRH Malayalam Extra" w:hAnsi="BRH Malayalam Extra" w:cs="BRH Malayalam Extra"/>
+                <w:sz w:val="34"/>
+                <w:szCs w:val="40"/>
+              </w:rPr>
+              <w:t>–</w:t>
+            </w:r>
+            <w:proofErr w:type="spellStart"/>
+            <w:r>
+              <w:rPr>
+                <w:rFonts w:ascii="BRH Malayalam Extra" w:hAnsi="BRH Malayalam Extra" w:cs="BRH Malayalam Extra"/>
+                <w:sz w:val="40"/>
+                <w:szCs w:val="40"/>
+              </w:rPr>
+              <w:t>hy</w:t>
+            </w:r>
+            <w:proofErr w:type="spellEnd"/>
+            <w:r>
+              <w:rPr>
+                <w:rFonts w:ascii="BRH Malayalam Extra" w:hAnsi="BRH Malayalam Extra" w:cs="BRH Malayalam Extra"/>
+                <w:sz w:val="40"/>
+                <w:szCs w:val="40"/>
+              </w:rPr>
+              <w:t xml:space="preserve"> ||</w:t>
+            </w:r>
+          </w:p>
+        </w:tc>
+      </w:tr>
+      <w:tr>
+        <w:trPr>
+          <w:trHeight w:val="1069"/>
+        </w:trPr>
+        <w:tc>
+          <w:tcPr>
+            <w:tcW w:w="3110" w:type="dxa"/>
+            <w:tcBorders>
+              <w:top w:val="single" w:sz="4" w:space="0" w:color="000000"/>
+              <w:left w:val="single" w:sz="4" w:space="0" w:color="000000"/>
+              <w:bottom w:val="single" w:sz="4" w:space="0" w:color="000000"/>
+              <w:right w:val="single" w:sz="4" w:space="0" w:color="000000"/>
+            </w:tcBorders>
+          </w:tcPr>
+          <w:p>
+            <w:pPr>
+              <w:widowControl w:val="0"/>
+              <w:autoSpaceDE w:val="0"/>
+              <w:autoSpaceDN w:val="0"/>
+              <w:adjustRightInd w:val="0"/>
+              <w:spacing w:before="0" w:line="264" w:lineRule="auto"/>
+              <w:ind w:right="-320"/>
+              <w:jc w:val="both"/>
+              <w:rPr>
+                <w:rFonts w:eastAsia="Times New Roman" w:cs="Arial"/>
+                <w:b/>
+                <w:sz w:val="28"/>
+                <w:szCs w:val="28"/>
+                <w:lang w:eastAsia="en-IN" w:bidi="ml-IN"/>
+              </w:rPr>
+            </w:pPr>
+            <w:r>
+              <w:rPr>
+                <w:rFonts w:eastAsia="Times New Roman" w:cs="Arial"/>
+                <w:b/>
+                <w:sz w:val="28"/>
+                <w:szCs w:val="28"/>
+                <w:lang w:eastAsia="en-IN" w:bidi="ml-IN"/>
+              </w:rPr>
+              <w:t>TS 2.1.</w:t>
+            </w:r>
+            <w:r>
+              <w:rPr>
+                <w:rFonts w:eastAsia="Times New Roman" w:cs="Arial"/>
+                <w:b/>
+                <w:sz w:val="28"/>
+                <w:szCs w:val="28"/>
+                <w:lang w:eastAsia="en-IN" w:bidi="ml-IN"/>
+              </w:rPr>
+              <w:t>11</w:t>
+            </w:r>
+            <w:r>
+              <w:rPr>
+                <w:rFonts w:eastAsia="Times New Roman" w:cs="Arial"/>
+                <w:b/>
+                <w:sz w:val="28"/>
+                <w:szCs w:val="28"/>
+                <w:lang w:eastAsia="en-IN" w:bidi="ml-IN"/>
+              </w:rPr>
+              <w:t>.</w:t>
+            </w:r>
+            <w:r>
+              <w:rPr>
+                <w:rFonts w:eastAsia="Times New Roman" w:cs="Arial"/>
+                <w:b/>
+                <w:sz w:val="28"/>
+                <w:szCs w:val="28"/>
+                <w:lang w:eastAsia="en-IN" w:bidi="ml-IN"/>
+              </w:rPr>
+              <w:t>6</w:t>
+            </w:r>
+            <w:r>
+              <w:rPr>
+                <w:rFonts w:eastAsia="Times New Roman" w:cs="Arial"/>
+                <w:b/>
+                <w:sz w:val="28"/>
+                <w:szCs w:val="28"/>
+                <w:lang w:eastAsia="en-IN" w:bidi="ml-IN"/>
+              </w:rPr>
+              <w:t xml:space="preserve"> </w:t>
+            </w:r>
+            <w:r>
+              <w:rPr>
+                <w:rFonts w:eastAsia="Times New Roman" w:cs="Arial"/>
+                <w:b/>
+                <w:sz w:val="28"/>
+                <w:szCs w:val="28"/>
+                <w:lang w:eastAsia="en-IN" w:bidi="ml-IN"/>
+              </w:rPr>
+              <w:t xml:space="preserve">- </w:t>
+            </w:r>
+            <w:proofErr w:type="spellStart"/>
+            <w:r>
+              <w:rPr>
+                <w:rFonts w:eastAsia="Times New Roman" w:cs="Arial"/>
+                <w:b/>
+                <w:sz w:val="28"/>
+                <w:szCs w:val="28"/>
+                <w:lang w:eastAsia="en-IN" w:bidi="ml-IN"/>
+              </w:rPr>
+              <w:t>Vaakyam</w:t>
+            </w:r>
+            <w:proofErr w:type="spellEnd"/>
+          </w:p>
+          <w:p>
+            <w:pPr>
+              <w:widowControl w:val="0"/>
+              <w:autoSpaceDE w:val="0"/>
+              <w:autoSpaceDN w:val="0"/>
+              <w:adjustRightInd w:val="0"/>
+              <w:spacing w:before="0" w:line="264" w:lineRule="auto"/>
+              <w:ind w:right="-320"/>
+              <w:jc w:val="both"/>
+              <w:rPr>
+                <w:rFonts w:eastAsia="Times New Roman" w:cs="Arial"/>
+                <w:b/>
+                <w:sz w:val="28"/>
+                <w:szCs w:val="28"/>
+                <w:lang w:eastAsia="en-IN" w:bidi="ml-IN"/>
+              </w:rPr>
+            </w:pPr>
+            <w:r>
+              <w:rPr>
+                <w:rFonts w:eastAsia="Times New Roman" w:cs="Arial"/>
+                <w:b/>
+                <w:sz w:val="28"/>
+                <w:szCs w:val="28"/>
+                <w:lang w:eastAsia="en-IN" w:bidi="ml-IN"/>
+              </w:rPr>
+              <w:t>Statement</w:t>
+            </w:r>
+            <w:r>
+              <w:rPr>
+                <w:rFonts w:eastAsia="Times New Roman" w:cs="Arial"/>
+                <w:b/>
+                <w:sz w:val="28"/>
+                <w:szCs w:val="28"/>
+                <w:lang w:eastAsia="en-IN" w:bidi="ml-IN"/>
+              </w:rPr>
+              <w:t xml:space="preserve"> No. </w:t>
+            </w:r>
+            <w:r>
+              <w:rPr>
+                <w:rFonts w:eastAsia="Times New Roman" w:cs="Arial"/>
+                <w:b/>
+                <w:sz w:val="28"/>
+                <w:szCs w:val="28"/>
+                <w:lang w:eastAsia="en-IN" w:bidi="ml-IN"/>
+              </w:rPr>
+              <w:t>5</w:t>
+            </w:r>
+          </w:p>
+          <w:p>
+            <w:pPr>
+              <w:widowControl w:val="0"/>
+              <w:autoSpaceDE w:val="0"/>
+              <w:autoSpaceDN w:val="0"/>
+              <w:adjustRightInd w:val="0"/>
+              <w:spacing w:before="0" w:line="264" w:lineRule="auto"/>
+              <w:ind w:right="-320"/>
+              <w:jc w:val="both"/>
+              <w:rPr>
+                <w:rFonts w:eastAsia="Times New Roman" w:cs="Arial"/>
+                <w:b/>
+                <w:sz w:val="28"/>
+                <w:szCs w:val="28"/>
+                <w:lang w:eastAsia="en-IN" w:bidi="ml-IN"/>
+              </w:rPr>
+            </w:pPr>
+            <w:proofErr w:type="spellStart"/>
+            <w:r>
+              <w:rPr>
+                <w:rFonts w:eastAsia="Times New Roman" w:cs="Arial"/>
+                <w:b/>
+                <w:sz w:val="28"/>
+                <w:szCs w:val="28"/>
+                <w:lang w:eastAsia="en-IN" w:bidi="ml-IN"/>
+              </w:rPr>
+              <w:t>Panchaati</w:t>
+            </w:r>
+            <w:proofErr w:type="spellEnd"/>
+            <w:r>
+              <w:rPr>
+                <w:rFonts w:eastAsia="Times New Roman" w:cs="Arial"/>
+                <w:b/>
+                <w:sz w:val="28"/>
+                <w:szCs w:val="28"/>
+                <w:lang w:eastAsia="en-IN" w:bidi="ml-IN"/>
+              </w:rPr>
+              <w:t xml:space="preserve"> No.</w:t>
+            </w:r>
+            <w:r>
+              <w:rPr>
+                <w:rFonts w:eastAsia="Times New Roman" w:cs="Arial"/>
+                <w:b/>
+                <w:sz w:val="28"/>
+                <w:szCs w:val="28"/>
+                <w:lang w:eastAsia="en-IN" w:bidi="ml-IN"/>
+              </w:rPr>
+              <w:t xml:space="preserve"> </w:t>
+            </w:r>
+            <w:bookmarkStart w:id="0" w:name="_GoBack"/>
+            <w:bookmarkEnd w:id="0"/>
+            <w:r>
+              <w:rPr>
+                <w:rFonts w:eastAsia="Times New Roman" w:cs="Arial"/>
+                <w:b/>
+                <w:sz w:val="28"/>
+                <w:szCs w:val="28"/>
+                <w:lang w:eastAsia="en-IN" w:bidi="ml-IN"/>
+              </w:rPr>
+              <w:t>65</w:t>
+            </w:r>
+          </w:p>
+        </w:tc>
+        <w:tc>
+          <w:tcPr>
+            <w:tcW w:w="4766" w:type="dxa"/>
+            <w:tcBorders>
+              <w:top w:val="single" w:sz="4" w:space="0" w:color="000000"/>
+              <w:left w:val="single" w:sz="4" w:space="0" w:color="000000"/>
+              <w:bottom w:val="single" w:sz="4" w:space="0" w:color="000000"/>
+              <w:right w:val="single" w:sz="4" w:space="0" w:color="000000"/>
+            </w:tcBorders>
+          </w:tcPr>
           <w:p>
             <w:pPr>
               <w:spacing w:before="0" w:line="240" w:lineRule="auto"/>
-              <w:rPr>
-                <w:rFonts w:ascii="BRH Devanagari Extra" w:hAnsi="BRH Devanagari Extra" w:cs="BRH Devanagari Extra"/>
-                <w:sz w:val="40"/>
-                <w:szCs w:val="40"/>
-              </w:rPr>
-            </w:pPr>
-            <w:proofErr w:type="spellStart"/>
-            <w:r>
-              <w:rPr>
-                <w:rFonts w:ascii="BRH Malayalam Extra" w:hAnsi="BRH Malayalam Extra" w:cs="BRH Malayalam Extra"/>
-                <w:sz w:val="40"/>
-                <w:szCs w:val="40"/>
-              </w:rPr>
-              <w:t>ARx</w:t>
-            </w:r>
-            <w:proofErr w:type="spellEnd"/>
-            <w:r>
-              <w:rPr>
-                <w:rFonts w:ascii="BRH Malayalam Extra" w:hAnsi="BRH Malayalam Extra" w:cs="BRH Malayalam Extra"/>
-                <w:sz w:val="40"/>
-                <w:szCs w:val="40"/>
+              <w:ind w:right="-108"/>
+              <w:rPr>
+                <w:rFonts w:ascii="BRH Malayalam Extra" w:hAnsi="BRH Malayalam Extra" w:cs="BRH Malayalam Extra"/>
+                <w:sz w:val="40"/>
+                <w:szCs w:val="40"/>
+              </w:rPr>
+            </w:pPr>
+            <w:proofErr w:type="spellStart"/>
+            <w:r>
+              <w:rPr>
+                <w:rFonts w:ascii="BRH Malayalam Extra" w:hAnsi="BRH Malayalam Extra" w:cs="BRH Malayalam Extra"/>
+                <w:color w:val="000000"/>
+                <w:sz w:val="40"/>
+                <w:szCs w:val="40"/>
+                <w:highlight w:val="yellow"/>
+              </w:rPr>
+              <w:t>Z</w:t>
+            </w:r>
+            <w:r>
+              <w:rPr>
+                <w:rFonts w:ascii="BRH Malayalam Extra" w:hAnsi="BRH Malayalam Extra" w:cs="BRH Malayalam Extra"/>
+                <w:sz w:val="40"/>
+                <w:szCs w:val="40"/>
+                <w:highlight w:val="yellow"/>
+              </w:rPr>
+              <w:t>Z</w:t>
+            </w:r>
+            <w:r>
+              <w:rPr>
+                <w:rFonts w:ascii="BRH Malayalam Extra" w:hAnsi="BRH Malayalam Extra" w:cs="BRH Malayalam Extra"/>
+                <w:color w:val="000000"/>
+                <w:sz w:val="40"/>
+                <w:szCs w:val="40"/>
+                <w:highlight w:val="yellow"/>
+              </w:rPr>
+              <w:t>ûx</w:t>
+            </w:r>
+            <w:proofErr w:type="spellEnd"/>
+            <w:r>
+              <w:rPr>
+                <w:rFonts w:ascii="BRH Malayalam Extra" w:hAnsi="BRH Malayalam Extra" w:cs="BRH Malayalam Extra"/>
+                <w:color w:val="000000"/>
+                <w:sz w:val="40"/>
+                <w:szCs w:val="40"/>
+                <w:highlight w:val="yellow"/>
               </w:rPr>
               <w:t>—</w:t>
             </w:r>
-            <w:proofErr w:type="spellStart"/>
-            <w:r>
-              <w:rPr>
-                <w:rFonts w:ascii="BRH Malayalam Extra" w:hAnsi="BRH Malayalam Extra" w:cs="BRH Malayalam Extra"/>
-                <w:sz w:val="40"/>
-                <w:szCs w:val="40"/>
-              </w:rPr>
-              <w:t>d</w:t>
-            </w:r>
-            <w:r>
-              <w:rPr>
-                <w:rFonts w:ascii="BRH Malayalam Extra" w:hAnsi="BRH Malayalam Extra" w:cs="BRH Malayalam Extra"/>
+            <w:r>
+              <w:rPr>
+                <w:rFonts w:ascii="BRH Malayalam Extra" w:hAnsi="BRH Malayalam Extra" w:cs="BRH Malayalam Extra"/>
+                <w:color w:val="000000"/>
+                <w:sz w:val="40"/>
+                <w:szCs w:val="40"/>
+              </w:rPr>
+              <w:t xml:space="preserve"> </w:t>
+            </w:r>
+            <w:proofErr w:type="spellStart"/>
+            <w:r>
+              <w:rPr>
+                <w:rFonts w:ascii="BRH Malayalam Extra" w:hAnsi="BRH Malayalam Extra" w:cs="BRH Malayalam Extra"/>
+                <w:color w:val="000000"/>
+                <w:sz w:val="40"/>
+                <w:szCs w:val="40"/>
+              </w:rPr>
+              <w:t>jxiy</w:t>
+            </w:r>
+            <w:proofErr w:type="spellEnd"/>
+            <w:r>
+              <w:rPr>
+                <w:rFonts w:ascii="BRH Malayalam Extra" w:hAnsi="BRH Malayalam Extra" w:cs="BRH Malayalam Extra"/>
+                <w:color w:val="000000"/>
+                <w:sz w:val="34"/>
+                <w:szCs w:val="40"/>
+              </w:rPr>
+              <w:t>–</w:t>
+            </w:r>
+            <w:r>
+              <w:rPr>
+                <w:rFonts w:ascii="BRH Malayalam Extra" w:hAnsi="BRH Malayalam Extra" w:cs="BRH Malayalam Extra"/>
+                <w:color w:val="000000"/>
+                <w:sz w:val="40"/>
+                <w:szCs w:val="40"/>
+              </w:rPr>
+              <w:t xml:space="preserve"> </w:t>
+            </w:r>
+            <w:proofErr w:type="spellStart"/>
+            <w:r>
+              <w:rPr>
+                <w:rFonts w:ascii="BRH Malayalam Extra" w:hAnsi="BRH Malayalam Extra" w:cs="BRH Malayalam Extra"/>
+                <w:color w:val="000000"/>
+                <w:sz w:val="40"/>
+                <w:szCs w:val="40"/>
+              </w:rPr>
+              <w:t>ögÖ</w:t>
+            </w:r>
+            <w:proofErr w:type="spellEnd"/>
+            <w:r>
+              <w:rPr>
+                <w:rFonts w:ascii="BRH Malayalam Extra" w:hAnsi="BRH Malayalam Extra" w:cs="BRH Malayalam Extra"/>
+                <w:color w:val="000000"/>
+                <w:sz w:val="40"/>
+                <w:szCs w:val="40"/>
+              </w:rPr>
+              <w:t>—</w:t>
+            </w:r>
+            <w:proofErr w:type="spellStart"/>
+            <w:r>
+              <w:rPr>
+                <w:rFonts w:ascii="BRH Malayalam Extra" w:hAnsi="BRH Malayalam Extra" w:cs="BRH Malayalam Extra"/>
+                <w:color w:val="000000"/>
+                <w:sz w:val="40"/>
+                <w:szCs w:val="40"/>
+              </w:rPr>
+              <w:t>Yx</w:t>
+            </w:r>
+            <w:proofErr w:type="spellEnd"/>
+          </w:p>
+        </w:tc>
+        <w:tc>
+          <w:tcPr>
+            <w:tcW w:w="5250" w:type="dxa"/>
+            <w:tcBorders>
+              <w:top w:val="single" w:sz="4" w:space="0" w:color="000000"/>
+              <w:left w:val="single" w:sz="4" w:space="0" w:color="000000"/>
+              <w:bottom w:val="single" w:sz="4" w:space="0" w:color="000000"/>
+              <w:right w:val="single" w:sz="4" w:space="0" w:color="000000"/>
+            </w:tcBorders>
+          </w:tcPr>
+          <w:p>
+            <w:pPr>
+              <w:spacing w:before="0" w:line="240" w:lineRule="auto"/>
+              <w:ind w:right="-108"/>
+              <w:rPr>
+                <w:rFonts w:ascii="BRH Malayalam Extra" w:hAnsi="BRH Malayalam Extra" w:cs="BRH Malayalam Extra"/>
+                <w:sz w:val="40"/>
+                <w:szCs w:val="40"/>
+              </w:rPr>
+            </w:pPr>
+            <w:r>
+              <w:rPr>
+                <w:rFonts w:ascii="BRH Malayalam Extra" w:hAnsi="BRH Malayalam Extra" w:cs="BRH Malayalam Extra"/>
+                <w:color w:val="000000"/>
                 <w:sz w:val="40"/>
                 <w:szCs w:val="40"/>
                 <w:highlight w:val="green"/>
               </w:rPr>
               <w:t>Z</w:t>
             </w:r>
-            <w:proofErr w:type="spellEnd"/>
-            <w:r>
-              <w:rPr>
-                <w:rFonts w:ascii="BRH Malayalam Extra" w:hAnsi="BRH Malayalam Extra" w:cs="BRH Malayalam Extra"/>
-                <w:sz w:val="40"/>
-                <w:szCs w:val="40"/>
-              </w:rPr>
-              <w:t xml:space="preserve"> | A</w:t>
-            </w:r>
-            <w:r>
-              <w:rPr>
-                <w:rFonts w:ascii="BRH Malayalam Extra" w:hAnsi="BRH Malayalam Extra" w:cs="BRH Malayalam Extra"/>
+            <w:r>
+              <w:rPr>
+                <w:rFonts w:ascii="BRH Malayalam Extra" w:hAnsi="BRH Malayalam Extra" w:cs="BRH Malayalam Extra"/>
+                <w:sz w:val="40"/>
+                <w:szCs w:val="40"/>
+                <w:highlight w:val="green"/>
+              </w:rPr>
+              <w:t>Z§</w:t>
+            </w:r>
+            <w:r>
+              <w:rPr>
+                <w:rFonts w:ascii="BRH Malayalam Extra" w:hAnsi="BRH Malayalam Extra" w:cs="BRH Malayalam Extra"/>
+                <w:sz w:val="40"/>
+                <w:szCs w:val="40"/>
+                <w:highlight w:val="green"/>
+              </w:rPr>
+              <w:t xml:space="preserve"> </w:t>
+            </w:r>
+            <w:proofErr w:type="spellStart"/>
+            <w:r>
+              <w:rPr>
+                <w:rFonts w:ascii="BRH Malayalam Extra" w:hAnsi="BRH Malayalam Extra" w:cs="BRH Malayalam Extra"/>
+                <w:sz w:val="40"/>
+                <w:szCs w:val="40"/>
+                <w:highlight w:val="green"/>
+              </w:rPr>
+              <w:t>Z</w:t>
+            </w:r>
+            <w:r>
+              <w:rPr>
+                <w:rFonts w:ascii="BRH Malayalam Extra" w:hAnsi="BRH Malayalam Extra" w:cs="BRH Malayalam Extra"/>
+                <w:color w:val="000000"/>
+                <w:sz w:val="40"/>
+                <w:szCs w:val="40"/>
+                <w:highlight w:val="green"/>
+              </w:rPr>
+              <w:t>ûx</w:t>
+            </w:r>
+            <w:proofErr w:type="spellEnd"/>
+            <w:r>
+              <w:rPr>
+                <w:rFonts w:ascii="BRH Malayalam Extra" w:hAnsi="BRH Malayalam Extra" w:cs="BRH Malayalam Extra"/>
+                <w:color w:val="000000"/>
+                <w:sz w:val="40"/>
+                <w:szCs w:val="40"/>
+              </w:rPr>
+              <w:t xml:space="preserve">— </w:t>
+            </w:r>
+            <w:proofErr w:type="spellStart"/>
+            <w:r>
+              <w:rPr>
+                <w:rFonts w:ascii="BRH Malayalam Extra" w:hAnsi="BRH Malayalam Extra" w:cs="BRH Malayalam Extra"/>
+                <w:color w:val="000000"/>
+                <w:sz w:val="40"/>
+                <w:szCs w:val="40"/>
+              </w:rPr>
+              <w:t>jxiy</w:t>
+            </w:r>
+            <w:proofErr w:type="spellEnd"/>
+            <w:r>
+              <w:rPr>
+                <w:rFonts w:ascii="BRH Malayalam Extra" w:hAnsi="BRH Malayalam Extra" w:cs="BRH Malayalam Extra"/>
+                <w:color w:val="000000"/>
                 <w:sz w:val="34"/>
                 <w:szCs w:val="40"/>
               </w:rPr>
               <w:t>–</w:t>
             </w:r>
-            <w:proofErr w:type="spellStart"/>
-            <w:r>
-              <w:rPr>
-                <w:rFonts w:ascii="BRH Malayalam Extra" w:hAnsi="BRH Malayalam Extra" w:cs="BRH Malayalam Extra"/>
-                <w:sz w:val="40"/>
-                <w:szCs w:val="40"/>
-              </w:rPr>
-              <w:t>hy</w:t>
-            </w:r>
-            <w:proofErr w:type="spellEnd"/>
-            <w:r>
-              <w:rPr>
-                <w:rFonts w:ascii="BRH Malayalam Extra" w:hAnsi="BRH Malayalam Extra" w:cs="BRH Malayalam Extra"/>
-                <w:sz w:val="40"/>
-                <w:szCs w:val="40"/>
-              </w:rPr>
-              <w:t xml:space="preserve"> ||</w:t>
-            </w:r>
+            <w:r>
+              <w:rPr>
+                <w:rFonts w:ascii="BRH Malayalam Extra" w:hAnsi="BRH Malayalam Extra" w:cs="BRH Malayalam Extra"/>
+                <w:color w:val="000000"/>
+                <w:sz w:val="40"/>
+                <w:szCs w:val="40"/>
+              </w:rPr>
+              <w:t xml:space="preserve"> </w:t>
+            </w:r>
+            <w:proofErr w:type="spellStart"/>
+            <w:r>
+              <w:rPr>
+                <w:rFonts w:ascii="BRH Malayalam Extra" w:hAnsi="BRH Malayalam Extra" w:cs="BRH Malayalam Extra"/>
+                <w:color w:val="000000"/>
+                <w:sz w:val="40"/>
+                <w:szCs w:val="40"/>
+              </w:rPr>
+              <w:t>ögÖ</w:t>
+            </w:r>
+            <w:proofErr w:type="spellEnd"/>
+            <w:r>
+              <w:rPr>
+                <w:rFonts w:ascii="BRH Malayalam Extra" w:hAnsi="BRH Malayalam Extra" w:cs="BRH Malayalam Extra"/>
+                <w:color w:val="000000"/>
+                <w:sz w:val="40"/>
+                <w:szCs w:val="40"/>
+              </w:rPr>
+              <w:t>—</w:t>
+            </w:r>
+            <w:proofErr w:type="spellStart"/>
+            <w:r>
+              <w:rPr>
+                <w:rFonts w:ascii="BRH Malayalam Extra" w:hAnsi="BRH Malayalam Extra" w:cs="BRH Malayalam Extra"/>
+                <w:color w:val="000000"/>
+                <w:sz w:val="40"/>
+                <w:szCs w:val="40"/>
+              </w:rPr>
+              <w:t>Yx</w:t>
+            </w:r>
+            <w:proofErr w:type="spellEnd"/>
           </w:p>
         </w:tc>
       </w:tr>
@@ -1151,6 +1638,18 @@
         </w:rPr>
         <w:t>==================</w:t>
       </w:r>
+    </w:p>
+    <w:p>
+      <w:pPr>
+        <w:jc w:val="center"/>
+        <w:rPr>
+          <w:b/>
+          <w:bCs/>
+          <w:sz w:val="32"/>
+          <w:szCs w:val="32"/>
+          <w:u w:val="single"/>
+        </w:rPr>
+      </w:pPr>
     </w:p>
     <w:p>
       <w:pPr>
@@ -1416,6 +1915,7 @@
                 <w:szCs w:val="28"/>
                 <w:lang w:eastAsia="en-IN" w:bidi="ml-IN"/>
               </w:rPr>
+              <w:lastRenderedPageBreak/>
               <w:t>TS 2.1.6.1</w:t>
             </w:r>
             <w:r>
@@ -2138,7 +2638,6 @@
                 <w:szCs w:val="28"/>
                 <w:lang w:eastAsia="en-IN" w:bidi="ml-IN"/>
               </w:rPr>
-              <w:lastRenderedPageBreak/>
               <w:t>TS 2.1.8.1</w:t>
             </w:r>
             <w:r>
@@ -3119,6 +3618,7 @@
                 <w:szCs w:val="28"/>
                 <w:lang w:eastAsia="en-IN" w:bidi="ml-IN"/>
               </w:rPr>
+              <w:lastRenderedPageBreak/>
               <w:t>TS 2.1.3.3</w:t>
             </w:r>
             <w:r>
@@ -3988,7 +4488,6 @@
                 <w:szCs w:val="28"/>
                 <w:lang w:bidi="ta-IN"/>
               </w:rPr>
-              <w:lastRenderedPageBreak/>
               <w:t>TS 2.1.7.3 (</w:t>
             </w:r>
             <w:proofErr w:type="spellStart"/>
@@ -5464,6 +5963,7 @@
                 <w:szCs w:val="28"/>
                 <w:lang w:eastAsia="en-IN" w:bidi="ml-IN"/>
               </w:rPr>
+              <w:lastRenderedPageBreak/>
               <w:t>TS 2.1.2.6 (</w:t>
             </w:r>
             <w:proofErr w:type="spellStart"/>
@@ -6083,7 +6583,6 @@
                 <w:szCs w:val="40"/>
                 <w:lang w:val="en-IN" w:eastAsia="en-IN"/>
               </w:rPr>
-              <w:lastRenderedPageBreak/>
               <w:t>p</w:t>
             </w:r>
             <w:r>
@@ -8164,6 +8663,7 @@
                 <w:szCs w:val="28"/>
                 <w:lang w:eastAsia="en-IN" w:bidi="ml-IN"/>
               </w:rPr>
+              <w:lastRenderedPageBreak/>
               <w:t>TS 2.1.</w:t>
             </w:r>
             <w:r>
@@ -8796,7 +9296,6 @@
                 <w:szCs w:val="28"/>
                 <w:lang w:eastAsia="en-IN" w:bidi="ml-IN"/>
               </w:rPr>
-              <w:lastRenderedPageBreak/>
               <w:t>TS 2.1.</w:t>
             </w:r>
             <w:r>
@@ -10982,6 +11481,7 @@
                 <w:sz w:val="28"/>
                 <w:szCs w:val="28"/>
               </w:rPr>
+              <w:lastRenderedPageBreak/>
               <w:t xml:space="preserve">TS 2.1.6.1 </w:t>
             </w:r>
             <w:proofErr w:type="spellStart"/>
@@ -11455,7 +11955,6 @@
                 <w:sz w:val="28"/>
                 <w:szCs w:val="28"/>
               </w:rPr>
-              <w:lastRenderedPageBreak/>
               <w:t xml:space="preserve">TS 2.1.10.2 </w:t>
             </w:r>
             <w:proofErr w:type="spellStart"/>
@@ -12091,7 +12590,7 @@
         <w:bCs/>
         <w:noProof/>
       </w:rPr>
-      <w:t>5</w:t>
+      <w:t>1</w:t>
     </w:r>
     <w:r>
       <w:rPr>
@@ -13007,7 +13506,7 @@
 </file>
 
 <file path=customXml/itemProps1.xml><?xml version="1.0" encoding="utf-8"?>
-<ds:datastoreItem xmlns:ds="http://schemas.openxmlformats.org/officeDocument/2006/customXml" ds:itemID="{076B2874-6372-44C1-BC4B-D0548D77996B}">
+<ds:datastoreItem xmlns:ds="http://schemas.openxmlformats.org/officeDocument/2006/customXml" ds:itemID="{19E16F09-69F7-448C-8E56-A70D56E7777B}">
   <ds:schemaRefs>
     <ds:schemaRef ds:uri="http://schemas.openxmlformats.org/officeDocument/2006/bibliography"/>
   </ds:schemaRefs>

--- a/TS-Padam/TS-2.1/TS 2.1 Malayalam Pada Paatam Corrections.docx
+++ b/TS-Padam/TS-2.1/TS 2.1 Malayalam Pada Paatam Corrections.docx
@@ -1,6 +1,6 @@
 
 <file path=word/document.xml><?xml version="1.0" encoding="utf-8"?>
-<w:document xmlns:wpc="http://schemas.microsoft.com/office/word/2010/wordprocessingCanvas" xmlns:cx="http://schemas.microsoft.com/office/drawing/2014/chartex" xmlns:cx1="http://schemas.microsoft.com/office/drawing/2015/9/8/chartex" xmlns:mc="http://schemas.openxmlformats.org/markup-compatibility/2006" xmlns:o="urn:schemas-microsoft-com:office:office" xmlns:r="http://schemas.openxmlformats.org/officeDocument/2006/relationships" xmlns:m="http://schemas.openxmlformats.org/officeDocument/2006/math" xmlns:v="urn:schemas-microsoft-com:vml" xmlns:wp14="http://schemas.microsoft.com/office/word/2010/wordprocessingDrawing" xmlns:wp="http://schemas.openxmlformats.org/drawingml/2006/wordprocessingDrawing" xmlns:w10="urn:schemas-microsoft-com:office:word" xmlns:w="http://schemas.openxmlformats.org/wordprocessingml/2006/main" xmlns:w14="http://schemas.microsoft.com/office/word/2010/wordml" xmlns:w15="http://schemas.microsoft.com/office/word/2012/wordml" xmlns:w16se="http://schemas.microsoft.com/office/word/2015/wordml/symex" xmlns:wpg="http://schemas.microsoft.com/office/word/2010/wordprocessingGroup" xmlns:wpi="http://schemas.microsoft.com/office/word/2010/wordprocessingInk" xmlns:wne="http://schemas.microsoft.com/office/word/2006/wordml" xmlns:wps="http://schemas.microsoft.com/office/word/2010/wordprocessingShape" mc:Ignorable="w14 w15 w16se wp14">
+<w:document xmlns:wpc="http://schemas.microsoft.com/office/word/2010/wordprocessingCanvas" xmlns:cx="http://schemas.microsoft.com/office/drawing/2014/chartex" xmlns:cx1="http://schemas.microsoft.com/office/drawing/2015/9/8/chartex" xmlns:cx2="http://schemas.microsoft.com/office/drawing/2015/10/21/chartex" xmlns:cx3="http://schemas.microsoft.com/office/drawing/2016/5/9/chartex" xmlns:cx4="http://schemas.microsoft.com/office/drawing/2016/5/10/chartex" xmlns:cx5="http://schemas.microsoft.com/office/drawing/2016/5/11/chartex" xmlns:cx6="http://schemas.microsoft.com/office/drawing/2016/5/12/chartex" xmlns:cx7="http://schemas.microsoft.com/office/drawing/2016/5/13/chartex" xmlns:cx8="http://schemas.microsoft.com/office/drawing/2016/5/14/chartex" xmlns:mc="http://schemas.openxmlformats.org/markup-compatibility/2006" xmlns:aink="http://schemas.microsoft.com/office/drawing/2016/ink" xmlns:am3d="http://schemas.microsoft.com/office/drawing/2017/model3d" xmlns:o="urn:schemas-microsoft-com:office:office" xmlns:oel="http://schemas.microsoft.com/office/2019/extlst" xmlns:r="http://schemas.openxmlformats.org/officeDocument/2006/relationships" xmlns:m="http://schemas.openxmlformats.org/officeDocument/2006/math" xmlns:v="urn:schemas-microsoft-com:vml" xmlns:wp14="http://schemas.microsoft.com/office/word/2010/wordprocessingDrawing" xmlns:wp="http://schemas.openxmlformats.org/drawingml/2006/wordprocessingDrawing" xmlns:w10="urn:schemas-microsoft-com:office:word" xmlns:w="http://schemas.openxmlformats.org/wordprocessingml/2006/main" xmlns:w14="http://schemas.microsoft.com/office/word/2010/wordml" xmlns:w15="http://schemas.microsoft.com/office/word/2012/wordml" xmlns:w16cex="http://schemas.microsoft.com/office/word/2018/wordml/cex" xmlns:w16cid="http://schemas.microsoft.com/office/word/2016/wordml/cid" xmlns:w16="http://schemas.microsoft.com/office/word/2018/wordml" xmlns:w16sdtdh="http://schemas.microsoft.com/office/word/2020/wordml/sdtdatahash" xmlns:w16se="http://schemas.microsoft.com/office/word/2015/wordml/symex" xmlns:wpg="http://schemas.microsoft.com/office/word/2010/wordprocessingGroup" xmlns:wpi="http://schemas.microsoft.com/office/word/2010/wordprocessingInk" xmlns:wne="http://schemas.microsoft.com/office/word/2006/wordml" xmlns:wps="http://schemas.microsoft.com/office/word/2010/wordprocessingShape" mc:Ignorable="w14 w15 w16se w16cid w16 w16cex w16sdtdh wp14">
   <w:body>
     <w:p>
       <w:pPr>
@@ -13,7 +13,6 @@
           <w:u w:val="single"/>
         </w:rPr>
       </w:pPr>
-      <w:proofErr w:type="spellStart"/>
       <w:r>
         <w:rPr>
           <w:b/>
@@ -22,40 +21,7 @@
           <w:szCs w:val="32"/>
           <w:u w:val="single"/>
         </w:rPr>
-        <w:t>TaittirIya</w:t>
-      </w:r>
-      <w:proofErr w:type="spellEnd"/>
-      <w:r>
-        <w:rPr>
-          <w:b/>
-          <w:bCs/>
-          <w:sz w:val="32"/>
-          <w:szCs w:val="32"/>
-          <w:u w:val="single"/>
-        </w:rPr>
-        <w:t xml:space="preserve"> </w:t>
-      </w:r>
-      <w:proofErr w:type="spellStart"/>
-      <w:r>
-        <w:rPr>
-          <w:b/>
-          <w:bCs/>
-          <w:sz w:val="32"/>
-          <w:szCs w:val="32"/>
-          <w:u w:val="single"/>
-        </w:rPr>
-        <w:t>Padam</w:t>
-      </w:r>
-      <w:proofErr w:type="spellEnd"/>
-      <w:r>
-        <w:rPr>
-          <w:b/>
-          <w:bCs/>
-          <w:sz w:val="32"/>
-          <w:szCs w:val="32"/>
-          <w:u w:val="single"/>
-        </w:rPr>
-        <w:t xml:space="preserve"> – TS 2.1 Malayalam </w:t>
+        <w:t xml:space="preserve">TaittirIya Padam – TS 2.1 Malayalam </w:t>
       </w:r>
       <w:r>
         <w:rPr>
@@ -105,9 +71,8 @@
           <w:szCs w:val="32"/>
           <w:u w:val="single"/>
         </w:rPr>
-        <w:t xml:space="preserve">Observed </w:t>
+        <w:t xml:space="preserve">Observed till </w:t>
       </w:r>
-      <w:proofErr w:type="gramStart"/>
       <w:r>
         <w:rPr>
           <w:b/>
@@ -116,20 +81,8 @@
           <w:szCs w:val="32"/>
           <w:u w:val="single"/>
         </w:rPr>
-        <w:t xml:space="preserve">till </w:t>
+        <w:t>31st Oct 2022</w:t>
       </w:r>
-      <w:r>
-        <w:rPr>
-          <w:b/>
-          <w:bCs/>
-          <w:sz w:val="32"/>
-          <w:szCs w:val="32"/>
-          <w:highlight w:val="red"/>
-          <w:u w:val="single"/>
-        </w:rPr>
-        <w:t>????????</w:t>
-      </w:r>
-      <w:proofErr w:type="gramEnd"/>
     </w:p>
     <w:p>
       <w:pPr>
@@ -144,7 +97,23 @@
           <w:b/>
           <w:bCs/>
         </w:rPr>
-        <w:t>(ignore those which are already incorporated in your book’s version and date)</w:t>
+        <w:t>(</w:t>
+      </w:r>
+      <w:proofErr w:type="gramStart"/>
+      <w:r>
+        <w:rPr>
+          <w:b/>
+          <w:bCs/>
+        </w:rPr>
+        <w:t>ignore</w:t>
+      </w:r>
+      <w:proofErr w:type="gramEnd"/>
+      <w:r>
+        <w:rPr>
+          <w:b/>
+          <w:bCs/>
+        </w:rPr>
+        <w:t xml:space="preserve"> those which are already incorporated in your book’s version and date)</w:t>
       </w:r>
     </w:p>
     <w:tbl>
@@ -323,7 +292,6 @@
               </w:rPr>
               <w:t xml:space="preserve">- </w:t>
             </w:r>
-            <w:proofErr w:type="spellStart"/>
             <w:r>
               <w:rPr>
                 <w:rFonts w:eastAsia="Times New Roman" w:cs="Arial"/>
@@ -334,7 +302,6 @@
               </w:rPr>
               <w:t>Vaakyam</w:t>
             </w:r>
-            <w:proofErr w:type="spellEnd"/>
           </w:p>
           <w:p>
             <w:pPr>
@@ -391,7 +358,6 @@
                 <w:lang w:eastAsia="en-IN" w:bidi="ml-IN"/>
               </w:rPr>
             </w:pPr>
-            <w:proofErr w:type="spellStart"/>
             <w:r>
               <w:rPr>
                 <w:rFonts w:eastAsia="Times New Roman" w:cs="Arial"/>
@@ -400,18 +366,7 @@
                 <w:szCs w:val="28"/>
                 <w:lang w:eastAsia="en-IN" w:bidi="ml-IN"/>
               </w:rPr>
-              <w:t>Panchaati</w:t>
-            </w:r>
-            <w:proofErr w:type="spellEnd"/>
-            <w:r>
-              <w:rPr>
-                <w:rFonts w:eastAsia="Times New Roman" w:cs="Arial"/>
-                <w:b/>
-                <w:sz w:val="28"/>
-                <w:szCs w:val="28"/>
-                <w:lang w:eastAsia="en-IN" w:bidi="ml-IN"/>
-              </w:rPr>
-              <w:t xml:space="preserve"> No.</w:t>
+              <w:t>Panchaati No.</w:t>
             </w:r>
             <w:r>
               <w:rPr>
@@ -461,18 +416,8 @@
                 <w:sz w:val="40"/>
                 <w:szCs w:val="40"/>
               </w:rPr>
-              <w:t>¥</w:t>
-            </w:r>
-            <w:proofErr w:type="spellStart"/>
-            <w:r>
-              <w:rPr>
-                <w:rFonts w:ascii="BRH Malayalam Extra" w:hAnsi="BRH Malayalam Extra" w:cs="BRH Malayalam Extra"/>
-                <w:sz w:val="40"/>
-                <w:szCs w:val="40"/>
-              </w:rPr>
-              <w:t>Zx</w:t>
-            </w:r>
-            <w:proofErr w:type="spellEnd"/>
+              <w:t>¥Zx</w:t>
+            </w:r>
             <w:r>
               <w:rPr>
                 <w:rFonts w:ascii="BRH Malayalam Extra" w:hAnsi="BRH Malayalam Extra" w:cs="BRH Malayalam Extra"/>
@@ -498,7 +443,6 @@
               </w:rPr>
               <w:t>–</w:t>
             </w:r>
-            <w:proofErr w:type="spellStart"/>
             <w:r>
               <w:rPr>
                 <w:rFonts w:ascii="BRH Malayalam Extra" w:hAnsi="BRH Malayalam Extra" w:cs="BRH Malayalam Extra"/>
@@ -508,7 +452,6 @@
               </w:rPr>
               <w:t>ixI</w:t>
             </w:r>
-            <w:proofErr w:type="spellEnd"/>
           </w:p>
         </w:tc>
         <w:tc>
@@ -537,18 +480,8 @@
                 <w:sz w:val="40"/>
                 <w:szCs w:val="40"/>
               </w:rPr>
-              <w:t>¥</w:t>
-            </w:r>
-            <w:proofErr w:type="spellStart"/>
-            <w:r>
-              <w:rPr>
-                <w:rFonts w:ascii="BRH Malayalam Extra" w:hAnsi="BRH Malayalam Extra" w:cs="BRH Malayalam Extra"/>
-                <w:sz w:val="40"/>
-                <w:szCs w:val="40"/>
-              </w:rPr>
-              <w:t>Zx</w:t>
-            </w:r>
-            <w:proofErr w:type="spellEnd"/>
+              <w:t>¥Zx</w:t>
+            </w:r>
             <w:r>
               <w:rPr>
                 <w:rFonts w:ascii="BRH Malayalam Extra" w:hAnsi="BRH Malayalam Extra" w:cs="BRH Malayalam Extra"/>
@@ -643,20 +576,8 @@
                 <w:szCs w:val="28"/>
                 <w:lang w:eastAsia="en-IN" w:bidi="ml-IN"/>
               </w:rPr>
-              <w:t xml:space="preserve">- </w:t>
-            </w:r>
-            <w:proofErr w:type="spellStart"/>
-            <w:r>
-              <w:rPr>
-                <w:rFonts w:eastAsia="Times New Roman" w:cs="Arial"/>
-                <w:b/>
-                <w:sz w:val="28"/>
-                <w:szCs w:val="28"/>
-                <w:lang w:eastAsia="en-IN" w:bidi="ml-IN"/>
-              </w:rPr>
-              <w:t>Padam</w:t>
-            </w:r>
-            <w:proofErr w:type="spellEnd"/>
+              <w:t>- Padam</w:t>
+            </w:r>
           </w:p>
           <w:p>
             <w:pPr>
@@ -675,7 +596,6 @@
                 <w:lang w:eastAsia="en-IN" w:bidi="ml-IN"/>
               </w:rPr>
             </w:pPr>
-            <w:proofErr w:type="spellStart"/>
             <w:r>
               <w:rPr>
                 <w:rFonts w:eastAsia="Times New Roman" w:cs="Arial"/>
@@ -684,18 +604,7 @@
                 <w:szCs w:val="28"/>
                 <w:lang w:eastAsia="en-IN" w:bidi="ml-IN"/>
               </w:rPr>
-              <w:t>Padam</w:t>
-            </w:r>
-            <w:proofErr w:type="spellEnd"/>
-            <w:r>
-              <w:rPr>
-                <w:rFonts w:eastAsia="Times New Roman" w:cs="Arial"/>
-                <w:b/>
-                <w:sz w:val="28"/>
-                <w:szCs w:val="28"/>
-                <w:lang w:eastAsia="en-IN" w:bidi="ml-IN"/>
-              </w:rPr>
-              <w:t xml:space="preserve"> No.19</w:t>
+              <w:t>Padam No.19</w:t>
             </w:r>
           </w:p>
           <w:p>
@@ -714,7 +623,6 @@
                 <w:lang w:eastAsia="en-IN" w:bidi="ml-IN"/>
               </w:rPr>
             </w:pPr>
-            <w:proofErr w:type="spellStart"/>
             <w:r>
               <w:rPr>
                 <w:rFonts w:eastAsia="Times New Roman" w:cs="Arial"/>
@@ -723,18 +631,7 @@
                 <w:szCs w:val="28"/>
                 <w:lang w:eastAsia="en-IN" w:bidi="ml-IN"/>
               </w:rPr>
-              <w:t>Panchaati</w:t>
-            </w:r>
-            <w:proofErr w:type="spellEnd"/>
-            <w:r>
-              <w:rPr>
-                <w:rFonts w:eastAsia="Times New Roman" w:cs="Arial"/>
-                <w:b/>
-                <w:sz w:val="28"/>
-                <w:szCs w:val="28"/>
-                <w:lang w:eastAsia="en-IN" w:bidi="ml-IN"/>
-              </w:rPr>
-              <w:t xml:space="preserve"> No. 62</w:t>
+              <w:t>Panchaati No. 62</w:t>
             </w:r>
           </w:p>
         </w:tc>
@@ -774,23 +671,13 @@
               </w:rPr>
               <w:t>–</w:t>
             </w:r>
-            <w:proofErr w:type="spellStart"/>
-            <w:r>
-              <w:rPr>
-                <w:rFonts w:ascii="BRH Malayalam Extra" w:hAnsi="BRH Malayalam Extra" w:cs="BRH Malayalam Extra"/>
-                <w:sz w:val="40"/>
-                <w:szCs w:val="40"/>
-              </w:rPr>
-              <w:t>iRx</w:t>
-            </w:r>
-            <w:proofErr w:type="spellEnd"/>
-            <w:r>
-              <w:rPr>
-                <w:rFonts w:ascii="BRH Malayalam Extra" w:hAnsi="BRH Malayalam Extra" w:cs="BRH Malayalam Extra"/>
-                <w:sz w:val="40"/>
-                <w:szCs w:val="40"/>
-              </w:rPr>
-              <w:t>—d</w:t>
+            <w:r>
+              <w:rPr>
+                <w:rFonts w:ascii="BRH Malayalam Extra" w:hAnsi="BRH Malayalam Extra" w:cs="BRH Malayalam Extra"/>
+                <w:sz w:val="40"/>
+                <w:szCs w:val="40"/>
+              </w:rPr>
+              <w:t>iRx—d</w:t>
             </w:r>
             <w:r>
               <w:rPr>
@@ -806,25 +693,7 @@
                 <w:sz w:val="40"/>
                 <w:szCs w:val="40"/>
               </w:rPr>
-              <w:t>¥</w:t>
-            </w:r>
-            <w:proofErr w:type="spellStart"/>
-            <w:r>
-              <w:rPr>
-                <w:rFonts w:ascii="BRH Malayalam Extra" w:hAnsi="BRH Malayalam Extra" w:cs="BRH Malayalam Extra"/>
-                <w:sz w:val="40"/>
-                <w:szCs w:val="40"/>
-              </w:rPr>
-              <w:t>ZZy</w:t>
-            </w:r>
-            <w:proofErr w:type="spellEnd"/>
-            <w:r>
-              <w:rPr>
-                <w:rFonts w:ascii="BRH Malayalam Extra" w:hAnsi="BRH Malayalam Extra" w:cs="BRH Malayalam Extra"/>
-                <w:sz w:val="40"/>
-                <w:szCs w:val="40"/>
-              </w:rPr>
-              <w:t xml:space="preserve">— </w:t>
+              <w:t xml:space="preserve">¥ZZy— </w:t>
             </w:r>
           </w:p>
           <w:p>
@@ -837,50 +706,13 @@
                 <w:szCs w:val="40"/>
               </w:rPr>
             </w:pPr>
-            <w:proofErr w:type="spellStart"/>
-            <w:r>
-              <w:rPr>
-                <w:rFonts w:ascii="BRH Malayalam Extra" w:hAnsi="BRH Malayalam Extra" w:cs="BRH Malayalam Extra"/>
-                <w:sz w:val="40"/>
-                <w:szCs w:val="40"/>
-              </w:rPr>
-              <w:t>sI</w:t>
-            </w:r>
-            <w:proofErr w:type="spellEnd"/>
-            <w:r>
-              <w:rPr>
-                <w:rFonts w:ascii="BRH Malayalam Extra" w:hAnsi="BRH Malayalam Extra" w:cs="BRH Malayalam Extra"/>
-                <w:sz w:val="40"/>
-                <w:szCs w:val="40"/>
-              </w:rPr>
-              <w:t xml:space="preserve"> - </w:t>
-            </w:r>
-            <w:proofErr w:type="spellStart"/>
-            <w:r>
-              <w:rPr>
-                <w:rFonts w:ascii="BRH Malayalam Extra" w:hAnsi="BRH Malayalam Extra" w:cs="BRH Malayalam Extra"/>
-                <w:sz w:val="40"/>
-                <w:szCs w:val="40"/>
-              </w:rPr>
-              <w:t>ARx</w:t>
-            </w:r>
-            <w:proofErr w:type="spellEnd"/>
-            <w:r>
-              <w:rPr>
-                <w:rFonts w:ascii="BRH Malayalam Extra" w:hAnsi="BRH Malayalam Extra" w:cs="BRH Malayalam Extra"/>
-                <w:sz w:val="40"/>
-                <w:szCs w:val="40"/>
-              </w:rPr>
-              <w:t>—</w:t>
-            </w:r>
-            <w:proofErr w:type="spellStart"/>
-            <w:r>
-              <w:rPr>
-                <w:rFonts w:ascii="BRH Malayalam Extra" w:hAnsi="BRH Malayalam Extra" w:cs="BRH Malayalam Extra"/>
-                <w:sz w:val="40"/>
-                <w:szCs w:val="40"/>
-              </w:rPr>
-              <w:t>d</w:t>
+            <w:r>
+              <w:rPr>
+                <w:rFonts w:ascii="BRH Malayalam Extra" w:hAnsi="BRH Malayalam Extra" w:cs="BRH Malayalam Extra"/>
+                <w:sz w:val="40"/>
+                <w:szCs w:val="40"/>
+              </w:rPr>
+              <w:t>sI - ARx—d</w:t>
             </w:r>
             <w:r>
               <w:rPr>
@@ -889,17 +721,7 @@
                 <w:szCs w:val="40"/>
                 <w:highlight w:val="yellow"/>
               </w:rPr>
-              <w:t>Z</w:t>
-            </w:r>
-            <w:proofErr w:type="spellEnd"/>
-            <w:r>
-              <w:rPr>
-                <w:rFonts w:ascii="BRH Malayalam Extra" w:hAnsi="BRH Malayalam Extra" w:cs="BRH Malayalam Extra"/>
-                <w:sz w:val="40"/>
-                <w:szCs w:val="40"/>
-                <w:highlight w:val="yellow"/>
-              </w:rPr>
-              <w:t>§</w:t>
+              <w:t>Z§</w:t>
             </w:r>
             <w:r>
               <w:rPr>
@@ -917,23 +739,13 @@
               </w:rPr>
               <w:t>–</w:t>
             </w:r>
-            <w:proofErr w:type="spellStart"/>
-            <w:r>
-              <w:rPr>
-                <w:rFonts w:ascii="BRH Malayalam Extra" w:hAnsi="BRH Malayalam Extra" w:cs="BRH Malayalam Extra"/>
-                <w:sz w:val="40"/>
-                <w:szCs w:val="40"/>
-              </w:rPr>
-              <w:t>hy</w:t>
-            </w:r>
-            <w:proofErr w:type="spellEnd"/>
-            <w:r>
-              <w:rPr>
-                <w:rFonts w:ascii="BRH Malayalam Extra" w:hAnsi="BRH Malayalam Extra" w:cs="BRH Malayalam Extra"/>
-                <w:sz w:val="40"/>
-                <w:szCs w:val="40"/>
-              </w:rPr>
-              <w:t xml:space="preserve"> ||</w:t>
+            <w:r>
+              <w:rPr>
+                <w:rFonts w:ascii="BRH Malayalam Extra" w:hAnsi="BRH Malayalam Extra" w:cs="BRH Malayalam Extra"/>
+                <w:sz w:val="40"/>
+                <w:szCs w:val="40"/>
+              </w:rPr>
+              <w:t>hy ||</w:t>
             </w:r>
           </w:p>
         </w:tc>
@@ -973,23 +785,13 @@
               </w:rPr>
               <w:t>–</w:t>
             </w:r>
-            <w:proofErr w:type="spellStart"/>
-            <w:r>
-              <w:rPr>
-                <w:rFonts w:ascii="BRH Malayalam Extra" w:hAnsi="BRH Malayalam Extra" w:cs="BRH Malayalam Extra"/>
-                <w:sz w:val="40"/>
-                <w:szCs w:val="40"/>
-              </w:rPr>
-              <w:t>iRx</w:t>
-            </w:r>
-            <w:proofErr w:type="spellEnd"/>
-            <w:r>
-              <w:rPr>
-                <w:rFonts w:ascii="BRH Malayalam Extra" w:hAnsi="BRH Malayalam Extra" w:cs="BRH Malayalam Extra"/>
-                <w:sz w:val="40"/>
-                <w:szCs w:val="40"/>
-              </w:rPr>
-              <w:t>—d</w:t>
+            <w:r>
+              <w:rPr>
+                <w:rFonts w:ascii="BRH Malayalam Extra" w:hAnsi="BRH Malayalam Extra" w:cs="BRH Malayalam Extra"/>
+                <w:sz w:val="40"/>
+                <w:szCs w:val="40"/>
+              </w:rPr>
+              <w:t>iRx—d</w:t>
             </w:r>
             <w:r>
               <w:rPr>
@@ -1005,25 +807,7 @@
                 <w:sz w:val="40"/>
                 <w:szCs w:val="40"/>
               </w:rPr>
-              <w:t>¥</w:t>
-            </w:r>
-            <w:proofErr w:type="spellStart"/>
-            <w:r>
-              <w:rPr>
-                <w:rFonts w:ascii="BRH Malayalam Extra" w:hAnsi="BRH Malayalam Extra" w:cs="BRH Malayalam Extra"/>
-                <w:sz w:val="40"/>
-                <w:szCs w:val="40"/>
-              </w:rPr>
-              <w:t>ZZy</w:t>
-            </w:r>
-            <w:proofErr w:type="spellEnd"/>
-            <w:r>
-              <w:rPr>
-                <w:rFonts w:ascii="BRH Malayalam Extra" w:hAnsi="BRH Malayalam Extra" w:cs="BRH Malayalam Extra"/>
-                <w:sz w:val="40"/>
-                <w:szCs w:val="40"/>
-              </w:rPr>
-              <w:t xml:space="preserve">— </w:t>
+              <w:t xml:space="preserve">¥ZZy— </w:t>
             </w:r>
           </w:p>
           <w:p>
@@ -1036,43 +820,14 @@
                 <w:szCs w:val="40"/>
               </w:rPr>
             </w:pPr>
-            <w:proofErr w:type="spellStart"/>
-            <w:r>
-              <w:rPr>
-                <w:rFonts w:ascii="BRH Malayalam Extra" w:hAnsi="BRH Malayalam Extra" w:cs="BRH Malayalam Extra"/>
-                <w:sz w:val="40"/>
-                <w:szCs w:val="40"/>
-              </w:rPr>
-              <w:t>sI</w:t>
-            </w:r>
-            <w:proofErr w:type="spellEnd"/>
-            <w:r>
-              <w:rPr>
-                <w:rFonts w:ascii="BRH Malayalam Extra" w:hAnsi="BRH Malayalam Extra" w:cs="BRH Malayalam Extra"/>
-                <w:sz w:val="40"/>
-                <w:szCs w:val="40"/>
-              </w:rPr>
-              <w:t xml:space="preserve"> - </w:t>
-            </w:r>
-            <w:proofErr w:type="spellStart"/>
-            <w:r>
-              <w:rPr>
-                <w:rFonts w:ascii="BRH Malayalam Extra" w:hAnsi="BRH Malayalam Extra" w:cs="BRH Malayalam Extra"/>
-                <w:sz w:val="40"/>
-                <w:szCs w:val="40"/>
-              </w:rPr>
-              <w:t>ARx</w:t>
-            </w:r>
-            <w:proofErr w:type="spellEnd"/>
-            <w:r>
-              <w:rPr>
-                <w:rFonts w:ascii="BRH Malayalam Extra" w:hAnsi="BRH Malayalam Extra" w:cs="BRH Malayalam Extra"/>
-                <w:sz w:val="40"/>
-                <w:szCs w:val="40"/>
-              </w:rPr>
-              <w:t>—</w:t>
-            </w:r>
-            <w:proofErr w:type="spellStart"/>
+            <w:r>
+              <w:rPr>
+                <w:rFonts w:ascii="BRH Malayalam Extra" w:hAnsi="BRH Malayalam Extra" w:cs="BRH Malayalam Extra"/>
+                <w:sz w:val="40"/>
+                <w:szCs w:val="40"/>
+              </w:rPr>
+              <w:t>sI - ARx—</w:t>
+            </w:r>
             <w:r>
               <w:rPr>
                 <w:rFonts w:ascii="BRH Malayalam Extra" w:hAnsi="BRH Malayalam Extra" w:cs="BRH Malayalam Extra"/>
@@ -1090,7 +845,6 @@
               </w:rPr>
               <w:t>Z</w:t>
             </w:r>
-            <w:proofErr w:type="spellEnd"/>
             <w:r>
               <w:rPr>
                 <w:rFonts w:ascii="BRH Malayalam Extra" w:hAnsi="BRH Malayalam Extra" w:cs="BRH Malayalam Extra"/>
@@ -1107,23 +861,13 @@
               </w:rPr>
               <w:t>–</w:t>
             </w:r>
-            <w:proofErr w:type="spellStart"/>
-            <w:r>
-              <w:rPr>
-                <w:rFonts w:ascii="BRH Malayalam Extra" w:hAnsi="BRH Malayalam Extra" w:cs="BRH Malayalam Extra"/>
-                <w:sz w:val="40"/>
-                <w:szCs w:val="40"/>
-              </w:rPr>
-              <w:t>hy</w:t>
-            </w:r>
-            <w:proofErr w:type="spellEnd"/>
-            <w:r>
-              <w:rPr>
-                <w:rFonts w:ascii="BRH Malayalam Extra" w:hAnsi="BRH Malayalam Extra" w:cs="BRH Malayalam Extra"/>
-                <w:sz w:val="40"/>
-                <w:szCs w:val="40"/>
-              </w:rPr>
-              <w:t xml:space="preserve"> ||</w:t>
+            <w:r>
+              <w:rPr>
+                <w:rFonts w:ascii="BRH Malayalam Extra" w:hAnsi="BRH Malayalam Extra" w:cs="BRH Malayalam Extra"/>
+                <w:sz w:val="40"/>
+                <w:szCs w:val="40"/>
+              </w:rPr>
+              <w:t>hy ||</w:t>
             </w:r>
           </w:p>
         </w:tc>
@@ -1219,7 +963,6 @@
               </w:rPr>
               <w:t xml:space="preserve">- </w:t>
             </w:r>
-            <w:proofErr w:type="spellStart"/>
             <w:r>
               <w:rPr>
                 <w:rFonts w:eastAsia="Times New Roman" w:cs="Arial"/>
@@ -1230,7 +973,6 @@
               </w:rPr>
               <w:t>Vaakyam</w:t>
             </w:r>
-            <w:proofErr w:type="spellEnd"/>
           </w:p>
           <w:p>
             <w:pPr>
@@ -1297,7 +1039,6 @@
                 <w:lang w:eastAsia="en-IN" w:bidi="ml-IN"/>
               </w:rPr>
             </w:pPr>
-            <w:proofErr w:type="spellStart"/>
             <w:r>
               <w:rPr>
                 <w:rFonts w:eastAsia="Times New Roman" w:cs="Arial"/>
@@ -1306,9 +1047,8 @@
                 <w:szCs w:val="28"/>
                 <w:lang w:eastAsia="en-IN" w:bidi="ml-IN"/>
               </w:rPr>
-              <w:t>Panchaati</w:t>
-            </w:r>
-            <w:proofErr w:type="spellEnd"/>
+              <w:t>Panchaati No.</w:t>
+            </w:r>
             <w:r>
               <w:rPr>
                 <w:rFonts w:eastAsia="Times New Roman" w:cs="Arial"/>
@@ -1317,29 +1057,7 @@
                 <w:szCs w:val="28"/>
                 <w:lang w:eastAsia="en-IN" w:bidi="ml-IN"/>
               </w:rPr>
-              <w:t xml:space="preserve"> No.</w:t>
-            </w:r>
-            <w:r>
-              <w:rPr>
-                <w:rFonts w:eastAsia="Times New Roman" w:cs="Arial"/>
-                <w:b/>
-                <w:sz w:val="28"/>
-                <w:szCs w:val="28"/>
-                <w:lang w:eastAsia="en-IN" w:bidi="ml-IN"/>
-              </w:rPr>
-              <w:t xml:space="preserve"> </w:t>
-            </w:r>
-            <w:bookmarkStart w:id="0" w:name="_GoBack"/>
-            <w:bookmarkEnd w:id="0"/>
-            <w:r>
-              <w:rPr>
-                <w:rFonts w:eastAsia="Times New Roman" w:cs="Arial"/>
-                <w:b/>
-                <w:sz w:val="28"/>
-                <w:szCs w:val="28"/>
-                <w:lang w:eastAsia="en-IN" w:bidi="ml-IN"/>
-              </w:rPr>
-              <w:t>65</w:t>
+              <w:t xml:space="preserve"> 65</w:t>
             </w:r>
           </w:p>
         </w:tc>
@@ -1363,7 +1081,6 @@
                 <w:szCs w:val="40"/>
               </w:rPr>
             </w:pPr>
-            <w:proofErr w:type="spellStart"/>
             <w:r>
               <w:rPr>
                 <w:rFonts w:ascii="BRH Malayalam Extra" w:hAnsi="BRH Malayalam Extra" w:cs="BRH Malayalam Extra"/>
@@ -1391,39 +1108,17 @@
                 <w:szCs w:val="40"/>
                 <w:highlight w:val="yellow"/>
               </w:rPr>
-              <w:t>ûx</w:t>
-            </w:r>
-            <w:proofErr w:type="spellEnd"/>
+              <w:t>ûx—</w:t>
+            </w:r>
             <w:r>
               <w:rPr>
                 <w:rFonts w:ascii="BRH Malayalam Extra" w:hAnsi="BRH Malayalam Extra" w:cs="BRH Malayalam Extra"/>
                 <w:color w:val="000000"/>
                 <w:sz w:val="40"/>
                 <w:szCs w:val="40"/>
-                <w:highlight w:val="yellow"/>
-              </w:rPr>
-              <w:t>—</w:t>
-            </w:r>
-            <w:r>
-              <w:rPr>
-                <w:rFonts w:ascii="BRH Malayalam Extra" w:hAnsi="BRH Malayalam Extra" w:cs="BRH Malayalam Extra"/>
-                <w:color w:val="000000"/>
-                <w:sz w:val="40"/>
-                <w:szCs w:val="40"/>
-              </w:rPr>
-              <w:t xml:space="preserve"> </w:t>
-            </w:r>
-            <w:proofErr w:type="spellStart"/>
-            <w:r>
-              <w:rPr>
-                <w:rFonts w:ascii="BRH Malayalam Extra" w:hAnsi="BRH Malayalam Extra" w:cs="BRH Malayalam Extra"/>
-                <w:color w:val="000000"/>
-                <w:sz w:val="40"/>
-                <w:szCs w:val="40"/>
-              </w:rPr>
-              <w:t>jxiy</w:t>
-            </w:r>
-            <w:proofErr w:type="spellEnd"/>
+              </w:rPr>
+              <w:t xml:space="preserve"> jxiy</w:t>
+            </w:r>
             <w:r>
               <w:rPr>
                 <w:rFonts w:ascii="BRH Malayalam Extra" w:hAnsi="BRH Malayalam Extra" w:cs="BRH Malayalam Extra"/>
@@ -1440,39 +1135,8 @@
                 <w:sz w:val="40"/>
                 <w:szCs w:val="40"/>
               </w:rPr>
-              <w:t xml:space="preserve"> </w:t>
-            </w:r>
-            <w:proofErr w:type="spellStart"/>
-            <w:r>
-              <w:rPr>
-                <w:rFonts w:ascii="BRH Malayalam Extra" w:hAnsi="BRH Malayalam Extra" w:cs="BRH Malayalam Extra"/>
-                <w:color w:val="000000"/>
-                <w:sz w:val="40"/>
-                <w:szCs w:val="40"/>
-              </w:rPr>
-              <w:t>ögÖ</w:t>
-            </w:r>
-            <w:proofErr w:type="spellEnd"/>
-            <w:r>
-              <w:rPr>
-                <w:rFonts w:ascii="BRH Malayalam Extra" w:hAnsi="BRH Malayalam Extra" w:cs="BRH Malayalam Extra"/>
-                <w:color w:val="000000"/>
-                <w:sz w:val="40"/>
-                <w:szCs w:val="40"/>
-              </w:rPr>
-              <w:t>—</w:t>
-            </w:r>
-            <w:proofErr w:type="spellStart"/>
-            <w:r>
-              <w:rPr>
-                <w:rFonts w:ascii="BRH Malayalam Extra" w:hAnsi="BRH Malayalam Extra" w:cs="BRH Malayalam Extra"/>
-                <w:color w:val="000000"/>
-                <w:sz w:val="40"/>
-                <w:szCs w:val="40"/>
-              </w:rPr>
-              <w:t>Yx</w:t>
-            </w:r>
-            <w:proofErr w:type="spellEnd"/>
+              <w:t xml:space="preserve"> ögÖ—Yx</w:t>
+            </w:r>
           </w:p>
         </w:tc>
         <w:tc>
@@ -1512,26 +1176,17 @@
                 <w:szCs w:val="40"/>
                 <w:highlight w:val="green"/>
               </w:rPr>
-              <w:t>Z§</w:t>
-            </w:r>
-            <w:r>
-              <w:rPr>
-                <w:rFonts w:ascii="BRH Malayalam Extra" w:hAnsi="BRH Malayalam Extra" w:cs="BRH Malayalam Extra"/>
+              <w:t>Z§ Z</w:t>
+            </w:r>
+            <w:r>
+              <w:rPr>
+                <w:rFonts w:ascii="BRH Malayalam Extra" w:hAnsi="BRH Malayalam Extra" w:cs="BRH Malayalam Extra"/>
+                <w:color w:val="000000"/>
                 <w:sz w:val="40"/>
                 <w:szCs w:val="40"/>
                 <w:highlight w:val="green"/>
               </w:rPr>
-              <w:t xml:space="preserve"> </w:t>
-            </w:r>
-            <w:proofErr w:type="spellStart"/>
-            <w:r>
-              <w:rPr>
-                <w:rFonts w:ascii="BRH Malayalam Extra" w:hAnsi="BRH Malayalam Extra" w:cs="BRH Malayalam Extra"/>
-                <w:sz w:val="40"/>
-                <w:szCs w:val="40"/>
-                <w:highlight w:val="green"/>
-              </w:rPr>
-              <w:t>Z</w:t>
+              <w:t>ûx</w:t>
             </w:r>
             <w:r>
               <w:rPr>
@@ -1539,31 +1194,9 @@
                 <w:color w:val="000000"/>
                 <w:sz w:val="40"/>
                 <w:szCs w:val="40"/>
-                <w:highlight w:val="green"/>
-              </w:rPr>
-              <w:t>ûx</w:t>
-            </w:r>
-            <w:proofErr w:type="spellEnd"/>
-            <w:r>
-              <w:rPr>
-                <w:rFonts w:ascii="BRH Malayalam Extra" w:hAnsi="BRH Malayalam Extra" w:cs="BRH Malayalam Extra"/>
-                <w:color w:val="000000"/>
-                <w:sz w:val="40"/>
-                <w:szCs w:val="40"/>
-              </w:rPr>
-              <w:t xml:space="preserve">— </w:t>
-            </w:r>
-            <w:proofErr w:type="spellStart"/>
-            <w:r>
-              <w:rPr>
-                <w:rFonts w:ascii="BRH Malayalam Extra" w:hAnsi="BRH Malayalam Extra" w:cs="BRH Malayalam Extra"/>
-                <w:color w:val="000000"/>
-                <w:sz w:val="40"/>
-                <w:szCs w:val="40"/>
-              </w:rPr>
-              <w:t>jxiy</w:t>
-            </w:r>
-            <w:proofErr w:type="spellEnd"/>
+              </w:rPr>
+              <w:t>— jxiy</w:t>
+            </w:r>
             <w:r>
               <w:rPr>
                 <w:rFonts w:ascii="BRH Malayalam Extra" w:hAnsi="BRH Malayalam Extra" w:cs="BRH Malayalam Extra"/>
@@ -1580,39 +1213,8 @@
                 <w:sz w:val="40"/>
                 <w:szCs w:val="40"/>
               </w:rPr>
-              <w:t xml:space="preserve"> </w:t>
-            </w:r>
-            <w:proofErr w:type="spellStart"/>
-            <w:r>
-              <w:rPr>
-                <w:rFonts w:ascii="BRH Malayalam Extra" w:hAnsi="BRH Malayalam Extra" w:cs="BRH Malayalam Extra"/>
-                <w:color w:val="000000"/>
-                <w:sz w:val="40"/>
-                <w:szCs w:val="40"/>
-              </w:rPr>
-              <w:t>ögÖ</w:t>
-            </w:r>
-            <w:proofErr w:type="spellEnd"/>
-            <w:r>
-              <w:rPr>
-                <w:rFonts w:ascii="BRH Malayalam Extra" w:hAnsi="BRH Malayalam Extra" w:cs="BRH Malayalam Extra"/>
-                <w:color w:val="000000"/>
-                <w:sz w:val="40"/>
-                <w:szCs w:val="40"/>
-              </w:rPr>
-              <w:t>—</w:t>
-            </w:r>
-            <w:proofErr w:type="spellStart"/>
-            <w:r>
-              <w:rPr>
-                <w:rFonts w:ascii="BRH Malayalam Extra" w:hAnsi="BRH Malayalam Extra" w:cs="BRH Malayalam Extra"/>
-                <w:color w:val="000000"/>
-                <w:sz w:val="40"/>
-                <w:szCs w:val="40"/>
-              </w:rPr>
-              <w:t>Yx</w:t>
-            </w:r>
-            <w:proofErr w:type="spellEnd"/>
+              <w:t xml:space="preserve"> ögÖ—Yx</w:t>
+            </w:r>
           </w:p>
         </w:tc>
       </w:tr>
@@ -1662,6 +1264,66 @@
           <w:u w:val="single"/>
         </w:rPr>
       </w:pPr>
+    </w:p>
+    <w:p>
+      <w:pPr>
+        <w:jc w:val="center"/>
+        <w:rPr>
+          <w:b/>
+          <w:bCs/>
+          <w:sz w:val="32"/>
+          <w:szCs w:val="32"/>
+          <w:u w:val="single"/>
+        </w:rPr>
+      </w:pPr>
+    </w:p>
+    <w:p>
+      <w:pPr>
+        <w:jc w:val="center"/>
+        <w:rPr>
+          <w:b/>
+          <w:bCs/>
+          <w:sz w:val="32"/>
+          <w:szCs w:val="32"/>
+          <w:u w:val="single"/>
+        </w:rPr>
+      </w:pPr>
+    </w:p>
+    <w:p>
+      <w:pPr>
+        <w:jc w:val="center"/>
+        <w:rPr>
+          <w:b/>
+          <w:bCs/>
+          <w:sz w:val="32"/>
+          <w:szCs w:val="32"/>
+          <w:u w:val="single"/>
+        </w:rPr>
+      </w:pPr>
+    </w:p>
+    <w:p>
+      <w:pPr>
+        <w:jc w:val="center"/>
+        <w:rPr>
+          <w:b/>
+          <w:bCs/>
+          <w:sz w:val="32"/>
+          <w:szCs w:val="32"/>
+          <w:u w:val="single"/>
+        </w:rPr>
+      </w:pPr>
+    </w:p>
+    <w:p>
+      <w:pPr>
+        <w:jc w:val="center"/>
+        <w:rPr>
+          <w:b/>
+          <w:bCs/>
+          <w:sz w:val="32"/>
+          <w:szCs w:val="32"/>
+          <w:u w:val="single"/>
+        </w:rPr>
+      </w:pPr>
       <w:r>
         <w:rPr>
           <w:b/>
@@ -1670,51 +1332,8 @@
           <w:szCs w:val="32"/>
           <w:u w:val="single"/>
         </w:rPr>
-        <w:t xml:space="preserve">TS </w:t>
-      </w:r>
-      <w:proofErr w:type="spellStart"/>
-      <w:r>
-        <w:rPr>
-          <w:b/>
-          <w:bCs/>
-          <w:sz w:val="32"/>
-          <w:szCs w:val="32"/>
-          <w:u w:val="single"/>
-        </w:rPr>
-        <w:t>Pada</w:t>
-      </w:r>
-      <w:proofErr w:type="spellEnd"/>
-      <w:r>
-        <w:rPr>
-          <w:b/>
-          <w:bCs/>
-          <w:sz w:val="32"/>
-          <w:szCs w:val="32"/>
-          <w:u w:val="single"/>
-        </w:rPr>
-        <w:t xml:space="preserve"> </w:t>
-      </w:r>
-      <w:proofErr w:type="spellStart"/>
-      <w:r>
-        <w:rPr>
-          <w:b/>
-          <w:bCs/>
-          <w:sz w:val="32"/>
-          <w:szCs w:val="32"/>
-          <w:u w:val="single"/>
-        </w:rPr>
-        <w:t>Paatam</w:t>
-      </w:r>
-      <w:proofErr w:type="spellEnd"/>
-      <w:r>
-        <w:rPr>
-          <w:b/>
-          <w:bCs/>
-          <w:sz w:val="32"/>
-          <w:szCs w:val="32"/>
-          <w:u w:val="single"/>
-        </w:rPr>
-        <w:t xml:space="preserve"> – TS 2.1 Malayalam </w:t>
+        <w:lastRenderedPageBreak/>
+        <w:t xml:space="preserve">TS Pada Paatam – TS 2.1 Malayalam </w:t>
       </w:r>
       <w:r>
         <w:rPr>
@@ -1915,7 +1534,6 @@
                 <w:szCs w:val="28"/>
                 <w:lang w:eastAsia="en-IN" w:bidi="ml-IN"/>
               </w:rPr>
-              <w:lastRenderedPageBreak/>
               <w:t>TS 2.1.6.1</w:t>
             </w:r>
             <w:r>
@@ -1927,7 +1545,6 @@
               </w:rPr>
               <w:t xml:space="preserve"> (</w:t>
             </w:r>
-            <w:proofErr w:type="spellStart"/>
             <w:r>
               <w:rPr>
                 <w:rFonts w:eastAsia="Times New Roman" w:cs="Arial"/>
@@ -1937,7 +1554,6 @@
               </w:rPr>
               <w:t>Vaakyam</w:t>
             </w:r>
-            <w:proofErr w:type="spellEnd"/>
             <w:r>
               <w:rPr>
                 <w:rFonts w:eastAsia="Times New Roman" w:cs="Arial"/>
@@ -1990,25 +1606,14 @@
                 <w:lang w:eastAsia="en-IN" w:bidi="ml-IN"/>
               </w:rPr>
             </w:pPr>
-            <w:proofErr w:type="spellStart"/>
-            <w:r>
-              <w:rPr>
-                <w:rFonts w:eastAsia="Times New Roman" w:cs="Arial"/>
-                <w:sz w:val="28"/>
-                <w:szCs w:val="28"/>
-                <w:lang w:eastAsia="en-IN" w:bidi="ml-IN"/>
-              </w:rPr>
-              <w:t>Panchaati</w:t>
-            </w:r>
-            <w:proofErr w:type="spellEnd"/>
-            <w:r>
-              <w:rPr>
-                <w:rFonts w:eastAsia="Times New Roman" w:cs="Arial"/>
-                <w:sz w:val="28"/>
-                <w:szCs w:val="28"/>
-                <w:lang w:eastAsia="en-IN" w:bidi="ml-IN"/>
-              </w:rPr>
-              <w:t xml:space="preserve"> No.36</w:t>
+            <w:r>
+              <w:rPr>
+                <w:rFonts w:eastAsia="Times New Roman" w:cs="Arial"/>
+                <w:sz w:val="28"/>
+                <w:szCs w:val="28"/>
+                <w:lang w:eastAsia="en-IN" w:bidi="ml-IN"/>
+              </w:rPr>
+              <w:t>Panchaati No.36</w:t>
             </w:r>
           </w:p>
         </w:tc>
@@ -2037,7 +1642,6 @@
                 <w:highlight w:val="yellow"/>
               </w:rPr>
             </w:pPr>
-            <w:proofErr w:type="spellStart"/>
             <w:r>
               <w:rPr>
                 <w:rFonts w:ascii="BRH Malayalam Extra" w:hAnsi="BRH Malayalam Extra" w:cs="BRH Malayalam Extra"/>
@@ -2045,17 +1649,7 @@
                 <w:sz w:val="40"/>
                 <w:szCs w:val="40"/>
               </w:rPr>
-              <w:t>si</w:t>
-            </w:r>
-            <w:proofErr w:type="spellEnd"/>
-            <w:r>
-              <w:rPr>
-                <w:rFonts w:ascii="BRH Malayalam Extra" w:hAnsi="BRH Malayalam Extra" w:cs="BRH Malayalam Extra"/>
-                <w:color w:val="000000"/>
-                <w:sz w:val="40"/>
-                <w:szCs w:val="40"/>
-              </w:rPr>
-              <w:t>£—</w:t>
+              <w:t>si£—</w:t>
             </w:r>
             <w:r>
               <w:rPr>
@@ -2085,7 +1679,6 @@
               </w:rPr>
               <w:t>–</w:t>
             </w:r>
-            <w:proofErr w:type="spellStart"/>
             <w:r>
               <w:rPr>
                 <w:rFonts w:ascii="BRH Malayalam Extra" w:hAnsi="BRH Malayalam Extra" w:cs="BRH Malayalam Extra"/>
@@ -2104,7 +1697,6 @@
               </w:rPr>
               <w:t>ò</w:t>
             </w:r>
-            <w:proofErr w:type="spellEnd"/>
           </w:p>
         </w:tc>
         <w:tc>
@@ -2132,7 +1724,6 @@
                 <w:highlight w:val="green"/>
               </w:rPr>
             </w:pPr>
-            <w:proofErr w:type="spellStart"/>
             <w:r>
               <w:rPr>
                 <w:rFonts w:ascii="BRH Malayalam Extra" w:hAnsi="BRH Malayalam Extra" w:cs="BRH Malayalam Extra"/>
@@ -2140,40 +1731,18 @@
                 <w:sz w:val="40"/>
                 <w:szCs w:val="40"/>
               </w:rPr>
-              <w:t>si</w:t>
-            </w:r>
-            <w:proofErr w:type="spellEnd"/>
+              <w:t>si£—</w:t>
+            </w:r>
             <w:r>
               <w:rPr>
                 <w:rFonts w:ascii="BRH Malayalam Extra" w:hAnsi="BRH Malayalam Extra" w:cs="BRH Malayalam Extra"/>
                 <w:color w:val="000000"/>
                 <w:sz w:val="40"/>
                 <w:szCs w:val="40"/>
-              </w:rPr>
-              <w:t>£—</w:t>
-            </w:r>
-            <w:r>
-              <w:rPr>
-                <w:rFonts w:ascii="BRH Malayalam Extra" w:hAnsi="BRH Malayalam Extra" w:cs="BRH Malayalam Extra"/>
-                <w:color w:val="000000"/>
-                <w:sz w:val="40"/>
-                <w:szCs w:val="40"/>
                 <w:highlight w:val="green"/>
               </w:rPr>
-              <w:t>¤¤</w:t>
-            </w:r>
-            <w:proofErr w:type="spellStart"/>
-            <w:r>
-              <w:rPr>
-                <w:rFonts w:ascii="BRH Malayalam Extra" w:hAnsi="BRH Malayalam Extra" w:cs="BRH Malayalam Extra"/>
-                <w:color w:val="000000"/>
-                <w:sz w:val="40"/>
-                <w:szCs w:val="40"/>
-                <w:highlight w:val="green"/>
-              </w:rPr>
-              <w:t>Æõ</w:t>
-            </w:r>
-            <w:proofErr w:type="spellEnd"/>
+              <w:t>¤¤Æõ</w:t>
+            </w:r>
             <w:r>
               <w:rPr>
                 <w:rFonts w:ascii="BRH Malayalam Extra" w:hAnsi="BRH Malayalam Extra" w:cs="BRH Malayalam Extra"/>
@@ -2192,7 +1761,6 @@
               </w:rPr>
               <w:t>–</w:t>
             </w:r>
-            <w:proofErr w:type="spellStart"/>
             <w:r>
               <w:rPr>
                 <w:rFonts w:ascii="BRH Malayalam Extra" w:hAnsi="BRH Malayalam Extra" w:cs="BRH Malayalam Extra"/>
@@ -2211,7 +1779,6 @@
               </w:rPr>
               <w:t>ò</w:t>
             </w:r>
-            <w:proofErr w:type="spellEnd"/>
           </w:p>
         </w:tc>
       </w:tr>
@@ -2263,7 +1830,6 @@
               </w:rPr>
               <w:t xml:space="preserve"> (</w:t>
             </w:r>
-            <w:proofErr w:type="spellStart"/>
             <w:r>
               <w:rPr>
                 <w:rFonts w:eastAsia="Times New Roman" w:cs="Arial"/>
@@ -2273,7 +1839,6 @@
               </w:rPr>
               <w:t>Vaakyam</w:t>
             </w:r>
-            <w:proofErr w:type="spellEnd"/>
             <w:r>
               <w:rPr>
                 <w:rFonts w:eastAsia="Times New Roman" w:cs="Arial"/>
@@ -2326,25 +1891,14 @@
                 <w:lang w:eastAsia="en-IN" w:bidi="ml-IN"/>
               </w:rPr>
             </w:pPr>
-            <w:proofErr w:type="spellStart"/>
-            <w:r>
-              <w:rPr>
-                <w:rFonts w:eastAsia="Times New Roman" w:cs="Arial"/>
-                <w:sz w:val="28"/>
-                <w:szCs w:val="28"/>
-                <w:lang w:eastAsia="en-IN" w:bidi="ml-IN"/>
-              </w:rPr>
-              <w:t>Panchaati</w:t>
-            </w:r>
-            <w:proofErr w:type="spellEnd"/>
-            <w:r>
-              <w:rPr>
-                <w:rFonts w:eastAsia="Times New Roman" w:cs="Arial"/>
-                <w:sz w:val="28"/>
-                <w:szCs w:val="28"/>
-                <w:lang w:eastAsia="en-IN" w:bidi="ml-IN"/>
-              </w:rPr>
-              <w:t xml:space="preserve"> No.40</w:t>
+            <w:r>
+              <w:rPr>
+                <w:rFonts w:eastAsia="Times New Roman" w:cs="Arial"/>
+                <w:sz w:val="28"/>
+                <w:szCs w:val="28"/>
+                <w:lang w:eastAsia="en-IN" w:bidi="ml-IN"/>
+              </w:rPr>
+              <w:t>Panchaati No.40</w:t>
             </w:r>
           </w:p>
         </w:tc>
@@ -2372,7 +1926,6 @@
                 <w:szCs w:val="40"/>
               </w:rPr>
             </w:pPr>
-            <w:proofErr w:type="spellStart"/>
             <w:r>
               <w:rPr>
                 <w:rFonts w:ascii="BRH Malayalam Extra" w:hAnsi="BRH Malayalam Extra" w:cs="BRH Malayalam Extra"/>
@@ -2390,32 +1943,21 @@
               </w:rPr>
               <w:t>Rxe</w:t>
             </w:r>
-            <w:proofErr w:type="spellEnd"/>
-            <w:r>
-              <w:rPr>
-                <w:rFonts w:ascii="BRH Malayalam Extra" w:hAnsi="BRH Malayalam Extra" w:cs="BRH Malayalam Extra"/>
-                <w:sz w:val="32"/>
-                <w:szCs w:val="40"/>
-              </w:rPr>
-              <w:t>–</w:t>
-            </w:r>
-            <w:proofErr w:type="spellStart"/>
-            <w:r>
-              <w:rPr>
-                <w:rFonts w:ascii="BRH Malayalam Extra" w:hAnsi="BRH Malayalam Extra" w:cs="BRH Malayalam Extra"/>
-                <w:sz w:val="40"/>
-                <w:szCs w:val="40"/>
-              </w:rPr>
-              <w:t>ZõI</w:t>
-            </w:r>
-            <w:proofErr w:type="spellEnd"/>
-            <w:r>
-              <w:rPr>
-                <w:rFonts w:ascii="BRH Malayalam Extra" w:hAnsi="BRH Malayalam Extra" w:cs="BRH Malayalam Extra"/>
-                <w:sz w:val="40"/>
-                <w:szCs w:val="40"/>
-              </w:rPr>
-              <w:t xml:space="preserve"> </w:t>
+            <w:r>
+              <w:rPr>
+                <w:rFonts w:ascii="BRH Malayalam Extra" w:hAnsi="BRH Malayalam Extra" w:cs="BRH Malayalam Extra"/>
+                <w:sz w:val="32"/>
+                <w:szCs w:val="40"/>
+              </w:rPr>
+              <w:t>–</w:t>
+            </w:r>
+            <w:r>
+              <w:rPr>
+                <w:rFonts w:ascii="BRH Malayalam Extra" w:hAnsi="BRH Malayalam Extra" w:cs="BRH Malayalam Extra"/>
+                <w:sz w:val="40"/>
+                <w:szCs w:val="40"/>
+              </w:rPr>
+              <w:t xml:space="preserve">ZõI </w:t>
             </w:r>
           </w:p>
           <w:p>
@@ -2445,34 +1987,14 @@
               </w:rPr>
               <w:t>–</w:t>
             </w:r>
-            <w:proofErr w:type="spellStart"/>
-            <w:r>
-              <w:rPr>
-                <w:rFonts w:ascii="BRH Malayalam Extra" w:hAnsi="BRH Malayalam Extra" w:cs="BRH Malayalam Extra"/>
-                <w:sz w:val="40"/>
-                <w:szCs w:val="40"/>
-              </w:rPr>
-              <w:t>kix</w:t>
-            </w:r>
-            <w:proofErr w:type="spellEnd"/>
-            <w:r>
-              <w:rPr>
-                <w:rFonts w:ascii="BRH Malayalam Extra" w:hAnsi="BRH Malayalam Extra" w:cs="BRH Malayalam Extra"/>
-                <w:sz w:val="40"/>
-                <w:szCs w:val="40"/>
-              </w:rPr>
-              <w:t xml:space="preserve"> m—¥</w:t>
-            </w:r>
-            <w:proofErr w:type="spellStart"/>
-            <w:r>
-              <w:rPr>
-                <w:rFonts w:ascii="BRH Malayalam Extra" w:hAnsi="BRH Malayalam Extra" w:cs="BRH Malayalam Extra"/>
-                <w:sz w:val="40"/>
-                <w:szCs w:val="40"/>
-              </w:rPr>
-              <w:t>hZ</w:t>
-            </w:r>
-            <w:proofErr w:type="spellEnd"/>
+            <w:r>
+              <w:rPr>
+                <w:rFonts w:ascii="BRH Malayalam Extra" w:hAnsi="BRH Malayalam Extra" w:cs="BRH Malayalam Extra"/>
+                <w:sz w:val="40"/>
+                <w:szCs w:val="40"/>
+              </w:rPr>
+              <w:t>kix m—¥hZ</w:t>
+            </w:r>
           </w:p>
         </w:tc>
         <w:tc>
@@ -2499,7 +2021,6 @@
                 <w:szCs w:val="40"/>
               </w:rPr>
             </w:pPr>
-            <w:proofErr w:type="spellStart"/>
             <w:r>
               <w:rPr>
                 <w:rFonts w:ascii="BRH Malayalam Extra" w:hAnsi="BRH Malayalam Extra" w:cs="BRH Malayalam Extra"/>
@@ -2517,32 +2038,21 @@
               </w:rPr>
               <w:t>Rxe</w:t>
             </w:r>
-            <w:proofErr w:type="spellEnd"/>
-            <w:r>
-              <w:rPr>
-                <w:rFonts w:ascii="BRH Malayalam Extra" w:hAnsi="BRH Malayalam Extra" w:cs="BRH Malayalam Extra"/>
-                <w:sz w:val="32"/>
-                <w:szCs w:val="40"/>
-              </w:rPr>
-              <w:t>–</w:t>
-            </w:r>
-            <w:proofErr w:type="spellStart"/>
-            <w:r>
-              <w:rPr>
-                <w:rFonts w:ascii="BRH Malayalam Extra" w:hAnsi="BRH Malayalam Extra" w:cs="BRH Malayalam Extra"/>
-                <w:sz w:val="40"/>
-                <w:szCs w:val="40"/>
-              </w:rPr>
-              <w:t>ZõI</w:t>
-            </w:r>
-            <w:proofErr w:type="spellEnd"/>
-            <w:r>
-              <w:rPr>
-                <w:rFonts w:ascii="BRH Malayalam Extra" w:hAnsi="BRH Malayalam Extra" w:cs="BRH Malayalam Extra"/>
-                <w:sz w:val="40"/>
-                <w:szCs w:val="40"/>
-              </w:rPr>
-              <w:t xml:space="preserve"> </w:t>
+            <w:r>
+              <w:rPr>
+                <w:rFonts w:ascii="BRH Malayalam Extra" w:hAnsi="BRH Malayalam Extra" w:cs="BRH Malayalam Extra"/>
+                <w:sz w:val="32"/>
+                <w:szCs w:val="40"/>
+              </w:rPr>
+              <w:t>–</w:t>
+            </w:r>
+            <w:r>
+              <w:rPr>
+                <w:rFonts w:ascii="BRH Malayalam Extra" w:hAnsi="BRH Malayalam Extra" w:cs="BRH Malayalam Extra"/>
+                <w:sz w:val="40"/>
+                <w:szCs w:val="40"/>
+              </w:rPr>
+              <w:t xml:space="preserve">ZõI </w:t>
             </w:r>
           </w:p>
           <w:p>
@@ -2570,34 +2080,14 @@
               </w:rPr>
               <w:t>–</w:t>
             </w:r>
-            <w:proofErr w:type="spellStart"/>
-            <w:r>
-              <w:rPr>
-                <w:rFonts w:ascii="BRH Malayalam Extra" w:hAnsi="BRH Malayalam Extra" w:cs="BRH Malayalam Extra"/>
-                <w:sz w:val="40"/>
-                <w:szCs w:val="40"/>
-              </w:rPr>
-              <w:t>kix</w:t>
-            </w:r>
-            <w:proofErr w:type="spellEnd"/>
-            <w:r>
-              <w:rPr>
-                <w:rFonts w:ascii="BRH Malayalam Extra" w:hAnsi="BRH Malayalam Extra" w:cs="BRH Malayalam Extra"/>
-                <w:sz w:val="40"/>
-                <w:szCs w:val="40"/>
-              </w:rPr>
-              <w:t xml:space="preserve"> m—¥</w:t>
-            </w:r>
-            <w:proofErr w:type="spellStart"/>
-            <w:r>
-              <w:rPr>
-                <w:rFonts w:ascii="BRH Malayalam Extra" w:hAnsi="BRH Malayalam Extra" w:cs="BRH Malayalam Extra"/>
-                <w:sz w:val="40"/>
-                <w:szCs w:val="40"/>
-              </w:rPr>
-              <w:t>hZ</w:t>
-            </w:r>
-            <w:proofErr w:type="spellEnd"/>
+            <w:r>
+              <w:rPr>
+                <w:rFonts w:ascii="BRH Malayalam Extra" w:hAnsi="BRH Malayalam Extra" w:cs="BRH Malayalam Extra"/>
+                <w:sz w:val="40"/>
+                <w:szCs w:val="40"/>
+              </w:rPr>
+              <w:t>kix m—¥hZ</w:t>
+            </w:r>
           </w:p>
         </w:tc>
       </w:tr>
@@ -2647,27 +2137,7 @@
                 <w:szCs w:val="28"/>
                 <w:lang w:eastAsia="en-IN" w:bidi="ml-IN"/>
               </w:rPr>
-              <w:t xml:space="preserve"> (</w:t>
-            </w:r>
-            <w:proofErr w:type="spellStart"/>
-            <w:r>
-              <w:rPr>
-                <w:rFonts w:eastAsia="Times New Roman" w:cs="Arial"/>
-                <w:sz w:val="28"/>
-                <w:szCs w:val="28"/>
-                <w:lang w:eastAsia="en-IN" w:bidi="ml-IN"/>
-              </w:rPr>
-              <w:t>Padam</w:t>
-            </w:r>
-            <w:proofErr w:type="spellEnd"/>
-            <w:r>
-              <w:rPr>
-                <w:rFonts w:eastAsia="Times New Roman" w:cs="Arial"/>
-                <w:sz w:val="28"/>
-                <w:szCs w:val="28"/>
-                <w:lang w:eastAsia="en-IN" w:bidi="ml-IN"/>
-              </w:rPr>
-              <w:t>)</w:t>
+              <w:t xml:space="preserve"> (Padam)</w:t>
             </w:r>
           </w:p>
           <w:p>
@@ -2686,25 +2156,14 @@
                 <w:lang w:eastAsia="en-IN" w:bidi="ml-IN"/>
               </w:rPr>
             </w:pPr>
-            <w:proofErr w:type="spellStart"/>
-            <w:r>
-              <w:rPr>
-                <w:rFonts w:eastAsia="Times New Roman" w:cs="Arial"/>
-                <w:sz w:val="28"/>
-                <w:szCs w:val="28"/>
-                <w:lang w:eastAsia="en-IN" w:bidi="ml-IN"/>
-              </w:rPr>
-              <w:t>Padam</w:t>
-            </w:r>
-            <w:proofErr w:type="spellEnd"/>
-            <w:r>
-              <w:rPr>
-                <w:rFonts w:eastAsia="Times New Roman" w:cs="Arial"/>
-                <w:sz w:val="28"/>
-                <w:szCs w:val="28"/>
-                <w:lang w:eastAsia="en-IN" w:bidi="ml-IN"/>
-              </w:rPr>
-              <w:t xml:space="preserve"> No.1</w:t>
+            <w:r>
+              <w:rPr>
+                <w:rFonts w:eastAsia="Times New Roman" w:cs="Arial"/>
+                <w:sz w:val="28"/>
+                <w:szCs w:val="28"/>
+                <w:lang w:eastAsia="en-IN" w:bidi="ml-IN"/>
+              </w:rPr>
+              <w:t>Padam No.1</w:t>
             </w:r>
           </w:p>
           <w:p>
@@ -2723,25 +2182,14 @@
                 <w:lang w:eastAsia="en-IN" w:bidi="ml-IN"/>
               </w:rPr>
             </w:pPr>
-            <w:proofErr w:type="spellStart"/>
-            <w:r>
-              <w:rPr>
-                <w:rFonts w:eastAsia="Times New Roman" w:cs="Arial"/>
-                <w:sz w:val="28"/>
-                <w:szCs w:val="28"/>
-                <w:lang w:eastAsia="en-IN" w:bidi="ml-IN"/>
-              </w:rPr>
-              <w:t>Panchaati</w:t>
-            </w:r>
-            <w:proofErr w:type="spellEnd"/>
-            <w:r>
-              <w:rPr>
-                <w:rFonts w:eastAsia="Times New Roman" w:cs="Arial"/>
-                <w:sz w:val="28"/>
-                <w:szCs w:val="28"/>
-                <w:lang w:eastAsia="en-IN" w:bidi="ml-IN"/>
-              </w:rPr>
-              <w:t xml:space="preserve"> No. 48</w:t>
+            <w:r>
+              <w:rPr>
+                <w:rFonts w:eastAsia="Times New Roman" w:cs="Arial"/>
+                <w:sz w:val="28"/>
+                <w:szCs w:val="28"/>
+                <w:lang w:eastAsia="en-IN" w:bidi="ml-IN"/>
+              </w:rPr>
+              <w:t>Panchaati No. 48</w:t>
             </w:r>
           </w:p>
         </w:tc>
@@ -2835,23 +2283,13 @@
               </w:rPr>
               <w:t>–</w:t>
             </w:r>
-            <w:proofErr w:type="spellStart"/>
-            <w:r>
-              <w:rPr>
-                <w:rFonts w:ascii="BRH Malayalam Extra" w:hAnsi="BRH Malayalam Extra" w:cs="BRH Malayalam Extra"/>
-                <w:sz w:val="40"/>
-                <w:szCs w:val="40"/>
-              </w:rPr>
-              <w:t>ZõJ</w:t>
-            </w:r>
-            <w:proofErr w:type="spellEnd"/>
-            <w:r>
-              <w:rPr>
-                <w:rFonts w:ascii="BRH Malayalam Extra" w:hAnsi="BRH Malayalam Extra" w:cs="BRH Malayalam Extra"/>
-                <w:sz w:val="40"/>
-                <w:szCs w:val="40"/>
-              </w:rPr>
-              <w:t xml:space="preserve"> | d |</w:t>
+            <w:r>
+              <w:rPr>
+                <w:rFonts w:ascii="BRH Malayalam Extra" w:hAnsi="BRH Malayalam Extra" w:cs="BRH Malayalam Extra"/>
+                <w:sz w:val="40"/>
+                <w:szCs w:val="40"/>
+              </w:rPr>
+              <w:t>ZõJ | d |</w:t>
             </w:r>
           </w:p>
         </w:tc>
@@ -2937,23 +2375,13 @@
               </w:rPr>
               <w:t>–</w:t>
             </w:r>
-            <w:proofErr w:type="spellStart"/>
-            <w:r>
-              <w:rPr>
-                <w:rFonts w:ascii="BRH Malayalam Extra" w:hAnsi="BRH Malayalam Extra" w:cs="BRH Malayalam Extra"/>
-                <w:sz w:val="40"/>
-                <w:szCs w:val="40"/>
-              </w:rPr>
-              <w:t>ZõJ</w:t>
-            </w:r>
-            <w:proofErr w:type="spellEnd"/>
-            <w:r>
-              <w:rPr>
-                <w:rFonts w:ascii="BRH Malayalam Extra" w:hAnsi="BRH Malayalam Extra" w:cs="BRH Malayalam Extra"/>
-                <w:sz w:val="40"/>
-                <w:szCs w:val="40"/>
-              </w:rPr>
-              <w:t xml:space="preserve"> | d |</w:t>
+            <w:r>
+              <w:rPr>
+                <w:rFonts w:ascii="BRH Malayalam Extra" w:hAnsi="BRH Malayalam Extra" w:cs="BRH Malayalam Extra"/>
+                <w:sz w:val="40"/>
+                <w:szCs w:val="40"/>
+              </w:rPr>
+              <w:t>ZõJ | d |</w:t>
             </w:r>
           </w:p>
         </w:tc>
@@ -3006,7 +2434,6 @@
               </w:rPr>
               <w:t xml:space="preserve"> (</w:t>
             </w:r>
-            <w:proofErr w:type="spellStart"/>
             <w:r>
               <w:rPr>
                 <w:rFonts w:eastAsia="Times New Roman" w:cs="Arial"/>
@@ -3016,7 +2443,6 @@
               </w:rPr>
               <w:t>Vaakyam</w:t>
             </w:r>
-            <w:proofErr w:type="spellEnd"/>
             <w:r>
               <w:rPr>
                 <w:rFonts w:eastAsia="Times New Roman" w:cs="Arial"/>
@@ -3069,25 +2495,14 @@
                 <w:lang w:eastAsia="en-IN" w:bidi="ml-IN"/>
               </w:rPr>
             </w:pPr>
-            <w:proofErr w:type="spellStart"/>
-            <w:r>
-              <w:rPr>
-                <w:rFonts w:eastAsia="Times New Roman" w:cs="Arial"/>
-                <w:sz w:val="28"/>
-                <w:szCs w:val="28"/>
-                <w:lang w:eastAsia="en-IN" w:bidi="ml-IN"/>
-              </w:rPr>
-              <w:t>Panchaati</w:t>
-            </w:r>
-            <w:proofErr w:type="spellEnd"/>
-            <w:r>
-              <w:rPr>
-                <w:rFonts w:eastAsia="Times New Roman" w:cs="Arial"/>
-                <w:sz w:val="28"/>
-                <w:szCs w:val="28"/>
-                <w:lang w:eastAsia="en-IN" w:bidi="ml-IN"/>
-              </w:rPr>
-              <w:t xml:space="preserve"> No.52</w:t>
+            <w:r>
+              <w:rPr>
+                <w:rFonts w:eastAsia="Times New Roman" w:cs="Arial"/>
+                <w:sz w:val="28"/>
+                <w:szCs w:val="28"/>
+                <w:lang w:eastAsia="en-IN" w:bidi="ml-IN"/>
+              </w:rPr>
+              <w:t>Panchaati No.52</w:t>
             </w:r>
           </w:p>
         </w:tc>
@@ -3141,18 +2556,8 @@
                 <w:sz w:val="40"/>
                 <w:szCs w:val="40"/>
               </w:rPr>
-              <w:t>¤¤</w:t>
-            </w:r>
-            <w:proofErr w:type="spellStart"/>
-            <w:r>
-              <w:rPr>
-                <w:rFonts w:ascii="BRH Malayalam Extra" w:hAnsi="BRH Malayalam Extra" w:cs="BRH Malayalam Extra"/>
-                <w:sz w:val="40"/>
-                <w:szCs w:val="40"/>
-              </w:rPr>
-              <w:t>ræõ</w:t>
-            </w:r>
-            <w:proofErr w:type="spellEnd"/>
+              <w:t>¤¤ræõ</w:t>
+            </w:r>
             <w:r>
               <w:rPr>
                 <w:rFonts w:ascii="BRH Malayalam Extra" w:hAnsi="BRH Malayalam Extra" w:cs="BRH Malayalam Extra"/>
@@ -3171,7 +2576,6 @@
               </w:rPr>
               <w:t>–</w:t>
             </w:r>
-            <w:proofErr w:type="spellStart"/>
             <w:r>
               <w:rPr>
                 <w:rFonts w:ascii="BRH Malayalam Extra" w:hAnsi="BRH Malayalam Extra" w:cs="BRH Malayalam Extra"/>
@@ -3190,7 +2594,6 @@
               </w:rPr>
               <w:t>óè</w:t>
             </w:r>
-            <w:proofErr w:type="spellEnd"/>
           </w:p>
         </w:tc>
         <w:tc>
@@ -3234,18 +2637,8 @@
                 <w:sz w:val="40"/>
                 <w:szCs w:val="40"/>
               </w:rPr>
-              <w:t>¤¤</w:t>
-            </w:r>
-            <w:proofErr w:type="spellStart"/>
-            <w:r>
-              <w:rPr>
-                <w:rFonts w:ascii="BRH Malayalam Extra" w:hAnsi="BRH Malayalam Extra" w:cs="BRH Malayalam Extra"/>
-                <w:sz w:val="40"/>
-                <w:szCs w:val="40"/>
-              </w:rPr>
-              <w:t>ræõ</w:t>
-            </w:r>
-            <w:proofErr w:type="spellEnd"/>
+              <w:t>¤¤ræõ</w:t>
+            </w:r>
             <w:r>
               <w:rPr>
                 <w:rFonts w:ascii="BRH Malayalam Extra" w:hAnsi="BRH Malayalam Extra" w:cs="BRH Malayalam Extra"/>
@@ -3264,7 +2657,6 @@
               </w:rPr>
               <w:t>–</w:t>
             </w:r>
-            <w:proofErr w:type="spellStart"/>
             <w:r>
               <w:rPr>
                 <w:rFonts w:ascii="BRH Malayalam Extra" w:hAnsi="BRH Malayalam Extra" w:cs="BRH Malayalam Extra"/>
@@ -3283,11 +2675,32 @@
               </w:rPr>
               <w:t>óè</w:t>
             </w:r>
-            <w:proofErr w:type="spellEnd"/>
           </w:p>
         </w:tc>
       </w:tr>
     </w:tbl>
+    <w:p>
+      <w:pPr>
+        <w:jc w:val="center"/>
+        <w:rPr>
+          <w:b/>
+          <w:bCs/>
+          <w:sz w:val="32"/>
+          <w:szCs w:val="32"/>
+          <w:u w:val="single"/>
+        </w:rPr>
+      </w:pPr>
+      <w:r>
+        <w:rPr>
+          <w:b/>
+          <w:bCs/>
+          <w:sz w:val="32"/>
+          <w:szCs w:val="32"/>
+          <w:u w:val="single"/>
+        </w:rPr>
+        <w:t>=================</w:t>
+      </w:r>
+    </w:p>
     <w:p>
       <w:pPr>
         <w:jc w:val="center"/>
@@ -3355,51 +2768,8 @@
           <w:szCs w:val="32"/>
           <w:u w:val="single"/>
         </w:rPr>
-        <w:t xml:space="preserve">TS </w:t>
-      </w:r>
-      <w:proofErr w:type="spellStart"/>
-      <w:r>
-        <w:rPr>
-          <w:b/>
-          <w:bCs/>
-          <w:sz w:val="32"/>
-          <w:szCs w:val="32"/>
-          <w:u w:val="single"/>
-        </w:rPr>
-        <w:t>Pada</w:t>
-      </w:r>
-      <w:proofErr w:type="spellEnd"/>
-      <w:r>
-        <w:rPr>
-          <w:b/>
-          <w:bCs/>
-          <w:sz w:val="32"/>
-          <w:szCs w:val="32"/>
-          <w:u w:val="single"/>
-        </w:rPr>
-        <w:t xml:space="preserve"> </w:t>
-      </w:r>
-      <w:proofErr w:type="spellStart"/>
-      <w:r>
-        <w:rPr>
-          <w:b/>
-          <w:bCs/>
-          <w:sz w:val="32"/>
-          <w:szCs w:val="32"/>
-          <w:u w:val="single"/>
-        </w:rPr>
-        <w:t>Paatam</w:t>
-      </w:r>
-      <w:proofErr w:type="spellEnd"/>
-      <w:r>
-        <w:rPr>
-          <w:b/>
-          <w:bCs/>
-          <w:sz w:val="32"/>
-          <w:szCs w:val="32"/>
-          <w:u w:val="single"/>
-        </w:rPr>
-        <w:t xml:space="preserve"> – TS 2.1 Malayalam </w:t>
+        <w:lastRenderedPageBreak/>
+        <w:t xml:space="preserve">TS Pada Paatam – TS 2.1 Malayalam </w:t>
       </w:r>
       <w:r>
         <w:rPr>
@@ -3618,7 +2988,6 @@
                 <w:szCs w:val="28"/>
                 <w:lang w:eastAsia="en-IN" w:bidi="ml-IN"/>
               </w:rPr>
-              <w:lastRenderedPageBreak/>
               <w:t>TS 2.1.3.3</w:t>
             </w:r>
             <w:r>
@@ -3628,27 +2997,7 @@
                 <w:szCs w:val="28"/>
                 <w:lang w:eastAsia="en-IN" w:bidi="ml-IN"/>
               </w:rPr>
-              <w:t xml:space="preserve"> (</w:t>
-            </w:r>
-            <w:proofErr w:type="spellStart"/>
-            <w:r>
-              <w:rPr>
-                <w:rFonts w:eastAsia="Times New Roman" w:cs="Arial"/>
-                <w:sz w:val="28"/>
-                <w:szCs w:val="28"/>
-                <w:lang w:eastAsia="en-IN" w:bidi="ml-IN"/>
-              </w:rPr>
-              <w:t>Padam</w:t>
-            </w:r>
-            <w:proofErr w:type="spellEnd"/>
-            <w:r>
-              <w:rPr>
-                <w:rFonts w:eastAsia="Times New Roman" w:cs="Arial"/>
-                <w:sz w:val="28"/>
-                <w:szCs w:val="28"/>
-                <w:lang w:eastAsia="en-IN" w:bidi="ml-IN"/>
-              </w:rPr>
-              <w:t>)</w:t>
+              <w:t xml:space="preserve"> (Padam)</w:t>
             </w:r>
           </w:p>
           <w:p>
@@ -3667,25 +3016,14 @@
                 <w:lang w:eastAsia="en-IN" w:bidi="ml-IN"/>
               </w:rPr>
             </w:pPr>
-            <w:proofErr w:type="spellStart"/>
-            <w:r>
-              <w:rPr>
-                <w:rFonts w:eastAsia="Times New Roman" w:cs="Arial"/>
-                <w:sz w:val="28"/>
-                <w:szCs w:val="28"/>
-                <w:lang w:eastAsia="en-IN" w:bidi="ml-IN"/>
-              </w:rPr>
-              <w:t>Padam</w:t>
-            </w:r>
-            <w:proofErr w:type="spellEnd"/>
-            <w:r>
-              <w:rPr>
-                <w:rFonts w:eastAsia="Times New Roman" w:cs="Arial"/>
-                <w:sz w:val="28"/>
-                <w:szCs w:val="28"/>
-                <w:lang w:eastAsia="en-IN" w:bidi="ml-IN"/>
-              </w:rPr>
-              <w:t xml:space="preserve"> No.19</w:t>
+            <w:r>
+              <w:rPr>
+                <w:rFonts w:eastAsia="Times New Roman" w:cs="Arial"/>
+                <w:sz w:val="28"/>
+                <w:szCs w:val="28"/>
+                <w:lang w:eastAsia="en-IN" w:bidi="ml-IN"/>
+              </w:rPr>
+              <w:t>Padam No.19</w:t>
             </w:r>
           </w:p>
           <w:p>
@@ -3704,25 +3042,14 @@
                 <w:lang w:eastAsia="en-IN" w:bidi="ml-IN"/>
               </w:rPr>
             </w:pPr>
-            <w:proofErr w:type="spellStart"/>
-            <w:r>
-              <w:rPr>
-                <w:rFonts w:eastAsia="Times New Roman" w:cs="Arial"/>
-                <w:sz w:val="28"/>
-                <w:szCs w:val="28"/>
-                <w:lang w:eastAsia="en-IN" w:bidi="ml-IN"/>
-              </w:rPr>
-              <w:t>Panchaati</w:t>
-            </w:r>
-            <w:proofErr w:type="spellEnd"/>
-            <w:r>
-              <w:rPr>
-                <w:rFonts w:eastAsia="Times New Roman" w:cs="Arial"/>
-                <w:sz w:val="28"/>
-                <w:szCs w:val="28"/>
-                <w:lang w:eastAsia="en-IN" w:bidi="ml-IN"/>
-              </w:rPr>
-              <w:t xml:space="preserve"> No. 18</w:t>
+            <w:r>
+              <w:rPr>
+                <w:rFonts w:eastAsia="Times New Roman" w:cs="Arial"/>
+                <w:sz w:val="28"/>
+                <w:szCs w:val="28"/>
+                <w:lang w:eastAsia="en-IN" w:bidi="ml-IN"/>
+              </w:rPr>
+              <w:t>Panchaati No. 18</w:t>
             </w:r>
           </w:p>
         </w:tc>
@@ -3755,18 +3082,8 @@
                 <w:sz w:val="40"/>
                 <w:szCs w:val="40"/>
               </w:rPr>
-              <w:t>Ë—</w:t>
-            </w:r>
-            <w:proofErr w:type="spellStart"/>
-            <w:r>
-              <w:rPr>
-                <w:rFonts w:ascii="BRH Malayalam Extra" w:hAnsi="BRH Malayalam Extra" w:cs="BRH Malayalam Extra"/>
-                <w:sz w:val="40"/>
-                <w:szCs w:val="40"/>
-              </w:rPr>
-              <w:t>Kxi</w:t>
-            </w:r>
-            <w:proofErr w:type="spellEnd"/>
+              <w:t>Ë—Kxi</w:t>
+            </w:r>
             <w:r>
               <w:rPr>
                 <w:rFonts w:ascii="BRH Malayalam Extra" w:hAnsi="BRH Malayalam Extra" w:cs="BRH Malayalam Extra"/>
@@ -3781,36 +3098,8 @@
                 <w:sz w:val="40"/>
                 <w:szCs w:val="40"/>
               </w:rPr>
-              <w:t xml:space="preserve"> </w:t>
-            </w:r>
-            <w:proofErr w:type="spellStart"/>
-            <w:r>
-              <w:rPr>
-                <w:rFonts w:ascii="BRH Malayalam Extra" w:hAnsi="BRH Malayalam Extra" w:cs="BRH Malayalam Extra"/>
-                <w:sz w:val="40"/>
-                <w:szCs w:val="40"/>
-              </w:rPr>
-              <w:t>CZõË</w:t>
-            </w:r>
-            <w:proofErr w:type="spellEnd"/>
-            <w:r>
-              <w:rPr>
-                <w:rFonts w:ascii="BRH Malayalam Extra" w:hAnsi="BRH Malayalam Extra" w:cs="BRH Malayalam Extra"/>
-                <w:sz w:val="40"/>
-                <w:szCs w:val="40"/>
-              </w:rPr>
-              <w:t xml:space="preserve">— - </w:t>
-            </w:r>
-            <w:proofErr w:type="spellStart"/>
-            <w:r>
-              <w:rPr>
-                <w:rFonts w:ascii="BRH Malayalam Extra" w:hAnsi="BRH Malayalam Extra" w:cs="BRH Malayalam Extra"/>
-                <w:sz w:val="40"/>
-                <w:szCs w:val="40"/>
-              </w:rPr>
-              <w:t>Kx</w:t>
-            </w:r>
-            <w:proofErr w:type="spellEnd"/>
+              <w:t xml:space="preserve"> CZõË— - Kx</w:t>
+            </w:r>
             <w:r>
               <w:rPr>
                 <w:rFonts w:ascii="BRH Malayalam Extra" w:hAnsi="BRH Malayalam Extra" w:cs="BRH Malayalam Extra"/>
@@ -3819,7 +3108,6 @@
               </w:rPr>
               <w:t>–</w:t>
             </w:r>
-            <w:proofErr w:type="spellStart"/>
             <w:r>
               <w:rPr>
                 <w:rFonts w:ascii="BRH Malayalam Extra" w:hAnsi="BRH Malayalam Extra" w:cs="BRH Malayalam Extra"/>
@@ -3828,7 +3116,6 @@
               </w:rPr>
               <w:t>i</w:t>
             </w:r>
-            <w:proofErr w:type="spellEnd"/>
             <w:r>
               <w:rPr>
                 <w:rFonts w:ascii="BRH Malayalam Extra" w:hAnsi="BRH Malayalam Extra" w:cs="BRH Malayalam Extra"/>
@@ -3875,18 +3162,8 @@
                 <w:sz w:val="40"/>
                 <w:szCs w:val="40"/>
               </w:rPr>
-              <w:t>Ë—</w:t>
-            </w:r>
-            <w:proofErr w:type="spellStart"/>
-            <w:r>
-              <w:rPr>
-                <w:rFonts w:ascii="BRH Malayalam Extra" w:hAnsi="BRH Malayalam Extra" w:cs="BRH Malayalam Extra"/>
-                <w:sz w:val="40"/>
-                <w:szCs w:val="40"/>
-              </w:rPr>
-              <w:t>Kxi</w:t>
-            </w:r>
-            <w:proofErr w:type="spellEnd"/>
+              <w:t>Ë—Kxi</w:t>
+            </w:r>
             <w:r>
               <w:rPr>
                 <w:rFonts w:ascii="BRH Malayalam Extra" w:hAnsi="BRH Malayalam Extra" w:cs="BRH Malayalam Extra"/>
@@ -3901,36 +3178,8 @@
                 <w:sz w:val="40"/>
                 <w:szCs w:val="40"/>
               </w:rPr>
-              <w:t xml:space="preserve"> </w:t>
-            </w:r>
-            <w:proofErr w:type="spellStart"/>
-            <w:r>
-              <w:rPr>
-                <w:rFonts w:ascii="BRH Malayalam Extra" w:hAnsi="BRH Malayalam Extra" w:cs="BRH Malayalam Extra"/>
-                <w:sz w:val="40"/>
-                <w:szCs w:val="40"/>
-              </w:rPr>
-              <w:t>CZõË</w:t>
-            </w:r>
-            <w:proofErr w:type="spellEnd"/>
-            <w:r>
-              <w:rPr>
-                <w:rFonts w:ascii="BRH Malayalam Extra" w:hAnsi="BRH Malayalam Extra" w:cs="BRH Malayalam Extra"/>
-                <w:sz w:val="40"/>
-                <w:szCs w:val="40"/>
-              </w:rPr>
-              <w:t xml:space="preserve">— - </w:t>
-            </w:r>
-            <w:proofErr w:type="spellStart"/>
-            <w:r>
-              <w:rPr>
-                <w:rFonts w:ascii="BRH Malayalam Extra" w:hAnsi="BRH Malayalam Extra" w:cs="BRH Malayalam Extra"/>
-                <w:sz w:val="40"/>
-                <w:szCs w:val="40"/>
-              </w:rPr>
-              <w:t>Kx</w:t>
-            </w:r>
-            <w:proofErr w:type="spellEnd"/>
+              <w:t xml:space="preserve"> CZõË— - Kx</w:t>
+            </w:r>
             <w:r>
               <w:rPr>
                 <w:rFonts w:ascii="BRH Malayalam Extra" w:hAnsi="BRH Malayalam Extra" w:cs="BRH Malayalam Extra"/>
@@ -3939,7 +3188,6 @@
               </w:rPr>
               <w:t>–</w:t>
             </w:r>
-            <w:proofErr w:type="spellStart"/>
             <w:r>
               <w:rPr>
                 <w:rFonts w:ascii="BRH Malayalam Extra" w:hAnsi="BRH Malayalam Extra" w:cs="BRH Malayalam Extra"/>
@@ -3948,7 +3196,6 @@
               </w:rPr>
               <w:t>i</w:t>
             </w:r>
-            <w:proofErr w:type="spellEnd"/>
             <w:r>
               <w:rPr>
                 <w:rFonts w:ascii="BRH Malayalam Extra" w:hAnsi="BRH Malayalam Extra" w:cs="BRH Malayalam Extra"/>
@@ -4015,27 +3262,7 @@
                 <w:szCs w:val="28"/>
                 <w:lang w:eastAsia="en-IN" w:bidi="ml-IN"/>
               </w:rPr>
-              <w:t xml:space="preserve"> (</w:t>
-            </w:r>
-            <w:proofErr w:type="spellStart"/>
-            <w:r>
-              <w:rPr>
-                <w:rFonts w:eastAsia="Times New Roman" w:cs="Arial"/>
-                <w:sz w:val="28"/>
-                <w:szCs w:val="28"/>
-                <w:lang w:eastAsia="en-IN" w:bidi="ml-IN"/>
-              </w:rPr>
-              <w:t>Padam</w:t>
-            </w:r>
-            <w:proofErr w:type="spellEnd"/>
-            <w:r>
-              <w:rPr>
-                <w:rFonts w:eastAsia="Times New Roman" w:cs="Arial"/>
-                <w:sz w:val="28"/>
-                <w:szCs w:val="28"/>
-                <w:lang w:eastAsia="en-IN" w:bidi="ml-IN"/>
-              </w:rPr>
-              <w:t>)</w:t>
+              <w:t xml:space="preserve"> (Padam)</w:t>
             </w:r>
           </w:p>
           <w:p>
@@ -4054,25 +3281,14 @@
                 <w:lang w:eastAsia="en-IN" w:bidi="ml-IN"/>
               </w:rPr>
             </w:pPr>
-            <w:proofErr w:type="spellStart"/>
-            <w:r>
-              <w:rPr>
-                <w:rFonts w:eastAsia="Times New Roman" w:cs="Arial"/>
-                <w:sz w:val="28"/>
-                <w:szCs w:val="28"/>
-                <w:lang w:eastAsia="en-IN" w:bidi="ml-IN"/>
-              </w:rPr>
-              <w:t>Padam</w:t>
-            </w:r>
-            <w:proofErr w:type="spellEnd"/>
-            <w:r>
-              <w:rPr>
-                <w:rFonts w:eastAsia="Times New Roman" w:cs="Arial"/>
-                <w:sz w:val="28"/>
-                <w:szCs w:val="28"/>
-                <w:lang w:eastAsia="en-IN" w:bidi="ml-IN"/>
-              </w:rPr>
-              <w:t xml:space="preserve"> No.47</w:t>
+            <w:r>
+              <w:rPr>
+                <w:rFonts w:eastAsia="Times New Roman" w:cs="Arial"/>
+                <w:sz w:val="28"/>
+                <w:szCs w:val="28"/>
+                <w:lang w:eastAsia="en-IN" w:bidi="ml-IN"/>
+              </w:rPr>
+              <w:t>Padam No.47</w:t>
             </w:r>
           </w:p>
           <w:p>
@@ -4091,25 +3307,14 @@
                 <w:lang w:eastAsia="en-IN" w:bidi="ml-IN"/>
               </w:rPr>
             </w:pPr>
-            <w:proofErr w:type="spellStart"/>
-            <w:r>
-              <w:rPr>
-                <w:rFonts w:eastAsia="Times New Roman" w:cs="Arial"/>
-                <w:sz w:val="28"/>
-                <w:szCs w:val="28"/>
-                <w:lang w:eastAsia="en-IN" w:bidi="ml-IN"/>
-              </w:rPr>
-              <w:t>Panchaati</w:t>
-            </w:r>
-            <w:proofErr w:type="spellEnd"/>
-            <w:r>
-              <w:rPr>
-                <w:rFonts w:eastAsia="Times New Roman" w:cs="Arial"/>
-                <w:sz w:val="28"/>
-                <w:szCs w:val="28"/>
-                <w:lang w:eastAsia="en-IN" w:bidi="ml-IN"/>
-              </w:rPr>
-              <w:t xml:space="preserve"> No. 19</w:t>
+            <w:r>
+              <w:rPr>
+                <w:rFonts w:eastAsia="Times New Roman" w:cs="Arial"/>
+                <w:sz w:val="28"/>
+                <w:szCs w:val="28"/>
+                <w:lang w:eastAsia="en-IN" w:bidi="ml-IN"/>
+              </w:rPr>
+              <w:t>Panchaati No. 19</w:t>
             </w:r>
           </w:p>
         </w:tc>
@@ -4149,7 +3354,6 @@
               </w:rPr>
               <w:t>–</w:t>
             </w:r>
-            <w:proofErr w:type="spellStart"/>
             <w:r>
               <w:rPr>
                 <w:rFonts w:ascii="BRH Malayalam Extra" w:hAnsi="BRH Malayalam Extra" w:cs="BRH Malayalam Extra"/>
@@ -4158,7 +3362,6 @@
               </w:rPr>
               <w:t>hy</w:t>
             </w:r>
-            <w:proofErr w:type="spellEnd"/>
             <w:r>
               <w:rPr>
                 <w:rFonts w:ascii="BRH Malayalam Extra" w:hAnsi="BRH Malayalam Extra" w:cs="BRH Malayalam Extra"/>
@@ -4183,7 +3386,6 @@
               </w:rPr>
               <w:t>–</w:t>
             </w:r>
-            <w:proofErr w:type="spellStart"/>
             <w:r>
               <w:rPr>
                 <w:rFonts w:ascii="BRH Malayalam Extra" w:hAnsi="BRH Malayalam Extra" w:cs="BRH Malayalam Extra"/>
@@ -4192,7 +3394,6 @@
               </w:rPr>
               <w:t>Zy</w:t>
             </w:r>
-            <w:proofErr w:type="spellEnd"/>
             <w:r>
               <w:rPr>
                 <w:rFonts w:ascii="BRH Malayalam Extra" w:hAnsi="BRH Malayalam Extra" w:cs="BRH Malayalam Extra"/>
@@ -4201,50 +3402,13 @@
               </w:rPr>
               <w:t>–</w:t>
             </w:r>
-            <w:proofErr w:type="spellStart"/>
-            <w:r>
-              <w:rPr>
-                <w:rFonts w:ascii="BRH Malayalam Extra" w:hAnsi="BRH Malayalam Extra" w:cs="BRH Malayalam Extra"/>
-                <w:sz w:val="40"/>
-                <w:szCs w:val="40"/>
-              </w:rPr>
-              <w:t>Nï</w:t>
-            </w:r>
-            <w:proofErr w:type="spellEnd"/>
-            <w:r>
-              <w:rPr>
-                <w:rFonts w:ascii="BRH Malayalam Extra" w:hAnsi="BRH Malayalam Extra" w:cs="BRH Malayalam Extra"/>
-                <w:sz w:val="40"/>
-                <w:szCs w:val="40"/>
-              </w:rPr>
-              <w:t xml:space="preserve"> </w:t>
-            </w:r>
-            <w:proofErr w:type="spellStart"/>
-            <w:r>
-              <w:rPr>
-                <w:rFonts w:ascii="BRH Malayalam Extra" w:hAnsi="BRH Malayalam Extra" w:cs="BRH Malayalam Extra"/>
-                <w:sz w:val="40"/>
-                <w:szCs w:val="40"/>
-              </w:rPr>
-              <w:t>CZõ</w:t>
-            </w:r>
-            <w:proofErr w:type="spellEnd"/>
-            <w:r>
-              <w:rPr>
-                <w:rFonts w:ascii="BRH Malayalam Extra" w:hAnsi="BRH Malayalam Extra" w:cs="BRH Malayalam Extra"/>
-                <w:sz w:val="40"/>
-                <w:szCs w:val="40"/>
-              </w:rPr>
-              <w:t>—</w:t>
-            </w:r>
-            <w:proofErr w:type="spellStart"/>
-            <w:r>
-              <w:rPr>
-                <w:rFonts w:ascii="BRH Malayalam Extra" w:hAnsi="BRH Malayalam Extra" w:cs="BRH Malayalam Extra"/>
-                <w:sz w:val="40"/>
-                <w:szCs w:val="40"/>
-              </w:rPr>
-              <w:t>hyix</w:t>
+            <w:r>
+              <w:rPr>
+                <w:rFonts w:ascii="BRH Malayalam Extra" w:hAnsi="BRH Malayalam Extra" w:cs="BRH Malayalam Extra"/>
+                <w:sz w:val="40"/>
+                <w:szCs w:val="40"/>
+              </w:rPr>
+              <w:t>Nï CZõ—hyix</w:t>
             </w:r>
             <w:r>
               <w:rPr>
@@ -4255,7 +3419,6 @@
               </w:rPr>
               <w:t>Zy</w:t>
             </w:r>
-            <w:proofErr w:type="spellEnd"/>
             <w:r>
               <w:rPr>
                 <w:rFonts w:ascii="BRH Malayalam Extra" w:hAnsi="BRH Malayalam Extra" w:cs="BRH Malayalam Extra"/>
@@ -4270,25 +3433,7 @@
                 <w:sz w:val="40"/>
                 <w:szCs w:val="40"/>
               </w:rPr>
-              <w:t xml:space="preserve"> - ¥</w:t>
-            </w:r>
-            <w:proofErr w:type="spellStart"/>
-            <w:r>
-              <w:rPr>
-                <w:rFonts w:ascii="BRH Malayalam Extra" w:hAnsi="BRH Malayalam Extra" w:cs="BRH Malayalam Extra"/>
-                <w:sz w:val="40"/>
-                <w:szCs w:val="40"/>
-              </w:rPr>
-              <w:t>Nï</w:t>
-            </w:r>
-            <w:proofErr w:type="spellEnd"/>
-            <w:r>
-              <w:rPr>
-                <w:rFonts w:ascii="BRH Malayalam Extra" w:hAnsi="BRH Malayalam Extra" w:cs="BRH Malayalam Extra"/>
-                <w:sz w:val="40"/>
-                <w:szCs w:val="40"/>
-              </w:rPr>
-              <w:t xml:space="preserve"> |</w:t>
+              <w:t xml:space="preserve"> - ¥Nï |</w:t>
             </w:r>
           </w:p>
         </w:tc>
@@ -4327,7 +3472,6 @@
               </w:rPr>
               <w:t>–</w:t>
             </w:r>
-            <w:proofErr w:type="spellStart"/>
             <w:r>
               <w:rPr>
                 <w:rFonts w:ascii="BRH Malayalam Extra" w:hAnsi="BRH Malayalam Extra" w:cs="BRH Malayalam Extra"/>
@@ -4336,7 +3480,6 @@
               </w:rPr>
               <w:t>hy</w:t>
             </w:r>
-            <w:proofErr w:type="spellEnd"/>
             <w:r>
               <w:rPr>
                 <w:rFonts w:ascii="BRH Malayalam Extra" w:hAnsi="BRH Malayalam Extra" w:cs="BRH Malayalam Extra"/>
@@ -4361,7 +3504,6 @@
               </w:rPr>
               <w:t>–</w:t>
             </w:r>
-            <w:proofErr w:type="spellStart"/>
             <w:r>
               <w:rPr>
                 <w:rFonts w:ascii="BRH Malayalam Extra" w:hAnsi="BRH Malayalam Extra" w:cs="BRH Malayalam Extra"/>
@@ -4370,7 +3512,6 @@
               </w:rPr>
               <w:t>Zy</w:t>
             </w:r>
-            <w:proofErr w:type="spellEnd"/>
             <w:r>
               <w:rPr>
                 <w:rFonts w:ascii="BRH Malayalam Extra" w:hAnsi="BRH Malayalam Extra" w:cs="BRH Malayalam Extra"/>
@@ -4379,50 +3520,13 @@
               </w:rPr>
               <w:t>–</w:t>
             </w:r>
-            <w:proofErr w:type="spellStart"/>
-            <w:r>
-              <w:rPr>
-                <w:rFonts w:ascii="BRH Malayalam Extra" w:hAnsi="BRH Malayalam Extra" w:cs="BRH Malayalam Extra"/>
-                <w:sz w:val="40"/>
-                <w:szCs w:val="40"/>
-              </w:rPr>
-              <w:t>Nï</w:t>
-            </w:r>
-            <w:proofErr w:type="spellEnd"/>
-            <w:r>
-              <w:rPr>
-                <w:rFonts w:ascii="BRH Malayalam Extra" w:hAnsi="BRH Malayalam Extra" w:cs="BRH Malayalam Extra"/>
-                <w:sz w:val="40"/>
-                <w:szCs w:val="40"/>
-              </w:rPr>
-              <w:t xml:space="preserve"> </w:t>
-            </w:r>
-            <w:proofErr w:type="spellStart"/>
-            <w:r>
-              <w:rPr>
-                <w:rFonts w:ascii="BRH Malayalam Extra" w:hAnsi="BRH Malayalam Extra" w:cs="BRH Malayalam Extra"/>
-                <w:sz w:val="40"/>
-                <w:szCs w:val="40"/>
-              </w:rPr>
-              <w:t>CZõ</w:t>
-            </w:r>
-            <w:proofErr w:type="spellEnd"/>
-            <w:r>
-              <w:rPr>
-                <w:rFonts w:ascii="BRH Malayalam Extra" w:hAnsi="BRH Malayalam Extra" w:cs="BRH Malayalam Extra"/>
-                <w:sz w:val="40"/>
-                <w:szCs w:val="40"/>
-              </w:rPr>
-              <w:t>—</w:t>
-            </w:r>
-            <w:proofErr w:type="spellStart"/>
-            <w:r>
-              <w:rPr>
-                <w:rFonts w:ascii="BRH Malayalam Extra" w:hAnsi="BRH Malayalam Extra" w:cs="BRH Malayalam Extra"/>
-                <w:sz w:val="40"/>
-                <w:szCs w:val="40"/>
-              </w:rPr>
-              <w:t>hyix</w:t>
+            <w:r>
+              <w:rPr>
+                <w:rFonts w:ascii="BRH Malayalam Extra" w:hAnsi="BRH Malayalam Extra" w:cs="BRH Malayalam Extra"/>
+                <w:sz w:val="40"/>
+                <w:szCs w:val="40"/>
+              </w:rPr>
+              <w:t>Nï CZõ—hyix</w:t>
             </w:r>
             <w:r>
               <w:rPr>
@@ -4433,32 +3537,13 @@
               </w:rPr>
               <w:t>Zy</w:t>
             </w:r>
-            <w:proofErr w:type="spellEnd"/>
-            <w:r>
-              <w:rPr>
-                <w:rFonts w:ascii="BRH Malayalam Extra" w:hAnsi="BRH Malayalam Extra" w:cs="BRH Malayalam Extra"/>
-                <w:sz w:val="40"/>
-                <w:szCs w:val="40"/>
-              </w:rPr>
-              <w:t xml:space="preserve"> - ¥</w:t>
-            </w:r>
-            <w:proofErr w:type="spellStart"/>
-            <w:r>
-              <w:rPr>
-                <w:rFonts w:ascii="BRH Malayalam Extra" w:hAnsi="BRH Malayalam Extra" w:cs="BRH Malayalam Extra"/>
-                <w:sz w:val="40"/>
-                <w:szCs w:val="40"/>
-              </w:rPr>
-              <w:t>Nï</w:t>
-            </w:r>
-            <w:proofErr w:type="spellEnd"/>
-            <w:r>
-              <w:rPr>
-                <w:rFonts w:ascii="BRH Malayalam Extra" w:hAnsi="BRH Malayalam Extra" w:cs="BRH Malayalam Extra"/>
-                <w:sz w:val="40"/>
-                <w:szCs w:val="40"/>
-              </w:rPr>
-              <w:t xml:space="preserve"> |</w:t>
+            <w:r>
+              <w:rPr>
+                <w:rFonts w:ascii="BRH Malayalam Extra" w:hAnsi="BRH Malayalam Extra" w:cs="BRH Malayalam Extra"/>
+                <w:sz w:val="40"/>
+                <w:szCs w:val="40"/>
+              </w:rPr>
+              <w:t xml:space="preserve"> - ¥Nï |</w:t>
             </w:r>
           </w:p>
         </w:tc>
@@ -4488,19 +3573,19 @@
                 <w:szCs w:val="28"/>
                 <w:lang w:bidi="ta-IN"/>
               </w:rPr>
-              <w:t>TS 2.1.7.3 (</w:t>
-            </w:r>
-            <w:proofErr w:type="spellStart"/>
-            <w:r>
+              <w:t>TS 2.1.7.3 (Vaakyam)</w:t>
+            </w:r>
+          </w:p>
+          <w:p>
+            <w:pPr>
+              <w:spacing w:before="0" w:line="240" w:lineRule="auto"/>
               <w:rPr>
                 <w:rFonts w:cs="Latha"/>
                 <w:sz w:val="28"/>
                 <w:szCs w:val="28"/>
                 <w:lang w:bidi="ta-IN"/>
               </w:rPr>
-              <w:t>Vaakyam</w:t>
-            </w:r>
-            <w:proofErr w:type="spellEnd"/>
+            </w:pPr>
             <w:r>
               <w:rPr>
                 <w:rFonts w:cs="Latha"/>
@@ -4508,56 +3593,25 @@
                 <w:szCs w:val="28"/>
                 <w:lang w:bidi="ta-IN"/>
               </w:rPr>
-              <w:t>)</w:t>
+              <w:t>Line No. 4</w:t>
             </w:r>
           </w:p>
           <w:p>
             <w:pPr>
               <w:spacing w:before="0" w:line="240" w:lineRule="auto"/>
               <w:rPr>
+                <w:sz w:val="28"/>
+                <w:szCs w:val="28"/>
+              </w:rPr>
+            </w:pPr>
+            <w:r>
+              <w:rPr>
                 <w:rFonts w:cs="Latha"/>
                 <w:sz w:val="28"/>
                 <w:szCs w:val="28"/>
                 <w:lang w:bidi="ta-IN"/>
               </w:rPr>
-            </w:pPr>
-            <w:r>
-              <w:rPr>
-                <w:rFonts w:cs="Latha"/>
-                <w:sz w:val="28"/>
-                <w:szCs w:val="28"/>
-                <w:lang w:bidi="ta-IN"/>
-              </w:rPr>
-              <w:t>Line No. 4</w:t>
-            </w:r>
-          </w:p>
-          <w:p>
-            <w:pPr>
-              <w:spacing w:before="0" w:line="240" w:lineRule="auto"/>
-              <w:rPr>
-                <w:sz w:val="28"/>
-                <w:szCs w:val="28"/>
-              </w:rPr>
-            </w:pPr>
-            <w:proofErr w:type="spellStart"/>
-            <w:r>
-              <w:rPr>
-                <w:rFonts w:cs="Latha"/>
-                <w:sz w:val="28"/>
-                <w:szCs w:val="28"/>
-                <w:lang w:bidi="ta-IN"/>
-              </w:rPr>
-              <w:t>Panchaati</w:t>
-            </w:r>
-            <w:proofErr w:type="spellEnd"/>
-            <w:r>
-              <w:rPr>
-                <w:rFonts w:cs="Latha"/>
-                <w:sz w:val="28"/>
-                <w:szCs w:val="28"/>
-                <w:lang w:bidi="ta-IN"/>
-              </w:rPr>
-              <w:t xml:space="preserve">  No. 43</w:t>
+              <w:t>Panchaati  No. 43</w:t>
             </w:r>
           </w:p>
         </w:tc>
@@ -4574,32 +3628,13 @@
                 <w:szCs w:val="32"/>
               </w:rPr>
             </w:pPr>
-            <w:proofErr w:type="spellStart"/>
-            <w:r>
-              <w:rPr>
-                <w:rFonts w:ascii="BRH Malayalam Extra" w:hAnsi="BRH Malayalam Extra" w:cs="BRH Malayalam Extra"/>
-                <w:sz w:val="40"/>
-                <w:szCs w:val="40"/>
-              </w:rPr>
-              <w:t>kxöZy</w:t>
-            </w:r>
-            <w:proofErr w:type="spellEnd"/>
-            <w:r>
-              <w:rPr>
-                <w:rFonts w:ascii="BRH Malayalam Extra" w:hAnsi="BRH Malayalam Extra" w:cs="BRH Malayalam Extra"/>
-                <w:sz w:val="40"/>
-                <w:szCs w:val="40"/>
-              </w:rPr>
-              <w:t>—</w:t>
-            </w:r>
-            <w:proofErr w:type="spellStart"/>
-            <w:r>
-              <w:rPr>
-                <w:rFonts w:ascii="BRH Malayalam Extra" w:hAnsi="BRH Malayalam Extra" w:cs="BRH Malayalam Extra"/>
-                <w:sz w:val="40"/>
-                <w:szCs w:val="40"/>
-              </w:rPr>
-              <w:t>k¥txkx</w:t>
+            <w:r>
+              <w:rPr>
+                <w:rFonts w:ascii="BRH Malayalam Extra" w:hAnsi="BRH Malayalam Extra" w:cs="BRH Malayalam Extra"/>
+                <w:sz w:val="40"/>
+                <w:szCs w:val="40"/>
+              </w:rPr>
+              <w:t>kxöZy—k¥txkx</w:t>
             </w:r>
             <w:r>
               <w:rPr>
@@ -4610,16 +3645,14 @@
               </w:rPr>
               <w:t>öZx</w:t>
             </w:r>
-            <w:proofErr w:type="spellEnd"/>
-            <w:r>
-              <w:rPr>
-                <w:rFonts w:ascii="BRH Malayalam Extra" w:hAnsi="BRH Malayalam Extra" w:cs="BRH Malayalam Extra"/>
-                <w:sz w:val="32"/>
-                <w:szCs w:val="40"/>
-              </w:rPr>
-              <w:t>–</w:t>
-            </w:r>
-            <w:proofErr w:type="spellStart"/>
+            <w:r>
+              <w:rPr>
+                <w:rFonts w:ascii="BRH Malayalam Extra" w:hAnsi="BRH Malayalam Extra" w:cs="BRH Malayalam Extra"/>
+                <w:sz w:val="32"/>
+                <w:szCs w:val="40"/>
+              </w:rPr>
+              <w:t>–</w:t>
+            </w:r>
             <w:r>
               <w:rPr>
                 <w:rFonts w:ascii="BRH Malayalam Extra" w:hAnsi="BRH Malayalam Extra" w:cs="BRH Malayalam Extra"/>
@@ -4628,7 +3661,6 @@
               </w:rPr>
               <w:t>hõx</w:t>
             </w:r>
-            <w:proofErr w:type="spellEnd"/>
             <w:r>
               <w:rPr>
                 <w:rFonts w:ascii="BRH Malayalam Extra" w:hAnsi="BRH Malayalam Extra" w:cs="BRH Malayalam Extra"/>
@@ -4667,32 +3699,13 @@
                 <w:szCs w:val="32"/>
               </w:rPr>
             </w:pPr>
-            <w:proofErr w:type="spellStart"/>
-            <w:r>
-              <w:rPr>
-                <w:rFonts w:ascii="BRH Malayalam Extra" w:hAnsi="BRH Malayalam Extra" w:cs="BRH Malayalam Extra"/>
-                <w:sz w:val="40"/>
-                <w:szCs w:val="40"/>
-              </w:rPr>
-              <w:t>kxöZy</w:t>
-            </w:r>
-            <w:proofErr w:type="spellEnd"/>
-            <w:r>
-              <w:rPr>
-                <w:rFonts w:ascii="BRH Malayalam Extra" w:hAnsi="BRH Malayalam Extra" w:cs="BRH Malayalam Extra"/>
-                <w:sz w:val="40"/>
-                <w:szCs w:val="40"/>
-              </w:rPr>
-              <w:t>—</w:t>
-            </w:r>
-            <w:proofErr w:type="spellStart"/>
-            <w:r>
-              <w:rPr>
-                <w:rFonts w:ascii="BRH Malayalam Extra" w:hAnsi="BRH Malayalam Extra" w:cs="BRH Malayalam Extra"/>
-                <w:sz w:val="40"/>
-                <w:szCs w:val="40"/>
-              </w:rPr>
-              <w:t>k¥tx</w:t>
+            <w:r>
+              <w:rPr>
+                <w:rFonts w:ascii="BRH Malayalam Extra" w:hAnsi="BRH Malayalam Extra" w:cs="BRH Malayalam Extra"/>
+                <w:sz w:val="40"/>
+                <w:szCs w:val="40"/>
+              </w:rPr>
+              <w:t>kxöZy—k¥tx</w:t>
             </w:r>
             <w:r>
               <w:rPr>
@@ -4703,16 +3716,14 @@
               </w:rPr>
               <w:t>kx</w:t>
             </w:r>
-            <w:proofErr w:type="spellEnd"/>
-            <w:r>
-              <w:rPr>
-                <w:rFonts w:ascii="BRH Malayalam Extra" w:hAnsi="BRH Malayalam Extra" w:cs="BRH Malayalam Extra"/>
-                <w:sz w:val="32"/>
-                <w:szCs w:val="40"/>
-              </w:rPr>
-              <w:t>–</w:t>
-            </w:r>
-            <w:proofErr w:type="spellStart"/>
+            <w:r>
+              <w:rPr>
+                <w:rFonts w:ascii="BRH Malayalam Extra" w:hAnsi="BRH Malayalam Extra" w:cs="BRH Malayalam Extra"/>
+                <w:sz w:val="32"/>
+                <w:szCs w:val="40"/>
+              </w:rPr>
+              <w:t>–</w:t>
+            </w:r>
             <w:r>
               <w:rPr>
                 <w:rFonts w:ascii="BRH Malayalam Extra" w:hAnsi="BRH Malayalam Extra" w:cs="BRH Malayalam Extra"/>
@@ -4721,7 +3732,6 @@
               </w:rPr>
               <w:t>öZxhõx</w:t>
             </w:r>
-            <w:proofErr w:type="spellEnd"/>
             <w:r>
               <w:rPr>
                 <w:rFonts w:ascii="BRH Malayalam Extra" w:hAnsi="BRH Malayalam Extra" w:cs="BRH Malayalam Extra"/>
@@ -4798,7 +3808,6 @@
               </w:rPr>
               <w:t xml:space="preserve"> (</w:t>
             </w:r>
-            <w:proofErr w:type="spellStart"/>
             <w:r>
               <w:rPr>
                 <w:rFonts w:eastAsia="Times New Roman" w:cs="Arial"/>
@@ -4817,7 +3826,6 @@
               </w:rPr>
               <w:t>aakyam</w:t>
             </w:r>
-            <w:proofErr w:type="spellEnd"/>
             <w:r>
               <w:rPr>
                 <w:rFonts w:eastAsia="Times New Roman" w:cs="Arial"/>
@@ -4870,25 +3878,14 @@
                 <w:lang w:eastAsia="en-IN" w:bidi="ml-IN"/>
               </w:rPr>
             </w:pPr>
-            <w:proofErr w:type="spellStart"/>
-            <w:r>
-              <w:rPr>
-                <w:rFonts w:eastAsia="Times New Roman" w:cs="Arial"/>
-                <w:sz w:val="28"/>
-                <w:szCs w:val="28"/>
-                <w:lang w:eastAsia="en-IN" w:bidi="ml-IN"/>
-              </w:rPr>
-              <w:t>Panchaati</w:t>
-            </w:r>
-            <w:proofErr w:type="spellEnd"/>
-            <w:r>
-              <w:rPr>
-                <w:rFonts w:eastAsia="Times New Roman" w:cs="Arial"/>
-                <w:sz w:val="28"/>
-                <w:szCs w:val="28"/>
-                <w:lang w:eastAsia="en-IN" w:bidi="ml-IN"/>
-              </w:rPr>
-              <w:t xml:space="preserve"> No. 6</w:t>
+            <w:r>
+              <w:rPr>
+                <w:rFonts w:eastAsia="Times New Roman" w:cs="Arial"/>
+                <w:sz w:val="28"/>
+                <w:szCs w:val="28"/>
+                <w:lang w:eastAsia="en-IN" w:bidi="ml-IN"/>
+              </w:rPr>
+              <w:t>Panchaati No. 6</w:t>
             </w:r>
             <w:r>
               <w:rPr>
@@ -4947,39 +3944,8 @@
                 <w:sz w:val="40"/>
                 <w:szCs w:val="40"/>
               </w:rPr>
-              <w:t>—</w:t>
-            </w:r>
-            <w:proofErr w:type="spellStart"/>
-            <w:r>
-              <w:rPr>
-                <w:rFonts w:ascii="BRH Malayalam Extra" w:hAnsi="BRH Malayalam Extra" w:cs="BRH Malayalam Extra"/>
-                <w:color w:val="000000"/>
-                <w:sz w:val="40"/>
-                <w:szCs w:val="40"/>
-              </w:rPr>
-              <w:t>hyJ</w:t>
-            </w:r>
-            <w:proofErr w:type="spellEnd"/>
-            <w:r>
-              <w:rPr>
-                <w:rFonts w:ascii="BRH Malayalam Extra" w:hAnsi="BRH Malayalam Extra" w:cs="BRH Malayalam Extra"/>
-                <w:color w:val="000000"/>
-                <w:sz w:val="40"/>
-                <w:szCs w:val="40"/>
-              </w:rPr>
-              <w:t xml:space="preserve"> </w:t>
-            </w:r>
-            <w:proofErr w:type="spellStart"/>
-            <w:r>
-              <w:rPr>
-                <w:rFonts w:ascii="BRH Malayalam Extra" w:hAnsi="BRH Malayalam Extra" w:cs="BRH Malayalam Extra"/>
-                <w:color w:val="000000"/>
-                <w:sz w:val="40"/>
-                <w:szCs w:val="40"/>
-              </w:rPr>
-              <w:t>s¡Lx</w:t>
-            </w:r>
-            <w:proofErr w:type="spellEnd"/>
+              <w:t>—hyJ s¡Lx</w:t>
+            </w:r>
             <w:r>
               <w:rPr>
                 <w:rFonts w:ascii="BRH Malayalam Extra" w:hAnsi="BRH Malayalam Extra" w:cs="BRH Malayalam Extra"/>
@@ -4989,7 +3955,6 @@
               </w:rPr>
               <w:t>–</w:t>
             </w:r>
-            <w:proofErr w:type="spellStart"/>
             <w:r>
               <w:rPr>
                 <w:rFonts w:ascii="BRH Malayalam Extra" w:hAnsi="BRH Malayalam Extra" w:cs="BRH Malayalam Extra"/>
@@ -4997,17 +3962,7 @@
                 <w:sz w:val="40"/>
                 <w:szCs w:val="40"/>
               </w:rPr>
-              <w:t>bj</w:t>
-            </w:r>
-            <w:proofErr w:type="spellEnd"/>
-            <w:r>
-              <w:rPr>
-                <w:rFonts w:ascii="BRH Malayalam Extra" w:hAnsi="BRH Malayalam Extra" w:cs="BRH Malayalam Extra"/>
-                <w:color w:val="000000"/>
-                <w:sz w:val="40"/>
-                <w:szCs w:val="40"/>
-              </w:rPr>
-              <w:t>—J |</w:t>
+              <w:t>bj—J |</w:t>
             </w:r>
           </w:p>
         </w:tc>
@@ -5035,7 +3990,6 @@
                 <w:szCs w:val="40"/>
               </w:rPr>
             </w:pPr>
-            <w:proofErr w:type="spellStart"/>
             <w:r>
               <w:rPr>
                 <w:rFonts w:ascii="BRH Malayalam Extra" w:hAnsi="BRH Malayalam Extra" w:cs="BRH Malayalam Extra"/>
@@ -5054,7 +4008,6 @@
               </w:rPr>
               <w:t>Kû</w:t>
             </w:r>
-            <w:proofErr w:type="spellEnd"/>
             <w:r>
               <w:rPr>
                 <w:rFonts w:ascii="BRH Malayalam Extra" w:hAnsi="BRH Malayalam Extra" w:cs="BRH Malayalam Extra"/>
@@ -5062,39 +4015,8 @@
                 <w:sz w:val="40"/>
                 <w:szCs w:val="40"/>
               </w:rPr>
-              <w:t>—</w:t>
-            </w:r>
-            <w:proofErr w:type="spellStart"/>
-            <w:r>
-              <w:rPr>
-                <w:rFonts w:ascii="BRH Malayalam Extra" w:hAnsi="BRH Malayalam Extra" w:cs="BRH Malayalam Extra"/>
-                <w:color w:val="000000"/>
-                <w:sz w:val="40"/>
-                <w:szCs w:val="40"/>
-              </w:rPr>
-              <w:t>hyJ</w:t>
-            </w:r>
-            <w:proofErr w:type="spellEnd"/>
-            <w:r>
-              <w:rPr>
-                <w:rFonts w:ascii="BRH Malayalam Extra" w:hAnsi="BRH Malayalam Extra" w:cs="BRH Malayalam Extra"/>
-                <w:color w:val="000000"/>
-                <w:sz w:val="40"/>
-                <w:szCs w:val="40"/>
-              </w:rPr>
-              <w:t xml:space="preserve"> </w:t>
-            </w:r>
-            <w:proofErr w:type="spellStart"/>
-            <w:r>
-              <w:rPr>
-                <w:rFonts w:ascii="BRH Malayalam Extra" w:hAnsi="BRH Malayalam Extra" w:cs="BRH Malayalam Extra"/>
-                <w:color w:val="000000"/>
-                <w:sz w:val="40"/>
-                <w:szCs w:val="40"/>
-              </w:rPr>
-              <w:t>s¡Lx</w:t>
-            </w:r>
-            <w:proofErr w:type="spellEnd"/>
+              <w:t>—hyJ s¡Lx</w:t>
+            </w:r>
             <w:r>
               <w:rPr>
                 <w:rFonts w:ascii="BRH Malayalam Extra" w:hAnsi="BRH Malayalam Extra" w:cs="BRH Malayalam Extra"/>
@@ -5104,7 +4026,6 @@
               </w:rPr>
               <w:t>–</w:t>
             </w:r>
-            <w:proofErr w:type="spellStart"/>
             <w:r>
               <w:rPr>
                 <w:rFonts w:ascii="BRH Malayalam Extra" w:hAnsi="BRH Malayalam Extra" w:cs="BRH Malayalam Extra"/>
@@ -5112,9 +4033,15 @@
                 <w:sz w:val="40"/>
                 <w:szCs w:val="40"/>
               </w:rPr>
-              <w:t>bj</w:t>
-            </w:r>
-            <w:proofErr w:type="spellEnd"/>
+              <w:t xml:space="preserve">bj—J | </w:t>
+            </w:r>
+            <w:r>
+              <w:rPr>
+                <w:sz w:val="32"/>
+                <w:szCs w:val="32"/>
+              </w:rPr>
+              <w:t>(it is</w:t>
+            </w:r>
             <w:r>
               <w:rPr>
                 <w:rFonts w:ascii="BRH Malayalam Extra" w:hAnsi="BRH Malayalam Extra" w:cs="BRH Malayalam Extra"/>
@@ -5122,22 +4049,6 @@
                 <w:sz w:val="40"/>
                 <w:szCs w:val="40"/>
               </w:rPr>
-              <w:t xml:space="preserve">—J | </w:t>
-            </w:r>
-            <w:r>
-              <w:rPr>
-                <w:sz w:val="32"/>
-                <w:szCs w:val="32"/>
-              </w:rPr>
-              <w:t>(it is</w:t>
-            </w:r>
-            <w:r>
-              <w:rPr>
-                <w:rFonts w:ascii="BRH Malayalam Extra" w:hAnsi="BRH Malayalam Extra" w:cs="BRH Malayalam Extra"/>
-                <w:color w:val="000000"/>
-                <w:sz w:val="40"/>
-                <w:szCs w:val="40"/>
-              </w:rPr>
               <w:t xml:space="preserve"> </w:t>
             </w:r>
             <w:r>
@@ -5145,23 +4056,7 @@
                 <w:sz w:val="32"/>
                 <w:szCs w:val="32"/>
               </w:rPr>
-              <w:t>“</w:t>
-            </w:r>
-            <w:proofErr w:type="spellStart"/>
-            <w:r>
-              <w:rPr>
-                <w:sz w:val="32"/>
-                <w:szCs w:val="32"/>
-              </w:rPr>
-              <w:t>kva</w:t>
-            </w:r>
-            <w:proofErr w:type="spellEnd"/>
-            <w:r>
-              <w:rPr>
-                <w:sz w:val="32"/>
-                <w:szCs w:val="32"/>
-              </w:rPr>
-              <w:t>”</w:t>
+              <w:t>“kva”</w:t>
             </w:r>
             <w:r>
               <w:rPr>
@@ -5222,7 +4117,6 @@
               </w:rPr>
               <w:t xml:space="preserve"> (</w:t>
             </w:r>
-            <w:proofErr w:type="spellStart"/>
             <w:r>
               <w:rPr>
                 <w:rFonts w:eastAsia="Times New Roman" w:cs="Arial"/>
@@ -5232,7 +4126,6 @@
               </w:rPr>
               <w:t>Padam</w:t>
             </w:r>
-            <w:proofErr w:type="spellEnd"/>
             <w:r>
               <w:rPr>
                 <w:rFonts w:eastAsia="Times New Roman" w:cs="Arial"/>
@@ -5259,25 +4152,14 @@
                 <w:lang w:eastAsia="en-IN" w:bidi="ml-IN"/>
               </w:rPr>
             </w:pPr>
-            <w:proofErr w:type="spellStart"/>
-            <w:r>
-              <w:rPr>
-                <w:rFonts w:eastAsia="Times New Roman" w:cs="Arial"/>
-                <w:sz w:val="28"/>
-                <w:szCs w:val="28"/>
-                <w:lang w:eastAsia="en-IN" w:bidi="ml-IN"/>
-              </w:rPr>
-              <w:t>Padam</w:t>
-            </w:r>
-            <w:proofErr w:type="spellEnd"/>
-            <w:r>
-              <w:rPr>
-                <w:rFonts w:eastAsia="Times New Roman" w:cs="Arial"/>
-                <w:sz w:val="28"/>
-                <w:szCs w:val="28"/>
-                <w:lang w:eastAsia="en-IN" w:bidi="ml-IN"/>
-              </w:rPr>
-              <w:t xml:space="preserve"> No.16</w:t>
+            <w:r>
+              <w:rPr>
+                <w:rFonts w:eastAsia="Times New Roman" w:cs="Arial"/>
+                <w:sz w:val="28"/>
+                <w:szCs w:val="28"/>
+                <w:lang w:eastAsia="en-IN" w:bidi="ml-IN"/>
+              </w:rPr>
+              <w:t>Padam No.16</w:t>
             </w:r>
           </w:p>
           <w:p>
@@ -5296,25 +4178,14 @@
                 <w:lang w:eastAsia="en-IN" w:bidi="ml-IN"/>
               </w:rPr>
             </w:pPr>
-            <w:proofErr w:type="spellStart"/>
-            <w:r>
-              <w:rPr>
-                <w:rFonts w:eastAsia="Times New Roman" w:cs="Arial"/>
-                <w:sz w:val="28"/>
-                <w:szCs w:val="28"/>
-                <w:lang w:eastAsia="en-IN" w:bidi="ml-IN"/>
-              </w:rPr>
-              <w:t>Panchaati</w:t>
-            </w:r>
-            <w:proofErr w:type="spellEnd"/>
-            <w:r>
-              <w:rPr>
-                <w:rFonts w:eastAsia="Times New Roman" w:cs="Arial"/>
-                <w:sz w:val="28"/>
-                <w:szCs w:val="28"/>
-                <w:lang w:eastAsia="en-IN" w:bidi="ml-IN"/>
-              </w:rPr>
-              <w:t xml:space="preserve"> No. 61</w:t>
+            <w:r>
+              <w:rPr>
+                <w:rFonts w:eastAsia="Times New Roman" w:cs="Arial"/>
+                <w:sz w:val="28"/>
+                <w:szCs w:val="28"/>
+                <w:lang w:eastAsia="en-IN" w:bidi="ml-IN"/>
+              </w:rPr>
+              <w:t>Panchaati No. 61</w:t>
             </w:r>
           </w:p>
         </w:tc>
@@ -5361,18 +4232,8 @@
                 <w:sz w:val="40"/>
                 <w:szCs w:val="40"/>
               </w:rPr>
-              <w:t>—</w:t>
-            </w:r>
-            <w:proofErr w:type="spellStart"/>
-            <w:r>
-              <w:rPr>
-                <w:rFonts w:ascii="BRH Malayalam Extra" w:hAnsi="BRH Malayalam Extra" w:cs="BRH Malayalam Extra"/>
-                <w:sz w:val="40"/>
-                <w:szCs w:val="40"/>
-              </w:rPr>
-              <w:t>hy</w:t>
-            </w:r>
-            <w:proofErr w:type="spellEnd"/>
+              <w:t>—hy</w:t>
+            </w:r>
             <w:r>
               <w:rPr>
                 <w:rFonts w:ascii="BRH Malayalam Extra" w:hAnsi="BRH Malayalam Extra" w:cs="BRH Malayalam Extra"/>
@@ -5381,23 +4242,13 @@
               </w:rPr>
               <w:t>–</w:t>
             </w:r>
-            <w:proofErr w:type="spellStart"/>
-            <w:r>
-              <w:rPr>
-                <w:rFonts w:ascii="BRH Malayalam Extra" w:hAnsi="BRH Malayalam Extra" w:cs="BRH Malayalam Extra"/>
-                <w:sz w:val="40"/>
-                <w:szCs w:val="40"/>
-              </w:rPr>
-              <w:t>kyZõ</w:t>
-            </w:r>
-            <w:proofErr w:type="spellEnd"/>
-            <w:r>
-              <w:rPr>
-                <w:rFonts w:ascii="BRH Malayalam Extra" w:hAnsi="BRH Malayalam Extra" w:cs="BRH Malayalam Extra"/>
-                <w:sz w:val="40"/>
-                <w:szCs w:val="40"/>
-              </w:rPr>
-              <w:t>£</w:t>
+            <w:r>
+              <w:rPr>
+                <w:rFonts w:ascii="BRH Malayalam Extra" w:hAnsi="BRH Malayalam Extra" w:cs="BRH Malayalam Extra"/>
+                <w:sz w:val="40"/>
+                <w:szCs w:val="40"/>
+              </w:rPr>
+              <w:t>kyZõ£</w:t>
             </w:r>
             <w:r>
               <w:rPr>
@@ -5414,18 +4265,8 @@
                 <w:sz w:val="40"/>
                 <w:szCs w:val="40"/>
               </w:rPr>
-              <w:t>—-</w:t>
-            </w:r>
-            <w:proofErr w:type="spellStart"/>
-            <w:r>
-              <w:rPr>
-                <w:rFonts w:ascii="BRH Malayalam Extra" w:hAnsi="BRH Malayalam Extra" w:cs="BRH Malayalam Extra"/>
-                <w:sz w:val="40"/>
-                <w:szCs w:val="40"/>
-              </w:rPr>
-              <w:t>hy</w:t>
-            </w:r>
-            <w:proofErr w:type="spellEnd"/>
+              <w:t>—-hy</w:t>
+            </w:r>
             <w:r>
               <w:rPr>
                 <w:rFonts w:ascii="BRH Malayalam Extra" w:hAnsi="BRH Malayalam Extra" w:cs="BRH Malayalam Extra"/>
@@ -5463,7 +4304,6 @@
                 <w:szCs w:val="40"/>
               </w:rPr>
             </w:pPr>
-            <w:proofErr w:type="spellStart"/>
             <w:r>
               <w:rPr>
                 <w:rFonts w:ascii="BRH Malayalam Extra" w:hAnsi="BRH Malayalam Extra" w:cs="BRH Malayalam Extra"/>
@@ -5481,25 +4321,14 @@
               </w:rPr>
               <w:t>Kû</w:t>
             </w:r>
-            <w:proofErr w:type="spellEnd"/>
-            <w:r>
-              <w:rPr>
-                <w:rFonts w:ascii="BRH Malayalam Extra" w:hAnsi="BRH Malayalam Extra" w:cs="BRH Malayalam Extra"/>
-                <w:sz w:val="40"/>
-                <w:szCs w:val="40"/>
-              </w:rPr>
-              <w:t>—</w:t>
-            </w:r>
-            <w:proofErr w:type="spellStart"/>
-            <w:r>
-              <w:rPr>
-                <w:rFonts w:ascii="BRH Malayalam Extra" w:hAnsi="BRH Malayalam Extra" w:cs="BRH Malayalam Extra"/>
-                <w:sz w:val="40"/>
-                <w:szCs w:val="40"/>
-              </w:rPr>
-              <w:t>hy</w:t>
-            </w:r>
-            <w:proofErr w:type="spellEnd"/>
+            <w:r>
+              <w:rPr>
+                <w:rFonts w:ascii="BRH Malayalam Extra" w:hAnsi="BRH Malayalam Extra" w:cs="BRH Malayalam Extra"/>
+                <w:sz w:val="40"/>
+                <w:szCs w:val="40"/>
+              </w:rPr>
+              <w:t>—hy</w:t>
+            </w:r>
             <w:r>
               <w:rPr>
                 <w:rFonts w:ascii="BRH Malayalam Extra" w:hAnsi="BRH Malayalam Extra" w:cs="BRH Malayalam Extra"/>
@@ -5508,7 +4337,6 @@
               </w:rPr>
               <w:t>–</w:t>
             </w:r>
-            <w:proofErr w:type="spellStart"/>
             <w:r>
               <w:rPr>
                 <w:rFonts w:ascii="BRH Malayalam Extra" w:hAnsi="BRH Malayalam Extra" w:cs="BRH Malayalam Extra"/>
@@ -5526,25 +4354,14 @@
               </w:rPr>
               <w:t>Kû</w:t>
             </w:r>
-            <w:proofErr w:type="spellEnd"/>
-            <w:r>
-              <w:rPr>
-                <w:rFonts w:ascii="BRH Malayalam Extra" w:hAnsi="BRH Malayalam Extra" w:cs="BRH Malayalam Extra"/>
-                <w:sz w:val="40"/>
-                <w:szCs w:val="40"/>
-              </w:rPr>
-              <w:t>—-</w:t>
-            </w:r>
-            <w:proofErr w:type="spellStart"/>
-            <w:r>
-              <w:rPr>
-                <w:rFonts w:ascii="BRH Malayalam Extra" w:hAnsi="BRH Malayalam Extra" w:cs="BRH Malayalam Extra"/>
-                <w:sz w:val="40"/>
-                <w:szCs w:val="40"/>
-              </w:rPr>
-              <w:t>hy</w:t>
-            </w:r>
-            <w:proofErr w:type="spellEnd"/>
+            <w:r>
+              <w:rPr>
+                <w:rFonts w:ascii="BRH Malayalam Extra" w:hAnsi="BRH Malayalam Extra" w:cs="BRH Malayalam Extra"/>
+                <w:sz w:val="40"/>
+                <w:szCs w:val="40"/>
+              </w:rPr>
+              <w:t>—-hy</w:t>
+            </w:r>
             <w:r>
               <w:rPr>
                 <w:rFonts w:ascii="BRH Malayalam Extra" w:hAnsi="BRH Malayalam Extra" w:cs="BRH Malayalam Extra"/>
@@ -5590,23 +4407,7 @@
                 <w:sz w:val="32"/>
                 <w:szCs w:val="32"/>
               </w:rPr>
-              <w:t>“</w:t>
-            </w:r>
-            <w:proofErr w:type="spellStart"/>
-            <w:r>
-              <w:rPr>
-                <w:sz w:val="32"/>
-                <w:szCs w:val="32"/>
-              </w:rPr>
-              <w:t>kva</w:t>
-            </w:r>
-            <w:proofErr w:type="spellEnd"/>
-            <w:r>
-              <w:rPr>
-                <w:sz w:val="32"/>
-                <w:szCs w:val="32"/>
-              </w:rPr>
-              <w:t>”</w:t>
+              <w:t>“kva”</w:t>
             </w:r>
             <w:r>
               <w:rPr>
@@ -5630,6 +4431,16 @@
           <w:u w:val="single"/>
         </w:rPr>
       </w:pPr>
+      <w:r>
+        <w:rPr>
+          <w:b/>
+          <w:bCs/>
+          <w:sz w:val="32"/>
+          <w:szCs w:val="32"/>
+          <w:u w:val="single"/>
+        </w:rPr>
+        <w:t>=================</w:t>
+      </w:r>
     </w:p>
     <w:p>
       <w:pPr>
@@ -5674,51 +4485,8 @@
           <w:szCs w:val="32"/>
           <w:u w:val="single"/>
         </w:rPr>
-        <w:t xml:space="preserve">TS </w:t>
-      </w:r>
-      <w:proofErr w:type="spellStart"/>
-      <w:r>
-        <w:rPr>
-          <w:b/>
-          <w:bCs/>
-          <w:sz w:val="32"/>
-          <w:szCs w:val="32"/>
-          <w:u w:val="single"/>
-        </w:rPr>
-        <w:t>Pada</w:t>
-      </w:r>
-      <w:proofErr w:type="spellEnd"/>
-      <w:r>
-        <w:rPr>
-          <w:b/>
-          <w:bCs/>
-          <w:sz w:val="32"/>
-          <w:szCs w:val="32"/>
-          <w:u w:val="single"/>
-        </w:rPr>
-        <w:t xml:space="preserve"> </w:t>
-      </w:r>
-      <w:proofErr w:type="spellStart"/>
-      <w:r>
-        <w:rPr>
-          <w:b/>
-          <w:bCs/>
-          <w:sz w:val="32"/>
-          <w:szCs w:val="32"/>
-          <w:u w:val="single"/>
-        </w:rPr>
-        <w:t>Paatam</w:t>
-      </w:r>
-      <w:proofErr w:type="spellEnd"/>
-      <w:r>
-        <w:rPr>
-          <w:b/>
-          <w:bCs/>
-          <w:sz w:val="32"/>
-          <w:szCs w:val="32"/>
-          <w:u w:val="single"/>
-        </w:rPr>
-        <w:t xml:space="preserve"> – TS 2.1 Malayalam </w:t>
+        <w:lastRenderedPageBreak/>
+        <w:t xml:space="preserve">TS Pada Paatam – TS 2.1 Malayalam </w:t>
       </w:r>
       <w:r>
         <w:rPr>
@@ -5963,28 +4731,7 @@
                 <w:szCs w:val="28"/>
                 <w:lang w:eastAsia="en-IN" w:bidi="ml-IN"/>
               </w:rPr>
-              <w:lastRenderedPageBreak/>
-              <w:t>TS 2.1.2.6 (</w:t>
-            </w:r>
-            <w:proofErr w:type="spellStart"/>
-            <w:r>
-              <w:rPr>
-                <w:rFonts w:eastAsia="Times New Roman" w:cs="Arial"/>
-                <w:sz w:val="28"/>
-                <w:szCs w:val="28"/>
-                <w:lang w:eastAsia="en-IN" w:bidi="ml-IN"/>
-              </w:rPr>
-              <w:t>Padam</w:t>
-            </w:r>
-            <w:proofErr w:type="spellEnd"/>
-            <w:r>
-              <w:rPr>
-                <w:rFonts w:eastAsia="Times New Roman" w:cs="Arial"/>
-                <w:sz w:val="28"/>
-                <w:szCs w:val="28"/>
-                <w:lang w:eastAsia="en-IN" w:bidi="ml-IN"/>
-              </w:rPr>
-              <w:t>)</w:t>
+              <w:t>TS 2.1.2.6 (Padam)</w:t>
             </w:r>
           </w:p>
           <w:p>
@@ -6010,19 +4757,8 @@
                 <w:szCs w:val="28"/>
                 <w:lang w:eastAsia="en-IN" w:bidi="ml-IN"/>
               </w:rPr>
-              <w:t xml:space="preserve">12th </w:t>
-            </w:r>
-            <w:proofErr w:type="spellStart"/>
-            <w:r>
-              <w:rPr>
-                <w:rFonts w:eastAsia="Times New Roman" w:cs="Arial"/>
-                <w:sz w:val="28"/>
-                <w:szCs w:val="28"/>
-                <w:lang w:eastAsia="en-IN" w:bidi="ml-IN"/>
-              </w:rPr>
-              <w:t>Panchaati</w:t>
-            </w:r>
-            <w:proofErr w:type="spellEnd"/>
+              <w:t>12th Panchaati</w:t>
+            </w:r>
           </w:p>
           <w:p>
             <w:pPr>
@@ -6072,7 +4808,6 @@
               </w:rPr>
               <w:t>–</w:t>
             </w:r>
-            <w:proofErr w:type="spellStart"/>
             <w:r>
               <w:rPr>
                 <w:rFonts w:ascii="BRH Malayalam Extra" w:hAnsi="BRH Malayalam Extra" w:cs="BRH Malayalam Extra"/>
@@ -6081,7 +4816,6 @@
               </w:rPr>
               <w:t>sôy</w:t>
             </w:r>
-            <w:proofErr w:type="spellEnd"/>
             <w:r>
               <w:rPr>
                 <w:rFonts w:ascii="BRH Malayalam Extra" w:hAnsi="BRH Malayalam Extra" w:cs="BRH Malayalam Extra"/>
@@ -6125,7 +4859,6 @@
               </w:rPr>
               <w:t>–</w:t>
             </w:r>
-            <w:proofErr w:type="spellStart"/>
             <w:r>
               <w:rPr>
                 <w:rFonts w:ascii="BRH Malayalam Extra" w:hAnsi="BRH Malayalam Extra" w:cs="BRH Malayalam Extra"/>
@@ -6134,7 +4867,6 @@
               </w:rPr>
               <w:t>Zy</w:t>
             </w:r>
-            <w:proofErr w:type="spellEnd"/>
             <w:r>
               <w:rPr>
                 <w:rFonts w:ascii="BRH Malayalam Extra" w:hAnsi="BRH Malayalam Extra" w:cs="BRH Malayalam Extra"/>
@@ -6162,7 +4894,6 @@
                 <w:szCs w:val="40"/>
               </w:rPr>
             </w:pPr>
-            <w:proofErr w:type="spellStart"/>
             <w:r>
               <w:rPr>
                 <w:rFonts w:ascii="BRH Malayalam Extra" w:hAnsi="BRH Malayalam Extra" w:cs="BRH Malayalam Extra"/>
@@ -6171,7 +4902,6 @@
               </w:rPr>
               <w:t>sx</w:t>
             </w:r>
-            <w:proofErr w:type="spellEnd"/>
             <w:r>
               <w:rPr>
                 <w:rFonts w:ascii="BRH Malayalam Extra" w:hAnsi="BRH Malayalam Extra" w:cs="BRH Malayalam Extra"/>
@@ -6196,7 +4926,6 @@
               </w:rPr>
               <w:t>–</w:t>
             </w:r>
-            <w:proofErr w:type="spellStart"/>
             <w:r>
               <w:rPr>
                 <w:rFonts w:ascii="BRH Malayalam Extra" w:hAnsi="BRH Malayalam Extra" w:cs="BRH Malayalam Extra"/>
@@ -6205,7 +4934,6 @@
               </w:rPr>
               <w:t>sû</w:t>
             </w:r>
-            <w:proofErr w:type="spellEnd"/>
             <w:r>
               <w:rPr>
                 <w:rFonts w:ascii="BRH Malayalam Extra" w:hAnsi="BRH Malayalam Extra" w:cs="BRH Malayalam Extra"/>
@@ -6214,23 +4942,13 @@
               </w:rPr>
               <w:t>–</w:t>
             </w:r>
-            <w:proofErr w:type="spellStart"/>
-            <w:r>
-              <w:rPr>
-                <w:rFonts w:ascii="BRH Malayalam Extra" w:hAnsi="BRH Malayalam Extra" w:cs="BRH Malayalam Extra"/>
-                <w:sz w:val="40"/>
-                <w:szCs w:val="40"/>
-              </w:rPr>
-              <w:t>ZzI</w:t>
-            </w:r>
-            <w:proofErr w:type="spellEnd"/>
-            <w:r>
-              <w:rPr>
-                <w:rFonts w:ascii="BRH Malayalam Extra" w:hAnsi="BRH Malayalam Extra" w:cs="BRH Malayalam Extra"/>
-                <w:sz w:val="40"/>
-                <w:szCs w:val="40"/>
-              </w:rPr>
-              <w:t xml:space="preserve"> | </w:t>
+            <w:r>
+              <w:rPr>
+                <w:rFonts w:ascii="BRH Malayalam Extra" w:hAnsi="BRH Malayalam Extra" w:cs="BRH Malayalam Extra"/>
+                <w:sz w:val="40"/>
+                <w:szCs w:val="40"/>
+              </w:rPr>
+              <w:t xml:space="preserve">ZzI | </w:t>
             </w:r>
           </w:p>
         </w:tc>
@@ -6263,7 +4981,6 @@
               </w:rPr>
               <w:t>–</w:t>
             </w:r>
-            <w:proofErr w:type="spellStart"/>
             <w:r>
               <w:rPr>
                 <w:rFonts w:ascii="BRH Malayalam Extra" w:hAnsi="BRH Malayalam Extra" w:cs="BRH Malayalam Extra"/>
@@ -6272,7 +4989,6 @@
               </w:rPr>
               <w:t>sôy</w:t>
             </w:r>
-            <w:proofErr w:type="spellEnd"/>
             <w:r>
               <w:rPr>
                 <w:rFonts w:ascii="BRH Malayalam Extra" w:hAnsi="BRH Malayalam Extra" w:cs="BRH Malayalam Extra"/>
@@ -6314,7 +5030,6 @@
               </w:rPr>
               <w:t>–</w:t>
             </w:r>
-            <w:proofErr w:type="spellStart"/>
             <w:r>
               <w:rPr>
                 <w:rFonts w:ascii="BRH Malayalam Extra" w:hAnsi="BRH Malayalam Extra" w:cs="BRH Malayalam Extra"/>
@@ -6323,7 +5038,6 @@
               </w:rPr>
               <w:t>Zy</w:t>
             </w:r>
-            <w:proofErr w:type="spellEnd"/>
             <w:r>
               <w:rPr>
                 <w:rFonts w:ascii="BRH Malayalam Extra" w:hAnsi="BRH Malayalam Extra" w:cs="BRH Malayalam Extra"/>
@@ -6350,7 +5064,6 @@
                 <w:szCs w:val="40"/>
               </w:rPr>
             </w:pPr>
-            <w:proofErr w:type="spellStart"/>
             <w:r>
               <w:rPr>
                 <w:rFonts w:ascii="BRH Malayalam Extra" w:hAnsi="BRH Malayalam Extra" w:cs="BRH Malayalam Extra"/>
@@ -6359,7 +5072,6 @@
               </w:rPr>
               <w:t>sx</w:t>
             </w:r>
-            <w:proofErr w:type="spellEnd"/>
             <w:r>
               <w:rPr>
                 <w:rFonts w:ascii="BRH Malayalam Extra" w:hAnsi="BRH Malayalam Extra" w:cs="BRH Malayalam Extra"/>
@@ -6384,7 +5096,6 @@
               </w:rPr>
               <w:t>–</w:t>
             </w:r>
-            <w:proofErr w:type="spellStart"/>
             <w:r>
               <w:rPr>
                 <w:rFonts w:ascii="BRH Malayalam Extra" w:hAnsi="BRH Malayalam Extra" w:cs="BRH Malayalam Extra"/>
@@ -6393,7 +5104,6 @@
               </w:rPr>
               <w:t>sû</w:t>
             </w:r>
-            <w:proofErr w:type="spellEnd"/>
             <w:r>
               <w:rPr>
                 <w:rFonts w:ascii="BRH Malayalam Extra" w:hAnsi="BRH Malayalam Extra" w:cs="BRH Malayalam Extra"/>
@@ -6402,23 +5112,13 @@
               </w:rPr>
               <w:t>–</w:t>
             </w:r>
-            <w:proofErr w:type="spellStart"/>
-            <w:r>
-              <w:rPr>
-                <w:rFonts w:ascii="BRH Malayalam Extra" w:hAnsi="BRH Malayalam Extra" w:cs="BRH Malayalam Extra"/>
-                <w:sz w:val="40"/>
-                <w:szCs w:val="40"/>
-              </w:rPr>
-              <w:t>ZzI</w:t>
-            </w:r>
-            <w:proofErr w:type="spellEnd"/>
-            <w:r>
-              <w:rPr>
-                <w:rFonts w:ascii="BRH Malayalam Extra" w:hAnsi="BRH Malayalam Extra" w:cs="BRH Malayalam Extra"/>
-                <w:sz w:val="40"/>
-                <w:szCs w:val="40"/>
-              </w:rPr>
-              <w:t xml:space="preserve"> |</w:t>
+            <w:r>
+              <w:rPr>
+                <w:rFonts w:ascii="BRH Malayalam Extra" w:hAnsi="BRH Malayalam Extra" w:cs="BRH Malayalam Extra"/>
+                <w:sz w:val="40"/>
+                <w:szCs w:val="40"/>
+              </w:rPr>
+              <w:t>ZzI |</w:t>
             </w:r>
           </w:p>
         </w:tc>
@@ -6475,19 +5175,8 @@
                 <w:szCs w:val="28"/>
                 <w:lang w:eastAsia="en-IN" w:bidi="ml-IN"/>
               </w:rPr>
-              <w:t xml:space="preserve"> </w:t>
-            </w:r>
-            <w:proofErr w:type="spellStart"/>
-            <w:r>
-              <w:rPr>
-                <w:rFonts w:eastAsia="Times New Roman" w:cs="Arial"/>
-                <w:sz w:val="28"/>
-                <w:szCs w:val="28"/>
-                <w:lang w:eastAsia="en-IN" w:bidi="ml-IN"/>
-              </w:rPr>
-              <w:t>Vaakyam</w:t>
-            </w:r>
-            <w:proofErr w:type="spellEnd"/>
+              <w:t xml:space="preserve"> Vaakyam</w:t>
+            </w:r>
           </w:p>
           <w:p>
             <w:pPr>
@@ -6531,19 +5220,8 @@
                 <w:szCs w:val="28"/>
                 <w:lang w:eastAsia="en-IN" w:bidi="ml-IN"/>
               </w:rPr>
-              <w:t xml:space="preserve"> </w:t>
-            </w:r>
-            <w:proofErr w:type="spellStart"/>
-            <w:r>
-              <w:rPr>
-                <w:rFonts w:eastAsia="Times New Roman" w:cs="Arial"/>
-                <w:sz w:val="28"/>
-                <w:szCs w:val="28"/>
-                <w:lang w:eastAsia="en-IN" w:bidi="ml-IN"/>
-              </w:rPr>
-              <w:t>Panchaati</w:t>
-            </w:r>
-            <w:proofErr w:type="spellEnd"/>
+              <w:t xml:space="preserve"> Panchaati</w:t>
+            </w:r>
           </w:p>
           <w:p>
             <w:pPr>
@@ -6595,7 +5273,6 @@
               </w:rPr>
               <w:t>–</w:t>
             </w:r>
-            <w:proofErr w:type="spellStart"/>
             <w:r>
               <w:rPr>
                 <w:rFonts w:ascii="BRH Malayalam Extra" w:eastAsia="Times New Roman" w:hAnsi="BRH Malayalam Extra" w:cs="BRH Malayalam Extra"/>
@@ -6604,31 +5281,8 @@
                 <w:szCs w:val="40"/>
                 <w:lang w:val="en-IN" w:eastAsia="en-IN"/>
               </w:rPr>
-              <w:t>sÇx</w:t>
-            </w:r>
-            <w:proofErr w:type="spellEnd"/>
-            <w:r>
-              <w:rPr>
-                <w:rFonts w:ascii="BRH Malayalam Extra" w:eastAsia="Times New Roman" w:hAnsi="BRH Malayalam Extra" w:cs="BRH Malayalam Extra"/>
-                <w:color w:val="000000"/>
-                <w:sz w:val="40"/>
-                <w:szCs w:val="40"/>
-                <w:lang w:val="en-IN" w:eastAsia="en-IN"/>
-              </w:rPr>
-              <w:t xml:space="preserve">˜ </w:t>
-            </w:r>
-            <w:proofErr w:type="spellStart"/>
-            <w:r>
-              <w:rPr>
-                <w:rFonts w:ascii="BRH Malayalam Extra" w:eastAsia="Times New Roman" w:hAnsi="BRH Malayalam Extra" w:cs="BRH Malayalam Extra"/>
-                <w:color w:val="000000"/>
-                <w:sz w:val="40"/>
-                <w:szCs w:val="40"/>
-                <w:lang w:val="en-IN" w:eastAsia="en-IN"/>
-              </w:rPr>
-              <w:t>öex</w:t>
-            </w:r>
-            <w:proofErr w:type="spellEnd"/>
+              <w:t>sÇx˜ öex</w:t>
+            </w:r>
             <w:r>
               <w:rPr>
                 <w:rFonts w:ascii="BRH Malayalam Extra" w:eastAsia="Times New Roman" w:hAnsi="BRH Malayalam Extra" w:cs="BRH Malayalam Extra"/>
@@ -6678,20 +5332,8 @@
                 <w:szCs w:val="40"/>
                 <w:lang w:val="en-IN" w:eastAsia="en-IN"/>
               </w:rPr>
-              <w:t>¥</w:t>
-            </w:r>
-            <w:proofErr w:type="spellStart"/>
-            <w:r>
-              <w:rPr>
-                <w:rFonts w:ascii="BRH Malayalam Extra" w:eastAsia="Times New Roman" w:hAnsi="BRH Malayalam Extra" w:cs="BRH Malayalam Extra"/>
-                <w:color w:val="000000"/>
-                <w:sz w:val="40"/>
-                <w:szCs w:val="40"/>
-                <w:lang w:val="en-IN" w:eastAsia="en-IN"/>
-              </w:rPr>
-              <w:t>rô</w:t>
-            </w:r>
-            <w:proofErr w:type="spellEnd"/>
+              <w:t>¥rô</w:t>
+            </w:r>
           </w:p>
         </w:tc>
         <w:tc>
@@ -6728,7 +5370,6 @@
               </w:rPr>
               <w:t>–</w:t>
             </w:r>
-            <w:proofErr w:type="spellStart"/>
             <w:r>
               <w:rPr>
                 <w:rFonts w:ascii="BRH Malayalam Extra" w:eastAsia="Times New Roman" w:hAnsi="BRH Malayalam Extra" w:cs="BRH Malayalam Extra"/>
@@ -6737,30 +5378,17 @@
                 <w:szCs w:val="40"/>
                 <w:lang w:val="en-IN" w:eastAsia="en-IN"/>
               </w:rPr>
-              <w:t>sÇx</w:t>
-            </w:r>
-            <w:proofErr w:type="spellEnd"/>
-            <w:r>
-              <w:rPr>
-                <w:rFonts w:ascii="BRH Malayalam Extra" w:eastAsia="Times New Roman" w:hAnsi="BRH Malayalam Extra" w:cs="BRH Malayalam Extra"/>
+              <w:t xml:space="preserve">sÇx˜ </w:t>
+            </w:r>
+            <w:r>
+              <w:rPr>
+                <w:rFonts w:ascii="BRH Malayalam Extra" w:hAnsi="BRH Malayalam Extra" w:cs="BRH Malayalam Extra"/>
                 <w:color w:val="000000"/>
                 <w:sz w:val="40"/>
                 <w:szCs w:val="40"/>
-                <w:lang w:val="en-IN" w:eastAsia="en-IN"/>
-              </w:rPr>
-              <w:t xml:space="preserve">˜ </w:t>
-            </w:r>
-            <w:proofErr w:type="spellStart"/>
-            <w:r>
-              <w:rPr>
-                <w:rFonts w:ascii="BRH Malayalam Extra" w:hAnsi="BRH Malayalam Extra" w:cs="BRH Malayalam Extra"/>
-                <w:color w:val="000000"/>
-                <w:sz w:val="40"/>
-                <w:szCs w:val="40"/>
               </w:rPr>
               <w:t>öex</w:t>
             </w:r>
-            <w:proofErr w:type="spellEnd"/>
             <w:r>
               <w:rPr>
                 <w:rFonts w:ascii="BRH Malayalam Extra" w:hAnsi="BRH Malayalam Extra" w:cs="BRH Malayalam Extra"/>
@@ -6770,7 +5398,6 @@
               </w:rPr>
               <w:t>–</w:t>
             </w:r>
-            <w:proofErr w:type="spellStart"/>
             <w:r>
               <w:rPr>
                 <w:rFonts w:ascii="BRH Malayalam Extra" w:hAnsi="BRH Malayalam Extra" w:cs="BRH Malayalam Extra"/>
@@ -6789,7 +5416,6 @@
               </w:rPr>
               <w:t>öMz</w:t>
             </w:r>
-            <w:proofErr w:type="spellEnd"/>
             <w:r>
               <w:rPr>
                 <w:rFonts w:ascii="BRH Malayalam Extra" w:hAnsi="BRH Malayalam Extra" w:cs="BRH Malayalam Extra"/>
@@ -6814,27 +5440,7 @@
                 <w:sz w:val="40"/>
                 <w:szCs w:val="40"/>
               </w:rPr>
-              <w:t>¥</w:t>
-            </w:r>
-            <w:proofErr w:type="spellStart"/>
-            <w:r>
-              <w:rPr>
-                <w:rFonts w:ascii="BRH Malayalam Extra" w:hAnsi="BRH Malayalam Extra" w:cs="BRH Malayalam Extra"/>
-                <w:color w:val="000000"/>
-                <w:sz w:val="40"/>
-                <w:szCs w:val="40"/>
-              </w:rPr>
-              <w:t>rô</w:t>
-            </w:r>
-            <w:proofErr w:type="spellEnd"/>
-            <w:r>
-              <w:rPr>
-                <w:rFonts w:ascii="BRH Malayalam Extra" w:hAnsi="BRH Malayalam Extra" w:cs="BRH Malayalam Extra"/>
-                <w:color w:val="000000"/>
-                <w:sz w:val="40"/>
-                <w:szCs w:val="40"/>
-              </w:rPr>
-              <w:t xml:space="preserve"> </w:t>
+              <w:t xml:space="preserve">¥rô </w:t>
             </w:r>
           </w:p>
           <w:p>
@@ -6861,7 +5467,6 @@
               </w:rPr>
               <w:t>“</w:t>
             </w:r>
-            <w:proofErr w:type="spellStart"/>
             <w:r>
               <w:rPr>
                 <w:rFonts w:cs="Arial"/>
@@ -6878,7 +5483,6 @@
               </w:rPr>
               <w:t>nee</w:t>
             </w:r>
-            <w:proofErr w:type="spellEnd"/>
             <w:r>
               <w:rPr>
                 <w:rFonts w:cs="Arial"/>
@@ -6895,7 +5499,6 @@
               </w:rPr>
               <w:t>“</w:t>
             </w:r>
-            <w:proofErr w:type="spellStart"/>
             <w:r>
               <w:rPr>
                 <w:rFonts w:cs="Arial"/>
@@ -6910,16 +5513,7 @@
                 <w:sz w:val="32"/>
                 <w:szCs w:val="32"/>
               </w:rPr>
-              <w:t>ree</w:t>
-            </w:r>
-            <w:proofErr w:type="spellEnd"/>
-            <w:r>
-              <w:rPr>
-                <w:rFonts w:cs="Arial"/>
-                <w:sz w:val="32"/>
-                <w:szCs w:val="32"/>
-              </w:rPr>
-              <w:t>”)</w:t>
+              <w:t>ree”)</w:t>
             </w:r>
           </w:p>
         </w:tc>
@@ -7016,19 +5610,8 @@
                 <w:szCs w:val="28"/>
                 <w:lang w:eastAsia="en-IN" w:bidi="ml-IN"/>
               </w:rPr>
-              <w:t xml:space="preserve"> </w:t>
-            </w:r>
-            <w:proofErr w:type="spellStart"/>
-            <w:r>
-              <w:rPr>
-                <w:rFonts w:eastAsia="Times New Roman" w:cs="Arial"/>
-                <w:sz w:val="28"/>
-                <w:szCs w:val="28"/>
-                <w:lang w:eastAsia="en-IN" w:bidi="ml-IN"/>
-              </w:rPr>
-              <w:t>Vaakyam</w:t>
-            </w:r>
-            <w:proofErr w:type="spellEnd"/>
+              <w:t xml:space="preserve"> Vaakyam</w:t>
+            </w:r>
           </w:p>
           <w:p>
             <w:pPr>
@@ -7053,27 +5636,7 @@
                 <w:szCs w:val="28"/>
                 <w:lang w:eastAsia="en-IN" w:bidi="ml-IN"/>
               </w:rPr>
-              <w:t xml:space="preserve">27th </w:t>
-            </w:r>
-            <w:proofErr w:type="spellStart"/>
-            <w:r>
-              <w:rPr>
-                <w:rFonts w:eastAsia="Times New Roman" w:cs="Arial"/>
-                <w:sz w:val="28"/>
-                <w:szCs w:val="28"/>
-                <w:lang w:eastAsia="en-IN" w:bidi="ml-IN"/>
-              </w:rPr>
-              <w:t>Panchaati</w:t>
-            </w:r>
-            <w:proofErr w:type="spellEnd"/>
-            <w:r>
-              <w:rPr>
-                <w:rFonts w:eastAsia="Times New Roman" w:cs="Arial"/>
-                <w:sz w:val="28"/>
-                <w:szCs w:val="28"/>
-                <w:lang w:eastAsia="en-IN" w:bidi="ml-IN"/>
-              </w:rPr>
-              <w:t>, last line</w:t>
+              <w:t>27th Panchaati, last line</w:t>
             </w:r>
           </w:p>
           <w:p>
@@ -7127,7 +5690,6 @@
                 <w:szCs w:val="36"/>
               </w:rPr>
             </w:pPr>
-            <w:proofErr w:type="spellStart"/>
             <w:r>
               <w:rPr>
                 <w:rFonts w:ascii="BRH Malayalam Extra" w:hAnsi="BRH Malayalam Extra" w:cs="BRH Malayalam Extra"/>
@@ -7135,17 +5697,17 @@
                 <w:sz w:val="40"/>
                 <w:szCs w:val="40"/>
               </w:rPr>
-              <w:t>si</w:t>
-            </w:r>
-            <w:proofErr w:type="spellEnd"/>
+              <w:t>si£—</w:t>
+            </w:r>
             <w:r>
               <w:rPr>
                 <w:rFonts w:ascii="BRH Malayalam Extra" w:hAnsi="BRH Malayalam Extra" w:cs="BRH Malayalam Extra"/>
                 <w:color w:val="000000"/>
                 <w:sz w:val="40"/>
                 <w:szCs w:val="40"/>
-              </w:rPr>
-              <w:t>£—</w:t>
+                <w:highlight w:val="yellow"/>
+              </w:rPr>
+              <w:t>Æ¤¤j</w:t>
             </w:r>
             <w:r>
               <w:rPr>
@@ -7153,30 +5715,9 @@
                 <w:color w:val="000000"/>
                 <w:sz w:val="40"/>
                 <w:szCs w:val="40"/>
-                <w:highlight w:val="yellow"/>
-              </w:rPr>
-              <w:t>Æ¤¤j</w:t>
-            </w:r>
-            <w:r>
-              <w:rPr>
-                <w:rFonts w:ascii="BRH Malayalam Extra" w:hAnsi="BRH Malayalam Extra" w:cs="BRH Malayalam Extra"/>
-                <w:color w:val="000000"/>
-                <w:sz w:val="40"/>
-                <w:szCs w:val="40"/>
-              </w:rPr>
-              <w:t xml:space="preserve"> </w:t>
-            </w:r>
-            <w:proofErr w:type="spellStart"/>
-            <w:r>
-              <w:rPr>
-                <w:rFonts w:ascii="BRH Malayalam Extra" w:hAnsi="BRH Malayalam Extra" w:cs="BRH Malayalam Extra"/>
-                <w:color w:val="000000"/>
-                <w:sz w:val="40"/>
-                <w:szCs w:val="40"/>
-              </w:rPr>
-              <w:t>pxj</w:t>
-            </w:r>
-            <w:proofErr w:type="spellEnd"/>
+              </w:rPr>
+              <w:t xml:space="preserve"> pxj</w:t>
+            </w:r>
             <w:r>
               <w:rPr>
                 <w:rFonts w:ascii="BRH Malayalam Extra" w:hAnsi="BRH Malayalam Extra" w:cs="BRH Malayalam Extra"/>
@@ -7186,7 +5727,6 @@
               </w:rPr>
               <w:t>–</w:t>
             </w:r>
-            <w:proofErr w:type="spellStart"/>
             <w:r>
               <w:rPr>
                 <w:rFonts w:ascii="BRH Malayalam Extra" w:hAnsi="BRH Malayalam Extra" w:cs="BRH Malayalam Extra"/>
@@ -7194,17 +5734,7 @@
                 <w:sz w:val="40"/>
                 <w:szCs w:val="40"/>
               </w:rPr>
-              <w:t>põ</w:t>
-            </w:r>
-            <w:proofErr w:type="spellEnd"/>
-            <w:r>
-              <w:rPr>
-                <w:rFonts w:ascii="BRH Malayalam Extra" w:hAnsi="BRH Malayalam Extra" w:cs="BRH Malayalam Extra"/>
-                <w:color w:val="000000"/>
-                <w:sz w:val="40"/>
-                <w:szCs w:val="40"/>
-              </w:rPr>
-              <w:t>—I</w:t>
+              <w:t>põ—I</w:t>
             </w:r>
           </w:p>
         </w:tc>
@@ -7241,7 +5771,6 @@
                 <w:szCs w:val="36"/>
               </w:rPr>
             </w:pPr>
-            <w:proofErr w:type="spellStart"/>
             <w:r>
               <w:rPr>
                 <w:rFonts w:ascii="BRH Malayalam Extra" w:hAnsi="BRH Malayalam Extra" w:cs="BRH Malayalam Extra"/>
@@ -7251,7 +5780,6 @@
               </w:rPr>
               <w:t>si</w:t>
             </w:r>
-            <w:proofErr w:type="spellEnd"/>
             <w:r>
               <w:rPr>
                 <w:rFonts w:ascii="BRH Malayalam Extra" w:hAnsi="BRH Malayalam Extra" w:cs="BRH Malayalam Extra"/>
@@ -7260,40 +5788,17 @@
                 <w:szCs w:val="40"/>
                 <w:highlight w:val="green"/>
               </w:rPr>
-              <w:t>£—¤¤</w:t>
-            </w:r>
-            <w:proofErr w:type="spellStart"/>
+              <w:t>£—¤¤Æõ</w:t>
+            </w:r>
             <w:r>
               <w:rPr>
                 <w:rFonts w:ascii="BRH Malayalam Extra" w:hAnsi="BRH Malayalam Extra" w:cs="BRH Malayalam Extra"/>
                 <w:color w:val="000000"/>
                 <w:sz w:val="40"/>
                 <w:szCs w:val="40"/>
-                <w:highlight w:val="green"/>
-              </w:rPr>
-              <w:t>Æõ</w:t>
-            </w:r>
-            <w:proofErr w:type="spellEnd"/>
-            <w:r>
-              <w:rPr>
-                <w:rFonts w:ascii="BRH Malayalam Extra" w:hAnsi="BRH Malayalam Extra" w:cs="BRH Malayalam Extra"/>
-                <w:color w:val="000000"/>
-                <w:sz w:val="40"/>
-                <w:szCs w:val="40"/>
-              </w:rPr>
-              <w:t xml:space="preserve"> </w:t>
-            </w:r>
-            <w:proofErr w:type="spellStart"/>
-            <w:r>
-              <w:rPr>
-                <w:rFonts w:ascii="BRH Malayalam Extra" w:hAnsi="BRH Malayalam Extra" w:cs="BRH Malayalam Extra"/>
-                <w:color w:val="000000"/>
-                <w:sz w:val="40"/>
-                <w:szCs w:val="40"/>
-              </w:rPr>
-              <w:t>pxj</w:t>
-            </w:r>
-            <w:proofErr w:type="spellEnd"/>
+              </w:rPr>
+              <w:t xml:space="preserve"> pxj</w:t>
+            </w:r>
             <w:r>
               <w:rPr>
                 <w:rFonts w:ascii="BRH Malayalam Extra" w:hAnsi="BRH Malayalam Extra" w:cs="BRH Malayalam Extra"/>
@@ -7303,7 +5808,6 @@
               </w:rPr>
               <w:t>–</w:t>
             </w:r>
-            <w:proofErr w:type="spellStart"/>
             <w:r>
               <w:rPr>
                 <w:rFonts w:ascii="BRH Malayalam Extra" w:hAnsi="BRH Malayalam Extra" w:cs="BRH Malayalam Extra"/>
@@ -7311,17 +5815,7 @@
                 <w:sz w:val="40"/>
                 <w:szCs w:val="40"/>
               </w:rPr>
-              <w:t>põ</w:t>
-            </w:r>
-            <w:proofErr w:type="spellEnd"/>
-            <w:r>
-              <w:rPr>
-                <w:rFonts w:ascii="BRH Malayalam Extra" w:hAnsi="BRH Malayalam Extra" w:cs="BRH Malayalam Extra"/>
-                <w:color w:val="000000"/>
-                <w:sz w:val="40"/>
-                <w:szCs w:val="40"/>
-              </w:rPr>
-              <w:t>—I</w:t>
+              <w:t>põ—I</w:t>
             </w:r>
           </w:p>
         </w:tc>
@@ -7360,27 +5854,7 @@
                 <w:szCs w:val="28"/>
                 <w:lang w:eastAsia="en-IN" w:bidi="ml-IN"/>
               </w:rPr>
-              <w:t>TS 2.1.5.5 (</w:t>
-            </w:r>
-            <w:proofErr w:type="spellStart"/>
-            <w:r>
-              <w:rPr>
-                <w:rFonts w:eastAsia="Times New Roman" w:cs="Arial"/>
-                <w:sz w:val="28"/>
-                <w:szCs w:val="28"/>
-                <w:lang w:eastAsia="en-IN" w:bidi="ml-IN"/>
-              </w:rPr>
-              <w:t>Padam</w:t>
-            </w:r>
-            <w:proofErr w:type="spellEnd"/>
-            <w:r>
-              <w:rPr>
-                <w:rFonts w:eastAsia="Times New Roman" w:cs="Arial"/>
-                <w:sz w:val="28"/>
-                <w:szCs w:val="28"/>
-                <w:lang w:eastAsia="en-IN" w:bidi="ml-IN"/>
-              </w:rPr>
-              <w:t>)</w:t>
+              <w:t>TS 2.1.5.5 (Padam)</w:t>
             </w:r>
           </w:p>
           <w:p>
@@ -7406,19 +5880,8 @@
                 <w:szCs w:val="28"/>
                 <w:lang w:eastAsia="en-IN" w:bidi="ml-IN"/>
               </w:rPr>
-              <w:t xml:space="preserve">33rd </w:t>
-            </w:r>
-            <w:proofErr w:type="spellStart"/>
-            <w:r>
-              <w:rPr>
-                <w:rFonts w:eastAsia="Times New Roman" w:cs="Arial"/>
-                <w:sz w:val="28"/>
-                <w:szCs w:val="28"/>
-                <w:lang w:eastAsia="en-IN" w:bidi="ml-IN"/>
-              </w:rPr>
-              <w:t>Panchaati</w:t>
-            </w:r>
-            <w:proofErr w:type="spellEnd"/>
+              <w:t>33rd Panchaati</w:t>
+            </w:r>
           </w:p>
         </w:tc>
         <w:tc>
@@ -7458,7 +5921,6 @@
               </w:rPr>
               <w:t>–</w:t>
             </w:r>
-            <w:proofErr w:type="spellStart"/>
             <w:r>
               <w:rPr>
                 <w:rFonts w:ascii="BRH Malayalam Extra" w:eastAsia="Times New Roman" w:hAnsi="BRH Malayalam Extra" w:cs="BRH Malayalam Extra"/>
@@ -7466,9 +5928,110 @@
                 <w:szCs w:val="36"/>
                 <w:lang w:val="en-IN" w:eastAsia="en-IN"/>
               </w:rPr>
-              <w:t>Zsõ</w:t>
-            </w:r>
-            <w:proofErr w:type="spellEnd"/>
+              <w:t xml:space="preserve">Zsõ— | </w:t>
+            </w:r>
+          </w:p>
+          <w:p>
+            <w:pPr>
+              <w:spacing w:before="0" w:line="240" w:lineRule="auto"/>
+              <w:rPr>
+                <w:rFonts w:ascii="BRH Devanagari Extra" w:hAnsi="BRH Devanagari Extra" w:cs="BRH Devanagari Extra"/>
+                <w:sz w:val="40"/>
+                <w:szCs w:val="40"/>
+              </w:rPr>
+            </w:pPr>
+            <w:r>
+              <w:rPr>
+                <w:rFonts w:ascii="BRH Malayalam Extra" w:eastAsia="Times New Roman" w:hAnsi="BRH Malayalam Extra" w:cs="BRH Malayalam Extra"/>
+                <w:sz w:val="32"/>
+                <w:szCs w:val="32"/>
+                <w:lang w:val="en-IN" w:eastAsia="en-IN"/>
+              </w:rPr>
+              <w:t>¥sx</w:t>
+            </w:r>
+            <w:r>
+              <w:rPr>
+                <w:rFonts w:ascii="BRH Malayalam Extra" w:eastAsia="Times New Roman" w:hAnsi="BRH Malayalam Extra" w:cs="BRH Malayalam Extra"/>
+                <w:sz w:val="28"/>
+                <w:szCs w:val="32"/>
+                <w:lang w:val="en-IN" w:eastAsia="en-IN"/>
+              </w:rPr>
+              <w:t>–</w:t>
+            </w:r>
+            <w:r>
+              <w:rPr>
+                <w:rFonts w:ascii="BRH Malayalam Extra" w:eastAsia="Times New Roman" w:hAnsi="BRH Malayalam Extra" w:cs="BRH Malayalam Extra"/>
+                <w:sz w:val="32"/>
+                <w:szCs w:val="32"/>
+                <w:lang w:val="en-IN" w:eastAsia="en-IN"/>
+              </w:rPr>
+              <w:t>i</w:t>
+            </w:r>
+            <w:r>
+              <w:rPr>
+                <w:rFonts w:ascii="BRH Malayalam Extra" w:eastAsia="Times New Roman" w:hAnsi="BRH Malayalam Extra" w:cs="BRH Malayalam Extra"/>
+                <w:sz w:val="28"/>
+                <w:szCs w:val="32"/>
+                <w:lang w:val="en-IN" w:eastAsia="en-IN"/>
+              </w:rPr>
+              <w:t>–</w:t>
+            </w:r>
+            <w:r>
+              <w:rPr>
+                <w:rFonts w:ascii="BRH Malayalam Extra" w:eastAsia="Times New Roman" w:hAnsi="BRH Malayalam Extra" w:cs="BRH Malayalam Extra"/>
+                <w:sz w:val="32"/>
+                <w:szCs w:val="32"/>
+                <w:lang w:val="en-IN" w:eastAsia="en-IN"/>
+              </w:rPr>
+              <w:t>ez</w:t>
+            </w:r>
+            <w:r>
+              <w:rPr>
+                <w:rFonts w:ascii="BRH Malayalam Extra" w:eastAsia="Times New Roman" w:hAnsi="BRH Malayalam Extra" w:cs="BRH Malayalam Extra"/>
+                <w:sz w:val="28"/>
+                <w:szCs w:val="32"/>
+                <w:highlight w:val="yellow"/>
+                <w:lang w:val="en-IN" w:eastAsia="en-IN"/>
+              </w:rPr>
+              <w:t>–</w:t>
+            </w:r>
+            <w:r>
+              <w:rPr>
+                <w:rFonts w:ascii="BRH Malayalam Extra" w:eastAsia="Times New Roman" w:hAnsi="BRH Malayalam Extra" w:cs="BRH Malayalam Extra"/>
+                <w:sz w:val="32"/>
+                <w:szCs w:val="32"/>
+                <w:highlight w:val="yellow"/>
+                <w:lang w:val="en-IN" w:eastAsia="en-IN"/>
+              </w:rPr>
+              <w:t>aJ</w:t>
+            </w:r>
+            <w:r>
+              <w:rPr>
+                <w:rFonts w:ascii="BRH Malayalam Extra" w:eastAsia="Times New Roman" w:hAnsi="BRH Malayalam Extra" w:cs="BRH Malayalam Extra"/>
+                <w:sz w:val="32"/>
+                <w:szCs w:val="32"/>
+                <w:lang w:val="en-IN" w:eastAsia="en-IN"/>
+              </w:rPr>
+              <w:t xml:space="preserve"> CZy— ¥sxi-ez</w:t>
+            </w:r>
+            <w:r>
+              <w:rPr>
+                <w:rFonts w:ascii="BRH Malayalam Extra" w:eastAsia="Times New Roman" w:hAnsi="BRH Malayalam Extra" w:cs="BRH Malayalam Extra"/>
+                <w:sz w:val="28"/>
+                <w:szCs w:val="32"/>
+                <w:lang w:val="en-IN" w:eastAsia="en-IN"/>
+              </w:rPr>
+              <w:t>–</w:t>
+            </w:r>
+            <w:r>
+              <w:rPr>
+                <w:rFonts w:ascii="BRH Malayalam Extra" w:eastAsia="Times New Roman" w:hAnsi="BRH Malayalam Extra" w:cs="BRH Malayalam Extra"/>
+                <w:sz w:val="32"/>
+                <w:szCs w:val="32"/>
+                <w:lang w:val="en-IN" w:eastAsia="en-IN"/>
+              </w:rPr>
+              <w:t xml:space="preserve">aJ </w:t>
+            </w:r>
             <w:r>
               <w:rPr>
                 <w:rFonts w:ascii="BRH Malayalam Extra" w:eastAsia="Times New Roman" w:hAnsi="BRH Malayalam Extra" w:cs="BRH Malayalam Extra"/>
@@ -7476,197 +6039,7 @@
                 <w:szCs w:val="36"/>
                 <w:lang w:val="en-IN" w:eastAsia="en-IN"/>
               </w:rPr>
-              <w:t xml:space="preserve">— | </w:t>
-            </w:r>
-          </w:p>
-          <w:p>
-            <w:pPr>
-              <w:spacing w:before="0" w:line="240" w:lineRule="auto"/>
-              <w:rPr>
-                <w:rFonts w:ascii="BRH Devanagari Extra" w:hAnsi="BRH Devanagari Extra" w:cs="BRH Devanagari Extra"/>
-                <w:sz w:val="40"/>
-                <w:szCs w:val="40"/>
-              </w:rPr>
-            </w:pPr>
-            <w:r>
-              <w:rPr>
-                <w:rFonts w:ascii="BRH Malayalam Extra" w:eastAsia="Times New Roman" w:hAnsi="BRH Malayalam Extra" w:cs="BRH Malayalam Extra"/>
-                <w:sz w:val="32"/>
-                <w:szCs w:val="32"/>
-                <w:lang w:val="en-IN" w:eastAsia="en-IN"/>
-              </w:rPr>
-              <w:t>¥</w:t>
-            </w:r>
-            <w:proofErr w:type="spellStart"/>
-            <w:r>
-              <w:rPr>
-                <w:rFonts w:ascii="BRH Malayalam Extra" w:eastAsia="Times New Roman" w:hAnsi="BRH Malayalam Extra" w:cs="BRH Malayalam Extra"/>
-                <w:sz w:val="32"/>
-                <w:szCs w:val="32"/>
-                <w:lang w:val="en-IN" w:eastAsia="en-IN"/>
-              </w:rPr>
-              <w:t>sx</w:t>
-            </w:r>
-            <w:proofErr w:type="spellEnd"/>
-            <w:r>
-              <w:rPr>
-                <w:rFonts w:ascii="BRH Malayalam Extra" w:eastAsia="Times New Roman" w:hAnsi="BRH Malayalam Extra" w:cs="BRH Malayalam Extra"/>
-                <w:sz w:val="28"/>
-                <w:szCs w:val="32"/>
-                <w:lang w:val="en-IN" w:eastAsia="en-IN"/>
-              </w:rPr>
-              <w:t>–</w:t>
-            </w:r>
-            <w:proofErr w:type="spellStart"/>
-            <w:r>
-              <w:rPr>
-                <w:rFonts w:ascii="BRH Malayalam Extra" w:eastAsia="Times New Roman" w:hAnsi="BRH Malayalam Extra" w:cs="BRH Malayalam Extra"/>
-                <w:sz w:val="32"/>
-                <w:szCs w:val="32"/>
-                <w:lang w:val="en-IN" w:eastAsia="en-IN"/>
-              </w:rPr>
-              <w:t>i</w:t>
-            </w:r>
-            <w:proofErr w:type="spellEnd"/>
-            <w:r>
-              <w:rPr>
-                <w:rFonts w:ascii="BRH Malayalam Extra" w:eastAsia="Times New Roman" w:hAnsi="BRH Malayalam Extra" w:cs="BRH Malayalam Extra"/>
-                <w:sz w:val="28"/>
-                <w:szCs w:val="32"/>
-                <w:lang w:val="en-IN" w:eastAsia="en-IN"/>
-              </w:rPr>
-              <w:t>–</w:t>
-            </w:r>
-            <w:proofErr w:type="spellStart"/>
-            <w:r>
-              <w:rPr>
-                <w:rFonts w:ascii="BRH Malayalam Extra" w:eastAsia="Times New Roman" w:hAnsi="BRH Malayalam Extra" w:cs="BRH Malayalam Extra"/>
-                <w:sz w:val="32"/>
-                <w:szCs w:val="32"/>
-                <w:lang w:val="en-IN" w:eastAsia="en-IN"/>
-              </w:rPr>
-              <w:t>ez</w:t>
-            </w:r>
-            <w:proofErr w:type="spellEnd"/>
-            <w:r>
-              <w:rPr>
-                <w:rFonts w:ascii="BRH Malayalam Extra" w:eastAsia="Times New Roman" w:hAnsi="BRH Malayalam Extra" w:cs="BRH Malayalam Extra"/>
-                <w:sz w:val="28"/>
-                <w:szCs w:val="32"/>
-                <w:highlight w:val="yellow"/>
-                <w:lang w:val="en-IN" w:eastAsia="en-IN"/>
-              </w:rPr>
-              <w:t>–</w:t>
-            </w:r>
-            <w:proofErr w:type="spellStart"/>
-            <w:r>
-              <w:rPr>
-                <w:rFonts w:ascii="BRH Malayalam Extra" w:eastAsia="Times New Roman" w:hAnsi="BRH Malayalam Extra" w:cs="BRH Malayalam Extra"/>
-                <w:sz w:val="32"/>
-                <w:szCs w:val="32"/>
-                <w:highlight w:val="yellow"/>
-                <w:lang w:val="en-IN" w:eastAsia="en-IN"/>
-              </w:rPr>
-              <w:t>aJ</w:t>
-            </w:r>
-            <w:proofErr w:type="spellEnd"/>
-            <w:r>
-              <w:rPr>
-                <w:rFonts w:ascii="BRH Malayalam Extra" w:eastAsia="Times New Roman" w:hAnsi="BRH Malayalam Extra" w:cs="BRH Malayalam Extra"/>
-                <w:sz w:val="32"/>
-                <w:szCs w:val="32"/>
-                <w:lang w:val="en-IN" w:eastAsia="en-IN"/>
-              </w:rPr>
-              <w:t xml:space="preserve"> </w:t>
-            </w:r>
-            <w:proofErr w:type="spellStart"/>
-            <w:r>
-              <w:rPr>
-                <w:rFonts w:ascii="BRH Malayalam Extra" w:eastAsia="Times New Roman" w:hAnsi="BRH Malayalam Extra" w:cs="BRH Malayalam Extra"/>
-                <w:sz w:val="32"/>
-                <w:szCs w:val="32"/>
-                <w:lang w:val="en-IN" w:eastAsia="en-IN"/>
-              </w:rPr>
-              <w:t>CZy</w:t>
-            </w:r>
-            <w:proofErr w:type="spellEnd"/>
-            <w:r>
-              <w:rPr>
-                <w:rFonts w:ascii="BRH Malayalam Extra" w:eastAsia="Times New Roman" w:hAnsi="BRH Malayalam Extra" w:cs="BRH Malayalam Extra"/>
-                <w:sz w:val="32"/>
-                <w:szCs w:val="32"/>
-                <w:lang w:val="en-IN" w:eastAsia="en-IN"/>
-              </w:rPr>
-              <w:t>— ¥</w:t>
-            </w:r>
-            <w:proofErr w:type="spellStart"/>
-            <w:r>
-              <w:rPr>
-                <w:rFonts w:ascii="BRH Malayalam Extra" w:eastAsia="Times New Roman" w:hAnsi="BRH Malayalam Extra" w:cs="BRH Malayalam Extra"/>
-                <w:sz w:val="32"/>
-                <w:szCs w:val="32"/>
-                <w:lang w:val="en-IN" w:eastAsia="en-IN"/>
-              </w:rPr>
-              <w:t>sxi-ez</w:t>
-            </w:r>
-            <w:proofErr w:type="spellEnd"/>
-            <w:r>
-              <w:rPr>
-                <w:rFonts w:ascii="BRH Malayalam Extra" w:eastAsia="Times New Roman" w:hAnsi="BRH Malayalam Extra" w:cs="BRH Malayalam Extra"/>
-                <w:sz w:val="28"/>
-                <w:szCs w:val="32"/>
-                <w:lang w:val="en-IN" w:eastAsia="en-IN"/>
-              </w:rPr>
-              <w:t>–</w:t>
-            </w:r>
-            <w:proofErr w:type="spellStart"/>
-            <w:r>
-              <w:rPr>
-                <w:rFonts w:ascii="BRH Malayalam Extra" w:eastAsia="Times New Roman" w:hAnsi="BRH Malayalam Extra" w:cs="BRH Malayalam Extra"/>
-                <w:sz w:val="32"/>
-                <w:szCs w:val="32"/>
-                <w:lang w:val="en-IN" w:eastAsia="en-IN"/>
-              </w:rPr>
-              <w:t>aJ</w:t>
-            </w:r>
-            <w:proofErr w:type="spellEnd"/>
-            <w:r>
-              <w:rPr>
-                <w:rFonts w:ascii="BRH Malayalam Extra" w:eastAsia="Times New Roman" w:hAnsi="BRH Malayalam Extra" w:cs="BRH Malayalam Extra"/>
-                <w:sz w:val="32"/>
-                <w:szCs w:val="32"/>
-                <w:lang w:val="en-IN" w:eastAsia="en-IN"/>
-              </w:rPr>
-              <w:t xml:space="preserve"> </w:t>
-            </w:r>
-            <w:r>
-              <w:rPr>
-                <w:rFonts w:ascii="BRH Malayalam Extra" w:eastAsia="Times New Roman" w:hAnsi="BRH Malayalam Extra" w:cs="BRH Malayalam Extra"/>
-                <w:sz w:val="36"/>
-                <w:szCs w:val="36"/>
-                <w:lang w:val="en-IN" w:eastAsia="en-IN"/>
-              </w:rPr>
-              <w:t xml:space="preserve">| </w:t>
-            </w:r>
-            <w:proofErr w:type="spellStart"/>
-            <w:r>
-              <w:rPr>
-                <w:rFonts w:ascii="BRH Malayalam Extra" w:eastAsia="Times New Roman" w:hAnsi="BRH Malayalam Extra" w:cs="BRH Malayalam Extra"/>
-                <w:sz w:val="36"/>
-                <w:szCs w:val="36"/>
-                <w:lang w:val="en-IN" w:eastAsia="en-IN"/>
-              </w:rPr>
-              <w:t>jJ</w:t>
-            </w:r>
-            <w:proofErr w:type="spellEnd"/>
-            <w:r>
-              <w:rPr>
-                <w:rFonts w:ascii="BRH Malayalam Extra" w:eastAsia="Times New Roman" w:hAnsi="BRH Malayalam Extra" w:cs="BRH Malayalam Extra"/>
-                <w:sz w:val="36"/>
-                <w:szCs w:val="36"/>
-                <w:lang w:val="en-IN" w:eastAsia="en-IN"/>
-              </w:rPr>
-              <w:t xml:space="preserve"> </w:t>
+              <w:t xml:space="preserve">| jJ </w:t>
             </w:r>
             <w:r>
               <w:rPr>
@@ -7716,7 +6089,6 @@
               </w:rPr>
               <w:t>–</w:t>
             </w:r>
-            <w:proofErr w:type="spellStart"/>
             <w:r>
               <w:rPr>
                 <w:rFonts w:ascii="BRH Malayalam Extra" w:eastAsia="Times New Roman" w:hAnsi="BRH Malayalam Extra" w:cs="BRH Malayalam Extra"/>
@@ -7724,17 +6096,7 @@
                 <w:szCs w:val="36"/>
                 <w:lang w:val="en-IN" w:eastAsia="en-IN"/>
               </w:rPr>
-              <w:t>Zsõ</w:t>
-            </w:r>
-            <w:proofErr w:type="spellEnd"/>
-            <w:r>
-              <w:rPr>
-                <w:rFonts w:ascii="BRH Malayalam Extra" w:eastAsia="Times New Roman" w:hAnsi="BRH Malayalam Extra" w:cs="BRH Malayalam Extra"/>
-                <w:sz w:val="36"/>
-                <w:szCs w:val="36"/>
-                <w:lang w:val="en-IN" w:eastAsia="en-IN"/>
-              </w:rPr>
-              <w:t xml:space="preserve">— | </w:t>
+              <w:t xml:space="preserve">Zsõ— | </w:t>
             </w:r>
           </w:p>
           <w:p>
@@ -7756,29 +6118,17 @@
                 <w:szCs w:val="32"/>
                 <w:lang w:val="en-IN" w:eastAsia="en-IN"/>
               </w:rPr>
-              <w:t>¥</w:t>
-            </w:r>
-            <w:proofErr w:type="spellStart"/>
-            <w:r>
-              <w:rPr>
-                <w:rFonts w:ascii="BRH Malayalam Extra" w:eastAsia="Times New Roman" w:hAnsi="BRH Malayalam Extra" w:cs="BRH Malayalam Extra"/>
-                <w:sz w:val="32"/>
-                <w:szCs w:val="32"/>
-                <w:lang w:val="en-IN" w:eastAsia="en-IN"/>
-              </w:rPr>
-              <w:t>sx</w:t>
-            </w:r>
-            <w:proofErr w:type="spellEnd"/>
-            <w:r>
-              <w:rPr>
-                <w:rFonts w:ascii="BRH Malayalam Extra" w:eastAsia="Times New Roman" w:hAnsi="BRH Malayalam Extra" w:cs="BRH Malayalam Extra"/>
-                <w:sz w:val="28"/>
-                <w:szCs w:val="32"/>
-                <w:lang w:val="en-IN" w:eastAsia="en-IN"/>
-              </w:rPr>
-              <w:t>–</w:t>
-            </w:r>
-            <w:proofErr w:type="spellStart"/>
+              <w:t>¥sx</w:t>
+            </w:r>
+            <w:r>
+              <w:rPr>
+                <w:rFonts w:ascii="BRH Malayalam Extra" w:eastAsia="Times New Roman" w:hAnsi="BRH Malayalam Extra" w:cs="BRH Malayalam Extra"/>
+                <w:sz w:val="28"/>
+                <w:szCs w:val="32"/>
+                <w:lang w:val="en-IN" w:eastAsia="en-IN"/>
+              </w:rPr>
+              <w:t>–</w:t>
+            </w:r>
             <w:r>
               <w:rPr>
                 <w:rFonts w:ascii="BRH Malayalam Extra" w:eastAsia="Times New Roman" w:hAnsi="BRH Malayalam Extra" w:cs="BRH Malayalam Extra"/>
@@ -7788,17 +6138,15 @@
               </w:rPr>
               <w:t>i</w:t>
             </w:r>
-            <w:proofErr w:type="spellEnd"/>
-            <w:r>
-              <w:rPr>
-                <w:rFonts w:ascii="BRH Malayalam Extra" w:eastAsia="Times New Roman" w:hAnsi="BRH Malayalam Extra" w:cs="BRH Malayalam Extra"/>
-                <w:sz w:val="28"/>
-                <w:szCs w:val="32"/>
-                <w:lang w:val="en-IN" w:eastAsia="en-IN"/>
-              </w:rPr>
-              <w:t>–</w:t>
-            </w:r>
-            <w:proofErr w:type="spellStart"/>
+            <w:r>
+              <w:rPr>
+                <w:rFonts w:ascii="BRH Malayalam Extra" w:eastAsia="Times New Roman" w:hAnsi="BRH Malayalam Extra" w:cs="BRH Malayalam Extra"/>
+                <w:sz w:val="28"/>
+                <w:szCs w:val="32"/>
+                <w:lang w:val="en-IN" w:eastAsia="en-IN"/>
+              </w:rPr>
+              <w:t>–</w:t>
+            </w:r>
             <w:r>
               <w:rPr>
                 <w:rFonts w:ascii="BRH Malayalam Extra" w:eastAsia="Times New Roman" w:hAnsi="BRH Malayalam Extra" w:cs="BRH Malayalam Extra"/>
@@ -7808,7 +6156,6 @@
               </w:rPr>
               <w:t>ez</w:t>
             </w:r>
-            <w:proofErr w:type="spellEnd"/>
             <w:r>
               <w:rPr>
                 <w:rFonts w:ascii="BRH Malayalam Extra" w:eastAsia="Times New Roman" w:hAnsi="BRH Malayalam Extra" w:cs="BRH Malayalam Extra"/>
@@ -7835,67 +6182,25 @@
                 <w:szCs w:val="32"/>
                 <w:lang w:val="en-IN" w:eastAsia="en-IN"/>
               </w:rPr>
-              <w:t xml:space="preserve"> </w:t>
-            </w:r>
-            <w:proofErr w:type="spellStart"/>
-            <w:r>
-              <w:rPr>
-                <w:rFonts w:ascii="BRH Malayalam Extra" w:eastAsia="Times New Roman" w:hAnsi="BRH Malayalam Extra" w:cs="BRH Malayalam Extra"/>
-                <w:sz w:val="32"/>
-                <w:szCs w:val="32"/>
-                <w:lang w:val="en-IN" w:eastAsia="en-IN"/>
-              </w:rPr>
-              <w:t>CZy</w:t>
-            </w:r>
-            <w:proofErr w:type="spellEnd"/>
-            <w:r>
-              <w:rPr>
-                <w:rFonts w:ascii="BRH Malayalam Extra" w:eastAsia="Times New Roman" w:hAnsi="BRH Malayalam Extra" w:cs="BRH Malayalam Extra"/>
-                <w:sz w:val="32"/>
-                <w:szCs w:val="32"/>
-                <w:lang w:val="en-IN" w:eastAsia="en-IN"/>
-              </w:rPr>
-              <w:t>— ¥</w:t>
-            </w:r>
-            <w:proofErr w:type="spellStart"/>
-            <w:r>
-              <w:rPr>
-                <w:rFonts w:ascii="BRH Malayalam Extra" w:eastAsia="Times New Roman" w:hAnsi="BRH Malayalam Extra" w:cs="BRH Malayalam Extra"/>
-                <w:sz w:val="32"/>
-                <w:szCs w:val="32"/>
-                <w:lang w:val="en-IN" w:eastAsia="en-IN"/>
-              </w:rPr>
-              <w:t>sxi-ez</w:t>
-            </w:r>
-            <w:proofErr w:type="spellEnd"/>
-            <w:r>
-              <w:rPr>
-                <w:rFonts w:ascii="BRH Malayalam Extra" w:eastAsia="Times New Roman" w:hAnsi="BRH Malayalam Extra" w:cs="BRH Malayalam Extra"/>
-                <w:sz w:val="28"/>
-                <w:szCs w:val="32"/>
-                <w:lang w:val="en-IN" w:eastAsia="en-IN"/>
-              </w:rPr>
-              <w:t>–</w:t>
-            </w:r>
-            <w:proofErr w:type="spellStart"/>
-            <w:r>
-              <w:rPr>
-                <w:rFonts w:ascii="BRH Malayalam Extra" w:eastAsia="Times New Roman" w:hAnsi="BRH Malayalam Extra" w:cs="BRH Malayalam Extra"/>
-                <w:sz w:val="32"/>
-                <w:szCs w:val="32"/>
-                <w:lang w:val="en-IN" w:eastAsia="en-IN"/>
-              </w:rPr>
-              <w:t>aJ</w:t>
-            </w:r>
-            <w:proofErr w:type="spellEnd"/>
-            <w:r>
-              <w:rPr>
-                <w:rFonts w:ascii="BRH Malayalam Extra" w:eastAsia="Times New Roman" w:hAnsi="BRH Malayalam Extra" w:cs="BRH Malayalam Extra"/>
-                <w:sz w:val="32"/>
-                <w:szCs w:val="32"/>
-                <w:lang w:val="en-IN" w:eastAsia="en-IN"/>
-              </w:rPr>
-              <w:t xml:space="preserve"> </w:t>
+              <w:t xml:space="preserve"> CZy— ¥sxi-ez</w:t>
+            </w:r>
+            <w:r>
+              <w:rPr>
+                <w:rFonts w:ascii="BRH Malayalam Extra" w:eastAsia="Times New Roman" w:hAnsi="BRH Malayalam Extra" w:cs="BRH Malayalam Extra"/>
+                <w:sz w:val="28"/>
+                <w:szCs w:val="32"/>
+                <w:lang w:val="en-IN" w:eastAsia="en-IN"/>
+              </w:rPr>
+              <w:t>–</w:t>
+            </w:r>
+            <w:r>
+              <w:rPr>
+                <w:rFonts w:ascii="BRH Malayalam Extra" w:eastAsia="Times New Roman" w:hAnsi="BRH Malayalam Extra" w:cs="BRH Malayalam Extra"/>
+                <w:sz w:val="32"/>
+                <w:szCs w:val="32"/>
+                <w:lang w:val="en-IN" w:eastAsia="en-IN"/>
+              </w:rPr>
+              <w:t xml:space="preserve">aJ </w:t>
             </w:r>
             <w:r>
               <w:rPr>
@@ -7904,27 +6209,7 @@
                 <w:szCs w:val="36"/>
                 <w:lang w:val="en-IN" w:eastAsia="en-IN"/>
               </w:rPr>
-              <w:t xml:space="preserve">| </w:t>
-            </w:r>
-            <w:proofErr w:type="spellStart"/>
-            <w:r>
-              <w:rPr>
-                <w:rFonts w:ascii="BRH Malayalam Extra" w:eastAsia="Times New Roman" w:hAnsi="BRH Malayalam Extra" w:cs="BRH Malayalam Extra"/>
-                <w:sz w:val="36"/>
-                <w:szCs w:val="36"/>
-                <w:lang w:val="en-IN" w:eastAsia="en-IN"/>
-              </w:rPr>
-              <w:t>jJ</w:t>
-            </w:r>
-            <w:proofErr w:type="spellEnd"/>
-            <w:r>
-              <w:rPr>
-                <w:rFonts w:ascii="BRH Malayalam Extra" w:eastAsia="Times New Roman" w:hAnsi="BRH Malayalam Extra" w:cs="BRH Malayalam Extra"/>
-                <w:sz w:val="36"/>
-                <w:szCs w:val="36"/>
-                <w:lang w:val="en-IN" w:eastAsia="en-IN"/>
-              </w:rPr>
-              <w:t xml:space="preserve"> </w:t>
+              <w:t xml:space="preserve">| jJ </w:t>
             </w:r>
             <w:r>
               <w:rPr>
@@ -7951,7 +6236,6 @@
               </w:rPr>
               <w:t>(</w:t>
             </w:r>
-            <w:proofErr w:type="spellStart"/>
             <w:r>
               <w:rPr>
                 <w:rFonts w:cs="Arial"/>
@@ -7974,16 +6258,7 @@
                 <w:sz w:val="32"/>
                 <w:szCs w:val="32"/>
               </w:rPr>
-              <w:t>am</w:t>
-            </w:r>
-            <w:proofErr w:type="spellEnd"/>
-            <w:r>
-              <w:rPr>
-                <w:rFonts w:cs="Arial"/>
-                <w:sz w:val="32"/>
-                <w:szCs w:val="32"/>
-              </w:rPr>
-              <w:t xml:space="preserve"> deleted)</w:t>
+              <w:t>am deleted)</w:t>
             </w:r>
             <w:r>
               <w:rPr>
@@ -8030,6 +6305,7 @@
                 <w:szCs w:val="28"/>
                 <w:lang w:eastAsia="en-IN" w:bidi="ml-IN"/>
               </w:rPr>
+              <w:lastRenderedPageBreak/>
               <w:t>TS 2.1.</w:t>
             </w:r>
             <w:r>
@@ -8057,27 +6333,7 @@
                 <w:szCs w:val="28"/>
                 <w:lang w:eastAsia="en-IN" w:bidi="ml-IN"/>
               </w:rPr>
-              <w:t>(</w:t>
-            </w:r>
-            <w:proofErr w:type="spellStart"/>
-            <w:r>
-              <w:rPr>
-                <w:rFonts w:eastAsia="Times New Roman" w:cs="Arial"/>
-                <w:sz w:val="28"/>
-                <w:szCs w:val="28"/>
-                <w:lang w:eastAsia="en-IN" w:bidi="ml-IN"/>
-              </w:rPr>
-              <w:t>padam</w:t>
-            </w:r>
-            <w:proofErr w:type="spellEnd"/>
-            <w:r>
-              <w:rPr>
-                <w:rFonts w:eastAsia="Times New Roman" w:cs="Arial"/>
-                <w:sz w:val="28"/>
-                <w:szCs w:val="28"/>
-                <w:lang w:eastAsia="en-IN" w:bidi="ml-IN"/>
-              </w:rPr>
-              <w:t>)</w:t>
+              <w:t>(padam)</w:t>
             </w:r>
           </w:p>
           <w:p>
@@ -8103,19 +6359,8 @@
                 <w:szCs w:val="28"/>
                 <w:lang w:eastAsia="en-IN" w:bidi="ml-IN"/>
               </w:rPr>
-              <w:t xml:space="preserve">38th </w:t>
-            </w:r>
-            <w:proofErr w:type="spellStart"/>
-            <w:r>
-              <w:rPr>
-                <w:rFonts w:eastAsia="Times New Roman" w:cs="Arial"/>
-                <w:sz w:val="28"/>
-                <w:szCs w:val="28"/>
-                <w:lang w:eastAsia="en-IN" w:bidi="ml-IN"/>
-              </w:rPr>
-              <w:t>Panchaati</w:t>
-            </w:r>
-            <w:proofErr w:type="spellEnd"/>
+              <w:t>38th Panchaati</w:t>
+            </w:r>
           </w:p>
         </w:tc>
         <w:tc>
@@ -8173,7 +6418,6 @@
               </w:rPr>
               <w:t>–</w:t>
             </w:r>
-            <w:proofErr w:type="spellStart"/>
             <w:r>
               <w:rPr>
                 <w:rFonts w:ascii="BRH Malayalam Extra" w:eastAsia="Times New Roman" w:hAnsi="BRH Malayalam Extra" w:cs="BRH Malayalam Extra"/>
@@ -8183,7 +6427,6 @@
               </w:rPr>
               <w:t>Zy</w:t>
             </w:r>
-            <w:proofErr w:type="spellEnd"/>
             <w:r>
               <w:rPr>
                 <w:rFonts w:ascii="BRH Malayalam Extra" w:eastAsia="Times New Roman" w:hAnsi="BRH Malayalam Extra" w:cs="BRH Malayalam Extra"/>
@@ -8253,7 +6496,6 @@
                 <w:szCs w:val="40"/>
               </w:rPr>
             </w:pPr>
-            <w:proofErr w:type="spellStart"/>
             <w:r>
               <w:rPr>
                 <w:rFonts w:ascii="BRH Malayalam Extra" w:eastAsia="Times New Roman" w:hAnsi="BRH Malayalam Extra" w:cs="BRH Malayalam Extra"/>
@@ -8263,7 +6505,6 @@
               </w:rPr>
               <w:t>öh¢ix</w:t>
             </w:r>
-            <w:proofErr w:type="spellEnd"/>
             <w:r>
               <w:rPr>
                 <w:rFonts w:ascii="BRH Malayalam Extra" w:eastAsia="Times New Roman" w:hAnsi="BRH Malayalam Extra" w:cs="BRH Malayalam Extra"/>
@@ -8273,7 +6514,6 @@
               </w:rPr>
               <w:t>–</w:t>
             </w:r>
-            <w:proofErr w:type="spellStart"/>
             <w:r>
               <w:rPr>
                 <w:rFonts w:ascii="BRH Malayalam Extra" w:eastAsia="Times New Roman" w:hAnsi="BRH Malayalam Extra" w:cs="BRH Malayalam Extra"/>
@@ -8283,7 +6523,6 @@
               </w:rPr>
               <w:t>dyZy</w:t>
             </w:r>
-            <w:proofErr w:type="spellEnd"/>
             <w:r>
               <w:rPr>
                 <w:rFonts w:ascii="BRH Malayalam Extra" w:eastAsia="Times New Roman" w:hAnsi="BRH Malayalam Extra" w:cs="BRH Malayalam Extra"/>
@@ -8302,7 +6541,6 @@
               </w:rPr>
               <w:t xml:space="preserve"> </w:t>
             </w:r>
-            <w:proofErr w:type="spellStart"/>
             <w:r>
               <w:rPr>
                 <w:rFonts w:ascii="BRH Malayalam Extra" w:eastAsia="Times New Roman" w:hAnsi="BRH Malayalam Extra" w:cs="BRH Malayalam Extra"/>
@@ -8311,18 +6549,7 @@
                 <w:highlight w:val="yellow"/>
                 <w:lang w:val="en-IN" w:eastAsia="en-IN"/>
               </w:rPr>
-              <w:t>öh</w:t>
-            </w:r>
-            <w:proofErr w:type="spellEnd"/>
-            <w:r>
-              <w:rPr>
-                <w:rFonts w:ascii="BRH Malayalam Extra" w:eastAsia="Times New Roman" w:hAnsi="BRH Malayalam Extra" w:cs="BRH Malayalam Extra"/>
-                <w:sz w:val="40"/>
-                <w:szCs w:val="40"/>
-                <w:highlight w:val="yellow"/>
-                <w:lang w:val="en-IN" w:eastAsia="en-IN"/>
-              </w:rPr>
-              <w:t>¡</w:t>
+              <w:t>öh¡</w:t>
             </w:r>
             <w:r>
               <w:rPr>
@@ -8408,7 +6635,6 @@
               </w:rPr>
               <w:t>–</w:t>
             </w:r>
-            <w:proofErr w:type="spellStart"/>
             <w:r>
               <w:rPr>
                 <w:rFonts w:ascii="BRH Malayalam Extra" w:eastAsia="Times New Roman" w:hAnsi="BRH Malayalam Extra" w:cs="BRH Malayalam Extra"/>
@@ -8418,7 +6644,6 @@
               </w:rPr>
               <w:t>Zy</w:t>
             </w:r>
-            <w:proofErr w:type="spellEnd"/>
             <w:r>
               <w:rPr>
                 <w:rFonts w:ascii="BRH Malayalam Extra" w:eastAsia="Times New Roman" w:hAnsi="BRH Malayalam Extra" w:cs="BRH Malayalam Extra"/>
@@ -8484,7 +6709,6 @@
                 <w:lang w:val="en-IN" w:eastAsia="en-IN"/>
               </w:rPr>
             </w:pPr>
-            <w:proofErr w:type="spellStart"/>
             <w:r>
               <w:rPr>
                 <w:rFonts w:ascii="BRH Malayalam Extra" w:eastAsia="Times New Roman" w:hAnsi="BRH Malayalam Extra" w:cs="BRH Malayalam Extra"/>
@@ -8494,7 +6718,6 @@
               </w:rPr>
               <w:t>öh¢ix</w:t>
             </w:r>
-            <w:proofErr w:type="spellEnd"/>
             <w:r>
               <w:rPr>
                 <w:rFonts w:ascii="BRH Malayalam Extra" w:eastAsia="Times New Roman" w:hAnsi="BRH Malayalam Extra" w:cs="BRH Malayalam Extra"/>
@@ -8504,7 +6727,6 @@
               </w:rPr>
               <w:t>–</w:t>
             </w:r>
-            <w:proofErr w:type="spellStart"/>
             <w:r>
               <w:rPr>
                 <w:rFonts w:ascii="BRH Malayalam Extra" w:eastAsia="Times New Roman" w:hAnsi="BRH Malayalam Extra" w:cs="BRH Malayalam Extra"/>
@@ -8514,7 +6736,6 @@
               </w:rPr>
               <w:t>dyZy</w:t>
             </w:r>
-            <w:proofErr w:type="spellEnd"/>
             <w:r>
               <w:rPr>
                 <w:rFonts w:ascii="BRH Malayalam Extra" w:eastAsia="Times New Roman" w:hAnsi="BRH Malayalam Extra" w:cs="BRH Malayalam Extra"/>
@@ -8533,7 +6754,6 @@
               </w:rPr>
               <w:t xml:space="preserve"> </w:t>
             </w:r>
-            <w:proofErr w:type="spellStart"/>
             <w:r>
               <w:rPr>
                 <w:rFonts w:ascii="BRH Malayalam Extra" w:eastAsia="Times New Roman" w:hAnsi="BRH Malayalam Extra" w:cs="BRH Malayalam Extra"/>
@@ -8542,18 +6762,7 @@
                 <w:highlight w:val="green"/>
                 <w:lang w:val="en-IN" w:eastAsia="en-IN"/>
               </w:rPr>
-              <w:t>öh</w:t>
-            </w:r>
-            <w:proofErr w:type="spellEnd"/>
-            <w:r>
-              <w:rPr>
-                <w:rFonts w:ascii="BRH Malayalam Extra" w:eastAsia="Times New Roman" w:hAnsi="BRH Malayalam Extra" w:cs="BRH Malayalam Extra"/>
-                <w:sz w:val="40"/>
-                <w:szCs w:val="40"/>
-                <w:highlight w:val="green"/>
-                <w:lang w:val="en-IN" w:eastAsia="en-IN"/>
-              </w:rPr>
-              <w:t>¢</w:t>
+              <w:t>öh¢</w:t>
             </w:r>
             <w:r>
               <w:rPr>
@@ -8600,23 +6809,13 @@
               </w:rPr>
               <w:t xml:space="preserve">(it is </w:t>
             </w:r>
-            <w:proofErr w:type="spellStart"/>
             <w:r>
               <w:rPr>
                 <w:rFonts w:cs="Arial"/>
                 <w:sz w:val="32"/>
                 <w:szCs w:val="32"/>
               </w:rPr>
-              <w:t>deergham</w:t>
-            </w:r>
-            <w:proofErr w:type="spellEnd"/>
-            <w:r>
-              <w:rPr>
-                <w:rFonts w:cs="Arial"/>
-                <w:sz w:val="32"/>
-                <w:szCs w:val="32"/>
-              </w:rPr>
-              <w:t xml:space="preserve"> here</w:t>
+              <w:t>deergham here</w:t>
             </w:r>
             <w:r>
               <w:rPr>
@@ -8663,7 +6862,6 @@
                 <w:szCs w:val="28"/>
                 <w:lang w:eastAsia="en-IN" w:bidi="ml-IN"/>
               </w:rPr>
-              <w:lastRenderedPageBreak/>
               <w:t>TS 2.1.</w:t>
             </w:r>
             <w:r>
@@ -8691,27 +6889,7 @@
                 <w:szCs w:val="28"/>
                 <w:lang w:eastAsia="en-IN" w:bidi="ml-IN"/>
               </w:rPr>
-              <w:t>(</w:t>
-            </w:r>
-            <w:proofErr w:type="spellStart"/>
-            <w:r>
-              <w:rPr>
-                <w:rFonts w:eastAsia="Times New Roman" w:cs="Arial"/>
-                <w:sz w:val="28"/>
-                <w:szCs w:val="28"/>
-                <w:lang w:eastAsia="en-IN" w:bidi="ml-IN"/>
-              </w:rPr>
-              <w:t>padam</w:t>
-            </w:r>
-            <w:proofErr w:type="spellEnd"/>
-            <w:r>
-              <w:rPr>
-                <w:rFonts w:eastAsia="Times New Roman" w:cs="Arial"/>
-                <w:sz w:val="28"/>
-                <w:szCs w:val="28"/>
-                <w:lang w:eastAsia="en-IN" w:bidi="ml-IN"/>
-              </w:rPr>
-              <w:t>)</w:t>
+              <w:t>(padam)</w:t>
             </w:r>
           </w:p>
           <w:p>
@@ -8737,19 +6915,8 @@
                 <w:szCs w:val="28"/>
                 <w:lang w:eastAsia="en-IN" w:bidi="ml-IN"/>
               </w:rPr>
-              <w:t xml:space="preserve">39th </w:t>
-            </w:r>
-            <w:proofErr w:type="spellStart"/>
-            <w:r>
-              <w:rPr>
-                <w:rFonts w:eastAsia="Times New Roman" w:cs="Arial"/>
-                <w:sz w:val="28"/>
-                <w:szCs w:val="28"/>
-                <w:lang w:eastAsia="en-IN" w:bidi="ml-IN"/>
-              </w:rPr>
-              <w:t>Panchaati</w:t>
-            </w:r>
-            <w:proofErr w:type="spellEnd"/>
+              <w:t>39th Panchaati</w:t>
+            </w:r>
           </w:p>
         </w:tc>
         <w:tc>
@@ -8825,7 +6992,6 @@
               </w:rPr>
               <w:t>–</w:t>
             </w:r>
-            <w:proofErr w:type="spellStart"/>
             <w:r>
               <w:rPr>
                 <w:rFonts w:ascii="BRH Malayalam Extra" w:eastAsia="Times New Roman" w:hAnsi="BRH Malayalam Extra" w:cs="BRH Malayalam Extra"/>
@@ -8835,7 +7001,6 @@
               </w:rPr>
               <w:t>Zy</w:t>
             </w:r>
-            <w:proofErr w:type="spellEnd"/>
             <w:r>
               <w:rPr>
                 <w:rFonts w:ascii="BRH Malayalam Extra" w:eastAsia="Times New Roman" w:hAnsi="BRH Malayalam Extra" w:cs="BRH Malayalam Extra"/>
@@ -8922,7 +7087,6 @@
               </w:rPr>
               <w:t>–</w:t>
             </w:r>
-            <w:proofErr w:type="spellStart"/>
             <w:r>
               <w:rPr>
                 <w:rFonts w:ascii="BRH Malayalam Extra" w:eastAsia="Times New Roman" w:hAnsi="BRH Malayalam Extra" w:cs="BRH Malayalam Extra"/>
@@ -8931,18 +7095,25 @@
                 <w:highlight w:val="yellow"/>
                 <w:lang w:val="en-IN" w:eastAsia="en-IN"/>
               </w:rPr>
-              <w:t>eiyZy</w:t>
-            </w:r>
-            <w:proofErr w:type="spellEnd"/>
+              <w:t>eiyZy—</w:t>
+            </w:r>
             <w:r>
               <w:rPr>
                 <w:rFonts w:ascii="BRH Malayalam Extra" w:eastAsia="Times New Roman" w:hAnsi="BRH Malayalam Extra" w:cs="BRH Malayalam Extra"/>
                 <w:sz w:val="36"/>
                 <w:szCs w:val="36"/>
-                <w:highlight w:val="yellow"/>
-                <w:lang w:val="en-IN" w:eastAsia="en-IN"/>
-              </w:rPr>
-              <w:t>—</w:t>
+                <w:lang w:val="en-IN" w:eastAsia="en-IN"/>
+              </w:rPr>
+              <w:t xml:space="preserve"> gt¡ - k¢</w:t>
+            </w:r>
+            <w:r>
+              <w:rPr>
+                <w:rFonts w:ascii="BRH Malayalam Extra" w:eastAsia="Times New Roman" w:hAnsi="BRH Malayalam Extra" w:cs="BRH Malayalam Extra"/>
+                <w:sz w:val="32"/>
+                <w:szCs w:val="36"/>
+                <w:lang w:val="en-IN" w:eastAsia="en-IN"/>
+              </w:rPr>
+              <w:t>–</w:t>
             </w:r>
             <w:r>
               <w:rPr>
@@ -8951,56 +7122,7 @@
                 <w:szCs w:val="36"/>
                 <w:lang w:val="en-IN" w:eastAsia="en-IN"/>
               </w:rPr>
-              <w:t xml:space="preserve"> </w:t>
-            </w:r>
-            <w:proofErr w:type="spellStart"/>
-            <w:r>
-              <w:rPr>
-                <w:rFonts w:ascii="BRH Malayalam Extra" w:eastAsia="Times New Roman" w:hAnsi="BRH Malayalam Extra" w:cs="BRH Malayalam Extra"/>
-                <w:sz w:val="36"/>
-                <w:szCs w:val="36"/>
-                <w:lang w:val="en-IN" w:eastAsia="en-IN"/>
-              </w:rPr>
-              <w:t>gt</w:t>
-            </w:r>
-            <w:proofErr w:type="spellEnd"/>
-            <w:r>
-              <w:rPr>
-                <w:rFonts w:ascii="BRH Malayalam Extra" w:eastAsia="Times New Roman" w:hAnsi="BRH Malayalam Extra" w:cs="BRH Malayalam Extra"/>
-                <w:sz w:val="36"/>
-                <w:szCs w:val="36"/>
-                <w:lang w:val="en-IN" w:eastAsia="en-IN"/>
-              </w:rPr>
-              <w:t>¡ - k¢</w:t>
-            </w:r>
-            <w:r>
-              <w:rPr>
-                <w:rFonts w:ascii="BRH Malayalam Extra" w:eastAsia="Times New Roman" w:hAnsi="BRH Malayalam Extra" w:cs="BRH Malayalam Extra"/>
-                <w:sz w:val="32"/>
-                <w:szCs w:val="36"/>
-                <w:lang w:val="en-IN" w:eastAsia="en-IN"/>
-              </w:rPr>
-              <w:t>–</w:t>
-            </w:r>
-            <w:proofErr w:type="spellStart"/>
-            <w:r>
-              <w:rPr>
-                <w:rFonts w:ascii="BRH Malayalam Extra" w:eastAsia="Times New Roman" w:hAnsi="BRH Malayalam Extra" w:cs="BRH Malayalam Extra"/>
-                <w:sz w:val="36"/>
-                <w:szCs w:val="36"/>
-                <w:lang w:val="en-IN" w:eastAsia="en-IN"/>
-              </w:rPr>
-              <w:t>eJ</w:t>
-            </w:r>
-            <w:proofErr w:type="spellEnd"/>
-            <w:r>
-              <w:rPr>
-                <w:rFonts w:ascii="BRH Malayalam Extra" w:eastAsia="Times New Roman" w:hAnsi="BRH Malayalam Extra" w:cs="BRH Malayalam Extra"/>
-                <w:sz w:val="36"/>
-                <w:szCs w:val="36"/>
-                <w:lang w:val="en-IN" w:eastAsia="en-IN"/>
-              </w:rPr>
-              <w:t xml:space="preserve"> |</w:t>
+              <w:t>eJ |</w:t>
             </w:r>
           </w:p>
         </w:tc>
@@ -9077,7 +7199,6 @@
               </w:rPr>
               <w:t>–</w:t>
             </w:r>
-            <w:proofErr w:type="spellStart"/>
             <w:r>
               <w:rPr>
                 <w:rFonts w:ascii="BRH Malayalam Extra" w:eastAsia="Times New Roman" w:hAnsi="BRH Malayalam Extra" w:cs="BRH Malayalam Extra"/>
@@ -9087,7 +7208,6 @@
               </w:rPr>
               <w:t>Zy</w:t>
             </w:r>
-            <w:proofErr w:type="spellEnd"/>
             <w:r>
               <w:rPr>
                 <w:rFonts w:ascii="BRH Malayalam Extra" w:eastAsia="Times New Roman" w:hAnsi="BRH Malayalam Extra" w:cs="BRH Malayalam Extra"/>
@@ -9183,7 +7303,6 @@
               </w:rPr>
               <w:t xml:space="preserve">e </w:t>
             </w:r>
-            <w:proofErr w:type="spellStart"/>
             <w:r>
               <w:rPr>
                 <w:rFonts w:ascii="BRH Malayalam Extra" w:eastAsia="Times New Roman" w:hAnsi="BRH Malayalam Extra" w:cs="BRH Malayalam Extra"/>
@@ -9194,35 +7313,14 @@
               </w:rPr>
               <w:t>CZy</w:t>
             </w:r>
-            <w:proofErr w:type="spellEnd"/>
-            <w:r>
-              <w:rPr>
-                <w:rFonts w:ascii="BRH Malayalam Extra" w:eastAsia="Times New Roman" w:hAnsi="BRH Malayalam Extra" w:cs="BRH Malayalam Extra"/>
-                <w:sz w:val="40"/>
-                <w:szCs w:val="40"/>
-                <w:lang w:val="en-IN" w:eastAsia="en-IN"/>
-              </w:rPr>
-              <w:t xml:space="preserve">— </w:t>
-            </w:r>
-            <w:proofErr w:type="spellStart"/>
-            <w:r>
-              <w:rPr>
-                <w:rFonts w:ascii="BRH Malayalam Extra" w:eastAsia="Times New Roman" w:hAnsi="BRH Malayalam Extra" w:cs="BRH Malayalam Extra"/>
-                <w:sz w:val="40"/>
-                <w:szCs w:val="40"/>
-                <w:lang w:val="en-IN" w:eastAsia="en-IN"/>
-              </w:rPr>
-              <w:t>gt</w:t>
-            </w:r>
-            <w:proofErr w:type="spellEnd"/>
-            <w:r>
-              <w:rPr>
-                <w:rFonts w:ascii="BRH Malayalam Extra" w:eastAsia="Times New Roman" w:hAnsi="BRH Malayalam Extra" w:cs="BRH Malayalam Extra"/>
-                <w:sz w:val="40"/>
-                <w:szCs w:val="40"/>
-                <w:lang w:val="en-IN" w:eastAsia="en-IN"/>
-              </w:rPr>
-              <w:t>¡-k¢</w:t>
+            <w:r>
+              <w:rPr>
+                <w:rFonts w:ascii="BRH Malayalam Extra" w:eastAsia="Times New Roman" w:hAnsi="BRH Malayalam Extra" w:cs="BRH Malayalam Extra"/>
+                <w:sz w:val="40"/>
+                <w:szCs w:val="40"/>
+                <w:lang w:val="en-IN" w:eastAsia="en-IN"/>
+              </w:rPr>
+              <w:t>— gt¡-k¢</w:t>
             </w:r>
             <w:r>
               <w:rPr>
@@ -9233,25 +7331,14 @@
               </w:rPr>
               <w:t>–</w:t>
             </w:r>
-            <w:proofErr w:type="spellStart"/>
-            <w:r>
-              <w:rPr>
-                <w:rFonts w:ascii="BRH Malayalam Extra" w:eastAsia="Times New Roman" w:hAnsi="BRH Malayalam Extra" w:cs="BRH Malayalam Extra"/>
-                <w:sz w:val="40"/>
-                <w:szCs w:val="40"/>
-                <w:lang w:val="en-IN" w:eastAsia="en-IN"/>
-              </w:rPr>
-              <w:t>eJ</w:t>
-            </w:r>
-            <w:proofErr w:type="spellEnd"/>
-            <w:r>
-              <w:rPr>
-                <w:rFonts w:ascii="BRH Malayalam Extra" w:eastAsia="Times New Roman" w:hAnsi="BRH Malayalam Extra" w:cs="BRH Malayalam Extra"/>
-                <w:sz w:val="40"/>
-                <w:szCs w:val="40"/>
-                <w:lang w:val="en-IN" w:eastAsia="en-IN"/>
-              </w:rPr>
-              <w:t xml:space="preserve"> |</w:t>
+            <w:r>
+              <w:rPr>
+                <w:rFonts w:ascii="BRH Malayalam Extra" w:eastAsia="Times New Roman" w:hAnsi="BRH Malayalam Extra" w:cs="BRH Malayalam Extra"/>
+                <w:sz w:val="40"/>
+                <w:szCs w:val="40"/>
+                <w:lang w:val="en-IN" w:eastAsia="en-IN"/>
+              </w:rPr>
+              <w:t>eJ |</w:t>
             </w:r>
           </w:p>
         </w:tc>
@@ -9314,19 +7401,8 @@
                 <w:szCs w:val="28"/>
                 <w:lang w:eastAsia="en-IN" w:bidi="ml-IN"/>
               </w:rPr>
-              <w:t xml:space="preserve"> </w:t>
-            </w:r>
-            <w:proofErr w:type="spellStart"/>
-            <w:r>
-              <w:rPr>
-                <w:rFonts w:eastAsia="Times New Roman" w:cs="Arial"/>
-                <w:sz w:val="28"/>
-                <w:szCs w:val="28"/>
-                <w:lang w:eastAsia="en-IN" w:bidi="ml-IN"/>
-              </w:rPr>
-              <w:t>Vaakyam</w:t>
-            </w:r>
-            <w:proofErr w:type="spellEnd"/>
+              <w:t xml:space="preserve"> Vaakyam</w:t>
+            </w:r>
           </w:p>
           <w:p>
             <w:pPr>
@@ -9351,19 +7427,8 @@
                 <w:szCs w:val="28"/>
                 <w:lang w:eastAsia="en-IN" w:bidi="ml-IN"/>
               </w:rPr>
-              <w:t xml:space="preserve">48th </w:t>
-            </w:r>
-            <w:proofErr w:type="spellStart"/>
-            <w:r>
-              <w:rPr>
-                <w:rFonts w:eastAsia="Times New Roman" w:cs="Arial"/>
-                <w:sz w:val="28"/>
-                <w:szCs w:val="28"/>
-                <w:lang w:eastAsia="en-IN" w:bidi="ml-IN"/>
-              </w:rPr>
-              <w:t>Panchaati</w:t>
-            </w:r>
-            <w:proofErr w:type="spellEnd"/>
+              <w:t>48th Panchaati</w:t>
+            </w:r>
           </w:p>
           <w:p>
             <w:pPr>
@@ -9409,49 +7474,26 @@
                 <w:sz w:val="32"/>
                 <w:szCs w:val="32"/>
               </w:rPr>
-              <w:t>¥</w:t>
-            </w:r>
-            <w:proofErr w:type="spellStart"/>
+              <w:t>¥qû</w:t>
+            </w:r>
             <w:r>
               <w:rPr>
                 <w:rFonts w:ascii="BRH Malayalam Extra" w:hAnsi="BRH Malayalam Extra" w:cs="BRH Malayalam Extra"/>
                 <w:color w:val="000000"/>
-                <w:sz w:val="32"/>
-                <w:szCs w:val="32"/>
-              </w:rPr>
-              <w:t>qû</w:t>
-            </w:r>
-            <w:proofErr w:type="spellEnd"/>
+                <w:sz w:val="28"/>
+                <w:szCs w:val="32"/>
+              </w:rPr>
+              <w:t>–</w:t>
+            </w:r>
             <w:r>
               <w:rPr>
                 <w:rFonts w:ascii="BRH Malayalam Extra" w:hAnsi="BRH Malayalam Extra" w:cs="BRH Malayalam Extra"/>
                 <w:color w:val="000000"/>
-                <w:sz w:val="28"/>
-                <w:szCs w:val="32"/>
-              </w:rPr>
-              <w:t>–</w:t>
-            </w:r>
-            <w:proofErr w:type="spellStart"/>
-            <w:r>
-              <w:rPr>
-                <w:rFonts w:ascii="BRH Malayalam Extra" w:hAnsi="BRH Malayalam Extra" w:cs="BRH Malayalam Extra"/>
-                <w:color w:val="000000"/>
-                <w:sz w:val="32"/>
-                <w:szCs w:val="32"/>
-              </w:rPr>
-              <w:t>ZxI</w:t>
-            </w:r>
-            <w:proofErr w:type="spellEnd"/>
-            <w:r>
-              <w:rPr>
-                <w:rFonts w:ascii="BRH Malayalam Extra" w:hAnsi="BRH Malayalam Extra" w:cs="BRH Malayalam Extra"/>
-                <w:color w:val="000000"/>
-                <w:sz w:val="32"/>
-                <w:szCs w:val="32"/>
-              </w:rPr>
-              <w:t xml:space="preserve"> </w:t>
-            </w:r>
-            <w:proofErr w:type="spellStart"/>
+                <w:sz w:val="32"/>
+                <w:szCs w:val="32"/>
+              </w:rPr>
+              <w:t xml:space="preserve">ZxI </w:t>
+            </w:r>
             <w:r>
               <w:rPr>
                 <w:rFonts w:ascii="BRH Devanagari Extra" w:hAnsi="BRH Devanagari Extra" w:cs="BRH Malayalam Extra"/>
@@ -9470,7 +7512,6 @@
               </w:rPr>
               <w:t>p</w:t>
             </w:r>
-            <w:proofErr w:type="spellEnd"/>
             <w:r>
               <w:rPr>
                 <w:rFonts w:ascii="BRH Malayalam Extra" w:hAnsi="BRH Malayalam Extra" w:cs="BRH Malayalam Extra"/>
@@ -9480,7 +7521,6 @@
               </w:rPr>
               <w:t>–</w:t>
             </w:r>
-            <w:proofErr w:type="spellStart"/>
             <w:r>
               <w:rPr>
                 <w:rFonts w:ascii="BRH Malayalam Extra" w:hAnsi="BRH Malayalam Extra" w:cs="BRH Malayalam Extra"/>
@@ -9488,17 +7528,17 @@
                 <w:sz w:val="32"/>
                 <w:szCs w:val="32"/>
               </w:rPr>
-              <w:t>qxix</w:t>
-            </w:r>
-            <w:proofErr w:type="spellEnd"/>
+              <w:t>qxix m</w:t>
+            </w:r>
             <w:r>
               <w:rPr>
                 <w:rFonts w:ascii="BRH Malayalam Extra" w:hAnsi="BRH Malayalam Extra" w:cs="BRH Malayalam Extra"/>
                 <w:color w:val="000000"/>
                 <w:sz w:val="32"/>
                 <w:szCs w:val="32"/>
-              </w:rPr>
-              <w:t xml:space="preserve"> m</w:t>
+                <w:highlight w:val="yellow"/>
+              </w:rPr>
+              <w:t>—¥g</w:t>
             </w:r>
             <w:r>
               <w:rPr>
@@ -9506,20 +7546,17 @@
                 <w:color w:val="000000"/>
                 <w:sz w:val="32"/>
                 <w:szCs w:val="32"/>
-                <w:highlight w:val="yellow"/>
-              </w:rPr>
-              <w:t>—¥</w:t>
-            </w:r>
-            <w:proofErr w:type="spellStart"/>
+              </w:rPr>
+              <w:t>Zx</w:t>
+            </w:r>
             <w:r>
               <w:rPr>
                 <w:rFonts w:ascii="BRH Malayalam Extra" w:hAnsi="BRH Malayalam Extra" w:cs="BRH Malayalam Extra"/>
                 <w:color w:val="000000"/>
-                <w:sz w:val="32"/>
-                <w:szCs w:val="32"/>
-                <w:highlight w:val="yellow"/>
-              </w:rPr>
-              <w:t>g</w:t>
+                <w:sz w:val="28"/>
+                <w:szCs w:val="32"/>
+              </w:rPr>
+              <w:t>–</w:t>
             </w:r>
             <w:r>
               <w:rPr>
@@ -9528,9 +7565,8 @@
                 <w:sz w:val="32"/>
                 <w:szCs w:val="32"/>
               </w:rPr>
-              <w:t>Zx</w:t>
-            </w:r>
-            <w:proofErr w:type="spellEnd"/>
+              <w:t>i¡¥i</w:t>
+            </w:r>
             <w:r>
               <w:rPr>
                 <w:rFonts w:ascii="BRH Malayalam Extra" w:hAnsi="BRH Malayalam Extra" w:cs="BRH Malayalam Extra"/>
@@ -9540,7 +7576,6 @@
               </w:rPr>
               <w:t>–</w:t>
             </w:r>
-            <w:proofErr w:type="spellStart"/>
             <w:r>
               <w:rPr>
                 <w:rFonts w:ascii="BRH Malayalam Extra" w:hAnsi="BRH Malayalam Extra" w:cs="BRH Malayalam Extra"/>
@@ -9548,49 +7583,8 @@
                 <w:sz w:val="32"/>
                 <w:szCs w:val="32"/>
               </w:rPr>
-              <w:t>i</w:t>
-            </w:r>
-            <w:proofErr w:type="spellEnd"/>
-            <w:r>
-              <w:rPr>
-                <w:rFonts w:ascii="BRH Malayalam Extra" w:hAnsi="BRH Malayalam Extra" w:cs="BRH Malayalam Extra"/>
-                <w:color w:val="000000"/>
-                <w:sz w:val="32"/>
-                <w:szCs w:val="32"/>
-              </w:rPr>
-              <w:t>¡¥</w:t>
-            </w:r>
-            <w:proofErr w:type="spellStart"/>
-            <w:r>
-              <w:rPr>
-                <w:rFonts w:ascii="BRH Malayalam Extra" w:hAnsi="BRH Malayalam Extra" w:cs="BRH Malayalam Extra"/>
-                <w:color w:val="000000"/>
-                <w:sz w:val="32"/>
-                <w:szCs w:val="32"/>
-              </w:rPr>
-              <w:t>i</w:t>
-            </w:r>
-            <w:proofErr w:type="spellEnd"/>
-            <w:r>
-              <w:rPr>
-                <w:rFonts w:ascii="BRH Malayalam Extra" w:hAnsi="BRH Malayalam Extra" w:cs="BRH Malayalam Extra"/>
-                <w:color w:val="000000"/>
-                <w:sz w:val="28"/>
-                <w:szCs w:val="32"/>
-              </w:rPr>
-              <w:t>–</w:t>
-            </w:r>
-            <w:proofErr w:type="spellStart"/>
-            <w:r>
-              <w:rPr>
-                <w:rFonts w:ascii="BRH Malayalam Extra" w:hAnsi="BRH Malayalam Extra" w:cs="BRH Malayalam Extra"/>
-                <w:color w:val="000000"/>
-                <w:sz w:val="32"/>
-                <w:szCs w:val="32"/>
-              </w:rPr>
               <w:t>px</w:t>
             </w:r>
-            <w:proofErr w:type="spellEnd"/>
           </w:p>
         </w:tc>
         <w:tc>
@@ -9619,9 +7613,17 @@
                 <w:sz w:val="36"/>
                 <w:szCs w:val="36"/>
               </w:rPr>
-              <w:t>¥</w:t>
-            </w:r>
-            <w:proofErr w:type="spellStart"/>
+              <w:t>¥qû</w:t>
+            </w:r>
+            <w:r>
+              <w:rPr>
+                <w:rFonts w:ascii="BRH Malayalam Extra" w:hAnsi="BRH Malayalam Extra" w:cs="BRH Malayalam Extra"/>
+                <w:color w:val="000000"/>
+                <w:sz w:val="32"/>
+                <w:szCs w:val="36"/>
+              </w:rPr>
+              <w:t>–</w:t>
+            </w:r>
             <w:r>
               <w:rPr>
                 <w:rFonts w:ascii="BRH Malayalam Extra" w:hAnsi="BRH Malayalam Extra" w:cs="BRH Malayalam Extra"/>
@@ -9629,39 +7631,8 @@
                 <w:sz w:val="36"/>
                 <w:szCs w:val="36"/>
               </w:rPr>
-              <w:t>qû</w:t>
-            </w:r>
-            <w:proofErr w:type="spellEnd"/>
-            <w:r>
-              <w:rPr>
-                <w:rFonts w:ascii="BRH Malayalam Extra" w:hAnsi="BRH Malayalam Extra" w:cs="BRH Malayalam Extra"/>
-                <w:color w:val="000000"/>
-                <w:sz w:val="32"/>
-                <w:szCs w:val="36"/>
-              </w:rPr>
-              <w:t>–</w:t>
-            </w:r>
-            <w:proofErr w:type="spellStart"/>
-            <w:r>
-              <w:rPr>
-                <w:rFonts w:ascii="BRH Malayalam Extra" w:hAnsi="BRH Malayalam Extra" w:cs="BRH Malayalam Extra"/>
-                <w:color w:val="000000"/>
-                <w:sz w:val="36"/>
-                <w:szCs w:val="36"/>
-              </w:rPr>
-              <w:t>ZxI</w:t>
-            </w:r>
-            <w:proofErr w:type="spellEnd"/>
-            <w:r>
-              <w:rPr>
-                <w:rFonts w:ascii="BRH Malayalam Extra" w:hAnsi="BRH Malayalam Extra" w:cs="BRH Malayalam Extra"/>
-                <w:color w:val="000000"/>
-                <w:sz w:val="36"/>
-                <w:szCs w:val="36"/>
-              </w:rPr>
-              <w:t xml:space="preserve"> </w:t>
-            </w:r>
-            <w:proofErr w:type="spellStart"/>
+              <w:t xml:space="preserve">ZxI </w:t>
+            </w:r>
             <w:r>
               <w:rPr>
                 <w:rFonts w:ascii="BRH Devanagari Extra" w:hAnsi="BRH Devanagari Extra" w:cs="BRH Malayalam Extra"/>
@@ -9680,7 +7651,6 @@
               </w:rPr>
               <w:t>p</w:t>
             </w:r>
-            <w:proofErr w:type="spellEnd"/>
             <w:r>
               <w:rPr>
                 <w:rFonts w:ascii="BRH Malayalam Extra" w:hAnsi="BRH Malayalam Extra" w:cs="BRH Malayalam Extra"/>
@@ -9690,7 +7660,6 @@
               </w:rPr>
               <w:t>–</w:t>
             </w:r>
-            <w:proofErr w:type="spellStart"/>
             <w:r>
               <w:rPr>
                 <w:rFonts w:ascii="BRH Malayalam Extra" w:hAnsi="BRH Malayalam Extra" w:cs="BRH Malayalam Extra"/>
@@ -9698,17 +7667,7 @@
                 <w:sz w:val="36"/>
                 <w:szCs w:val="36"/>
               </w:rPr>
-              <w:t>qxix</w:t>
-            </w:r>
-            <w:proofErr w:type="spellEnd"/>
-            <w:r>
-              <w:rPr>
-                <w:rFonts w:ascii="BRH Malayalam Extra" w:hAnsi="BRH Malayalam Extra" w:cs="BRH Malayalam Extra"/>
-                <w:color w:val="000000"/>
-                <w:sz w:val="36"/>
-                <w:szCs w:val="36"/>
-              </w:rPr>
-              <w:t xml:space="preserve"> m</w:t>
+              <w:t>qxix m</w:t>
             </w:r>
             <w:r>
               <w:rPr>
@@ -9720,7 +7679,6 @@
               </w:rPr>
               <w:t>—¥</w:t>
             </w:r>
-            <w:proofErr w:type="spellStart"/>
             <w:r>
               <w:rPr>
                 <w:rFonts w:ascii="BRH Malayalam Extra" w:hAnsi="BRH Malayalam Extra" w:cs="BRH Malayalam Extra"/>
@@ -9739,7 +7697,6 @@
               </w:rPr>
               <w:t>Zx</w:t>
             </w:r>
-            <w:proofErr w:type="spellEnd"/>
             <w:r>
               <w:rPr>
                 <w:rFonts w:ascii="BRH Malayalam Extra" w:hAnsi="BRH Malayalam Extra" w:cs="BRH Malayalam Extra"/>
@@ -9749,7 +7706,6 @@
               </w:rPr>
               <w:t>–</w:t>
             </w:r>
-            <w:proofErr w:type="spellStart"/>
             <w:r>
               <w:rPr>
                 <w:rFonts w:ascii="BRH Malayalam Extra" w:hAnsi="BRH Malayalam Extra" w:cs="BRH Malayalam Extra"/>
@@ -9757,9 +7713,17 @@
                 <w:sz w:val="36"/>
                 <w:szCs w:val="36"/>
               </w:rPr>
-              <w:t>i</w:t>
-            </w:r>
-            <w:proofErr w:type="spellEnd"/>
+              <w:t>i¡¥i</w:t>
+            </w:r>
+            <w:r>
+              <w:rPr>
+                <w:rFonts w:ascii="BRH Malayalam Extra" w:hAnsi="BRH Malayalam Extra" w:cs="BRH Malayalam Extra"/>
+                <w:color w:val="000000"/>
+                <w:sz w:val="32"/>
+                <w:szCs w:val="36"/>
+              </w:rPr>
+              <w:t>–</w:t>
+            </w:r>
             <w:r>
               <w:rPr>
                 <w:rFonts w:ascii="BRH Malayalam Extra" w:hAnsi="BRH Malayalam Extra" w:cs="BRH Malayalam Extra"/>
@@ -9767,39 +7731,8 @@
                 <w:sz w:val="36"/>
                 <w:szCs w:val="36"/>
               </w:rPr>
-              <w:t>¡¥</w:t>
-            </w:r>
-            <w:proofErr w:type="spellStart"/>
-            <w:r>
-              <w:rPr>
-                <w:rFonts w:ascii="BRH Malayalam Extra" w:hAnsi="BRH Malayalam Extra" w:cs="BRH Malayalam Extra"/>
-                <w:color w:val="000000"/>
-                <w:sz w:val="36"/>
-                <w:szCs w:val="36"/>
-              </w:rPr>
-              <w:t>i</w:t>
-            </w:r>
-            <w:proofErr w:type="spellEnd"/>
-            <w:r>
-              <w:rPr>
-                <w:rFonts w:ascii="BRH Malayalam Extra" w:hAnsi="BRH Malayalam Extra" w:cs="BRH Malayalam Extra"/>
-                <w:color w:val="000000"/>
-                <w:sz w:val="32"/>
-                <w:szCs w:val="36"/>
-              </w:rPr>
-              <w:t>–</w:t>
-            </w:r>
-            <w:proofErr w:type="spellStart"/>
-            <w:r>
-              <w:rPr>
-                <w:rFonts w:ascii="BRH Malayalam Extra" w:hAnsi="BRH Malayalam Extra" w:cs="BRH Malayalam Extra"/>
-                <w:color w:val="000000"/>
-                <w:sz w:val="36"/>
-                <w:szCs w:val="36"/>
-              </w:rPr>
               <w:t>px</w:t>
             </w:r>
-            <w:proofErr w:type="spellEnd"/>
           </w:p>
         </w:tc>
       </w:tr>
@@ -9842,27 +7775,7 @@
                 <w:szCs w:val="36"/>
                 <w:lang w:eastAsia="en-IN" w:bidi="ml-IN"/>
               </w:rPr>
-              <w:t>TS 2.1.8.1 (</w:t>
-            </w:r>
-            <w:proofErr w:type="spellStart"/>
-            <w:r>
-              <w:rPr>
-                <w:rFonts w:eastAsia="Times New Roman" w:cs="Arial"/>
-                <w:sz w:val="32"/>
-                <w:szCs w:val="36"/>
-                <w:lang w:eastAsia="en-IN" w:bidi="ml-IN"/>
-              </w:rPr>
-              <w:t>Padam</w:t>
-            </w:r>
-            <w:proofErr w:type="spellEnd"/>
-            <w:r>
-              <w:rPr>
-                <w:rFonts w:eastAsia="Times New Roman" w:cs="Arial"/>
-                <w:sz w:val="32"/>
-                <w:szCs w:val="36"/>
-                <w:lang w:eastAsia="en-IN" w:bidi="ml-IN"/>
-              </w:rPr>
-              <w:t>)</w:t>
+              <w:t>TS 2.1.8.1 (Padam)</w:t>
             </w:r>
           </w:p>
           <w:p>
@@ -9888,19 +7801,8 @@
                 <w:szCs w:val="28"/>
                 <w:lang w:eastAsia="en-IN" w:bidi="ml-IN"/>
               </w:rPr>
-              <w:t xml:space="preserve">48th </w:t>
-            </w:r>
-            <w:proofErr w:type="spellStart"/>
-            <w:r>
-              <w:rPr>
-                <w:rFonts w:eastAsia="Times New Roman" w:cs="Arial"/>
-                <w:sz w:val="28"/>
-                <w:szCs w:val="28"/>
-                <w:lang w:eastAsia="en-IN" w:bidi="ml-IN"/>
-              </w:rPr>
-              <w:t>Panchaati</w:t>
-            </w:r>
-            <w:proofErr w:type="spellEnd"/>
+              <w:t>48th Panchaati</w:t>
+            </w:r>
           </w:p>
         </w:tc>
         <w:tc>
@@ -9963,7 +7865,6 @@
               </w:rPr>
               <w:t>–</w:t>
             </w:r>
-            <w:proofErr w:type="spellStart"/>
             <w:r>
               <w:rPr>
                 <w:rFonts w:ascii="BRH Malayalam Extra" w:eastAsia="Times New Roman" w:hAnsi="BRH Malayalam Extra" w:cs="BRH Malayalam Extra"/>
@@ -9973,7 +7874,6 @@
               </w:rPr>
               <w:t>Zy</w:t>
             </w:r>
-            <w:proofErr w:type="spellEnd"/>
             <w:r>
               <w:rPr>
                 <w:rFonts w:ascii="BRH Malayalam Extra" w:eastAsia="Times New Roman" w:hAnsi="BRH Malayalam Extra" w:cs="BRH Malayalam Extra"/>
@@ -10067,27 +7967,7 @@
                 <w:szCs w:val="36"/>
                 <w:lang w:val="en-IN" w:eastAsia="en-IN"/>
               </w:rPr>
-              <w:t xml:space="preserve"> | </w:t>
-            </w:r>
-            <w:proofErr w:type="spellStart"/>
-            <w:r>
-              <w:rPr>
-                <w:rFonts w:ascii="BRH Malayalam Extra" w:eastAsia="Times New Roman" w:hAnsi="BRH Malayalam Extra" w:cs="BRH Malayalam Extra"/>
-                <w:sz w:val="36"/>
-                <w:szCs w:val="36"/>
-                <w:lang w:val="en-IN" w:eastAsia="en-IN"/>
-              </w:rPr>
-              <w:t>j¢e</w:t>
-            </w:r>
-            <w:proofErr w:type="spellEnd"/>
-            <w:r>
-              <w:rPr>
-                <w:rFonts w:ascii="BRH Malayalam Extra" w:eastAsia="Times New Roman" w:hAnsi="BRH Malayalam Extra" w:cs="BRH Malayalam Extra"/>
-                <w:sz w:val="36"/>
-                <w:szCs w:val="36"/>
-                <w:lang w:val="en-IN" w:eastAsia="en-IN"/>
-              </w:rPr>
-              <w:t xml:space="preserve">—J | </w:t>
+              <w:t xml:space="preserve"> | j¢e—J | </w:t>
             </w:r>
             <w:r>
               <w:rPr>
@@ -10169,7 +8049,6 @@
               </w:rPr>
               <w:t>–</w:t>
             </w:r>
-            <w:proofErr w:type="spellStart"/>
             <w:r>
               <w:rPr>
                 <w:rFonts w:ascii="BRH Malayalam Extra" w:eastAsia="Times New Roman" w:hAnsi="BRH Malayalam Extra" w:cs="BRH Malayalam Extra"/>
@@ -10179,7 +8058,6 @@
               </w:rPr>
               <w:t>Zy</w:t>
             </w:r>
-            <w:proofErr w:type="spellEnd"/>
             <w:r>
               <w:rPr>
                 <w:rFonts w:ascii="BRH Malayalam Extra" w:eastAsia="Times New Roman" w:hAnsi="BRH Malayalam Extra" w:cs="BRH Malayalam Extra"/>
@@ -10234,7 +8112,6 @@
               </w:rPr>
               <w:t>.§</w:t>
             </w:r>
-            <w:proofErr w:type="spellStart"/>
             <w:r>
               <w:rPr>
                 <w:rFonts w:ascii="BRH Malayalam Extra" w:eastAsia="Times New Roman" w:hAnsi="BRH Malayalam Extra" w:cs="BRH Malayalam Extra"/>
@@ -10245,35 +8122,14 @@
               </w:rPr>
               <w:t>pJ</w:t>
             </w:r>
-            <w:proofErr w:type="spellEnd"/>
-            <w:r>
-              <w:rPr>
-                <w:rFonts w:ascii="BRH Malayalam Extra" w:eastAsia="Times New Roman" w:hAnsi="BRH Malayalam Extra" w:cs="BRH Malayalam Extra"/>
-                <w:sz w:val="40"/>
-                <w:szCs w:val="40"/>
-                <w:lang w:val="en-IN" w:eastAsia="en-IN"/>
-              </w:rPr>
-              <w:t xml:space="preserve"> | </w:t>
-            </w:r>
-            <w:proofErr w:type="spellStart"/>
-            <w:r>
-              <w:rPr>
-                <w:rFonts w:ascii="BRH Malayalam Extra" w:eastAsia="Times New Roman" w:hAnsi="BRH Malayalam Extra" w:cs="BRH Malayalam Extra"/>
-                <w:sz w:val="40"/>
-                <w:szCs w:val="40"/>
-                <w:lang w:val="en-IN" w:eastAsia="en-IN"/>
-              </w:rPr>
-              <w:t>j¢e</w:t>
-            </w:r>
-            <w:proofErr w:type="spellEnd"/>
-            <w:r>
-              <w:rPr>
-                <w:rFonts w:ascii="BRH Malayalam Extra" w:eastAsia="Times New Roman" w:hAnsi="BRH Malayalam Extra" w:cs="BRH Malayalam Extra"/>
-                <w:sz w:val="40"/>
-                <w:szCs w:val="40"/>
-                <w:lang w:val="en-IN" w:eastAsia="en-IN"/>
-              </w:rPr>
-              <w:t>—J |</w:t>
+            <w:r>
+              <w:rPr>
+                <w:rFonts w:ascii="BRH Malayalam Extra" w:eastAsia="Times New Roman" w:hAnsi="BRH Malayalam Extra" w:cs="BRH Malayalam Extra"/>
+                <w:sz w:val="40"/>
+                <w:szCs w:val="40"/>
+                <w:lang w:val="en-IN" w:eastAsia="en-IN"/>
+              </w:rPr>
+              <w:t xml:space="preserve"> | j¢e—J |</w:t>
             </w:r>
           </w:p>
         </w:tc>
@@ -10334,27 +8190,7 @@
                 <w:szCs w:val="32"/>
                 <w:lang w:eastAsia="en-IN" w:bidi="ml-IN"/>
               </w:rPr>
-              <w:t>.1.11.5 (</w:t>
-            </w:r>
-            <w:proofErr w:type="spellStart"/>
-            <w:r>
-              <w:rPr>
-                <w:rFonts w:eastAsia="Times New Roman" w:cs="Arial"/>
-                <w:sz w:val="28"/>
-                <w:szCs w:val="32"/>
-                <w:lang w:eastAsia="en-IN" w:bidi="ml-IN"/>
-              </w:rPr>
-              <w:t>Padam</w:t>
-            </w:r>
-            <w:proofErr w:type="spellEnd"/>
-            <w:r>
-              <w:rPr>
-                <w:rFonts w:eastAsia="Times New Roman" w:cs="Arial"/>
-                <w:sz w:val="28"/>
-                <w:szCs w:val="32"/>
-                <w:lang w:eastAsia="en-IN" w:bidi="ml-IN"/>
-              </w:rPr>
-              <w:t>)</w:t>
+              <w:t>.1.11.5 (Padam)</w:t>
             </w:r>
           </w:p>
           <w:p>
@@ -10380,19 +8216,8 @@
                 <w:szCs w:val="28"/>
                 <w:lang w:eastAsia="en-IN" w:bidi="ml-IN"/>
               </w:rPr>
-              <w:t xml:space="preserve">64th </w:t>
-            </w:r>
-            <w:proofErr w:type="spellStart"/>
-            <w:r>
-              <w:rPr>
-                <w:rFonts w:eastAsia="Times New Roman" w:cs="Arial"/>
-                <w:sz w:val="28"/>
-                <w:szCs w:val="28"/>
-                <w:lang w:eastAsia="en-IN" w:bidi="ml-IN"/>
-              </w:rPr>
-              <w:t>Panchaati</w:t>
-            </w:r>
-            <w:proofErr w:type="spellEnd"/>
+              <w:t>64th Panchaati</w:t>
+            </w:r>
           </w:p>
         </w:tc>
         <w:tc>
@@ -10420,7 +8245,6 @@
                 <w:lang w:val="en-IN" w:eastAsia="en-IN"/>
               </w:rPr>
             </w:pPr>
-            <w:proofErr w:type="spellStart"/>
             <w:r>
               <w:rPr>
                 <w:rFonts w:ascii="BRH Malayalam Extra" w:eastAsia="Times New Roman" w:hAnsi="BRH Malayalam Extra" w:cs="BRH Malayalam Extra"/>
@@ -10430,7 +8254,6 @@
               </w:rPr>
               <w:t>jx</w:t>
             </w:r>
-            <w:proofErr w:type="spellEnd"/>
             <w:r>
               <w:rPr>
                 <w:rFonts w:ascii="BRH Malayalam Extra" w:eastAsia="Times New Roman" w:hAnsi="BRH Malayalam Extra" w:cs="BRH Malayalam Extra"/>
@@ -10440,7 +8263,6 @@
               </w:rPr>
               <w:t>–</w:t>
             </w:r>
-            <w:proofErr w:type="spellStart"/>
             <w:r>
               <w:rPr>
                 <w:rFonts w:ascii="BRH Malayalam Extra" w:eastAsia="Times New Roman" w:hAnsi="BRH Malayalam Extra" w:cs="BRH Malayalam Extra"/>
@@ -10450,7 +8272,6 @@
               </w:rPr>
               <w:t>Py</w:t>
             </w:r>
-            <w:proofErr w:type="spellEnd"/>
             <w:r>
               <w:rPr>
                 <w:rFonts w:ascii="BRH Malayalam Extra" w:eastAsia="Times New Roman" w:hAnsi="BRH Malayalam Extra" w:cs="BRH Malayalam Extra"/>
@@ -10460,7 +8281,6 @@
               </w:rPr>
               <w:t>–</w:t>
             </w:r>
-            <w:proofErr w:type="spellStart"/>
             <w:r>
               <w:rPr>
                 <w:rFonts w:ascii="BRH Malayalam Extra" w:eastAsia="Times New Roman" w:hAnsi="BRH Malayalam Extra" w:cs="BRH Malayalam Extra"/>
@@ -10470,7 +8290,6 @@
               </w:rPr>
               <w:t>rx</w:t>
             </w:r>
-            <w:proofErr w:type="spellEnd"/>
             <w:r>
               <w:rPr>
                 <w:rFonts w:ascii="BRH Malayalam Extra" w:eastAsia="Times New Roman" w:hAnsi="BRH Malayalam Extra" w:cs="BRH Malayalam Extra"/>
@@ -10480,7 +8299,6 @@
               </w:rPr>
               <w:t>–</w:t>
             </w:r>
-            <w:proofErr w:type="spellStart"/>
             <w:r>
               <w:rPr>
                 <w:rFonts w:ascii="BRH Malayalam Extra" w:eastAsia="Times New Roman" w:hAnsi="BRH Malayalam Extra" w:cs="BRH Malayalam Extra"/>
@@ -10490,7 +8308,6 @@
               </w:rPr>
               <w:t>i</w:t>
             </w:r>
-            <w:proofErr w:type="spellEnd"/>
             <w:r>
               <w:rPr>
                 <w:rFonts w:ascii="BRH Malayalam Extra" w:eastAsia="Times New Roman" w:hAnsi="BRH Malayalam Extra" w:cs="BRH Malayalam Extra"/>
@@ -10561,36 +8378,24 @@
               </w:rPr>
               <w:t>–</w:t>
             </w:r>
-            <w:proofErr w:type="spellStart"/>
-            <w:r>
-              <w:rPr>
-                <w:rFonts w:ascii="BRH Malayalam Extra" w:eastAsia="Times New Roman" w:hAnsi="BRH Malayalam Extra" w:cs="BRH Malayalam Extra"/>
-                <w:sz w:val="32"/>
-                <w:szCs w:val="32"/>
-                <w:lang w:val="en-IN" w:eastAsia="en-IN"/>
-              </w:rPr>
-              <w:t>i</w:t>
-            </w:r>
-            <w:proofErr w:type="spellEnd"/>
-            <w:r>
-              <w:rPr>
-                <w:rFonts w:ascii="BRH Malayalam Extra" w:eastAsia="Times New Roman" w:hAnsi="BRH Malayalam Extra" w:cs="BRH Malayalam Extra"/>
-                <w:sz w:val="32"/>
-                <w:szCs w:val="32"/>
-                <w:lang w:val="en-IN" w:eastAsia="en-IN"/>
-              </w:rPr>
-              <w:t>£</w:t>
-            </w:r>
-            <w:r>
-              <w:rPr>
-                <w:rFonts w:ascii="BRH Malayalam Extra" w:eastAsia="Times New Roman" w:hAnsi="BRH Malayalam Extra" w:cs="BRH Malayalam Extra"/>
-                <w:sz w:val="28"/>
-                <w:szCs w:val="32"/>
-                <w:lang w:val="en-IN" w:eastAsia="en-IN"/>
-              </w:rPr>
-              <w:t>–</w:t>
-            </w:r>
-            <w:proofErr w:type="spellStart"/>
+            <w:r>
+              <w:rPr>
+                <w:rFonts w:ascii="BRH Malayalam Extra" w:eastAsia="Times New Roman" w:hAnsi="BRH Malayalam Extra" w:cs="BRH Malayalam Extra"/>
+                <w:sz w:val="32"/>
+                <w:szCs w:val="32"/>
+                <w:lang w:val="en-IN" w:eastAsia="en-IN"/>
+              </w:rPr>
+              <w:t>i£</w:t>
+            </w:r>
+            <w:r>
+              <w:rPr>
+                <w:rFonts w:ascii="BRH Malayalam Extra" w:eastAsia="Times New Roman" w:hAnsi="BRH Malayalam Extra" w:cs="BRH Malayalam Extra"/>
+                <w:sz w:val="28"/>
+                <w:szCs w:val="32"/>
+                <w:lang w:val="en-IN" w:eastAsia="en-IN"/>
+              </w:rPr>
+              <w:t>–</w:t>
+            </w:r>
             <w:r>
               <w:rPr>
                 <w:rFonts w:ascii="BRH Malayalam Extra" w:eastAsia="Times New Roman" w:hAnsi="BRH Malayalam Extra" w:cs="BRH Malayalam Extra"/>
@@ -10600,66 +8405,33 @@
               </w:rPr>
               <w:t>Wz</w:t>
             </w:r>
-            <w:proofErr w:type="spellEnd"/>
-            <w:r>
-              <w:rPr>
-                <w:rFonts w:ascii="BRH Malayalam Extra" w:eastAsia="Times New Roman" w:hAnsi="BRH Malayalam Extra" w:cs="BRH Malayalam Extra"/>
-                <w:sz w:val="28"/>
-                <w:szCs w:val="32"/>
-                <w:lang w:val="en-IN" w:eastAsia="en-IN"/>
-              </w:rPr>
-              <w:t>–</w:t>
-            </w:r>
-            <w:proofErr w:type="spellStart"/>
-            <w:r>
-              <w:rPr>
-                <w:rFonts w:ascii="BRH Malayalam Extra" w:eastAsia="Times New Roman" w:hAnsi="BRH Malayalam Extra" w:cs="BRH Malayalam Extra"/>
-                <w:sz w:val="32"/>
-                <w:szCs w:val="32"/>
-                <w:lang w:val="en-IN" w:eastAsia="en-IN"/>
-              </w:rPr>
-              <w:t>KxdyZy</w:t>
-            </w:r>
-            <w:proofErr w:type="spellEnd"/>
-            <w:r>
-              <w:rPr>
-                <w:rFonts w:ascii="BRH Malayalam Extra" w:eastAsia="Times New Roman" w:hAnsi="BRH Malayalam Extra" w:cs="BRH Malayalam Extra"/>
-                <w:sz w:val="32"/>
-                <w:szCs w:val="32"/>
-                <w:lang w:val="en-IN" w:eastAsia="en-IN"/>
-              </w:rPr>
-              <w:t>— s¡-</w:t>
-            </w:r>
-            <w:proofErr w:type="spellStart"/>
-            <w:r>
-              <w:rPr>
-                <w:rFonts w:ascii="BRH Malayalam Extra" w:eastAsia="Times New Roman" w:hAnsi="BRH Malayalam Extra" w:cs="BRH Malayalam Extra"/>
-                <w:sz w:val="32"/>
-                <w:szCs w:val="32"/>
-                <w:lang w:val="en-IN" w:eastAsia="en-IN"/>
-              </w:rPr>
-              <w:t>i</w:t>
-            </w:r>
-            <w:proofErr w:type="spellEnd"/>
-            <w:r>
-              <w:rPr>
-                <w:rFonts w:ascii="BRH Malayalam Extra" w:eastAsia="Times New Roman" w:hAnsi="BRH Malayalam Extra" w:cs="BRH Malayalam Extra"/>
-                <w:sz w:val="32"/>
-                <w:szCs w:val="32"/>
-                <w:lang w:val="en-IN" w:eastAsia="en-IN"/>
-              </w:rPr>
-              <w:t>£</w:t>
-            </w:r>
-            <w:r>
-              <w:rPr>
-                <w:rFonts w:ascii="BRH Malayalam Extra" w:eastAsia="Times New Roman" w:hAnsi="BRH Malayalam Extra" w:cs="BRH Malayalam Extra"/>
-                <w:sz w:val="28"/>
-                <w:szCs w:val="32"/>
-                <w:lang w:val="en-IN" w:eastAsia="en-IN"/>
-              </w:rPr>
-              <w:t>–</w:t>
-            </w:r>
-            <w:proofErr w:type="spellStart"/>
+            <w:r>
+              <w:rPr>
+                <w:rFonts w:ascii="BRH Malayalam Extra" w:eastAsia="Times New Roman" w:hAnsi="BRH Malayalam Extra" w:cs="BRH Malayalam Extra"/>
+                <w:sz w:val="28"/>
+                <w:szCs w:val="32"/>
+                <w:lang w:val="en-IN" w:eastAsia="en-IN"/>
+              </w:rPr>
+              <w:t>–</w:t>
+            </w:r>
+            <w:r>
+              <w:rPr>
+                <w:rFonts w:ascii="BRH Malayalam Extra" w:eastAsia="Times New Roman" w:hAnsi="BRH Malayalam Extra" w:cs="BRH Malayalam Extra"/>
+                <w:sz w:val="32"/>
+                <w:szCs w:val="32"/>
+                <w:lang w:val="en-IN" w:eastAsia="en-IN"/>
+              </w:rPr>
+              <w:t>KxdyZy— s¡-i£</w:t>
+            </w:r>
+            <w:r>
+              <w:rPr>
+                <w:rFonts w:ascii="BRH Malayalam Extra" w:eastAsia="Times New Roman" w:hAnsi="BRH Malayalam Extra" w:cs="BRH Malayalam Extra"/>
+                <w:sz w:val="28"/>
+                <w:szCs w:val="32"/>
+                <w:lang w:val="en-IN" w:eastAsia="en-IN"/>
+              </w:rPr>
+              <w:t>–</w:t>
+            </w:r>
             <w:r>
               <w:rPr>
                 <w:rFonts w:ascii="BRH Malayalam Extra" w:eastAsia="Times New Roman" w:hAnsi="BRH Malayalam Extra" w:cs="BRH Malayalam Extra"/>
@@ -10670,7 +8442,6 @@
               </w:rPr>
               <w:t>Wy</w:t>
             </w:r>
-            <w:proofErr w:type="spellEnd"/>
             <w:r>
               <w:rPr>
                 <w:rFonts w:ascii="BRH Malayalam Extra" w:eastAsia="Times New Roman" w:hAnsi="BRH Malayalam Extra" w:cs="BRH Malayalam Extra"/>
@@ -10681,25 +8452,14 @@
               </w:rPr>
               <w:t>–</w:t>
             </w:r>
-            <w:proofErr w:type="spellStart"/>
-            <w:r>
-              <w:rPr>
-                <w:rFonts w:ascii="BRH Malayalam Extra" w:eastAsia="Times New Roman" w:hAnsi="BRH Malayalam Extra" w:cs="BRH Malayalam Extra"/>
-                <w:sz w:val="32"/>
-                <w:szCs w:val="32"/>
-                <w:lang w:val="en-IN" w:eastAsia="en-IN"/>
-              </w:rPr>
-              <w:t>Kx</w:t>
-            </w:r>
-            <w:proofErr w:type="spellEnd"/>
-            <w:r>
-              <w:rPr>
-                <w:rFonts w:ascii="BRH Malayalam Extra" w:eastAsia="Times New Roman" w:hAnsi="BRH Malayalam Extra" w:cs="BRH Malayalam Extra"/>
-                <w:sz w:val="32"/>
-                <w:szCs w:val="32"/>
-                <w:lang w:val="en-IN" w:eastAsia="en-IN"/>
-              </w:rPr>
-              <w:t xml:space="preserve">© </w:t>
+            <w:r>
+              <w:rPr>
+                <w:rFonts w:ascii="BRH Malayalam Extra" w:eastAsia="Times New Roman" w:hAnsi="BRH Malayalam Extra" w:cs="BRH Malayalam Extra"/>
+                <w:sz w:val="32"/>
+                <w:szCs w:val="32"/>
+                <w:lang w:val="en-IN" w:eastAsia="en-IN"/>
+              </w:rPr>
+              <w:t xml:space="preserve">Kx© </w:t>
             </w:r>
             <w:r>
               <w:rPr>
@@ -10743,7 +8503,6 @@
               </w:rPr>
               <w:t>–</w:t>
             </w:r>
-            <w:proofErr w:type="spellStart"/>
             <w:r>
               <w:rPr>
                 <w:rFonts w:ascii="BRH Malayalam Extra" w:eastAsia="Times New Roman" w:hAnsi="BRH Malayalam Extra" w:cs="BRH Malayalam Extra"/>
@@ -10751,17 +8510,7 @@
                 <w:szCs w:val="36"/>
                 <w:lang w:val="en-IN" w:eastAsia="en-IN"/>
               </w:rPr>
-              <w:t>hyræ</w:t>
-            </w:r>
-            <w:proofErr w:type="spellEnd"/>
-            <w:r>
-              <w:rPr>
-                <w:rFonts w:ascii="BRH Malayalam Extra" w:eastAsia="Times New Roman" w:hAnsi="BRH Malayalam Extra" w:cs="BRH Malayalam Extra"/>
-                <w:sz w:val="36"/>
-                <w:szCs w:val="36"/>
-                <w:lang w:val="en-IN" w:eastAsia="en-IN"/>
-              </w:rPr>
-              <w:t>—¥j ||</w:t>
+              <w:t>hyræ—¥j ||</w:t>
             </w:r>
           </w:p>
         </w:tc>
@@ -10790,7 +8539,6 @@
                 <w:lang w:val="en-IN" w:eastAsia="en-IN"/>
               </w:rPr>
             </w:pPr>
-            <w:proofErr w:type="spellStart"/>
             <w:r>
               <w:rPr>
                 <w:rFonts w:ascii="BRH Malayalam Extra" w:eastAsia="Times New Roman" w:hAnsi="BRH Malayalam Extra" w:cs="BRH Malayalam Extra"/>
@@ -10800,7 +8548,6 @@
               </w:rPr>
               <w:t>jx</w:t>
             </w:r>
-            <w:proofErr w:type="spellEnd"/>
             <w:r>
               <w:rPr>
                 <w:rFonts w:ascii="BRH Malayalam Extra" w:eastAsia="Times New Roman" w:hAnsi="BRH Malayalam Extra" w:cs="BRH Malayalam Extra"/>
@@ -10810,7 +8557,6 @@
               </w:rPr>
               <w:t>–</w:t>
             </w:r>
-            <w:proofErr w:type="spellStart"/>
             <w:r>
               <w:rPr>
                 <w:rFonts w:ascii="BRH Malayalam Extra" w:eastAsia="Times New Roman" w:hAnsi="BRH Malayalam Extra" w:cs="BRH Malayalam Extra"/>
@@ -10820,7 +8566,6 @@
               </w:rPr>
               <w:t>Py</w:t>
             </w:r>
-            <w:proofErr w:type="spellEnd"/>
             <w:r>
               <w:rPr>
                 <w:rFonts w:ascii="BRH Malayalam Extra" w:eastAsia="Times New Roman" w:hAnsi="BRH Malayalam Extra" w:cs="BRH Malayalam Extra"/>
@@ -10830,7 +8575,6 @@
               </w:rPr>
               <w:t>–</w:t>
             </w:r>
-            <w:proofErr w:type="spellStart"/>
             <w:r>
               <w:rPr>
                 <w:rFonts w:ascii="BRH Malayalam Extra" w:eastAsia="Times New Roman" w:hAnsi="BRH Malayalam Extra" w:cs="BRH Malayalam Extra"/>
@@ -10840,7 +8584,6 @@
               </w:rPr>
               <w:t>rx</w:t>
             </w:r>
-            <w:proofErr w:type="spellEnd"/>
             <w:r>
               <w:rPr>
                 <w:rFonts w:ascii="BRH Malayalam Extra" w:eastAsia="Times New Roman" w:hAnsi="BRH Malayalam Extra" w:cs="BRH Malayalam Extra"/>
@@ -10850,7 +8593,6 @@
               </w:rPr>
               <w:t>–</w:t>
             </w:r>
-            <w:proofErr w:type="spellStart"/>
             <w:r>
               <w:rPr>
                 <w:rFonts w:ascii="BRH Malayalam Extra" w:eastAsia="Times New Roman" w:hAnsi="BRH Malayalam Extra" w:cs="BRH Malayalam Extra"/>
@@ -10860,7 +8602,6 @@
               </w:rPr>
               <w:t>i</w:t>
             </w:r>
-            <w:proofErr w:type="spellEnd"/>
             <w:r>
               <w:rPr>
                 <w:rFonts w:ascii="BRH Malayalam Extra" w:eastAsia="Times New Roman" w:hAnsi="BRH Malayalam Extra" w:cs="BRH Malayalam Extra"/>
@@ -10931,36 +8672,24 @@
               </w:rPr>
               <w:t>–</w:t>
             </w:r>
-            <w:proofErr w:type="spellStart"/>
-            <w:r>
-              <w:rPr>
-                <w:rFonts w:ascii="BRH Malayalam Extra" w:eastAsia="Times New Roman" w:hAnsi="BRH Malayalam Extra" w:cs="BRH Malayalam Extra"/>
-                <w:sz w:val="32"/>
-                <w:szCs w:val="32"/>
-                <w:lang w:val="en-IN" w:eastAsia="en-IN"/>
-              </w:rPr>
-              <w:t>i</w:t>
-            </w:r>
-            <w:proofErr w:type="spellEnd"/>
-            <w:r>
-              <w:rPr>
-                <w:rFonts w:ascii="BRH Malayalam Extra" w:eastAsia="Times New Roman" w:hAnsi="BRH Malayalam Extra" w:cs="BRH Malayalam Extra"/>
-                <w:sz w:val="32"/>
-                <w:szCs w:val="32"/>
-                <w:lang w:val="en-IN" w:eastAsia="en-IN"/>
-              </w:rPr>
-              <w:t>£</w:t>
-            </w:r>
-            <w:r>
-              <w:rPr>
-                <w:rFonts w:ascii="BRH Malayalam Extra" w:eastAsia="Times New Roman" w:hAnsi="BRH Malayalam Extra" w:cs="BRH Malayalam Extra"/>
-                <w:sz w:val="28"/>
-                <w:szCs w:val="32"/>
-                <w:lang w:val="en-IN" w:eastAsia="en-IN"/>
-              </w:rPr>
-              <w:t>–</w:t>
-            </w:r>
-            <w:proofErr w:type="spellStart"/>
+            <w:r>
+              <w:rPr>
+                <w:rFonts w:ascii="BRH Malayalam Extra" w:eastAsia="Times New Roman" w:hAnsi="BRH Malayalam Extra" w:cs="BRH Malayalam Extra"/>
+                <w:sz w:val="32"/>
+                <w:szCs w:val="32"/>
+                <w:lang w:val="en-IN" w:eastAsia="en-IN"/>
+              </w:rPr>
+              <w:t>i£</w:t>
+            </w:r>
+            <w:r>
+              <w:rPr>
+                <w:rFonts w:ascii="BRH Malayalam Extra" w:eastAsia="Times New Roman" w:hAnsi="BRH Malayalam Extra" w:cs="BRH Malayalam Extra"/>
+                <w:sz w:val="28"/>
+                <w:szCs w:val="32"/>
+                <w:lang w:val="en-IN" w:eastAsia="en-IN"/>
+              </w:rPr>
+              <w:t>–</w:t>
+            </w:r>
             <w:r>
               <w:rPr>
                 <w:rFonts w:ascii="BRH Malayalam Extra" w:eastAsia="Times New Roman" w:hAnsi="BRH Malayalam Extra" w:cs="BRH Malayalam Extra"/>
@@ -10970,66 +8699,33 @@
               </w:rPr>
               <w:t>Wz</w:t>
             </w:r>
-            <w:proofErr w:type="spellEnd"/>
-            <w:r>
-              <w:rPr>
-                <w:rFonts w:ascii="BRH Malayalam Extra" w:eastAsia="Times New Roman" w:hAnsi="BRH Malayalam Extra" w:cs="BRH Malayalam Extra"/>
-                <w:sz w:val="28"/>
-                <w:szCs w:val="32"/>
-                <w:lang w:val="en-IN" w:eastAsia="en-IN"/>
-              </w:rPr>
-              <w:t>–</w:t>
-            </w:r>
-            <w:proofErr w:type="spellStart"/>
-            <w:r>
-              <w:rPr>
-                <w:rFonts w:ascii="BRH Malayalam Extra" w:eastAsia="Times New Roman" w:hAnsi="BRH Malayalam Extra" w:cs="BRH Malayalam Extra"/>
-                <w:sz w:val="32"/>
-                <w:szCs w:val="32"/>
-                <w:lang w:val="en-IN" w:eastAsia="en-IN"/>
-              </w:rPr>
-              <w:t>KxdyZy</w:t>
-            </w:r>
-            <w:proofErr w:type="spellEnd"/>
-            <w:r>
-              <w:rPr>
-                <w:rFonts w:ascii="BRH Malayalam Extra" w:eastAsia="Times New Roman" w:hAnsi="BRH Malayalam Extra" w:cs="BRH Malayalam Extra"/>
-                <w:sz w:val="32"/>
-                <w:szCs w:val="32"/>
-                <w:lang w:val="en-IN" w:eastAsia="en-IN"/>
-              </w:rPr>
-              <w:t>— s¡-</w:t>
-            </w:r>
-            <w:proofErr w:type="spellStart"/>
-            <w:r>
-              <w:rPr>
-                <w:rFonts w:ascii="BRH Malayalam Extra" w:eastAsia="Times New Roman" w:hAnsi="BRH Malayalam Extra" w:cs="BRH Malayalam Extra"/>
-                <w:sz w:val="32"/>
-                <w:szCs w:val="32"/>
-                <w:lang w:val="en-IN" w:eastAsia="en-IN"/>
-              </w:rPr>
-              <w:t>i</w:t>
-            </w:r>
-            <w:proofErr w:type="spellEnd"/>
-            <w:r>
-              <w:rPr>
-                <w:rFonts w:ascii="BRH Malayalam Extra" w:eastAsia="Times New Roman" w:hAnsi="BRH Malayalam Extra" w:cs="BRH Malayalam Extra"/>
-                <w:sz w:val="32"/>
-                <w:szCs w:val="32"/>
-                <w:lang w:val="en-IN" w:eastAsia="en-IN"/>
-              </w:rPr>
-              <w:t>£</w:t>
-            </w:r>
-            <w:r>
-              <w:rPr>
-                <w:rFonts w:ascii="BRH Malayalam Extra" w:eastAsia="Times New Roman" w:hAnsi="BRH Malayalam Extra" w:cs="BRH Malayalam Extra"/>
-                <w:sz w:val="28"/>
-                <w:szCs w:val="32"/>
-                <w:lang w:val="en-IN" w:eastAsia="en-IN"/>
-              </w:rPr>
-              <w:t>–</w:t>
-            </w:r>
-            <w:proofErr w:type="spellStart"/>
+            <w:r>
+              <w:rPr>
+                <w:rFonts w:ascii="BRH Malayalam Extra" w:eastAsia="Times New Roman" w:hAnsi="BRH Malayalam Extra" w:cs="BRH Malayalam Extra"/>
+                <w:sz w:val="28"/>
+                <w:szCs w:val="32"/>
+                <w:lang w:val="en-IN" w:eastAsia="en-IN"/>
+              </w:rPr>
+              <w:t>–</w:t>
+            </w:r>
+            <w:r>
+              <w:rPr>
+                <w:rFonts w:ascii="BRH Malayalam Extra" w:eastAsia="Times New Roman" w:hAnsi="BRH Malayalam Extra" w:cs="BRH Malayalam Extra"/>
+                <w:sz w:val="32"/>
+                <w:szCs w:val="32"/>
+                <w:lang w:val="en-IN" w:eastAsia="en-IN"/>
+              </w:rPr>
+              <w:t>KxdyZy— s¡-i£</w:t>
+            </w:r>
+            <w:r>
+              <w:rPr>
+                <w:rFonts w:ascii="BRH Malayalam Extra" w:eastAsia="Times New Roman" w:hAnsi="BRH Malayalam Extra" w:cs="BRH Malayalam Extra"/>
+                <w:sz w:val="28"/>
+                <w:szCs w:val="32"/>
+                <w:lang w:val="en-IN" w:eastAsia="en-IN"/>
+              </w:rPr>
+              <w:t>–</w:t>
+            </w:r>
             <w:r>
               <w:rPr>
                 <w:rFonts w:ascii="BRH Malayalam Extra" w:eastAsia="Times New Roman" w:hAnsi="BRH Malayalam Extra" w:cs="BRH Malayalam Extra"/>
@@ -11040,7 +8736,6 @@
               </w:rPr>
               <w:t>Wz</w:t>
             </w:r>
-            <w:proofErr w:type="spellEnd"/>
             <w:r>
               <w:rPr>
                 <w:rFonts w:ascii="BRH Malayalam Extra" w:eastAsia="Times New Roman" w:hAnsi="BRH Malayalam Extra" w:cs="BRH Malayalam Extra"/>
@@ -11051,25 +8746,14 @@
               </w:rPr>
               <w:t>–</w:t>
             </w:r>
-            <w:proofErr w:type="spellStart"/>
-            <w:r>
-              <w:rPr>
-                <w:rFonts w:ascii="BRH Malayalam Extra" w:eastAsia="Times New Roman" w:hAnsi="BRH Malayalam Extra" w:cs="BRH Malayalam Extra"/>
-                <w:sz w:val="32"/>
-                <w:szCs w:val="32"/>
-                <w:lang w:val="en-IN" w:eastAsia="en-IN"/>
-              </w:rPr>
-              <w:t>Kx</w:t>
-            </w:r>
-            <w:proofErr w:type="spellEnd"/>
-            <w:r>
-              <w:rPr>
-                <w:rFonts w:ascii="BRH Malayalam Extra" w:eastAsia="Times New Roman" w:hAnsi="BRH Malayalam Extra" w:cs="BRH Malayalam Extra"/>
-                <w:sz w:val="32"/>
-                <w:szCs w:val="32"/>
-                <w:lang w:val="en-IN" w:eastAsia="en-IN"/>
-              </w:rPr>
-              <w:t xml:space="preserve">© </w:t>
+            <w:r>
+              <w:rPr>
+                <w:rFonts w:ascii="BRH Malayalam Extra" w:eastAsia="Times New Roman" w:hAnsi="BRH Malayalam Extra" w:cs="BRH Malayalam Extra"/>
+                <w:sz w:val="32"/>
+                <w:szCs w:val="32"/>
+                <w:lang w:val="en-IN" w:eastAsia="en-IN"/>
+              </w:rPr>
+              <w:t xml:space="preserve">Kx© </w:t>
             </w:r>
             <w:r>
               <w:rPr>
@@ -11108,7 +8792,6 @@
               </w:rPr>
               <w:t>–</w:t>
             </w:r>
-            <w:proofErr w:type="spellStart"/>
             <w:r>
               <w:rPr>
                 <w:rFonts w:ascii="BRH Malayalam Extra" w:eastAsia="Times New Roman" w:hAnsi="BRH Malayalam Extra" w:cs="BRH Malayalam Extra"/>
@@ -11116,17 +8799,7 @@
                 <w:szCs w:val="36"/>
                 <w:lang w:val="en-IN" w:eastAsia="en-IN"/>
               </w:rPr>
-              <w:t>hyræ</w:t>
-            </w:r>
-            <w:proofErr w:type="spellEnd"/>
-            <w:r>
-              <w:rPr>
-                <w:rFonts w:ascii="BRH Malayalam Extra" w:eastAsia="Times New Roman" w:hAnsi="BRH Malayalam Extra" w:cs="BRH Malayalam Extra"/>
-                <w:sz w:val="36"/>
-                <w:szCs w:val="36"/>
-                <w:lang w:val="en-IN" w:eastAsia="en-IN"/>
-              </w:rPr>
-              <w:t>—¥j ||</w:t>
+              <w:t>hyræ—¥j ||</w:t>
             </w:r>
           </w:p>
         </w:tc>
@@ -11151,6 +8824,7 @@
           <w:szCs w:val="32"/>
           <w:u w:val="single"/>
         </w:rPr>
+        <w:lastRenderedPageBreak/>
         <w:t>TS</w:t>
       </w:r>
       <w:r>
@@ -11161,42 +8835,8 @@
           <w:szCs w:val="32"/>
           <w:u w:val="single"/>
         </w:rPr>
-        <w:t xml:space="preserve"> </w:t>
+        <w:t xml:space="preserve"> Pada Paatam</w:t>
       </w:r>
-      <w:proofErr w:type="spellStart"/>
-      <w:r>
-        <w:rPr>
-          <w:b/>
-          <w:bCs/>
-          <w:sz w:val="32"/>
-          <w:szCs w:val="32"/>
-          <w:u w:val="single"/>
-        </w:rPr>
-        <w:t>Pada</w:t>
-      </w:r>
-      <w:proofErr w:type="spellEnd"/>
-      <w:r>
-        <w:rPr>
-          <w:b/>
-          <w:bCs/>
-          <w:sz w:val="32"/>
-          <w:szCs w:val="32"/>
-          <w:u w:val="single"/>
-        </w:rPr>
-        <w:t xml:space="preserve"> </w:t>
-      </w:r>
-      <w:proofErr w:type="spellStart"/>
-      <w:r>
-        <w:rPr>
-          <w:b/>
-          <w:bCs/>
-          <w:sz w:val="32"/>
-          <w:szCs w:val="32"/>
-          <w:u w:val="single"/>
-        </w:rPr>
-        <w:t>Paatam</w:t>
-      </w:r>
-      <w:proofErr w:type="spellEnd"/>
       <w:r>
         <w:rPr>
           <w:b/>
@@ -11481,24 +9121,7 @@
                 <w:sz w:val="28"/>
                 <w:szCs w:val="28"/>
               </w:rPr>
-              <w:lastRenderedPageBreak/>
-              <w:t xml:space="preserve">TS 2.1.6.1 </w:t>
-            </w:r>
-            <w:proofErr w:type="spellStart"/>
-            <w:r>
-              <w:rPr>
-                <w:sz w:val="28"/>
-                <w:szCs w:val="28"/>
-              </w:rPr>
-              <w:t>Padam</w:t>
-            </w:r>
-            <w:proofErr w:type="spellEnd"/>
-            <w:r>
-              <w:rPr>
-                <w:sz w:val="28"/>
-                <w:szCs w:val="28"/>
-              </w:rPr>
-              <w:t xml:space="preserve"> 38</w:t>
+              <w:t>TS 2.1.6.1 Padam 38</w:t>
             </w:r>
           </w:p>
           <w:p>
@@ -11528,19 +9151,8 @@
                 <w:szCs w:val="28"/>
                 <w:lang w:eastAsia="en-IN" w:bidi="ml-IN"/>
               </w:rPr>
-              <w:t xml:space="preserve">th </w:t>
-            </w:r>
-            <w:proofErr w:type="spellStart"/>
-            <w:r>
-              <w:rPr>
-                <w:rFonts w:eastAsia="Times New Roman" w:cs="Arial"/>
-                <w:sz w:val="28"/>
-                <w:szCs w:val="28"/>
-                <w:lang w:eastAsia="en-IN" w:bidi="ml-IN"/>
-              </w:rPr>
-              <w:t>Panchaati</w:t>
-            </w:r>
-            <w:proofErr w:type="spellEnd"/>
+              <w:t>th Panchaati</w:t>
+            </w:r>
           </w:p>
         </w:tc>
         <w:tc>
@@ -11571,79 +9183,7 @@
                 <w:sz w:val="40"/>
                 <w:szCs w:val="40"/>
               </w:rPr>
-              <w:t>Ë—</w:t>
-            </w:r>
-            <w:proofErr w:type="spellStart"/>
-            <w:r>
-              <w:rPr>
-                <w:rFonts w:ascii="BRH Malayalam Extra" w:hAnsi="BRH Malayalam Extra" w:cs="BRH Malayalam Extra"/>
-                <w:sz w:val="40"/>
-                <w:szCs w:val="40"/>
-              </w:rPr>
-              <w:t>Kxi</w:t>
-            </w:r>
-            <w:proofErr w:type="spellEnd"/>
-            <w:r>
-              <w:rPr>
-                <w:rFonts w:ascii="BRH Malayalam Extra" w:hAnsi="BRH Malayalam Extra" w:cs="BRH Malayalam Extra"/>
-                <w:sz w:val="40"/>
-                <w:szCs w:val="40"/>
-              </w:rPr>
-              <w:t xml:space="preserve">– </w:t>
-            </w:r>
-            <w:proofErr w:type="spellStart"/>
-            <w:r>
-              <w:rPr>
-                <w:rFonts w:ascii="BRH Malayalam Extra" w:hAnsi="BRH Malayalam Extra" w:cs="BRH Malayalam Extra"/>
-                <w:sz w:val="40"/>
-                <w:szCs w:val="40"/>
-              </w:rPr>
-              <w:t>CZõË</w:t>
-            </w:r>
-            <w:proofErr w:type="spellEnd"/>
-            <w:r>
-              <w:rPr>
-                <w:rFonts w:ascii="BRH Malayalam Extra" w:hAnsi="BRH Malayalam Extra" w:cs="BRH Malayalam Extra"/>
-                <w:sz w:val="40"/>
-                <w:szCs w:val="40"/>
-              </w:rPr>
-              <w:t xml:space="preserve">— - </w:t>
-            </w:r>
-            <w:proofErr w:type="spellStart"/>
-            <w:r>
-              <w:rPr>
-                <w:rFonts w:ascii="BRH Malayalam Extra" w:hAnsi="BRH Malayalam Extra" w:cs="BRH Malayalam Extra"/>
-                <w:sz w:val="40"/>
-                <w:szCs w:val="40"/>
-              </w:rPr>
-              <w:t>Kx</w:t>
-            </w:r>
-            <w:proofErr w:type="spellEnd"/>
-            <w:r>
-              <w:rPr>
-                <w:rFonts w:ascii="BRH Malayalam Extra" w:hAnsi="BRH Malayalam Extra" w:cs="BRH Malayalam Extra"/>
-                <w:sz w:val="40"/>
-                <w:szCs w:val="40"/>
-              </w:rPr>
-              <w:t>–</w:t>
-            </w:r>
-            <w:proofErr w:type="spellStart"/>
-            <w:r>
-              <w:rPr>
-                <w:rFonts w:ascii="BRH Malayalam Extra" w:hAnsi="BRH Malayalam Extra" w:cs="BRH Malayalam Extra"/>
-                <w:sz w:val="40"/>
-                <w:szCs w:val="40"/>
-              </w:rPr>
-              <w:t>i</w:t>
-            </w:r>
-            <w:proofErr w:type="spellEnd"/>
-            <w:r>
-              <w:rPr>
-                <w:rFonts w:ascii="BRH Malayalam Extra" w:hAnsi="BRH Malayalam Extra" w:cs="BRH Malayalam Extra"/>
-                <w:sz w:val="40"/>
-                <w:szCs w:val="40"/>
-              </w:rPr>
-              <w:t>–J</w:t>
+              <w:t>Ë—Kxi– CZõË— - Kx–i–J</w:t>
             </w:r>
           </w:p>
         </w:tc>
@@ -11674,79 +9214,7 @@
                 <w:sz w:val="40"/>
                 <w:szCs w:val="40"/>
               </w:rPr>
-              <w:t>Ë—</w:t>
-            </w:r>
-            <w:proofErr w:type="spellStart"/>
-            <w:r>
-              <w:rPr>
-                <w:rFonts w:ascii="BRH Malayalam Extra" w:hAnsi="BRH Malayalam Extra" w:cs="BRH Malayalam Extra"/>
-                <w:sz w:val="40"/>
-                <w:szCs w:val="40"/>
-              </w:rPr>
-              <w:t>Kxi</w:t>
-            </w:r>
-            <w:proofErr w:type="spellEnd"/>
-            <w:r>
-              <w:rPr>
-                <w:rFonts w:ascii="BRH Malayalam Extra" w:hAnsi="BRH Malayalam Extra" w:cs="BRH Malayalam Extra"/>
-                <w:sz w:val="40"/>
-                <w:szCs w:val="40"/>
-              </w:rPr>
-              <w:t xml:space="preserve">– </w:t>
-            </w:r>
-            <w:proofErr w:type="spellStart"/>
-            <w:r>
-              <w:rPr>
-                <w:rFonts w:ascii="BRH Malayalam Extra" w:hAnsi="BRH Malayalam Extra" w:cs="BRH Malayalam Extra"/>
-                <w:sz w:val="40"/>
-                <w:szCs w:val="40"/>
-              </w:rPr>
-              <w:t>CZõË</w:t>
-            </w:r>
-            <w:proofErr w:type="spellEnd"/>
-            <w:r>
-              <w:rPr>
-                <w:rFonts w:ascii="BRH Malayalam Extra" w:hAnsi="BRH Malayalam Extra" w:cs="BRH Malayalam Extra"/>
-                <w:sz w:val="40"/>
-                <w:szCs w:val="40"/>
-              </w:rPr>
-              <w:t xml:space="preserve">— - </w:t>
-            </w:r>
-            <w:proofErr w:type="spellStart"/>
-            <w:r>
-              <w:rPr>
-                <w:rFonts w:ascii="BRH Malayalam Extra" w:hAnsi="BRH Malayalam Extra" w:cs="BRH Malayalam Extra"/>
-                <w:sz w:val="40"/>
-                <w:szCs w:val="40"/>
-              </w:rPr>
-              <w:t>Kx</w:t>
-            </w:r>
-            <w:proofErr w:type="spellEnd"/>
-            <w:r>
-              <w:rPr>
-                <w:rFonts w:ascii="BRH Malayalam Extra" w:hAnsi="BRH Malayalam Extra" w:cs="BRH Malayalam Extra"/>
-                <w:sz w:val="40"/>
-                <w:szCs w:val="40"/>
-              </w:rPr>
-              <w:t>–</w:t>
-            </w:r>
-            <w:proofErr w:type="spellStart"/>
-            <w:r>
-              <w:rPr>
-                <w:rFonts w:ascii="BRH Malayalam Extra" w:hAnsi="BRH Malayalam Extra" w:cs="BRH Malayalam Extra"/>
-                <w:sz w:val="40"/>
-                <w:szCs w:val="40"/>
-              </w:rPr>
-              <w:t>i</w:t>
-            </w:r>
-            <w:proofErr w:type="spellEnd"/>
-            <w:r>
-              <w:rPr>
-                <w:rFonts w:ascii="BRH Malayalam Extra" w:hAnsi="BRH Malayalam Extra" w:cs="BRH Malayalam Extra"/>
-                <w:sz w:val="40"/>
-                <w:szCs w:val="40"/>
-              </w:rPr>
-              <w:t>–J</w:t>
+              <w:t>Ë—Kxi– CZõË— - Kx–i–J</w:t>
             </w:r>
           </w:p>
         </w:tc>
@@ -11779,23 +9247,7 @@
                 <w:sz w:val="28"/>
                 <w:szCs w:val="28"/>
               </w:rPr>
-              <w:t xml:space="preserve"> </w:t>
-            </w:r>
-            <w:proofErr w:type="spellStart"/>
-            <w:r>
-              <w:rPr>
-                <w:sz w:val="28"/>
-                <w:szCs w:val="28"/>
-              </w:rPr>
-              <w:t>Padam</w:t>
-            </w:r>
-            <w:proofErr w:type="spellEnd"/>
-            <w:r>
-              <w:rPr>
-                <w:sz w:val="28"/>
-                <w:szCs w:val="28"/>
-              </w:rPr>
-              <w:t xml:space="preserve"> 2</w:t>
+              <w:t xml:space="preserve"> Padam 2</w:t>
             </w:r>
           </w:p>
           <w:p>
@@ -11822,19 +9274,8 @@
                 <w:szCs w:val="28"/>
                 <w:lang w:eastAsia="en-IN" w:bidi="ml-IN"/>
               </w:rPr>
-              <w:t xml:space="preserve">th </w:t>
-            </w:r>
-            <w:proofErr w:type="spellStart"/>
-            <w:r>
-              <w:rPr>
-                <w:rFonts w:eastAsia="Times New Roman" w:cs="Arial"/>
-                <w:sz w:val="28"/>
-                <w:szCs w:val="28"/>
-                <w:lang w:eastAsia="en-IN" w:bidi="ml-IN"/>
-              </w:rPr>
-              <w:t>Panchaati</w:t>
-            </w:r>
-            <w:proofErr w:type="spellEnd"/>
+              <w:t>th Panchaati</w:t>
+            </w:r>
           </w:p>
         </w:tc>
         <w:tc>
@@ -11899,7 +9340,6 @@
               </w:rPr>
               <w:t>(</w:t>
             </w:r>
-            <w:proofErr w:type="spellStart"/>
             <w:r>
               <w:rPr>
                 <w:rFonts w:cs="Arial"/>
@@ -11918,18 +9358,7 @@
                 <w:sz w:val="28"/>
                 <w:szCs w:val="28"/>
               </w:rPr>
-              <w:t>udAttam</w:t>
-            </w:r>
-            <w:proofErr w:type="spellEnd"/>
-            <w:r>
-              <w:rPr>
-                <w:rFonts w:cs="Arial"/>
-                <w:b/>
-                <w:bCs/>
-                <w:sz w:val="28"/>
-                <w:szCs w:val="28"/>
-              </w:rPr>
-              <w:t>)</w:t>
+              <w:t>udAttam)</w:t>
             </w:r>
           </w:p>
         </w:tc>
@@ -11955,23 +9384,7 @@
                 <w:sz w:val="28"/>
                 <w:szCs w:val="28"/>
               </w:rPr>
-              <w:t xml:space="preserve">TS 2.1.10.2 </w:t>
-            </w:r>
-            <w:proofErr w:type="spellStart"/>
-            <w:r>
-              <w:rPr>
-                <w:sz w:val="28"/>
-                <w:szCs w:val="28"/>
-              </w:rPr>
-              <w:t>padam</w:t>
-            </w:r>
-            <w:proofErr w:type="spellEnd"/>
-            <w:r>
-              <w:rPr>
-                <w:sz w:val="28"/>
-                <w:szCs w:val="28"/>
-              </w:rPr>
-              <w:t xml:space="preserve"> 23</w:t>
+              <w:t>TS 2.1.10.2 padam 23</w:t>
             </w:r>
           </w:p>
           <w:p>
@@ -11998,19 +9411,8 @@
                 <w:szCs w:val="28"/>
                 <w:lang w:eastAsia="en-IN" w:bidi="ml-IN"/>
               </w:rPr>
-              <w:t xml:space="preserve">th </w:t>
-            </w:r>
-            <w:proofErr w:type="spellStart"/>
-            <w:r>
-              <w:rPr>
-                <w:rFonts w:eastAsia="Times New Roman" w:cs="Arial"/>
-                <w:sz w:val="28"/>
-                <w:szCs w:val="28"/>
-                <w:lang w:eastAsia="en-IN" w:bidi="ml-IN"/>
-              </w:rPr>
-              <w:t>Panchaati</w:t>
-            </w:r>
-            <w:proofErr w:type="spellEnd"/>
+              <w:t>th Panchaati</w:t>
+            </w:r>
           </w:p>
         </w:tc>
         <w:tc>
@@ -12033,7 +9435,6 @@
               </w:rPr>
               <w:t xml:space="preserve">d | </w:t>
             </w:r>
-            <w:proofErr w:type="spellStart"/>
             <w:r>
               <w:rPr>
                 <w:rFonts w:ascii="BRH Malayalam Extra" w:hAnsi="BRH Malayalam Extra" w:cs="BRH Malayalam Extra"/>
@@ -12049,52 +9450,7 @@
                 <w:sz w:val="40"/>
                 <w:szCs w:val="40"/>
               </w:rPr>
-              <w:t>rJ</w:t>
-            </w:r>
-            <w:proofErr w:type="spellEnd"/>
-            <w:r>
-              <w:rPr>
-                <w:rFonts w:ascii="BRH Malayalam Extra" w:hAnsi="BRH Malayalam Extra" w:cs="BRH Malayalam Extra"/>
-                <w:sz w:val="40"/>
-                <w:szCs w:val="40"/>
-              </w:rPr>
-              <w:t xml:space="preserve"> | </w:t>
-            </w:r>
-            <w:proofErr w:type="spellStart"/>
-            <w:r>
-              <w:rPr>
-                <w:rFonts w:ascii="BRH Malayalam Extra" w:hAnsi="BRH Malayalam Extra" w:cs="BRH Malayalam Extra"/>
-                <w:sz w:val="40"/>
-                <w:szCs w:val="40"/>
-              </w:rPr>
-              <w:t>öMx</w:t>
-            </w:r>
-            <w:proofErr w:type="spellEnd"/>
-            <w:r>
-              <w:rPr>
-                <w:rFonts w:ascii="BRH Malayalam Extra" w:hAnsi="BRH Malayalam Extra" w:cs="BRH Malayalam Extra"/>
-                <w:sz w:val="40"/>
-                <w:szCs w:val="40"/>
-              </w:rPr>
-              <w:t>–</w:t>
-            </w:r>
-            <w:proofErr w:type="spellStart"/>
-            <w:r>
-              <w:rPr>
-                <w:rFonts w:ascii="BRH Malayalam Extra" w:hAnsi="BRH Malayalam Extra" w:cs="BRH Malayalam Extra"/>
-                <w:sz w:val="40"/>
-                <w:szCs w:val="40"/>
-              </w:rPr>
-              <w:t>iõJ</w:t>
-            </w:r>
-            <w:proofErr w:type="spellEnd"/>
-            <w:r>
-              <w:rPr>
-                <w:rFonts w:ascii="BRH Malayalam Extra" w:hAnsi="BRH Malayalam Extra" w:cs="BRH Malayalam Extra"/>
-                <w:sz w:val="40"/>
-                <w:szCs w:val="40"/>
-              </w:rPr>
-              <w:t xml:space="preserve"> |</w:t>
+              <w:t>rJ | öMx–iõJ |</w:t>
             </w:r>
           </w:p>
         </w:tc>
@@ -12133,61 +9489,7 @@
                 <w:sz w:val="40"/>
                 <w:szCs w:val="40"/>
               </w:rPr>
-              <w:t>–</w:t>
-            </w:r>
-            <w:proofErr w:type="spellStart"/>
-            <w:r>
-              <w:rPr>
-                <w:rFonts w:ascii="BRH Malayalam Extra" w:hAnsi="BRH Malayalam Extra" w:cs="BRH Malayalam Extra"/>
-                <w:sz w:val="40"/>
-                <w:szCs w:val="40"/>
-              </w:rPr>
-              <w:t>rJ</w:t>
-            </w:r>
-            <w:proofErr w:type="spellEnd"/>
-            <w:r>
-              <w:rPr>
-                <w:rFonts w:ascii="BRH Malayalam Extra" w:hAnsi="BRH Malayalam Extra" w:cs="BRH Malayalam Extra"/>
-                <w:sz w:val="40"/>
-                <w:szCs w:val="40"/>
-              </w:rPr>
-              <w:t xml:space="preserve"> | </w:t>
-            </w:r>
-            <w:proofErr w:type="spellStart"/>
-            <w:r>
-              <w:rPr>
-                <w:rFonts w:ascii="BRH Malayalam Extra" w:hAnsi="BRH Malayalam Extra" w:cs="BRH Malayalam Extra"/>
-                <w:sz w:val="40"/>
-                <w:szCs w:val="40"/>
-              </w:rPr>
-              <w:t>öMx</w:t>
-            </w:r>
-            <w:proofErr w:type="spellEnd"/>
-            <w:r>
-              <w:rPr>
-                <w:rFonts w:ascii="BRH Malayalam Extra" w:hAnsi="BRH Malayalam Extra" w:cs="BRH Malayalam Extra"/>
-                <w:sz w:val="40"/>
-                <w:szCs w:val="40"/>
-              </w:rPr>
-              <w:t>–</w:t>
-            </w:r>
-            <w:proofErr w:type="spellStart"/>
-            <w:r>
-              <w:rPr>
-                <w:rFonts w:ascii="BRH Malayalam Extra" w:hAnsi="BRH Malayalam Extra" w:cs="BRH Malayalam Extra"/>
-                <w:sz w:val="40"/>
-                <w:szCs w:val="40"/>
-              </w:rPr>
-              <w:t>iõJ</w:t>
-            </w:r>
-            <w:proofErr w:type="spellEnd"/>
-            <w:r>
-              <w:rPr>
-                <w:rFonts w:ascii="BRH Malayalam Extra" w:hAnsi="BRH Malayalam Extra" w:cs="BRH Malayalam Extra"/>
-                <w:sz w:val="40"/>
-                <w:szCs w:val="40"/>
-              </w:rPr>
-              <w:t xml:space="preserve"> |</w:t>
+              <w:t>–rJ | öMx–iõJ |</w:t>
             </w:r>
             <w:r>
               <w:rPr>
@@ -12207,7 +9509,6 @@
               </w:rPr>
               <w:t>(</w:t>
             </w:r>
-            <w:proofErr w:type="spellStart"/>
             <w:r>
               <w:rPr>
                 <w:rFonts w:cs="Arial"/>
@@ -12226,24 +9527,43 @@
                 <w:sz w:val="28"/>
                 <w:szCs w:val="28"/>
               </w:rPr>
-              <w:t>udAttam</w:t>
-            </w:r>
-            <w:proofErr w:type="spellEnd"/>
-            <w:r>
-              <w:rPr>
-                <w:rFonts w:cs="Arial"/>
-                <w:b/>
-                <w:bCs/>
-                <w:sz w:val="28"/>
-                <w:szCs w:val="28"/>
-              </w:rPr>
-              <w:t>)</w:t>
+              <w:t>udAttam)</w:t>
             </w:r>
           </w:p>
         </w:tc>
       </w:tr>
     </w:tbl>
-    <w:p/>
+    <w:p>
+      <w:pPr>
+        <w:spacing w:before="0"/>
+        <w:jc w:val="center"/>
+        <w:rPr>
+          <w:sz w:val="36"/>
+          <w:szCs w:val="32"/>
+        </w:rPr>
+      </w:pPr>
+    </w:p>
+    <w:p>
+      <w:pPr>
+        <w:spacing w:before="0"/>
+        <w:jc w:val="center"/>
+        <w:rPr>
+          <w:b/>
+          <w:bCs/>
+          <w:sz w:val="36"/>
+          <w:szCs w:val="32"/>
+        </w:rPr>
+      </w:pPr>
+      <w:r>
+        <w:rPr>
+          <w:b/>
+          <w:bCs/>
+          <w:sz w:val="36"/>
+          <w:szCs w:val="32"/>
+        </w:rPr>
+        <w:t>=============</w:t>
+      </w:r>
+    </w:p>
     <w:sectPr>
       <w:headerReference w:type="even" r:id="rId7"/>
       <w:headerReference w:type="default" r:id="rId8"/>
@@ -12259,7 +9579,7 @@
 </file>
 
 <file path=word/endnotes.xml><?xml version="1.0" encoding="utf-8"?>
-<w:endnotes xmlns:wpc="http://schemas.microsoft.com/office/word/2010/wordprocessingCanvas" xmlns:cx="http://schemas.microsoft.com/office/drawing/2014/chartex" xmlns:cx1="http://schemas.microsoft.com/office/drawing/2015/9/8/chartex" xmlns:mc="http://schemas.openxmlformats.org/markup-compatibility/2006" xmlns:o="urn:schemas-microsoft-com:office:office" xmlns:r="http://schemas.openxmlformats.org/officeDocument/2006/relationships" xmlns:m="http://schemas.openxmlformats.org/officeDocument/2006/math" xmlns:v="urn:schemas-microsoft-com:vml" xmlns:wp14="http://schemas.microsoft.com/office/word/2010/wordprocessingDrawing" xmlns:wp="http://schemas.openxmlformats.org/drawingml/2006/wordprocessingDrawing" xmlns:w10="urn:schemas-microsoft-com:office:word" xmlns:w="http://schemas.openxmlformats.org/wordprocessingml/2006/main" xmlns:w14="http://schemas.microsoft.com/office/word/2010/wordml" xmlns:w15="http://schemas.microsoft.com/office/word/2012/wordml" xmlns:w16se="http://schemas.microsoft.com/office/word/2015/wordml/symex" xmlns:wpg="http://schemas.microsoft.com/office/word/2010/wordprocessingGroup" xmlns:wpi="http://schemas.microsoft.com/office/word/2010/wordprocessingInk" xmlns:wne="http://schemas.microsoft.com/office/word/2006/wordml" xmlns:wps="http://schemas.microsoft.com/office/word/2010/wordprocessingShape" mc:Ignorable="w14 w15 w16se wp14">
+<w:endnotes xmlns:wpc="http://schemas.microsoft.com/office/word/2010/wordprocessingCanvas" xmlns:cx="http://schemas.microsoft.com/office/drawing/2014/chartex" xmlns:cx1="http://schemas.microsoft.com/office/drawing/2015/9/8/chartex" xmlns:cx2="http://schemas.microsoft.com/office/drawing/2015/10/21/chartex" xmlns:cx3="http://schemas.microsoft.com/office/drawing/2016/5/9/chartex" xmlns:cx4="http://schemas.microsoft.com/office/drawing/2016/5/10/chartex" xmlns:cx5="http://schemas.microsoft.com/office/drawing/2016/5/11/chartex" xmlns:cx6="http://schemas.microsoft.com/office/drawing/2016/5/12/chartex" xmlns:cx7="http://schemas.microsoft.com/office/drawing/2016/5/13/chartex" xmlns:cx8="http://schemas.microsoft.com/office/drawing/2016/5/14/chartex" xmlns:mc="http://schemas.openxmlformats.org/markup-compatibility/2006" xmlns:aink="http://schemas.microsoft.com/office/drawing/2016/ink" xmlns:am3d="http://schemas.microsoft.com/office/drawing/2017/model3d" xmlns:o="urn:schemas-microsoft-com:office:office" xmlns:oel="http://schemas.microsoft.com/office/2019/extlst" xmlns:r="http://schemas.openxmlformats.org/officeDocument/2006/relationships" xmlns:m="http://schemas.openxmlformats.org/officeDocument/2006/math" xmlns:v="urn:schemas-microsoft-com:vml" xmlns:wp14="http://schemas.microsoft.com/office/word/2010/wordprocessingDrawing" xmlns:wp="http://schemas.openxmlformats.org/drawingml/2006/wordprocessingDrawing" xmlns:w10="urn:schemas-microsoft-com:office:word" xmlns:w="http://schemas.openxmlformats.org/wordprocessingml/2006/main" xmlns:w14="http://schemas.microsoft.com/office/word/2010/wordml" xmlns:w15="http://schemas.microsoft.com/office/word/2012/wordml" xmlns:w16cex="http://schemas.microsoft.com/office/word/2018/wordml/cex" xmlns:w16cid="http://schemas.microsoft.com/office/word/2016/wordml/cid" xmlns:w16="http://schemas.microsoft.com/office/word/2018/wordml" xmlns:w16sdtdh="http://schemas.microsoft.com/office/word/2020/wordml/sdtdatahash" xmlns:w16se="http://schemas.microsoft.com/office/word/2015/wordml/symex" xmlns:wpg="http://schemas.microsoft.com/office/word/2010/wordprocessingGroup" xmlns:wpi="http://schemas.microsoft.com/office/word/2010/wordprocessingInk" xmlns:wne="http://schemas.microsoft.com/office/word/2006/wordml" xmlns:wps="http://schemas.microsoft.com/office/word/2010/wordprocessingShape" mc:Ignorable="w14 w15 w16se w16cid w16 w16cex w16sdtdh wp14">
   <w:endnote w:type="separator" w:id="-1">
     <w:p>
       <w:pPr>
@@ -12284,12 +9604,13 @@
 </file>
 
 <file path=word/footer1.xml><?xml version="1.0" encoding="utf-8"?>
-<w:ftr xmlns:wpc="http://schemas.microsoft.com/office/word/2010/wordprocessingCanvas" xmlns:cx="http://schemas.microsoft.com/office/drawing/2014/chartex" xmlns:cx1="http://schemas.microsoft.com/office/drawing/2015/9/8/chartex" xmlns:mc="http://schemas.openxmlformats.org/markup-compatibility/2006" xmlns:o="urn:schemas-microsoft-com:office:office" xmlns:r="http://schemas.openxmlformats.org/officeDocument/2006/relationships" xmlns:m="http://schemas.openxmlformats.org/officeDocument/2006/math" xmlns:v="urn:schemas-microsoft-com:vml" xmlns:wp14="http://schemas.microsoft.com/office/word/2010/wordprocessingDrawing" xmlns:wp="http://schemas.openxmlformats.org/drawingml/2006/wordprocessingDrawing" xmlns:w10="urn:schemas-microsoft-com:office:word" xmlns:w="http://schemas.openxmlformats.org/wordprocessingml/2006/main" xmlns:w14="http://schemas.microsoft.com/office/word/2010/wordml" xmlns:w15="http://schemas.microsoft.com/office/word/2012/wordml" xmlns:w16se="http://schemas.microsoft.com/office/word/2015/wordml/symex" xmlns:wpg="http://schemas.microsoft.com/office/word/2010/wordprocessingGroup" xmlns:wpi="http://schemas.microsoft.com/office/word/2010/wordprocessingInk" xmlns:wne="http://schemas.microsoft.com/office/word/2006/wordml" xmlns:wps="http://schemas.microsoft.com/office/word/2010/wordprocessingShape" mc:Ignorable="w14 w15 w16se wp14">
+<w:ftr xmlns:wpc="http://schemas.microsoft.com/office/word/2010/wordprocessingCanvas" xmlns:cx="http://schemas.microsoft.com/office/drawing/2014/chartex" xmlns:cx1="http://schemas.microsoft.com/office/drawing/2015/9/8/chartex" xmlns:cx2="http://schemas.microsoft.com/office/drawing/2015/10/21/chartex" xmlns:cx3="http://schemas.microsoft.com/office/drawing/2016/5/9/chartex" xmlns:cx4="http://schemas.microsoft.com/office/drawing/2016/5/10/chartex" xmlns:cx5="http://schemas.microsoft.com/office/drawing/2016/5/11/chartex" xmlns:cx6="http://schemas.microsoft.com/office/drawing/2016/5/12/chartex" xmlns:cx7="http://schemas.microsoft.com/office/drawing/2016/5/13/chartex" xmlns:cx8="http://schemas.microsoft.com/office/drawing/2016/5/14/chartex" xmlns:mc="http://schemas.openxmlformats.org/markup-compatibility/2006" xmlns:aink="http://schemas.microsoft.com/office/drawing/2016/ink" xmlns:am3d="http://schemas.microsoft.com/office/drawing/2017/model3d" xmlns:o="urn:schemas-microsoft-com:office:office" xmlns:oel="http://schemas.microsoft.com/office/2019/extlst" xmlns:r="http://schemas.openxmlformats.org/officeDocument/2006/relationships" xmlns:m="http://schemas.openxmlformats.org/officeDocument/2006/math" xmlns:v="urn:schemas-microsoft-com:vml" xmlns:wp14="http://schemas.microsoft.com/office/word/2010/wordprocessingDrawing" xmlns:wp="http://schemas.openxmlformats.org/drawingml/2006/wordprocessingDrawing" xmlns:w10="urn:schemas-microsoft-com:office:word" xmlns:w="http://schemas.openxmlformats.org/wordprocessingml/2006/main" xmlns:w14="http://schemas.microsoft.com/office/word/2010/wordml" xmlns:w15="http://schemas.microsoft.com/office/word/2012/wordml" xmlns:w16cex="http://schemas.microsoft.com/office/word/2018/wordml/cex" xmlns:w16cid="http://schemas.microsoft.com/office/word/2016/wordml/cid" xmlns:w16="http://schemas.microsoft.com/office/word/2018/wordml" xmlns:w16sdtdh="http://schemas.microsoft.com/office/word/2020/wordml/sdtdatahash" xmlns:w16se="http://schemas.microsoft.com/office/word/2015/wordml/symex" xmlns:wpg="http://schemas.microsoft.com/office/word/2010/wordprocessingGroup" xmlns:wpi="http://schemas.microsoft.com/office/word/2010/wordprocessingInk" xmlns:wne="http://schemas.microsoft.com/office/word/2006/wordml" xmlns:wps="http://schemas.microsoft.com/office/word/2010/wordprocessingShape" mc:Ignorable="w14 w15 w16se w16cid w16 w16cex w16sdtdh wp14">
   <w:p>
     <w:pPr>
       <w:pBdr>
         <w:top w:val="single" w:sz="4" w:space="1" w:color="auto"/>
       </w:pBdr>
+      <w:jc w:val="right"/>
       <w:rPr>
         <w:b/>
         <w:bCs/>
@@ -12465,12 +9786,13 @@
 </file>
 
 <file path=word/footer2.xml><?xml version="1.0" encoding="utf-8"?>
-<w:ftr xmlns:wpc="http://schemas.microsoft.com/office/word/2010/wordprocessingCanvas" xmlns:cx="http://schemas.microsoft.com/office/drawing/2014/chartex" xmlns:cx1="http://schemas.microsoft.com/office/drawing/2015/9/8/chartex" xmlns:mc="http://schemas.openxmlformats.org/markup-compatibility/2006" xmlns:o="urn:schemas-microsoft-com:office:office" xmlns:r="http://schemas.openxmlformats.org/officeDocument/2006/relationships" xmlns:m="http://schemas.openxmlformats.org/officeDocument/2006/math" xmlns:v="urn:schemas-microsoft-com:vml" xmlns:wp14="http://schemas.microsoft.com/office/word/2010/wordprocessingDrawing" xmlns:wp="http://schemas.openxmlformats.org/drawingml/2006/wordprocessingDrawing" xmlns:w10="urn:schemas-microsoft-com:office:word" xmlns:w="http://schemas.openxmlformats.org/wordprocessingml/2006/main" xmlns:w14="http://schemas.microsoft.com/office/word/2010/wordml" xmlns:w15="http://schemas.microsoft.com/office/word/2012/wordml" xmlns:w16se="http://schemas.microsoft.com/office/word/2015/wordml/symex" xmlns:wpg="http://schemas.microsoft.com/office/word/2010/wordprocessingGroup" xmlns:wpi="http://schemas.microsoft.com/office/word/2010/wordprocessingInk" xmlns:wne="http://schemas.microsoft.com/office/word/2006/wordml" xmlns:wps="http://schemas.microsoft.com/office/word/2010/wordprocessingShape" mc:Ignorable="w14 w15 w16se wp14">
+<w:ftr xmlns:wpc="http://schemas.microsoft.com/office/word/2010/wordprocessingCanvas" xmlns:cx="http://schemas.microsoft.com/office/drawing/2014/chartex" xmlns:cx1="http://schemas.microsoft.com/office/drawing/2015/9/8/chartex" xmlns:cx2="http://schemas.microsoft.com/office/drawing/2015/10/21/chartex" xmlns:cx3="http://schemas.microsoft.com/office/drawing/2016/5/9/chartex" xmlns:cx4="http://schemas.microsoft.com/office/drawing/2016/5/10/chartex" xmlns:cx5="http://schemas.microsoft.com/office/drawing/2016/5/11/chartex" xmlns:cx6="http://schemas.microsoft.com/office/drawing/2016/5/12/chartex" xmlns:cx7="http://schemas.microsoft.com/office/drawing/2016/5/13/chartex" xmlns:cx8="http://schemas.microsoft.com/office/drawing/2016/5/14/chartex" xmlns:mc="http://schemas.openxmlformats.org/markup-compatibility/2006" xmlns:aink="http://schemas.microsoft.com/office/drawing/2016/ink" xmlns:am3d="http://schemas.microsoft.com/office/drawing/2017/model3d" xmlns:o="urn:schemas-microsoft-com:office:office" xmlns:oel="http://schemas.microsoft.com/office/2019/extlst" xmlns:r="http://schemas.openxmlformats.org/officeDocument/2006/relationships" xmlns:m="http://schemas.openxmlformats.org/officeDocument/2006/math" xmlns:v="urn:schemas-microsoft-com:vml" xmlns:wp14="http://schemas.microsoft.com/office/word/2010/wordprocessingDrawing" xmlns:wp="http://schemas.openxmlformats.org/drawingml/2006/wordprocessingDrawing" xmlns:w10="urn:schemas-microsoft-com:office:word" xmlns:w="http://schemas.openxmlformats.org/wordprocessingml/2006/main" xmlns:w14="http://schemas.microsoft.com/office/word/2010/wordml" xmlns:w15="http://schemas.microsoft.com/office/word/2012/wordml" xmlns:w16cex="http://schemas.microsoft.com/office/word/2018/wordml/cex" xmlns:w16cid="http://schemas.microsoft.com/office/word/2016/wordml/cid" xmlns:w16="http://schemas.microsoft.com/office/word/2018/wordml" xmlns:w16sdtdh="http://schemas.microsoft.com/office/word/2020/wordml/sdtdatahash" xmlns:w16se="http://schemas.microsoft.com/office/word/2015/wordml/symex" xmlns:wpg="http://schemas.microsoft.com/office/word/2010/wordprocessingGroup" xmlns:wpi="http://schemas.microsoft.com/office/word/2010/wordprocessingInk" xmlns:wne="http://schemas.microsoft.com/office/word/2006/wordml" xmlns:wps="http://schemas.microsoft.com/office/word/2010/wordprocessingShape" mc:Ignorable="w14 w15 w16se w16cid w16 w16cex w16sdtdh wp14">
   <w:p>
     <w:pPr>
       <w:pBdr>
         <w:top w:val="single" w:sz="4" w:space="1" w:color="auto"/>
       </w:pBdr>
+      <w:jc w:val="right"/>
       <w:rPr>
         <w:b/>
         <w:bCs/>
@@ -12660,7 +9982,7 @@
 </file>
 
 <file path=word/footnotes.xml><?xml version="1.0" encoding="utf-8"?>
-<w:footnotes xmlns:wpc="http://schemas.microsoft.com/office/word/2010/wordprocessingCanvas" xmlns:cx="http://schemas.microsoft.com/office/drawing/2014/chartex" xmlns:cx1="http://schemas.microsoft.com/office/drawing/2015/9/8/chartex" xmlns:mc="http://schemas.openxmlformats.org/markup-compatibility/2006" xmlns:o="urn:schemas-microsoft-com:office:office" xmlns:r="http://schemas.openxmlformats.org/officeDocument/2006/relationships" xmlns:m="http://schemas.openxmlformats.org/officeDocument/2006/math" xmlns:v="urn:schemas-microsoft-com:vml" xmlns:wp14="http://schemas.microsoft.com/office/word/2010/wordprocessingDrawing" xmlns:wp="http://schemas.openxmlformats.org/drawingml/2006/wordprocessingDrawing" xmlns:w10="urn:schemas-microsoft-com:office:word" xmlns:w="http://schemas.openxmlformats.org/wordprocessingml/2006/main" xmlns:w14="http://schemas.microsoft.com/office/word/2010/wordml" xmlns:w15="http://schemas.microsoft.com/office/word/2012/wordml" xmlns:w16se="http://schemas.microsoft.com/office/word/2015/wordml/symex" xmlns:wpg="http://schemas.microsoft.com/office/word/2010/wordprocessingGroup" xmlns:wpi="http://schemas.microsoft.com/office/word/2010/wordprocessingInk" xmlns:wne="http://schemas.microsoft.com/office/word/2006/wordml" xmlns:wps="http://schemas.microsoft.com/office/word/2010/wordprocessingShape" mc:Ignorable="w14 w15 w16se wp14">
+<w:footnotes xmlns:wpc="http://schemas.microsoft.com/office/word/2010/wordprocessingCanvas" xmlns:cx="http://schemas.microsoft.com/office/drawing/2014/chartex" xmlns:cx1="http://schemas.microsoft.com/office/drawing/2015/9/8/chartex" xmlns:cx2="http://schemas.microsoft.com/office/drawing/2015/10/21/chartex" xmlns:cx3="http://schemas.microsoft.com/office/drawing/2016/5/9/chartex" xmlns:cx4="http://schemas.microsoft.com/office/drawing/2016/5/10/chartex" xmlns:cx5="http://schemas.microsoft.com/office/drawing/2016/5/11/chartex" xmlns:cx6="http://schemas.microsoft.com/office/drawing/2016/5/12/chartex" xmlns:cx7="http://schemas.microsoft.com/office/drawing/2016/5/13/chartex" xmlns:cx8="http://schemas.microsoft.com/office/drawing/2016/5/14/chartex" xmlns:mc="http://schemas.openxmlformats.org/markup-compatibility/2006" xmlns:aink="http://schemas.microsoft.com/office/drawing/2016/ink" xmlns:am3d="http://schemas.microsoft.com/office/drawing/2017/model3d" xmlns:o="urn:schemas-microsoft-com:office:office" xmlns:oel="http://schemas.microsoft.com/office/2019/extlst" xmlns:r="http://schemas.openxmlformats.org/officeDocument/2006/relationships" xmlns:m="http://schemas.openxmlformats.org/officeDocument/2006/math" xmlns:v="urn:schemas-microsoft-com:vml" xmlns:wp14="http://schemas.microsoft.com/office/word/2010/wordprocessingDrawing" xmlns:wp="http://schemas.openxmlformats.org/drawingml/2006/wordprocessingDrawing" xmlns:w10="urn:schemas-microsoft-com:office:word" xmlns:w="http://schemas.openxmlformats.org/wordprocessingml/2006/main" xmlns:w14="http://schemas.microsoft.com/office/word/2010/wordml" xmlns:w15="http://schemas.microsoft.com/office/word/2012/wordml" xmlns:w16cex="http://schemas.microsoft.com/office/word/2018/wordml/cex" xmlns:w16cid="http://schemas.microsoft.com/office/word/2016/wordml/cid" xmlns:w16="http://schemas.microsoft.com/office/word/2018/wordml" xmlns:w16sdtdh="http://schemas.microsoft.com/office/word/2020/wordml/sdtdatahash" xmlns:w16se="http://schemas.microsoft.com/office/word/2015/wordml/symex" xmlns:wpg="http://schemas.microsoft.com/office/word/2010/wordprocessingGroup" xmlns:wpi="http://schemas.microsoft.com/office/word/2010/wordprocessingInk" xmlns:wne="http://schemas.microsoft.com/office/word/2006/wordml" xmlns:wps="http://schemas.microsoft.com/office/word/2010/wordprocessingShape" mc:Ignorable="w14 w15 w16se w16cid w16 w16cex w16sdtdh wp14">
   <w:footnote w:type="separator" w:id="-1">
     <w:p>
       <w:pPr>
@@ -12685,7 +10007,7 @@
 </file>
 
 <file path=word/header1.xml><?xml version="1.0" encoding="utf-8"?>
-<w:hdr xmlns:wpc="http://schemas.microsoft.com/office/word/2010/wordprocessingCanvas" xmlns:cx="http://schemas.microsoft.com/office/drawing/2014/chartex" xmlns:cx1="http://schemas.microsoft.com/office/drawing/2015/9/8/chartex" xmlns:mc="http://schemas.openxmlformats.org/markup-compatibility/2006" xmlns:o="urn:schemas-microsoft-com:office:office" xmlns:r="http://schemas.openxmlformats.org/officeDocument/2006/relationships" xmlns:m="http://schemas.openxmlformats.org/officeDocument/2006/math" xmlns:v="urn:schemas-microsoft-com:vml" xmlns:wp14="http://schemas.microsoft.com/office/word/2010/wordprocessingDrawing" xmlns:wp="http://schemas.openxmlformats.org/drawingml/2006/wordprocessingDrawing" xmlns:w10="urn:schemas-microsoft-com:office:word" xmlns:w="http://schemas.openxmlformats.org/wordprocessingml/2006/main" xmlns:w14="http://schemas.microsoft.com/office/word/2010/wordml" xmlns:w15="http://schemas.microsoft.com/office/word/2012/wordml" xmlns:w16se="http://schemas.microsoft.com/office/word/2015/wordml/symex" xmlns:wpg="http://schemas.microsoft.com/office/word/2010/wordprocessingGroup" xmlns:wpi="http://schemas.microsoft.com/office/word/2010/wordprocessingInk" xmlns:wne="http://schemas.microsoft.com/office/word/2006/wordml" xmlns:wps="http://schemas.microsoft.com/office/word/2010/wordprocessingShape" mc:Ignorable="w14 w15 w16se wp14">
+<w:hdr xmlns:wpc="http://schemas.microsoft.com/office/word/2010/wordprocessingCanvas" xmlns:cx="http://schemas.microsoft.com/office/drawing/2014/chartex" xmlns:cx1="http://schemas.microsoft.com/office/drawing/2015/9/8/chartex" xmlns:cx2="http://schemas.microsoft.com/office/drawing/2015/10/21/chartex" xmlns:cx3="http://schemas.microsoft.com/office/drawing/2016/5/9/chartex" xmlns:cx4="http://schemas.microsoft.com/office/drawing/2016/5/10/chartex" xmlns:cx5="http://schemas.microsoft.com/office/drawing/2016/5/11/chartex" xmlns:cx6="http://schemas.microsoft.com/office/drawing/2016/5/12/chartex" xmlns:cx7="http://schemas.microsoft.com/office/drawing/2016/5/13/chartex" xmlns:cx8="http://schemas.microsoft.com/office/drawing/2016/5/14/chartex" xmlns:mc="http://schemas.openxmlformats.org/markup-compatibility/2006" xmlns:aink="http://schemas.microsoft.com/office/drawing/2016/ink" xmlns:am3d="http://schemas.microsoft.com/office/drawing/2017/model3d" xmlns:o="urn:schemas-microsoft-com:office:office" xmlns:oel="http://schemas.microsoft.com/office/2019/extlst" xmlns:r="http://schemas.openxmlformats.org/officeDocument/2006/relationships" xmlns:m="http://schemas.openxmlformats.org/officeDocument/2006/math" xmlns:v="urn:schemas-microsoft-com:vml" xmlns:wp14="http://schemas.microsoft.com/office/word/2010/wordprocessingDrawing" xmlns:wp="http://schemas.openxmlformats.org/drawingml/2006/wordprocessingDrawing" xmlns:w10="urn:schemas-microsoft-com:office:word" xmlns:w="http://schemas.openxmlformats.org/wordprocessingml/2006/main" xmlns:w14="http://schemas.microsoft.com/office/word/2010/wordml" xmlns:w15="http://schemas.microsoft.com/office/word/2012/wordml" xmlns:w16cex="http://schemas.microsoft.com/office/word/2018/wordml/cex" xmlns:w16cid="http://schemas.microsoft.com/office/word/2016/wordml/cid" xmlns:w16="http://schemas.microsoft.com/office/word/2018/wordml" xmlns:w16sdtdh="http://schemas.microsoft.com/office/word/2020/wordml/sdtdatahash" xmlns:w16se="http://schemas.microsoft.com/office/word/2015/wordml/symex" xmlns:wpg="http://schemas.microsoft.com/office/word/2010/wordprocessingGroup" xmlns:wpi="http://schemas.microsoft.com/office/word/2010/wordprocessingInk" xmlns:wne="http://schemas.microsoft.com/office/word/2006/wordml" xmlns:wps="http://schemas.microsoft.com/office/word/2010/wordprocessingShape" mc:Ignorable="w14 w15 w16se w16cid w16 w16cex w16sdtdh wp14">
   <w:p>
     <w:pPr>
       <w:pStyle w:val="Header"/>
@@ -12698,7 +10020,7 @@
 </file>
 
 <file path=word/header2.xml><?xml version="1.0" encoding="utf-8"?>
-<w:hdr xmlns:wpc="http://schemas.microsoft.com/office/word/2010/wordprocessingCanvas" xmlns:cx="http://schemas.microsoft.com/office/drawing/2014/chartex" xmlns:cx1="http://schemas.microsoft.com/office/drawing/2015/9/8/chartex" xmlns:mc="http://schemas.openxmlformats.org/markup-compatibility/2006" xmlns:o="urn:schemas-microsoft-com:office:office" xmlns:r="http://schemas.openxmlformats.org/officeDocument/2006/relationships" xmlns:m="http://schemas.openxmlformats.org/officeDocument/2006/math" xmlns:v="urn:schemas-microsoft-com:vml" xmlns:wp14="http://schemas.microsoft.com/office/word/2010/wordprocessingDrawing" xmlns:wp="http://schemas.openxmlformats.org/drawingml/2006/wordprocessingDrawing" xmlns:w10="urn:schemas-microsoft-com:office:word" xmlns:w="http://schemas.openxmlformats.org/wordprocessingml/2006/main" xmlns:w14="http://schemas.microsoft.com/office/word/2010/wordml" xmlns:w15="http://schemas.microsoft.com/office/word/2012/wordml" xmlns:w16se="http://schemas.microsoft.com/office/word/2015/wordml/symex" xmlns:wpg="http://schemas.microsoft.com/office/word/2010/wordprocessingGroup" xmlns:wpi="http://schemas.microsoft.com/office/word/2010/wordprocessingInk" xmlns:wne="http://schemas.microsoft.com/office/word/2006/wordml" xmlns:wps="http://schemas.microsoft.com/office/word/2010/wordprocessingShape" mc:Ignorable="w14 w15 w16se wp14">
+<w:hdr xmlns:wpc="http://schemas.microsoft.com/office/word/2010/wordprocessingCanvas" xmlns:cx="http://schemas.microsoft.com/office/drawing/2014/chartex" xmlns:cx1="http://schemas.microsoft.com/office/drawing/2015/9/8/chartex" xmlns:cx2="http://schemas.microsoft.com/office/drawing/2015/10/21/chartex" xmlns:cx3="http://schemas.microsoft.com/office/drawing/2016/5/9/chartex" xmlns:cx4="http://schemas.microsoft.com/office/drawing/2016/5/10/chartex" xmlns:cx5="http://schemas.microsoft.com/office/drawing/2016/5/11/chartex" xmlns:cx6="http://schemas.microsoft.com/office/drawing/2016/5/12/chartex" xmlns:cx7="http://schemas.microsoft.com/office/drawing/2016/5/13/chartex" xmlns:cx8="http://schemas.microsoft.com/office/drawing/2016/5/14/chartex" xmlns:mc="http://schemas.openxmlformats.org/markup-compatibility/2006" xmlns:aink="http://schemas.microsoft.com/office/drawing/2016/ink" xmlns:am3d="http://schemas.microsoft.com/office/drawing/2017/model3d" xmlns:o="urn:schemas-microsoft-com:office:office" xmlns:oel="http://schemas.microsoft.com/office/2019/extlst" xmlns:r="http://schemas.openxmlformats.org/officeDocument/2006/relationships" xmlns:m="http://schemas.openxmlformats.org/officeDocument/2006/math" xmlns:v="urn:schemas-microsoft-com:vml" xmlns:wp14="http://schemas.microsoft.com/office/word/2010/wordprocessingDrawing" xmlns:wp="http://schemas.openxmlformats.org/drawingml/2006/wordprocessingDrawing" xmlns:w10="urn:schemas-microsoft-com:office:word" xmlns:w="http://schemas.openxmlformats.org/wordprocessingml/2006/main" xmlns:w14="http://schemas.microsoft.com/office/word/2010/wordml" xmlns:w15="http://schemas.microsoft.com/office/word/2012/wordml" xmlns:w16cex="http://schemas.microsoft.com/office/word/2018/wordml/cex" xmlns:w16cid="http://schemas.microsoft.com/office/word/2016/wordml/cid" xmlns:w16="http://schemas.microsoft.com/office/word/2018/wordml" xmlns:w16sdtdh="http://schemas.microsoft.com/office/word/2020/wordml/sdtdatahash" xmlns:w16se="http://schemas.microsoft.com/office/word/2015/wordml/symex" xmlns:wpg="http://schemas.microsoft.com/office/word/2010/wordprocessingGroup" xmlns:wpi="http://schemas.microsoft.com/office/word/2010/wordprocessingInk" xmlns:wne="http://schemas.microsoft.com/office/word/2006/wordml" xmlns:wps="http://schemas.microsoft.com/office/word/2010/wordprocessingShape" mc:Ignorable="w14 w15 w16se w16cid w16 w16cex w16sdtdh wp14">
   <w:p>
     <w:pPr>
       <w:pStyle w:val="Header"/>
@@ -12711,7 +10033,7 @@
 </file>
 
 <file path=word/styles.xml><?xml version="1.0" encoding="utf-8"?>
-<w:styles xmlns:mc="http://schemas.openxmlformats.org/markup-compatibility/2006" xmlns:r="http://schemas.openxmlformats.org/officeDocument/2006/relationships" xmlns:w="http://schemas.openxmlformats.org/wordprocessingml/2006/main" xmlns:w14="http://schemas.microsoft.com/office/word/2010/wordml" xmlns:w15="http://schemas.microsoft.com/office/word/2012/wordml" xmlns:w16se="http://schemas.microsoft.com/office/word/2015/wordml/symex" mc:Ignorable="w14 w15 w16se">
+<w:styles xmlns:mc="http://schemas.openxmlformats.org/markup-compatibility/2006" xmlns:r="http://schemas.openxmlformats.org/officeDocument/2006/relationships" xmlns:w="http://schemas.openxmlformats.org/wordprocessingml/2006/main" xmlns:w14="http://schemas.microsoft.com/office/word/2010/wordml" xmlns:w15="http://schemas.microsoft.com/office/word/2012/wordml" xmlns:w16cex="http://schemas.microsoft.com/office/word/2018/wordml/cex" xmlns:w16cid="http://schemas.microsoft.com/office/word/2016/wordml/cid" xmlns:w16="http://schemas.microsoft.com/office/word/2018/wordml" xmlns:w16sdtdh="http://schemas.microsoft.com/office/word/2020/wordml/sdtdatahash" xmlns:w16se="http://schemas.microsoft.com/office/word/2015/wordml/symex" mc:Ignorable="w14 w15 w16se w16cid w16 w16cex w16sdtdh">
   <w:docDefaults>
     <w:rPrDefault>
       <w:rPr>
@@ -12721,7 +10043,7 @@
     </w:rPrDefault>
     <w:pPrDefault/>
   </w:docDefaults>
-  <w:latentStyles w:defLockedState="0" w:defUIPriority="99" w:defSemiHidden="0" w:defUnhideWhenUsed="0" w:defQFormat="0" w:count="371">
+  <w:latentStyles w:defLockedState="0" w:defUIPriority="99" w:defSemiHidden="0" w:defUnhideWhenUsed="0" w:defQFormat="0" w:count="376">
     <w:lsdException w:name="Normal" w:uiPriority="0" w:qFormat="1"/>
     <w:lsdException w:name="heading 1" w:uiPriority="9" w:qFormat="1"/>
     <w:lsdException w:name="heading 2" w:semiHidden="1" w:uiPriority="9" w:unhideWhenUsed="1" w:qFormat="1"/>
@@ -12827,7 +10149,6 @@
     <w:lsdException w:name="HTML Sample" w:semiHidden="1" w:unhideWhenUsed="1"/>
     <w:lsdException w:name="HTML Typewriter" w:semiHidden="1" w:unhideWhenUsed="1"/>
     <w:lsdException w:name="HTML Variable" w:semiHidden="1" w:unhideWhenUsed="1"/>
-    <w:lsdException w:name="Normal Table" w:semiHidden="1" w:unhideWhenUsed="1"/>
     <w:lsdException w:name="annotation subject" w:semiHidden="1" w:unhideWhenUsed="1"/>
     <w:lsdException w:name="No List" w:semiHidden="1" w:unhideWhenUsed="1"/>
     <w:lsdException w:name="Outline List 1" w:semiHidden="1" w:unhideWhenUsed="1"/>
@@ -12870,11 +10191,8 @@
     <w:lsdException w:name="Table Contemporary" w:semiHidden="1" w:unhideWhenUsed="1"/>
     <w:lsdException w:name="Table Elegant" w:semiHidden="1" w:unhideWhenUsed="1"/>
     <w:lsdException w:name="Table Professional" w:semiHidden="1" w:unhideWhenUsed="1"/>
-    <w:lsdException w:name="Table Subtle 1" w:semiHidden="1" w:unhideWhenUsed="1"/>
     <w:lsdException w:name="Table Subtle 2" w:semiHidden="1" w:unhideWhenUsed="1"/>
     <w:lsdException w:name="Table Web 1" w:semiHidden="1" w:unhideWhenUsed="1"/>
-    <w:lsdException w:name="Table Web 2" w:semiHidden="1" w:unhideWhenUsed="1"/>
-    <w:lsdException w:name="Table Web 3" w:semiHidden="1" w:unhideWhenUsed="1"/>
     <w:lsdException w:name="Balloon Text" w:semiHidden="1" w:unhideWhenUsed="1"/>
     <w:lsdException w:name="Table Grid" w:uiPriority="59"/>
     <w:lsdException w:name="Table Theme" w:semiHidden="1" w:unhideWhenUsed="1"/>
@@ -13093,6 +10411,11 @@
     <w:lsdException w:name="List Table 5 Dark Accent 6" w:uiPriority="50"/>
     <w:lsdException w:name="List Table 6 Colorful Accent 6" w:uiPriority="51"/>
     <w:lsdException w:name="List Table 7 Colorful Accent 6" w:uiPriority="52"/>
+    <w:lsdException w:name="Mention" w:semiHidden="1" w:unhideWhenUsed="1"/>
+    <w:lsdException w:name="Smart Hyperlink" w:semiHidden="1" w:unhideWhenUsed="1"/>
+    <w:lsdException w:name="Hashtag" w:semiHidden="1" w:unhideWhenUsed="1"/>
+    <w:lsdException w:name="Unresolved Mention" w:semiHidden="1" w:unhideWhenUsed="1"/>
+    <w:lsdException w:name="Smart Link" w:semiHidden="1" w:unhideWhenUsed="1"/>
   </w:latentStyles>
   <w:style w:type="paragraph" w:default="1" w:styleId="Normal">
     <w:name w:val="Normal"/>

--- a/TS-Padam/TS-2.1/TS 2.1 Malayalam Pada Paatam Corrections.docx
+++ b/TS-Padam/TS-2.1/TS 2.1 Malayalam Pada Paatam Corrections.docx
@@ -1,7 +1,1163 @@
 
 <file path=word/document.xml><?xml version="1.0" encoding="utf-8"?>
-<w:document xmlns:wpc="http://schemas.microsoft.com/office/word/2010/wordprocessingCanvas" xmlns:cx="http://schemas.microsoft.com/office/drawing/2014/chartex" xmlns:cx1="http://schemas.microsoft.com/office/drawing/2015/9/8/chartex" xmlns:cx2="http://schemas.microsoft.com/office/drawing/2015/10/21/chartex" xmlns:cx3="http://schemas.microsoft.com/office/drawing/2016/5/9/chartex" xmlns:cx4="http://schemas.microsoft.com/office/drawing/2016/5/10/chartex" xmlns:cx5="http://schemas.microsoft.com/office/drawing/2016/5/11/chartex" xmlns:cx6="http://schemas.microsoft.com/office/drawing/2016/5/12/chartex" xmlns:cx7="http://schemas.microsoft.com/office/drawing/2016/5/13/chartex" xmlns:cx8="http://schemas.microsoft.com/office/drawing/2016/5/14/chartex" xmlns:mc="http://schemas.openxmlformats.org/markup-compatibility/2006" xmlns:aink="http://schemas.microsoft.com/office/drawing/2016/ink" xmlns:am3d="http://schemas.microsoft.com/office/drawing/2017/model3d" xmlns:o="urn:schemas-microsoft-com:office:office" xmlns:oel="http://schemas.microsoft.com/office/2019/extlst" xmlns:r="http://schemas.openxmlformats.org/officeDocument/2006/relationships" xmlns:m="http://schemas.openxmlformats.org/officeDocument/2006/math" xmlns:v="urn:schemas-microsoft-com:vml" xmlns:wp14="http://schemas.microsoft.com/office/word/2010/wordprocessingDrawing" xmlns:wp="http://schemas.openxmlformats.org/drawingml/2006/wordprocessingDrawing" xmlns:w10="urn:schemas-microsoft-com:office:word" xmlns:w="http://schemas.openxmlformats.org/wordprocessingml/2006/main" xmlns:w14="http://schemas.microsoft.com/office/word/2010/wordml" xmlns:w15="http://schemas.microsoft.com/office/word/2012/wordml" xmlns:w16cex="http://schemas.microsoft.com/office/word/2018/wordml/cex" xmlns:w16cid="http://schemas.microsoft.com/office/word/2016/wordml/cid" xmlns:w16="http://schemas.microsoft.com/office/word/2018/wordml" xmlns:w16sdtdh="http://schemas.microsoft.com/office/word/2020/wordml/sdtdatahash" xmlns:w16se="http://schemas.microsoft.com/office/word/2015/wordml/symex" xmlns:wpg="http://schemas.microsoft.com/office/word/2010/wordprocessingGroup" xmlns:wpi="http://schemas.microsoft.com/office/word/2010/wordprocessingInk" xmlns:wne="http://schemas.microsoft.com/office/word/2006/wordml" xmlns:wps="http://schemas.microsoft.com/office/word/2010/wordprocessingShape" mc:Ignorable="w14 w15 w16se w16cid w16 w16cex w16sdtdh wp14">
+<w:document xmlns:wpc="http://schemas.microsoft.com/office/word/2010/wordprocessingCanvas" xmlns:cx="http://schemas.microsoft.com/office/drawing/2014/chartex" xmlns:cx1="http://schemas.microsoft.com/office/drawing/2015/9/8/chartex" xmlns:cx2="http://schemas.microsoft.com/office/drawing/2015/10/21/chartex" xmlns:cx3="http://schemas.microsoft.com/office/drawing/2016/5/9/chartex" xmlns:cx4="http://schemas.microsoft.com/office/drawing/2016/5/10/chartex" xmlns:cx5="http://schemas.microsoft.com/office/drawing/2016/5/11/chartex" xmlns:cx6="http://schemas.microsoft.com/office/drawing/2016/5/12/chartex" xmlns:cx7="http://schemas.microsoft.com/office/drawing/2016/5/13/chartex" xmlns:cx8="http://schemas.microsoft.com/office/drawing/2016/5/14/chartex" xmlns:mc="http://schemas.openxmlformats.org/markup-compatibility/2006" xmlns:aink="http://schemas.microsoft.com/office/drawing/2016/ink" xmlns:am3d="http://schemas.microsoft.com/office/drawing/2017/model3d" xmlns:o="urn:schemas-microsoft-com:office:office" xmlns:oel="http://schemas.microsoft.com/office/2019/extlst" xmlns:r="http://schemas.openxmlformats.org/officeDocument/2006/relationships" xmlns:m="http://schemas.openxmlformats.org/officeDocument/2006/math" xmlns:v="urn:schemas-microsoft-com:vml" xmlns:wp14="http://schemas.microsoft.com/office/word/2010/wordprocessingDrawing" xmlns:wp="http://schemas.openxmlformats.org/drawingml/2006/wordprocessingDrawing" xmlns:w10="urn:schemas-microsoft-com:office:word" xmlns:w="http://schemas.openxmlformats.org/wordprocessingml/2006/main" xmlns:w14="http://schemas.microsoft.com/office/word/2010/wordml" xmlns:w15="http://schemas.microsoft.com/office/word/2012/wordml" xmlns:w16cex="http://schemas.microsoft.com/office/word/2018/wordml/cex" xmlns:w16cid="http://schemas.microsoft.com/office/word/2016/wordml/cid" xmlns:w16="http://schemas.microsoft.com/office/word/2018/wordml" xmlns:w16du="http://schemas.microsoft.com/office/word/2023/wordml/word16du" xmlns:w16sdtdh="http://schemas.microsoft.com/office/word/2020/wordml/sdtdatahash" xmlns:w16se="http://schemas.microsoft.com/office/word/2015/wordml/symex" xmlns:wpg="http://schemas.microsoft.com/office/word/2010/wordprocessingGroup" xmlns:wpi="http://schemas.microsoft.com/office/word/2010/wordprocessingInk" xmlns:wne="http://schemas.microsoft.com/office/word/2006/wordml" xmlns:wps="http://schemas.microsoft.com/office/word/2010/wordprocessingShape" mc:Ignorable="w14 w15 w16se w16cid w16 w16cex w16sdtdh wp14">
   <w:body>
+    <w:p>
+      <w:pPr>
+        <w:jc w:val="center"/>
+        <w:rPr>
+          <w:b/>
+          <w:bCs/>
+          <w:sz w:val="32"/>
+          <w:szCs w:val="32"/>
+          <w:u w:val="single"/>
+        </w:rPr>
+      </w:pPr>
+      <w:r>
+        <w:rPr>
+          <w:b/>
+          <w:bCs/>
+          <w:sz w:val="32"/>
+          <w:szCs w:val="32"/>
+          <w:u w:val="single"/>
+        </w:rPr>
+        <w:t xml:space="preserve">TaittirIya Padam – TS 2.1 Malayalam </w:t>
+      </w:r>
+      <w:r>
+        <w:rPr>
+          <w:b/>
+          <w:bCs/>
+          <w:sz w:val="32"/>
+          <w:szCs w:val="32"/>
+          <w:u w:val="single"/>
+        </w:rPr>
+        <w:t>Corrections</w:t>
+      </w:r>
+      <w:r>
+        <w:rPr>
+          <w:b/>
+          <w:bCs/>
+          <w:sz w:val="32"/>
+          <w:szCs w:val="32"/>
+          <w:u w:val="single"/>
+        </w:rPr>
+        <w:t xml:space="preserve"> </w:t>
+      </w:r>
+      <w:r>
+        <w:rPr>
+          <w:b/>
+          <w:bCs/>
+          <w:sz w:val="32"/>
+          <w:szCs w:val="32"/>
+          <w:u w:val="single"/>
+        </w:rPr>
+        <w:t>–</w:t>
+      </w:r>
+      <w:r>
+        <w:rPr>
+          <w:b/>
+          <w:bCs/>
+          <w:sz w:val="32"/>
+          <w:szCs w:val="32"/>
+          <w:u w:val="single"/>
+        </w:rPr>
+        <w:t xml:space="preserve"> </w:t>
+      </w:r>
+      <w:r>
+        <w:rPr>
+          <w:b/>
+          <w:bCs/>
+          <w:sz w:val="32"/>
+          <w:szCs w:val="32"/>
+          <w:u w:val="single"/>
+        </w:rPr>
+        <w:t xml:space="preserve">Observed till </w:t>
+      </w:r>
+      <w:r>
+        <w:rPr>
+          <w:b/>
+          <w:bCs/>
+          <w:sz w:val="32"/>
+          <w:szCs w:val="32"/>
+          <w:highlight w:val="red"/>
+          <w:u w:val="single"/>
+        </w:rPr>
+        <w:t>????</w:t>
+      </w:r>
+    </w:p>
+    <w:p>
+      <w:pPr>
+        <w:jc w:val="center"/>
+        <w:rPr>
+          <w:b/>
+          <w:bCs/>
+        </w:rPr>
+      </w:pPr>
+      <w:r>
+        <w:rPr>
+          <w:b/>
+          <w:bCs/>
+        </w:rPr>
+        <w:t>(ignore those which are already incorporated in your book’s version and date)</w:t>
+      </w:r>
+    </w:p>
+    <w:tbl>
+      <w:tblPr>
+        <w:tblW w:w="13126" w:type="dxa"/>
+        <w:tblInd w:w="-792" w:type="dxa"/>
+        <w:tblBorders>
+          <w:top w:val="single" w:sz="4" w:space="0" w:color="000000"/>
+          <w:left w:val="single" w:sz="4" w:space="0" w:color="000000"/>
+          <w:bottom w:val="single" w:sz="4" w:space="0" w:color="000000"/>
+          <w:right w:val="single" w:sz="4" w:space="0" w:color="000000"/>
+          <w:insideH w:val="single" w:sz="4" w:space="0" w:color="000000"/>
+          <w:insideV w:val="single" w:sz="4" w:space="0" w:color="000000"/>
+        </w:tblBorders>
+        <w:tblLook w:val="04A0" w:firstRow="1" w:lastRow="0" w:firstColumn="1" w:lastColumn="0" w:noHBand="0" w:noVBand="1"/>
+      </w:tblPr>
+      <w:tblGrid>
+        <w:gridCol w:w="3110"/>
+        <w:gridCol w:w="4766"/>
+        <w:gridCol w:w="5250"/>
+      </w:tblGrid>
+      <w:tr>
+        <w:tc>
+          <w:tcPr>
+            <w:tcW w:w="3110" w:type="dxa"/>
+          </w:tcPr>
+          <w:p>
+            <w:pPr>
+              <w:spacing w:before="0" w:line="240" w:lineRule="auto"/>
+              <w:jc w:val="center"/>
+              <w:rPr>
+                <w:sz w:val="32"/>
+                <w:szCs w:val="32"/>
+              </w:rPr>
+            </w:pPr>
+            <w:r>
+              <w:rPr>
+                <w:sz w:val="32"/>
+                <w:szCs w:val="32"/>
+              </w:rPr>
+              <w:t>Section, Paragraph</w:t>
+            </w:r>
+          </w:p>
+          <w:p>
+            <w:pPr>
+              <w:spacing w:before="0" w:line="240" w:lineRule="auto"/>
+              <w:jc w:val="center"/>
+              <w:rPr>
+                <w:sz w:val="32"/>
+                <w:szCs w:val="32"/>
+              </w:rPr>
+            </w:pPr>
+            <w:r>
+              <w:rPr>
+                <w:sz w:val="32"/>
+                <w:szCs w:val="32"/>
+              </w:rPr>
+              <w:t>Reference</w:t>
+            </w:r>
+          </w:p>
+        </w:tc>
+        <w:tc>
+          <w:tcPr>
+            <w:tcW w:w="4766" w:type="dxa"/>
+          </w:tcPr>
+          <w:p>
+            <w:pPr>
+              <w:spacing w:before="0" w:line="240" w:lineRule="auto"/>
+              <w:jc w:val="center"/>
+              <w:rPr>
+                <w:sz w:val="32"/>
+                <w:szCs w:val="32"/>
+              </w:rPr>
+            </w:pPr>
+            <w:r>
+              <w:rPr>
+                <w:sz w:val="32"/>
+                <w:szCs w:val="32"/>
+              </w:rPr>
+              <w:t>As Printed</w:t>
+            </w:r>
+          </w:p>
+        </w:tc>
+        <w:tc>
+          <w:tcPr>
+            <w:tcW w:w="5250" w:type="dxa"/>
+          </w:tcPr>
+          <w:p>
+            <w:pPr>
+              <w:spacing w:before="0" w:line="240" w:lineRule="auto"/>
+              <w:ind w:right="-18"/>
+              <w:jc w:val="center"/>
+              <w:rPr>
+                <w:sz w:val="32"/>
+                <w:szCs w:val="32"/>
+              </w:rPr>
+            </w:pPr>
+            <w:r>
+              <w:rPr>
+                <w:sz w:val="32"/>
+                <w:szCs w:val="32"/>
+              </w:rPr>
+              <w:t>To be read as or corrected as</w:t>
+            </w:r>
+          </w:p>
+        </w:tc>
+      </w:tr>
+      <w:tr>
+        <w:trPr>
+          <w:trHeight w:val="950"/>
+        </w:trPr>
+        <w:tc>
+          <w:tcPr>
+            <w:tcW w:w="3110" w:type="dxa"/>
+            <w:tcBorders>
+              <w:top w:val="single" w:sz="4" w:space="0" w:color="000000"/>
+              <w:left w:val="single" w:sz="4" w:space="0" w:color="000000"/>
+              <w:bottom w:val="single" w:sz="4" w:space="0" w:color="000000"/>
+              <w:right w:val="single" w:sz="4" w:space="0" w:color="000000"/>
+            </w:tcBorders>
+          </w:tcPr>
+          <w:p>
+            <w:pPr>
+              <w:widowControl w:val="0"/>
+              <w:autoSpaceDE w:val="0"/>
+              <w:autoSpaceDN w:val="0"/>
+              <w:adjustRightInd w:val="0"/>
+              <w:spacing w:before="0" w:line="264" w:lineRule="auto"/>
+              <w:ind w:right="-320"/>
+              <w:jc w:val="both"/>
+              <w:rPr>
+                <w:rFonts w:eastAsia="Times New Roman" w:cs="Arial"/>
+                <w:b/>
+                <w:sz w:val="28"/>
+                <w:szCs w:val="28"/>
+                <w:lang w:eastAsia="en-IN" w:bidi="ml-IN"/>
+              </w:rPr>
+            </w:pPr>
+            <w:bookmarkStart w:id="0" w:name="_Hlk134254294"/>
+            <w:r>
+              <w:rPr>
+                <w:rFonts w:eastAsia="Times New Roman" w:cs="Arial"/>
+                <w:b/>
+                <w:sz w:val="28"/>
+                <w:szCs w:val="28"/>
+                <w:lang w:eastAsia="en-IN" w:bidi="ml-IN"/>
+              </w:rPr>
+              <w:t>TS 2.1.</w:t>
+            </w:r>
+            <w:r>
+              <w:rPr>
+                <w:rFonts w:eastAsia="Times New Roman" w:cs="Arial"/>
+                <w:b/>
+                <w:sz w:val="28"/>
+                <w:szCs w:val="28"/>
+                <w:lang w:eastAsia="en-IN" w:bidi="ml-IN"/>
+              </w:rPr>
+              <w:t>6.5</w:t>
+            </w:r>
+            <w:r>
+              <w:rPr>
+                <w:rFonts w:eastAsia="Times New Roman" w:cs="Arial"/>
+                <w:b/>
+                <w:sz w:val="28"/>
+                <w:szCs w:val="28"/>
+                <w:lang w:eastAsia="en-IN" w:bidi="ml-IN"/>
+              </w:rPr>
+              <w:t xml:space="preserve"> </w:t>
+            </w:r>
+            <w:r>
+              <w:rPr>
+                <w:rFonts w:eastAsia="Times New Roman" w:cs="Arial"/>
+                <w:b/>
+                <w:sz w:val="28"/>
+                <w:szCs w:val="28"/>
+                <w:lang w:eastAsia="en-IN" w:bidi="ml-IN"/>
+              </w:rPr>
+              <w:t>- Padam</w:t>
+            </w:r>
+          </w:p>
+          <w:p>
+            <w:pPr>
+              <w:widowControl w:val="0"/>
+              <w:autoSpaceDE w:val="0"/>
+              <w:autoSpaceDN w:val="0"/>
+              <w:adjustRightInd w:val="0"/>
+              <w:spacing w:before="0" w:line="264" w:lineRule="auto"/>
+              <w:ind w:right="-320"/>
+              <w:jc w:val="both"/>
+              <w:rPr>
+                <w:rFonts w:eastAsia="Times New Roman" w:cs="Arial"/>
+                <w:b/>
+                <w:sz w:val="28"/>
+                <w:szCs w:val="28"/>
+                <w:lang w:eastAsia="en-IN" w:bidi="ml-IN"/>
+              </w:rPr>
+            </w:pPr>
+            <w:r>
+              <w:rPr>
+                <w:rFonts w:eastAsia="Times New Roman" w:cs="Arial"/>
+                <w:b/>
+                <w:sz w:val="28"/>
+                <w:szCs w:val="28"/>
+                <w:lang w:eastAsia="en-IN" w:bidi="ml-IN"/>
+              </w:rPr>
+              <w:t>Padam No.</w:t>
+            </w:r>
+            <w:r>
+              <w:rPr>
+                <w:rFonts w:eastAsia="Times New Roman" w:cs="Arial"/>
+                <w:b/>
+                <w:sz w:val="28"/>
+                <w:szCs w:val="28"/>
+                <w:lang w:eastAsia="en-IN" w:bidi="ml-IN"/>
+              </w:rPr>
+              <w:t>13</w:t>
+            </w:r>
+          </w:p>
+          <w:p>
+            <w:pPr>
+              <w:widowControl w:val="0"/>
+              <w:autoSpaceDE w:val="0"/>
+              <w:autoSpaceDN w:val="0"/>
+              <w:adjustRightInd w:val="0"/>
+              <w:spacing w:before="0" w:line="264" w:lineRule="auto"/>
+              <w:ind w:right="-320"/>
+              <w:jc w:val="both"/>
+              <w:rPr>
+                <w:rFonts w:eastAsia="Times New Roman" w:cs="Arial"/>
+                <w:b/>
+                <w:sz w:val="28"/>
+                <w:szCs w:val="28"/>
+                <w:lang w:eastAsia="en-IN" w:bidi="ml-IN"/>
+              </w:rPr>
+            </w:pPr>
+            <w:r>
+              <w:rPr>
+                <w:rFonts w:eastAsia="Times New Roman" w:cs="Arial"/>
+                <w:b/>
+                <w:sz w:val="28"/>
+                <w:szCs w:val="28"/>
+                <w:lang w:eastAsia="en-IN" w:bidi="ml-IN"/>
+              </w:rPr>
+              <w:t xml:space="preserve">Panchaati No. </w:t>
+            </w:r>
+            <w:r>
+              <w:rPr>
+                <w:rFonts w:eastAsia="Times New Roman" w:cs="Arial"/>
+                <w:b/>
+                <w:sz w:val="28"/>
+                <w:szCs w:val="28"/>
+                <w:lang w:eastAsia="en-IN" w:bidi="ml-IN"/>
+              </w:rPr>
+              <w:t>40</w:t>
+            </w:r>
+            <w:bookmarkEnd w:id="0"/>
+          </w:p>
+        </w:tc>
+        <w:tc>
+          <w:tcPr>
+            <w:tcW w:w="4766" w:type="dxa"/>
+            <w:tcBorders>
+              <w:top w:val="single" w:sz="4" w:space="0" w:color="000000"/>
+              <w:left w:val="single" w:sz="4" w:space="0" w:color="000000"/>
+              <w:bottom w:val="single" w:sz="4" w:space="0" w:color="000000"/>
+              <w:right w:val="single" w:sz="4" w:space="0" w:color="000000"/>
+            </w:tcBorders>
+          </w:tcPr>
+          <w:p>
+            <w:pPr>
+              <w:widowControl w:val="0"/>
+              <w:autoSpaceDE w:val="0"/>
+              <w:autoSpaceDN w:val="0"/>
+              <w:adjustRightInd w:val="0"/>
+              <w:spacing w:line="240" w:lineRule="auto"/>
+              <w:ind w:right="-22"/>
+              <w:rPr>
+                <w:rFonts w:ascii="BRH Malayalam Extra" w:hAnsi="BRH Malayalam Extra" w:cs="BRH Malayalam Extra"/>
+                <w:sz w:val="40"/>
+                <w:szCs w:val="40"/>
+              </w:rPr>
+            </w:pPr>
+            <w:r>
+              <w:rPr>
+                <w:rFonts w:ascii="BRH Malayalam Extra" w:hAnsi="BRH Malayalam Extra" w:cs="BRH Malayalam Extra"/>
+                <w:sz w:val="40"/>
+                <w:szCs w:val="40"/>
+                <w:highlight w:val="yellow"/>
+              </w:rPr>
+              <w:t>öe</w:t>
+            </w:r>
+            <w:r>
+              <w:rPr>
+                <w:rFonts w:ascii="BRH Malayalam Extra" w:hAnsi="BRH Malayalam Extra" w:cs="BRH Malayalam Extra"/>
+                <w:sz w:val="34"/>
+                <w:szCs w:val="40"/>
+                <w:highlight w:val="yellow"/>
+              </w:rPr>
+              <w:t>–</w:t>
+            </w:r>
+            <w:r>
+              <w:rPr>
+                <w:rFonts w:ascii="BRH Malayalam Extra" w:hAnsi="BRH Malayalam Extra" w:cs="BRH Malayalam Extra"/>
+                <w:sz w:val="40"/>
+                <w:szCs w:val="40"/>
+              </w:rPr>
+              <w:t>Rx</w:t>
+            </w:r>
+            <w:r>
+              <w:rPr>
+                <w:rFonts w:ascii="BRH Malayalam Extra" w:hAnsi="BRH Malayalam Extra" w:cs="BRH Malayalam Extra"/>
+                <w:sz w:val="34"/>
+                <w:szCs w:val="40"/>
+              </w:rPr>
+              <w:t>–</w:t>
+            </w:r>
+            <w:r>
+              <w:rPr>
+                <w:rFonts w:ascii="BRH Malayalam Extra" w:hAnsi="BRH Malayalam Extra" w:cs="BRH Malayalam Extra"/>
+                <w:sz w:val="40"/>
+                <w:szCs w:val="40"/>
+              </w:rPr>
+              <w:t>e</w:t>
+            </w:r>
+            <w:r>
+              <w:rPr>
+                <w:rFonts w:ascii="BRH Malayalam Extra" w:hAnsi="BRH Malayalam Extra" w:cs="BRH Malayalam Extra"/>
+                <w:sz w:val="34"/>
+                <w:szCs w:val="40"/>
+              </w:rPr>
+              <w:t>–</w:t>
+            </w:r>
+            <w:r>
+              <w:rPr>
+                <w:rFonts w:ascii="BRH Malayalam Extra" w:hAnsi="BRH Malayalam Extra" w:cs="BRH Malayalam Extra"/>
+                <w:sz w:val="40"/>
+                <w:szCs w:val="40"/>
+              </w:rPr>
+              <w:t xml:space="preserve">ZõiyZy— </w:t>
+            </w:r>
+          </w:p>
+          <w:p>
+            <w:pPr>
+              <w:spacing w:before="0" w:line="240" w:lineRule="auto"/>
+              <w:ind w:right="-108"/>
+              <w:rPr>
+                <w:rFonts w:ascii="BRH Malayalam Extra" w:hAnsi="BRH Malayalam Extra" w:cs="BRH Malayalam Extra"/>
+                <w:sz w:val="40"/>
+                <w:szCs w:val="40"/>
+              </w:rPr>
+            </w:pPr>
+            <w:r>
+              <w:rPr>
+                <w:rFonts w:ascii="BRH Malayalam Extra" w:hAnsi="BRH Malayalam Extra" w:cs="BRH Malayalam Extra"/>
+                <w:sz w:val="40"/>
+                <w:szCs w:val="40"/>
+              </w:rPr>
+              <w:t>öexRx - e</w:t>
+            </w:r>
+            <w:r>
+              <w:rPr>
+                <w:rFonts w:ascii="BRH Malayalam Extra" w:hAnsi="BRH Malayalam Extra" w:cs="BRH Malayalam Extra"/>
+                <w:sz w:val="34"/>
+                <w:szCs w:val="40"/>
+              </w:rPr>
+              <w:t>–</w:t>
+            </w:r>
+            <w:r>
+              <w:rPr>
+                <w:rFonts w:ascii="BRH Malayalam Extra" w:hAnsi="BRH Malayalam Extra" w:cs="BRH Malayalam Extra"/>
+                <w:sz w:val="40"/>
+                <w:szCs w:val="40"/>
+              </w:rPr>
+              <w:t>ZõI | Z¢</w:t>
+            </w:r>
+            <w:r>
+              <w:rPr>
+                <w:rFonts w:ascii="BRH Malayalam Extra" w:hAnsi="BRH Malayalam Extra" w:cs="BRH Malayalam Extra"/>
+                <w:sz w:val="34"/>
+                <w:szCs w:val="40"/>
+              </w:rPr>
+              <w:t>–</w:t>
+            </w:r>
+            <w:r>
+              <w:rPr>
+                <w:rFonts w:ascii="BRH Malayalam Extra" w:hAnsi="BRH Malayalam Extra" w:cs="BRH Malayalam Extra"/>
+                <w:sz w:val="40"/>
+                <w:szCs w:val="40"/>
+              </w:rPr>
+              <w:t>e</w:t>
+            </w:r>
+            <w:r>
+              <w:rPr>
+                <w:rFonts w:ascii="BRH Malayalam Extra" w:hAnsi="BRH Malayalam Extra" w:cs="BRH Malayalam Extra"/>
+                <w:sz w:val="34"/>
+                <w:szCs w:val="40"/>
+              </w:rPr>
+              <w:t>–</w:t>
+            </w:r>
+            <w:r>
+              <w:rPr>
+                <w:rFonts w:ascii="BRH Malayalam Extra" w:hAnsi="BRH Malayalam Extra" w:cs="BRH Malayalam Extra"/>
+                <w:sz w:val="40"/>
+                <w:szCs w:val="40"/>
+              </w:rPr>
+              <w:t>kI |</w:t>
+            </w:r>
+          </w:p>
+        </w:tc>
+        <w:tc>
+          <w:tcPr>
+            <w:tcW w:w="5250" w:type="dxa"/>
+            <w:tcBorders>
+              <w:top w:val="single" w:sz="4" w:space="0" w:color="000000"/>
+              <w:left w:val="single" w:sz="4" w:space="0" w:color="000000"/>
+              <w:bottom w:val="single" w:sz="4" w:space="0" w:color="000000"/>
+              <w:right w:val="single" w:sz="4" w:space="0" w:color="000000"/>
+            </w:tcBorders>
+          </w:tcPr>
+          <w:p>
+            <w:pPr>
+              <w:widowControl w:val="0"/>
+              <w:autoSpaceDE w:val="0"/>
+              <w:autoSpaceDN w:val="0"/>
+              <w:adjustRightInd w:val="0"/>
+              <w:spacing w:line="240" w:lineRule="auto"/>
+              <w:ind w:right="-22"/>
+              <w:rPr>
+                <w:rFonts w:ascii="BRH Malayalam Extra" w:hAnsi="BRH Malayalam Extra" w:cs="BRH Malayalam Extra"/>
+                <w:sz w:val="40"/>
+                <w:szCs w:val="40"/>
+              </w:rPr>
+            </w:pPr>
+            <w:r>
+              <w:rPr>
+                <w:rFonts w:ascii="BRH Malayalam Extra" w:hAnsi="BRH Malayalam Extra" w:cs="BRH Malayalam Extra"/>
+                <w:sz w:val="40"/>
+                <w:szCs w:val="40"/>
+                <w:highlight w:val="green"/>
+              </w:rPr>
+              <w:t>öe</w:t>
+            </w:r>
+            <w:r>
+              <w:rPr>
+                <w:rFonts w:ascii="BRH Malayalam Extra" w:hAnsi="BRH Malayalam Extra" w:cs="BRH Malayalam Extra"/>
+                <w:sz w:val="34"/>
+                <w:szCs w:val="40"/>
+                <w:highlight w:val="green"/>
+              </w:rPr>
+              <w:t>–</w:t>
+            </w:r>
+            <w:r>
+              <w:rPr>
+                <w:rFonts w:ascii="BRH Malayalam Extra" w:hAnsi="BRH Malayalam Extra" w:cs="BRH Malayalam Extra"/>
+                <w:sz w:val="40"/>
+                <w:szCs w:val="40"/>
+                <w:highlight w:val="green"/>
+              </w:rPr>
+              <w:t>x</w:t>
+            </w:r>
+            <w:r>
+              <w:rPr>
+                <w:rFonts w:ascii="BRH Malayalam Extra" w:hAnsi="BRH Malayalam Extra" w:cs="BRH Malayalam Extra"/>
+                <w:sz w:val="40"/>
+                <w:szCs w:val="40"/>
+              </w:rPr>
+              <w:t>Rx</w:t>
+            </w:r>
+            <w:r>
+              <w:rPr>
+                <w:rFonts w:ascii="BRH Malayalam Extra" w:hAnsi="BRH Malayalam Extra" w:cs="BRH Malayalam Extra"/>
+                <w:sz w:val="34"/>
+                <w:szCs w:val="40"/>
+              </w:rPr>
+              <w:t>–</w:t>
+            </w:r>
+            <w:r>
+              <w:rPr>
+                <w:rFonts w:ascii="BRH Malayalam Extra" w:hAnsi="BRH Malayalam Extra" w:cs="BRH Malayalam Extra"/>
+                <w:sz w:val="40"/>
+                <w:szCs w:val="40"/>
+              </w:rPr>
+              <w:t>e</w:t>
+            </w:r>
+            <w:r>
+              <w:rPr>
+                <w:rFonts w:ascii="BRH Malayalam Extra" w:hAnsi="BRH Malayalam Extra" w:cs="BRH Malayalam Extra"/>
+                <w:sz w:val="34"/>
+                <w:szCs w:val="40"/>
+              </w:rPr>
+              <w:t>–</w:t>
+            </w:r>
+            <w:r>
+              <w:rPr>
+                <w:rFonts w:ascii="BRH Malayalam Extra" w:hAnsi="BRH Malayalam Extra" w:cs="BRH Malayalam Extra"/>
+                <w:sz w:val="40"/>
+                <w:szCs w:val="40"/>
+              </w:rPr>
+              <w:t xml:space="preserve">ZõiyZy— </w:t>
+            </w:r>
+          </w:p>
+          <w:p>
+            <w:pPr>
+              <w:spacing w:before="0" w:line="240" w:lineRule="auto"/>
+              <w:ind w:right="-108"/>
+              <w:rPr>
+                <w:rFonts w:ascii="BRH Malayalam Extra" w:hAnsi="BRH Malayalam Extra" w:cs="BRH Malayalam Extra"/>
+                <w:sz w:val="40"/>
+                <w:szCs w:val="40"/>
+              </w:rPr>
+            </w:pPr>
+            <w:r>
+              <w:rPr>
+                <w:rFonts w:ascii="BRH Malayalam Extra" w:hAnsi="BRH Malayalam Extra" w:cs="BRH Malayalam Extra"/>
+                <w:sz w:val="40"/>
+                <w:szCs w:val="40"/>
+              </w:rPr>
+              <w:t>öexRx - e</w:t>
+            </w:r>
+            <w:r>
+              <w:rPr>
+                <w:rFonts w:ascii="BRH Malayalam Extra" w:hAnsi="BRH Malayalam Extra" w:cs="BRH Malayalam Extra"/>
+                <w:sz w:val="34"/>
+                <w:szCs w:val="40"/>
+              </w:rPr>
+              <w:t>–</w:t>
+            </w:r>
+            <w:r>
+              <w:rPr>
+                <w:rFonts w:ascii="BRH Malayalam Extra" w:hAnsi="BRH Malayalam Extra" w:cs="BRH Malayalam Extra"/>
+                <w:sz w:val="40"/>
+                <w:szCs w:val="40"/>
+              </w:rPr>
+              <w:t>ZõI | Z¢</w:t>
+            </w:r>
+            <w:r>
+              <w:rPr>
+                <w:rFonts w:ascii="BRH Malayalam Extra" w:hAnsi="BRH Malayalam Extra" w:cs="BRH Malayalam Extra"/>
+                <w:sz w:val="34"/>
+                <w:szCs w:val="40"/>
+              </w:rPr>
+              <w:t>–</w:t>
+            </w:r>
+            <w:r>
+              <w:rPr>
+                <w:rFonts w:ascii="BRH Malayalam Extra" w:hAnsi="BRH Malayalam Extra" w:cs="BRH Malayalam Extra"/>
+                <w:sz w:val="40"/>
+                <w:szCs w:val="40"/>
+              </w:rPr>
+              <w:t>e</w:t>
+            </w:r>
+            <w:r>
+              <w:rPr>
+                <w:rFonts w:ascii="BRH Malayalam Extra" w:hAnsi="BRH Malayalam Extra" w:cs="BRH Malayalam Extra"/>
+                <w:sz w:val="34"/>
+                <w:szCs w:val="40"/>
+              </w:rPr>
+              <w:t>–</w:t>
+            </w:r>
+            <w:r>
+              <w:rPr>
+                <w:rFonts w:ascii="BRH Malayalam Extra" w:hAnsi="BRH Malayalam Extra" w:cs="BRH Malayalam Extra"/>
+                <w:sz w:val="40"/>
+                <w:szCs w:val="40"/>
+              </w:rPr>
+              <w:t>kI |</w:t>
+            </w:r>
+          </w:p>
+          <w:p>
+            <w:pPr>
+              <w:spacing w:before="0" w:line="240" w:lineRule="auto"/>
+              <w:ind w:right="-108"/>
+              <w:rPr>
+                <w:rFonts w:ascii="BRH Malayalam Extra" w:hAnsi="BRH Malayalam Extra" w:cs="BRH Malayalam Extra"/>
+                <w:sz w:val="40"/>
+                <w:szCs w:val="40"/>
+              </w:rPr>
+            </w:pPr>
+            <w:r>
+              <w:rPr>
+                <w:rFonts w:ascii="BRH Malayalam Extra" w:hAnsi="BRH Malayalam Extra" w:cs="BRH Malayalam Extra"/>
+                <w:sz w:val="40"/>
+                <w:szCs w:val="40"/>
+              </w:rPr>
+              <w:t>(</w:t>
+            </w:r>
+            <w:r>
+              <w:rPr>
+                <w:rFonts w:cs="Arial"/>
+                <w:sz w:val="32"/>
+                <w:szCs w:val="32"/>
+              </w:rPr>
+              <w:t>deergham</w:t>
+            </w:r>
+            <w:r>
+              <w:rPr>
+                <w:rFonts w:ascii="BRH Malayalam Extra" w:hAnsi="BRH Malayalam Extra" w:cs="BRH Malayalam Extra"/>
+                <w:sz w:val="40"/>
+                <w:szCs w:val="40"/>
+              </w:rPr>
+              <w:t>)</w:t>
+            </w:r>
+          </w:p>
+        </w:tc>
+      </w:tr>
+      <w:tr>
+        <w:trPr>
+          <w:trHeight w:val="1491"/>
+        </w:trPr>
+        <w:tc>
+          <w:tcPr>
+            <w:tcW w:w="3110" w:type="dxa"/>
+            <w:tcBorders>
+              <w:top w:val="single" w:sz="4" w:space="0" w:color="000000"/>
+              <w:left w:val="single" w:sz="4" w:space="0" w:color="000000"/>
+              <w:bottom w:val="single" w:sz="4" w:space="0" w:color="000000"/>
+              <w:right w:val="single" w:sz="4" w:space="0" w:color="000000"/>
+            </w:tcBorders>
+          </w:tcPr>
+          <w:p>
+            <w:pPr>
+              <w:widowControl w:val="0"/>
+              <w:autoSpaceDE w:val="0"/>
+              <w:autoSpaceDN w:val="0"/>
+              <w:adjustRightInd w:val="0"/>
+              <w:spacing w:before="0" w:line="264" w:lineRule="auto"/>
+              <w:ind w:right="-320"/>
+              <w:jc w:val="both"/>
+              <w:rPr>
+                <w:rFonts w:eastAsia="Times New Roman" w:cs="Arial"/>
+                <w:b/>
+                <w:sz w:val="28"/>
+                <w:szCs w:val="28"/>
+                <w:lang w:eastAsia="en-IN" w:bidi="ml-IN"/>
+              </w:rPr>
+            </w:pPr>
+            <w:r>
+              <w:rPr>
+                <w:rFonts w:eastAsia="Times New Roman" w:cs="Arial"/>
+                <w:b/>
+                <w:sz w:val="28"/>
+                <w:szCs w:val="28"/>
+                <w:lang w:eastAsia="en-IN" w:bidi="ml-IN"/>
+              </w:rPr>
+              <w:t>TS 2.1.</w:t>
+            </w:r>
+            <w:r>
+              <w:rPr>
+                <w:rFonts w:eastAsia="Times New Roman" w:cs="Arial"/>
+                <w:b/>
+                <w:sz w:val="28"/>
+                <w:szCs w:val="28"/>
+                <w:lang w:eastAsia="en-IN" w:bidi="ml-IN"/>
+              </w:rPr>
+              <w:t>10.3</w:t>
+            </w:r>
+            <w:r>
+              <w:rPr>
+                <w:rFonts w:eastAsia="Times New Roman" w:cs="Arial"/>
+                <w:b/>
+                <w:sz w:val="28"/>
+                <w:szCs w:val="28"/>
+                <w:lang w:eastAsia="en-IN" w:bidi="ml-IN"/>
+              </w:rPr>
+              <w:t xml:space="preserve"> </w:t>
+            </w:r>
+            <w:r>
+              <w:rPr>
+                <w:rFonts w:eastAsia="Times New Roman" w:cs="Arial"/>
+                <w:b/>
+                <w:sz w:val="28"/>
+                <w:szCs w:val="28"/>
+                <w:lang w:eastAsia="en-IN" w:bidi="ml-IN"/>
+              </w:rPr>
+              <w:t>- Padam</w:t>
+            </w:r>
+          </w:p>
+          <w:p>
+            <w:pPr>
+              <w:widowControl w:val="0"/>
+              <w:autoSpaceDE w:val="0"/>
+              <w:autoSpaceDN w:val="0"/>
+              <w:adjustRightInd w:val="0"/>
+              <w:spacing w:before="0" w:line="264" w:lineRule="auto"/>
+              <w:ind w:right="-320"/>
+              <w:jc w:val="both"/>
+              <w:rPr>
+                <w:rFonts w:eastAsia="Times New Roman" w:cs="Arial"/>
+                <w:b/>
+                <w:sz w:val="28"/>
+                <w:szCs w:val="28"/>
+                <w:lang w:eastAsia="en-IN" w:bidi="ml-IN"/>
+              </w:rPr>
+            </w:pPr>
+            <w:r>
+              <w:rPr>
+                <w:rFonts w:eastAsia="Times New Roman" w:cs="Arial"/>
+                <w:b/>
+                <w:sz w:val="28"/>
+                <w:szCs w:val="28"/>
+                <w:lang w:eastAsia="en-IN" w:bidi="ml-IN"/>
+              </w:rPr>
+              <w:t>Padam No.</w:t>
+            </w:r>
+            <w:r>
+              <w:rPr>
+                <w:rFonts w:eastAsia="Times New Roman" w:cs="Arial"/>
+                <w:b/>
+                <w:sz w:val="28"/>
+                <w:szCs w:val="28"/>
+                <w:lang w:eastAsia="en-IN" w:bidi="ml-IN"/>
+              </w:rPr>
+              <w:t>40</w:t>
+            </w:r>
+          </w:p>
+          <w:p>
+            <w:pPr>
+              <w:widowControl w:val="0"/>
+              <w:autoSpaceDE w:val="0"/>
+              <w:autoSpaceDN w:val="0"/>
+              <w:adjustRightInd w:val="0"/>
+              <w:spacing w:before="0" w:line="264" w:lineRule="auto"/>
+              <w:ind w:right="-320"/>
+              <w:jc w:val="both"/>
+              <w:rPr>
+                <w:rFonts w:eastAsia="Times New Roman" w:cs="Arial"/>
+                <w:b/>
+                <w:sz w:val="28"/>
+                <w:szCs w:val="28"/>
+                <w:lang w:eastAsia="en-IN" w:bidi="ml-IN"/>
+              </w:rPr>
+            </w:pPr>
+            <w:r>
+              <w:rPr>
+                <w:rFonts w:eastAsia="Times New Roman" w:cs="Arial"/>
+                <w:b/>
+                <w:sz w:val="28"/>
+                <w:szCs w:val="28"/>
+                <w:lang w:eastAsia="en-IN" w:bidi="ml-IN"/>
+              </w:rPr>
+              <w:t xml:space="preserve">Panchaati No. </w:t>
+            </w:r>
+            <w:r>
+              <w:rPr>
+                <w:rFonts w:eastAsia="Times New Roman" w:cs="Arial"/>
+                <w:b/>
+                <w:sz w:val="28"/>
+                <w:szCs w:val="28"/>
+                <w:lang w:eastAsia="en-IN" w:bidi="ml-IN"/>
+              </w:rPr>
+              <w:t>59</w:t>
+            </w:r>
+          </w:p>
+        </w:tc>
+        <w:tc>
+          <w:tcPr>
+            <w:tcW w:w="4766" w:type="dxa"/>
+            <w:tcBorders>
+              <w:top w:val="single" w:sz="4" w:space="0" w:color="000000"/>
+              <w:left w:val="single" w:sz="4" w:space="0" w:color="000000"/>
+              <w:bottom w:val="single" w:sz="4" w:space="0" w:color="000000"/>
+              <w:right w:val="single" w:sz="4" w:space="0" w:color="000000"/>
+            </w:tcBorders>
+          </w:tcPr>
+          <w:p>
+            <w:pPr>
+              <w:widowControl w:val="0"/>
+              <w:autoSpaceDE w:val="0"/>
+              <w:autoSpaceDN w:val="0"/>
+              <w:adjustRightInd w:val="0"/>
+              <w:spacing w:before="0" w:line="240" w:lineRule="auto"/>
+              <w:ind w:right="-22"/>
+              <w:rPr>
+                <w:rFonts w:ascii="BRH Malayalam Extra" w:hAnsi="BRH Malayalam Extra" w:cs="BRH Malayalam Extra"/>
+                <w:sz w:val="40"/>
+                <w:szCs w:val="40"/>
+              </w:rPr>
+            </w:pPr>
+            <w:r>
+              <w:rPr>
+                <w:rFonts w:ascii="BRH Malayalam Extra" w:hAnsi="BRH Malayalam Extra" w:cs="BRH Malayalam Extra"/>
+                <w:sz w:val="40"/>
+                <w:szCs w:val="40"/>
+              </w:rPr>
+              <w:t>A</w:t>
+            </w:r>
+            <w:r>
+              <w:rPr>
+                <w:rFonts w:ascii="BRH Malayalam Extra" w:hAnsi="BRH Malayalam Extra" w:cs="BRH Malayalam Extra"/>
+                <w:sz w:val="34"/>
+                <w:szCs w:val="40"/>
+              </w:rPr>
+              <w:t>–</w:t>
+            </w:r>
+            <w:r>
+              <w:rPr>
+                <w:rFonts w:ascii="BRH Malayalam Extra" w:hAnsi="BRH Malayalam Extra" w:cs="BRH Malayalam Extra"/>
+                <w:sz w:val="40"/>
+                <w:szCs w:val="40"/>
+              </w:rPr>
+              <w:t>¤¤sô</w:t>
+            </w:r>
+            <w:r>
+              <w:rPr>
+                <w:rFonts w:ascii="BRH Malayalam Extra" w:hAnsi="BRH Malayalam Extra" w:cs="BRH Malayalam Extra"/>
+                <w:sz w:val="34"/>
+                <w:szCs w:val="40"/>
+              </w:rPr>
+              <w:t>–</w:t>
+            </w:r>
+            <w:r>
+              <w:rPr>
+                <w:rFonts w:ascii="BRH Malayalam Extra" w:hAnsi="BRH Malayalam Extra" w:cs="BRH Malayalam Extra"/>
+                <w:sz w:val="40"/>
+                <w:szCs w:val="40"/>
+              </w:rPr>
+              <w:t xml:space="preserve"> | </w:t>
+            </w:r>
+          </w:p>
+          <w:p>
+            <w:pPr>
+              <w:widowControl w:val="0"/>
+              <w:autoSpaceDE w:val="0"/>
+              <w:autoSpaceDN w:val="0"/>
+              <w:adjustRightInd w:val="0"/>
+              <w:spacing w:before="0" w:line="240" w:lineRule="auto"/>
+              <w:ind w:right="-22"/>
+              <w:rPr>
+                <w:rFonts w:ascii="BRH Malayalam Extra" w:hAnsi="BRH Malayalam Extra" w:cs="BRH Malayalam Extra"/>
+                <w:sz w:val="40"/>
+                <w:szCs w:val="40"/>
+                <w:highlight w:val="yellow"/>
+              </w:rPr>
+            </w:pPr>
+            <w:r>
+              <w:rPr>
+                <w:rFonts w:ascii="BRH Malayalam Extra" w:hAnsi="BRH Malayalam Extra" w:cs="BRH Malayalam Extra"/>
+                <w:sz w:val="40"/>
+                <w:szCs w:val="40"/>
+              </w:rPr>
+              <w:t>põ¡</w:t>
+            </w:r>
+            <w:r>
+              <w:rPr>
+                <w:rFonts w:ascii="BRH Malayalam Extra" w:hAnsi="BRH Malayalam Extra" w:cs="BRH Malayalam Extra"/>
+                <w:sz w:val="34"/>
+                <w:szCs w:val="40"/>
+              </w:rPr>
+              <w:t>–</w:t>
+            </w:r>
+            <w:r>
+              <w:rPr>
+                <w:rFonts w:ascii="BRH Malayalam Extra" w:hAnsi="BRH Malayalam Extra" w:cs="BRH Malayalam Extra"/>
+                <w:sz w:val="40"/>
+                <w:szCs w:val="40"/>
+              </w:rPr>
+              <w:t xml:space="preserve">PâÇzZy— py - </w:t>
+            </w:r>
+            <w:r>
+              <w:rPr>
+                <w:rFonts w:ascii="BRH Malayalam Extra" w:hAnsi="BRH Malayalam Extra" w:cs="BRH Malayalam Extra"/>
+                <w:sz w:val="40"/>
+                <w:szCs w:val="40"/>
+                <w:highlight w:val="yellow"/>
+              </w:rPr>
+              <w:t>D</w:t>
+            </w:r>
+            <w:r>
+              <w:rPr>
+                <w:rFonts w:ascii="BRH Malayalam Extra" w:hAnsi="BRH Malayalam Extra" w:cs="BRH Malayalam Extra"/>
+                <w:sz w:val="40"/>
+                <w:szCs w:val="40"/>
+              </w:rPr>
+              <w:t>PâÇz˜ |</w:t>
+            </w:r>
+          </w:p>
+        </w:tc>
+        <w:tc>
+          <w:tcPr>
+            <w:tcW w:w="5250" w:type="dxa"/>
+            <w:tcBorders>
+              <w:top w:val="single" w:sz="4" w:space="0" w:color="000000"/>
+              <w:left w:val="single" w:sz="4" w:space="0" w:color="000000"/>
+              <w:bottom w:val="single" w:sz="4" w:space="0" w:color="000000"/>
+              <w:right w:val="single" w:sz="4" w:space="0" w:color="000000"/>
+            </w:tcBorders>
+          </w:tcPr>
+          <w:p>
+            <w:pPr>
+              <w:widowControl w:val="0"/>
+              <w:autoSpaceDE w:val="0"/>
+              <w:autoSpaceDN w:val="0"/>
+              <w:adjustRightInd w:val="0"/>
+              <w:spacing w:before="0" w:line="240" w:lineRule="auto"/>
+              <w:ind w:right="-22"/>
+              <w:rPr>
+                <w:rFonts w:ascii="BRH Malayalam Extra" w:hAnsi="BRH Malayalam Extra" w:cs="BRH Malayalam Extra"/>
+                <w:sz w:val="40"/>
+                <w:szCs w:val="40"/>
+              </w:rPr>
+            </w:pPr>
+            <w:r>
+              <w:rPr>
+                <w:rFonts w:ascii="BRH Malayalam Extra" w:hAnsi="BRH Malayalam Extra" w:cs="BRH Malayalam Extra"/>
+                <w:sz w:val="40"/>
+                <w:szCs w:val="40"/>
+              </w:rPr>
+              <w:t>A</w:t>
+            </w:r>
+            <w:r>
+              <w:rPr>
+                <w:rFonts w:ascii="BRH Malayalam Extra" w:hAnsi="BRH Malayalam Extra" w:cs="BRH Malayalam Extra"/>
+                <w:sz w:val="34"/>
+                <w:szCs w:val="40"/>
+              </w:rPr>
+              <w:t>–</w:t>
+            </w:r>
+            <w:r>
+              <w:rPr>
+                <w:rFonts w:ascii="BRH Malayalam Extra" w:hAnsi="BRH Malayalam Extra" w:cs="BRH Malayalam Extra"/>
+                <w:sz w:val="40"/>
+                <w:szCs w:val="40"/>
+              </w:rPr>
+              <w:t>¤¤sô</w:t>
+            </w:r>
+            <w:r>
+              <w:rPr>
+                <w:rFonts w:ascii="BRH Malayalam Extra" w:hAnsi="BRH Malayalam Extra" w:cs="BRH Malayalam Extra"/>
+                <w:sz w:val="34"/>
+                <w:szCs w:val="40"/>
+              </w:rPr>
+              <w:t>–</w:t>
+            </w:r>
+            <w:r>
+              <w:rPr>
+                <w:rFonts w:ascii="BRH Malayalam Extra" w:hAnsi="BRH Malayalam Extra" w:cs="BRH Malayalam Extra"/>
+                <w:sz w:val="40"/>
+                <w:szCs w:val="40"/>
+              </w:rPr>
+              <w:t xml:space="preserve"> | </w:t>
+            </w:r>
+          </w:p>
+          <w:p>
+            <w:pPr>
+              <w:widowControl w:val="0"/>
+              <w:autoSpaceDE w:val="0"/>
+              <w:autoSpaceDN w:val="0"/>
+              <w:adjustRightInd w:val="0"/>
+              <w:spacing w:before="0" w:line="240" w:lineRule="auto"/>
+              <w:ind w:right="-22"/>
+              <w:rPr>
+                <w:rFonts w:ascii="BRH Malayalam Extra" w:hAnsi="BRH Malayalam Extra" w:cs="BRH Malayalam Extra"/>
+                <w:sz w:val="40"/>
+                <w:szCs w:val="40"/>
+                <w:highlight w:val="green"/>
+              </w:rPr>
+            </w:pPr>
+            <w:r>
+              <w:rPr>
+                <w:rFonts w:ascii="BRH Malayalam Extra" w:hAnsi="BRH Malayalam Extra" w:cs="BRH Malayalam Extra"/>
+                <w:sz w:val="40"/>
+                <w:szCs w:val="40"/>
+              </w:rPr>
+              <w:t>põ¡</w:t>
+            </w:r>
+            <w:r>
+              <w:rPr>
+                <w:rFonts w:ascii="BRH Malayalam Extra" w:hAnsi="BRH Malayalam Extra" w:cs="BRH Malayalam Extra"/>
+                <w:sz w:val="34"/>
+                <w:szCs w:val="40"/>
+              </w:rPr>
+              <w:t>–</w:t>
+            </w:r>
+            <w:r>
+              <w:rPr>
+                <w:rFonts w:ascii="BRH Malayalam Extra" w:hAnsi="BRH Malayalam Extra" w:cs="BRH Malayalam Extra"/>
+                <w:sz w:val="40"/>
+                <w:szCs w:val="40"/>
+              </w:rPr>
+              <w:t xml:space="preserve">PâÇzZy— py - </w:t>
+            </w:r>
+            <w:r>
+              <w:rPr>
+                <w:rFonts w:ascii="BRH Malayalam Extra" w:hAnsi="BRH Malayalam Extra" w:cs="BRH Malayalam Extra"/>
+                <w:sz w:val="40"/>
+                <w:szCs w:val="40"/>
+                <w:highlight w:val="green"/>
+              </w:rPr>
+              <w:t>D</w:t>
+            </w:r>
+            <w:r>
+              <w:rPr>
+                <w:rFonts w:ascii="BRH Malayalam Extra" w:hAnsi="BRH Malayalam Extra" w:cs="BRH Malayalam Extra"/>
+                <w:sz w:val="34"/>
+                <w:szCs w:val="40"/>
+                <w:highlight w:val="green"/>
+              </w:rPr>
+              <w:t>–</w:t>
+            </w:r>
+            <w:r>
+              <w:rPr>
+                <w:rFonts w:ascii="BRH Malayalam Extra" w:hAnsi="BRH Malayalam Extra" w:cs="BRH Malayalam Extra"/>
+                <w:sz w:val="40"/>
+                <w:szCs w:val="40"/>
+              </w:rPr>
+              <w:t>PâÇz˜ |</w:t>
+            </w:r>
+          </w:p>
+        </w:tc>
+      </w:tr>
+    </w:tbl>
+    <w:p>
+      <w:pPr>
+        <w:jc w:val="center"/>
+        <w:rPr>
+          <w:b/>
+          <w:bCs/>
+          <w:sz w:val="32"/>
+          <w:szCs w:val="32"/>
+          <w:u w:val="single"/>
+        </w:rPr>
+      </w:pPr>
+    </w:p>
+    <w:p>
+      <w:pPr>
+        <w:jc w:val="center"/>
+        <w:rPr>
+          <w:b/>
+          <w:bCs/>
+          <w:sz w:val="32"/>
+          <w:szCs w:val="32"/>
+          <w:u w:val="single"/>
+        </w:rPr>
+      </w:pPr>
+    </w:p>
+    <w:p>
+      <w:pPr>
+        <w:jc w:val="center"/>
+        <w:rPr>
+          <w:b/>
+          <w:bCs/>
+          <w:sz w:val="32"/>
+          <w:szCs w:val="32"/>
+          <w:u w:val="single"/>
+        </w:rPr>
+      </w:pPr>
+    </w:p>
+    <w:p>
+      <w:pPr>
+        <w:jc w:val="center"/>
+        <w:rPr>
+          <w:b/>
+          <w:bCs/>
+          <w:sz w:val="32"/>
+          <w:szCs w:val="32"/>
+          <w:u w:val="single"/>
+        </w:rPr>
+      </w:pPr>
+    </w:p>
     <w:p>
       <w:pPr>
         <w:jc w:val="center"/>
@@ -97,23 +1253,7 @@
           <w:b/>
           <w:bCs/>
         </w:rPr>
-        <w:t>(</w:t>
-      </w:r>
-      <w:proofErr w:type="gramStart"/>
-      <w:r>
-        <w:rPr>
-          <w:b/>
-          <w:bCs/>
-        </w:rPr>
-        <w:t>ignore</w:t>
-      </w:r>
-      <w:proofErr w:type="gramEnd"/>
-      <w:r>
-        <w:rPr>
-          <w:b/>
-          <w:bCs/>
-        </w:rPr>
-        <w:t xml:space="preserve"> those which are already incorporated in your book’s version and date)</w:t>
+        <w:t>(ignore those which are already incorporated in your book’s version and date)</w:t>
       </w:r>
     </w:p>
     <w:tbl>
@@ -171,6 +1311,7 @@
                 <w:sz w:val="32"/>
                 <w:szCs w:val="32"/>
               </w:rPr>
+              <w:lastRenderedPageBreak/>
               <w:t>Reference</w:t>
             </w:r>
           </w:p>
@@ -193,6 +1334,7 @@
                 <w:sz w:val="32"/>
                 <w:szCs w:val="32"/>
               </w:rPr>
+              <w:lastRenderedPageBreak/>
               <w:t>As Printed</w:t>
             </w:r>
           </w:p>
@@ -1332,7 +2474,6 @@
           <w:szCs w:val="32"/>
           <w:u w:val="single"/>
         </w:rPr>
-        <w:lastRenderedPageBreak/>
         <w:t xml:space="preserve">TS Pada Paatam – TS 2.1 Malayalam </w:t>
       </w:r>
       <w:r>
@@ -1447,6 +2588,7 @@
                 <w:sz w:val="32"/>
                 <w:szCs w:val="32"/>
               </w:rPr>
+              <w:lastRenderedPageBreak/>
               <w:t>Reference</w:t>
             </w:r>
           </w:p>
@@ -1469,6 +2611,7 @@
                 <w:sz w:val="32"/>
                 <w:szCs w:val="32"/>
               </w:rPr>
+              <w:lastRenderedPageBreak/>
               <w:t>As Printed</w:t>
             </w:r>
           </w:p>
@@ -2768,7 +3911,6 @@
           <w:szCs w:val="32"/>
           <w:u w:val="single"/>
         </w:rPr>
-        <w:lastRenderedPageBreak/>
         <w:t xml:space="preserve">TS Pada Paatam – TS 2.1 Malayalam </w:t>
       </w:r>
       <w:r>
@@ -2889,6 +4031,7 @@
                 <w:sz w:val="32"/>
                 <w:szCs w:val="32"/>
               </w:rPr>
+              <w:lastRenderedPageBreak/>
               <w:t>Section, Paragraph</w:t>
             </w:r>
           </w:p>
@@ -3916,6 +5059,7 @@
                 <w:rFonts w:ascii="BRH Devanagari Extra" w:hAnsi="BRH Devanagari Extra" w:cs="BRH Devanagari Extra"/>
                 <w:sz w:val="40"/>
                 <w:szCs w:val="40"/>
+                <w:lang w:val="it-IT"/>
               </w:rPr>
             </w:pPr>
             <w:r>
@@ -3924,6 +5068,7 @@
                 <w:color w:val="000000"/>
                 <w:sz w:val="40"/>
                 <w:szCs w:val="40"/>
+                <w:lang w:val="it-IT"/>
               </w:rPr>
               <w:t>E</w:t>
             </w:r>
@@ -3934,6 +5079,7 @@
                 <w:sz w:val="40"/>
                 <w:szCs w:val="40"/>
                 <w:highlight w:val="yellow"/>
+                <w:lang w:val="it-IT"/>
               </w:rPr>
               <w:t>¯</w:t>
             </w:r>
@@ -3943,6 +5089,7 @@
                 <w:color w:val="000000"/>
                 <w:sz w:val="40"/>
                 <w:szCs w:val="40"/>
+                <w:lang w:val="it-IT"/>
               </w:rPr>
               <w:t>—hyJ s¡Lx</w:t>
             </w:r>
@@ -3952,6 +5099,7 @@
                 <w:color w:val="000000"/>
                 <w:sz w:val="34"/>
                 <w:szCs w:val="40"/>
+                <w:lang w:val="it-IT"/>
               </w:rPr>
               <w:t>–</w:t>
             </w:r>
@@ -3961,6 +5109,7 @@
                 <w:color w:val="000000"/>
                 <w:sz w:val="40"/>
                 <w:szCs w:val="40"/>
+                <w:lang w:val="it-IT"/>
               </w:rPr>
               <w:t>bj—J |</w:t>
             </w:r>
@@ -4485,7 +5634,6 @@
           <w:szCs w:val="32"/>
           <w:u w:val="single"/>
         </w:rPr>
-        <w:lastRenderedPageBreak/>
         <w:t xml:space="preserve">TS Pada Paatam – TS 2.1 Malayalam </w:t>
       </w:r>
       <w:r>
@@ -4630,6 +5778,7 @@
                 <w:sz w:val="32"/>
                 <w:szCs w:val="32"/>
               </w:rPr>
+              <w:lastRenderedPageBreak/>
               <w:t>Section, Paragraph</w:t>
             </w:r>
           </w:p>
@@ -5688,6 +6837,7 @@
                 <w:rFonts w:ascii="BRH Devanagari Extra" w:eastAsia="Times New Roman" w:hAnsi="BRH Devanagari Extra" w:cs="BRH Devanagari Extra"/>
                 <w:sz w:val="36"/>
                 <w:szCs w:val="36"/>
+                <w:lang w:val="it-IT"/>
               </w:rPr>
             </w:pPr>
             <w:r>
@@ -5696,6 +6846,7 @@
                 <w:color w:val="000000"/>
                 <w:sz w:val="40"/>
                 <w:szCs w:val="40"/>
+                <w:lang w:val="it-IT"/>
               </w:rPr>
               <w:t>si£—</w:t>
             </w:r>
@@ -5706,6 +6857,7 @@
                 <w:sz w:val="40"/>
                 <w:szCs w:val="40"/>
                 <w:highlight w:val="yellow"/>
+                <w:lang w:val="it-IT"/>
               </w:rPr>
               <w:t>Æ¤¤j</w:t>
             </w:r>
@@ -5715,6 +6867,7 @@
                 <w:color w:val="000000"/>
                 <w:sz w:val="40"/>
                 <w:szCs w:val="40"/>
+                <w:lang w:val="it-IT"/>
               </w:rPr>
               <w:t xml:space="preserve"> pxj</w:t>
             </w:r>
@@ -5724,6 +6877,7 @@
                 <w:color w:val="000000"/>
                 <w:sz w:val="34"/>
                 <w:szCs w:val="40"/>
+                <w:lang w:val="it-IT"/>
               </w:rPr>
               <w:t>–</w:t>
             </w:r>
@@ -5733,6 +6887,7 @@
                 <w:color w:val="000000"/>
                 <w:sz w:val="40"/>
                 <w:szCs w:val="40"/>
+                <w:lang w:val="it-IT"/>
               </w:rPr>
               <w:t>põ—I</w:t>
             </w:r>
@@ -5755,6 +6910,7 @@
                 <w:color w:val="000000"/>
                 <w:sz w:val="40"/>
                 <w:szCs w:val="40"/>
+                <w:lang w:val="it-IT"/>
               </w:rPr>
             </w:pPr>
           </w:p>
@@ -5769,6 +6925,7 @@
                 <w:rFonts w:ascii="BRH Devanagari Extra" w:eastAsia="Times New Roman" w:hAnsi="BRH Devanagari Extra" w:cs="BRH Devanagari Extra"/>
                 <w:sz w:val="36"/>
                 <w:szCs w:val="36"/>
+                <w:lang w:val="it-IT"/>
               </w:rPr>
             </w:pPr>
             <w:r>
@@ -5777,6 +6934,7 @@
                 <w:color w:val="000000"/>
                 <w:sz w:val="40"/>
                 <w:szCs w:val="40"/>
+                <w:lang w:val="it-IT"/>
               </w:rPr>
               <w:t>si</w:t>
             </w:r>
@@ -5787,6 +6945,7 @@
                 <w:sz w:val="40"/>
                 <w:szCs w:val="40"/>
                 <w:highlight w:val="green"/>
+                <w:lang w:val="it-IT"/>
               </w:rPr>
               <w:t>£—¤¤Æõ</w:t>
             </w:r>
@@ -5796,6 +6955,7 @@
                 <w:color w:val="000000"/>
                 <w:sz w:val="40"/>
                 <w:szCs w:val="40"/>
+                <w:lang w:val="it-IT"/>
               </w:rPr>
               <w:t xml:space="preserve"> pxj</w:t>
             </w:r>
@@ -5805,6 +6965,7 @@
                 <w:color w:val="000000"/>
                 <w:sz w:val="34"/>
                 <w:szCs w:val="40"/>
+                <w:lang w:val="it-IT"/>
               </w:rPr>
               <w:t>–</w:t>
             </w:r>
@@ -5814,6 +6975,7 @@
                 <w:color w:val="000000"/>
                 <w:sz w:val="40"/>
                 <w:szCs w:val="40"/>
+                <w:lang w:val="it-IT"/>
               </w:rPr>
               <w:t>põ—I</w:t>
             </w:r>
@@ -6305,7 +7467,6 @@
                 <w:szCs w:val="28"/>
                 <w:lang w:eastAsia="en-IN" w:bidi="ml-IN"/>
               </w:rPr>
-              <w:lastRenderedPageBreak/>
               <w:t>TS 2.1.</w:t>
             </w:r>
             <w:r>
@@ -6862,6 +8023,7 @@
                 <w:szCs w:val="28"/>
                 <w:lang w:eastAsia="en-IN" w:bidi="ml-IN"/>
               </w:rPr>
+              <w:lastRenderedPageBreak/>
               <w:t>TS 2.1.</w:t>
             </w:r>
             <w:r>
@@ -7910,7 +9072,6 @@
               </w:rPr>
               <w:t>m</w:t>
             </w:r>
-            <w:proofErr w:type="gramStart"/>
             <w:r>
               <w:rPr>
                 <w:rFonts w:ascii="BRH Malayalam Extra" w:eastAsia="Times New Roman" w:hAnsi="BRH Malayalam Extra" w:cs="BRH Malayalam Extra"/>
@@ -7929,7 +9090,6 @@
               </w:rPr>
               <w:t>.§</w:t>
             </w:r>
-            <w:proofErr w:type="gramEnd"/>
             <w:r>
               <w:rPr>
                 <w:rFonts w:ascii="BRH Malayalam Extra" w:eastAsia="Times New Roman" w:hAnsi="BRH Malayalam Extra" w:cs="BRH Malayalam Extra"/>
@@ -8824,7 +9984,6 @@
           <w:szCs w:val="32"/>
           <w:u w:val="single"/>
         </w:rPr>
-        <w:lastRenderedPageBreak/>
         <w:t>TS</w:t>
       </w:r>
       <w:r>
@@ -9121,6 +10280,7 @@
                 <w:sz w:val="28"/>
                 <w:szCs w:val="28"/>
               </w:rPr>
+              <w:lastRenderedPageBreak/>
               <w:t>TS 2.1.6.1 Padam 38</w:t>
             </w:r>
           </w:p>
@@ -9166,6 +10326,7 @@
               <w:rPr>
                 <w:sz w:val="32"/>
                 <w:szCs w:val="32"/>
+                <w:lang w:val="it-IT"/>
               </w:rPr>
             </w:pPr>
             <w:r>
@@ -9174,6 +10335,7 @@
                 <w:sz w:val="40"/>
                 <w:szCs w:val="40"/>
                 <w:highlight w:val="yellow"/>
+                <w:lang w:val="it-IT"/>
               </w:rPr>
               <w:t>B</w:t>
             </w:r>
@@ -9182,6 +10344,7 @@
                 <w:rFonts w:ascii="BRH Malayalam Extra" w:hAnsi="BRH Malayalam Extra" w:cs="BRH Malayalam Extra"/>
                 <w:sz w:val="40"/>
                 <w:szCs w:val="40"/>
+                <w:lang w:val="it-IT"/>
               </w:rPr>
               <w:t>Ë—Kxi– CZõË— - Kx–i–J</w:t>
             </w:r>
@@ -9197,6 +10360,7 @@
               <w:rPr>
                 <w:sz w:val="32"/>
                 <w:szCs w:val="32"/>
+                <w:lang w:val="it-IT"/>
               </w:rPr>
             </w:pPr>
             <w:r>
@@ -9205,6 +10369,7 @@
                 <w:sz w:val="40"/>
                 <w:szCs w:val="40"/>
                 <w:highlight w:val="green"/>
+                <w:lang w:val="it-IT"/>
               </w:rPr>
               <w:t>A</w:t>
             </w:r>
@@ -9213,6 +10378,7 @@
                 <w:rFonts w:ascii="BRH Malayalam Extra" w:hAnsi="BRH Malayalam Extra" w:cs="BRH Malayalam Extra"/>
                 <w:sz w:val="40"/>
                 <w:szCs w:val="40"/>
+                <w:lang w:val="it-IT"/>
               </w:rPr>
               <w:t>Ë—Kxi– CZõË— - Kx–i–J</w:t>
             </w:r>
@@ -9579,7 +10745,7 @@
 </file>
 
 <file path=word/endnotes.xml><?xml version="1.0" encoding="utf-8"?>
-<w:endnotes xmlns:wpc="http://schemas.microsoft.com/office/word/2010/wordprocessingCanvas" xmlns:cx="http://schemas.microsoft.com/office/drawing/2014/chartex" xmlns:cx1="http://schemas.microsoft.com/office/drawing/2015/9/8/chartex" xmlns:cx2="http://schemas.microsoft.com/office/drawing/2015/10/21/chartex" xmlns:cx3="http://schemas.microsoft.com/office/drawing/2016/5/9/chartex" xmlns:cx4="http://schemas.microsoft.com/office/drawing/2016/5/10/chartex" xmlns:cx5="http://schemas.microsoft.com/office/drawing/2016/5/11/chartex" xmlns:cx6="http://schemas.microsoft.com/office/drawing/2016/5/12/chartex" xmlns:cx7="http://schemas.microsoft.com/office/drawing/2016/5/13/chartex" xmlns:cx8="http://schemas.microsoft.com/office/drawing/2016/5/14/chartex" xmlns:mc="http://schemas.openxmlformats.org/markup-compatibility/2006" xmlns:aink="http://schemas.microsoft.com/office/drawing/2016/ink" xmlns:am3d="http://schemas.microsoft.com/office/drawing/2017/model3d" xmlns:o="urn:schemas-microsoft-com:office:office" xmlns:oel="http://schemas.microsoft.com/office/2019/extlst" xmlns:r="http://schemas.openxmlformats.org/officeDocument/2006/relationships" xmlns:m="http://schemas.openxmlformats.org/officeDocument/2006/math" xmlns:v="urn:schemas-microsoft-com:vml" xmlns:wp14="http://schemas.microsoft.com/office/word/2010/wordprocessingDrawing" xmlns:wp="http://schemas.openxmlformats.org/drawingml/2006/wordprocessingDrawing" xmlns:w10="urn:schemas-microsoft-com:office:word" xmlns:w="http://schemas.openxmlformats.org/wordprocessingml/2006/main" xmlns:w14="http://schemas.microsoft.com/office/word/2010/wordml" xmlns:w15="http://schemas.microsoft.com/office/word/2012/wordml" xmlns:w16cex="http://schemas.microsoft.com/office/word/2018/wordml/cex" xmlns:w16cid="http://schemas.microsoft.com/office/word/2016/wordml/cid" xmlns:w16="http://schemas.microsoft.com/office/word/2018/wordml" xmlns:w16sdtdh="http://schemas.microsoft.com/office/word/2020/wordml/sdtdatahash" xmlns:w16se="http://schemas.microsoft.com/office/word/2015/wordml/symex" xmlns:wpg="http://schemas.microsoft.com/office/word/2010/wordprocessingGroup" xmlns:wpi="http://schemas.microsoft.com/office/word/2010/wordprocessingInk" xmlns:wne="http://schemas.microsoft.com/office/word/2006/wordml" xmlns:wps="http://schemas.microsoft.com/office/word/2010/wordprocessingShape" mc:Ignorable="w14 w15 w16se w16cid w16 w16cex w16sdtdh wp14">
+<w:endnotes xmlns:wpc="http://schemas.microsoft.com/office/word/2010/wordprocessingCanvas" xmlns:cx="http://schemas.microsoft.com/office/drawing/2014/chartex" xmlns:cx1="http://schemas.microsoft.com/office/drawing/2015/9/8/chartex" xmlns:cx2="http://schemas.microsoft.com/office/drawing/2015/10/21/chartex" xmlns:cx3="http://schemas.microsoft.com/office/drawing/2016/5/9/chartex" xmlns:cx4="http://schemas.microsoft.com/office/drawing/2016/5/10/chartex" xmlns:cx5="http://schemas.microsoft.com/office/drawing/2016/5/11/chartex" xmlns:cx6="http://schemas.microsoft.com/office/drawing/2016/5/12/chartex" xmlns:cx7="http://schemas.microsoft.com/office/drawing/2016/5/13/chartex" xmlns:cx8="http://schemas.microsoft.com/office/drawing/2016/5/14/chartex" xmlns:mc="http://schemas.openxmlformats.org/markup-compatibility/2006" xmlns:aink="http://schemas.microsoft.com/office/drawing/2016/ink" xmlns:am3d="http://schemas.microsoft.com/office/drawing/2017/model3d" xmlns:o="urn:schemas-microsoft-com:office:office" xmlns:oel="http://schemas.microsoft.com/office/2019/extlst" xmlns:r="http://schemas.openxmlformats.org/officeDocument/2006/relationships" xmlns:m="http://schemas.openxmlformats.org/officeDocument/2006/math" xmlns:v="urn:schemas-microsoft-com:vml" xmlns:wp14="http://schemas.microsoft.com/office/word/2010/wordprocessingDrawing" xmlns:wp="http://schemas.openxmlformats.org/drawingml/2006/wordprocessingDrawing" xmlns:w10="urn:schemas-microsoft-com:office:word" xmlns:w="http://schemas.openxmlformats.org/wordprocessingml/2006/main" xmlns:w14="http://schemas.microsoft.com/office/word/2010/wordml" xmlns:w15="http://schemas.microsoft.com/office/word/2012/wordml" xmlns:w16cex="http://schemas.microsoft.com/office/word/2018/wordml/cex" xmlns:w16cid="http://schemas.microsoft.com/office/word/2016/wordml/cid" xmlns:w16="http://schemas.microsoft.com/office/word/2018/wordml" xmlns:w16du="http://schemas.microsoft.com/office/word/2023/wordml/word16du" xmlns:w16sdtdh="http://schemas.microsoft.com/office/word/2020/wordml/sdtdatahash" xmlns:w16se="http://schemas.microsoft.com/office/word/2015/wordml/symex" xmlns:wpg="http://schemas.microsoft.com/office/word/2010/wordprocessingGroup" xmlns:wpi="http://schemas.microsoft.com/office/word/2010/wordprocessingInk" xmlns:wne="http://schemas.microsoft.com/office/word/2006/wordml" xmlns:wps="http://schemas.microsoft.com/office/word/2010/wordprocessingShape" mc:Ignorable="w14 w15 w16se w16cid w16 w16cex w16sdtdh wp14">
   <w:endnote w:type="separator" w:id="-1">
     <w:p>
       <w:pPr>
@@ -9604,7 +10770,7 @@
 </file>
 
 <file path=word/footer1.xml><?xml version="1.0" encoding="utf-8"?>
-<w:ftr xmlns:wpc="http://schemas.microsoft.com/office/word/2010/wordprocessingCanvas" xmlns:cx="http://schemas.microsoft.com/office/drawing/2014/chartex" xmlns:cx1="http://schemas.microsoft.com/office/drawing/2015/9/8/chartex" xmlns:cx2="http://schemas.microsoft.com/office/drawing/2015/10/21/chartex" xmlns:cx3="http://schemas.microsoft.com/office/drawing/2016/5/9/chartex" xmlns:cx4="http://schemas.microsoft.com/office/drawing/2016/5/10/chartex" xmlns:cx5="http://schemas.microsoft.com/office/drawing/2016/5/11/chartex" xmlns:cx6="http://schemas.microsoft.com/office/drawing/2016/5/12/chartex" xmlns:cx7="http://schemas.microsoft.com/office/drawing/2016/5/13/chartex" xmlns:cx8="http://schemas.microsoft.com/office/drawing/2016/5/14/chartex" xmlns:mc="http://schemas.openxmlformats.org/markup-compatibility/2006" xmlns:aink="http://schemas.microsoft.com/office/drawing/2016/ink" xmlns:am3d="http://schemas.microsoft.com/office/drawing/2017/model3d" xmlns:o="urn:schemas-microsoft-com:office:office" xmlns:oel="http://schemas.microsoft.com/office/2019/extlst" xmlns:r="http://schemas.openxmlformats.org/officeDocument/2006/relationships" xmlns:m="http://schemas.openxmlformats.org/officeDocument/2006/math" xmlns:v="urn:schemas-microsoft-com:vml" xmlns:wp14="http://schemas.microsoft.com/office/word/2010/wordprocessingDrawing" xmlns:wp="http://schemas.openxmlformats.org/drawingml/2006/wordprocessingDrawing" xmlns:w10="urn:schemas-microsoft-com:office:word" xmlns:w="http://schemas.openxmlformats.org/wordprocessingml/2006/main" xmlns:w14="http://schemas.microsoft.com/office/word/2010/wordml" xmlns:w15="http://schemas.microsoft.com/office/word/2012/wordml" xmlns:w16cex="http://schemas.microsoft.com/office/word/2018/wordml/cex" xmlns:w16cid="http://schemas.microsoft.com/office/word/2016/wordml/cid" xmlns:w16="http://schemas.microsoft.com/office/word/2018/wordml" xmlns:w16sdtdh="http://schemas.microsoft.com/office/word/2020/wordml/sdtdatahash" xmlns:w16se="http://schemas.microsoft.com/office/word/2015/wordml/symex" xmlns:wpg="http://schemas.microsoft.com/office/word/2010/wordprocessingGroup" xmlns:wpi="http://schemas.microsoft.com/office/word/2010/wordprocessingInk" xmlns:wne="http://schemas.microsoft.com/office/word/2006/wordml" xmlns:wps="http://schemas.microsoft.com/office/word/2010/wordprocessingShape" mc:Ignorable="w14 w15 w16se w16cid w16 w16cex w16sdtdh wp14">
+<w:ftr xmlns:wpc="http://schemas.microsoft.com/office/word/2010/wordprocessingCanvas" xmlns:cx="http://schemas.microsoft.com/office/drawing/2014/chartex" xmlns:cx1="http://schemas.microsoft.com/office/drawing/2015/9/8/chartex" xmlns:cx2="http://schemas.microsoft.com/office/drawing/2015/10/21/chartex" xmlns:cx3="http://schemas.microsoft.com/office/drawing/2016/5/9/chartex" xmlns:cx4="http://schemas.microsoft.com/office/drawing/2016/5/10/chartex" xmlns:cx5="http://schemas.microsoft.com/office/drawing/2016/5/11/chartex" xmlns:cx6="http://schemas.microsoft.com/office/drawing/2016/5/12/chartex" xmlns:cx7="http://schemas.microsoft.com/office/drawing/2016/5/13/chartex" xmlns:cx8="http://schemas.microsoft.com/office/drawing/2016/5/14/chartex" xmlns:mc="http://schemas.openxmlformats.org/markup-compatibility/2006" xmlns:aink="http://schemas.microsoft.com/office/drawing/2016/ink" xmlns:am3d="http://schemas.microsoft.com/office/drawing/2017/model3d" xmlns:o="urn:schemas-microsoft-com:office:office" xmlns:oel="http://schemas.microsoft.com/office/2019/extlst" xmlns:r="http://schemas.openxmlformats.org/officeDocument/2006/relationships" xmlns:m="http://schemas.openxmlformats.org/officeDocument/2006/math" xmlns:v="urn:schemas-microsoft-com:vml" xmlns:wp14="http://schemas.microsoft.com/office/word/2010/wordprocessingDrawing" xmlns:wp="http://schemas.openxmlformats.org/drawingml/2006/wordprocessingDrawing" xmlns:w10="urn:schemas-microsoft-com:office:word" xmlns:w="http://schemas.openxmlformats.org/wordprocessingml/2006/main" xmlns:w14="http://schemas.microsoft.com/office/word/2010/wordml" xmlns:w15="http://schemas.microsoft.com/office/word/2012/wordml" xmlns:w16cex="http://schemas.microsoft.com/office/word/2018/wordml/cex" xmlns:w16cid="http://schemas.microsoft.com/office/word/2016/wordml/cid" xmlns:w16="http://schemas.microsoft.com/office/word/2018/wordml" xmlns:w16du="http://schemas.microsoft.com/office/word/2023/wordml/word16du" xmlns:w16sdtdh="http://schemas.microsoft.com/office/word/2020/wordml/sdtdatahash" xmlns:w16se="http://schemas.microsoft.com/office/word/2015/wordml/symex" xmlns:wpg="http://schemas.microsoft.com/office/word/2010/wordprocessingGroup" xmlns:wpi="http://schemas.microsoft.com/office/word/2010/wordprocessingInk" xmlns:wne="http://schemas.microsoft.com/office/word/2006/wordml" xmlns:wps="http://schemas.microsoft.com/office/word/2010/wordprocessingShape" mc:Ignorable="w14 w15 w16se w16cid w16 w16cex w16sdtdh wp14">
   <w:p>
     <w:pPr>
       <w:pBdr>
@@ -9786,7 +10952,7 @@
 </file>
 
 <file path=word/footer2.xml><?xml version="1.0" encoding="utf-8"?>
-<w:ftr xmlns:wpc="http://schemas.microsoft.com/office/word/2010/wordprocessingCanvas" xmlns:cx="http://schemas.microsoft.com/office/drawing/2014/chartex" xmlns:cx1="http://schemas.microsoft.com/office/drawing/2015/9/8/chartex" xmlns:cx2="http://schemas.microsoft.com/office/drawing/2015/10/21/chartex" xmlns:cx3="http://schemas.microsoft.com/office/drawing/2016/5/9/chartex" xmlns:cx4="http://schemas.microsoft.com/office/drawing/2016/5/10/chartex" xmlns:cx5="http://schemas.microsoft.com/office/drawing/2016/5/11/chartex" xmlns:cx6="http://schemas.microsoft.com/office/drawing/2016/5/12/chartex" xmlns:cx7="http://schemas.microsoft.com/office/drawing/2016/5/13/chartex" xmlns:cx8="http://schemas.microsoft.com/office/drawing/2016/5/14/chartex" xmlns:mc="http://schemas.openxmlformats.org/markup-compatibility/2006" xmlns:aink="http://schemas.microsoft.com/office/drawing/2016/ink" xmlns:am3d="http://schemas.microsoft.com/office/drawing/2017/model3d" xmlns:o="urn:schemas-microsoft-com:office:office" xmlns:oel="http://schemas.microsoft.com/office/2019/extlst" xmlns:r="http://schemas.openxmlformats.org/officeDocument/2006/relationships" xmlns:m="http://schemas.openxmlformats.org/officeDocument/2006/math" xmlns:v="urn:schemas-microsoft-com:vml" xmlns:wp14="http://schemas.microsoft.com/office/word/2010/wordprocessingDrawing" xmlns:wp="http://schemas.openxmlformats.org/drawingml/2006/wordprocessingDrawing" xmlns:w10="urn:schemas-microsoft-com:office:word" xmlns:w="http://schemas.openxmlformats.org/wordprocessingml/2006/main" xmlns:w14="http://schemas.microsoft.com/office/word/2010/wordml" xmlns:w15="http://schemas.microsoft.com/office/word/2012/wordml" xmlns:w16cex="http://schemas.microsoft.com/office/word/2018/wordml/cex" xmlns:w16cid="http://schemas.microsoft.com/office/word/2016/wordml/cid" xmlns:w16="http://schemas.microsoft.com/office/word/2018/wordml" xmlns:w16sdtdh="http://schemas.microsoft.com/office/word/2020/wordml/sdtdatahash" xmlns:w16se="http://schemas.microsoft.com/office/word/2015/wordml/symex" xmlns:wpg="http://schemas.microsoft.com/office/word/2010/wordprocessingGroup" xmlns:wpi="http://schemas.microsoft.com/office/word/2010/wordprocessingInk" xmlns:wne="http://schemas.microsoft.com/office/word/2006/wordml" xmlns:wps="http://schemas.microsoft.com/office/word/2010/wordprocessingShape" mc:Ignorable="w14 w15 w16se w16cid w16 w16cex w16sdtdh wp14">
+<w:ftr xmlns:wpc="http://schemas.microsoft.com/office/word/2010/wordprocessingCanvas" xmlns:cx="http://schemas.microsoft.com/office/drawing/2014/chartex" xmlns:cx1="http://schemas.microsoft.com/office/drawing/2015/9/8/chartex" xmlns:cx2="http://schemas.microsoft.com/office/drawing/2015/10/21/chartex" xmlns:cx3="http://schemas.microsoft.com/office/drawing/2016/5/9/chartex" xmlns:cx4="http://schemas.microsoft.com/office/drawing/2016/5/10/chartex" xmlns:cx5="http://schemas.microsoft.com/office/drawing/2016/5/11/chartex" xmlns:cx6="http://schemas.microsoft.com/office/drawing/2016/5/12/chartex" xmlns:cx7="http://schemas.microsoft.com/office/drawing/2016/5/13/chartex" xmlns:cx8="http://schemas.microsoft.com/office/drawing/2016/5/14/chartex" xmlns:mc="http://schemas.openxmlformats.org/markup-compatibility/2006" xmlns:aink="http://schemas.microsoft.com/office/drawing/2016/ink" xmlns:am3d="http://schemas.microsoft.com/office/drawing/2017/model3d" xmlns:o="urn:schemas-microsoft-com:office:office" xmlns:oel="http://schemas.microsoft.com/office/2019/extlst" xmlns:r="http://schemas.openxmlformats.org/officeDocument/2006/relationships" xmlns:m="http://schemas.openxmlformats.org/officeDocument/2006/math" xmlns:v="urn:schemas-microsoft-com:vml" xmlns:wp14="http://schemas.microsoft.com/office/word/2010/wordprocessingDrawing" xmlns:wp="http://schemas.openxmlformats.org/drawingml/2006/wordprocessingDrawing" xmlns:w10="urn:schemas-microsoft-com:office:word" xmlns:w="http://schemas.openxmlformats.org/wordprocessingml/2006/main" xmlns:w14="http://schemas.microsoft.com/office/word/2010/wordml" xmlns:w15="http://schemas.microsoft.com/office/word/2012/wordml" xmlns:w16cex="http://schemas.microsoft.com/office/word/2018/wordml/cex" xmlns:w16cid="http://schemas.microsoft.com/office/word/2016/wordml/cid" xmlns:w16="http://schemas.microsoft.com/office/word/2018/wordml" xmlns:w16du="http://schemas.microsoft.com/office/word/2023/wordml/word16du" xmlns:w16sdtdh="http://schemas.microsoft.com/office/word/2020/wordml/sdtdatahash" xmlns:w16se="http://schemas.microsoft.com/office/word/2015/wordml/symex" xmlns:wpg="http://schemas.microsoft.com/office/word/2010/wordprocessingGroup" xmlns:wpi="http://schemas.microsoft.com/office/word/2010/wordprocessingInk" xmlns:wne="http://schemas.microsoft.com/office/word/2006/wordml" xmlns:wps="http://schemas.microsoft.com/office/word/2010/wordprocessingShape" mc:Ignorable="w14 w15 w16se w16cid w16 w16cex w16sdtdh wp14">
   <w:p>
     <w:pPr>
       <w:pBdr>
@@ -9982,7 +11148,7 @@
 </file>
 
 <file path=word/footnotes.xml><?xml version="1.0" encoding="utf-8"?>
-<w:footnotes xmlns:wpc="http://schemas.microsoft.com/office/word/2010/wordprocessingCanvas" xmlns:cx="http://schemas.microsoft.com/office/drawing/2014/chartex" xmlns:cx1="http://schemas.microsoft.com/office/drawing/2015/9/8/chartex" xmlns:cx2="http://schemas.microsoft.com/office/drawing/2015/10/21/chartex" xmlns:cx3="http://schemas.microsoft.com/office/drawing/2016/5/9/chartex" xmlns:cx4="http://schemas.microsoft.com/office/drawing/2016/5/10/chartex" xmlns:cx5="http://schemas.microsoft.com/office/drawing/2016/5/11/chartex" xmlns:cx6="http://schemas.microsoft.com/office/drawing/2016/5/12/chartex" xmlns:cx7="http://schemas.microsoft.com/office/drawing/2016/5/13/chartex" xmlns:cx8="http://schemas.microsoft.com/office/drawing/2016/5/14/chartex" xmlns:mc="http://schemas.openxmlformats.org/markup-compatibility/2006" xmlns:aink="http://schemas.microsoft.com/office/drawing/2016/ink" xmlns:am3d="http://schemas.microsoft.com/office/drawing/2017/model3d" xmlns:o="urn:schemas-microsoft-com:office:office" xmlns:oel="http://schemas.microsoft.com/office/2019/extlst" xmlns:r="http://schemas.openxmlformats.org/officeDocument/2006/relationships" xmlns:m="http://schemas.openxmlformats.org/officeDocument/2006/math" xmlns:v="urn:schemas-microsoft-com:vml" xmlns:wp14="http://schemas.microsoft.com/office/word/2010/wordprocessingDrawing" xmlns:wp="http://schemas.openxmlformats.org/drawingml/2006/wordprocessingDrawing" xmlns:w10="urn:schemas-microsoft-com:office:word" xmlns:w="http://schemas.openxmlformats.org/wordprocessingml/2006/main" xmlns:w14="http://schemas.microsoft.com/office/word/2010/wordml" xmlns:w15="http://schemas.microsoft.com/office/word/2012/wordml" xmlns:w16cex="http://schemas.microsoft.com/office/word/2018/wordml/cex" xmlns:w16cid="http://schemas.microsoft.com/office/word/2016/wordml/cid" xmlns:w16="http://schemas.microsoft.com/office/word/2018/wordml" xmlns:w16sdtdh="http://schemas.microsoft.com/office/word/2020/wordml/sdtdatahash" xmlns:w16se="http://schemas.microsoft.com/office/word/2015/wordml/symex" xmlns:wpg="http://schemas.microsoft.com/office/word/2010/wordprocessingGroup" xmlns:wpi="http://schemas.microsoft.com/office/word/2010/wordprocessingInk" xmlns:wne="http://schemas.microsoft.com/office/word/2006/wordml" xmlns:wps="http://schemas.microsoft.com/office/word/2010/wordprocessingShape" mc:Ignorable="w14 w15 w16se w16cid w16 w16cex w16sdtdh wp14">
+<w:footnotes xmlns:wpc="http://schemas.microsoft.com/office/word/2010/wordprocessingCanvas" xmlns:cx="http://schemas.microsoft.com/office/drawing/2014/chartex" xmlns:cx1="http://schemas.microsoft.com/office/drawing/2015/9/8/chartex" xmlns:cx2="http://schemas.microsoft.com/office/drawing/2015/10/21/chartex" xmlns:cx3="http://schemas.microsoft.com/office/drawing/2016/5/9/chartex" xmlns:cx4="http://schemas.microsoft.com/office/drawing/2016/5/10/chartex" xmlns:cx5="http://schemas.microsoft.com/office/drawing/2016/5/11/chartex" xmlns:cx6="http://schemas.microsoft.com/office/drawing/2016/5/12/chartex" xmlns:cx7="http://schemas.microsoft.com/office/drawing/2016/5/13/chartex" xmlns:cx8="http://schemas.microsoft.com/office/drawing/2016/5/14/chartex" xmlns:mc="http://schemas.openxmlformats.org/markup-compatibility/2006" xmlns:aink="http://schemas.microsoft.com/office/drawing/2016/ink" xmlns:am3d="http://schemas.microsoft.com/office/drawing/2017/model3d" xmlns:o="urn:schemas-microsoft-com:office:office" xmlns:oel="http://schemas.microsoft.com/office/2019/extlst" xmlns:r="http://schemas.openxmlformats.org/officeDocument/2006/relationships" xmlns:m="http://schemas.openxmlformats.org/officeDocument/2006/math" xmlns:v="urn:schemas-microsoft-com:vml" xmlns:wp14="http://schemas.microsoft.com/office/word/2010/wordprocessingDrawing" xmlns:wp="http://schemas.openxmlformats.org/drawingml/2006/wordprocessingDrawing" xmlns:w10="urn:schemas-microsoft-com:office:word" xmlns:w="http://schemas.openxmlformats.org/wordprocessingml/2006/main" xmlns:w14="http://schemas.microsoft.com/office/word/2010/wordml" xmlns:w15="http://schemas.microsoft.com/office/word/2012/wordml" xmlns:w16cex="http://schemas.microsoft.com/office/word/2018/wordml/cex" xmlns:w16cid="http://schemas.microsoft.com/office/word/2016/wordml/cid" xmlns:w16="http://schemas.microsoft.com/office/word/2018/wordml" xmlns:w16du="http://schemas.microsoft.com/office/word/2023/wordml/word16du" xmlns:w16sdtdh="http://schemas.microsoft.com/office/word/2020/wordml/sdtdatahash" xmlns:w16se="http://schemas.microsoft.com/office/word/2015/wordml/symex" xmlns:wpg="http://schemas.microsoft.com/office/word/2010/wordprocessingGroup" xmlns:wpi="http://schemas.microsoft.com/office/word/2010/wordprocessingInk" xmlns:wne="http://schemas.microsoft.com/office/word/2006/wordml" xmlns:wps="http://schemas.microsoft.com/office/word/2010/wordprocessingShape" mc:Ignorable="w14 w15 w16se w16cid w16 w16cex w16sdtdh wp14">
   <w:footnote w:type="separator" w:id="-1">
     <w:p>
       <w:pPr>
@@ -10007,7 +11173,7 @@
 </file>
 
 <file path=word/header1.xml><?xml version="1.0" encoding="utf-8"?>
-<w:hdr xmlns:wpc="http://schemas.microsoft.com/office/word/2010/wordprocessingCanvas" xmlns:cx="http://schemas.microsoft.com/office/drawing/2014/chartex" xmlns:cx1="http://schemas.microsoft.com/office/drawing/2015/9/8/chartex" xmlns:cx2="http://schemas.microsoft.com/office/drawing/2015/10/21/chartex" xmlns:cx3="http://schemas.microsoft.com/office/drawing/2016/5/9/chartex" xmlns:cx4="http://schemas.microsoft.com/office/drawing/2016/5/10/chartex" xmlns:cx5="http://schemas.microsoft.com/office/drawing/2016/5/11/chartex" xmlns:cx6="http://schemas.microsoft.com/office/drawing/2016/5/12/chartex" xmlns:cx7="http://schemas.microsoft.com/office/drawing/2016/5/13/chartex" xmlns:cx8="http://schemas.microsoft.com/office/drawing/2016/5/14/chartex" xmlns:mc="http://schemas.openxmlformats.org/markup-compatibility/2006" xmlns:aink="http://schemas.microsoft.com/office/drawing/2016/ink" xmlns:am3d="http://schemas.microsoft.com/office/drawing/2017/model3d" xmlns:o="urn:schemas-microsoft-com:office:office" xmlns:oel="http://schemas.microsoft.com/office/2019/extlst" xmlns:r="http://schemas.openxmlformats.org/officeDocument/2006/relationships" xmlns:m="http://schemas.openxmlformats.org/officeDocument/2006/math" xmlns:v="urn:schemas-microsoft-com:vml" xmlns:wp14="http://schemas.microsoft.com/office/word/2010/wordprocessingDrawing" xmlns:wp="http://schemas.openxmlformats.org/drawingml/2006/wordprocessingDrawing" xmlns:w10="urn:schemas-microsoft-com:office:word" xmlns:w="http://schemas.openxmlformats.org/wordprocessingml/2006/main" xmlns:w14="http://schemas.microsoft.com/office/word/2010/wordml" xmlns:w15="http://schemas.microsoft.com/office/word/2012/wordml" xmlns:w16cex="http://schemas.microsoft.com/office/word/2018/wordml/cex" xmlns:w16cid="http://schemas.microsoft.com/office/word/2016/wordml/cid" xmlns:w16="http://schemas.microsoft.com/office/word/2018/wordml" xmlns:w16sdtdh="http://schemas.microsoft.com/office/word/2020/wordml/sdtdatahash" xmlns:w16se="http://schemas.microsoft.com/office/word/2015/wordml/symex" xmlns:wpg="http://schemas.microsoft.com/office/word/2010/wordprocessingGroup" xmlns:wpi="http://schemas.microsoft.com/office/word/2010/wordprocessingInk" xmlns:wne="http://schemas.microsoft.com/office/word/2006/wordml" xmlns:wps="http://schemas.microsoft.com/office/word/2010/wordprocessingShape" mc:Ignorable="w14 w15 w16se w16cid w16 w16cex w16sdtdh wp14">
+<w:hdr xmlns:wpc="http://schemas.microsoft.com/office/word/2010/wordprocessingCanvas" xmlns:cx="http://schemas.microsoft.com/office/drawing/2014/chartex" xmlns:cx1="http://schemas.microsoft.com/office/drawing/2015/9/8/chartex" xmlns:cx2="http://schemas.microsoft.com/office/drawing/2015/10/21/chartex" xmlns:cx3="http://schemas.microsoft.com/office/drawing/2016/5/9/chartex" xmlns:cx4="http://schemas.microsoft.com/office/drawing/2016/5/10/chartex" xmlns:cx5="http://schemas.microsoft.com/office/drawing/2016/5/11/chartex" xmlns:cx6="http://schemas.microsoft.com/office/drawing/2016/5/12/chartex" xmlns:cx7="http://schemas.microsoft.com/office/drawing/2016/5/13/chartex" xmlns:cx8="http://schemas.microsoft.com/office/drawing/2016/5/14/chartex" xmlns:mc="http://schemas.openxmlformats.org/markup-compatibility/2006" xmlns:aink="http://schemas.microsoft.com/office/drawing/2016/ink" xmlns:am3d="http://schemas.microsoft.com/office/drawing/2017/model3d" xmlns:o="urn:schemas-microsoft-com:office:office" xmlns:oel="http://schemas.microsoft.com/office/2019/extlst" xmlns:r="http://schemas.openxmlformats.org/officeDocument/2006/relationships" xmlns:m="http://schemas.openxmlformats.org/officeDocument/2006/math" xmlns:v="urn:schemas-microsoft-com:vml" xmlns:wp14="http://schemas.microsoft.com/office/word/2010/wordprocessingDrawing" xmlns:wp="http://schemas.openxmlformats.org/drawingml/2006/wordprocessingDrawing" xmlns:w10="urn:schemas-microsoft-com:office:word" xmlns:w="http://schemas.openxmlformats.org/wordprocessingml/2006/main" xmlns:w14="http://schemas.microsoft.com/office/word/2010/wordml" xmlns:w15="http://schemas.microsoft.com/office/word/2012/wordml" xmlns:w16cex="http://schemas.microsoft.com/office/word/2018/wordml/cex" xmlns:w16cid="http://schemas.microsoft.com/office/word/2016/wordml/cid" xmlns:w16="http://schemas.microsoft.com/office/word/2018/wordml" xmlns:w16du="http://schemas.microsoft.com/office/word/2023/wordml/word16du" xmlns:w16sdtdh="http://schemas.microsoft.com/office/word/2020/wordml/sdtdatahash" xmlns:w16se="http://schemas.microsoft.com/office/word/2015/wordml/symex" xmlns:wpg="http://schemas.microsoft.com/office/word/2010/wordprocessingGroup" xmlns:wpi="http://schemas.microsoft.com/office/word/2010/wordprocessingInk" xmlns:wne="http://schemas.microsoft.com/office/word/2006/wordml" xmlns:wps="http://schemas.microsoft.com/office/word/2010/wordprocessingShape" mc:Ignorable="w14 w15 w16se w16cid w16 w16cex w16sdtdh wp14">
   <w:p>
     <w:pPr>
       <w:pStyle w:val="Header"/>
@@ -10020,7 +11186,7 @@
 </file>
 
 <file path=word/header2.xml><?xml version="1.0" encoding="utf-8"?>
-<w:hdr xmlns:wpc="http://schemas.microsoft.com/office/word/2010/wordprocessingCanvas" xmlns:cx="http://schemas.microsoft.com/office/drawing/2014/chartex" xmlns:cx1="http://schemas.microsoft.com/office/drawing/2015/9/8/chartex" xmlns:cx2="http://schemas.microsoft.com/office/drawing/2015/10/21/chartex" xmlns:cx3="http://schemas.microsoft.com/office/drawing/2016/5/9/chartex" xmlns:cx4="http://schemas.microsoft.com/office/drawing/2016/5/10/chartex" xmlns:cx5="http://schemas.microsoft.com/office/drawing/2016/5/11/chartex" xmlns:cx6="http://schemas.microsoft.com/office/drawing/2016/5/12/chartex" xmlns:cx7="http://schemas.microsoft.com/office/drawing/2016/5/13/chartex" xmlns:cx8="http://schemas.microsoft.com/office/drawing/2016/5/14/chartex" xmlns:mc="http://schemas.openxmlformats.org/markup-compatibility/2006" xmlns:aink="http://schemas.microsoft.com/office/drawing/2016/ink" xmlns:am3d="http://schemas.microsoft.com/office/drawing/2017/model3d" xmlns:o="urn:schemas-microsoft-com:office:office" xmlns:oel="http://schemas.microsoft.com/office/2019/extlst" xmlns:r="http://schemas.openxmlformats.org/officeDocument/2006/relationships" xmlns:m="http://schemas.openxmlformats.org/officeDocument/2006/math" xmlns:v="urn:schemas-microsoft-com:vml" xmlns:wp14="http://schemas.microsoft.com/office/word/2010/wordprocessingDrawing" xmlns:wp="http://schemas.openxmlformats.org/drawingml/2006/wordprocessingDrawing" xmlns:w10="urn:schemas-microsoft-com:office:word" xmlns:w="http://schemas.openxmlformats.org/wordprocessingml/2006/main" xmlns:w14="http://schemas.microsoft.com/office/word/2010/wordml" xmlns:w15="http://schemas.microsoft.com/office/word/2012/wordml" xmlns:w16cex="http://schemas.microsoft.com/office/word/2018/wordml/cex" xmlns:w16cid="http://schemas.microsoft.com/office/word/2016/wordml/cid" xmlns:w16="http://schemas.microsoft.com/office/word/2018/wordml" xmlns:w16sdtdh="http://schemas.microsoft.com/office/word/2020/wordml/sdtdatahash" xmlns:w16se="http://schemas.microsoft.com/office/word/2015/wordml/symex" xmlns:wpg="http://schemas.microsoft.com/office/word/2010/wordprocessingGroup" xmlns:wpi="http://schemas.microsoft.com/office/word/2010/wordprocessingInk" xmlns:wne="http://schemas.microsoft.com/office/word/2006/wordml" xmlns:wps="http://schemas.microsoft.com/office/word/2010/wordprocessingShape" mc:Ignorable="w14 w15 w16se w16cid w16 w16cex w16sdtdh wp14">
+<w:hdr xmlns:wpc="http://schemas.microsoft.com/office/word/2010/wordprocessingCanvas" xmlns:cx="http://schemas.microsoft.com/office/drawing/2014/chartex" xmlns:cx1="http://schemas.microsoft.com/office/drawing/2015/9/8/chartex" xmlns:cx2="http://schemas.microsoft.com/office/drawing/2015/10/21/chartex" xmlns:cx3="http://schemas.microsoft.com/office/drawing/2016/5/9/chartex" xmlns:cx4="http://schemas.microsoft.com/office/drawing/2016/5/10/chartex" xmlns:cx5="http://schemas.microsoft.com/office/drawing/2016/5/11/chartex" xmlns:cx6="http://schemas.microsoft.com/office/drawing/2016/5/12/chartex" xmlns:cx7="http://schemas.microsoft.com/office/drawing/2016/5/13/chartex" xmlns:cx8="http://schemas.microsoft.com/office/drawing/2016/5/14/chartex" xmlns:mc="http://schemas.openxmlformats.org/markup-compatibility/2006" xmlns:aink="http://schemas.microsoft.com/office/drawing/2016/ink" xmlns:am3d="http://schemas.microsoft.com/office/drawing/2017/model3d" xmlns:o="urn:schemas-microsoft-com:office:office" xmlns:oel="http://schemas.microsoft.com/office/2019/extlst" xmlns:r="http://schemas.openxmlformats.org/officeDocument/2006/relationships" xmlns:m="http://schemas.openxmlformats.org/officeDocument/2006/math" xmlns:v="urn:schemas-microsoft-com:vml" xmlns:wp14="http://schemas.microsoft.com/office/word/2010/wordprocessingDrawing" xmlns:wp="http://schemas.openxmlformats.org/drawingml/2006/wordprocessingDrawing" xmlns:w10="urn:schemas-microsoft-com:office:word" xmlns:w="http://schemas.openxmlformats.org/wordprocessingml/2006/main" xmlns:w14="http://schemas.microsoft.com/office/word/2010/wordml" xmlns:w15="http://schemas.microsoft.com/office/word/2012/wordml" xmlns:w16cex="http://schemas.microsoft.com/office/word/2018/wordml/cex" xmlns:w16cid="http://schemas.microsoft.com/office/word/2016/wordml/cid" xmlns:w16="http://schemas.microsoft.com/office/word/2018/wordml" xmlns:w16du="http://schemas.microsoft.com/office/word/2023/wordml/word16du" xmlns:w16sdtdh="http://schemas.microsoft.com/office/word/2020/wordml/sdtdatahash" xmlns:w16se="http://schemas.microsoft.com/office/word/2015/wordml/symex" xmlns:wpg="http://schemas.microsoft.com/office/word/2010/wordprocessingGroup" xmlns:wpi="http://schemas.microsoft.com/office/word/2010/wordprocessingInk" xmlns:wne="http://schemas.microsoft.com/office/word/2006/wordml" xmlns:wps="http://schemas.microsoft.com/office/word/2010/wordprocessingShape" mc:Ignorable="w14 w15 w16se w16cid w16 w16cex w16sdtdh wp14">
   <w:p>
     <w:pPr>
       <w:pStyle w:val="Header"/>
@@ -10149,6 +11315,7 @@
     <w:lsdException w:name="HTML Sample" w:semiHidden="1" w:unhideWhenUsed="1"/>
     <w:lsdException w:name="HTML Typewriter" w:semiHidden="1" w:unhideWhenUsed="1"/>
     <w:lsdException w:name="HTML Variable" w:semiHidden="1" w:unhideWhenUsed="1"/>
+    <w:lsdException w:name="Normal Table" w:semiHidden="1" w:unhideWhenUsed="1"/>
     <w:lsdException w:name="annotation subject" w:semiHidden="1" w:unhideWhenUsed="1"/>
     <w:lsdException w:name="No List" w:semiHidden="1" w:unhideWhenUsed="1"/>
     <w:lsdException w:name="Outline List 1" w:semiHidden="1" w:unhideWhenUsed="1"/>
@@ -10191,8 +11358,11 @@
     <w:lsdException w:name="Table Contemporary" w:semiHidden="1" w:unhideWhenUsed="1"/>
     <w:lsdException w:name="Table Elegant" w:semiHidden="1" w:unhideWhenUsed="1"/>
     <w:lsdException w:name="Table Professional" w:semiHidden="1" w:unhideWhenUsed="1"/>
+    <w:lsdException w:name="Table Subtle 1" w:semiHidden="1" w:unhideWhenUsed="1"/>
     <w:lsdException w:name="Table Subtle 2" w:semiHidden="1" w:unhideWhenUsed="1"/>
     <w:lsdException w:name="Table Web 1" w:semiHidden="1" w:unhideWhenUsed="1"/>
+    <w:lsdException w:name="Table Web 2" w:semiHidden="1" w:unhideWhenUsed="1"/>
+    <w:lsdException w:name="Table Web 3" w:semiHidden="1" w:unhideWhenUsed="1"/>
     <w:lsdException w:name="Balloon Text" w:semiHidden="1" w:unhideWhenUsed="1"/>
     <w:lsdException w:name="Table Grid" w:uiPriority="59"/>
     <w:lsdException w:name="Table Theme" w:semiHidden="1" w:unhideWhenUsed="1"/>

--- a/TS-Padam/TS-2.1/TS 2.1 Malayalam Pada Paatam Corrections.docx
+++ b/TS-Padam/TS-2.1/TS 2.1 Malayalam Pada Paatam Corrections.docx
@@ -1,6 +1,6 @@
 
 <file path=word/document.xml><?xml version="1.0" encoding="utf-8"?>
-<w:document xmlns:wpc="http://schemas.microsoft.com/office/word/2010/wordprocessingCanvas" xmlns:cx="http://schemas.microsoft.com/office/drawing/2014/chartex" xmlns:cx1="http://schemas.microsoft.com/office/drawing/2015/9/8/chartex" xmlns:cx2="http://schemas.microsoft.com/office/drawing/2015/10/21/chartex" xmlns:cx3="http://schemas.microsoft.com/office/drawing/2016/5/9/chartex" xmlns:cx4="http://schemas.microsoft.com/office/drawing/2016/5/10/chartex" xmlns:cx5="http://schemas.microsoft.com/office/drawing/2016/5/11/chartex" xmlns:cx6="http://schemas.microsoft.com/office/drawing/2016/5/12/chartex" xmlns:cx7="http://schemas.microsoft.com/office/drawing/2016/5/13/chartex" xmlns:cx8="http://schemas.microsoft.com/office/drawing/2016/5/14/chartex" xmlns:mc="http://schemas.openxmlformats.org/markup-compatibility/2006" xmlns:aink="http://schemas.microsoft.com/office/drawing/2016/ink" xmlns:am3d="http://schemas.microsoft.com/office/drawing/2017/model3d" xmlns:o="urn:schemas-microsoft-com:office:office" xmlns:oel="http://schemas.microsoft.com/office/2019/extlst" xmlns:r="http://schemas.openxmlformats.org/officeDocument/2006/relationships" xmlns:m="http://schemas.openxmlformats.org/officeDocument/2006/math" xmlns:v="urn:schemas-microsoft-com:vml" xmlns:wp14="http://schemas.microsoft.com/office/word/2010/wordprocessingDrawing" xmlns:wp="http://schemas.openxmlformats.org/drawingml/2006/wordprocessingDrawing" xmlns:w10="urn:schemas-microsoft-com:office:word" xmlns:w="http://schemas.openxmlformats.org/wordprocessingml/2006/main" xmlns:w14="http://schemas.microsoft.com/office/word/2010/wordml" xmlns:w15="http://schemas.microsoft.com/office/word/2012/wordml" xmlns:w16cex="http://schemas.microsoft.com/office/word/2018/wordml/cex" xmlns:w16cid="http://schemas.microsoft.com/office/word/2016/wordml/cid" xmlns:w16="http://schemas.microsoft.com/office/word/2018/wordml" xmlns:w16du="http://schemas.microsoft.com/office/word/2023/wordml/word16du" xmlns:w16sdtdh="http://schemas.microsoft.com/office/word/2020/wordml/sdtdatahash" xmlns:w16se="http://schemas.microsoft.com/office/word/2015/wordml/symex" xmlns:wpg="http://schemas.microsoft.com/office/word/2010/wordprocessingGroup" xmlns:wpi="http://schemas.microsoft.com/office/word/2010/wordprocessingInk" xmlns:wne="http://schemas.microsoft.com/office/word/2006/wordml" xmlns:wps="http://schemas.microsoft.com/office/word/2010/wordprocessingShape" mc:Ignorable="w14 w15 w16se w16cid w16 w16cex w16sdtdh wp14">
+<w:document xmlns:wpc="http://schemas.microsoft.com/office/word/2010/wordprocessingCanvas" xmlns:cx="http://schemas.microsoft.com/office/drawing/2014/chartex" xmlns:cx1="http://schemas.microsoft.com/office/drawing/2015/9/8/chartex" xmlns:cx2="http://schemas.microsoft.com/office/drawing/2015/10/21/chartex" xmlns:cx3="http://schemas.microsoft.com/office/drawing/2016/5/9/chartex" xmlns:cx4="http://schemas.microsoft.com/office/drawing/2016/5/10/chartex" xmlns:cx5="http://schemas.microsoft.com/office/drawing/2016/5/11/chartex" xmlns:cx6="http://schemas.microsoft.com/office/drawing/2016/5/12/chartex" xmlns:cx7="http://schemas.microsoft.com/office/drawing/2016/5/13/chartex" xmlns:cx8="http://schemas.microsoft.com/office/drawing/2016/5/14/chartex" xmlns:mc="http://schemas.openxmlformats.org/markup-compatibility/2006" xmlns:aink="http://schemas.microsoft.com/office/drawing/2016/ink" xmlns:am3d="http://schemas.microsoft.com/office/drawing/2017/model3d" xmlns:o="urn:schemas-microsoft-com:office:office" xmlns:oel="http://schemas.microsoft.com/office/2019/extlst" xmlns:r="http://schemas.openxmlformats.org/officeDocument/2006/relationships" xmlns:m="http://schemas.openxmlformats.org/officeDocument/2006/math" xmlns:v="urn:schemas-microsoft-com:vml" xmlns:wp14="http://schemas.microsoft.com/office/word/2010/wordprocessingDrawing" xmlns:wp="http://schemas.openxmlformats.org/drawingml/2006/wordprocessingDrawing" xmlns:w10="urn:schemas-microsoft-com:office:word" xmlns:w="http://schemas.openxmlformats.org/wordprocessingml/2006/main" xmlns:w14="http://schemas.microsoft.com/office/word/2010/wordml" xmlns:w15="http://schemas.microsoft.com/office/word/2012/wordml" xmlns:w16cex="http://schemas.microsoft.com/office/word/2018/wordml/cex" xmlns:w16cid="http://schemas.microsoft.com/office/word/2016/wordml/cid" xmlns:w16="http://schemas.microsoft.com/office/word/2018/wordml" xmlns:w16sdtdh="http://schemas.microsoft.com/office/word/2020/wordml/sdtdatahash" xmlns:w16se="http://schemas.microsoft.com/office/word/2015/wordml/symex" xmlns:wpg="http://schemas.microsoft.com/office/word/2010/wordprocessingGroup" xmlns:wpi="http://schemas.microsoft.com/office/word/2010/wordprocessingInk" xmlns:wne="http://schemas.microsoft.com/office/word/2006/wordml" xmlns:wps="http://schemas.microsoft.com/office/word/2010/wordprocessingShape" mc:Ignorable="w14 w15 w16se w16cid w16 w16cex w16sdtdh wp14">
   <w:body>
     <w:p>
       <w:pPr>
@@ -10745,7 +10745,7 @@
 </file>
 
 <file path=word/endnotes.xml><?xml version="1.0" encoding="utf-8"?>
-<w:endnotes xmlns:wpc="http://schemas.microsoft.com/office/word/2010/wordprocessingCanvas" xmlns:cx="http://schemas.microsoft.com/office/drawing/2014/chartex" xmlns:cx1="http://schemas.microsoft.com/office/drawing/2015/9/8/chartex" xmlns:cx2="http://schemas.microsoft.com/office/drawing/2015/10/21/chartex" xmlns:cx3="http://schemas.microsoft.com/office/drawing/2016/5/9/chartex" xmlns:cx4="http://schemas.microsoft.com/office/drawing/2016/5/10/chartex" xmlns:cx5="http://schemas.microsoft.com/office/drawing/2016/5/11/chartex" xmlns:cx6="http://schemas.microsoft.com/office/drawing/2016/5/12/chartex" xmlns:cx7="http://schemas.microsoft.com/office/drawing/2016/5/13/chartex" xmlns:cx8="http://schemas.microsoft.com/office/drawing/2016/5/14/chartex" xmlns:mc="http://schemas.openxmlformats.org/markup-compatibility/2006" xmlns:aink="http://schemas.microsoft.com/office/drawing/2016/ink" xmlns:am3d="http://schemas.microsoft.com/office/drawing/2017/model3d" xmlns:o="urn:schemas-microsoft-com:office:office" xmlns:oel="http://schemas.microsoft.com/office/2019/extlst" xmlns:r="http://schemas.openxmlformats.org/officeDocument/2006/relationships" xmlns:m="http://schemas.openxmlformats.org/officeDocument/2006/math" xmlns:v="urn:schemas-microsoft-com:vml" xmlns:wp14="http://schemas.microsoft.com/office/word/2010/wordprocessingDrawing" xmlns:wp="http://schemas.openxmlformats.org/drawingml/2006/wordprocessingDrawing" xmlns:w10="urn:schemas-microsoft-com:office:word" xmlns:w="http://schemas.openxmlformats.org/wordprocessingml/2006/main" xmlns:w14="http://schemas.microsoft.com/office/word/2010/wordml" xmlns:w15="http://schemas.microsoft.com/office/word/2012/wordml" xmlns:w16cex="http://schemas.microsoft.com/office/word/2018/wordml/cex" xmlns:w16cid="http://schemas.microsoft.com/office/word/2016/wordml/cid" xmlns:w16="http://schemas.microsoft.com/office/word/2018/wordml" xmlns:w16du="http://schemas.microsoft.com/office/word/2023/wordml/word16du" xmlns:w16sdtdh="http://schemas.microsoft.com/office/word/2020/wordml/sdtdatahash" xmlns:w16se="http://schemas.microsoft.com/office/word/2015/wordml/symex" xmlns:wpg="http://schemas.microsoft.com/office/word/2010/wordprocessingGroup" xmlns:wpi="http://schemas.microsoft.com/office/word/2010/wordprocessingInk" xmlns:wne="http://schemas.microsoft.com/office/word/2006/wordml" xmlns:wps="http://schemas.microsoft.com/office/word/2010/wordprocessingShape" mc:Ignorable="w14 w15 w16se w16cid w16 w16cex w16sdtdh wp14">
+<w:endnotes xmlns:wpc="http://schemas.microsoft.com/office/word/2010/wordprocessingCanvas" xmlns:cx="http://schemas.microsoft.com/office/drawing/2014/chartex" xmlns:cx1="http://schemas.microsoft.com/office/drawing/2015/9/8/chartex" xmlns:cx2="http://schemas.microsoft.com/office/drawing/2015/10/21/chartex" xmlns:cx3="http://schemas.microsoft.com/office/drawing/2016/5/9/chartex" xmlns:cx4="http://schemas.microsoft.com/office/drawing/2016/5/10/chartex" xmlns:cx5="http://schemas.microsoft.com/office/drawing/2016/5/11/chartex" xmlns:cx6="http://schemas.microsoft.com/office/drawing/2016/5/12/chartex" xmlns:cx7="http://schemas.microsoft.com/office/drawing/2016/5/13/chartex" xmlns:cx8="http://schemas.microsoft.com/office/drawing/2016/5/14/chartex" xmlns:mc="http://schemas.openxmlformats.org/markup-compatibility/2006" xmlns:aink="http://schemas.microsoft.com/office/drawing/2016/ink" xmlns:am3d="http://schemas.microsoft.com/office/drawing/2017/model3d" xmlns:o="urn:schemas-microsoft-com:office:office" xmlns:oel="http://schemas.microsoft.com/office/2019/extlst" xmlns:r="http://schemas.openxmlformats.org/officeDocument/2006/relationships" xmlns:m="http://schemas.openxmlformats.org/officeDocument/2006/math" xmlns:v="urn:schemas-microsoft-com:vml" xmlns:wp14="http://schemas.microsoft.com/office/word/2010/wordprocessingDrawing" xmlns:wp="http://schemas.openxmlformats.org/drawingml/2006/wordprocessingDrawing" xmlns:w10="urn:schemas-microsoft-com:office:word" xmlns:w="http://schemas.openxmlformats.org/wordprocessingml/2006/main" xmlns:w14="http://schemas.microsoft.com/office/word/2010/wordml" xmlns:w15="http://schemas.microsoft.com/office/word/2012/wordml" xmlns:w16cex="http://schemas.microsoft.com/office/word/2018/wordml/cex" xmlns:w16cid="http://schemas.microsoft.com/office/word/2016/wordml/cid" xmlns:w16="http://schemas.microsoft.com/office/word/2018/wordml" xmlns:w16sdtdh="http://schemas.microsoft.com/office/word/2020/wordml/sdtdatahash" xmlns:w16se="http://schemas.microsoft.com/office/word/2015/wordml/symex" xmlns:wpg="http://schemas.microsoft.com/office/word/2010/wordprocessingGroup" xmlns:wpi="http://schemas.microsoft.com/office/word/2010/wordprocessingInk" xmlns:wne="http://schemas.microsoft.com/office/word/2006/wordml" xmlns:wps="http://schemas.microsoft.com/office/word/2010/wordprocessingShape" mc:Ignorable="w14 w15 w16se w16cid w16 w16cex w16sdtdh wp14">
   <w:endnote w:type="separator" w:id="-1">
     <w:p>
       <w:pPr>
@@ -10770,7 +10770,7 @@
 </file>
 
 <file path=word/footer1.xml><?xml version="1.0" encoding="utf-8"?>
-<w:ftr xmlns:wpc="http://schemas.microsoft.com/office/word/2010/wordprocessingCanvas" xmlns:cx="http://schemas.microsoft.com/office/drawing/2014/chartex" xmlns:cx1="http://schemas.microsoft.com/office/drawing/2015/9/8/chartex" xmlns:cx2="http://schemas.microsoft.com/office/drawing/2015/10/21/chartex" xmlns:cx3="http://schemas.microsoft.com/office/drawing/2016/5/9/chartex" xmlns:cx4="http://schemas.microsoft.com/office/drawing/2016/5/10/chartex" xmlns:cx5="http://schemas.microsoft.com/office/drawing/2016/5/11/chartex" xmlns:cx6="http://schemas.microsoft.com/office/drawing/2016/5/12/chartex" xmlns:cx7="http://schemas.microsoft.com/office/drawing/2016/5/13/chartex" xmlns:cx8="http://schemas.microsoft.com/office/drawing/2016/5/14/chartex" xmlns:mc="http://schemas.openxmlformats.org/markup-compatibility/2006" xmlns:aink="http://schemas.microsoft.com/office/drawing/2016/ink" xmlns:am3d="http://schemas.microsoft.com/office/drawing/2017/model3d" xmlns:o="urn:schemas-microsoft-com:office:office" xmlns:oel="http://schemas.microsoft.com/office/2019/extlst" xmlns:r="http://schemas.openxmlformats.org/officeDocument/2006/relationships" xmlns:m="http://schemas.openxmlformats.org/officeDocument/2006/math" xmlns:v="urn:schemas-microsoft-com:vml" xmlns:wp14="http://schemas.microsoft.com/office/word/2010/wordprocessingDrawing" xmlns:wp="http://schemas.openxmlformats.org/drawingml/2006/wordprocessingDrawing" xmlns:w10="urn:schemas-microsoft-com:office:word" xmlns:w="http://schemas.openxmlformats.org/wordprocessingml/2006/main" xmlns:w14="http://schemas.microsoft.com/office/word/2010/wordml" xmlns:w15="http://schemas.microsoft.com/office/word/2012/wordml" xmlns:w16cex="http://schemas.microsoft.com/office/word/2018/wordml/cex" xmlns:w16cid="http://schemas.microsoft.com/office/word/2016/wordml/cid" xmlns:w16="http://schemas.microsoft.com/office/word/2018/wordml" xmlns:w16du="http://schemas.microsoft.com/office/word/2023/wordml/word16du" xmlns:w16sdtdh="http://schemas.microsoft.com/office/word/2020/wordml/sdtdatahash" xmlns:w16se="http://schemas.microsoft.com/office/word/2015/wordml/symex" xmlns:wpg="http://schemas.microsoft.com/office/word/2010/wordprocessingGroup" xmlns:wpi="http://schemas.microsoft.com/office/word/2010/wordprocessingInk" xmlns:wne="http://schemas.microsoft.com/office/word/2006/wordml" xmlns:wps="http://schemas.microsoft.com/office/word/2010/wordprocessingShape" mc:Ignorable="w14 w15 w16se w16cid w16 w16cex w16sdtdh wp14">
+<w:ftr xmlns:wpc="http://schemas.microsoft.com/office/word/2010/wordprocessingCanvas" xmlns:cx="http://schemas.microsoft.com/office/drawing/2014/chartex" xmlns:cx1="http://schemas.microsoft.com/office/drawing/2015/9/8/chartex" xmlns:cx2="http://schemas.microsoft.com/office/drawing/2015/10/21/chartex" xmlns:cx3="http://schemas.microsoft.com/office/drawing/2016/5/9/chartex" xmlns:cx4="http://schemas.microsoft.com/office/drawing/2016/5/10/chartex" xmlns:cx5="http://schemas.microsoft.com/office/drawing/2016/5/11/chartex" xmlns:cx6="http://schemas.microsoft.com/office/drawing/2016/5/12/chartex" xmlns:cx7="http://schemas.microsoft.com/office/drawing/2016/5/13/chartex" xmlns:cx8="http://schemas.microsoft.com/office/drawing/2016/5/14/chartex" xmlns:mc="http://schemas.openxmlformats.org/markup-compatibility/2006" xmlns:aink="http://schemas.microsoft.com/office/drawing/2016/ink" xmlns:am3d="http://schemas.microsoft.com/office/drawing/2017/model3d" xmlns:o="urn:schemas-microsoft-com:office:office" xmlns:oel="http://schemas.microsoft.com/office/2019/extlst" xmlns:r="http://schemas.openxmlformats.org/officeDocument/2006/relationships" xmlns:m="http://schemas.openxmlformats.org/officeDocument/2006/math" xmlns:v="urn:schemas-microsoft-com:vml" xmlns:wp14="http://schemas.microsoft.com/office/word/2010/wordprocessingDrawing" xmlns:wp="http://schemas.openxmlformats.org/drawingml/2006/wordprocessingDrawing" xmlns:w10="urn:schemas-microsoft-com:office:word" xmlns:w="http://schemas.openxmlformats.org/wordprocessingml/2006/main" xmlns:w14="http://schemas.microsoft.com/office/word/2010/wordml" xmlns:w15="http://schemas.microsoft.com/office/word/2012/wordml" xmlns:w16cex="http://schemas.microsoft.com/office/word/2018/wordml/cex" xmlns:w16cid="http://schemas.microsoft.com/office/word/2016/wordml/cid" xmlns:w16="http://schemas.microsoft.com/office/word/2018/wordml" xmlns:w16sdtdh="http://schemas.microsoft.com/office/word/2020/wordml/sdtdatahash" xmlns:w16se="http://schemas.microsoft.com/office/word/2015/wordml/symex" xmlns:wpg="http://schemas.microsoft.com/office/word/2010/wordprocessingGroup" xmlns:wpi="http://schemas.microsoft.com/office/word/2010/wordprocessingInk" xmlns:wne="http://schemas.microsoft.com/office/word/2006/wordml" xmlns:wps="http://schemas.microsoft.com/office/word/2010/wordprocessingShape" mc:Ignorable="w14 w15 w16se w16cid w16 w16cex w16sdtdh wp14">
   <w:p>
     <w:pPr>
       <w:pBdr>
@@ -10952,7 +10952,7 @@
 </file>
 
 <file path=word/footer2.xml><?xml version="1.0" encoding="utf-8"?>
-<w:ftr xmlns:wpc="http://schemas.microsoft.com/office/word/2010/wordprocessingCanvas" xmlns:cx="http://schemas.microsoft.com/office/drawing/2014/chartex" xmlns:cx1="http://schemas.microsoft.com/office/drawing/2015/9/8/chartex" xmlns:cx2="http://schemas.microsoft.com/office/drawing/2015/10/21/chartex" xmlns:cx3="http://schemas.microsoft.com/office/drawing/2016/5/9/chartex" xmlns:cx4="http://schemas.microsoft.com/office/drawing/2016/5/10/chartex" xmlns:cx5="http://schemas.microsoft.com/office/drawing/2016/5/11/chartex" xmlns:cx6="http://schemas.microsoft.com/office/drawing/2016/5/12/chartex" xmlns:cx7="http://schemas.microsoft.com/office/drawing/2016/5/13/chartex" xmlns:cx8="http://schemas.microsoft.com/office/drawing/2016/5/14/chartex" xmlns:mc="http://schemas.openxmlformats.org/markup-compatibility/2006" xmlns:aink="http://schemas.microsoft.com/office/drawing/2016/ink" xmlns:am3d="http://schemas.microsoft.com/office/drawing/2017/model3d" xmlns:o="urn:schemas-microsoft-com:office:office" xmlns:oel="http://schemas.microsoft.com/office/2019/extlst" xmlns:r="http://schemas.openxmlformats.org/officeDocument/2006/relationships" xmlns:m="http://schemas.openxmlformats.org/officeDocument/2006/math" xmlns:v="urn:schemas-microsoft-com:vml" xmlns:wp14="http://schemas.microsoft.com/office/word/2010/wordprocessingDrawing" xmlns:wp="http://schemas.openxmlformats.org/drawingml/2006/wordprocessingDrawing" xmlns:w10="urn:schemas-microsoft-com:office:word" xmlns:w="http://schemas.openxmlformats.org/wordprocessingml/2006/main" xmlns:w14="http://schemas.microsoft.com/office/word/2010/wordml" xmlns:w15="http://schemas.microsoft.com/office/word/2012/wordml" xmlns:w16cex="http://schemas.microsoft.com/office/word/2018/wordml/cex" xmlns:w16cid="http://schemas.microsoft.com/office/word/2016/wordml/cid" xmlns:w16="http://schemas.microsoft.com/office/word/2018/wordml" xmlns:w16du="http://schemas.microsoft.com/office/word/2023/wordml/word16du" xmlns:w16sdtdh="http://schemas.microsoft.com/office/word/2020/wordml/sdtdatahash" xmlns:w16se="http://schemas.microsoft.com/office/word/2015/wordml/symex" xmlns:wpg="http://schemas.microsoft.com/office/word/2010/wordprocessingGroup" xmlns:wpi="http://schemas.microsoft.com/office/word/2010/wordprocessingInk" xmlns:wne="http://schemas.microsoft.com/office/word/2006/wordml" xmlns:wps="http://schemas.microsoft.com/office/word/2010/wordprocessingShape" mc:Ignorable="w14 w15 w16se w16cid w16 w16cex w16sdtdh wp14">
+<w:ftr xmlns:wpc="http://schemas.microsoft.com/office/word/2010/wordprocessingCanvas" xmlns:cx="http://schemas.microsoft.com/office/drawing/2014/chartex" xmlns:cx1="http://schemas.microsoft.com/office/drawing/2015/9/8/chartex" xmlns:cx2="http://schemas.microsoft.com/office/drawing/2015/10/21/chartex" xmlns:cx3="http://schemas.microsoft.com/office/drawing/2016/5/9/chartex" xmlns:cx4="http://schemas.microsoft.com/office/drawing/2016/5/10/chartex" xmlns:cx5="http://schemas.microsoft.com/office/drawing/2016/5/11/chartex" xmlns:cx6="http://schemas.microsoft.com/office/drawing/2016/5/12/chartex" xmlns:cx7="http://schemas.microsoft.com/office/drawing/2016/5/13/chartex" xmlns:cx8="http://schemas.microsoft.com/office/drawing/2016/5/14/chartex" xmlns:mc="http://schemas.openxmlformats.org/markup-compatibility/2006" xmlns:aink="http://schemas.microsoft.com/office/drawing/2016/ink" xmlns:am3d="http://schemas.microsoft.com/office/drawing/2017/model3d" xmlns:o="urn:schemas-microsoft-com:office:office" xmlns:oel="http://schemas.microsoft.com/office/2019/extlst" xmlns:r="http://schemas.openxmlformats.org/officeDocument/2006/relationships" xmlns:m="http://schemas.openxmlformats.org/officeDocument/2006/math" xmlns:v="urn:schemas-microsoft-com:vml" xmlns:wp14="http://schemas.microsoft.com/office/word/2010/wordprocessingDrawing" xmlns:wp="http://schemas.openxmlformats.org/drawingml/2006/wordprocessingDrawing" xmlns:w10="urn:schemas-microsoft-com:office:word" xmlns:w="http://schemas.openxmlformats.org/wordprocessingml/2006/main" xmlns:w14="http://schemas.microsoft.com/office/word/2010/wordml" xmlns:w15="http://schemas.microsoft.com/office/word/2012/wordml" xmlns:w16cex="http://schemas.microsoft.com/office/word/2018/wordml/cex" xmlns:w16cid="http://schemas.microsoft.com/office/word/2016/wordml/cid" xmlns:w16="http://schemas.microsoft.com/office/word/2018/wordml" xmlns:w16sdtdh="http://schemas.microsoft.com/office/word/2020/wordml/sdtdatahash" xmlns:w16se="http://schemas.microsoft.com/office/word/2015/wordml/symex" xmlns:wpg="http://schemas.microsoft.com/office/word/2010/wordprocessingGroup" xmlns:wpi="http://schemas.microsoft.com/office/word/2010/wordprocessingInk" xmlns:wne="http://schemas.microsoft.com/office/word/2006/wordml" xmlns:wps="http://schemas.microsoft.com/office/word/2010/wordprocessingShape" mc:Ignorable="w14 w15 w16se w16cid w16 w16cex w16sdtdh wp14">
   <w:p>
     <w:pPr>
       <w:pBdr>
@@ -11148,7 +11148,7 @@
 </file>
 
 <file path=word/footnotes.xml><?xml version="1.0" encoding="utf-8"?>
-<w:footnotes xmlns:wpc="http://schemas.microsoft.com/office/word/2010/wordprocessingCanvas" xmlns:cx="http://schemas.microsoft.com/office/drawing/2014/chartex" xmlns:cx1="http://schemas.microsoft.com/office/drawing/2015/9/8/chartex" xmlns:cx2="http://schemas.microsoft.com/office/drawing/2015/10/21/chartex" xmlns:cx3="http://schemas.microsoft.com/office/drawing/2016/5/9/chartex" xmlns:cx4="http://schemas.microsoft.com/office/drawing/2016/5/10/chartex" xmlns:cx5="http://schemas.microsoft.com/office/drawing/2016/5/11/chartex" xmlns:cx6="http://schemas.microsoft.com/office/drawing/2016/5/12/chartex" xmlns:cx7="http://schemas.microsoft.com/office/drawing/2016/5/13/chartex" xmlns:cx8="http://schemas.microsoft.com/office/drawing/2016/5/14/chartex" xmlns:mc="http://schemas.openxmlformats.org/markup-compatibility/2006" xmlns:aink="http://schemas.microsoft.com/office/drawing/2016/ink" xmlns:am3d="http://schemas.microsoft.com/office/drawing/2017/model3d" xmlns:o="urn:schemas-microsoft-com:office:office" xmlns:oel="http://schemas.microsoft.com/office/2019/extlst" xmlns:r="http://schemas.openxmlformats.org/officeDocument/2006/relationships" xmlns:m="http://schemas.openxmlformats.org/officeDocument/2006/math" xmlns:v="urn:schemas-microsoft-com:vml" xmlns:wp14="http://schemas.microsoft.com/office/word/2010/wordprocessingDrawing" xmlns:wp="http://schemas.openxmlformats.org/drawingml/2006/wordprocessingDrawing" xmlns:w10="urn:schemas-microsoft-com:office:word" xmlns:w="http://schemas.openxmlformats.org/wordprocessingml/2006/main" xmlns:w14="http://schemas.microsoft.com/office/word/2010/wordml" xmlns:w15="http://schemas.microsoft.com/office/word/2012/wordml" xmlns:w16cex="http://schemas.microsoft.com/office/word/2018/wordml/cex" xmlns:w16cid="http://schemas.microsoft.com/office/word/2016/wordml/cid" xmlns:w16="http://schemas.microsoft.com/office/word/2018/wordml" xmlns:w16du="http://schemas.microsoft.com/office/word/2023/wordml/word16du" xmlns:w16sdtdh="http://schemas.microsoft.com/office/word/2020/wordml/sdtdatahash" xmlns:w16se="http://schemas.microsoft.com/office/word/2015/wordml/symex" xmlns:wpg="http://schemas.microsoft.com/office/word/2010/wordprocessingGroup" xmlns:wpi="http://schemas.microsoft.com/office/word/2010/wordprocessingInk" xmlns:wne="http://schemas.microsoft.com/office/word/2006/wordml" xmlns:wps="http://schemas.microsoft.com/office/word/2010/wordprocessingShape" mc:Ignorable="w14 w15 w16se w16cid w16 w16cex w16sdtdh wp14">
+<w:footnotes xmlns:wpc="http://schemas.microsoft.com/office/word/2010/wordprocessingCanvas" xmlns:cx="http://schemas.microsoft.com/office/drawing/2014/chartex" xmlns:cx1="http://schemas.microsoft.com/office/drawing/2015/9/8/chartex" xmlns:cx2="http://schemas.microsoft.com/office/drawing/2015/10/21/chartex" xmlns:cx3="http://schemas.microsoft.com/office/drawing/2016/5/9/chartex" xmlns:cx4="http://schemas.microsoft.com/office/drawing/2016/5/10/chartex" xmlns:cx5="http://schemas.microsoft.com/office/drawing/2016/5/11/chartex" xmlns:cx6="http://schemas.microsoft.com/office/drawing/2016/5/12/chartex" xmlns:cx7="http://schemas.microsoft.com/office/drawing/2016/5/13/chartex" xmlns:cx8="http://schemas.microsoft.com/office/drawing/2016/5/14/chartex" xmlns:mc="http://schemas.openxmlformats.org/markup-compatibility/2006" xmlns:aink="http://schemas.microsoft.com/office/drawing/2016/ink" xmlns:am3d="http://schemas.microsoft.com/office/drawing/2017/model3d" xmlns:o="urn:schemas-microsoft-com:office:office" xmlns:oel="http://schemas.microsoft.com/office/2019/extlst" xmlns:r="http://schemas.openxmlformats.org/officeDocument/2006/relationships" xmlns:m="http://schemas.openxmlformats.org/officeDocument/2006/math" xmlns:v="urn:schemas-microsoft-com:vml" xmlns:wp14="http://schemas.microsoft.com/office/word/2010/wordprocessingDrawing" xmlns:wp="http://schemas.openxmlformats.org/drawingml/2006/wordprocessingDrawing" xmlns:w10="urn:schemas-microsoft-com:office:word" xmlns:w="http://schemas.openxmlformats.org/wordprocessingml/2006/main" xmlns:w14="http://schemas.microsoft.com/office/word/2010/wordml" xmlns:w15="http://schemas.microsoft.com/office/word/2012/wordml" xmlns:w16cex="http://schemas.microsoft.com/office/word/2018/wordml/cex" xmlns:w16cid="http://schemas.microsoft.com/office/word/2016/wordml/cid" xmlns:w16="http://schemas.microsoft.com/office/word/2018/wordml" xmlns:w16sdtdh="http://schemas.microsoft.com/office/word/2020/wordml/sdtdatahash" xmlns:w16se="http://schemas.microsoft.com/office/word/2015/wordml/symex" xmlns:wpg="http://schemas.microsoft.com/office/word/2010/wordprocessingGroup" xmlns:wpi="http://schemas.microsoft.com/office/word/2010/wordprocessingInk" xmlns:wne="http://schemas.microsoft.com/office/word/2006/wordml" xmlns:wps="http://schemas.microsoft.com/office/word/2010/wordprocessingShape" mc:Ignorable="w14 w15 w16se w16cid w16 w16cex w16sdtdh wp14">
   <w:footnote w:type="separator" w:id="-1">
     <w:p>
       <w:pPr>
@@ -11173,7 +11173,7 @@
 </file>
 
 <file path=word/header1.xml><?xml version="1.0" encoding="utf-8"?>
-<w:hdr xmlns:wpc="http://schemas.microsoft.com/office/word/2010/wordprocessingCanvas" xmlns:cx="http://schemas.microsoft.com/office/drawing/2014/chartex" xmlns:cx1="http://schemas.microsoft.com/office/drawing/2015/9/8/chartex" xmlns:cx2="http://schemas.microsoft.com/office/drawing/2015/10/21/chartex" xmlns:cx3="http://schemas.microsoft.com/office/drawing/2016/5/9/chartex" xmlns:cx4="http://schemas.microsoft.com/office/drawing/2016/5/10/chartex" xmlns:cx5="http://schemas.microsoft.com/office/drawing/2016/5/11/chartex" xmlns:cx6="http://schemas.microsoft.com/office/drawing/2016/5/12/chartex" xmlns:cx7="http://schemas.microsoft.com/office/drawing/2016/5/13/chartex" xmlns:cx8="http://schemas.microsoft.com/office/drawing/2016/5/14/chartex" xmlns:mc="http://schemas.openxmlformats.org/markup-compatibility/2006" xmlns:aink="http://schemas.microsoft.com/office/drawing/2016/ink" xmlns:am3d="http://schemas.microsoft.com/office/drawing/2017/model3d" xmlns:o="urn:schemas-microsoft-com:office:office" xmlns:oel="http://schemas.microsoft.com/office/2019/extlst" xmlns:r="http://schemas.openxmlformats.org/officeDocument/2006/relationships" xmlns:m="http://schemas.openxmlformats.org/officeDocument/2006/math" xmlns:v="urn:schemas-microsoft-com:vml" xmlns:wp14="http://schemas.microsoft.com/office/word/2010/wordprocessingDrawing" xmlns:wp="http://schemas.openxmlformats.org/drawingml/2006/wordprocessingDrawing" xmlns:w10="urn:schemas-microsoft-com:office:word" xmlns:w="http://schemas.openxmlformats.org/wordprocessingml/2006/main" xmlns:w14="http://schemas.microsoft.com/office/word/2010/wordml" xmlns:w15="http://schemas.microsoft.com/office/word/2012/wordml" xmlns:w16cex="http://schemas.microsoft.com/office/word/2018/wordml/cex" xmlns:w16cid="http://schemas.microsoft.com/office/word/2016/wordml/cid" xmlns:w16="http://schemas.microsoft.com/office/word/2018/wordml" xmlns:w16du="http://schemas.microsoft.com/office/word/2023/wordml/word16du" xmlns:w16sdtdh="http://schemas.microsoft.com/office/word/2020/wordml/sdtdatahash" xmlns:w16se="http://schemas.microsoft.com/office/word/2015/wordml/symex" xmlns:wpg="http://schemas.microsoft.com/office/word/2010/wordprocessingGroup" xmlns:wpi="http://schemas.microsoft.com/office/word/2010/wordprocessingInk" xmlns:wne="http://schemas.microsoft.com/office/word/2006/wordml" xmlns:wps="http://schemas.microsoft.com/office/word/2010/wordprocessingShape" mc:Ignorable="w14 w15 w16se w16cid w16 w16cex w16sdtdh wp14">
+<w:hdr xmlns:wpc="http://schemas.microsoft.com/office/word/2010/wordprocessingCanvas" xmlns:cx="http://schemas.microsoft.com/office/drawing/2014/chartex" xmlns:cx1="http://schemas.microsoft.com/office/drawing/2015/9/8/chartex" xmlns:cx2="http://schemas.microsoft.com/office/drawing/2015/10/21/chartex" xmlns:cx3="http://schemas.microsoft.com/office/drawing/2016/5/9/chartex" xmlns:cx4="http://schemas.microsoft.com/office/drawing/2016/5/10/chartex" xmlns:cx5="http://schemas.microsoft.com/office/drawing/2016/5/11/chartex" xmlns:cx6="http://schemas.microsoft.com/office/drawing/2016/5/12/chartex" xmlns:cx7="http://schemas.microsoft.com/office/drawing/2016/5/13/chartex" xmlns:cx8="http://schemas.microsoft.com/office/drawing/2016/5/14/chartex" xmlns:mc="http://schemas.openxmlformats.org/markup-compatibility/2006" xmlns:aink="http://schemas.microsoft.com/office/drawing/2016/ink" xmlns:am3d="http://schemas.microsoft.com/office/drawing/2017/model3d" xmlns:o="urn:schemas-microsoft-com:office:office" xmlns:oel="http://schemas.microsoft.com/office/2019/extlst" xmlns:r="http://schemas.openxmlformats.org/officeDocument/2006/relationships" xmlns:m="http://schemas.openxmlformats.org/officeDocument/2006/math" xmlns:v="urn:schemas-microsoft-com:vml" xmlns:wp14="http://schemas.microsoft.com/office/word/2010/wordprocessingDrawing" xmlns:wp="http://schemas.openxmlformats.org/drawingml/2006/wordprocessingDrawing" xmlns:w10="urn:schemas-microsoft-com:office:word" xmlns:w="http://schemas.openxmlformats.org/wordprocessingml/2006/main" xmlns:w14="http://schemas.microsoft.com/office/word/2010/wordml" xmlns:w15="http://schemas.microsoft.com/office/word/2012/wordml" xmlns:w16cex="http://schemas.microsoft.com/office/word/2018/wordml/cex" xmlns:w16cid="http://schemas.microsoft.com/office/word/2016/wordml/cid" xmlns:w16="http://schemas.microsoft.com/office/word/2018/wordml" xmlns:w16sdtdh="http://schemas.microsoft.com/office/word/2020/wordml/sdtdatahash" xmlns:w16se="http://schemas.microsoft.com/office/word/2015/wordml/symex" xmlns:wpg="http://schemas.microsoft.com/office/word/2010/wordprocessingGroup" xmlns:wpi="http://schemas.microsoft.com/office/word/2010/wordprocessingInk" xmlns:wne="http://schemas.microsoft.com/office/word/2006/wordml" xmlns:wps="http://schemas.microsoft.com/office/word/2010/wordprocessingShape" mc:Ignorable="w14 w15 w16se w16cid w16 w16cex w16sdtdh wp14">
   <w:p>
     <w:pPr>
       <w:pStyle w:val="Header"/>
@@ -11186,7 +11186,7 @@
 </file>
 
 <file path=word/header2.xml><?xml version="1.0" encoding="utf-8"?>
-<w:hdr xmlns:wpc="http://schemas.microsoft.com/office/word/2010/wordprocessingCanvas" xmlns:cx="http://schemas.microsoft.com/office/drawing/2014/chartex" xmlns:cx1="http://schemas.microsoft.com/office/drawing/2015/9/8/chartex" xmlns:cx2="http://schemas.microsoft.com/office/drawing/2015/10/21/chartex" xmlns:cx3="http://schemas.microsoft.com/office/drawing/2016/5/9/chartex" xmlns:cx4="http://schemas.microsoft.com/office/drawing/2016/5/10/chartex" xmlns:cx5="http://schemas.microsoft.com/office/drawing/2016/5/11/chartex" xmlns:cx6="http://schemas.microsoft.com/office/drawing/2016/5/12/chartex" xmlns:cx7="http://schemas.microsoft.com/office/drawing/2016/5/13/chartex" xmlns:cx8="http://schemas.microsoft.com/office/drawing/2016/5/14/chartex" xmlns:mc="http://schemas.openxmlformats.org/markup-compatibility/2006" xmlns:aink="http://schemas.microsoft.com/office/drawing/2016/ink" xmlns:am3d="http://schemas.microsoft.com/office/drawing/2017/model3d" xmlns:o="urn:schemas-microsoft-com:office:office" xmlns:oel="http://schemas.microsoft.com/office/2019/extlst" xmlns:r="http://schemas.openxmlformats.org/officeDocument/2006/relationships" xmlns:m="http://schemas.openxmlformats.org/officeDocument/2006/math" xmlns:v="urn:schemas-microsoft-com:vml" xmlns:wp14="http://schemas.microsoft.com/office/word/2010/wordprocessingDrawing" xmlns:wp="http://schemas.openxmlformats.org/drawingml/2006/wordprocessingDrawing" xmlns:w10="urn:schemas-microsoft-com:office:word" xmlns:w="http://schemas.openxmlformats.org/wordprocessingml/2006/main" xmlns:w14="http://schemas.microsoft.com/office/word/2010/wordml" xmlns:w15="http://schemas.microsoft.com/office/word/2012/wordml" xmlns:w16cex="http://schemas.microsoft.com/office/word/2018/wordml/cex" xmlns:w16cid="http://schemas.microsoft.com/office/word/2016/wordml/cid" xmlns:w16="http://schemas.microsoft.com/office/word/2018/wordml" xmlns:w16du="http://schemas.microsoft.com/office/word/2023/wordml/word16du" xmlns:w16sdtdh="http://schemas.microsoft.com/office/word/2020/wordml/sdtdatahash" xmlns:w16se="http://schemas.microsoft.com/office/word/2015/wordml/symex" xmlns:wpg="http://schemas.microsoft.com/office/word/2010/wordprocessingGroup" xmlns:wpi="http://schemas.microsoft.com/office/word/2010/wordprocessingInk" xmlns:wne="http://schemas.microsoft.com/office/word/2006/wordml" xmlns:wps="http://schemas.microsoft.com/office/word/2010/wordprocessingShape" mc:Ignorable="w14 w15 w16se w16cid w16 w16cex w16sdtdh wp14">
+<w:hdr xmlns:wpc="http://schemas.microsoft.com/office/word/2010/wordprocessingCanvas" xmlns:cx="http://schemas.microsoft.com/office/drawing/2014/chartex" xmlns:cx1="http://schemas.microsoft.com/office/drawing/2015/9/8/chartex" xmlns:cx2="http://schemas.microsoft.com/office/drawing/2015/10/21/chartex" xmlns:cx3="http://schemas.microsoft.com/office/drawing/2016/5/9/chartex" xmlns:cx4="http://schemas.microsoft.com/office/drawing/2016/5/10/chartex" xmlns:cx5="http://schemas.microsoft.com/office/drawing/2016/5/11/chartex" xmlns:cx6="http://schemas.microsoft.com/office/drawing/2016/5/12/chartex" xmlns:cx7="http://schemas.microsoft.com/office/drawing/2016/5/13/chartex" xmlns:cx8="http://schemas.microsoft.com/office/drawing/2016/5/14/chartex" xmlns:mc="http://schemas.openxmlformats.org/markup-compatibility/2006" xmlns:aink="http://schemas.microsoft.com/office/drawing/2016/ink" xmlns:am3d="http://schemas.microsoft.com/office/drawing/2017/model3d" xmlns:o="urn:schemas-microsoft-com:office:office" xmlns:oel="http://schemas.microsoft.com/office/2019/extlst" xmlns:r="http://schemas.openxmlformats.org/officeDocument/2006/relationships" xmlns:m="http://schemas.openxmlformats.org/officeDocument/2006/math" xmlns:v="urn:schemas-microsoft-com:vml" xmlns:wp14="http://schemas.microsoft.com/office/word/2010/wordprocessingDrawing" xmlns:wp="http://schemas.openxmlformats.org/drawingml/2006/wordprocessingDrawing" xmlns:w10="urn:schemas-microsoft-com:office:word" xmlns:w="http://schemas.openxmlformats.org/wordprocessingml/2006/main" xmlns:w14="http://schemas.microsoft.com/office/word/2010/wordml" xmlns:w15="http://schemas.microsoft.com/office/word/2012/wordml" xmlns:w16cex="http://schemas.microsoft.com/office/word/2018/wordml/cex" xmlns:w16cid="http://schemas.microsoft.com/office/word/2016/wordml/cid" xmlns:w16="http://schemas.microsoft.com/office/word/2018/wordml" xmlns:w16sdtdh="http://schemas.microsoft.com/office/word/2020/wordml/sdtdatahash" xmlns:w16se="http://schemas.microsoft.com/office/word/2015/wordml/symex" xmlns:wpg="http://schemas.microsoft.com/office/word/2010/wordprocessingGroup" xmlns:wpi="http://schemas.microsoft.com/office/word/2010/wordprocessingInk" xmlns:wne="http://schemas.microsoft.com/office/word/2006/wordml" xmlns:wps="http://schemas.microsoft.com/office/word/2010/wordprocessingShape" mc:Ignorable="w14 w15 w16se w16cid w16 w16cex w16sdtdh wp14">
   <w:p>
     <w:pPr>
       <w:pStyle w:val="Header"/>

--- a/TS-Padam/TS-2.1/TS 2.1 Malayalam Pada Paatam Corrections.docx
+++ b/TS-Padam/TS-2.1/TS 2.1 Malayalam Pada Paatam Corrections.docx
@@ -71,7 +71,18 @@
           <w:szCs w:val="32"/>
           <w:u w:val="single"/>
         </w:rPr>
-        <w:t xml:space="preserve">Observed till </w:t>
+        <w:t xml:space="preserve">Observed </w:t>
+      </w:r>
+      <w:proofErr w:type="gramStart"/>
+      <w:r>
+        <w:rPr>
+          <w:b/>
+          <w:bCs/>
+          <w:sz w:val="32"/>
+          <w:szCs w:val="32"/>
+          <w:u w:val="single"/>
+        </w:rPr>
+        <w:t xml:space="preserve">till </w:t>
       </w:r>
       <w:r>
         <w:rPr>
@@ -84,6 +95,7 @@
         </w:rPr>
         <w:t>????</w:t>
       </w:r>
+      <w:proofErr w:type="gramEnd"/>
     </w:p>
     <w:p>
       <w:pPr>
@@ -1105,6 +1117,453 @@
                 <w:szCs w:val="40"/>
               </w:rPr>
               <w:t>PâÇz˜ |</w:t>
+            </w:r>
+          </w:p>
+        </w:tc>
+      </w:tr>
+      <w:tr>
+        <w:trPr>
+          <w:trHeight w:val="1491"/>
+        </w:trPr>
+        <w:tc>
+          <w:tcPr>
+            <w:tcW w:w="3110" w:type="dxa"/>
+            <w:tcBorders>
+              <w:top w:val="single" w:sz="4" w:space="0" w:color="000000"/>
+              <w:left w:val="single" w:sz="4" w:space="0" w:color="000000"/>
+              <w:bottom w:val="single" w:sz="4" w:space="0" w:color="000000"/>
+              <w:right w:val="single" w:sz="4" w:space="0" w:color="000000"/>
+            </w:tcBorders>
+          </w:tcPr>
+          <w:p>
+            <w:pPr>
+              <w:widowControl w:val="0"/>
+              <w:autoSpaceDE w:val="0"/>
+              <w:autoSpaceDN w:val="0"/>
+              <w:adjustRightInd w:val="0"/>
+              <w:spacing w:before="0" w:line="264" w:lineRule="auto"/>
+              <w:ind w:right="-320"/>
+              <w:jc w:val="both"/>
+              <w:rPr>
+                <w:rFonts w:eastAsia="Times New Roman" w:cs="Arial"/>
+                <w:b/>
+                <w:sz w:val="28"/>
+                <w:szCs w:val="28"/>
+                <w:lang w:eastAsia="en-IN" w:bidi="ml-IN"/>
+              </w:rPr>
+            </w:pPr>
+            <w:r>
+              <w:rPr>
+                <w:rFonts w:eastAsia="Times New Roman" w:cs="Arial"/>
+                <w:b/>
+                <w:sz w:val="28"/>
+                <w:szCs w:val="28"/>
+                <w:lang w:eastAsia="en-IN" w:bidi="ml-IN"/>
+              </w:rPr>
+              <w:t>TS 2.1.</w:t>
+            </w:r>
+            <w:r>
+              <w:rPr>
+                <w:rFonts w:eastAsia="Times New Roman" w:cs="Arial"/>
+                <w:b/>
+                <w:sz w:val="28"/>
+                <w:szCs w:val="28"/>
+                <w:lang w:eastAsia="en-IN" w:bidi="ml-IN"/>
+              </w:rPr>
+              <w:t>11</w:t>
+            </w:r>
+            <w:r>
+              <w:rPr>
+                <w:rFonts w:eastAsia="Times New Roman" w:cs="Arial"/>
+                <w:b/>
+                <w:sz w:val="28"/>
+                <w:szCs w:val="28"/>
+                <w:lang w:eastAsia="en-IN" w:bidi="ml-IN"/>
+              </w:rPr>
+              <w:t>.</w:t>
+            </w:r>
+            <w:r>
+              <w:rPr>
+                <w:rFonts w:eastAsia="Times New Roman" w:cs="Arial"/>
+                <w:b/>
+                <w:sz w:val="28"/>
+                <w:szCs w:val="28"/>
+                <w:lang w:eastAsia="en-IN" w:bidi="ml-IN"/>
+              </w:rPr>
+              <w:t>4</w:t>
+            </w:r>
+            <w:r>
+              <w:rPr>
+                <w:rFonts w:eastAsia="Times New Roman" w:cs="Arial"/>
+                <w:b/>
+                <w:sz w:val="28"/>
+                <w:szCs w:val="28"/>
+                <w:lang w:eastAsia="en-IN" w:bidi="ml-IN"/>
+              </w:rPr>
+              <w:t xml:space="preserve"> </w:t>
+            </w:r>
+            <w:r>
+              <w:rPr>
+                <w:rFonts w:eastAsia="Times New Roman" w:cs="Arial"/>
+                <w:b/>
+                <w:sz w:val="28"/>
+                <w:szCs w:val="28"/>
+                <w:lang w:eastAsia="en-IN" w:bidi="ml-IN"/>
+              </w:rPr>
+              <w:t xml:space="preserve">- </w:t>
+            </w:r>
+            <w:r>
+              <w:rPr>
+                <w:rFonts w:eastAsia="Times New Roman" w:cs="Arial"/>
+                <w:b/>
+                <w:sz w:val="28"/>
+                <w:szCs w:val="28"/>
+                <w:lang w:eastAsia="en-IN" w:bidi="ml-IN"/>
+              </w:rPr>
+              <w:t>Vaakyam</w:t>
+            </w:r>
+          </w:p>
+          <w:p>
+            <w:pPr>
+              <w:widowControl w:val="0"/>
+              <w:autoSpaceDE w:val="0"/>
+              <w:autoSpaceDN w:val="0"/>
+              <w:adjustRightInd w:val="0"/>
+              <w:spacing w:before="0" w:line="264" w:lineRule="auto"/>
+              <w:ind w:right="-320"/>
+              <w:jc w:val="both"/>
+              <w:rPr>
+                <w:rFonts w:eastAsia="Times New Roman" w:cs="Arial"/>
+                <w:b/>
+                <w:sz w:val="28"/>
+                <w:szCs w:val="28"/>
+                <w:lang w:eastAsia="en-IN" w:bidi="ml-IN"/>
+              </w:rPr>
+            </w:pPr>
+            <w:r>
+              <w:rPr>
+                <w:rFonts w:eastAsia="Times New Roman" w:cs="Arial"/>
+                <w:b/>
+                <w:sz w:val="28"/>
+                <w:szCs w:val="28"/>
+                <w:lang w:eastAsia="en-IN" w:bidi="ml-IN"/>
+              </w:rPr>
+              <w:t>Statement</w:t>
+            </w:r>
+            <w:r>
+              <w:rPr>
+                <w:rFonts w:eastAsia="Times New Roman" w:cs="Arial"/>
+                <w:b/>
+                <w:sz w:val="28"/>
+                <w:szCs w:val="28"/>
+                <w:lang w:eastAsia="en-IN" w:bidi="ml-IN"/>
+              </w:rPr>
+              <w:t xml:space="preserve"> No. </w:t>
+            </w:r>
+            <w:r>
+              <w:rPr>
+                <w:rFonts w:eastAsia="Times New Roman" w:cs="Arial"/>
+                <w:b/>
+                <w:sz w:val="28"/>
+                <w:szCs w:val="28"/>
+                <w:lang w:eastAsia="en-IN" w:bidi="ml-IN"/>
+              </w:rPr>
+              <w:t>4</w:t>
+            </w:r>
+          </w:p>
+          <w:p>
+            <w:pPr>
+              <w:widowControl w:val="0"/>
+              <w:autoSpaceDE w:val="0"/>
+              <w:autoSpaceDN w:val="0"/>
+              <w:adjustRightInd w:val="0"/>
+              <w:spacing w:before="0" w:line="264" w:lineRule="auto"/>
+              <w:ind w:right="-320"/>
+              <w:jc w:val="both"/>
+              <w:rPr>
+                <w:rFonts w:eastAsia="Times New Roman" w:cs="Arial"/>
+                <w:b/>
+                <w:sz w:val="28"/>
+                <w:szCs w:val="28"/>
+                <w:lang w:eastAsia="en-IN" w:bidi="ml-IN"/>
+              </w:rPr>
+            </w:pPr>
+            <w:r>
+              <w:rPr>
+                <w:rFonts w:eastAsia="Times New Roman" w:cs="Arial"/>
+                <w:b/>
+                <w:sz w:val="28"/>
+                <w:szCs w:val="28"/>
+                <w:lang w:eastAsia="en-IN" w:bidi="ml-IN"/>
+              </w:rPr>
+              <w:t>Panchaati No.</w:t>
+            </w:r>
+            <w:r>
+              <w:rPr>
+                <w:rFonts w:eastAsia="Times New Roman" w:cs="Arial"/>
+                <w:b/>
+                <w:sz w:val="28"/>
+                <w:szCs w:val="28"/>
+                <w:lang w:eastAsia="en-IN" w:bidi="ml-IN"/>
+              </w:rPr>
+              <w:t xml:space="preserve"> 63</w:t>
+            </w:r>
+          </w:p>
+        </w:tc>
+        <w:tc>
+          <w:tcPr>
+            <w:tcW w:w="4766" w:type="dxa"/>
+            <w:tcBorders>
+              <w:top w:val="single" w:sz="4" w:space="0" w:color="000000"/>
+              <w:left w:val="single" w:sz="4" w:space="0" w:color="000000"/>
+              <w:bottom w:val="single" w:sz="4" w:space="0" w:color="000000"/>
+              <w:right w:val="single" w:sz="4" w:space="0" w:color="000000"/>
+            </w:tcBorders>
+          </w:tcPr>
+          <w:p>
+            <w:pPr>
+              <w:widowControl w:val="0"/>
+              <w:autoSpaceDE w:val="0"/>
+              <w:autoSpaceDN w:val="0"/>
+              <w:adjustRightInd w:val="0"/>
+              <w:spacing w:before="0" w:line="240" w:lineRule="auto"/>
+              <w:ind w:right="-22"/>
+              <w:rPr>
+                <w:rFonts w:ascii="BRH Malayalam Extra" w:hAnsi="BRH Malayalam Extra" w:cs="BRH Malayalam Extra"/>
+                <w:color w:val="000000"/>
+                <w:sz w:val="40"/>
+                <w:szCs w:val="40"/>
+              </w:rPr>
+            </w:pPr>
+            <w:r>
+              <w:rPr>
+                <w:rFonts w:ascii="BRH Malayalam Extra" w:hAnsi="BRH Malayalam Extra" w:cs="BRH Malayalam Extra"/>
+                <w:color w:val="000000"/>
+                <w:sz w:val="40"/>
+                <w:szCs w:val="40"/>
+              </w:rPr>
+              <w:t>q¡Py—k</w:t>
+            </w:r>
+            <w:r>
+              <w:rPr>
+                <w:rFonts w:ascii="BRH Malayalam Extra" w:hAnsi="BRH Malayalam Extra" w:cs="BRH Malayalam Extra"/>
+                <w:color w:val="000000"/>
+                <w:sz w:val="34"/>
+                <w:szCs w:val="40"/>
+              </w:rPr>
+              <w:t>–</w:t>
+            </w:r>
+            <w:r>
+              <w:rPr>
+                <w:rFonts w:ascii="BRH Malayalam Extra" w:hAnsi="BRH Malayalam Extra" w:cs="BRH Malayalam Extra"/>
+                <w:color w:val="000000"/>
+                <w:sz w:val="40"/>
+                <w:szCs w:val="40"/>
+              </w:rPr>
+              <w:t>eJ s¢</w:t>
+            </w:r>
+            <w:r>
+              <w:rPr>
+                <w:rFonts w:ascii="BRH Malayalam Extra" w:hAnsi="BRH Malayalam Extra" w:cs="BRH Malayalam Extra"/>
+                <w:color w:val="000000"/>
+                <w:sz w:val="34"/>
+                <w:szCs w:val="40"/>
+              </w:rPr>
+              <w:t>–</w:t>
+            </w:r>
+            <w:r>
+              <w:rPr>
+                <w:rFonts w:ascii="BRH Malayalam Extra" w:hAnsi="BRH Malayalam Extra" w:cs="BRH Malayalam Extra"/>
+                <w:color w:val="000000"/>
+                <w:sz w:val="40"/>
+                <w:szCs w:val="40"/>
+              </w:rPr>
+              <w:t>jp—</w:t>
+            </w:r>
+            <w:r>
+              <w:rPr>
+                <w:rFonts w:ascii="BRH Malayalam Extra" w:hAnsi="BRH Malayalam Extra" w:cs="BRH Malayalam Extra"/>
+                <w:color w:val="000000"/>
+                <w:sz w:val="40"/>
+                <w:szCs w:val="40"/>
+                <w:highlight w:val="yellow"/>
+              </w:rPr>
+              <w:t>sx</w:t>
+            </w:r>
+            <w:r>
+              <w:rPr>
+                <w:rFonts w:ascii="BRH Malayalam Extra" w:hAnsi="BRH Malayalam Extra" w:cs="BRH Malayalam Extra"/>
+                <w:color w:val="000000"/>
+                <w:sz w:val="40"/>
+                <w:szCs w:val="40"/>
+              </w:rPr>
+              <w:t xml:space="preserve"> </w:t>
+            </w:r>
+          </w:p>
+          <w:p>
+            <w:pPr>
+              <w:widowControl w:val="0"/>
+              <w:autoSpaceDE w:val="0"/>
+              <w:autoSpaceDN w:val="0"/>
+              <w:adjustRightInd w:val="0"/>
+              <w:spacing w:before="0" w:line="240" w:lineRule="auto"/>
+              <w:ind w:right="-22"/>
+              <w:rPr>
+                <w:rFonts w:ascii="BRH Malayalam Extra" w:hAnsi="BRH Malayalam Extra" w:cs="BRH Malayalam Extra"/>
+                <w:sz w:val="40"/>
+                <w:szCs w:val="40"/>
+              </w:rPr>
+            </w:pPr>
+            <w:r>
+              <w:rPr>
+                <w:rFonts w:ascii="BRH Malayalam Extra" w:hAnsi="BRH Malayalam Extra" w:cs="BRH Malayalam Extra"/>
+                <w:color w:val="000000"/>
+                <w:sz w:val="40"/>
+                <w:szCs w:val="40"/>
+              </w:rPr>
+              <w:t>Ab—gî</w:t>
+            </w:r>
+            <w:r>
+              <w:rPr>
+                <w:rFonts w:ascii="BRH Malayalam Extra" w:hAnsi="BRH Malayalam Extra" w:cs="BRH Malayalam Extra"/>
+                <w:color w:val="000000"/>
+                <w:sz w:val="34"/>
+                <w:szCs w:val="40"/>
+              </w:rPr>
+              <w:t>–</w:t>
+            </w:r>
+          </w:p>
+        </w:tc>
+        <w:tc>
+          <w:tcPr>
+            <w:tcW w:w="5250" w:type="dxa"/>
+            <w:tcBorders>
+              <w:top w:val="single" w:sz="4" w:space="0" w:color="000000"/>
+              <w:left w:val="single" w:sz="4" w:space="0" w:color="000000"/>
+              <w:bottom w:val="single" w:sz="4" w:space="0" w:color="000000"/>
+              <w:right w:val="single" w:sz="4" w:space="0" w:color="000000"/>
+            </w:tcBorders>
+          </w:tcPr>
+          <w:p>
+            <w:pPr>
+              <w:widowControl w:val="0"/>
+              <w:autoSpaceDE w:val="0"/>
+              <w:autoSpaceDN w:val="0"/>
+              <w:adjustRightInd w:val="0"/>
+              <w:spacing w:before="0" w:line="240" w:lineRule="auto"/>
+              <w:ind w:right="-22"/>
+              <w:rPr>
+                <w:rFonts w:ascii="BRH Malayalam Extra" w:hAnsi="BRH Malayalam Extra" w:cs="BRH Malayalam Extra"/>
+                <w:color w:val="000000"/>
+                <w:sz w:val="40"/>
+                <w:szCs w:val="40"/>
+              </w:rPr>
+            </w:pPr>
+            <w:r>
+              <w:rPr>
+                <w:rFonts w:ascii="BRH Malayalam Extra" w:hAnsi="BRH Malayalam Extra" w:cs="BRH Malayalam Extra"/>
+                <w:color w:val="000000"/>
+                <w:sz w:val="40"/>
+                <w:szCs w:val="40"/>
+              </w:rPr>
+              <w:t>q¡Py—k</w:t>
+            </w:r>
+            <w:r>
+              <w:rPr>
+                <w:rFonts w:ascii="BRH Malayalam Extra" w:hAnsi="BRH Malayalam Extra" w:cs="BRH Malayalam Extra"/>
+                <w:color w:val="000000"/>
+                <w:sz w:val="34"/>
+                <w:szCs w:val="40"/>
+              </w:rPr>
+              <w:t>–</w:t>
+            </w:r>
+            <w:r>
+              <w:rPr>
+                <w:rFonts w:ascii="BRH Malayalam Extra" w:hAnsi="BRH Malayalam Extra" w:cs="BRH Malayalam Extra"/>
+                <w:color w:val="000000"/>
+                <w:sz w:val="40"/>
+                <w:szCs w:val="40"/>
+              </w:rPr>
+              <w:t>eJ s¢</w:t>
+            </w:r>
+            <w:r>
+              <w:rPr>
+                <w:rFonts w:ascii="BRH Malayalam Extra" w:hAnsi="BRH Malayalam Extra" w:cs="BRH Malayalam Extra"/>
+                <w:color w:val="000000"/>
+                <w:sz w:val="34"/>
+                <w:szCs w:val="40"/>
+              </w:rPr>
+              <w:t>–</w:t>
+            </w:r>
+            <w:r>
+              <w:rPr>
+                <w:rFonts w:ascii="BRH Malayalam Extra" w:hAnsi="BRH Malayalam Extra" w:cs="BRH Malayalam Extra"/>
+                <w:color w:val="000000"/>
+                <w:sz w:val="40"/>
+                <w:szCs w:val="40"/>
+              </w:rPr>
+              <w:t>jp—</w:t>
+            </w:r>
+            <w:r>
+              <w:rPr>
+                <w:rFonts w:ascii="BRH Malayalam Extra" w:hAnsi="BRH Malayalam Extra" w:cs="BRH Malayalam Extra"/>
+                <w:color w:val="000000"/>
+                <w:sz w:val="40"/>
+                <w:szCs w:val="40"/>
+                <w:highlight w:val="green"/>
+              </w:rPr>
+              <w:t>sx</w:t>
+            </w:r>
+            <w:r>
+              <w:rPr>
+                <w:rFonts w:ascii="BRH Malayalam Extra" w:hAnsi="BRH Malayalam Extra" w:cs="BRH Malayalam Extra"/>
+                <w:color w:val="000000"/>
+                <w:sz w:val="34"/>
+                <w:szCs w:val="40"/>
+              </w:rPr>
+              <w:t>–</w:t>
+            </w:r>
+            <w:r>
+              <w:rPr>
+                <w:rFonts w:ascii="BRH Malayalam Extra" w:hAnsi="BRH Malayalam Extra" w:cs="BRH Malayalam Extra"/>
+                <w:color w:val="000000"/>
+                <w:sz w:val="40"/>
+                <w:szCs w:val="40"/>
+              </w:rPr>
+              <w:t xml:space="preserve"> </w:t>
+            </w:r>
+          </w:p>
+          <w:p>
+            <w:pPr>
+              <w:widowControl w:val="0"/>
+              <w:autoSpaceDE w:val="0"/>
+              <w:autoSpaceDN w:val="0"/>
+              <w:adjustRightInd w:val="0"/>
+              <w:spacing w:before="0" w:line="240" w:lineRule="auto"/>
+              <w:ind w:right="-22"/>
+              <w:rPr>
+                <w:rFonts w:ascii="BRH Malayalam Extra" w:hAnsi="BRH Malayalam Extra" w:cs="BRH Malayalam Extra"/>
+                <w:sz w:val="40"/>
+                <w:szCs w:val="40"/>
+              </w:rPr>
+            </w:pPr>
+            <w:r>
+              <w:rPr>
+                <w:rFonts w:ascii="BRH Malayalam Extra" w:hAnsi="BRH Malayalam Extra" w:cs="BRH Malayalam Extra"/>
+                <w:color w:val="000000"/>
+                <w:sz w:val="40"/>
+                <w:szCs w:val="40"/>
+              </w:rPr>
+              <w:t>Ab—gî</w:t>
+            </w:r>
+            <w:r>
+              <w:rPr>
+                <w:rFonts w:ascii="BRH Malayalam Extra" w:hAnsi="BRH Malayalam Extra" w:cs="BRH Malayalam Extra"/>
+                <w:color w:val="000000"/>
+                <w:sz w:val="34"/>
+                <w:szCs w:val="40"/>
+              </w:rPr>
+              <w:t>–</w:t>
             </w:r>
           </w:p>
         </w:tc>
@@ -1177,6 +1636,7 @@
           <w:szCs w:val="32"/>
           <w:u w:val="single"/>
         </w:rPr>
+        <w:lastRenderedPageBreak/>
         <w:t xml:space="preserve">TaittirIya Padam – TS 2.1 Malayalam </w:t>
       </w:r>
       <w:r>
@@ -1311,7 +1771,6 @@
                 <w:sz w:val="32"/>
                 <w:szCs w:val="32"/>
               </w:rPr>
-              <w:lastRenderedPageBreak/>
               <w:t>Reference</w:t>
             </w:r>
           </w:p>
@@ -1334,7 +1793,6 @@
                 <w:sz w:val="32"/>
                 <w:szCs w:val="32"/>
               </w:rPr>
-              <w:lastRenderedPageBreak/>
               <w:t>As Printed</w:t>
             </w:r>
           </w:p>
@@ -2474,6 +2932,7 @@
           <w:szCs w:val="32"/>
           <w:u w:val="single"/>
         </w:rPr>
+        <w:lastRenderedPageBreak/>
         <w:t xml:space="preserve">TS Pada Paatam – TS 2.1 Malayalam </w:t>
       </w:r>
       <w:r>
@@ -2588,7 +3047,6 @@
                 <w:sz w:val="32"/>
                 <w:szCs w:val="32"/>
               </w:rPr>
-              <w:lastRenderedPageBreak/>
               <w:t>Reference</w:t>
             </w:r>
           </w:p>
@@ -2611,7 +3069,6 @@
                 <w:sz w:val="32"/>
                 <w:szCs w:val="32"/>
               </w:rPr>
-              <w:lastRenderedPageBreak/>
               <w:t>As Printed</w:t>
             </w:r>
           </w:p>
@@ -3911,6 +4368,7 @@
           <w:szCs w:val="32"/>
           <w:u w:val="single"/>
         </w:rPr>
+        <w:lastRenderedPageBreak/>
         <w:t xml:space="preserve">TS Pada Paatam – TS 2.1 Malayalam </w:t>
       </w:r>
       <w:r>
@@ -4031,7 +4489,6 @@
                 <w:sz w:val="32"/>
                 <w:szCs w:val="32"/>
               </w:rPr>
-              <w:lastRenderedPageBreak/>
               <w:t>Section, Paragraph</w:t>
             </w:r>
           </w:p>
@@ -4747,6 +5204,7 @@
                 <w:szCs w:val="28"/>
               </w:rPr>
             </w:pPr>
+            <w:proofErr w:type="gramStart"/>
             <w:r>
               <w:rPr>
                 <w:rFonts w:cs="Latha"/>
@@ -4754,7 +5212,17 @@
                 <w:szCs w:val="28"/>
                 <w:lang w:bidi="ta-IN"/>
               </w:rPr>
-              <w:t>Panchaati  No. 43</w:t>
+              <w:t>Panchaati  No.</w:t>
+            </w:r>
+            <w:proofErr w:type="gramEnd"/>
+            <w:r>
+              <w:rPr>
+                <w:rFonts w:cs="Latha"/>
+                <w:sz w:val="28"/>
+                <w:szCs w:val="28"/>
+                <w:lang w:bidi="ta-IN"/>
+              </w:rPr>
+              <w:t xml:space="preserve"> 43</w:t>
             </w:r>
           </w:p>
         </w:tc>
@@ -5634,6 +6102,7 @@
           <w:szCs w:val="32"/>
           <w:u w:val="single"/>
         </w:rPr>
+        <w:lastRenderedPageBreak/>
         <w:t xml:space="preserve">TS Pada Paatam – TS 2.1 Malayalam </w:t>
       </w:r>
       <w:r>
@@ -5778,7 +6247,6 @@
                 <w:sz w:val="32"/>
                 <w:szCs w:val="32"/>
               </w:rPr>
-              <w:lastRenderedPageBreak/>
               <w:t>Section, Paragraph</w:t>
             </w:r>
           </w:p>
@@ -7467,6 +7935,7 @@
                 <w:szCs w:val="28"/>
                 <w:lang w:eastAsia="en-IN" w:bidi="ml-IN"/>
               </w:rPr>
+              <w:lastRenderedPageBreak/>
               <w:t>TS 2.1.</w:t>
             </w:r>
             <w:r>
@@ -8023,7 +8492,6 @@
                 <w:szCs w:val="28"/>
                 <w:lang w:eastAsia="en-IN" w:bidi="ml-IN"/>
               </w:rPr>
-              <w:lastRenderedPageBreak/>
               <w:t>TS 2.1.</w:t>
             </w:r>
             <w:r>
@@ -9072,6 +9540,7 @@
               </w:rPr>
               <w:t>m</w:t>
             </w:r>
+            <w:proofErr w:type="gramStart"/>
             <w:r>
               <w:rPr>
                 <w:rFonts w:ascii="BRH Malayalam Extra" w:eastAsia="Times New Roman" w:hAnsi="BRH Malayalam Extra" w:cs="BRH Malayalam Extra"/>
@@ -9090,6 +9559,7 @@
               </w:rPr>
               <w:t>.§</w:t>
             </w:r>
+            <w:proofErr w:type="gramEnd"/>
             <w:r>
               <w:rPr>
                 <w:rFonts w:ascii="BRH Malayalam Extra" w:eastAsia="Times New Roman" w:hAnsi="BRH Malayalam Extra" w:cs="BRH Malayalam Extra"/>
@@ -9254,6 +9724,7 @@
               </w:rPr>
               <w:t>m</w:t>
             </w:r>
+            <w:proofErr w:type="gramStart"/>
             <w:r>
               <w:rPr>
                 <w:rFonts w:ascii="BRH Malayalam Extra" w:eastAsia="Times New Roman" w:hAnsi="BRH Malayalam Extra" w:cs="BRH Malayalam Extra"/>
@@ -9272,6 +9743,7 @@
               </w:rPr>
               <w:t>.§</w:t>
             </w:r>
+            <w:proofErr w:type="gramEnd"/>
             <w:r>
               <w:rPr>
                 <w:rFonts w:ascii="BRH Malayalam Extra" w:eastAsia="Times New Roman" w:hAnsi="BRH Malayalam Extra" w:cs="BRH Malayalam Extra"/>
@@ -9984,6 +10456,7 @@
           <w:szCs w:val="32"/>
           <w:u w:val="single"/>
         </w:rPr>
+        <w:lastRenderedPageBreak/>
         <w:t>TS</w:t>
       </w:r>
       <w:r>
@@ -10280,7 +10753,6 @@
                 <w:sz w:val="28"/>
                 <w:szCs w:val="28"/>
               </w:rPr>
-              <w:lastRenderedPageBreak/>
               <w:t>TS 2.1.6.1 Padam 38</w:t>
             </w:r>
           </w:p>

--- a/TS-Padam/TS-2.1/TS 2.1 Malayalam Pada Paatam Corrections.docx
+++ b/TS-Padam/TS-2.1/TS 2.1 Malayalam Pada Paatam Corrections.docx
@@ -1,6 +1,6 @@
 
 <file path=word/document.xml><?xml version="1.0" encoding="utf-8"?>
-<w:document xmlns:wpc="http://schemas.microsoft.com/office/word/2010/wordprocessingCanvas" xmlns:cx="http://schemas.microsoft.com/office/drawing/2014/chartex" xmlns:cx1="http://schemas.microsoft.com/office/drawing/2015/9/8/chartex" xmlns:cx2="http://schemas.microsoft.com/office/drawing/2015/10/21/chartex" xmlns:cx3="http://schemas.microsoft.com/office/drawing/2016/5/9/chartex" xmlns:cx4="http://schemas.microsoft.com/office/drawing/2016/5/10/chartex" xmlns:cx5="http://schemas.microsoft.com/office/drawing/2016/5/11/chartex" xmlns:cx6="http://schemas.microsoft.com/office/drawing/2016/5/12/chartex" xmlns:cx7="http://schemas.microsoft.com/office/drawing/2016/5/13/chartex" xmlns:cx8="http://schemas.microsoft.com/office/drawing/2016/5/14/chartex" xmlns:mc="http://schemas.openxmlformats.org/markup-compatibility/2006" xmlns:aink="http://schemas.microsoft.com/office/drawing/2016/ink" xmlns:am3d="http://schemas.microsoft.com/office/drawing/2017/model3d" xmlns:o="urn:schemas-microsoft-com:office:office" xmlns:oel="http://schemas.microsoft.com/office/2019/extlst" xmlns:r="http://schemas.openxmlformats.org/officeDocument/2006/relationships" xmlns:m="http://schemas.openxmlformats.org/officeDocument/2006/math" xmlns:v="urn:schemas-microsoft-com:vml" xmlns:wp14="http://schemas.microsoft.com/office/word/2010/wordprocessingDrawing" xmlns:wp="http://schemas.openxmlformats.org/drawingml/2006/wordprocessingDrawing" xmlns:w10="urn:schemas-microsoft-com:office:word" xmlns:w="http://schemas.openxmlformats.org/wordprocessingml/2006/main" xmlns:w14="http://schemas.microsoft.com/office/word/2010/wordml" xmlns:w15="http://schemas.microsoft.com/office/word/2012/wordml" xmlns:w16cex="http://schemas.microsoft.com/office/word/2018/wordml/cex" xmlns:w16cid="http://schemas.microsoft.com/office/word/2016/wordml/cid" xmlns:w16="http://schemas.microsoft.com/office/word/2018/wordml" xmlns:w16sdtdh="http://schemas.microsoft.com/office/word/2020/wordml/sdtdatahash" xmlns:w16se="http://schemas.microsoft.com/office/word/2015/wordml/symex" xmlns:wpg="http://schemas.microsoft.com/office/word/2010/wordprocessingGroup" xmlns:wpi="http://schemas.microsoft.com/office/word/2010/wordprocessingInk" xmlns:wne="http://schemas.microsoft.com/office/word/2006/wordml" xmlns:wps="http://schemas.microsoft.com/office/word/2010/wordprocessingShape" mc:Ignorable="w14 w15 w16se w16cid w16 w16cex w16sdtdh wp14">
+<w:document xmlns:wpc="http://schemas.microsoft.com/office/word/2010/wordprocessingCanvas" xmlns:cx="http://schemas.microsoft.com/office/drawing/2014/chartex" xmlns:cx1="http://schemas.microsoft.com/office/drawing/2015/9/8/chartex" xmlns:cx2="http://schemas.microsoft.com/office/drawing/2015/10/21/chartex" xmlns:cx3="http://schemas.microsoft.com/office/drawing/2016/5/9/chartex" xmlns:cx4="http://schemas.microsoft.com/office/drawing/2016/5/10/chartex" xmlns:cx5="http://schemas.microsoft.com/office/drawing/2016/5/11/chartex" xmlns:cx6="http://schemas.microsoft.com/office/drawing/2016/5/12/chartex" xmlns:cx7="http://schemas.microsoft.com/office/drawing/2016/5/13/chartex" xmlns:cx8="http://schemas.microsoft.com/office/drawing/2016/5/14/chartex" xmlns:mc="http://schemas.openxmlformats.org/markup-compatibility/2006" xmlns:aink="http://schemas.microsoft.com/office/drawing/2016/ink" xmlns:am3d="http://schemas.microsoft.com/office/drawing/2017/model3d" xmlns:o="urn:schemas-microsoft-com:office:office" xmlns:oel="http://schemas.microsoft.com/office/2019/extlst" xmlns:r="http://schemas.openxmlformats.org/officeDocument/2006/relationships" xmlns:m="http://schemas.openxmlformats.org/officeDocument/2006/math" xmlns:v="urn:schemas-microsoft-com:vml" xmlns:wp14="http://schemas.microsoft.com/office/word/2010/wordprocessingDrawing" xmlns:wp="http://schemas.openxmlformats.org/drawingml/2006/wordprocessingDrawing" xmlns:w10="urn:schemas-microsoft-com:office:word" xmlns:w="http://schemas.openxmlformats.org/wordprocessingml/2006/main" xmlns:w14="http://schemas.microsoft.com/office/word/2010/wordml" xmlns:w15="http://schemas.microsoft.com/office/word/2012/wordml" xmlns:w16cex="http://schemas.microsoft.com/office/word/2018/wordml/cex" xmlns:w16cid="http://schemas.microsoft.com/office/word/2016/wordml/cid" xmlns:w16="http://schemas.microsoft.com/office/word/2018/wordml" xmlns:w16du="http://schemas.microsoft.com/office/word/2023/wordml/word16du" xmlns:w16sdtdh="http://schemas.microsoft.com/office/word/2020/wordml/sdtdatahash" xmlns:w16se="http://schemas.microsoft.com/office/word/2015/wordml/symex" xmlns:wpg="http://schemas.microsoft.com/office/word/2010/wordprocessingGroup" xmlns:wpi="http://schemas.microsoft.com/office/word/2010/wordprocessingInk" xmlns:wne="http://schemas.microsoft.com/office/word/2006/wordml" xmlns:wps="http://schemas.microsoft.com/office/word/2010/wordprocessingShape" mc:Ignorable="w14 w15 w16se w16cid w16 w16cex w16sdtdh w16du wp14">
   <w:body>
     <w:p>
       <w:pPr>
@@ -71,9 +71,8 @@
           <w:szCs w:val="32"/>
           <w:u w:val="single"/>
         </w:rPr>
-        <w:t xml:space="preserve">Observed </w:t>
+        <w:t xml:space="preserve">Observed till </w:t>
       </w:r>
-      <w:proofErr w:type="gramStart"/>
       <w:r>
         <w:rPr>
           <w:b/>
@@ -82,20 +81,8 @@
           <w:szCs w:val="32"/>
           <w:u w:val="single"/>
         </w:rPr>
-        <w:t xml:space="preserve">till </w:t>
+        <w:t>30th June 2024</w:t>
       </w:r>
-      <w:r>
-        <w:rPr>
-          <w:b/>
-          <w:bCs/>
-          <w:sz w:val="32"/>
-          <w:szCs w:val="32"/>
-          <w:highlight w:val="red"/>
-          <w:u w:val="single"/>
-        </w:rPr>
-        <w:t>????</w:t>
-      </w:r>
-      <w:proofErr w:type="gramEnd"/>
     </w:p>
     <w:p>
       <w:pPr>
@@ -1580,6 +1567,16 @@
           <w:u w:val="single"/>
         </w:rPr>
       </w:pPr>
+      <w:r>
+        <w:rPr>
+          <w:b/>
+          <w:bCs/>
+          <w:sz w:val="32"/>
+          <w:szCs w:val="32"/>
+          <w:u w:val="single"/>
+        </w:rPr>
+        <w:t>===================</w:t>
+      </w:r>
     </w:p>
     <w:p>
       <w:pPr>
@@ -2852,78 +2849,6 @@
           <w:u w:val="single"/>
         </w:rPr>
       </w:pPr>
-    </w:p>
-    <w:p>
-      <w:pPr>
-        <w:jc w:val="center"/>
-        <w:rPr>
-          <w:b/>
-          <w:bCs/>
-          <w:sz w:val="32"/>
-          <w:szCs w:val="32"/>
-          <w:u w:val="single"/>
-        </w:rPr>
-      </w:pPr>
-    </w:p>
-    <w:p>
-      <w:pPr>
-        <w:jc w:val="center"/>
-        <w:rPr>
-          <w:b/>
-          <w:bCs/>
-          <w:sz w:val="32"/>
-          <w:szCs w:val="32"/>
-          <w:u w:val="single"/>
-        </w:rPr>
-      </w:pPr>
-    </w:p>
-    <w:p>
-      <w:pPr>
-        <w:jc w:val="center"/>
-        <w:rPr>
-          <w:b/>
-          <w:bCs/>
-          <w:sz w:val="32"/>
-          <w:szCs w:val="32"/>
-          <w:u w:val="single"/>
-        </w:rPr>
-      </w:pPr>
-    </w:p>
-    <w:p>
-      <w:pPr>
-        <w:jc w:val="center"/>
-        <w:rPr>
-          <w:b/>
-          <w:bCs/>
-          <w:sz w:val="32"/>
-          <w:szCs w:val="32"/>
-          <w:u w:val="single"/>
-        </w:rPr>
-      </w:pPr>
-    </w:p>
-    <w:p>
-      <w:pPr>
-        <w:jc w:val="center"/>
-        <w:rPr>
-          <w:b/>
-          <w:bCs/>
-          <w:sz w:val="32"/>
-          <w:szCs w:val="32"/>
-          <w:u w:val="single"/>
-        </w:rPr>
-      </w:pPr>
-    </w:p>
-    <w:p>
-      <w:pPr>
-        <w:jc w:val="center"/>
-        <w:rPr>
-          <w:b/>
-          <w:bCs/>
-          <w:sz w:val="32"/>
-          <w:szCs w:val="32"/>
-          <w:u w:val="single"/>
-        </w:rPr>
-      </w:pPr>
       <w:r>
         <w:rPr>
           <w:b/>
@@ -2932,7 +2857,6 @@
           <w:szCs w:val="32"/>
           <w:u w:val="single"/>
         </w:rPr>
-        <w:lastRenderedPageBreak/>
         <w:t xml:space="preserve">TS Pada Paatam – TS 2.1 Malayalam </w:t>
       </w:r>
       <w:r>
@@ -3419,6 +3343,7 @@
                 <w:szCs w:val="28"/>
                 <w:lang w:eastAsia="en-IN" w:bidi="ml-IN"/>
               </w:rPr>
+              <w:lastRenderedPageBreak/>
               <w:t>TS 2.1.6.5</w:t>
             </w:r>
             <w:r>
@@ -4312,54 +4237,6 @@
           <w:u w:val="single"/>
         </w:rPr>
       </w:pPr>
-    </w:p>
-    <w:p>
-      <w:pPr>
-        <w:jc w:val="center"/>
-        <w:rPr>
-          <w:b/>
-          <w:bCs/>
-          <w:sz w:val="32"/>
-          <w:szCs w:val="32"/>
-          <w:u w:val="single"/>
-        </w:rPr>
-      </w:pPr>
-    </w:p>
-    <w:p>
-      <w:pPr>
-        <w:jc w:val="center"/>
-        <w:rPr>
-          <w:b/>
-          <w:bCs/>
-          <w:sz w:val="32"/>
-          <w:szCs w:val="32"/>
-          <w:u w:val="single"/>
-        </w:rPr>
-      </w:pPr>
-    </w:p>
-    <w:p>
-      <w:pPr>
-        <w:jc w:val="center"/>
-        <w:rPr>
-          <w:b/>
-          <w:bCs/>
-          <w:sz w:val="32"/>
-          <w:szCs w:val="32"/>
-          <w:u w:val="single"/>
-        </w:rPr>
-      </w:pPr>
-    </w:p>
-    <w:p>
-      <w:pPr>
-        <w:jc w:val="center"/>
-        <w:rPr>
-          <w:b/>
-          <w:bCs/>
-          <w:sz w:val="32"/>
-          <w:szCs w:val="32"/>
-          <w:u w:val="single"/>
-        </w:rPr>
-      </w:pPr>
       <w:r>
         <w:rPr>
           <w:b/>
@@ -4368,7 +4245,6 @@
           <w:szCs w:val="32"/>
           <w:u w:val="single"/>
         </w:rPr>
-        <w:lastRenderedPageBreak/>
         <w:t xml:space="preserve">TS Pada Paatam – TS 2.1 Malayalam </w:t>
       </w:r>
       <w:r>
@@ -5173,6 +5049,7 @@
                 <w:szCs w:val="28"/>
                 <w:lang w:bidi="ta-IN"/>
               </w:rPr>
+              <w:lastRenderedPageBreak/>
               <w:t>TS 2.1.7.3 (Vaakyam)</w:t>
             </w:r>
           </w:p>
@@ -5204,7 +5081,6 @@
                 <w:szCs w:val="28"/>
               </w:rPr>
             </w:pPr>
-            <w:proofErr w:type="gramStart"/>
             <w:r>
               <w:rPr>
                 <w:rFonts w:cs="Latha"/>
@@ -5212,17 +5088,7 @@
                 <w:szCs w:val="28"/>
                 <w:lang w:bidi="ta-IN"/>
               </w:rPr>
-              <w:t>Panchaati  No.</w:t>
-            </w:r>
-            <w:proofErr w:type="gramEnd"/>
-            <w:r>
-              <w:rPr>
-                <w:rFonts w:cs="Latha"/>
-                <w:sz w:val="28"/>
-                <w:szCs w:val="28"/>
-                <w:lang w:bidi="ta-IN"/>
-              </w:rPr>
-              <w:t xml:space="preserve"> 43</w:t>
+              <w:t>Panchaati  No. 43</w:t>
             </w:r>
           </w:p>
         </w:tc>
@@ -6070,30 +5936,6 @@
           <w:u w:val="single"/>
         </w:rPr>
       </w:pPr>
-    </w:p>
-    <w:p>
-      <w:pPr>
-        <w:jc w:val="center"/>
-        <w:rPr>
-          <w:b/>
-          <w:bCs/>
-          <w:sz w:val="32"/>
-          <w:szCs w:val="32"/>
-          <w:u w:val="single"/>
-        </w:rPr>
-      </w:pPr>
-    </w:p>
-    <w:p>
-      <w:pPr>
-        <w:jc w:val="center"/>
-        <w:rPr>
-          <w:b/>
-          <w:bCs/>
-          <w:sz w:val="32"/>
-          <w:szCs w:val="32"/>
-          <w:u w:val="single"/>
-        </w:rPr>
-      </w:pPr>
       <w:r>
         <w:rPr>
           <w:b/>
@@ -6102,7 +5944,6 @@
           <w:szCs w:val="32"/>
           <w:u w:val="single"/>
         </w:rPr>
-        <w:lastRenderedPageBreak/>
         <w:t xml:space="preserve">TS Pada Paatam – TS 2.1 Malayalam </w:t>
       </w:r>
       <w:r>
@@ -7253,6 +7094,7 @@
                 <w:szCs w:val="28"/>
                 <w:lang w:eastAsia="en-IN" w:bidi="ml-IN"/>
               </w:rPr>
+              <w:lastRenderedPageBreak/>
               <w:t>27th Panchaati, last line</w:t>
             </w:r>
           </w:p>
@@ -7316,6 +7158,7 @@
                 <w:szCs w:val="40"/>
                 <w:lang w:val="it-IT"/>
               </w:rPr>
+              <w:lastRenderedPageBreak/>
               <w:t>si£—</w:t>
             </w:r>
             <w:r>
@@ -7404,6 +7247,7 @@
                 <w:szCs w:val="40"/>
                 <w:lang w:val="it-IT"/>
               </w:rPr>
+              <w:lastRenderedPageBreak/>
               <w:t>si</w:t>
             </w:r>
             <w:r>
@@ -7484,6 +7328,7 @@
                 <w:szCs w:val="28"/>
                 <w:lang w:eastAsia="en-IN" w:bidi="ml-IN"/>
               </w:rPr>
+              <w:lastRenderedPageBreak/>
               <w:t>TS 2.1.5.5 (Padam)</w:t>
             </w:r>
           </w:p>
@@ -7935,7 +7780,6 @@
                 <w:szCs w:val="28"/>
                 <w:lang w:eastAsia="en-IN" w:bidi="ml-IN"/>
               </w:rPr>
-              <w:lastRenderedPageBreak/>
               <w:t>TS 2.1.</w:t>
             </w:r>
             <w:r>
@@ -9540,7 +9384,6 @@
               </w:rPr>
               <w:t>m</w:t>
             </w:r>
-            <w:proofErr w:type="gramStart"/>
             <w:r>
               <w:rPr>
                 <w:rFonts w:ascii="BRH Malayalam Extra" w:eastAsia="Times New Roman" w:hAnsi="BRH Malayalam Extra" w:cs="BRH Malayalam Extra"/>
@@ -9559,7 +9402,6 @@
               </w:rPr>
               <w:t>.§</w:t>
             </w:r>
-            <w:proofErr w:type="gramEnd"/>
             <w:r>
               <w:rPr>
                 <w:rFonts w:ascii="BRH Malayalam Extra" w:eastAsia="Times New Roman" w:hAnsi="BRH Malayalam Extra" w:cs="BRH Malayalam Extra"/>
@@ -9650,6 +9492,7 @@
                 <w:szCs w:val="40"/>
                 <w:lang w:val="en-IN" w:eastAsia="en-IN"/>
               </w:rPr>
+              <w:lastRenderedPageBreak/>
               <w:t>h</w:t>
             </w:r>
             <w:r>
@@ -9724,7 +9567,6 @@
               </w:rPr>
               <w:t>m</w:t>
             </w:r>
-            <w:proofErr w:type="gramStart"/>
             <w:r>
               <w:rPr>
                 <w:rFonts w:ascii="BRH Malayalam Extra" w:eastAsia="Times New Roman" w:hAnsi="BRH Malayalam Extra" w:cs="BRH Malayalam Extra"/>
@@ -9743,7 +9585,6 @@
               </w:rPr>
               <w:t>.§</w:t>
             </w:r>
-            <w:proofErr w:type="gramEnd"/>
             <w:r>
               <w:rPr>
                 <w:rFonts w:ascii="BRH Malayalam Extra" w:eastAsia="Times New Roman" w:hAnsi="BRH Malayalam Extra" w:cs="BRH Malayalam Extra"/>
@@ -10456,7 +10297,28 @@
           <w:szCs w:val="32"/>
           <w:u w:val="single"/>
         </w:rPr>
-        <w:lastRenderedPageBreak/>
+        <w:t>============</w:t>
+      </w:r>
+    </w:p>
+    <w:p>
+      <w:pPr>
+        <w:jc w:val="center"/>
+        <w:rPr>
+          <w:b/>
+          <w:bCs/>
+          <w:sz w:val="32"/>
+          <w:szCs w:val="32"/>
+          <w:u w:val="single"/>
+        </w:rPr>
+      </w:pPr>
+      <w:r>
+        <w:rPr>
+          <w:b/>
+          <w:bCs/>
+          <w:sz w:val="32"/>
+          <w:szCs w:val="32"/>
+          <w:u w:val="single"/>
+        </w:rPr>
         <w:t>TS</w:t>
       </w:r>
       <w:r>
@@ -11180,26 +11042,12 @@
           <w:szCs w:val="32"/>
         </w:rPr>
       </w:pPr>
-    </w:p>
-    <w:p>
-      <w:pPr>
-        <w:spacing w:before="0"/>
-        <w:jc w:val="center"/>
+      <w:r>
         <w:rPr>
-          <w:b/>
-          <w:bCs/>
           <w:sz w:val="36"/>
           <w:szCs w:val="32"/>
         </w:rPr>
-      </w:pPr>
-      <w:r>
-        <w:rPr>
-          <w:b/>
-          <w:bCs/>
-          <w:sz w:val="36"/>
-          <w:szCs w:val="32"/>
-        </w:rPr>
-        <w:t>=============</w:t>
+        <w:t>============</w:t>
       </w:r>
     </w:p>
     <w:sectPr>
@@ -11217,7 +11065,7 @@
 </file>
 
 <file path=word/endnotes.xml><?xml version="1.0" encoding="utf-8"?>
-<w:endnotes xmlns:wpc="http://schemas.microsoft.com/office/word/2010/wordprocessingCanvas" xmlns:cx="http://schemas.microsoft.com/office/drawing/2014/chartex" xmlns:cx1="http://schemas.microsoft.com/office/drawing/2015/9/8/chartex" xmlns:cx2="http://schemas.microsoft.com/office/drawing/2015/10/21/chartex" xmlns:cx3="http://schemas.microsoft.com/office/drawing/2016/5/9/chartex" xmlns:cx4="http://schemas.microsoft.com/office/drawing/2016/5/10/chartex" xmlns:cx5="http://schemas.microsoft.com/office/drawing/2016/5/11/chartex" xmlns:cx6="http://schemas.microsoft.com/office/drawing/2016/5/12/chartex" xmlns:cx7="http://schemas.microsoft.com/office/drawing/2016/5/13/chartex" xmlns:cx8="http://schemas.microsoft.com/office/drawing/2016/5/14/chartex" xmlns:mc="http://schemas.openxmlformats.org/markup-compatibility/2006" xmlns:aink="http://schemas.microsoft.com/office/drawing/2016/ink" xmlns:am3d="http://schemas.microsoft.com/office/drawing/2017/model3d" xmlns:o="urn:schemas-microsoft-com:office:office" xmlns:oel="http://schemas.microsoft.com/office/2019/extlst" xmlns:r="http://schemas.openxmlformats.org/officeDocument/2006/relationships" xmlns:m="http://schemas.openxmlformats.org/officeDocument/2006/math" xmlns:v="urn:schemas-microsoft-com:vml" xmlns:wp14="http://schemas.microsoft.com/office/word/2010/wordprocessingDrawing" xmlns:wp="http://schemas.openxmlformats.org/drawingml/2006/wordprocessingDrawing" xmlns:w10="urn:schemas-microsoft-com:office:word" xmlns:w="http://schemas.openxmlformats.org/wordprocessingml/2006/main" xmlns:w14="http://schemas.microsoft.com/office/word/2010/wordml" xmlns:w15="http://schemas.microsoft.com/office/word/2012/wordml" xmlns:w16cex="http://schemas.microsoft.com/office/word/2018/wordml/cex" xmlns:w16cid="http://schemas.microsoft.com/office/word/2016/wordml/cid" xmlns:w16="http://schemas.microsoft.com/office/word/2018/wordml" xmlns:w16sdtdh="http://schemas.microsoft.com/office/word/2020/wordml/sdtdatahash" xmlns:w16se="http://schemas.microsoft.com/office/word/2015/wordml/symex" xmlns:wpg="http://schemas.microsoft.com/office/word/2010/wordprocessingGroup" xmlns:wpi="http://schemas.microsoft.com/office/word/2010/wordprocessingInk" xmlns:wne="http://schemas.microsoft.com/office/word/2006/wordml" xmlns:wps="http://schemas.microsoft.com/office/word/2010/wordprocessingShape" mc:Ignorable="w14 w15 w16se w16cid w16 w16cex w16sdtdh wp14">
+<w:endnotes xmlns:wpc="http://schemas.microsoft.com/office/word/2010/wordprocessingCanvas" xmlns:cx="http://schemas.microsoft.com/office/drawing/2014/chartex" xmlns:cx1="http://schemas.microsoft.com/office/drawing/2015/9/8/chartex" xmlns:cx2="http://schemas.microsoft.com/office/drawing/2015/10/21/chartex" xmlns:cx3="http://schemas.microsoft.com/office/drawing/2016/5/9/chartex" xmlns:cx4="http://schemas.microsoft.com/office/drawing/2016/5/10/chartex" xmlns:cx5="http://schemas.microsoft.com/office/drawing/2016/5/11/chartex" xmlns:cx6="http://schemas.microsoft.com/office/drawing/2016/5/12/chartex" xmlns:cx7="http://schemas.microsoft.com/office/drawing/2016/5/13/chartex" xmlns:cx8="http://schemas.microsoft.com/office/drawing/2016/5/14/chartex" xmlns:mc="http://schemas.openxmlformats.org/markup-compatibility/2006" xmlns:aink="http://schemas.microsoft.com/office/drawing/2016/ink" xmlns:am3d="http://schemas.microsoft.com/office/drawing/2017/model3d" xmlns:o="urn:schemas-microsoft-com:office:office" xmlns:oel="http://schemas.microsoft.com/office/2019/extlst" xmlns:r="http://schemas.openxmlformats.org/officeDocument/2006/relationships" xmlns:m="http://schemas.openxmlformats.org/officeDocument/2006/math" xmlns:v="urn:schemas-microsoft-com:vml" xmlns:wp14="http://schemas.microsoft.com/office/word/2010/wordprocessingDrawing" xmlns:wp="http://schemas.openxmlformats.org/drawingml/2006/wordprocessingDrawing" xmlns:w10="urn:schemas-microsoft-com:office:word" xmlns:w="http://schemas.openxmlformats.org/wordprocessingml/2006/main" xmlns:w14="http://schemas.microsoft.com/office/word/2010/wordml" xmlns:w15="http://schemas.microsoft.com/office/word/2012/wordml" xmlns:w16cex="http://schemas.microsoft.com/office/word/2018/wordml/cex" xmlns:w16cid="http://schemas.microsoft.com/office/word/2016/wordml/cid" xmlns:w16="http://schemas.microsoft.com/office/word/2018/wordml" xmlns:w16du="http://schemas.microsoft.com/office/word/2023/wordml/word16du" xmlns:w16sdtdh="http://schemas.microsoft.com/office/word/2020/wordml/sdtdatahash" xmlns:w16se="http://schemas.microsoft.com/office/word/2015/wordml/symex" xmlns:wpg="http://schemas.microsoft.com/office/word/2010/wordprocessingGroup" xmlns:wpi="http://schemas.microsoft.com/office/word/2010/wordprocessingInk" xmlns:wne="http://schemas.microsoft.com/office/word/2006/wordml" xmlns:wps="http://schemas.microsoft.com/office/word/2010/wordprocessingShape" mc:Ignorable="w14 w15 w16se w16cid w16 w16cex w16sdtdh w16du wp14">
   <w:endnote w:type="separator" w:id="-1">
     <w:p>
       <w:pPr>
@@ -11242,7 +11090,7 @@
 </file>
 
 <file path=word/footer1.xml><?xml version="1.0" encoding="utf-8"?>
-<w:ftr xmlns:wpc="http://schemas.microsoft.com/office/word/2010/wordprocessingCanvas" xmlns:cx="http://schemas.microsoft.com/office/drawing/2014/chartex" xmlns:cx1="http://schemas.microsoft.com/office/drawing/2015/9/8/chartex" xmlns:cx2="http://schemas.microsoft.com/office/drawing/2015/10/21/chartex" xmlns:cx3="http://schemas.microsoft.com/office/drawing/2016/5/9/chartex" xmlns:cx4="http://schemas.microsoft.com/office/drawing/2016/5/10/chartex" xmlns:cx5="http://schemas.microsoft.com/office/drawing/2016/5/11/chartex" xmlns:cx6="http://schemas.microsoft.com/office/drawing/2016/5/12/chartex" xmlns:cx7="http://schemas.microsoft.com/office/drawing/2016/5/13/chartex" xmlns:cx8="http://schemas.microsoft.com/office/drawing/2016/5/14/chartex" xmlns:mc="http://schemas.openxmlformats.org/markup-compatibility/2006" xmlns:aink="http://schemas.microsoft.com/office/drawing/2016/ink" xmlns:am3d="http://schemas.microsoft.com/office/drawing/2017/model3d" xmlns:o="urn:schemas-microsoft-com:office:office" xmlns:oel="http://schemas.microsoft.com/office/2019/extlst" xmlns:r="http://schemas.openxmlformats.org/officeDocument/2006/relationships" xmlns:m="http://schemas.openxmlformats.org/officeDocument/2006/math" xmlns:v="urn:schemas-microsoft-com:vml" xmlns:wp14="http://schemas.microsoft.com/office/word/2010/wordprocessingDrawing" xmlns:wp="http://schemas.openxmlformats.org/drawingml/2006/wordprocessingDrawing" xmlns:w10="urn:schemas-microsoft-com:office:word" xmlns:w="http://schemas.openxmlformats.org/wordprocessingml/2006/main" xmlns:w14="http://schemas.microsoft.com/office/word/2010/wordml" xmlns:w15="http://schemas.microsoft.com/office/word/2012/wordml" xmlns:w16cex="http://schemas.microsoft.com/office/word/2018/wordml/cex" xmlns:w16cid="http://schemas.microsoft.com/office/word/2016/wordml/cid" xmlns:w16="http://schemas.microsoft.com/office/word/2018/wordml" xmlns:w16sdtdh="http://schemas.microsoft.com/office/word/2020/wordml/sdtdatahash" xmlns:w16se="http://schemas.microsoft.com/office/word/2015/wordml/symex" xmlns:wpg="http://schemas.microsoft.com/office/word/2010/wordprocessingGroup" xmlns:wpi="http://schemas.microsoft.com/office/word/2010/wordprocessingInk" xmlns:wne="http://schemas.microsoft.com/office/word/2006/wordml" xmlns:wps="http://schemas.microsoft.com/office/word/2010/wordprocessingShape" mc:Ignorable="w14 w15 w16se w16cid w16 w16cex w16sdtdh wp14">
+<w:ftr xmlns:wpc="http://schemas.microsoft.com/office/word/2010/wordprocessingCanvas" xmlns:cx="http://schemas.microsoft.com/office/drawing/2014/chartex" xmlns:cx1="http://schemas.microsoft.com/office/drawing/2015/9/8/chartex" xmlns:cx2="http://schemas.microsoft.com/office/drawing/2015/10/21/chartex" xmlns:cx3="http://schemas.microsoft.com/office/drawing/2016/5/9/chartex" xmlns:cx4="http://schemas.microsoft.com/office/drawing/2016/5/10/chartex" xmlns:cx5="http://schemas.microsoft.com/office/drawing/2016/5/11/chartex" xmlns:cx6="http://schemas.microsoft.com/office/drawing/2016/5/12/chartex" xmlns:cx7="http://schemas.microsoft.com/office/drawing/2016/5/13/chartex" xmlns:cx8="http://schemas.microsoft.com/office/drawing/2016/5/14/chartex" xmlns:mc="http://schemas.openxmlformats.org/markup-compatibility/2006" xmlns:aink="http://schemas.microsoft.com/office/drawing/2016/ink" xmlns:am3d="http://schemas.microsoft.com/office/drawing/2017/model3d" xmlns:o="urn:schemas-microsoft-com:office:office" xmlns:oel="http://schemas.microsoft.com/office/2019/extlst" xmlns:r="http://schemas.openxmlformats.org/officeDocument/2006/relationships" xmlns:m="http://schemas.openxmlformats.org/officeDocument/2006/math" xmlns:v="urn:schemas-microsoft-com:vml" xmlns:wp14="http://schemas.microsoft.com/office/word/2010/wordprocessingDrawing" xmlns:wp="http://schemas.openxmlformats.org/drawingml/2006/wordprocessingDrawing" xmlns:w10="urn:schemas-microsoft-com:office:word" xmlns:w="http://schemas.openxmlformats.org/wordprocessingml/2006/main" xmlns:w14="http://schemas.microsoft.com/office/word/2010/wordml" xmlns:w15="http://schemas.microsoft.com/office/word/2012/wordml" xmlns:w16cex="http://schemas.microsoft.com/office/word/2018/wordml/cex" xmlns:w16cid="http://schemas.microsoft.com/office/word/2016/wordml/cid" xmlns:w16="http://schemas.microsoft.com/office/word/2018/wordml" xmlns:w16du="http://schemas.microsoft.com/office/word/2023/wordml/word16du" xmlns:w16sdtdh="http://schemas.microsoft.com/office/word/2020/wordml/sdtdatahash" xmlns:w16se="http://schemas.microsoft.com/office/word/2015/wordml/symex" xmlns:wpg="http://schemas.microsoft.com/office/word/2010/wordprocessingGroup" xmlns:wpi="http://schemas.microsoft.com/office/word/2010/wordprocessingInk" xmlns:wne="http://schemas.microsoft.com/office/word/2006/wordml" xmlns:wps="http://schemas.microsoft.com/office/word/2010/wordprocessingShape" mc:Ignorable="w14 w15 w16se w16cid w16 w16cex w16sdtdh w16du wp14">
   <w:p>
     <w:pPr>
       <w:pBdr>
@@ -11424,7 +11272,7 @@
 </file>
 
 <file path=word/footer2.xml><?xml version="1.0" encoding="utf-8"?>
-<w:ftr xmlns:wpc="http://schemas.microsoft.com/office/word/2010/wordprocessingCanvas" xmlns:cx="http://schemas.microsoft.com/office/drawing/2014/chartex" xmlns:cx1="http://schemas.microsoft.com/office/drawing/2015/9/8/chartex" xmlns:cx2="http://schemas.microsoft.com/office/drawing/2015/10/21/chartex" xmlns:cx3="http://schemas.microsoft.com/office/drawing/2016/5/9/chartex" xmlns:cx4="http://schemas.microsoft.com/office/drawing/2016/5/10/chartex" xmlns:cx5="http://schemas.microsoft.com/office/drawing/2016/5/11/chartex" xmlns:cx6="http://schemas.microsoft.com/office/drawing/2016/5/12/chartex" xmlns:cx7="http://schemas.microsoft.com/office/drawing/2016/5/13/chartex" xmlns:cx8="http://schemas.microsoft.com/office/drawing/2016/5/14/chartex" xmlns:mc="http://schemas.openxmlformats.org/markup-compatibility/2006" xmlns:aink="http://schemas.microsoft.com/office/drawing/2016/ink" xmlns:am3d="http://schemas.microsoft.com/office/drawing/2017/model3d" xmlns:o="urn:schemas-microsoft-com:office:office" xmlns:oel="http://schemas.microsoft.com/office/2019/extlst" xmlns:r="http://schemas.openxmlformats.org/officeDocument/2006/relationships" xmlns:m="http://schemas.openxmlformats.org/officeDocument/2006/math" xmlns:v="urn:schemas-microsoft-com:vml" xmlns:wp14="http://schemas.microsoft.com/office/word/2010/wordprocessingDrawing" xmlns:wp="http://schemas.openxmlformats.org/drawingml/2006/wordprocessingDrawing" xmlns:w10="urn:schemas-microsoft-com:office:word" xmlns:w="http://schemas.openxmlformats.org/wordprocessingml/2006/main" xmlns:w14="http://schemas.microsoft.com/office/word/2010/wordml" xmlns:w15="http://schemas.microsoft.com/office/word/2012/wordml" xmlns:w16cex="http://schemas.microsoft.com/office/word/2018/wordml/cex" xmlns:w16cid="http://schemas.microsoft.com/office/word/2016/wordml/cid" xmlns:w16="http://schemas.microsoft.com/office/word/2018/wordml" xmlns:w16sdtdh="http://schemas.microsoft.com/office/word/2020/wordml/sdtdatahash" xmlns:w16se="http://schemas.microsoft.com/office/word/2015/wordml/symex" xmlns:wpg="http://schemas.microsoft.com/office/word/2010/wordprocessingGroup" xmlns:wpi="http://schemas.microsoft.com/office/word/2010/wordprocessingInk" xmlns:wne="http://schemas.microsoft.com/office/word/2006/wordml" xmlns:wps="http://schemas.microsoft.com/office/word/2010/wordprocessingShape" mc:Ignorable="w14 w15 w16se w16cid w16 w16cex w16sdtdh wp14">
+<w:ftr xmlns:wpc="http://schemas.microsoft.com/office/word/2010/wordprocessingCanvas" xmlns:cx="http://schemas.microsoft.com/office/drawing/2014/chartex" xmlns:cx1="http://schemas.microsoft.com/office/drawing/2015/9/8/chartex" xmlns:cx2="http://schemas.microsoft.com/office/drawing/2015/10/21/chartex" xmlns:cx3="http://schemas.microsoft.com/office/drawing/2016/5/9/chartex" xmlns:cx4="http://schemas.microsoft.com/office/drawing/2016/5/10/chartex" xmlns:cx5="http://schemas.microsoft.com/office/drawing/2016/5/11/chartex" xmlns:cx6="http://schemas.microsoft.com/office/drawing/2016/5/12/chartex" xmlns:cx7="http://schemas.microsoft.com/office/drawing/2016/5/13/chartex" xmlns:cx8="http://schemas.microsoft.com/office/drawing/2016/5/14/chartex" xmlns:mc="http://schemas.openxmlformats.org/markup-compatibility/2006" xmlns:aink="http://schemas.microsoft.com/office/drawing/2016/ink" xmlns:am3d="http://schemas.microsoft.com/office/drawing/2017/model3d" xmlns:o="urn:schemas-microsoft-com:office:office" xmlns:oel="http://schemas.microsoft.com/office/2019/extlst" xmlns:r="http://schemas.openxmlformats.org/officeDocument/2006/relationships" xmlns:m="http://schemas.openxmlformats.org/officeDocument/2006/math" xmlns:v="urn:schemas-microsoft-com:vml" xmlns:wp14="http://schemas.microsoft.com/office/word/2010/wordprocessingDrawing" xmlns:wp="http://schemas.openxmlformats.org/drawingml/2006/wordprocessingDrawing" xmlns:w10="urn:schemas-microsoft-com:office:word" xmlns:w="http://schemas.openxmlformats.org/wordprocessingml/2006/main" xmlns:w14="http://schemas.microsoft.com/office/word/2010/wordml" xmlns:w15="http://schemas.microsoft.com/office/word/2012/wordml" xmlns:w16cex="http://schemas.microsoft.com/office/word/2018/wordml/cex" xmlns:w16cid="http://schemas.microsoft.com/office/word/2016/wordml/cid" xmlns:w16="http://schemas.microsoft.com/office/word/2018/wordml" xmlns:w16du="http://schemas.microsoft.com/office/word/2023/wordml/word16du" xmlns:w16sdtdh="http://schemas.microsoft.com/office/word/2020/wordml/sdtdatahash" xmlns:w16se="http://schemas.microsoft.com/office/word/2015/wordml/symex" xmlns:wpg="http://schemas.microsoft.com/office/word/2010/wordprocessingGroup" xmlns:wpi="http://schemas.microsoft.com/office/word/2010/wordprocessingInk" xmlns:wne="http://schemas.microsoft.com/office/word/2006/wordml" xmlns:wps="http://schemas.microsoft.com/office/word/2010/wordprocessingShape" mc:Ignorable="w14 w15 w16se w16cid w16 w16cex w16sdtdh w16du wp14">
   <w:p>
     <w:pPr>
       <w:pBdr>
@@ -11620,7 +11468,7 @@
 </file>
 
 <file path=word/footnotes.xml><?xml version="1.0" encoding="utf-8"?>
-<w:footnotes xmlns:wpc="http://schemas.microsoft.com/office/word/2010/wordprocessingCanvas" xmlns:cx="http://schemas.microsoft.com/office/drawing/2014/chartex" xmlns:cx1="http://schemas.microsoft.com/office/drawing/2015/9/8/chartex" xmlns:cx2="http://schemas.microsoft.com/office/drawing/2015/10/21/chartex" xmlns:cx3="http://schemas.microsoft.com/office/drawing/2016/5/9/chartex" xmlns:cx4="http://schemas.microsoft.com/office/drawing/2016/5/10/chartex" xmlns:cx5="http://schemas.microsoft.com/office/drawing/2016/5/11/chartex" xmlns:cx6="http://schemas.microsoft.com/office/drawing/2016/5/12/chartex" xmlns:cx7="http://schemas.microsoft.com/office/drawing/2016/5/13/chartex" xmlns:cx8="http://schemas.microsoft.com/office/drawing/2016/5/14/chartex" xmlns:mc="http://schemas.openxmlformats.org/markup-compatibility/2006" xmlns:aink="http://schemas.microsoft.com/office/drawing/2016/ink" xmlns:am3d="http://schemas.microsoft.com/office/drawing/2017/model3d" xmlns:o="urn:schemas-microsoft-com:office:office" xmlns:oel="http://schemas.microsoft.com/office/2019/extlst" xmlns:r="http://schemas.openxmlformats.org/officeDocument/2006/relationships" xmlns:m="http://schemas.openxmlformats.org/officeDocument/2006/math" xmlns:v="urn:schemas-microsoft-com:vml" xmlns:wp14="http://schemas.microsoft.com/office/word/2010/wordprocessingDrawing" xmlns:wp="http://schemas.openxmlformats.org/drawingml/2006/wordprocessingDrawing" xmlns:w10="urn:schemas-microsoft-com:office:word" xmlns:w="http://schemas.openxmlformats.org/wordprocessingml/2006/main" xmlns:w14="http://schemas.microsoft.com/office/word/2010/wordml" xmlns:w15="http://schemas.microsoft.com/office/word/2012/wordml" xmlns:w16cex="http://schemas.microsoft.com/office/word/2018/wordml/cex" xmlns:w16cid="http://schemas.microsoft.com/office/word/2016/wordml/cid" xmlns:w16="http://schemas.microsoft.com/office/word/2018/wordml" xmlns:w16sdtdh="http://schemas.microsoft.com/office/word/2020/wordml/sdtdatahash" xmlns:w16se="http://schemas.microsoft.com/office/word/2015/wordml/symex" xmlns:wpg="http://schemas.microsoft.com/office/word/2010/wordprocessingGroup" xmlns:wpi="http://schemas.microsoft.com/office/word/2010/wordprocessingInk" xmlns:wne="http://schemas.microsoft.com/office/word/2006/wordml" xmlns:wps="http://schemas.microsoft.com/office/word/2010/wordprocessingShape" mc:Ignorable="w14 w15 w16se w16cid w16 w16cex w16sdtdh wp14">
+<w:footnotes xmlns:wpc="http://schemas.microsoft.com/office/word/2010/wordprocessingCanvas" xmlns:cx="http://schemas.microsoft.com/office/drawing/2014/chartex" xmlns:cx1="http://schemas.microsoft.com/office/drawing/2015/9/8/chartex" xmlns:cx2="http://schemas.microsoft.com/office/drawing/2015/10/21/chartex" xmlns:cx3="http://schemas.microsoft.com/office/drawing/2016/5/9/chartex" xmlns:cx4="http://schemas.microsoft.com/office/drawing/2016/5/10/chartex" xmlns:cx5="http://schemas.microsoft.com/office/drawing/2016/5/11/chartex" xmlns:cx6="http://schemas.microsoft.com/office/drawing/2016/5/12/chartex" xmlns:cx7="http://schemas.microsoft.com/office/drawing/2016/5/13/chartex" xmlns:cx8="http://schemas.microsoft.com/office/drawing/2016/5/14/chartex" xmlns:mc="http://schemas.openxmlformats.org/markup-compatibility/2006" xmlns:aink="http://schemas.microsoft.com/office/drawing/2016/ink" xmlns:am3d="http://schemas.microsoft.com/office/drawing/2017/model3d" xmlns:o="urn:schemas-microsoft-com:office:office" xmlns:oel="http://schemas.microsoft.com/office/2019/extlst" xmlns:r="http://schemas.openxmlformats.org/officeDocument/2006/relationships" xmlns:m="http://schemas.openxmlformats.org/officeDocument/2006/math" xmlns:v="urn:schemas-microsoft-com:vml" xmlns:wp14="http://schemas.microsoft.com/office/word/2010/wordprocessingDrawing" xmlns:wp="http://schemas.openxmlformats.org/drawingml/2006/wordprocessingDrawing" xmlns:w10="urn:schemas-microsoft-com:office:word" xmlns:w="http://schemas.openxmlformats.org/wordprocessingml/2006/main" xmlns:w14="http://schemas.microsoft.com/office/word/2010/wordml" xmlns:w15="http://schemas.microsoft.com/office/word/2012/wordml" xmlns:w16cex="http://schemas.microsoft.com/office/word/2018/wordml/cex" xmlns:w16cid="http://schemas.microsoft.com/office/word/2016/wordml/cid" xmlns:w16="http://schemas.microsoft.com/office/word/2018/wordml" xmlns:w16du="http://schemas.microsoft.com/office/word/2023/wordml/word16du" xmlns:w16sdtdh="http://schemas.microsoft.com/office/word/2020/wordml/sdtdatahash" xmlns:w16se="http://schemas.microsoft.com/office/word/2015/wordml/symex" xmlns:wpg="http://schemas.microsoft.com/office/word/2010/wordprocessingGroup" xmlns:wpi="http://schemas.microsoft.com/office/word/2010/wordprocessingInk" xmlns:wne="http://schemas.microsoft.com/office/word/2006/wordml" xmlns:wps="http://schemas.microsoft.com/office/word/2010/wordprocessingShape" mc:Ignorable="w14 w15 w16se w16cid w16 w16cex w16sdtdh w16du wp14">
   <w:footnote w:type="separator" w:id="-1">
     <w:p>
       <w:pPr>
@@ -11645,7 +11493,7 @@
 </file>
 
 <file path=word/header1.xml><?xml version="1.0" encoding="utf-8"?>
-<w:hdr xmlns:wpc="http://schemas.microsoft.com/office/word/2010/wordprocessingCanvas" xmlns:cx="http://schemas.microsoft.com/office/drawing/2014/chartex" xmlns:cx1="http://schemas.microsoft.com/office/drawing/2015/9/8/chartex" xmlns:cx2="http://schemas.microsoft.com/office/drawing/2015/10/21/chartex" xmlns:cx3="http://schemas.microsoft.com/office/drawing/2016/5/9/chartex" xmlns:cx4="http://schemas.microsoft.com/office/drawing/2016/5/10/chartex" xmlns:cx5="http://schemas.microsoft.com/office/drawing/2016/5/11/chartex" xmlns:cx6="http://schemas.microsoft.com/office/drawing/2016/5/12/chartex" xmlns:cx7="http://schemas.microsoft.com/office/drawing/2016/5/13/chartex" xmlns:cx8="http://schemas.microsoft.com/office/drawing/2016/5/14/chartex" xmlns:mc="http://schemas.openxmlformats.org/markup-compatibility/2006" xmlns:aink="http://schemas.microsoft.com/office/drawing/2016/ink" xmlns:am3d="http://schemas.microsoft.com/office/drawing/2017/model3d" xmlns:o="urn:schemas-microsoft-com:office:office" xmlns:oel="http://schemas.microsoft.com/office/2019/extlst" xmlns:r="http://schemas.openxmlformats.org/officeDocument/2006/relationships" xmlns:m="http://schemas.openxmlformats.org/officeDocument/2006/math" xmlns:v="urn:schemas-microsoft-com:vml" xmlns:wp14="http://schemas.microsoft.com/office/word/2010/wordprocessingDrawing" xmlns:wp="http://schemas.openxmlformats.org/drawingml/2006/wordprocessingDrawing" xmlns:w10="urn:schemas-microsoft-com:office:word" xmlns:w="http://schemas.openxmlformats.org/wordprocessingml/2006/main" xmlns:w14="http://schemas.microsoft.com/office/word/2010/wordml" xmlns:w15="http://schemas.microsoft.com/office/word/2012/wordml" xmlns:w16cex="http://schemas.microsoft.com/office/word/2018/wordml/cex" xmlns:w16cid="http://schemas.microsoft.com/office/word/2016/wordml/cid" xmlns:w16="http://schemas.microsoft.com/office/word/2018/wordml" xmlns:w16sdtdh="http://schemas.microsoft.com/office/word/2020/wordml/sdtdatahash" xmlns:w16se="http://schemas.microsoft.com/office/word/2015/wordml/symex" xmlns:wpg="http://schemas.microsoft.com/office/word/2010/wordprocessingGroup" xmlns:wpi="http://schemas.microsoft.com/office/word/2010/wordprocessingInk" xmlns:wne="http://schemas.microsoft.com/office/word/2006/wordml" xmlns:wps="http://schemas.microsoft.com/office/word/2010/wordprocessingShape" mc:Ignorable="w14 w15 w16se w16cid w16 w16cex w16sdtdh wp14">
+<w:hdr xmlns:wpc="http://schemas.microsoft.com/office/word/2010/wordprocessingCanvas" xmlns:cx="http://schemas.microsoft.com/office/drawing/2014/chartex" xmlns:cx1="http://schemas.microsoft.com/office/drawing/2015/9/8/chartex" xmlns:cx2="http://schemas.microsoft.com/office/drawing/2015/10/21/chartex" xmlns:cx3="http://schemas.microsoft.com/office/drawing/2016/5/9/chartex" xmlns:cx4="http://schemas.microsoft.com/office/drawing/2016/5/10/chartex" xmlns:cx5="http://schemas.microsoft.com/office/drawing/2016/5/11/chartex" xmlns:cx6="http://schemas.microsoft.com/office/drawing/2016/5/12/chartex" xmlns:cx7="http://schemas.microsoft.com/office/drawing/2016/5/13/chartex" xmlns:cx8="http://schemas.microsoft.com/office/drawing/2016/5/14/chartex" xmlns:mc="http://schemas.openxmlformats.org/markup-compatibility/2006" xmlns:aink="http://schemas.microsoft.com/office/drawing/2016/ink" xmlns:am3d="http://schemas.microsoft.com/office/drawing/2017/model3d" xmlns:o="urn:schemas-microsoft-com:office:office" xmlns:oel="http://schemas.microsoft.com/office/2019/extlst" xmlns:r="http://schemas.openxmlformats.org/officeDocument/2006/relationships" xmlns:m="http://schemas.openxmlformats.org/officeDocument/2006/math" xmlns:v="urn:schemas-microsoft-com:vml" xmlns:wp14="http://schemas.microsoft.com/office/word/2010/wordprocessingDrawing" xmlns:wp="http://schemas.openxmlformats.org/drawingml/2006/wordprocessingDrawing" xmlns:w10="urn:schemas-microsoft-com:office:word" xmlns:w="http://schemas.openxmlformats.org/wordprocessingml/2006/main" xmlns:w14="http://schemas.microsoft.com/office/word/2010/wordml" xmlns:w15="http://schemas.microsoft.com/office/word/2012/wordml" xmlns:w16cex="http://schemas.microsoft.com/office/word/2018/wordml/cex" xmlns:w16cid="http://schemas.microsoft.com/office/word/2016/wordml/cid" xmlns:w16="http://schemas.microsoft.com/office/word/2018/wordml" xmlns:w16du="http://schemas.microsoft.com/office/word/2023/wordml/word16du" xmlns:w16sdtdh="http://schemas.microsoft.com/office/word/2020/wordml/sdtdatahash" xmlns:w16se="http://schemas.microsoft.com/office/word/2015/wordml/symex" xmlns:wpg="http://schemas.microsoft.com/office/word/2010/wordprocessingGroup" xmlns:wpi="http://schemas.microsoft.com/office/word/2010/wordprocessingInk" xmlns:wne="http://schemas.microsoft.com/office/word/2006/wordml" xmlns:wps="http://schemas.microsoft.com/office/word/2010/wordprocessingShape" mc:Ignorable="w14 w15 w16se w16cid w16 w16cex w16sdtdh w16du wp14">
   <w:p>
     <w:pPr>
       <w:pStyle w:val="Header"/>
@@ -11658,7 +11506,7 @@
 </file>
 
 <file path=word/header2.xml><?xml version="1.0" encoding="utf-8"?>
-<w:hdr xmlns:wpc="http://schemas.microsoft.com/office/word/2010/wordprocessingCanvas" xmlns:cx="http://schemas.microsoft.com/office/drawing/2014/chartex" xmlns:cx1="http://schemas.microsoft.com/office/drawing/2015/9/8/chartex" xmlns:cx2="http://schemas.microsoft.com/office/drawing/2015/10/21/chartex" xmlns:cx3="http://schemas.microsoft.com/office/drawing/2016/5/9/chartex" xmlns:cx4="http://schemas.microsoft.com/office/drawing/2016/5/10/chartex" xmlns:cx5="http://schemas.microsoft.com/office/drawing/2016/5/11/chartex" xmlns:cx6="http://schemas.microsoft.com/office/drawing/2016/5/12/chartex" xmlns:cx7="http://schemas.microsoft.com/office/drawing/2016/5/13/chartex" xmlns:cx8="http://schemas.microsoft.com/office/drawing/2016/5/14/chartex" xmlns:mc="http://schemas.openxmlformats.org/markup-compatibility/2006" xmlns:aink="http://schemas.microsoft.com/office/drawing/2016/ink" xmlns:am3d="http://schemas.microsoft.com/office/drawing/2017/model3d" xmlns:o="urn:schemas-microsoft-com:office:office" xmlns:oel="http://schemas.microsoft.com/office/2019/extlst" xmlns:r="http://schemas.openxmlformats.org/officeDocument/2006/relationships" xmlns:m="http://schemas.openxmlformats.org/officeDocument/2006/math" xmlns:v="urn:schemas-microsoft-com:vml" xmlns:wp14="http://schemas.microsoft.com/office/word/2010/wordprocessingDrawing" xmlns:wp="http://schemas.openxmlformats.org/drawingml/2006/wordprocessingDrawing" xmlns:w10="urn:schemas-microsoft-com:office:word" xmlns:w="http://schemas.openxmlformats.org/wordprocessingml/2006/main" xmlns:w14="http://schemas.microsoft.com/office/word/2010/wordml" xmlns:w15="http://schemas.microsoft.com/office/word/2012/wordml" xmlns:w16cex="http://schemas.microsoft.com/office/word/2018/wordml/cex" xmlns:w16cid="http://schemas.microsoft.com/office/word/2016/wordml/cid" xmlns:w16="http://schemas.microsoft.com/office/word/2018/wordml" xmlns:w16sdtdh="http://schemas.microsoft.com/office/word/2020/wordml/sdtdatahash" xmlns:w16se="http://schemas.microsoft.com/office/word/2015/wordml/symex" xmlns:wpg="http://schemas.microsoft.com/office/word/2010/wordprocessingGroup" xmlns:wpi="http://schemas.microsoft.com/office/word/2010/wordprocessingInk" xmlns:wne="http://schemas.microsoft.com/office/word/2006/wordml" xmlns:wps="http://schemas.microsoft.com/office/word/2010/wordprocessingShape" mc:Ignorable="w14 w15 w16se w16cid w16 w16cex w16sdtdh wp14">
+<w:hdr xmlns:wpc="http://schemas.microsoft.com/office/word/2010/wordprocessingCanvas" xmlns:cx="http://schemas.microsoft.com/office/drawing/2014/chartex" xmlns:cx1="http://schemas.microsoft.com/office/drawing/2015/9/8/chartex" xmlns:cx2="http://schemas.microsoft.com/office/drawing/2015/10/21/chartex" xmlns:cx3="http://schemas.microsoft.com/office/drawing/2016/5/9/chartex" xmlns:cx4="http://schemas.microsoft.com/office/drawing/2016/5/10/chartex" xmlns:cx5="http://schemas.microsoft.com/office/drawing/2016/5/11/chartex" xmlns:cx6="http://schemas.microsoft.com/office/drawing/2016/5/12/chartex" xmlns:cx7="http://schemas.microsoft.com/office/drawing/2016/5/13/chartex" xmlns:cx8="http://schemas.microsoft.com/office/drawing/2016/5/14/chartex" xmlns:mc="http://schemas.openxmlformats.org/markup-compatibility/2006" xmlns:aink="http://schemas.microsoft.com/office/drawing/2016/ink" xmlns:am3d="http://schemas.microsoft.com/office/drawing/2017/model3d" xmlns:o="urn:schemas-microsoft-com:office:office" xmlns:oel="http://schemas.microsoft.com/office/2019/extlst" xmlns:r="http://schemas.openxmlformats.org/officeDocument/2006/relationships" xmlns:m="http://schemas.openxmlformats.org/officeDocument/2006/math" xmlns:v="urn:schemas-microsoft-com:vml" xmlns:wp14="http://schemas.microsoft.com/office/word/2010/wordprocessingDrawing" xmlns:wp="http://schemas.openxmlformats.org/drawingml/2006/wordprocessingDrawing" xmlns:w10="urn:schemas-microsoft-com:office:word" xmlns:w="http://schemas.openxmlformats.org/wordprocessingml/2006/main" xmlns:w14="http://schemas.microsoft.com/office/word/2010/wordml" xmlns:w15="http://schemas.microsoft.com/office/word/2012/wordml" xmlns:w16cex="http://schemas.microsoft.com/office/word/2018/wordml/cex" xmlns:w16cid="http://schemas.microsoft.com/office/word/2016/wordml/cid" xmlns:w16="http://schemas.microsoft.com/office/word/2018/wordml" xmlns:w16du="http://schemas.microsoft.com/office/word/2023/wordml/word16du" xmlns:w16sdtdh="http://schemas.microsoft.com/office/word/2020/wordml/sdtdatahash" xmlns:w16se="http://schemas.microsoft.com/office/word/2015/wordml/symex" xmlns:wpg="http://schemas.microsoft.com/office/word/2010/wordprocessingGroup" xmlns:wpi="http://schemas.microsoft.com/office/word/2010/wordprocessingInk" xmlns:wne="http://schemas.microsoft.com/office/word/2006/wordml" xmlns:wps="http://schemas.microsoft.com/office/word/2010/wordprocessingShape" mc:Ignorable="w14 w15 w16se w16cid w16 w16cex w16sdtdh w16du wp14">
   <w:p>
     <w:pPr>
       <w:pStyle w:val="Header"/>
@@ -11671,7 +11519,7 @@
 </file>
 
 <file path=word/styles.xml><?xml version="1.0" encoding="utf-8"?>
-<w:styles xmlns:mc="http://schemas.openxmlformats.org/markup-compatibility/2006" xmlns:r="http://schemas.openxmlformats.org/officeDocument/2006/relationships" xmlns:w="http://schemas.openxmlformats.org/wordprocessingml/2006/main" xmlns:w14="http://schemas.microsoft.com/office/word/2010/wordml" xmlns:w15="http://schemas.microsoft.com/office/word/2012/wordml" xmlns:w16cex="http://schemas.microsoft.com/office/word/2018/wordml/cex" xmlns:w16cid="http://schemas.microsoft.com/office/word/2016/wordml/cid" xmlns:w16="http://schemas.microsoft.com/office/word/2018/wordml" xmlns:w16sdtdh="http://schemas.microsoft.com/office/word/2020/wordml/sdtdatahash" xmlns:w16se="http://schemas.microsoft.com/office/word/2015/wordml/symex" mc:Ignorable="w14 w15 w16se w16cid w16 w16cex w16sdtdh">
+<w:styles xmlns:mc="http://schemas.openxmlformats.org/markup-compatibility/2006" xmlns:r="http://schemas.openxmlformats.org/officeDocument/2006/relationships" xmlns:w="http://schemas.openxmlformats.org/wordprocessingml/2006/main" xmlns:w14="http://schemas.microsoft.com/office/word/2010/wordml" xmlns:w15="http://schemas.microsoft.com/office/word/2012/wordml" xmlns:w16cex="http://schemas.microsoft.com/office/word/2018/wordml/cex" xmlns:w16cid="http://schemas.microsoft.com/office/word/2016/wordml/cid" xmlns:w16="http://schemas.microsoft.com/office/word/2018/wordml" xmlns:w16du="http://schemas.microsoft.com/office/word/2023/wordml/word16du" xmlns:w16sdtdh="http://schemas.microsoft.com/office/word/2020/wordml/sdtdatahash" xmlns:w16se="http://schemas.microsoft.com/office/word/2015/wordml/symex" mc:Ignorable="w14 w15 w16se w16cid w16 w16cex w16sdtdh w16du">
   <w:docDefaults>
     <w:rPrDefault>
       <w:rPr>
